--- a/LicentaVladCantor.docx
+++ b/LicentaVladCantor.docx
@@ -4,7 +4,7 @@
   <w:body>
     <w:p>
       <w:pPr>
-        <w:spacing w:line="360" w:lineRule="auto"/>
+        <w:spacing w:line="240" w:lineRule="auto"/>
         <w:jc w:val="center"/>
         <w:rPr>
           <w:rFonts w:ascii="Times New Roman" w:hAnsi="Times New Roman" w:cs="Times New Roman"/>
@@ -23,7 +23,7 @@
     </w:p>
     <w:p>
       <w:pPr>
-        <w:spacing w:line="360" w:lineRule="auto"/>
+        <w:spacing w:line="240" w:lineRule="auto"/>
         <w:ind w:firstLine="720"/>
         <w:rPr>
           <w:rFonts w:ascii="Times New Roman" w:hAnsi="Times New Roman" w:cs="Times New Roman"/>
@@ -53,38 +53,794 @@
           <w:sz w:val="24"/>
           <w:szCs w:val="24"/>
         </w:rPr>
-        <w:t>room. Here will be presented all feature</w:t>
-      </w:r>
-      <w:r>
-        <w:rPr>
-          <w:rFonts w:ascii="Times New Roman" w:hAnsi="Times New Roman" w:cs="Times New Roman"/>
-          <w:sz w:val="24"/>
-          <w:szCs w:val="24"/>
-        </w:rPr>
-        <w:t xml:space="preserve">s </w:t>
-      </w:r>
-      <w:r>
-        <w:rPr>
-          <w:rFonts w:ascii="Times New Roman" w:hAnsi="Times New Roman" w:cs="Times New Roman"/>
-          <w:sz w:val="24"/>
-          <w:szCs w:val="24"/>
-        </w:rPr>
-        <w:t>that this platform offers, all frameworks that have been used in order to create it.</w:t>
-      </w:r>
-      <w:r>
-        <w:rPr>
-          <w:rFonts w:ascii="Times New Roman" w:hAnsi="Times New Roman" w:cs="Times New Roman"/>
-          <w:sz w:val="24"/>
-          <w:szCs w:val="24"/>
-        </w:rPr>
-        <w:t xml:space="preserve"> The scalability and area of interest will also be discussed.</w:t>
-      </w:r>
-      <w:bookmarkStart w:id="0" w:name="_GoBack"/>
-      <w:bookmarkEnd w:id="0"/>
+        <w:t>room.</w:t>
+      </w:r>
+      <w:r>
+        <w:rPr>
+          <w:rFonts w:ascii="Times New Roman" w:hAnsi="Times New Roman" w:cs="Times New Roman"/>
+          <w:sz w:val="24"/>
+          <w:szCs w:val="24"/>
+        </w:rPr>
+        <w:t xml:space="preserve"> This project wants to help students that follow a distance studies program, by allowing them to interact with their teacher.</w:t>
+      </w:r>
+      <w:r>
+        <w:rPr>
+          <w:rFonts w:ascii="Times New Roman" w:hAnsi="Times New Roman" w:cs="Times New Roman"/>
+          <w:sz w:val="24"/>
+          <w:szCs w:val="24"/>
+        </w:rPr>
+        <w:t xml:space="preserve"> Also it will offer teachers </w:t>
+      </w:r>
+      <w:r>
+        <w:rPr>
+          <w:rFonts w:ascii="Times New Roman" w:hAnsi="Times New Roman" w:cs="Times New Roman"/>
+          <w:sz w:val="24"/>
+          <w:szCs w:val="24"/>
+        </w:rPr>
+        <w:t>who</w:t>
+      </w:r>
+      <w:r>
+        <w:rPr>
+          <w:rFonts w:ascii="Times New Roman" w:hAnsi="Times New Roman" w:cs="Times New Roman"/>
+          <w:sz w:val="24"/>
+          <w:szCs w:val="24"/>
+        </w:rPr>
+        <w:t xml:space="preserve"> are travelling a lot the possibility to keep their curse even if they are on the other half of the world.</w:t>
+      </w:r>
+      <w:r>
+        <w:rPr>
+          <w:rFonts w:ascii="Times New Roman" w:hAnsi="Times New Roman" w:cs="Times New Roman"/>
+          <w:sz w:val="24"/>
+          <w:szCs w:val="24"/>
+        </w:rPr>
+        <w:t xml:space="preserve"> </w:t>
+      </w:r>
+      <w:r>
+        <w:rPr>
+          <w:rFonts w:ascii="Times New Roman" w:hAnsi="Times New Roman" w:cs="Times New Roman"/>
+          <w:sz w:val="24"/>
+          <w:szCs w:val="24"/>
+        </w:rPr>
+        <w:t xml:space="preserve">An important </w:t>
+      </w:r>
+      <w:r>
+        <w:rPr>
+          <w:rFonts w:ascii="Times New Roman" w:hAnsi="Times New Roman" w:cs="Times New Roman"/>
+          <w:sz w:val="24"/>
+          <w:szCs w:val="24"/>
+        </w:rPr>
+        <w:t>thing</w:t>
+      </w:r>
+      <w:r>
+        <w:rPr>
+          <w:rFonts w:ascii="Times New Roman" w:hAnsi="Times New Roman" w:cs="Times New Roman"/>
+          <w:sz w:val="24"/>
+          <w:szCs w:val="24"/>
+        </w:rPr>
+        <w:t xml:space="preserve"> is that </w:t>
+      </w:r>
+      <w:r>
+        <w:rPr>
+          <w:rFonts w:ascii="Times New Roman" w:hAnsi="Times New Roman" w:cs="Times New Roman"/>
+          <w:sz w:val="24"/>
+          <w:szCs w:val="24"/>
+        </w:rPr>
+        <w:t>usability of this platform may extend without modific</w:t>
+      </w:r>
+      <w:r>
+        <w:rPr>
+          <w:rFonts w:ascii="Times New Roman" w:hAnsi="Times New Roman" w:cs="Times New Roman"/>
+          <w:sz w:val="24"/>
+          <w:szCs w:val="24"/>
+        </w:rPr>
+        <w:t xml:space="preserve">ations of the source code because even if the main </w:t>
+      </w:r>
+      <w:r>
+        <w:rPr>
+          <w:rFonts w:ascii="Times New Roman" w:hAnsi="Times New Roman" w:cs="Times New Roman"/>
+          <w:sz w:val="24"/>
+          <w:szCs w:val="24"/>
+        </w:rPr>
+        <w:t>purpose is to serve students and teachers, it can be used for any webinar or training session.</w:t>
+      </w:r>
     </w:p>
     <w:p>
       <w:pPr>
-        <w:spacing w:line="360" w:lineRule="auto"/>
+        <w:spacing w:line="240" w:lineRule="auto"/>
+        <w:ind w:firstLine="720"/>
+        <w:rPr>
+          <w:rFonts w:ascii="Times New Roman" w:hAnsi="Times New Roman" w:cs="Times New Roman"/>
+          <w:sz w:val="24"/>
+          <w:szCs w:val="24"/>
+        </w:rPr>
+      </w:pPr>
+      <w:r>
+        <w:rPr>
+          <w:rFonts w:ascii="Times New Roman" w:hAnsi="Times New Roman" w:cs="Times New Roman"/>
+          <w:sz w:val="24"/>
+          <w:szCs w:val="24"/>
+        </w:rPr>
+        <w:t>Beside the main feature, which is livestreaming, there are a set of extra features that make this platform more attractive. An important feature is allowing a questions and answers session, where students can put some questions w</w:t>
+      </w:r>
+      <w:r>
+        <w:rPr>
+          <w:rFonts w:ascii="Times New Roman" w:hAnsi="Times New Roman" w:cs="Times New Roman"/>
+          <w:sz w:val="24"/>
+          <w:szCs w:val="24"/>
+        </w:rPr>
+        <w:t xml:space="preserve">hich can be either private, only with the teacher, </w:t>
+      </w:r>
+      <w:r>
+        <w:rPr>
+          <w:rFonts w:ascii="Times New Roman" w:hAnsi="Times New Roman" w:cs="Times New Roman"/>
+          <w:sz w:val="24"/>
+          <w:szCs w:val="24"/>
+        </w:rPr>
+        <w:t>or</w:t>
+      </w:r>
+      <w:r>
+        <w:rPr>
+          <w:rFonts w:ascii="Times New Roman" w:hAnsi="Times New Roman" w:cs="Times New Roman"/>
+          <w:sz w:val="24"/>
+          <w:szCs w:val="24"/>
+        </w:rPr>
+        <w:t xml:space="preserve"> in the chat room made with all students that have subscribed for the current curse. </w:t>
+      </w:r>
+      <w:r>
+        <w:rPr>
+          <w:rFonts w:ascii="Times New Roman" w:hAnsi="Times New Roman" w:cs="Times New Roman"/>
+          <w:sz w:val="24"/>
+          <w:szCs w:val="24"/>
+        </w:rPr>
+        <w:t>To this questions it will be teacher’s choice when to answer to that question, he can respond instantly, or when he thinks is properly to do it.</w:t>
+      </w:r>
+    </w:p>
+    <w:p>
+      <w:pPr>
+        <w:spacing w:line="240" w:lineRule="auto"/>
+        <w:ind w:firstLine="720"/>
+        <w:rPr>
+          <w:rFonts w:ascii="Times New Roman" w:hAnsi="Times New Roman" w:cs="Times New Roman"/>
+          <w:sz w:val="24"/>
+          <w:szCs w:val="24"/>
+        </w:rPr>
+      </w:pPr>
+      <w:r>
+        <w:rPr>
+          <w:rFonts w:ascii="Times New Roman" w:hAnsi="Times New Roman" w:cs="Times New Roman"/>
+          <w:sz w:val="24"/>
+          <w:szCs w:val="24"/>
+        </w:rPr>
+        <w:t xml:space="preserve">A feature that </w:t>
+      </w:r>
+      <w:r>
+        <w:rPr>
+          <w:rFonts w:ascii="Times New Roman" w:hAnsi="Times New Roman" w:cs="Times New Roman"/>
+          <w:sz w:val="24"/>
+          <w:szCs w:val="24"/>
+        </w:rPr>
+        <w:t xml:space="preserve">is </w:t>
+      </w:r>
+      <w:r>
+        <w:rPr>
+          <w:rFonts w:ascii="Times New Roman" w:hAnsi="Times New Roman" w:cs="Times New Roman"/>
+          <w:sz w:val="24"/>
+          <w:szCs w:val="24"/>
+        </w:rPr>
+        <w:t xml:space="preserve">useful for students is that curses are also </w:t>
+      </w:r>
+      <w:r>
+        <w:rPr>
+          <w:rFonts w:ascii="Times New Roman" w:hAnsi="Times New Roman" w:cs="Times New Roman"/>
+          <w:sz w:val="24"/>
+          <w:szCs w:val="24"/>
+        </w:rPr>
+        <w:t>persisted and they can be replayed any time the user wants.</w:t>
+      </w:r>
+      <w:r>
+        <w:rPr>
+          <w:rFonts w:ascii="Times New Roman" w:hAnsi="Times New Roman" w:cs="Times New Roman"/>
+          <w:sz w:val="24"/>
+          <w:szCs w:val="24"/>
+        </w:rPr>
+        <w:t xml:space="preserve"> This feature may come in handy </w:t>
+      </w:r>
+      <w:r>
+        <w:rPr>
+          <w:rFonts w:ascii="Times New Roman" w:hAnsi="Times New Roman" w:cs="Times New Roman"/>
+          <w:sz w:val="24"/>
+          <w:szCs w:val="24"/>
+        </w:rPr>
+        <w:t>when the user wants to recapitulate things that have been discussed at the curse</w:t>
+      </w:r>
+      <w:r>
+        <w:rPr>
+          <w:rFonts w:ascii="Times New Roman" w:hAnsi="Times New Roman" w:cs="Times New Roman"/>
+          <w:sz w:val="24"/>
+          <w:szCs w:val="24"/>
+        </w:rPr>
+        <w:t xml:space="preserve"> or they cannot be online when the curse is kept</w:t>
+      </w:r>
+      <w:r>
+        <w:rPr>
+          <w:rFonts w:ascii="Times New Roman" w:hAnsi="Times New Roman" w:cs="Times New Roman"/>
+          <w:sz w:val="24"/>
+          <w:szCs w:val="24"/>
+        </w:rPr>
+        <w:t>. In this case the chat feature will not be available.</w:t>
+      </w:r>
+    </w:p>
+    <w:p>
+      <w:pPr>
+        <w:spacing w:line="240" w:lineRule="auto"/>
+        <w:ind w:firstLine="720"/>
+        <w:rPr>
+          <w:rFonts w:ascii="Times New Roman" w:hAnsi="Times New Roman" w:cs="Times New Roman"/>
+          <w:sz w:val="24"/>
+          <w:szCs w:val="24"/>
+        </w:rPr>
+      </w:pPr>
+      <w:r>
+        <w:rPr>
+          <w:rFonts w:ascii="Times New Roman" w:hAnsi="Times New Roman" w:cs="Times New Roman"/>
+          <w:sz w:val="24"/>
+          <w:szCs w:val="24"/>
+        </w:rPr>
+        <w:t>In order to increase interactivity of the curse beside the chat, the teacher can initiate a quick quiz, which can have a time limit per question or per entire quiz. The students will not be able to make anything else with the application during a test. The test will be structured as a multiple choice and will be automatically corrected when the user will finish it or when the time expires. Only the teacher will be able to see the results of the test.</w:t>
+      </w:r>
+    </w:p>
+    <w:p>
+      <w:pPr>
+        <w:spacing w:line="240" w:lineRule="auto"/>
+        <w:ind w:firstLine="720"/>
+        <w:rPr>
+          <w:rFonts w:ascii="Times New Roman" w:hAnsi="Times New Roman" w:cs="Times New Roman"/>
+          <w:sz w:val="24"/>
+          <w:szCs w:val="24"/>
+        </w:rPr>
+      </w:pPr>
+      <w:r>
+        <w:rPr>
+          <w:rFonts w:ascii="Times New Roman" w:hAnsi="Times New Roman" w:cs="Times New Roman"/>
+          <w:sz w:val="24"/>
+          <w:szCs w:val="24"/>
+        </w:rPr>
+        <w:t xml:space="preserve">In order to keep track of the users </w:t>
+      </w:r>
+      <w:r>
+        <w:rPr>
+          <w:rFonts w:ascii="Times New Roman" w:hAnsi="Times New Roman" w:cs="Times New Roman"/>
+          <w:sz w:val="24"/>
+          <w:szCs w:val="24"/>
+        </w:rPr>
+        <w:t xml:space="preserve">that are </w:t>
+      </w:r>
+      <w:r>
+        <w:rPr>
+          <w:rFonts w:ascii="Times New Roman" w:hAnsi="Times New Roman" w:cs="Times New Roman"/>
+          <w:sz w:val="24"/>
+          <w:szCs w:val="24"/>
+        </w:rPr>
+        <w:t>pr</w:t>
+      </w:r>
+      <w:r>
+        <w:rPr>
+          <w:rFonts w:ascii="Times New Roman" w:hAnsi="Times New Roman" w:cs="Times New Roman"/>
+          <w:sz w:val="24"/>
+          <w:szCs w:val="24"/>
+        </w:rPr>
+        <w:t xml:space="preserve">esent </w:t>
+      </w:r>
+      <w:r>
+        <w:rPr>
+          <w:rFonts w:ascii="Times New Roman" w:hAnsi="Times New Roman" w:cs="Times New Roman"/>
+          <w:sz w:val="24"/>
+          <w:szCs w:val="24"/>
+        </w:rPr>
+        <w:t xml:space="preserve">at a certain curse, the application will be able </w:t>
+      </w:r>
+      <w:r>
+        <w:rPr>
+          <w:rFonts w:ascii="Times New Roman" w:hAnsi="Times New Roman" w:cs="Times New Roman"/>
+          <w:sz w:val="24"/>
+          <w:szCs w:val="24"/>
+        </w:rPr>
+        <w:t xml:space="preserve">mark as present both users that are connected remote to the curse and those who have a smart phone with the mobile application for remote learning installed on it. This information </w:t>
+      </w:r>
+      <w:r>
+        <w:rPr>
+          <w:rFonts w:ascii="Times New Roman" w:hAnsi="Times New Roman" w:cs="Times New Roman"/>
+          <w:sz w:val="24"/>
+          <w:szCs w:val="24"/>
+        </w:rPr>
+        <w:t>can</w:t>
+      </w:r>
+      <w:r>
+        <w:rPr>
+          <w:rFonts w:ascii="Times New Roman" w:hAnsi="Times New Roman" w:cs="Times New Roman"/>
+          <w:sz w:val="24"/>
+          <w:szCs w:val="24"/>
+        </w:rPr>
+        <w:t xml:space="preserve"> be used to send quizzes </w:t>
+      </w:r>
+      <w:r>
+        <w:rPr>
+          <w:rFonts w:ascii="Times New Roman" w:hAnsi="Times New Roman" w:cs="Times New Roman"/>
+          <w:sz w:val="24"/>
+          <w:szCs w:val="24"/>
+        </w:rPr>
+        <w:t>or</w:t>
+      </w:r>
+      <w:r>
+        <w:rPr>
+          <w:rFonts w:ascii="Times New Roman" w:hAnsi="Times New Roman" w:cs="Times New Roman"/>
+          <w:sz w:val="24"/>
+          <w:szCs w:val="24"/>
+        </w:rPr>
+        <w:t xml:space="preserve"> </w:t>
+      </w:r>
+      <w:r>
+        <w:rPr>
+          <w:rFonts w:ascii="Times New Roman" w:hAnsi="Times New Roman" w:cs="Times New Roman"/>
+          <w:sz w:val="24"/>
+          <w:szCs w:val="24"/>
+        </w:rPr>
+        <w:t>in statistical purposes.</w:t>
+      </w:r>
+    </w:p>
+    <w:p>
+      <w:pPr>
+        <w:spacing w:line="240" w:lineRule="auto"/>
+        <w:ind w:firstLine="720"/>
+        <w:rPr>
+          <w:rFonts w:ascii="Times New Roman" w:hAnsi="Times New Roman" w:cs="Times New Roman"/>
+          <w:sz w:val="24"/>
+          <w:szCs w:val="24"/>
+        </w:rPr>
+      </w:pPr>
+      <w:r>
+        <w:rPr>
+          <w:rFonts w:ascii="Times New Roman" w:hAnsi="Times New Roman" w:cs="Times New Roman"/>
+          <w:sz w:val="24"/>
+          <w:szCs w:val="24"/>
+        </w:rPr>
+        <w:t>This chapter will</w:t>
+      </w:r>
+      <w:r>
+        <w:rPr>
+          <w:rFonts w:ascii="Times New Roman" w:hAnsi="Times New Roman" w:cs="Times New Roman"/>
+          <w:sz w:val="24"/>
+          <w:szCs w:val="24"/>
+        </w:rPr>
+        <w:t xml:space="preserve"> also</w:t>
+      </w:r>
+      <w:bookmarkStart w:id="0" w:name="_GoBack"/>
+      <w:bookmarkEnd w:id="0"/>
+      <w:r>
+        <w:rPr>
+          <w:rFonts w:ascii="Times New Roman" w:hAnsi="Times New Roman" w:cs="Times New Roman"/>
+          <w:sz w:val="24"/>
+          <w:szCs w:val="24"/>
+        </w:rPr>
+        <w:t xml:space="preserve"> make a </w:t>
+      </w:r>
+      <w:r>
+        <w:rPr>
+          <w:rFonts w:ascii="Times New Roman" w:hAnsi="Times New Roman" w:cs="Times New Roman"/>
+          <w:sz w:val="24"/>
+          <w:szCs w:val="24"/>
+        </w:rPr>
+        <w:t xml:space="preserve">resume for every theme that will be covered by this thesis. </w:t>
+      </w:r>
+    </w:p>
+    <w:p>
+      <w:pPr>
+        <w:spacing w:line="240" w:lineRule="auto"/>
+        <w:ind w:firstLine="720"/>
+        <w:rPr>
+          <w:rFonts w:ascii="Times New Roman" w:hAnsi="Times New Roman" w:cs="Times New Roman"/>
+          <w:sz w:val="24"/>
+          <w:szCs w:val="24"/>
+        </w:rPr>
+      </w:pPr>
+      <w:r>
+        <w:rPr>
+          <w:rFonts w:ascii="Times New Roman" w:hAnsi="Times New Roman" w:cs="Times New Roman"/>
+          <w:sz w:val="24"/>
+          <w:szCs w:val="24"/>
+        </w:rPr>
+        <w:t xml:space="preserve">The entire implementation is based on .NET framework, so I it is compulsory </w:t>
+      </w:r>
+      <w:r>
+        <w:rPr>
+          <w:rFonts w:ascii="Times New Roman" w:hAnsi="Times New Roman" w:cs="Times New Roman"/>
+          <w:sz w:val="24"/>
+          <w:szCs w:val="24"/>
+        </w:rPr>
+        <w:t>to talk</w:t>
+      </w:r>
+      <w:r>
+        <w:rPr>
+          <w:rFonts w:ascii="Times New Roman" w:hAnsi="Times New Roman" w:cs="Times New Roman"/>
+          <w:sz w:val="24"/>
+          <w:szCs w:val="24"/>
+        </w:rPr>
+        <w:t xml:space="preserve"> in the first chapter after the introduction </w:t>
+      </w:r>
+      <w:r>
+        <w:rPr>
+          <w:rFonts w:ascii="Times New Roman" w:hAnsi="Times New Roman" w:cs="Times New Roman"/>
+          <w:sz w:val="24"/>
+          <w:szCs w:val="24"/>
+        </w:rPr>
+        <w:t xml:space="preserve">about this framework considering that all chapters that will follow this one will be strongly related to it. I will try to make a brief presentation of the concepts and design patterns that this framework facilitates. </w:t>
+      </w:r>
+    </w:p>
+    <w:p>
+      <w:pPr>
+        <w:spacing w:line="240" w:lineRule="auto"/>
+        <w:ind w:firstLine="720"/>
+        <w:rPr>
+          <w:rFonts w:ascii="Times New Roman" w:hAnsi="Times New Roman" w:cs="Times New Roman"/>
+          <w:sz w:val="24"/>
+          <w:szCs w:val="24"/>
+        </w:rPr>
+      </w:pPr>
+      <w:r>
+        <w:rPr>
+          <w:rFonts w:ascii="Times New Roman" w:hAnsi="Times New Roman" w:cs="Times New Roman"/>
+          <w:sz w:val="24"/>
+          <w:szCs w:val="24"/>
+        </w:rPr>
+        <w:t>The next chapter</w:t>
+      </w:r>
+      <w:r>
+        <w:rPr>
+          <w:rFonts w:ascii="Times New Roman" w:hAnsi="Times New Roman" w:cs="Times New Roman"/>
+          <w:sz w:val="24"/>
+          <w:szCs w:val="24"/>
+        </w:rPr>
+        <w:t xml:space="preserve">, named </w:t>
+      </w:r>
+      <w:r>
+        <w:rPr>
+          <w:rFonts w:ascii="Times New Roman" w:hAnsi="Times New Roman" w:cs="Times New Roman"/>
+          <w:sz w:val="24"/>
+          <w:szCs w:val="24"/>
+        </w:rPr>
+        <w:t>Streaming</w:t>
+      </w:r>
+      <w:r>
+        <w:rPr>
+          <w:rFonts w:ascii="Times New Roman" w:hAnsi="Times New Roman" w:cs="Times New Roman"/>
+          <w:sz w:val="24"/>
+          <w:szCs w:val="24"/>
+        </w:rPr>
+        <w:t>,</w:t>
+      </w:r>
+      <w:r>
+        <w:rPr>
+          <w:rFonts w:ascii="Times New Roman" w:hAnsi="Times New Roman" w:cs="Times New Roman"/>
+          <w:sz w:val="24"/>
+          <w:szCs w:val="24"/>
+        </w:rPr>
+        <w:t xml:space="preserve"> will present the technologies and frameworks used in order to create the livestream environment.</w:t>
+      </w:r>
+      <w:r>
+        <w:rPr>
+          <w:rFonts w:ascii="Times New Roman" w:hAnsi="Times New Roman" w:cs="Times New Roman"/>
+          <w:sz w:val="24"/>
+          <w:szCs w:val="24"/>
+        </w:rPr>
+        <w:t xml:space="preserve"> </w:t>
+      </w:r>
+      <w:r>
+        <w:rPr>
+          <w:rFonts w:ascii="Times New Roman" w:hAnsi="Times New Roman" w:cs="Times New Roman"/>
+          <w:sz w:val="24"/>
+          <w:szCs w:val="24"/>
+        </w:rPr>
+        <w:t xml:space="preserve">It will explain the </w:t>
+      </w:r>
+      <w:r>
+        <w:rPr>
+          <w:rFonts w:ascii="Times New Roman" w:hAnsi="Times New Roman" w:cs="Times New Roman"/>
+          <w:sz w:val="24"/>
+          <w:szCs w:val="24"/>
+        </w:rPr>
+        <w:t>smooth s</w:t>
+      </w:r>
+      <w:r>
+        <w:rPr>
+          <w:rFonts w:ascii="Times New Roman" w:hAnsi="Times New Roman" w:cs="Times New Roman"/>
+          <w:sz w:val="24"/>
+          <w:szCs w:val="24"/>
+        </w:rPr>
+        <w:t>treaming concept,</w:t>
+      </w:r>
+      <w:r>
+        <w:rPr>
+          <w:rFonts w:ascii="Times New Roman" w:hAnsi="Times New Roman" w:cs="Times New Roman"/>
+          <w:sz w:val="24"/>
+          <w:szCs w:val="24"/>
+        </w:rPr>
+        <w:t xml:space="preserve"> will offer an overview of</w:t>
+      </w:r>
+      <w:r>
+        <w:rPr>
+          <w:rFonts w:ascii="Times New Roman" w:hAnsi="Times New Roman" w:cs="Times New Roman"/>
+          <w:sz w:val="24"/>
+          <w:szCs w:val="24"/>
+        </w:rPr>
+        <w:t xml:space="preserve"> the </w:t>
+      </w:r>
+      <w:r>
+        <w:rPr>
+          <w:rFonts w:ascii="Times New Roman" w:hAnsi="Times New Roman" w:cs="Times New Roman"/>
+          <w:sz w:val="24"/>
+          <w:szCs w:val="24"/>
+        </w:rPr>
+        <w:t>s</w:t>
+      </w:r>
+      <w:r>
+        <w:rPr>
+          <w:rFonts w:ascii="Times New Roman" w:hAnsi="Times New Roman" w:cs="Times New Roman"/>
+          <w:sz w:val="24"/>
+          <w:szCs w:val="24"/>
+        </w:rPr>
+        <w:t xml:space="preserve">oftware </w:t>
+      </w:r>
+      <w:r>
+        <w:rPr>
+          <w:rFonts w:ascii="Times New Roman" w:hAnsi="Times New Roman" w:cs="Times New Roman"/>
+          <w:sz w:val="24"/>
+          <w:szCs w:val="24"/>
+        </w:rPr>
+        <w:t>d</w:t>
+      </w:r>
+      <w:r>
+        <w:rPr>
+          <w:rFonts w:ascii="Times New Roman" w:hAnsi="Times New Roman" w:cs="Times New Roman"/>
+          <w:sz w:val="24"/>
+          <w:szCs w:val="24"/>
+        </w:rPr>
+        <w:t xml:space="preserve">evelopment </w:t>
+      </w:r>
+      <w:r>
+        <w:rPr>
+          <w:rFonts w:ascii="Times New Roman" w:hAnsi="Times New Roman" w:cs="Times New Roman"/>
+          <w:sz w:val="24"/>
+          <w:szCs w:val="24"/>
+        </w:rPr>
+        <w:t>k</w:t>
+      </w:r>
+      <w:r>
+        <w:rPr>
+          <w:rFonts w:ascii="Times New Roman" w:hAnsi="Times New Roman" w:cs="Times New Roman"/>
+          <w:sz w:val="24"/>
+          <w:szCs w:val="24"/>
+        </w:rPr>
+        <w:t>it</w:t>
+      </w:r>
+      <w:r>
+        <w:rPr>
+          <w:rFonts w:ascii="Times New Roman" w:hAnsi="Times New Roman" w:cs="Times New Roman"/>
+          <w:sz w:val="24"/>
+          <w:szCs w:val="24"/>
+        </w:rPr>
+        <w:t xml:space="preserve"> that enforces this concept</w:t>
+      </w:r>
+      <w:r>
+        <w:rPr>
+          <w:rFonts w:ascii="Times New Roman" w:hAnsi="Times New Roman" w:cs="Times New Roman"/>
+          <w:sz w:val="24"/>
+          <w:szCs w:val="24"/>
+        </w:rPr>
+        <w:t xml:space="preserve"> and </w:t>
+      </w:r>
+      <w:r>
+        <w:rPr>
+          <w:rFonts w:ascii="Times New Roman" w:hAnsi="Times New Roman" w:cs="Times New Roman"/>
+          <w:sz w:val="24"/>
+          <w:szCs w:val="24"/>
+        </w:rPr>
+        <w:t>will discuss about encoding and types of encoding required by smooth streaming.</w:t>
+      </w:r>
+    </w:p>
+    <w:p>
+      <w:pPr>
+        <w:spacing w:line="240" w:lineRule="auto"/>
+        <w:ind w:firstLine="720"/>
+        <w:rPr>
+          <w:rFonts w:ascii="Times New Roman" w:hAnsi="Times New Roman" w:cs="Times New Roman"/>
+          <w:sz w:val="24"/>
+          <w:szCs w:val="24"/>
+        </w:rPr>
+      </w:pPr>
+      <w:r>
+        <w:rPr>
+          <w:rFonts w:ascii="Times New Roman" w:hAnsi="Times New Roman" w:cs="Times New Roman"/>
+          <w:sz w:val="24"/>
+          <w:szCs w:val="24"/>
+        </w:rPr>
+        <w:t xml:space="preserve">In the chapter </w:t>
+      </w:r>
+      <w:r>
+        <w:rPr>
+          <w:rFonts w:ascii="Times New Roman" w:hAnsi="Times New Roman" w:cs="Times New Roman"/>
+          <w:sz w:val="24"/>
+          <w:szCs w:val="24"/>
+        </w:rPr>
+        <w:t xml:space="preserve">Universal Windows Applications </w:t>
+      </w:r>
+      <w:r>
+        <w:rPr>
+          <w:rFonts w:ascii="Times New Roman" w:hAnsi="Times New Roman" w:cs="Times New Roman"/>
+          <w:sz w:val="24"/>
+          <w:szCs w:val="24"/>
+        </w:rPr>
+        <w:t>we will discuss a little bit about the new concept that Microsoft has brought into developers world.</w:t>
+      </w:r>
+      <w:r>
+        <w:rPr>
+          <w:rFonts w:ascii="Times New Roman" w:hAnsi="Times New Roman" w:cs="Times New Roman"/>
+          <w:sz w:val="24"/>
+          <w:szCs w:val="24"/>
+        </w:rPr>
+        <w:t xml:space="preserve"> I am referring to the fact that you can create an application that can run on phones, tables, laptops and personal computers. We will also discuss about XAML and how .NET provides an easy way of creating user interfaces usin</w:t>
+      </w:r>
+      <w:r>
+        <w:rPr>
+          <w:rFonts w:ascii="Times New Roman" w:hAnsi="Times New Roman" w:cs="Times New Roman"/>
+          <w:sz w:val="24"/>
+          <w:szCs w:val="24"/>
+        </w:rPr>
+        <w:t>g it. Also in this chapter will contain some explanations regarding Microsoft Media Platform's Player Framework and Smooth Streaming Client SDK.</w:t>
+      </w:r>
+    </w:p>
+    <w:p>
+      <w:pPr>
+        <w:spacing w:line="240" w:lineRule="auto"/>
+        <w:ind w:firstLine="720"/>
+        <w:rPr>
+          <w:rFonts w:ascii="Times New Roman" w:hAnsi="Times New Roman" w:cs="Times New Roman"/>
+          <w:sz w:val="24"/>
+          <w:szCs w:val="24"/>
+        </w:rPr>
+      </w:pPr>
+      <w:r>
+        <w:rPr>
+          <w:rFonts w:ascii="Times New Roman" w:hAnsi="Times New Roman" w:cs="Times New Roman"/>
+          <w:sz w:val="24"/>
+          <w:szCs w:val="24"/>
+        </w:rPr>
+        <w:t xml:space="preserve">The next chapter is about persistence, relational databases and SQL Server 2012, which will be used.  </w:t>
+      </w:r>
+    </w:p>
+    <w:p>
+      <w:pPr>
+        <w:spacing w:line="240" w:lineRule="auto"/>
+        <w:ind w:firstLine="720"/>
+        <w:rPr>
+          <w:rFonts w:ascii="Times New Roman" w:hAnsi="Times New Roman" w:cs="Times New Roman"/>
+          <w:sz w:val="24"/>
+          <w:szCs w:val="24"/>
+        </w:rPr>
+      </w:pPr>
+      <w:r>
+        <w:rPr>
+          <w:rFonts w:ascii="Times New Roman" w:hAnsi="Times New Roman" w:cs="Times New Roman"/>
+          <w:sz w:val="24"/>
+          <w:szCs w:val="24"/>
+        </w:rPr>
+        <w:t>A</w:t>
+      </w:r>
+      <w:r>
+        <w:rPr>
+          <w:rFonts w:ascii="Times New Roman" w:hAnsi="Times New Roman" w:cs="Times New Roman"/>
+          <w:sz w:val="24"/>
+          <w:szCs w:val="24"/>
+        </w:rPr>
+        <w:t>nother chapter</w:t>
+      </w:r>
+      <w:r>
+        <w:rPr>
+          <w:rFonts w:ascii="Times New Roman" w:hAnsi="Times New Roman" w:cs="Times New Roman"/>
+          <w:sz w:val="24"/>
+          <w:szCs w:val="24"/>
+        </w:rPr>
+        <w:t xml:space="preserve"> will refer to web</w:t>
+      </w:r>
+      <w:r>
+        <w:rPr>
+          <w:rFonts w:ascii="Times New Roman" w:hAnsi="Times New Roman" w:cs="Times New Roman"/>
+          <w:sz w:val="24"/>
+          <w:szCs w:val="24"/>
+        </w:rPr>
+        <w:t xml:space="preserve"> </w:t>
+      </w:r>
+      <w:r>
+        <w:rPr>
+          <w:rFonts w:ascii="Times New Roman" w:hAnsi="Times New Roman" w:cs="Times New Roman"/>
+          <w:sz w:val="24"/>
+          <w:szCs w:val="24"/>
+        </w:rPr>
+        <w:t>services in order to make persisted data accessible</w:t>
+      </w:r>
+      <w:r>
+        <w:rPr>
+          <w:rFonts w:ascii="Times New Roman" w:hAnsi="Times New Roman" w:cs="Times New Roman"/>
+          <w:sz w:val="24"/>
+          <w:szCs w:val="24"/>
+        </w:rPr>
+        <w:t xml:space="preserve">. Here we will talk about Simple Object Access Protocol </w:t>
+      </w:r>
+      <w:r>
+        <w:rPr>
+          <w:rFonts w:ascii="Times New Roman" w:hAnsi="Times New Roman" w:cs="Times New Roman"/>
+          <w:sz w:val="24"/>
+          <w:szCs w:val="24"/>
+        </w:rPr>
+        <w:t>(SOAP), its benefits and downsides</w:t>
+      </w:r>
+      <w:r>
+        <w:rPr>
+          <w:rFonts w:ascii="Times New Roman" w:hAnsi="Times New Roman" w:cs="Times New Roman"/>
+          <w:sz w:val="24"/>
+          <w:szCs w:val="24"/>
+        </w:rPr>
+        <w:t>, also about how they are implemented in .NET framework.</w:t>
+      </w:r>
+    </w:p>
+    <w:p>
+      <w:pPr>
+        <w:spacing w:line="240" w:lineRule="auto"/>
+        <w:ind w:firstLine="720"/>
+        <w:rPr>
+          <w:rFonts w:ascii="Times New Roman" w:hAnsi="Times New Roman" w:cs="Times New Roman"/>
+          <w:sz w:val="24"/>
+          <w:szCs w:val="24"/>
+        </w:rPr>
+      </w:pPr>
+      <w:r>
+        <w:rPr>
+          <w:rFonts w:ascii="Times New Roman" w:hAnsi="Times New Roman" w:cs="Times New Roman"/>
+          <w:sz w:val="24"/>
+          <w:szCs w:val="24"/>
+        </w:rPr>
+        <w:t xml:space="preserve">If until now we have presented all the technologies used in order to create the application, in the next chapter a detailed overview of it will be made. </w:t>
+      </w:r>
+      <w:r>
+        <w:rPr>
+          <w:rFonts w:ascii="Times New Roman" w:hAnsi="Times New Roman" w:cs="Times New Roman"/>
+          <w:sz w:val="24"/>
+          <w:szCs w:val="24"/>
+        </w:rPr>
+        <w:t>Here we will talk about architecture, detailed feature explanation and implementation details.</w:t>
+      </w:r>
+    </w:p>
+    <w:p>
+      <w:pPr>
+        <w:spacing w:line="240" w:lineRule="auto"/>
+        <w:ind w:firstLine="720"/>
+        <w:rPr>
+          <w:rFonts w:ascii="Times New Roman" w:hAnsi="Times New Roman" w:cs="Times New Roman"/>
+          <w:sz w:val="24"/>
+          <w:szCs w:val="24"/>
+        </w:rPr>
+      </w:pPr>
+      <w:r>
+        <w:rPr>
+          <w:rFonts w:ascii="Times New Roman" w:hAnsi="Times New Roman" w:cs="Times New Roman"/>
+          <w:sz w:val="24"/>
+          <w:szCs w:val="24"/>
+        </w:rPr>
+        <w:t>The last chapter will contain the conclusions over this thesis.</w:t>
+      </w:r>
+    </w:p>
+    <w:p>
+      <w:pPr>
+        <w:spacing w:line="240" w:lineRule="auto"/>
         <w:rPr>
           <w:rFonts w:ascii="Times New Roman" w:hAnsi="Times New Roman" w:cs="Times New Roman"/>
           <w:sz w:val="24"/>
@@ -879,7 +1635,7 @@
 
 <file path=word/webextensions/taskpanes.xml><?xml version="1.0" encoding="utf-8"?>
 <wetp:taskpanes xmlns:wetp="http://schemas.microsoft.com/office/webextensions/taskpanes/2010/11">
-  <wetp:taskpane dockstate="right" visibility="1" width="350" row="3">
+  <wetp:taskpane dockstate="right" visibility="1" width="350" row="2">
     <wetp:webextensionref xmlns:r="http://schemas.openxmlformats.org/officeDocument/2006/relationships" r:id="rId1"/>
   </wetp:taskpane>
 </wetp:taskpanes>
@@ -900,7 +1656,7 @@
 </file>
 
 <file path=customXml/itemProps1.xml><?xml version="1.0" encoding="utf-8"?>
-<ds:datastoreItem xmlns:ds="http://schemas.openxmlformats.org/officeDocument/2006/customXml" ds:itemID="{2D68A981-E56C-4242-A075-5298F2043BC4}">
+<ds:datastoreItem xmlns:ds="http://schemas.openxmlformats.org/officeDocument/2006/customXml" ds:itemID="{A081341A-07F6-4F51-A7A8-44EA56ABB6AC}">
   <ds:schemaRefs>
     <ds:schemaRef ds:uri="http://schemas.openxmlformats.org/officeDocument/2006/bibliography"/>
   </ds:schemaRefs>

--- a/LicentaVladCantor.docx
+++ b/LicentaVladCantor.docx
@@ -404,33 +404,23 @@
           <w:sz w:val="24"/>
           <w:szCs w:val="24"/>
         </w:rPr>
-        <w:t>This chapter will</w:t>
-      </w:r>
-      <w:r>
-        <w:rPr>
-          <w:rFonts w:ascii="Times New Roman" w:hAnsi="Times New Roman" w:cs="Times New Roman"/>
-          <w:sz w:val="24"/>
-          <w:szCs w:val="24"/>
-        </w:rPr>
-        <w:t xml:space="preserve"> also</w:t>
-      </w:r>
-      <w:bookmarkStart w:id="0" w:name="_GoBack"/>
-      <w:bookmarkEnd w:id="0"/>
-      <w:r>
-        <w:rPr>
-          <w:rFonts w:ascii="Times New Roman" w:hAnsi="Times New Roman" w:cs="Times New Roman"/>
-          <w:sz w:val="24"/>
-          <w:szCs w:val="24"/>
-        </w:rPr>
-        <w:t xml:space="preserve"> make a </w:t>
-      </w:r>
-      <w:r>
-        <w:rPr>
-          <w:rFonts w:ascii="Times New Roman" w:hAnsi="Times New Roman" w:cs="Times New Roman"/>
-          <w:sz w:val="24"/>
-          <w:szCs w:val="24"/>
-        </w:rPr>
-        <w:t xml:space="preserve">resume for every theme that will be covered by this thesis. </w:t>
+        <w:t xml:space="preserve">Another thing worth mentioning is that the platform will contain a Windows Phone 8.1 and a Windows 8.1 </w:t>
+      </w:r>
+      <w:r>
+        <w:rPr>
+          <w:rFonts w:ascii="Times New Roman" w:hAnsi="Times New Roman" w:cs="Times New Roman"/>
+          <w:sz w:val="24"/>
+          <w:szCs w:val="24"/>
+        </w:rPr>
+        <w:t>application</w:t>
+      </w:r>
+      <w:r>
+        <w:rPr>
+          <w:rFonts w:ascii="Times New Roman" w:hAnsi="Times New Roman" w:cs="Times New Roman"/>
+          <w:sz w:val="24"/>
+          <w:szCs w:val="24"/>
+        </w:rPr>
+        <w:t>, which will offer students a user-friendly experience, an application on the same platforms for the teacher and a server which will serve applications with requested data.</w:t>
       </w:r>
     </w:p>
     <w:p>
@@ -449,31 +439,31 @@
           <w:sz w:val="24"/>
           <w:szCs w:val="24"/>
         </w:rPr>
-        <w:t xml:space="preserve">The entire implementation is based on .NET framework, so I it is compulsory </w:t>
-      </w:r>
-      <w:r>
-        <w:rPr>
-          <w:rFonts w:ascii="Times New Roman" w:hAnsi="Times New Roman" w:cs="Times New Roman"/>
-          <w:sz w:val="24"/>
-          <w:szCs w:val="24"/>
-        </w:rPr>
-        <w:t>to talk</w:t>
-      </w:r>
-      <w:r>
-        <w:rPr>
-          <w:rFonts w:ascii="Times New Roman" w:hAnsi="Times New Roman" w:cs="Times New Roman"/>
-          <w:sz w:val="24"/>
-          <w:szCs w:val="24"/>
-        </w:rPr>
-        <w:t xml:space="preserve"> in the first chapter after the introduction </w:t>
-      </w:r>
-      <w:r>
-        <w:rPr>
-          <w:rFonts w:ascii="Times New Roman" w:hAnsi="Times New Roman" w:cs="Times New Roman"/>
-          <w:sz w:val="24"/>
-          <w:szCs w:val="24"/>
-        </w:rPr>
-        <w:t xml:space="preserve">about this framework considering that all chapters that will follow this one will be strongly related to it. I will try to make a brief presentation of the concepts and design patterns that this framework facilitates. </w:t>
+        <w:t>This chapter will</w:t>
+      </w:r>
+      <w:r>
+        <w:rPr>
+          <w:rFonts w:ascii="Times New Roman" w:hAnsi="Times New Roman" w:cs="Times New Roman"/>
+          <w:sz w:val="24"/>
+          <w:szCs w:val="24"/>
+        </w:rPr>
+        <w:t xml:space="preserve"> also</w:t>
+      </w:r>
+      <w:r>
+        <w:rPr>
+          <w:rFonts w:ascii="Times New Roman" w:hAnsi="Times New Roman" w:cs="Times New Roman"/>
+          <w:sz w:val="24"/>
+          <w:szCs w:val="24"/>
+        </w:rPr>
+        <w:t xml:space="preserve"> make a </w:t>
+      </w:r>
+      <w:r>
+        <w:rPr>
+          <w:rFonts w:ascii="Times New Roman" w:hAnsi="Times New Roman" w:cs="Times New Roman"/>
+          <w:sz w:val="24"/>
+          <w:szCs w:val="24"/>
+        </w:rPr>
+        <w:t xml:space="preserve">resume for every theme that will be covered by this thesis. </w:t>
       </w:r>
     </w:p>
     <w:p>
@@ -492,159 +482,63 @@
           <w:sz w:val="24"/>
           <w:szCs w:val="24"/>
         </w:rPr>
-        <w:t>The next chapter</w:t>
-      </w:r>
-      <w:r>
-        <w:rPr>
-          <w:rFonts w:ascii="Times New Roman" w:hAnsi="Times New Roman" w:cs="Times New Roman"/>
-          <w:sz w:val="24"/>
-          <w:szCs w:val="24"/>
-        </w:rPr>
-        <w:t xml:space="preserve">, named </w:t>
-      </w:r>
-      <w:r>
-        <w:rPr>
-          <w:rFonts w:ascii="Times New Roman" w:hAnsi="Times New Roman" w:cs="Times New Roman"/>
-          <w:sz w:val="24"/>
-          <w:szCs w:val="24"/>
-        </w:rPr>
-        <w:t>Streaming</w:t>
-      </w:r>
-      <w:r>
-        <w:rPr>
-          <w:rFonts w:ascii="Times New Roman" w:hAnsi="Times New Roman" w:cs="Times New Roman"/>
-          <w:sz w:val="24"/>
-          <w:szCs w:val="24"/>
-        </w:rPr>
-        <w:t>,</w:t>
-      </w:r>
-      <w:r>
-        <w:rPr>
-          <w:rFonts w:ascii="Times New Roman" w:hAnsi="Times New Roman" w:cs="Times New Roman"/>
-          <w:sz w:val="24"/>
-          <w:szCs w:val="24"/>
-        </w:rPr>
-        <w:t xml:space="preserve"> will present the technologies and frameworks used in order to create the livestream environment.</w:t>
-      </w:r>
-      <w:r>
-        <w:rPr>
-          <w:rFonts w:ascii="Times New Roman" w:hAnsi="Times New Roman" w:cs="Times New Roman"/>
-          <w:sz w:val="24"/>
-          <w:szCs w:val="24"/>
-        </w:rPr>
-        <w:t xml:space="preserve"> </w:t>
-      </w:r>
-      <w:r>
-        <w:rPr>
-          <w:rFonts w:ascii="Times New Roman" w:hAnsi="Times New Roman" w:cs="Times New Roman"/>
-          <w:sz w:val="24"/>
-          <w:szCs w:val="24"/>
-        </w:rPr>
-        <w:t xml:space="preserve">It will explain the </w:t>
-      </w:r>
-      <w:r>
-        <w:rPr>
-          <w:rFonts w:ascii="Times New Roman" w:hAnsi="Times New Roman" w:cs="Times New Roman"/>
-          <w:sz w:val="24"/>
-          <w:szCs w:val="24"/>
-        </w:rPr>
-        <w:t>smooth s</w:t>
-      </w:r>
-      <w:r>
-        <w:rPr>
-          <w:rFonts w:ascii="Times New Roman" w:hAnsi="Times New Roman" w:cs="Times New Roman"/>
-          <w:sz w:val="24"/>
-          <w:szCs w:val="24"/>
-        </w:rPr>
-        <w:t>treaming concept,</w:t>
-      </w:r>
-      <w:r>
-        <w:rPr>
-          <w:rFonts w:ascii="Times New Roman" w:hAnsi="Times New Roman" w:cs="Times New Roman"/>
-          <w:sz w:val="24"/>
-          <w:szCs w:val="24"/>
-        </w:rPr>
-        <w:t xml:space="preserve"> will offer an overview of</w:t>
-      </w:r>
-      <w:r>
-        <w:rPr>
-          <w:rFonts w:ascii="Times New Roman" w:hAnsi="Times New Roman" w:cs="Times New Roman"/>
-          <w:sz w:val="24"/>
-          <w:szCs w:val="24"/>
-        </w:rPr>
-        <w:t xml:space="preserve"> the </w:t>
-      </w:r>
-      <w:r>
-        <w:rPr>
-          <w:rFonts w:ascii="Times New Roman" w:hAnsi="Times New Roman" w:cs="Times New Roman"/>
-          <w:sz w:val="24"/>
-          <w:szCs w:val="24"/>
-        </w:rPr>
-        <w:t>s</w:t>
-      </w:r>
-      <w:r>
-        <w:rPr>
-          <w:rFonts w:ascii="Times New Roman" w:hAnsi="Times New Roman" w:cs="Times New Roman"/>
-          <w:sz w:val="24"/>
-          <w:szCs w:val="24"/>
-        </w:rPr>
-        <w:t xml:space="preserve">oftware </w:t>
-      </w:r>
-      <w:r>
-        <w:rPr>
-          <w:rFonts w:ascii="Times New Roman" w:hAnsi="Times New Roman" w:cs="Times New Roman"/>
-          <w:sz w:val="24"/>
-          <w:szCs w:val="24"/>
-        </w:rPr>
-        <w:t>d</w:t>
-      </w:r>
-      <w:r>
-        <w:rPr>
-          <w:rFonts w:ascii="Times New Roman" w:hAnsi="Times New Roman" w:cs="Times New Roman"/>
-          <w:sz w:val="24"/>
-          <w:szCs w:val="24"/>
-        </w:rPr>
-        <w:t xml:space="preserve">evelopment </w:t>
-      </w:r>
-      <w:r>
-        <w:rPr>
-          <w:rFonts w:ascii="Times New Roman" w:hAnsi="Times New Roman" w:cs="Times New Roman"/>
-          <w:sz w:val="24"/>
-          <w:szCs w:val="24"/>
-        </w:rPr>
-        <w:t>k</w:t>
-      </w:r>
-      <w:r>
-        <w:rPr>
-          <w:rFonts w:ascii="Times New Roman" w:hAnsi="Times New Roman" w:cs="Times New Roman"/>
-          <w:sz w:val="24"/>
-          <w:szCs w:val="24"/>
-        </w:rPr>
-        <w:t>it</w:t>
-      </w:r>
-      <w:r>
-        <w:rPr>
-          <w:rFonts w:ascii="Times New Roman" w:hAnsi="Times New Roman" w:cs="Times New Roman"/>
-          <w:sz w:val="24"/>
-          <w:szCs w:val="24"/>
-        </w:rPr>
-        <w:t xml:space="preserve"> that enforces this concept</w:t>
-      </w:r>
-      <w:r>
-        <w:rPr>
-          <w:rFonts w:ascii="Times New Roman" w:hAnsi="Times New Roman" w:cs="Times New Roman"/>
-          <w:sz w:val="24"/>
-          <w:szCs w:val="24"/>
-        </w:rPr>
-        <w:t xml:space="preserve"> and </w:t>
-      </w:r>
-      <w:r>
-        <w:rPr>
-          <w:rFonts w:ascii="Times New Roman" w:hAnsi="Times New Roman" w:cs="Times New Roman"/>
-          <w:sz w:val="24"/>
-          <w:szCs w:val="24"/>
-        </w:rPr>
-        <w:t>will discuss about encoding and types of encoding required by smooth streaming.</w:t>
+        <w:t xml:space="preserve">The entire implementation is based on .NET framework, so it is compulsory </w:t>
+      </w:r>
+      <w:r>
+        <w:rPr>
+          <w:rFonts w:ascii="Times New Roman" w:hAnsi="Times New Roman" w:cs="Times New Roman"/>
+          <w:sz w:val="24"/>
+          <w:szCs w:val="24"/>
+        </w:rPr>
+        <w:t>to talk</w:t>
+      </w:r>
+      <w:r>
+        <w:rPr>
+          <w:rFonts w:ascii="Times New Roman" w:hAnsi="Times New Roman" w:cs="Times New Roman"/>
+          <w:sz w:val="24"/>
+          <w:szCs w:val="24"/>
+        </w:rPr>
+        <w:t xml:space="preserve"> in the first </w:t>
+      </w:r>
+      <w:r>
+        <w:rPr>
+          <w:rFonts w:ascii="Times New Roman" w:hAnsi="Times New Roman" w:cs="Times New Roman"/>
+          <w:sz w:val="24"/>
+          <w:szCs w:val="24"/>
+        </w:rPr>
+        <w:t>part</w:t>
+      </w:r>
+      <w:r>
+        <w:rPr>
+          <w:rFonts w:ascii="Times New Roman" w:hAnsi="Times New Roman" w:cs="Times New Roman"/>
+          <w:sz w:val="24"/>
+          <w:szCs w:val="24"/>
+        </w:rPr>
+        <w:t xml:space="preserve"> after the introduction </w:t>
+      </w:r>
+      <w:r>
+        <w:rPr>
+          <w:rFonts w:ascii="Times New Roman" w:hAnsi="Times New Roman" w:cs="Times New Roman"/>
+          <w:sz w:val="24"/>
+          <w:szCs w:val="24"/>
+        </w:rPr>
+        <w:t>about this framework considering that all chapters that will follow this one will be strongly related to it. I will try to make a brief presentation of the</w:t>
+      </w:r>
+      <w:r>
+        <w:rPr>
+          <w:rFonts w:ascii="Times New Roman" w:hAnsi="Times New Roman" w:cs="Times New Roman"/>
+          <w:sz w:val="24"/>
+          <w:szCs w:val="24"/>
+        </w:rPr>
+        <w:t xml:space="preserve"> main</w:t>
+      </w:r>
+      <w:r>
+        <w:rPr>
+          <w:rFonts w:ascii="Times New Roman" w:hAnsi="Times New Roman" w:cs="Times New Roman"/>
+          <w:sz w:val="24"/>
+          <w:szCs w:val="24"/>
+        </w:rPr>
+        <w:t xml:space="preserve"> concepts that this framework facilitates. </w:t>
       </w:r>
     </w:p>
     <w:p>
@@ -663,39 +557,207 @@
           <w:sz w:val="24"/>
           <w:szCs w:val="24"/>
         </w:rPr>
-        <w:t xml:space="preserve">In the chapter </w:t>
-      </w:r>
-      <w:r>
-        <w:rPr>
-          <w:rFonts w:ascii="Times New Roman" w:hAnsi="Times New Roman" w:cs="Times New Roman"/>
-          <w:sz w:val="24"/>
-          <w:szCs w:val="24"/>
-        </w:rPr>
-        <w:t xml:space="preserve">Universal Windows Applications </w:t>
-      </w:r>
-      <w:r>
-        <w:rPr>
-          <w:rFonts w:ascii="Times New Roman" w:hAnsi="Times New Roman" w:cs="Times New Roman"/>
-          <w:sz w:val="24"/>
-          <w:szCs w:val="24"/>
-        </w:rPr>
-        <w:t>we will discuss a little bit about the new concept that Microsoft has brought into developers world.</w:t>
-      </w:r>
-      <w:r>
-        <w:rPr>
-          <w:rFonts w:ascii="Times New Roman" w:hAnsi="Times New Roman" w:cs="Times New Roman"/>
-          <w:sz w:val="24"/>
-          <w:szCs w:val="24"/>
-        </w:rPr>
-        <w:t xml:space="preserve"> I am referring to the fact that you can create an application that can run on phones, tables, laptops and personal computers. We will also discuss about XAML and how .NET provides an easy way of creating user interfaces usin</w:t>
-      </w:r>
-      <w:r>
-        <w:rPr>
-          <w:rFonts w:ascii="Times New Roman" w:hAnsi="Times New Roman" w:cs="Times New Roman"/>
-          <w:sz w:val="24"/>
-          <w:szCs w:val="24"/>
-        </w:rPr>
-        <w:t>g it. Also in this chapter will contain some explanations regarding Microsoft Media Platform's Player Framework and Smooth Streaming Client SDK.</w:t>
+        <w:t>The next chapter</w:t>
+      </w:r>
+      <w:r>
+        <w:rPr>
+          <w:rFonts w:ascii="Times New Roman" w:hAnsi="Times New Roman" w:cs="Times New Roman"/>
+          <w:sz w:val="24"/>
+          <w:szCs w:val="24"/>
+        </w:rPr>
+        <w:t xml:space="preserve">, named </w:t>
+      </w:r>
+      <w:r>
+        <w:rPr>
+          <w:rFonts w:ascii="Times New Roman" w:hAnsi="Times New Roman" w:cs="Times New Roman"/>
+          <w:sz w:val="24"/>
+          <w:szCs w:val="24"/>
+        </w:rPr>
+        <w:t>Streaming</w:t>
+      </w:r>
+      <w:r>
+        <w:rPr>
+          <w:rFonts w:ascii="Times New Roman" w:hAnsi="Times New Roman" w:cs="Times New Roman"/>
+          <w:sz w:val="24"/>
+          <w:szCs w:val="24"/>
+        </w:rPr>
+        <w:t>,</w:t>
+      </w:r>
+      <w:r>
+        <w:rPr>
+          <w:rFonts w:ascii="Times New Roman" w:hAnsi="Times New Roman" w:cs="Times New Roman"/>
+          <w:sz w:val="24"/>
+          <w:szCs w:val="24"/>
+        </w:rPr>
+        <w:t xml:space="preserve"> will present the technologies and frameworks used in order to cr</w:t>
+      </w:r>
+      <w:r>
+        <w:rPr>
+          <w:rFonts w:ascii="Times New Roman" w:hAnsi="Times New Roman" w:cs="Times New Roman"/>
+          <w:sz w:val="24"/>
+          <w:szCs w:val="24"/>
+        </w:rPr>
+        <w:t>eate the livestream environment and also how video data will be persisted.</w:t>
+      </w:r>
+      <w:r>
+        <w:rPr>
+          <w:rFonts w:ascii="Times New Roman" w:hAnsi="Times New Roman" w:cs="Times New Roman"/>
+          <w:sz w:val="24"/>
+          <w:szCs w:val="24"/>
+        </w:rPr>
+        <w:t xml:space="preserve"> </w:t>
+      </w:r>
+      <w:r>
+        <w:rPr>
+          <w:rFonts w:ascii="Times New Roman" w:hAnsi="Times New Roman" w:cs="Times New Roman"/>
+          <w:sz w:val="24"/>
+          <w:szCs w:val="24"/>
+        </w:rPr>
+        <w:t xml:space="preserve">It will explain the </w:t>
+      </w:r>
+      <w:r>
+        <w:rPr>
+          <w:rFonts w:ascii="Times New Roman" w:hAnsi="Times New Roman" w:cs="Times New Roman"/>
+          <w:sz w:val="24"/>
+          <w:szCs w:val="24"/>
+        </w:rPr>
+        <w:t>smooth s</w:t>
+      </w:r>
+      <w:r>
+        <w:rPr>
+          <w:rFonts w:ascii="Times New Roman" w:hAnsi="Times New Roman" w:cs="Times New Roman"/>
+          <w:sz w:val="24"/>
+          <w:szCs w:val="24"/>
+        </w:rPr>
+        <w:t>treaming concept,</w:t>
+      </w:r>
+      <w:r>
+        <w:rPr>
+          <w:rFonts w:ascii="Times New Roman" w:hAnsi="Times New Roman" w:cs="Times New Roman"/>
+          <w:sz w:val="24"/>
+          <w:szCs w:val="24"/>
+        </w:rPr>
+        <w:t xml:space="preserve"> will offer an overview of</w:t>
+      </w:r>
+      <w:r>
+        <w:rPr>
+          <w:rFonts w:ascii="Times New Roman" w:hAnsi="Times New Roman" w:cs="Times New Roman"/>
+          <w:sz w:val="24"/>
+          <w:szCs w:val="24"/>
+        </w:rPr>
+        <w:t xml:space="preserve"> the </w:t>
+      </w:r>
+      <w:r>
+        <w:rPr>
+          <w:rFonts w:ascii="Times New Roman" w:hAnsi="Times New Roman" w:cs="Times New Roman"/>
+          <w:sz w:val="24"/>
+          <w:szCs w:val="24"/>
+        </w:rPr>
+        <w:t>s</w:t>
+      </w:r>
+      <w:r>
+        <w:rPr>
+          <w:rFonts w:ascii="Times New Roman" w:hAnsi="Times New Roman" w:cs="Times New Roman"/>
+          <w:sz w:val="24"/>
+          <w:szCs w:val="24"/>
+        </w:rPr>
+        <w:t xml:space="preserve">oftware </w:t>
+      </w:r>
+      <w:r>
+        <w:rPr>
+          <w:rFonts w:ascii="Times New Roman" w:hAnsi="Times New Roman" w:cs="Times New Roman"/>
+          <w:sz w:val="24"/>
+          <w:szCs w:val="24"/>
+        </w:rPr>
+        <w:t>d</w:t>
+      </w:r>
+      <w:r>
+        <w:rPr>
+          <w:rFonts w:ascii="Times New Roman" w:hAnsi="Times New Roman" w:cs="Times New Roman"/>
+          <w:sz w:val="24"/>
+          <w:szCs w:val="24"/>
+        </w:rPr>
+        <w:t xml:space="preserve">evelopment </w:t>
+      </w:r>
+      <w:r>
+        <w:rPr>
+          <w:rFonts w:ascii="Times New Roman" w:hAnsi="Times New Roman" w:cs="Times New Roman"/>
+          <w:sz w:val="24"/>
+          <w:szCs w:val="24"/>
+        </w:rPr>
+        <w:t>k</w:t>
+      </w:r>
+      <w:r>
+        <w:rPr>
+          <w:rFonts w:ascii="Times New Roman" w:hAnsi="Times New Roman" w:cs="Times New Roman"/>
+          <w:sz w:val="24"/>
+          <w:szCs w:val="24"/>
+        </w:rPr>
+        <w:t>it</w:t>
+      </w:r>
+      <w:r>
+        <w:rPr>
+          <w:rFonts w:ascii="Times New Roman" w:hAnsi="Times New Roman" w:cs="Times New Roman"/>
+          <w:sz w:val="24"/>
+          <w:szCs w:val="24"/>
+        </w:rPr>
+        <w:t xml:space="preserve"> that enforces this concept</w:t>
+      </w:r>
+      <w:r>
+        <w:rPr>
+          <w:rFonts w:ascii="Times New Roman" w:hAnsi="Times New Roman" w:cs="Times New Roman"/>
+          <w:sz w:val="24"/>
+          <w:szCs w:val="24"/>
+        </w:rPr>
+        <w:t xml:space="preserve"> and </w:t>
+      </w:r>
+      <w:r>
+        <w:rPr>
+          <w:rFonts w:ascii="Times New Roman" w:hAnsi="Times New Roman" w:cs="Times New Roman"/>
+          <w:sz w:val="24"/>
+          <w:szCs w:val="24"/>
+        </w:rPr>
+        <w:t>will discuss about encoding and types of encoding required by smooth streaming.</w:t>
+      </w:r>
+      <w:r>
+        <w:rPr>
+          <w:rFonts w:ascii="Times New Roman" w:hAnsi="Times New Roman" w:cs="Times New Roman"/>
+          <w:sz w:val="24"/>
+          <w:szCs w:val="24"/>
+        </w:rPr>
+        <w:t xml:space="preserve"> Also this </w:t>
+      </w:r>
+      <w:r>
+        <w:rPr>
+          <w:rFonts w:ascii="Times New Roman" w:hAnsi="Times New Roman" w:cs="Times New Roman"/>
+          <w:sz w:val="24"/>
+          <w:szCs w:val="24"/>
+        </w:rPr>
+        <w:t>division</w:t>
+      </w:r>
+      <w:r>
+        <w:rPr>
+          <w:rFonts w:ascii="Times New Roman" w:hAnsi="Times New Roman" w:cs="Times New Roman"/>
+          <w:sz w:val="24"/>
+          <w:szCs w:val="24"/>
+        </w:rPr>
+        <w:t xml:space="preserve"> will refer to </w:t>
+      </w:r>
+      <w:r>
+        <w:rPr>
+          <w:rFonts w:ascii="Times New Roman" w:hAnsi="Times New Roman" w:cs="Times New Roman"/>
+          <w:sz w:val="24"/>
+          <w:szCs w:val="24"/>
+        </w:rPr>
+        <w:t>Internet Information Services</w:t>
+      </w:r>
+      <w:r>
+        <w:rPr>
+          <w:rFonts w:ascii="Times New Roman" w:hAnsi="Times New Roman" w:cs="Times New Roman"/>
+          <w:sz w:val="24"/>
+          <w:szCs w:val="24"/>
+        </w:rPr>
+        <w:t xml:space="preserve"> and Media Services extra feature needed in order to make livestream and on demand stream available.</w:t>
       </w:r>
     </w:p>
     <w:p>
@@ -714,7 +776,122 @@
           <w:sz w:val="24"/>
           <w:szCs w:val="24"/>
         </w:rPr>
-        <w:t xml:space="preserve">The next chapter is about persistence, relational databases and SQL Server 2012, which will be used.  </w:t>
+        <w:lastRenderedPageBreak/>
+        <w:t xml:space="preserve">In the chapter </w:t>
+      </w:r>
+      <w:r>
+        <w:rPr>
+          <w:rFonts w:ascii="Times New Roman" w:hAnsi="Times New Roman" w:cs="Times New Roman"/>
+          <w:sz w:val="24"/>
+          <w:szCs w:val="24"/>
+        </w:rPr>
+        <w:t xml:space="preserve">Universal Windows Applications </w:t>
+      </w:r>
+      <w:r>
+        <w:rPr>
+          <w:rFonts w:ascii="Times New Roman" w:hAnsi="Times New Roman" w:cs="Times New Roman"/>
+          <w:sz w:val="24"/>
+          <w:szCs w:val="24"/>
+        </w:rPr>
+        <w:t>we will discuss a little bit about the new concept that Microsoft has brought into developers world.</w:t>
+      </w:r>
+      <w:r>
+        <w:rPr>
+          <w:rFonts w:ascii="Times New Roman" w:hAnsi="Times New Roman" w:cs="Times New Roman"/>
+          <w:sz w:val="24"/>
+          <w:szCs w:val="24"/>
+        </w:rPr>
+        <w:t xml:space="preserve"> I am referring to the fact that you can create an application that can run on phones, tables,</w:t>
+      </w:r>
+      <w:r>
+        <w:rPr>
+          <w:rFonts w:ascii="Times New Roman" w:hAnsi="Times New Roman" w:cs="Times New Roman"/>
+          <w:sz w:val="24"/>
+          <w:szCs w:val="24"/>
+        </w:rPr>
+        <w:t xml:space="preserve"> laptops and personal computers</w:t>
+      </w:r>
+      <w:r>
+        <w:rPr>
+          <w:rFonts w:ascii="Times New Roman" w:hAnsi="Times New Roman" w:cs="Times New Roman"/>
+          <w:sz w:val="24"/>
+          <w:szCs w:val="24"/>
+        </w:rPr>
+        <w:t xml:space="preserve">. Also </w:t>
+      </w:r>
+      <w:r>
+        <w:rPr>
+          <w:rFonts w:ascii="Times New Roman" w:hAnsi="Times New Roman" w:cs="Times New Roman"/>
+          <w:sz w:val="24"/>
+          <w:szCs w:val="24"/>
+        </w:rPr>
+        <w:t>it</w:t>
+      </w:r>
+      <w:r>
+        <w:rPr>
+          <w:rFonts w:ascii="Times New Roman" w:hAnsi="Times New Roman" w:cs="Times New Roman"/>
+          <w:sz w:val="24"/>
+          <w:szCs w:val="24"/>
+        </w:rPr>
+        <w:t xml:space="preserve"> will contain some explanations regarding Microsoft Media Platform's Player Framework and Smooth Streaming Clien</w:t>
+      </w:r>
+      <w:bookmarkStart w:id="0" w:name="_GoBack"/>
+      <w:bookmarkEnd w:id="0"/>
+      <w:r>
+        <w:rPr>
+          <w:rFonts w:ascii="Times New Roman" w:hAnsi="Times New Roman" w:cs="Times New Roman"/>
+          <w:sz w:val="24"/>
+          <w:szCs w:val="24"/>
+        </w:rPr>
+        <w:t xml:space="preserve">t </w:t>
+      </w:r>
+      <w:r>
+        <w:rPr>
+          <w:rFonts w:ascii="Times New Roman" w:hAnsi="Times New Roman" w:cs="Times New Roman"/>
+          <w:sz w:val="24"/>
+          <w:szCs w:val="24"/>
+        </w:rPr>
+        <w:t>Software Development Kit</w:t>
+      </w:r>
+      <w:r>
+        <w:rPr>
+          <w:rFonts w:ascii="Times New Roman" w:hAnsi="Times New Roman" w:cs="Times New Roman"/>
+          <w:sz w:val="24"/>
+          <w:szCs w:val="24"/>
+        </w:rPr>
+        <w:t>.</w:t>
+      </w:r>
+      <w:r>
+        <w:rPr>
+          <w:rFonts w:ascii="Times New Roman" w:hAnsi="Times New Roman" w:cs="Times New Roman"/>
+          <w:sz w:val="24"/>
+          <w:szCs w:val="24"/>
+        </w:rPr>
+        <w:t xml:space="preserve"> </w:t>
+      </w:r>
+      <w:r>
+        <w:rPr>
+          <w:rFonts w:ascii="Times New Roman" w:hAnsi="Times New Roman" w:cs="Times New Roman"/>
+          <w:sz w:val="24"/>
+          <w:szCs w:val="24"/>
+        </w:rPr>
+        <w:t>Near field communication</w:t>
+      </w:r>
+      <w:r>
+        <w:rPr>
+          <w:rFonts w:ascii="Times New Roman" w:hAnsi="Times New Roman" w:cs="Times New Roman"/>
+          <w:sz w:val="24"/>
+          <w:szCs w:val="24"/>
+        </w:rPr>
+        <w:t xml:space="preserve"> wil</w:t>
+      </w:r>
+      <w:r>
+        <w:rPr>
+          <w:rFonts w:ascii="Times New Roman" w:hAnsi="Times New Roman" w:cs="Times New Roman"/>
+          <w:sz w:val="24"/>
+          <w:szCs w:val="24"/>
+        </w:rPr>
+        <w:t>l be another theme discussed because it is used to signal the presence of students at a certain curse.</w:t>
       </w:r>
     </w:p>
     <w:p>
@@ -733,23 +910,15 @@
           <w:sz w:val="24"/>
           <w:szCs w:val="24"/>
         </w:rPr>
-        <w:t>A</w:t>
-      </w:r>
-      <w:r>
-        <w:rPr>
-          <w:rFonts w:ascii="Times New Roman" w:hAnsi="Times New Roman" w:cs="Times New Roman"/>
-          <w:sz w:val="24"/>
-          <w:szCs w:val="24"/>
-        </w:rPr>
-        <w:t>nother chapter</w:t>
-      </w:r>
-      <w:r>
-        <w:rPr>
-          <w:rFonts w:ascii="Times New Roman" w:hAnsi="Times New Roman" w:cs="Times New Roman"/>
-          <w:sz w:val="24"/>
-          <w:szCs w:val="24"/>
-        </w:rPr>
-        <w:t xml:space="preserve"> will refer to web</w:t>
+        <w:t xml:space="preserve">The next chapter is about persistence, relational databases and </w:t>
+      </w:r>
+      <w:r>
+        <w:rPr>
+          <w:rFonts w:ascii="Times New Roman" w:hAnsi="Times New Roman" w:cs="Times New Roman"/>
+          <w:sz w:val="24"/>
+          <w:szCs w:val="24"/>
+        </w:rPr>
+        <w:t>Microsoft SQL Server</w:t>
       </w:r>
       <w:r>
         <w:rPr>
@@ -765,31 +934,119 @@
           <w:sz w:val="24"/>
           <w:szCs w:val="24"/>
         </w:rPr>
-        <w:t>services in order to make persisted data accessible</w:t>
-      </w:r>
-      <w:r>
-        <w:rPr>
-          <w:rFonts w:ascii="Times New Roman" w:hAnsi="Times New Roman" w:cs="Times New Roman"/>
-          <w:sz w:val="24"/>
-          <w:szCs w:val="24"/>
-        </w:rPr>
-        <w:t xml:space="preserve">. Here we will talk about Simple Object Access Protocol </w:t>
-      </w:r>
-      <w:r>
-        <w:rPr>
-          <w:rFonts w:ascii="Times New Roman" w:hAnsi="Times New Roman" w:cs="Times New Roman"/>
-          <w:sz w:val="24"/>
-          <w:szCs w:val="24"/>
-        </w:rPr>
-        <w:t>(SOAP), its benefits and downsides</w:t>
-      </w:r>
-      <w:r>
-        <w:rPr>
-          <w:rFonts w:ascii="Times New Roman" w:hAnsi="Times New Roman" w:cs="Times New Roman"/>
-          <w:sz w:val="24"/>
-          <w:szCs w:val="24"/>
-        </w:rPr>
-        <w:t>, also about how they are implemented in .NET framework.</w:t>
+        <w:t>2012, which will be used</w:t>
+      </w:r>
+      <w:r>
+        <w:rPr>
+          <w:rFonts w:ascii="Times New Roman" w:hAnsi="Times New Roman" w:cs="Times New Roman"/>
+          <w:sz w:val="24"/>
+          <w:szCs w:val="24"/>
+        </w:rPr>
+        <w:t xml:space="preserve"> as database management system</w:t>
+      </w:r>
+      <w:r>
+        <w:rPr>
+          <w:rFonts w:ascii="Times New Roman" w:hAnsi="Times New Roman" w:cs="Times New Roman"/>
+          <w:sz w:val="24"/>
+          <w:szCs w:val="24"/>
+        </w:rPr>
+        <w:t xml:space="preserve">.  </w:t>
+      </w:r>
+      <w:r>
+        <w:rPr>
+          <w:rFonts w:ascii="Times New Roman" w:hAnsi="Times New Roman" w:cs="Times New Roman"/>
+          <w:sz w:val="24"/>
+          <w:szCs w:val="24"/>
+        </w:rPr>
+        <w:t>It</w:t>
+      </w:r>
+      <w:r>
+        <w:rPr>
+          <w:rFonts w:ascii="Times New Roman" w:hAnsi="Times New Roman" w:cs="Times New Roman"/>
+          <w:sz w:val="24"/>
+          <w:szCs w:val="24"/>
+        </w:rPr>
+        <w:t xml:space="preserve"> will explain some t</w:t>
+      </w:r>
+      <w:r>
+        <w:rPr>
+          <w:rFonts w:ascii="Times New Roman" w:hAnsi="Times New Roman" w:cs="Times New Roman"/>
+          <w:sz w:val="24"/>
+          <w:szCs w:val="24"/>
+        </w:rPr>
+        <w:t xml:space="preserve">erms as store procedure </w:t>
+      </w:r>
+      <w:r>
+        <w:rPr>
+          <w:rFonts w:ascii="Times New Roman" w:hAnsi="Times New Roman" w:cs="Times New Roman"/>
+          <w:sz w:val="24"/>
+          <w:szCs w:val="24"/>
+        </w:rPr>
+        <w:t>and</w:t>
+      </w:r>
+      <w:r>
+        <w:rPr>
+          <w:rFonts w:ascii="Times New Roman" w:hAnsi="Times New Roman" w:cs="Times New Roman"/>
+          <w:sz w:val="24"/>
+          <w:szCs w:val="24"/>
+        </w:rPr>
+        <w:t xml:space="preserve"> discuss how SQL injection is avoided </w:t>
+      </w:r>
+      <w:r>
+        <w:rPr>
+          <w:rFonts w:ascii="Times New Roman" w:hAnsi="Times New Roman" w:cs="Times New Roman"/>
+          <w:sz w:val="24"/>
+          <w:szCs w:val="24"/>
+        </w:rPr>
+        <w:t>using</w:t>
+      </w:r>
+      <w:r>
+        <w:rPr>
+          <w:rFonts w:ascii="Times New Roman" w:hAnsi="Times New Roman" w:cs="Times New Roman"/>
+          <w:sz w:val="24"/>
+          <w:szCs w:val="24"/>
+        </w:rPr>
+        <w:t xml:space="preserve"> the</w:t>
+      </w:r>
+      <w:r>
+        <w:rPr>
+          <w:rFonts w:ascii="Times New Roman" w:hAnsi="Times New Roman" w:cs="Times New Roman"/>
+          <w:sz w:val="24"/>
+          <w:szCs w:val="24"/>
+        </w:rPr>
+        <w:t>ir</w:t>
+      </w:r>
+      <w:r>
+        <w:rPr>
+          <w:rFonts w:ascii="Times New Roman" w:hAnsi="Times New Roman" w:cs="Times New Roman"/>
+          <w:sz w:val="24"/>
+          <w:szCs w:val="24"/>
+        </w:rPr>
+        <w:t xml:space="preserve"> </w:t>
+      </w:r>
+      <w:r>
+        <w:rPr>
+          <w:rFonts w:ascii="Times New Roman" w:hAnsi="Times New Roman" w:cs="Times New Roman"/>
+          <w:sz w:val="24"/>
+          <w:szCs w:val="24"/>
+        </w:rPr>
+        <w:t xml:space="preserve">parameterized </w:t>
+      </w:r>
+      <w:r>
+        <w:rPr>
+          <w:rFonts w:ascii="Times New Roman" w:hAnsi="Times New Roman" w:cs="Times New Roman"/>
+          <w:sz w:val="24"/>
+          <w:szCs w:val="24"/>
+        </w:rPr>
+        <w:t>version</w:t>
+      </w:r>
+      <w:r>
+        <w:rPr>
+          <w:rFonts w:ascii="Times New Roman" w:hAnsi="Times New Roman" w:cs="Times New Roman"/>
+          <w:sz w:val="24"/>
+          <w:szCs w:val="24"/>
+        </w:rPr>
+        <w:t>.</w:t>
       </w:r>
     </w:p>
     <w:p>
@@ -808,15 +1065,63 @@
           <w:sz w:val="24"/>
           <w:szCs w:val="24"/>
         </w:rPr>
-        <w:t xml:space="preserve">If until now we have presented all the technologies used in order to create the application, in the next chapter a detailed overview of it will be made. </w:t>
-      </w:r>
-      <w:r>
-        <w:rPr>
-          <w:rFonts w:ascii="Times New Roman" w:hAnsi="Times New Roman" w:cs="Times New Roman"/>
-          <w:sz w:val="24"/>
-          <w:szCs w:val="24"/>
-        </w:rPr>
-        <w:t>Here we will talk about architecture, detailed feature explanation and implementation details.</w:t>
+        <w:t>A</w:t>
+      </w:r>
+      <w:r>
+        <w:rPr>
+          <w:rFonts w:ascii="Times New Roman" w:hAnsi="Times New Roman" w:cs="Times New Roman"/>
+          <w:sz w:val="24"/>
+          <w:szCs w:val="24"/>
+        </w:rPr>
+        <w:t>nother chapter</w:t>
+      </w:r>
+      <w:r>
+        <w:rPr>
+          <w:rFonts w:ascii="Times New Roman" w:hAnsi="Times New Roman" w:cs="Times New Roman"/>
+          <w:sz w:val="24"/>
+          <w:szCs w:val="24"/>
+        </w:rPr>
+        <w:t xml:space="preserve"> will refer to web</w:t>
+      </w:r>
+      <w:r>
+        <w:rPr>
+          <w:rFonts w:ascii="Times New Roman" w:hAnsi="Times New Roman" w:cs="Times New Roman"/>
+          <w:sz w:val="24"/>
+          <w:szCs w:val="24"/>
+        </w:rPr>
+        <w:t xml:space="preserve"> </w:t>
+      </w:r>
+      <w:r>
+        <w:rPr>
+          <w:rFonts w:ascii="Times New Roman" w:hAnsi="Times New Roman" w:cs="Times New Roman"/>
+          <w:sz w:val="24"/>
+          <w:szCs w:val="24"/>
+        </w:rPr>
+        <w:t>services in order to make persisted data accessible</w:t>
+      </w:r>
+      <w:r>
+        <w:rPr>
+          <w:rFonts w:ascii="Times New Roman" w:hAnsi="Times New Roman" w:cs="Times New Roman"/>
+          <w:sz w:val="24"/>
+          <w:szCs w:val="24"/>
+        </w:rPr>
+        <w:t xml:space="preserve">. Here we will talk about Simple Object Access Protocol </w:t>
+      </w:r>
+      <w:r>
+        <w:rPr>
+          <w:rFonts w:ascii="Times New Roman" w:hAnsi="Times New Roman" w:cs="Times New Roman"/>
+          <w:sz w:val="24"/>
+          <w:szCs w:val="24"/>
+        </w:rPr>
+        <w:t>(SOAP), its benefits and downsides</w:t>
+      </w:r>
+      <w:r>
+        <w:rPr>
+          <w:rFonts w:ascii="Times New Roman" w:hAnsi="Times New Roman" w:cs="Times New Roman"/>
+          <w:sz w:val="24"/>
+          <w:szCs w:val="24"/>
+        </w:rPr>
+        <w:t>, also about how they are implemented in .NET framework.</w:t>
       </w:r>
     </w:p>
     <w:p>
@@ -835,12 +1140,119 @@
           <w:sz w:val="24"/>
           <w:szCs w:val="24"/>
         </w:rPr>
-        <w:t>The last chapter will contain the conclusions over this thesis.</w:t>
+        <w:t xml:space="preserve">If until now we have presented all the technologies used in order to create the application, in the next </w:t>
+      </w:r>
+      <w:r>
+        <w:rPr>
+          <w:rFonts w:ascii="Times New Roman" w:hAnsi="Times New Roman" w:cs="Times New Roman"/>
+          <w:sz w:val="24"/>
+          <w:szCs w:val="24"/>
+        </w:rPr>
+        <w:t>part</w:t>
+      </w:r>
+      <w:r>
+        <w:rPr>
+          <w:rFonts w:ascii="Times New Roman" w:hAnsi="Times New Roman" w:cs="Times New Roman"/>
+          <w:sz w:val="24"/>
+          <w:szCs w:val="24"/>
+        </w:rPr>
+        <w:t xml:space="preserve"> a detailed overview of it will be made. </w:t>
+      </w:r>
+      <w:r>
+        <w:rPr>
+          <w:rFonts w:ascii="Times New Roman" w:hAnsi="Times New Roman" w:cs="Times New Roman"/>
+          <w:sz w:val="24"/>
+          <w:szCs w:val="24"/>
+        </w:rPr>
+        <w:t>Here we will talk about architecture, detailed feature explanation and implementation details.</w:t>
+      </w:r>
+      <w:r>
+        <w:rPr>
+          <w:rFonts w:ascii="Times New Roman" w:hAnsi="Times New Roman" w:cs="Times New Roman"/>
+          <w:sz w:val="24"/>
+          <w:szCs w:val="24"/>
+        </w:rPr>
+        <w:t xml:space="preserve"> In this chapter will exist the use case diagram of the application and each use case will be explained. For each use case will exist a sequence diagram which will show </w:t>
+      </w:r>
+      <w:r>
+        <w:rPr>
+          <w:rFonts w:ascii="Times New Roman" w:hAnsi="Times New Roman" w:cs="Times New Roman"/>
+          <w:sz w:val="24"/>
+          <w:szCs w:val="24"/>
+        </w:rPr>
+        <w:t>the flow of data</w:t>
+      </w:r>
+      <w:r>
+        <w:rPr>
+          <w:rFonts w:ascii="Times New Roman" w:hAnsi="Times New Roman" w:cs="Times New Roman"/>
+          <w:sz w:val="24"/>
+          <w:szCs w:val="24"/>
+        </w:rPr>
+        <w:t xml:space="preserve"> and the execution flow</w:t>
+      </w:r>
+      <w:r>
+        <w:rPr>
+          <w:rFonts w:ascii="Times New Roman" w:hAnsi="Times New Roman" w:cs="Times New Roman"/>
+          <w:sz w:val="24"/>
+          <w:szCs w:val="24"/>
+        </w:rPr>
+        <w:t>.</w:t>
+      </w:r>
+      <w:r>
+        <w:rPr>
+          <w:rFonts w:ascii="Times New Roman" w:hAnsi="Times New Roman" w:cs="Times New Roman"/>
+          <w:sz w:val="24"/>
+          <w:szCs w:val="24"/>
+        </w:rPr>
+        <w:t xml:space="preserve"> Also will exist a class diagram which will help as observe what design patterns have been used and make an idea how applications are implemented. </w:t>
+      </w:r>
+      <w:r>
+        <w:rPr>
+          <w:rFonts w:ascii="Times New Roman" w:hAnsi="Times New Roman" w:cs="Times New Roman"/>
+          <w:sz w:val="24"/>
+          <w:szCs w:val="24"/>
+        </w:rPr>
+        <w:t>A database diagram will be added in order to easily understand how data is persisted.</w:t>
+      </w:r>
+      <w:r>
+        <w:rPr>
+          <w:rFonts w:ascii="Times New Roman" w:hAnsi="Times New Roman" w:cs="Times New Roman"/>
+          <w:sz w:val="24"/>
+          <w:szCs w:val="24"/>
+        </w:rPr>
+        <w:t xml:space="preserve"> Main algorithms will also be presented in this area and will be explained.</w:t>
+      </w:r>
+      <w:r>
+        <w:rPr>
+          <w:rFonts w:ascii="Times New Roman" w:hAnsi="Times New Roman" w:cs="Times New Roman"/>
+          <w:sz w:val="24"/>
+          <w:szCs w:val="24"/>
+        </w:rPr>
+        <w:t xml:space="preserve"> </w:t>
       </w:r>
     </w:p>
     <w:p>
       <w:pPr>
         <w:spacing w:line="240" w:lineRule="auto"/>
+        <w:ind w:firstLine="720"/>
+        <w:rPr>
+          <w:rFonts w:ascii="Times New Roman" w:hAnsi="Times New Roman" w:cs="Times New Roman"/>
+          <w:sz w:val="24"/>
+          <w:szCs w:val="24"/>
+        </w:rPr>
+      </w:pPr>
+      <w:r>
+        <w:rPr>
+          <w:rFonts w:ascii="Times New Roman" w:hAnsi="Times New Roman" w:cs="Times New Roman"/>
+          <w:sz w:val="24"/>
+          <w:szCs w:val="24"/>
+        </w:rPr>
+        <w:t>The last chapter will contain the conclusions over this thesis.</w:t>
+      </w:r>
+    </w:p>
+    <w:p>
+      <w:pPr>
+        <w:spacing w:line="240" w:lineRule="auto"/>
         <w:rPr>
           <w:rFonts w:ascii="Times New Roman" w:hAnsi="Times New Roman" w:cs="Times New Roman"/>
           <w:sz w:val="24"/>
@@ -850,7 +1262,7 @@
     </w:p>
     <w:sectPr>
       <w:pgSz w:w="11907" w:h="16839" w:code="9"/>
-      <w:pgMar w:top="720" w:right="720" w:bottom="720" w:left="720" w:header="720" w:footer="720" w:gutter="0"/>
+      <w:pgMar w:top="1440" w:right="1440" w:bottom="1440" w:left="1440" w:header="720" w:footer="720" w:gutter="0"/>
       <w:cols w:space="720"/>
       <w:docGrid w:linePitch="360"/>
     </w:sectPr>
@@ -1656,7 +2068,7 @@
 </file>
 
 <file path=customXml/itemProps1.xml><?xml version="1.0" encoding="utf-8"?>
-<ds:datastoreItem xmlns:ds="http://schemas.openxmlformats.org/officeDocument/2006/customXml" ds:itemID="{A081341A-07F6-4F51-A7A8-44EA56ABB6AC}">
+<ds:datastoreItem xmlns:ds="http://schemas.openxmlformats.org/officeDocument/2006/customXml" ds:itemID="{3BD73CD2-9707-40FA-96E5-3F9E2B3E7950}">
   <ds:schemaRefs>
     <ds:schemaRef ds:uri="http://schemas.openxmlformats.org/officeDocument/2006/bibliography"/>
   </ds:schemaRefs>

--- a/LicentaVladCantor.docx
+++ b/LicentaVladCantor.docx
@@ -4,27 +4,19 @@
   <w:body>
     <w:p>
       <w:pPr>
-        <w:spacing w:line="240" w:lineRule="auto"/>
+        <w:pStyle w:val="Heading2"/>
         <w:jc w:val="center"/>
-        <w:rPr>
-          <w:rFonts w:ascii="Times New Roman" w:hAnsi="Times New Roman" w:cs="Times New Roman"/>
-          <w:sz w:val="24"/>
-          <w:szCs w:val="24"/>
-        </w:rPr>
-      </w:pPr>
-      <w:r>
-        <w:rPr>
-          <w:rFonts w:ascii="Times New Roman" w:hAnsi="Times New Roman" w:cs="Times New Roman"/>
-          <w:sz w:val="24"/>
-          <w:szCs w:val="24"/>
-        </w:rPr>
+      </w:pPr>
+      <w:r>
         <w:t>Chapter 1. Introduction.</w:t>
       </w:r>
     </w:p>
-    <w:p>
-      <w:pPr>
-        <w:spacing w:line="240" w:lineRule="auto"/>
-        <w:ind w:firstLine="720"/>
+    <w:p/>
+    <w:p>
+      <w:pPr>
+        <w:spacing w:line="240" w:lineRule="auto"/>
+        <w:ind w:firstLine="720"/>
+        <w:jc w:val="both"/>
         <w:rPr>
           <w:rFonts w:ascii="Times New Roman" w:hAnsi="Times New Roman" w:cs="Times New Roman"/>
           <w:sz w:val="24"/>
@@ -148,6 +140,7 @@
       <w:pPr>
         <w:spacing w:line="240" w:lineRule="auto"/>
         <w:ind w:firstLine="720"/>
+        <w:jc w:val="both"/>
         <w:rPr>
           <w:rFonts w:ascii="Times New Roman" w:hAnsi="Times New Roman" w:cs="Times New Roman"/>
           <w:sz w:val="24"/>
@@ -199,6 +192,7 @@
       <w:pPr>
         <w:spacing w:line="240" w:lineRule="auto"/>
         <w:ind w:firstLine="720"/>
+        <w:jc w:val="both"/>
         <w:rPr>
           <w:rFonts w:ascii="Times New Roman" w:hAnsi="Times New Roman" w:cs="Times New Roman"/>
           <w:sz w:val="24"/>
@@ -274,6 +268,7 @@
       <w:pPr>
         <w:spacing w:line="240" w:lineRule="auto"/>
         <w:ind w:firstLine="720"/>
+        <w:jc w:val="both"/>
         <w:rPr>
           <w:rFonts w:ascii="Times New Roman" w:hAnsi="Times New Roman" w:cs="Times New Roman"/>
           <w:sz w:val="24"/>
@@ -293,6 +288,7 @@
       <w:pPr>
         <w:spacing w:line="240" w:lineRule="auto"/>
         <w:ind w:firstLine="720"/>
+        <w:jc w:val="both"/>
         <w:rPr>
           <w:rFonts w:ascii="Times New Roman" w:hAnsi="Times New Roman" w:cs="Times New Roman"/>
           <w:sz w:val="24"/>
@@ -392,6 +388,7 @@
       <w:pPr>
         <w:spacing w:line="240" w:lineRule="auto"/>
         <w:ind w:firstLine="720"/>
+        <w:jc w:val="both"/>
         <w:rPr>
           <w:rFonts w:ascii="Times New Roman" w:hAnsi="Times New Roman" w:cs="Times New Roman"/>
           <w:sz w:val="24"/>
@@ -427,6 +424,7 @@
       <w:pPr>
         <w:spacing w:line="240" w:lineRule="auto"/>
         <w:ind w:firstLine="720"/>
+        <w:jc w:val="both"/>
         <w:rPr>
           <w:rFonts w:ascii="Times New Roman" w:hAnsi="Times New Roman" w:cs="Times New Roman"/>
           <w:sz w:val="24"/>
@@ -470,6 +468,7 @@
       <w:pPr>
         <w:spacing w:line="240" w:lineRule="auto"/>
         <w:ind w:firstLine="720"/>
+        <w:jc w:val="both"/>
         <w:rPr>
           <w:rFonts w:ascii="Times New Roman" w:hAnsi="Times New Roman" w:cs="Times New Roman"/>
           <w:sz w:val="24"/>
@@ -545,6 +544,7 @@
       <w:pPr>
         <w:spacing w:line="240" w:lineRule="auto"/>
         <w:ind w:firstLine="720"/>
+        <w:jc w:val="both"/>
         <w:rPr>
           <w:rFonts w:ascii="Times New Roman" w:hAnsi="Times New Roman" w:cs="Times New Roman"/>
           <w:sz w:val="24"/>
@@ -764,6 +764,7 @@
       <w:pPr>
         <w:spacing w:line="240" w:lineRule="auto"/>
         <w:ind w:firstLine="720"/>
+        <w:jc w:val="both"/>
         <w:rPr>
           <w:rFonts w:ascii="Times New Roman" w:hAnsi="Times New Roman" w:cs="Times New Roman"/>
           <w:sz w:val="24"/>
@@ -833,426 +834,614 @@
           <w:sz w:val="24"/>
           <w:szCs w:val="24"/>
         </w:rPr>
-        <w:t xml:space="preserve"> will contain some explanations regarding Microsoft Media Platform's Player Framework and Smooth Streaming Clien</w:t>
-      </w:r>
+        <w:t xml:space="preserve"> will contain some explanations regarding Microsoft Media Platform's Player Framework and Smooth Streaming Client </w:t>
+      </w:r>
+      <w:r>
+        <w:rPr>
+          <w:rFonts w:ascii="Times New Roman" w:hAnsi="Times New Roman" w:cs="Times New Roman"/>
+          <w:sz w:val="24"/>
+          <w:szCs w:val="24"/>
+        </w:rPr>
+        <w:t>Software Development Kit</w:t>
+      </w:r>
+      <w:r>
+        <w:rPr>
+          <w:rFonts w:ascii="Times New Roman" w:hAnsi="Times New Roman" w:cs="Times New Roman"/>
+          <w:sz w:val="24"/>
+          <w:szCs w:val="24"/>
+        </w:rPr>
+        <w:t>.</w:t>
+      </w:r>
+      <w:r>
+        <w:rPr>
+          <w:rFonts w:ascii="Times New Roman" w:hAnsi="Times New Roman" w:cs="Times New Roman"/>
+          <w:sz w:val="24"/>
+          <w:szCs w:val="24"/>
+        </w:rPr>
+        <w:t xml:space="preserve"> </w:t>
+      </w:r>
+      <w:r>
+        <w:rPr>
+          <w:rFonts w:ascii="Times New Roman" w:hAnsi="Times New Roman" w:cs="Times New Roman"/>
+          <w:sz w:val="24"/>
+          <w:szCs w:val="24"/>
+        </w:rPr>
+        <w:t>Near field communication</w:t>
+      </w:r>
+      <w:r>
+        <w:rPr>
+          <w:rFonts w:ascii="Times New Roman" w:hAnsi="Times New Roman" w:cs="Times New Roman"/>
+          <w:sz w:val="24"/>
+          <w:szCs w:val="24"/>
+        </w:rPr>
+        <w:t xml:space="preserve"> wil</w:t>
+      </w:r>
+      <w:r>
+        <w:rPr>
+          <w:rFonts w:ascii="Times New Roman" w:hAnsi="Times New Roman" w:cs="Times New Roman"/>
+          <w:sz w:val="24"/>
+          <w:szCs w:val="24"/>
+        </w:rPr>
+        <w:t>l be another theme discussed because it is used to signal the presence of students at a certain curse.</w:t>
+      </w:r>
+    </w:p>
+    <w:p>
+      <w:pPr>
+        <w:spacing w:line="240" w:lineRule="auto"/>
+        <w:ind w:firstLine="720"/>
+        <w:jc w:val="both"/>
+        <w:rPr>
+          <w:rFonts w:ascii="Times New Roman" w:hAnsi="Times New Roman" w:cs="Times New Roman"/>
+          <w:sz w:val="24"/>
+          <w:szCs w:val="24"/>
+        </w:rPr>
+      </w:pPr>
+      <w:r>
+        <w:rPr>
+          <w:rFonts w:ascii="Times New Roman" w:hAnsi="Times New Roman" w:cs="Times New Roman"/>
+          <w:sz w:val="24"/>
+          <w:szCs w:val="24"/>
+        </w:rPr>
+        <w:t xml:space="preserve">The next chapter is about persistence, relational databases and </w:t>
+      </w:r>
+      <w:r>
+        <w:rPr>
+          <w:rFonts w:ascii="Times New Roman" w:hAnsi="Times New Roman" w:cs="Times New Roman"/>
+          <w:sz w:val="24"/>
+          <w:szCs w:val="24"/>
+        </w:rPr>
+        <w:t>Microsoft SQL Server</w:t>
+      </w:r>
+      <w:r>
+        <w:rPr>
+          <w:rFonts w:ascii="Times New Roman" w:hAnsi="Times New Roman" w:cs="Times New Roman"/>
+          <w:sz w:val="24"/>
+          <w:szCs w:val="24"/>
+        </w:rPr>
+        <w:t xml:space="preserve"> </w:t>
+      </w:r>
+      <w:r>
+        <w:rPr>
+          <w:rFonts w:ascii="Times New Roman" w:hAnsi="Times New Roman" w:cs="Times New Roman"/>
+          <w:sz w:val="24"/>
+          <w:szCs w:val="24"/>
+        </w:rPr>
+        <w:t>2012, which will be used</w:t>
+      </w:r>
+      <w:r>
+        <w:rPr>
+          <w:rFonts w:ascii="Times New Roman" w:hAnsi="Times New Roman" w:cs="Times New Roman"/>
+          <w:sz w:val="24"/>
+          <w:szCs w:val="24"/>
+        </w:rPr>
+        <w:t xml:space="preserve"> as database management system</w:t>
+      </w:r>
+      <w:r>
+        <w:rPr>
+          <w:rFonts w:ascii="Times New Roman" w:hAnsi="Times New Roman" w:cs="Times New Roman"/>
+          <w:sz w:val="24"/>
+          <w:szCs w:val="24"/>
+        </w:rPr>
+        <w:t xml:space="preserve">.  </w:t>
+      </w:r>
+      <w:r>
+        <w:rPr>
+          <w:rFonts w:ascii="Times New Roman" w:hAnsi="Times New Roman" w:cs="Times New Roman"/>
+          <w:sz w:val="24"/>
+          <w:szCs w:val="24"/>
+        </w:rPr>
+        <w:t>It</w:t>
+      </w:r>
+      <w:r>
+        <w:rPr>
+          <w:rFonts w:ascii="Times New Roman" w:hAnsi="Times New Roman" w:cs="Times New Roman"/>
+          <w:sz w:val="24"/>
+          <w:szCs w:val="24"/>
+        </w:rPr>
+        <w:t xml:space="preserve"> will explain some t</w:t>
+      </w:r>
+      <w:r>
+        <w:rPr>
+          <w:rFonts w:ascii="Times New Roman" w:hAnsi="Times New Roman" w:cs="Times New Roman"/>
+          <w:sz w:val="24"/>
+          <w:szCs w:val="24"/>
+        </w:rPr>
+        <w:t xml:space="preserve">erms as store procedure </w:t>
+      </w:r>
+      <w:r>
+        <w:rPr>
+          <w:rFonts w:ascii="Times New Roman" w:hAnsi="Times New Roman" w:cs="Times New Roman"/>
+          <w:sz w:val="24"/>
+          <w:szCs w:val="24"/>
+        </w:rPr>
+        <w:t>and</w:t>
+      </w:r>
+      <w:r>
+        <w:rPr>
+          <w:rFonts w:ascii="Times New Roman" w:hAnsi="Times New Roman" w:cs="Times New Roman"/>
+          <w:sz w:val="24"/>
+          <w:szCs w:val="24"/>
+        </w:rPr>
+        <w:t xml:space="preserve"> discuss how SQL injection is avoided </w:t>
+      </w:r>
+      <w:r>
+        <w:rPr>
+          <w:rFonts w:ascii="Times New Roman" w:hAnsi="Times New Roman" w:cs="Times New Roman"/>
+          <w:sz w:val="24"/>
+          <w:szCs w:val="24"/>
+        </w:rPr>
+        <w:t>using</w:t>
+      </w:r>
+      <w:r>
+        <w:rPr>
+          <w:rFonts w:ascii="Times New Roman" w:hAnsi="Times New Roman" w:cs="Times New Roman"/>
+          <w:sz w:val="24"/>
+          <w:szCs w:val="24"/>
+        </w:rPr>
+        <w:t xml:space="preserve"> the</w:t>
+      </w:r>
+      <w:r>
+        <w:rPr>
+          <w:rFonts w:ascii="Times New Roman" w:hAnsi="Times New Roman" w:cs="Times New Roman"/>
+          <w:sz w:val="24"/>
+          <w:szCs w:val="24"/>
+        </w:rPr>
+        <w:t>ir</w:t>
+      </w:r>
+      <w:r>
+        <w:rPr>
+          <w:rFonts w:ascii="Times New Roman" w:hAnsi="Times New Roman" w:cs="Times New Roman"/>
+          <w:sz w:val="24"/>
+          <w:szCs w:val="24"/>
+        </w:rPr>
+        <w:t xml:space="preserve"> </w:t>
+      </w:r>
+      <w:r>
+        <w:rPr>
+          <w:rFonts w:ascii="Times New Roman" w:hAnsi="Times New Roman" w:cs="Times New Roman"/>
+          <w:sz w:val="24"/>
+          <w:szCs w:val="24"/>
+        </w:rPr>
+        <w:t xml:space="preserve">parameterized </w:t>
+      </w:r>
+      <w:r>
+        <w:rPr>
+          <w:rFonts w:ascii="Times New Roman" w:hAnsi="Times New Roman" w:cs="Times New Roman"/>
+          <w:sz w:val="24"/>
+          <w:szCs w:val="24"/>
+        </w:rPr>
+        <w:t>version</w:t>
+      </w:r>
+      <w:r>
+        <w:rPr>
+          <w:rFonts w:ascii="Times New Roman" w:hAnsi="Times New Roman" w:cs="Times New Roman"/>
+          <w:sz w:val="24"/>
+          <w:szCs w:val="24"/>
+        </w:rPr>
+        <w:t>.</w:t>
+      </w:r>
+    </w:p>
+    <w:p>
+      <w:pPr>
+        <w:spacing w:line="240" w:lineRule="auto"/>
+        <w:ind w:firstLine="720"/>
+        <w:jc w:val="both"/>
+        <w:rPr>
+          <w:rFonts w:ascii="Times New Roman" w:hAnsi="Times New Roman" w:cs="Times New Roman"/>
+          <w:sz w:val="24"/>
+          <w:szCs w:val="24"/>
+        </w:rPr>
+      </w:pPr>
+      <w:r>
+        <w:rPr>
+          <w:rFonts w:ascii="Times New Roman" w:hAnsi="Times New Roman" w:cs="Times New Roman"/>
+          <w:sz w:val="24"/>
+          <w:szCs w:val="24"/>
+        </w:rPr>
+        <w:t>A</w:t>
+      </w:r>
+      <w:r>
+        <w:rPr>
+          <w:rFonts w:ascii="Times New Roman" w:hAnsi="Times New Roman" w:cs="Times New Roman"/>
+          <w:sz w:val="24"/>
+          <w:szCs w:val="24"/>
+        </w:rPr>
+        <w:t>nother chapter</w:t>
+      </w:r>
+      <w:r>
+        <w:rPr>
+          <w:rFonts w:ascii="Times New Roman" w:hAnsi="Times New Roman" w:cs="Times New Roman"/>
+          <w:sz w:val="24"/>
+          <w:szCs w:val="24"/>
+        </w:rPr>
+        <w:t xml:space="preserve"> will refer to web</w:t>
+      </w:r>
+      <w:r>
+        <w:rPr>
+          <w:rFonts w:ascii="Times New Roman" w:hAnsi="Times New Roman" w:cs="Times New Roman"/>
+          <w:sz w:val="24"/>
+          <w:szCs w:val="24"/>
+        </w:rPr>
+        <w:t xml:space="preserve"> </w:t>
+      </w:r>
+      <w:r>
+        <w:rPr>
+          <w:rFonts w:ascii="Times New Roman" w:hAnsi="Times New Roman" w:cs="Times New Roman"/>
+          <w:sz w:val="24"/>
+          <w:szCs w:val="24"/>
+        </w:rPr>
+        <w:t>services in order to make persisted data accessible</w:t>
+      </w:r>
+      <w:r>
+        <w:rPr>
+          <w:rFonts w:ascii="Times New Roman" w:hAnsi="Times New Roman" w:cs="Times New Roman"/>
+          <w:sz w:val="24"/>
+          <w:szCs w:val="24"/>
+        </w:rPr>
+        <w:t xml:space="preserve">. Here we will talk about Simple Object Access Protocol </w:t>
+      </w:r>
+      <w:r>
+        <w:rPr>
+          <w:rFonts w:ascii="Times New Roman" w:hAnsi="Times New Roman" w:cs="Times New Roman"/>
+          <w:sz w:val="24"/>
+          <w:szCs w:val="24"/>
+        </w:rPr>
+        <w:t>(SOAP), its benefits and downsides</w:t>
+      </w:r>
+      <w:r>
+        <w:rPr>
+          <w:rFonts w:ascii="Times New Roman" w:hAnsi="Times New Roman" w:cs="Times New Roman"/>
+          <w:sz w:val="24"/>
+          <w:szCs w:val="24"/>
+        </w:rPr>
+        <w:t>, also about how they are implemented in .NET framework.</w:t>
+      </w:r>
+    </w:p>
+    <w:p>
+      <w:pPr>
+        <w:spacing w:line="240" w:lineRule="auto"/>
+        <w:ind w:firstLine="720"/>
+        <w:jc w:val="both"/>
+        <w:rPr>
+          <w:rFonts w:ascii="Times New Roman" w:hAnsi="Times New Roman" w:cs="Times New Roman"/>
+          <w:sz w:val="24"/>
+          <w:szCs w:val="24"/>
+        </w:rPr>
+      </w:pPr>
+      <w:r>
+        <w:rPr>
+          <w:rFonts w:ascii="Times New Roman" w:hAnsi="Times New Roman" w:cs="Times New Roman"/>
+          <w:sz w:val="24"/>
+          <w:szCs w:val="24"/>
+        </w:rPr>
+        <w:t xml:space="preserve">If until now we have presented all the technologies used in order to create the application, in the next </w:t>
+      </w:r>
+      <w:r>
+        <w:rPr>
+          <w:rFonts w:ascii="Times New Roman" w:hAnsi="Times New Roman" w:cs="Times New Roman"/>
+          <w:sz w:val="24"/>
+          <w:szCs w:val="24"/>
+        </w:rPr>
+        <w:t>part</w:t>
+      </w:r>
+      <w:r>
+        <w:rPr>
+          <w:rFonts w:ascii="Times New Roman" w:hAnsi="Times New Roman" w:cs="Times New Roman"/>
+          <w:sz w:val="24"/>
+          <w:szCs w:val="24"/>
+        </w:rPr>
+        <w:t xml:space="preserve"> a detailed overview of it will be made. </w:t>
+      </w:r>
+      <w:r>
+        <w:rPr>
+          <w:rFonts w:ascii="Times New Roman" w:hAnsi="Times New Roman" w:cs="Times New Roman"/>
+          <w:sz w:val="24"/>
+          <w:szCs w:val="24"/>
+        </w:rPr>
+        <w:t>Here we will talk about architecture, detailed feature explanation and implementation details.</w:t>
+      </w:r>
+      <w:r>
+        <w:rPr>
+          <w:rFonts w:ascii="Times New Roman" w:hAnsi="Times New Roman" w:cs="Times New Roman"/>
+          <w:sz w:val="24"/>
+          <w:szCs w:val="24"/>
+        </w:rPr>
+        <w:t xml:space="preserve"> In this chapter will exist the use case diagram of the application and each use case will be explained. For each use case will exist a sequence diagram which will show </w:t>
+      </w:r>
+      <w:r>
+        <w:rPr>
+          <w:rFonts w:ascii="Times New Roman" w:hAnsi="Times New Roman" w:cs="Times New Roman"/>
+          <w:sz w:val="24"/>
+          <w:szCs w:val="24"/>
+        </w:rPr>
+        <w:t>the flow of data</w:t>
+      </w:r>
+      <w:r>
+        <w:rPr>
+          <w:rFonts w:ascii="Times New Roman" w:hAnsi="Times New Roman" w:cs="Times New Roman"/>
+          <w:sz w:val="24"/>
+          <w:szCs w:val="24"/>
+        </w:rPr>
+        <w:t xml:space="preserve"> and the execution flow</w:t>
+      </w:r>
+      <w:r>
+        <w:rPr>
+          <w:rFonts w:ascii="Times New Roman" w:hAnsi="Times New Roman" w:cs="Times New Roman"/>
+          <w:sz w:val="24"/>
+          <w:szCs w:val="24"/>
+        </w:rPr>
+        <w:t>.</w:t>
+      </w:r>
+      <w:r>
+        <w:rPr>
+          <w:rFonts w:ascii="Times New Roman" w:hAnsi="Times New Roman" w:cs="Times New Roman"/>
+          <w:sz w:val="24"/>
+          <w:szCs w:val="24"/>
+        </w:rPr>
+        <w:t xml:space="preserve"> Also will exist a class diagram which will help as observe what design patterns have been used and make an idea how applications are implemented. </w:t>
+      </w:r>
+      <w:r>
+        <w:rPr>
+          <w:rFonts w:ascii="Times New Roman" w:hAnsi="Times New Roman" w:cs="Times New Roman"/>
+          <w:sz w:val="24"/>
+          <w:szCs w:val="24"/>
+        </w:rPr>
+        <w:t>A database diagram will be added in order to easily understand how data is persisted.</w:t>
+      </w:r>
+      <w:r>
+        <w:rPr>
+          <w:rFonts w:ascii="Times New Roman" w:hAnsi="Times New Roman" w:cs="Times New Roman"/>
+          <w:sz w:val="24"/>
+          <w:szCs w:val="24"/>
+        </w:rPr>
+        <w:t xml:space="preserve"> Main algorithms will also be presented in this area and will be explained.</w:t>
+      </w:r>
+      <w:r>
+        <w:rPr>
+          <w:rFonts w:ascii="Times New Roman" w:hAnsi="Times New Roman" w:cs="Times New Roman"/>
+          <w:sz w:val="24"/>
+          <w:szCs w:val="24"/>
+        </w:rPr>
+        <w:t xml:space="preserve"> </w:t>
+      </w:r>
+    </w:p>
+    <w:p>
+      <w:pPr>
+        <w:spacing w:line="240" w:lineRule="auto"/>
+        <w:ind w:firstLine="720"/>
+        <w:jc w:val="both"/>
+        <w:rPr>
+          <w:rFonts w:ascii="Times New Roman" w:hAnsi="Times New Roman" w:cs="Times New Roman"/>
+          <w:sz w:val="24"/>
+          <w:szCs w:val="24"/>
+        </w:rPr>
+      </w:pPr>
+      <w:r>
+        <w:rPr>
+          <w:rFonts w:ascii="Times New Roman" w:hAnsi="Times New Roman" w:cs="Times New Roman"/>
+          <w:sz w:val="24"/>
+          <w:szCs w:val="24"/>
+        </w:rPr>
+        <w:t>The last chapter will contain the conclusions over this thesis.</w:t>
+      </w:r>
+    </w:p>
+    <w:p>
+      <w:pPr>
+        <w:spacing w:line="240" w:lineRule="auto"/>
+        <w:ind w:firstLine="720"/>
+        <w:jc w:val="both"/>
+        <w:rPr>
+          <w:rFonts w:ascii="Times New Roman" w:hAnsi="Times New Roman" w:cs="Times New Roman"/>
+          <w:sz w:val="24"/>
+          <w:szCs w:val="24"/>
+        </w:rPr>
+      </w:pPr>
+    </w:p>
+    <w:p>
+      <w:pPr>
+        <w:spacing w:line="240" w:lineRule="auto"/>
+        <w:ind w:firstLine="720"/>
+        <w:jc w:val="both"/>
+        <w:rPr>
+          <w:rFonts w:ascii="Times New Roman" w:hAnsi="Times New Roman" w:cs="Times New Roman"/>
+          <w:sz w:val="24"/>
+          <w:szCs w:val="24"/>
+        </w:rPr>
+      </w:pPr>
+    </w:p>
+    <w:p>
+      <w:pPr>
+        <w:spacing w:line="240" w:lineRule="auto"/>
+        <w:ind w:firstLine="720"/>
+        <w:jc w:val="both"/>
+        <w:rPr>
+          <w:rFonts w:ascii="Times New Roman" w:hAnsi="Times New Roman" w:cs="Times New Roman"/>
+          <w:sz w:val="24"/>
+          <w:szCs w:val="24"/>
+        </w:rPr>
+      </w:pPr>
+    </w:p>
+    <w:p>
+      <w:pPr>
+        <w:spacing w:line="240" w:lineRule="auto"/>
+        <w:ind w:firstLine="720"/>
+        <w:jc w:val="both"/>
+        <w:rPr>
+          <w:rFonts w:ascii="Times New Roman" w:hAnsi="Times New Roman" w:cs="Times New Roman"/>
+          <w:sz w:val="24"/>
+          <w:szCs w:val="24"/>
+        </w:rPr>
+      </w:pPr>
       <w:bookmarkStart w:id="0" w:name="_GoBack"/>
       <w:bookmarkEnd w:id="0"/>
-      <w:r>
-        <w:rPr>
-          <w:rFonts w:ascii="Times New Roman" w:hAnsi="Times New Roman" w:cs="Times New Roman"/>
-          <w:sz w:val="24"/>
-          <w:szCs w:val="24"/>
-        </w:rPr>
-        <w:t xml:space="preserve">t </w:t>
-      </w:r>
-      <w:r>
-        <w:rPr>
-          <w:rFonts w:ascii="Times New Roman" w:hAnsi="Times New Roman" w:cs="Times New Roman"/>
-          <w:sz w:val="24"/>
-          <w:szCs w:val="24"/>
-        </w:rPr>
-        <w:t>Software Development Kit</w:t>
-      </w:r>
-      <w:r>
-        <w:rPr>
-          <w:rFonts w:ascii="Times New Roman" w:hAnsi="Times New Roman" w:cs="Times New Roman"/>
-          <w:sz w:val="24"/>
-          <w:szCs w:val="24"/>
-        </w:rPr>
-        <w:t>.</w:t>
-      </w:r>
-      <w:r>
-        <w:rPr>
-          <w:rFonts w:ascii="Times New Roman" w:hAnsi="Times New Roman" w:cs="Times New Roman"/>
-          <w:sz w:val="24"/>
-          <w:szCs w:val="24"/>
-        </w:rPr>
-        <w:t xml:space="preserve"> </w:t>
-      </w:r>
-      <w:r>
-        <w:rPr>
-          <w:rFonts w:ascii="Times New Roman" w:hAnsi="Times New Roman" w:cs="Times New Roman"/>
-          <w:sz w:val="24"/>
-          <w:szCs w:val="24"/>
-        </w:rPr>
-        <w:t>Near field communication</w:t>
-      </w:r>
-      <w:r>
-        <w:rPr>
-          <w:rFonts w:ascii="Times New Roman" w:hAnsi="Times New Roman" w:cs="Times New Roman"/>
-          <w:sz w:val="24"/>
-          <w:szCs w:val="24"/>
-        </w:rPr>
-        <w:t xml:space="preserve"> wil</w:t>
-      </w:r>
-      <w:r>
-        <w:rPr>
-          <w:rFonts w:ascii="Times New Roman" w:hAnsi="Times New Roman" w:cs="Times New Roman"/>
-          <w:sz w:val="24"/>
-          <w:szCs w:val="24"/>
-        </w:rPr>
-        <w:t>l be another theme discussed because it is used to signal the presence of students at a certain curse.</w:t>
-      </w:r>
-    </w:p>
-    <w:p>
-      <w:pPr>
-        <w:spacing w:line="240" w:lineRule="auto"/>
-        <w:ind w:firstLine="720"/>
-        <w:rPr>
-          <w:rFonts w:ascii="Times New Roman" w:hAnsi="Times New Roman" w:cs="Times New Roman"/>
-          <w:sz w:val="24"/>
-          <w:szCs w:val="24"/>
-        </w:rPr>
-      </w:pPr>
-      <w:r>
-        <w:rPr>
-          <w:rFonts w:ascii="Times New Roman" w:hAnsi="Times New Roman" w:cs="Times New Roman"/>
-          <w:sz w:val="24"/>
-          <w:szCs w:val="24"/>
-        </w:rPr>
-        <w:t xml:space="preserve">The next chapter is about persistence, relational databases and </w:t>
-      </w:r>
-      <w:r>
-        <w:rPr>
-          <w:rFonts w:ascii="Times New Roman" w:hAnsi="Times New Roman" w:cs="Times New Roman"/>
-          <w:sz w:val="24"/>
-          <w:szCs w:val="24"/>
-        </w:rPr>
-        <w:t>Microsoft SQL Server</w:t>
-      </w:r>
-      <w:r>
-        <w:rPr>
-          <w:rFonts w:ascii="Times New Roman" w:hAnsi="Times New Roman" w:cs="Times New Roman"/>
-          <w:sz w:val="24"/>
-          <w:szCs w:val="24"/>
-        </w:rPr>
-        <w:t xml:space="preserve"> </w:t>
-      </w:r>
-      <w:r>
-        <w:rPr>
-          <w:rFonts w:ascii="Times New Roman" w:hAnsi="Times New Roman" w:cs="Times New Roman"/>
-          <w:sz w:val="24"/>
-          <w:szCs w:val="24"/>
-        </w:rPr>
-        <w:t>2012, which will be used</w:t>
-      </w:r>
-      <w:r>
-        <w:rPr>
-          <w:rFonts w:ascii="Times New Roman" w:hAnsi="Times New Roman" w:cs="Times New Roman"/>
-          <w:sz w:val="24"/>
-          <w:szCs w:val="24"/>
-        </w:rPr>
-        <w:t xml:space="preserve"> as database management system</w:t>
-      </w:r>
-      <w:r>
-        <w:rPr>
-          <w:rFonts w:ascii="Times New Roman" w:hAnsi="Times New Roman" w:cs="Times New Roman"/>
-          <w:sz w:val="24"/>
-          <w:szCs w:val="24"/>
-        </w:rPr>
-        <w:t xml:space="preserve">.  </w:t>
-      </w:r>
-      <w:r>
-        <w:rPr>
-          <w:rFonts w:ascii="Times New Roman" w:hAnsi="Times New Roman" w:cs="Times New Roman"/>
-          <w:sz w:val="24"/>
-          <w:szCs w:val="24"/>
-        </w:rPr>
-        <w:t>It</w:t>
-      </w:r>
-      <w:r>
-        <w:rPr>
-          <w:rFonts w:ascii="Times New Roman" w:hAnsi="Times New Roman" w:cs="Times New Roman"/>
-          <w:sz w:val="24"/>
-          <w:szCs w:val="24"/>
-        </w:rPr>
-        <w:t xml:space="preserve"> will explain some t</w:t>
-      </w:r>
-      <w:r>
-        <w:rPr>
-          <w:rFonts w:ascii="Times New Roman" w:hAnsi="Times New Roman" w:cs="Times New Roman"/>
-          <w:sz w:val="24"/>
-          <w:szCs w:val="24"/>
-        </w:rPr>
-        <w:t xml:space="preserve">erms as store procedure </w:t>
-      </w:r>
-      <w:r>
-        <w:rPr>
-          <w:rFonts w:ascii="Times New Roman" w:hAnsi="Times New Roman" w:cs="Times New Roman"/>
-          <w:sz w:val="24"/>
-          <w:szCs w:val="24"/>
-        </w:rPr>
-        <w:t>and</w:t>
-      </w:r>
-      <w:r>
-        <w:rPr>
-          <w:rFonts w:ascii="Times New Roman" w:hAnsi="Times New Roman" w:cs="Times New Roman"/>
-          <w:sz w:val="24"/>
-          <w:szCs w:val="24"/>
-        </w:rPr>
-        <w:t xml:space="preserve"> discuss how SQL injection is avoided </w:t>
-      </w:r>
-      <w:r>
-        <w:rPr>
-          <w:rFonts w:ascii="Times New Roman" w:hAnsi="Times New Roman" w:cs="Times New Roman"/>
-          <w:sz w:val="24"/>
-          <w:szCs w:val="24"/>
-        </w:rPr>
-        <w:t>using</w:t>
-      </w:r>
-      <w:r>
-        <w:rPr>
-          <w:rFonts w:ascii="Times New Roman" w:hAnsi="Times New Roman" w:cs="Times New Roman"/>
-          <w:sz w:val="24"/>
-          <w:szCs w:val="24"/>
-        </w:rPr>
-        <w:t xml:space="preserve"> the</w:t>
-      </w:r>
-      <w:r>
-        <w:rPr>
-          <w:rFonts w:ascii="Times New Roman" w:hAnsi="Times New Roman" w:cs="Times New Roman"/>
-          <w:sz w:val="24"/>
-          <w:szCs w:val="24"/>
-        </w:rPr>
-        <w:t>ir</w:t>
-      </w:r>
-      <w:r>
-        <w:rPr>
-          <w:rFonts w:ascii="Times New Roman" w:hAnsi="Times New Roman" w:cs="Times New Roman"/>
-          <w:sz w:val="24"/>
-          <w:szCs w:val="24"/>
-        </w:rPr>
-        <w:t xml:space="preserve"> </w:t>
-      </w:r>
-      <w:r>
-        <w:rPr>
-          <w:rFonts w:ascii="Times New Roman" w:hAnsi="Times New Roman" w:cs="Times New Roman"/>
-          <w:sz w:val="24"/>
-          <w:szCs w:val="24"/>
-        </w:rPr>
-        <w:t xml:space="preserve">parameterized </w:t>
-      </w:r>
-      <w:r>
-        <w:rPr>
-          <w:rFonts w:ascii="Times New Roman" w:hAnsi="Times New Roman" w:cs="Times New Roman"/>
-          <w:sz w:val="24"/>
-          <w:szCs w:val="24"/>
-        </w:rPr>
-        <w:t>version</w:t>
-      </w:r>
-      <w:r>
-        <w:rPr>
-          <w:rFonts w:ascii="Times New Roman" w:hAnsi="Times New Roman" w:cs="Times New Roman"/>
-          <w:sz w:val="24"/>
-          <w:szCs w:val="24"/>
-        </w:rPr>
-        <w:t>.</w:t>
-      </w:r>
-    </w:p>
-    <w:p>
-      <w:pPr>
-        <w:spacing w:line="240" w:lineRule="auto"/>
-        <w:ind w:firstLine="720"/>
-        <w:rPr>
-          <w:rFonts w:ascii="Times New Roman" w:hAnsi="Times New Roman" w:cs="Times New Roman"/>
-          <w:sz w:val="24"/>
-          <w:szCs w:val="24"/>
-        </w:rPr>
-      </w:pPr>
-      <w:r>
-        <w:rPr>
-          <w:rFonts w:ascii="Times New Roman" w:hAnsi="Times New Roman" w:cs="Times New Roman"/>
-          <w:sz w:val="24"/>
-          <w:szCs w:val="24"/>
-        </w:rPr>
-        <w:t>A</w:t>
-      </w:r>
-      <w:r>
-        <w:rPr>
-          <w:rFonts w:ascii="Times New Roman" w:hAnsi="Times New Roman" w:cs="Times New Roman"/>
-          <w:sz w:val="24"/>
-          <w:szCs w:val="24"/>
-        </w:rPr>
-        <w:t>nother chapter</w:t>
-      </w:r>
-      <w:r>
-        <w:rPr>
-          <w:rFonts w:ascii="Times New Roman" w:hAnsi="Times New Roman" w:cs="Times New Roman"/>
-          <w:sz w:val="24"/>
-          <w:szCs w:val="24"/>
-        </w:rPr>
-        <w:t xml:space="preserve"> will refer to web</w:t>
-      </w:r>
-      <w:r>
-        <w:rPr>
-          <w:rFonts w:ascii="Times New Roman" w:hAnsi="Times New Roman" w:cs="Times New Roman"/>
-          <w:sz w:val="24"/>
-          <w:szCs w:val="24"/>
-        </w:rPr>
-        <w:t xml:space="preserve"> </w:t>
-      </w:r>
-      <w:r>
-        <w:rPr>
-          <w:rFonts w:ascii="Times New Roman" w:hAnsi="Times New Roman" w:cs="Times New Roman"/>
-          <w:sz w:val="24"/>
-          <w:szCs w:val="24"/>
-        </w:rPr>
-        <w:t>services in order to make persisted data accessible</w:t>
-      </w:r>
-      <w:r>
-        <w:rPr>
-          <w:rFonts w:ascii="Times New Roman" w:hAnsi="Times New Roman" w:cs="Times New Roman"/>
-          <w:sz w:val="24"/>
-          <w:szCs w:val="24"/>
-        </w:rPr>
-        <w:t xml:space="preserve">. Here we will talk about Simple Object Access Protocol </w:t>
-      </w:r>
-      <w:r>
-        <w:rPr>
-          <w:rFonts w:ascii="Times New Roman" w:hAnsi="Times New Roman" w:cs="Times New Roman"/>
-          <w:sz w:val="24"/>
-          <w:szCs w:val="24"/>
-        </w:rPr>
-        <w:t>(SOAP), its benefits and downsides</w:t>
-      </w:r>
-      <w:r>
-        <w:rPr>
-          <w:rFonts w:ascii="Times New Roman" w:hAnsi="Times New Roman" w:cs="Times New Roman"/>
-          <w:sz w:val="24"/>
-          <w:szCs w:val="24"/>
-        </w:rPr>
-        <w:t>, also about how they are implemented in .NET framework.</w:t>
-      </w:r>
-    </w:p>
-    <w:p>
-      <w:pPr>
-        <w:spacing w:line="240" w:lineRule="auto"/>
-        <w:ind w:firstLine="720"/>
-        <w:rPr>
-          <w:rFonts w:ascii="Times New Roman" w:hAnsi="Times New Roman" w:cs="Times New Roman"/>
-          <w:sz w:val="24"/>
-          <w:szCs w:val="24"/>
-        </w:rPr>
-      </w:pPr>
-      <w:r>
-        <w:rPr>
-          <w:rFonts w:ascii="Times New Roman" w:hAnsi="Times New Roman" w:cs="Times New Roman"/>
-          <w:sz w:val="24"/>
-          <w:szCs w:val="24"/>
-        </w:rPr>
-        <w:t xml:space="preserve">If until now we have presented all the technologies used in order to create the application, in the next </w:t>
-      </w:r>
-      <w:r>
-        <w:rPr>
-          <w:rFonts w:ascii="Times New Roman" w:hAnsi="Times New Roman" w:cs="Times New Roman"/>
-          <w:sz w:val="24"/>
-          <w:szCs w:val="24"/>
-        </w:rPr>
-        <w:t>part</w:t>
-      </w:r>
-      <w:r>
-        <w:rPr>
-          <w:rFonts w:ascii="Times New Roman" w:hAnsi="Times New Roman" w:cs="Times New Roman"/>
-          <w:sz w:val="24"/>
-          <w:szCs w:val="24"/>
-        </w:rPr>
-        <w:t xml:space="preserve"> a detailed overview of it will be made. </w:t>
-      </w:r>
-      <w:r>
-        <w:rPr>
-          <w:rFonts w:ascii="Times New Roman" w:hAnsi="Times New Roman" w:cs="Times New Roman"/>
-          <w:sz w:val="24"/>
-          <w:szCs w:val="24"/>
-        </w:rPr>
-        <w:t>Here we will talk about architecture, detailed feature explanation and implementation details.</w:t>
-      </w:r>
-      <w:r>
-        <w:rPr>
-          <w:rFonts w:ascii="Times New Roman" w:hAnsi="Times New Roman" w:cs="Times New Roman"/>
-          <w:sz w:val="24"/>
-          <w:szCs w:val="24"/>
-        </w:rPr>
-        <w:t xml:space="preserve"> In this chapter will exist the use case diagram of the application and each use case will be explained. For each use case will exist a sequence diagram which will show </w:t>
-      </w:r>
-      <w:r>
-        <w:rPr>
-          <w:rFonts w:ascii="Times New Roman" w:hAnsi="Times New Roman" w:cs="Times New Roman"/>
-          <w:sz w:val="24"/>
-          <w:szCs w:val="24"/>
-        </w:rPr>
-        <w:t>the flow of data</w:t>
-      </w:r>
-      <w:r>
-        <w:rPr>
-          <w:rFonts w:ascii="Times New Roman" w:hAnsi="Times New Roman" w:cs="Times New Roman"/>
-          <w:sz w:val="24"/>
-          <w:szCs w:val="24"/>
-        </w:rPr>
-        <w:t xml:space="preserve"> and the execution flow</w:t>
-      </w:r>
-      <w:r>
-        <w:rPr>
-          <w:rFonts w:ascii="Times New Roman" w:hAnsi="Times New Roman" w:cs="Times New Roman"/>
-          <w:sz w:val="24"/>
-          <w:szCs w:val="24"/>
-        </w:rPr>
-        <w:t>.</w:t>
-      </w:r>
-      <w:r>
-        <w:rPr>
-          <w:rFonts w:ascii="Times New Roman" w:hAnsi="Times New Roman" w:cs="Times New Roman"/>
-          <w:sz w:val="24"/>
-          <w:szCs w:val="24"/>
-        </w:rPr>
-        <w:t xml:space="preserve"> Also will exist a class diagram which will help as observe what design patterns have been used and make an idea how applications are implemented. </w:t>
-      </w:r>
-      <w:r>
-        <w:rPr>
-          <w:rFonts w:ascii="Times New Roman" w:hAnsi="Times New Roman" w:cs="Times New Roman"/>
-          <w:sz w:val="24"/>
-          <w:szCs w:val="24"/>
-        </w:rPr>
-        <w:t>A database diagram will be added in order to easily understand how data is persisted.</w:t>
-      </w:r>
-      <w:r>
-        <w:rPr>
-          <w:rFonts w:ascii="Times New Roman" w:hAnsi="Times New Roman" w:cs="Times New Roman"/>
-          <w:sz w:val="24"/>
-          <w:szCs w:val="24"/>
-        </w:rPr>
-        <w:t xml:space="preserve"> Main algorithms will also be presented in this area and will be explained.</w:t>
-      </w:r>
-      <w:r>
-        <w:rPr>
-          <w:rFonts w:ascii="Times New Roman" w:hAnsi="Times New Roman" w:cs="Times New Roman"/>
-          <w:sz w:val="24"/>
-          <w:szCs w:val="24"/>
-        </w:rPr>
-        <w:t xml:space="preserve"> </w:t>
-      </w:r>
-    </w:p>
-    <w:p>
-      <w:pPr>
-        <w:spacing w:line="240" w:lineRule="auto"/>
-        <w:ind w:firstLine="720"/>
-        <w:rPr>
-          <w:rFonts w:ascii="Times New Roman" w:hAnsi="Times New Roman" w:cs="Times New Roman"/>
-          <w:sz w:val="24"/>
-          <w:szCs w:val="24"/>
-        </w:rPr>
-      </w:pPr>
-      <w:r>
-        <w:rPr>
-          <w:rFonts w:ascii="Times New Roman" w:hAnsi="Times New Roman" w:cs="Times New Roman"/>
-          <w:sz w:val="24"/>
-          <w:szCs w:val="24"/>
-        </w:rPr>
-        <w:t>The last chapter will contain the conclusions over this thesis.</w:t>
-      </w:r>
-    </w:p>
-    <w:p>
-      <w:pPr>
-        <w:spacing w:line="240" w:lineRule="auto"/>
+    </w:p>
+    <w:p>
+      <w:pPr>
+        <w:spacing w:line="240" w:lineRule="auto"/>
+        <w:ind w:firstLine="720"/>
+        <w:jc w:val="both"/>
+        <w:rPr>
+          <w:rFonts w:ascii="Times New Roman" w:hAnsi="Times New Roman" w:cs="Times New Roman"/>
+          <w:sz w:val="24"/>
+          <w:szCs w:val="24"/>
+        </w:rPr>
+      </w:pPr>
+    </w:p>
+    <w:p>
+      <w:pPr>
+        <w:spacing w:line="240" w:lineRule="auto"/>
+        <w:ind w:firstLine="720"/>
+        <w:jc w:val="both"/>
+        <w:rPr>
+          <w:rFonts w:ascii="Times New Roman" w:hAnsi="Times New Roman" w:cs="Times New Roman"/>
+          <w:sz w:val="24"/>
+          <w:szCs w:val="24"/>
+        </w:rPr>
+      </w:pPr>
+    </w:p>
+    <w:p>
+      <w:pPr>
+        <w:spacing w:line="240" w:lineRule="auto"/>
+        <w:ind w:firstLine="720"/>
+        <w:jc w:val="both"/>
+        <w:rPr>
+          <w:rFonts w:ascii="Times New Roman" w:hAnsi="Times New Roman" w:cs="Times New Roman"/>
+          <w:sz w:val="24"/>
+          <w:szCs w:val="24"/>
+        </w:rPr>
+      </w:pPr>
+    </w:p>
+    <w:p>
+      <w:pPr>
+        <w:spacing w:line="240" w:lineRule="auto"/>
+        <w:ind w:firstLine="720"/>
+        <w:jc w:val="both"/>
+        <w:rPr>
+          <w:rFonts w:ascii="Times New Roman" w:hAnsi="Times New Roman" w:cs="Times New Roman"/>
+          <w:sz w:val="24"/>
+          <w:szCs w:val="24"/>
+        </w:rPr>
+      </w:pPr>
+    </w:p>
+    <w:p>
+      <w:pPr>
+        <w:spacing w:line="240" w:lineRule="auto"/>
+        <w:ind w:firstLine="720"/>
+        <w:jc w:val="both"/>
+        <w:rPr>
+          <w:rFonts w:ascii="Times New Roman" w:hAnsi="Times New Roman" w:cs="Times New Roman"/>
+          <w:sz w:val="24"/>
+          <w:szCs w:val="24"/>
+        </w:rPr>
+      </w:pPr>
+    </w:p>
+    <w:p>
+      <w:pPr>
+        <w:spacing w:line="240" w:lineRule="auto"/>
+        <w:ind w:firstLine="720"/>
+        <w:jc w:val="both"/>
+        <w:rPr>
+          <w:rFonts w:ascii="Times New Roman" w:hAnsi="Times New Roman" w:cs="Times New Roman"/>
+          <w:sz w:val="24"/>
+          <w:szCs w:val="24"/>
+        </w:rPr>
+      </w:pPr>
+    </w:p>
+    <w:p>
+      <w:pPr>
+        <w:spacing w:line="240" w:lineRule="auto"/>
+        <w:ind w:firstLine="720"/>
+        <w:jc w:val="both"/>
+        <w:rPr>
+          <w:rFonts w:ascii="Times New Roman" w:hAnsi="Times New Roman" w:cs="Times New Roman"/>
+          <w:sz w:val="24"/>
+          <w:szCs w:val="24"/>
+        </w:rPr>
+      </w:pPr>
+    </w:p>
+    <w:p>
+      <w:pPr>
+        <w:spacing w:line="240" w:lineRule="auto"/>
+        <w:ind w:firstLine="720"/>
+        <w:jc w:val="both"/>
+        <w:rPr>
+          <w:rFonts w:ascii="Times New Roman" w:hAnsi="Times New Roman" w:cs="Times New Roman"/>
+          <w:sz w:val="24"/>
+          <w:szCs w:val="24"/>
+        </w:rPr>
+      </w:pPr>
+    </w:p>
+    <w:p>
+      <w:pPr>
+        <w:spacing w:line="240" w:lineRule="auto"/>
+        <w:ind w:firstLine="720"/>
+        <w:jc w:val="both"/>
+        <w:rPr>
+          <w:rFonts w:ascii="Times New Roman" w:hAnsi="Times New Roman" w:cs="Times New Roman"/>
+          <w:sz w:val="24"/>
+          <w:szCs w:val="24"/>
+        </w:rPr>
+      </w:pPr>
+    </w:p>
+    <w:p>
+      <w:pPr>
+        <w:spacing w:line="240" w:lineRule="auto"/>
+        <w:ind w:firstLine="720"/>
+        <w:jc w:val="both"/>
+        <w:rPr>
+          <w:rFonts w:ascii="Times New Roman" w:hAnsi="Times New Roman" w:cs="Times New Roman"/>
+          <w:sz w:val="24"/>
+          <w:szCs w:val="24"/>
+        </w:rPr>
+      </w:pPr>
+    </w:p>
+    <w:p>
+      <w:pPr>
+        <w:spacing w:line="240" w:lineRule="auto"/>
+        <w:ind w:firstLine="720"/>
+        <w:jc w:val="both"/>
+        <w:rPr>
+          <w:rFonts w:ascii="Times New Roman" w:hAnsi="Times New Roman" w:cs="Times New Roman"/>
+          <w:sz w:val="24"/>
+          <w:szCs w:val="24"/>
+        </w:rPr>
+      </w:pPr>
+    </w:p>
+    <w:p>
+      <w:pPr>
+        <w:pStyle w:val="Heading2"/>
+      </w:pPr>
+      <w:r>
+        <w:lastRenderedPageBreak/>
+        <w:t>Chapter 2. .NET Framework</w:t>
+      </w:r>
+    </w:p>
+    <w:p/>
+    <w:p/>
+    <w:p>
+      <w:pPr>
+        <w:spacing w:line="240" w:lineRule="auto"/>
+        <w:jc w:val="both"/>
         <w:rPr>
           <w:rFonts w:ascii="Times New Roman" w:hAnsi="Times New Roman" w:cs="Times New Roman"/>
           <w:sz w:val="24"/>
@@ -1685,6 +1874,28 @@
       <w:szCs w:val="32"/>
     </w:rPr>
   </w:style>
+  <w:style w:type="paragraph" w:styleId="Heading2">
+    <w:name w:val="heading 2"/>
+    <w:basedOn w:val="Normal"/>
+    <w:next w:val="Normal"/>
+    <w:link w:val="Heading2Char"/>
+    <w:uiPriority w:val="9"/>
+    <w:unhideWhenUsed/>
+    <w:qFormat/>
+    <w:rsid w:val="000A2044"/>
+    <w:pPr>
+      <w:keepNext/>
+      <w:keepLines/>
+      <w:spacing w:before="40" w:after="0"/>
+      <w:outlineLvl w:val="1"/>
+    </w:pPr>
+    <w:rPr>
+      <w:rFonts w:asciiTheme="majorHAnsi" w:eastAsiaTheme="majorEastAsia" w:hAnsiTheme="majorHAnsi" w:cstheme="majorBidi"/>
+      <w:color w:val="2E74B5" w:themeColor="accent1" w:themeShade="BF"/>
+      <w:sz w:val="26"/>
+      <w:szCs w:val="26"/>
+    </w:rPr>
+  </w:style>
   <w:style w:type="character" w:default="1" w:styleId="DefaultParagraphFont">
     <w:name w:val="Default Paragraph Font"/>
     <w:uiPriority w:val="1"/>
@@ -1779,6 +1990,19 @@
     </w:pPr>
     <w:rPr>
       <w:rFonts w:eastAsiaTheme="minorEastAsia" w:cs="Times New Roman"/>
+    </w:rPr>
+  </w:style>
+  <w:style w:type="character" w:customStyle="1" w:styleId="Heading2Char">
+    <w:name w:val="Heading 2 Char"/>
+    <w:basedOn w:val="DefaultParagraphFont"/>
+    <w:link w:val="Heading2"/>
+    <w:uiPriority w:val="9"/>
+    <w:rsid w:val="000A2044"/>
+    <w:rPr>
+      <w:rFonts w:asciiTheme="majorHAnsi" w:eastAsiaTheme="majorEastAsia" w:hAnsiTheme="majorHAnsi" w:cstheme="majorBidi"/>
+      <w:color w:val="2E74B5" w:themeColor="accent1" w:themeShade="BF"/>
+      <w:sz w:val="26"/>
+      <w:szCs w:val="26"/>
     </w:rPr>
   </w:style>
 </w:styles>
@@ -2068,7 +2292,7 @@
 </file>
 
 <file path=customXml/itemProps1.xml><?xml version="1.0" encoding="utf-8"?>
-<ds:datastoreItem xmlns:ds="http://schemas.openxmlformats.org/officeDocument/2006/customXml" ds:itemID="{3BD73CD2-9707-40FA-96E5-3F9E2B3E7950}">
+<ds:datastoreItem xmlns:ds="http://schemas.openxmlformats.org/officeDocument/2006/customXml" ds:itemID="{AE81686D-445D-4413-9F7B-429E595E2D28}">
   <ds:schemaRefs>
     <ds:schemaRef ds:uri="http://schemas.openxmlformats.org/officeDocument/2006/bibliography"/>
   </ds:schemaRefs>

--- a/LicentaVladCantor.docx
+++ b/LicentaVladCantor.docx
@@ -6,12 +6,30 @@
       <w:pPr>
         <w:pStyle w:val="Heading2"/>
         <w:jc w:val="center"/>
-      </w:pPr>
-      <w:r>
+        <w:rPr>
+          <w:rFonts w:ascii="Times New Roman" w:hAnsi="Times New Roman" w:cs="Times New Roman"/>
+          <w:sz w:val="24"/>
+          <w:szCs w:val="24"/>
+        </w:rPr>
+      </w:pPr>
+      <w:r>
+        <w:rPr>
+          <w:rFonts w:ascii="Times New Roman" w:hAnsi="Times New Roman" w:cs="Times New Roman"/>
+          <w:sz w:val="24"/>
+          <w:szCs w:val="24"/>
+        </w:rPr>
         <w:t>Chapter 1. Introduction.</w:t>
       </w:r>
     </w:p>
-    <w:p/>
+    <w:p>
+      <w:pPr>
+        <w:rPr>
+          <w:rFonts w:ascii="Times New Roman" w:hAnsi="Times New Roman" w:cs="Times New Roman"/>
+          <w:sz w:val="24"/>
+          <w:szCs w:val="24"/>
+        </w:rPr>
+      </w:pPr>
+    </w:p>
     <w:p>
       <w:pPr>
         <w:spacing w:line="240" w:lineRule="auto"/>
@@ -401,23 +419,7 @@
           <w:sz w:val="24"/>
           <w:szCs w:val="24"/>
         </w:rPr>
-        <w:t xml:space="preserve">Another thing worth mentioning is that the platform will contain a Windows Phone 8.1 and a Windows 8.1 </w:t>
-      </w:r>
-      <w:r>
-        <w:rPr>
-          <w:rFonts w:ascii="Times New Roman" w:hAnsi="Times New Roman" w:cs="Times New Roman"/>
-          <w:sz w:val="24"/>
-          <w:szCs w:val="24"/>
-        </w:rPr>
-        <w:t>application</w:t>
-      </w:r>
-      <w:r>
-        <w:rPr>
-          <w:rFonts w:ascii="Times New Roman" w:hAnsi="Times New Roman" w:cs="Times New Roman"/>
-          <w:sz w:val="24"/>
-          <w:szCs w:val="24"/>
-        </w:rPr>
-        <w:t>, which will offer students a user-friendly experience, an application on the same platforms for the teacher and a server which will serve applications with requested data.</w:t>
+        <w:t>Another thing worth mentioning is that the platform will contain a Windows Phone 8.1 and a Windows 8.1 application, which will offer students a user-friendly experience, an application on the same platforms for the teacher and a server which will serve applications with requested data.</w:t>
       </w:r>
     </w:p>
     <w:p>
@@ -741,23 +743,7 @@
           <w:sz w:val="24"/>
           <w:szCs w:val="24"/>
         </w:rPr>
-        <w:t xml:space="preserve"> will refer to </w:t>
-      </w:r>
-      <w:r>
-        <w:rPr>
-          <w:rFonts w:ascii="Times New Roman" w:hAnsi="Times New Roman" w:cs="Times New Roman"/>
-          <w:sz w:val="24"/>
-          <w:szCs w:val="24"/>
-        </w:rPr>
-        <w:t>Internet Information Services</w:t>
-      </w:r>
-      <w:r>
-        <w:rPr>
-          <w:rFonts w:ascii="Times New Roman" w:hAnsi="Times New Roman" w:cs="Times New Roman"/>
-          <w:sz w:val="24"/>
-          <w:szCs w:val="24"/>
-        </w:rPr>
-        <w:t xml:space="preserve"> and Media Services extra feature needed in order to make livestream and on demand stream available.</w:t>
+        <w:t xml:space="preserve"> will refer to Internet Information Services and Media Services extra feature needed in order to make livestream and on demand stream available.</w:t>
       </w:r>
     </w:p>
     <w:p>
@@ -866,15 +852,7 @@
           <w:sz w:val="24"/>
           <w:szCs w:val="24"/>
         </w:rPr>
-        <w:t>Near field communication</w:t>
-      </w:r>
-      <w:r>
-        <w:rPr>
-          <w:rFonts w:ascii="Times New Roman" w:hAnsi="Times New Roman" w:cs="Times New Roman"/>
-          <w:sz w:val="24"/>
-          <w:szCs w:val="24"/>
-        </w:rPr>
-        <w:t xml:space="preserve"> wil</w:t>
+        <w:t>Near field communication wil</w:t>
       </w:r>
       <w:r>
         <w:rPr>
@@ -910,15 +888,7 @@
           <w:sz w:val="24"/>
           <w:szCs w:val="24"/>
         </w:rPr>
-        <w:t>Microsoft SQL Server</w:t>
-      </w:r>
-      <w:r>
-        <w:rPr>
-          <w:rFonts w:ascii="Times New Roman" w:hAnsi="Times New Roman" w:cs="Times New Roman"/>
-          <w:sz w:val="24"/>
-          <w:szCs w:val="24"/>
-        </w:rPr>
-        <w:t xml:space="preserve"> </w:t>
+        <w:t xml:space="preserve">Microsoft SQL Server </w:t>
       </w:r>
       <w:r>
         <w:rPr>
@@ -1256,6 +1226,62 @@
           <w:szCs w:val="24"/>
         </w:rPr>
       </w:pPr>
+      <w:r>
+        <w:rPr>
+          <w:rFonts w:ascii="Times New Roman" w:hAnsi="Times New Roman" w:cs="Times New Roman"/>
+          <w:sz w:val="24"/>
+          <w:szCs w:val="24"/>
+        </w:rPr>
+        <w:t xml:space="preserve">There are a lot of e-learning platforms, which </w:t>
+      </w:r>
+      <w:r>
+        <w:rPr>
+          <w:rFonts w:ascii="Times New Roman" w:hAnsi="Times New Roman" w:cs="Times New Roman"/>
+          <w:sz w:val="24"/>
+          <w:szCs w:val="24"/>
+        </w:rPr>
+        <w:t xml:space="preserve">offer functionalities similar with </w:t>
+      </w:r>
+      <w:r>
+        <w:rPr>
+          <w:rFonts w:ascii="Times New Roman" w:hAnsi="Times New Roman" w:cs="Times New Roman"/>
+          <w:sz w:val="24"/>
+          <w:szCs w:val="24"/>
+        </w:rPr>
+        <w:t>Traveler</w:t>
+      </w:r>
+      <w:r>
+        <w:rPr>
+          <w:rFonts w:ascii="Times New Roman" w:hAnsi="Times New Roman" w:cs="Times New Roman"/>
+          <w:sz w:val="24"/>
+          <w:szCs w:val="24"/>
+        </w:rPr>
+        <w:t xml:space="preserve"> Student. As a first example let’s look into Harvard Extension School, which is a project that offers videotaped, live web-conferences and hybrid courses. A big advantage is that people from all around the world can </w:t>
+      </w:r>
+      <w:r>
+        <w:rPr>
+          <w:rFonts w:ascii="Times New Roman" w:hAnsi="Times New Roman" w:cs="Times New Roman"/>
+          <w:sz w:val="24"/>
+          <w:szCs w:val="24"/>
+        </w:rPr>
+        <w:t xml:space="preserve">join this classes without travelling to the campus. A difference between their project and </w:t>
+      </w:r>
+      <w:r>
+        <w:rPr>
+          <w:rFonts w:ascii="Times New Roman" w:hAnsi="Times New Roman" w:cs="Times New Roman"/>
+          <w:sz w:val="24"/>
+          <w:szCs w:val="24"/>
+        </w:rPr>
+        <w:t>Traveler</w:t>
+      </w:r>
+      <w:r>
+        <w:rPr>
+          <w:rFonts w:ascii="Times New Roman" w:hAnsi="Times New Roman" w:cs="Times New Roman"/>
+          <w:sz w:val="24"/>
+          <w:szCs w:val="24"/>
+        </w:rPr>
+        <w:t xml:space="preserve"> Student is the quiz feature, which provides a way to examine students and also to verify the attention to the current course.</w:t>
+      </w:r>
     </w:p>
     <w:p>
       <w:pPr>
@@ -1268,6 +1294,54 @@
           <w:szCs w:val="24"/>
         </w:rPr>
       </w:pPr>
+      <w:r>
+        <w:rPr>
+          <w:rFonts w:ascii="Times New Roman" w:hAnsi="Times New Roman" w:cs="Times New Roman"/>
+          <w:sz w:val="24"/>
+          <w:szCs w:val="24"/>
+        </w:rPr>
+        <w:t xml:space="preserve">Another online courses provider is Pluralsight. This is a web only platform that offers videotaped lectures </w:t>
+      </w:r>
+      <w:r>
+        <w:rPr>
+          <w:rFonts w:ascii="Times New Roman" w:hAnsi="Times New Roman" w:cs="Times New Roman"/>
+          <w:sz w:val="24"/>
+          <w:szCs w:val="24"/>
+        </w:rPr>
+        <w:t>for developers and IT admins. They have a very large number of courses and they cover almost all technologies and frameworks. The interesting part is that videos are based on examples and cover details with respect to the level that has been assigned to</w:t>
+      </w:r>
+      <w:r>
+        <w:rPr>
+          <w:rFonts w:ascii="Times New Roman" w:hAnsi="Times New Roman" w:cs="Times New Roman"/>
+          <w:sz w:val="24"/>
+          <w:szCs w:val="24"/>
+        </w:rPr>
+        <w:t xml:space="preserve"> that course.</w:t>
+      </w:r>
+      <w:r>
+        <w:rPr>
+          <w:rFonts w:ascii="Times New Roman" w:hAnsi="Times New Roman" w:cs="Times New Roman"/>
+          <w:sz w:val="24"/>
+          <w:szCs w:val="24"/>
+        </w:rPr>
+        <w:t xml:space="preserve"> A nice feature is that they mark the videos that you have seen, an idea that </w:t>
+      </w:r>
+      <w:r>
+        <w:rPr>
+          <w:rFonts w:ascii="Times New Roman" w:hAnsi="Times New Roman" w:cs="Times New Roman"/>
+          <w:sz w:val="24"/>
+          <w:szCs w:val="24"/>
+        </w:rPr>
+        <w:t>Traveler</w:t>
+      </w:r>
+      <w:r>
+        <w:rPr>
+          <w:rFonts w:ascii="Times New Roman" w:hAnsi="Times New Roman" w:cs="Times New Roman"/>
+          <w:sz w:val="24"/>
+          <w:szCs w:val="24"/>
+        </w:rPr>
+        <w:t xml:space="preserve"> Student will inherit and improve it by saving the courses you have attended from the classroom.</w:t>
+      </w:r>
     </w:p>
     <w:p>
       <w:pPr>
@@ -1292,8 +1366,6 @@
           <w:szCs w:val="24"/>
         </w:rPr>
       </w:pPr>
-      <w:bookmarkStart w:id="0" w:name="_GoBack"/>
-      <w:bookmarkEnd w:id="0"/>
     </w:p>
     <w:p>
       <w:pPr>
@@ -1357,33 +1429,182 @@
     </w:p>
     <w:p>
       <w:pPr>
+        <w:pStyle w:val="Heading2"/>
+        <w:jc w:val="center"/>
+        <w:rPr>
+          <w:rFonts w:ascii="Times New Roman" w:hAnsi="Times New Roman" w:cs="Times New Roman"/>
+          <w:sz w:val="24"/>
+          <w:szCs w:val="24"/>
+        </w:rPr>
+      </w:pPr>
+      <w:r>
+        <w:rPr>
+          <w:rFonts w:ascii="Times New Roman" w:hAnsi="Times New Roman" w:cs="Times New Roman"/>
+          <w:sz w:val="24"/>
+          <w:szCs w:val="24"/>
+        </w:rPr>
+        <w:lastRenderedPageBreak/>
+        <w:t>Chapter 2. .NET Framework</w:t>
+      </w:r>
+      <w:r>
+        <w:rPr>
+          <w:rFonts w:ascii="Times New Roman" w:hAnsi="Times New Roman" w:cs="Times New Roman"/>
+          <w:sz w:val="24"/>
+          <w:szCs w:val="24"/>
+        </w:rPr>
+        <w:t xml:space="preserve"> and C# Language</w:t>
+      </w:r>
+      <w:r>
+        <w:rPr>
+          <w:rFonts w:ascii="Times New Roman" w:hAnsi="Times New Roman" w:cs="Times New Roman"/>
+          <w:sz w:val="24"/>
+          <w:szCs w:val="24"/>
+        </w:rPr>
+        <w:t>.</w:t>
+      </w:r>
+    </w:p>
+    <w:p>
+      <w:pPr>
+        <w:jc w:val="both"/>
+        <w:rPr>
+          <w:rFonts w:ascii="Times New Roman" w:hAnsi="Times New Roman" w:cs="Times New Roman"/>
+          <w:sz w:val="24"/>
+          <w:szCs w:val="24"/>
+        </w:rPr>
+      </w:pPr>
+    </w:p>
+    <w:p>
+      <w:pPr>
+        <w:rPr>
+          <w:rFonts w:ascii="Times New Roman" w:hAnsi="Times New Roman" w:cs="Times New Roman"/>
+          <w:sz w:val="24"/>
+          <w:szCs w:val="24"/>
+        </w:rPr>
+      </w:pPr>
+    </w:p>
+    <w:p>
+      <w:pPr>
+        <w:pStyle w:val="Heading3"/>
+        <w:rPr>
+          <w:rFonts w:ascii="Times New Roman" w:hAnsi="Times New Roman" w:cs="Times New Roman"/>
+        </w:rPr>
+      </w:pPr>
+      <w:r>
+        <w:rPr>
+          <w:rFonts w:ascii="Times New Roman" w:hAnsi="Times New Roman" w:cs="Times New Roman"/>
+        </w:rPr>
+        <w:t>2.1 .NET Framework</w:t>
+      </w:r>
+    </w:p>
+    <w:p>
+      <w:pPr>
+        <w:rPr>
+          <w:rFonts w:ascii="Times New Roman" w:hAnsi="Times New Roman" w:cs="Times New Roman"/>
+          <w:sz w:val="24"/>
+          <w:szCs w:val="24"/>
+        </w:rPr>
+      </w:pPr>
+    </w:p>
+    <w:p>
+      <w:pPr>
         <w:spacing w:line="240" w:lineRule="auto"/>
         <w:ind w:firstLine="720"/>
-        <w:jc w:val="both"/>
-        <w:rPr>
-          <w:rFonts w:ascii="Times New Roman" w:hAnsi="Times New Roman" w:cs="Times New Roman"/>
-          <w:sz w:val="24"/>
-          <w:szCs w:val="24"/>
-        </w:rPr>
-      </w:pPr>
+        <w:rPr>
+          <w:rFonts w:ascii="Times New Roman" w:hAnsi="Times New Roman" w:cs="Times New Roman"/>
+          <w:sz w:val="24"/>
+          <w:szCs w:val="24"/>
+        </w:rPr>
+      </w:pPr>
+      <w:r>
+        <w:rPr>
+          <w:rFonts w:ascii="Times New Roman" w:hAnsi="Times New Roman" w:cs="Times New Roman"/>
+          <w:sz w:val="24"/>
+          <w:szCs w:val="24"/>
+        </w:rPr>
+        <w:t>.Net Framework is a technology that supports building and running applications of many types and XML Web Services.</w:t>
+      </w:r>
+      <w:r>
+        <w:rPr>
+          <w:rFonts w:ascii="Times New Roman" w:hAnsi="Times New Roman" w:cs="Times New Roman"/>
+          <w:sz w:val="24"/>
+          <w:szCs w:val="24"/>
+        </w:rPr>
+        <w:t xml:space="preserve"> It can be </w:t>
+      </w:r>
+      <w:r>
+        <w:rPr>
+          <w:rFonts w:ascii="Times New Roman" w:hAnsi="Times New Roman" w:cs="Times New Roman"/>
+          <w:sz w:val="24"/>
+          <w:szCs w:val="24"/>
+        </w:rPr>
+        <w:t>split</w:t>
+      </w:r>
+      <w:r>
+        <w:rPr>
+          <w:rFonts w:ascii="Times New Roman" w:hAnsi="Times New Roman" w:cs="Times New Roman"/>
+          <w:sz w:val="24"/>
+          <w:szCs w:val="24"/>
+        </w:rPr>
+        <w:t xml:space="preserve"> in</w:t>
+      </w:r>
+      <w:r>
+        <w:rPr>
+          <w:rFonts w:ascii="Times New Roman" w:hAnsi="Times New Roman" w:cs="Times New Roman"/>
+          <w:sz w:val="24"/>
+          <w:szCs w:val="24"/>
+        </w:rPr>
+        <w:t xml:space="preserve"> two big parts: first one is the common language runtime and the second one is class library.</w:t>
+      </w:r>
     </w:p>
     <w:p>
       <w:pPr>
         <w:spacing w:line="240" w:lineRule="auto"/>
         <w:ind w:firstLine="720"/>
-        <w:jc w:val="both"/>
-        <w:rPr>
-          <w:rFonts w:ascii="Times New Roman" w:hAnsi="Times New Roman" w:cs="Times New Roman"/>
-          <w:sz w:val="24"/>
-          <w:szCs w:val="24"/>
-        </w:rPr>
-      </w:pPr>
+        <w:rPr>
+          <w:rFonts w:ascii="Times New Roman" w:hAnsi="Times New Roman" w:cs="Times New Roman"/>
+          <w:sz w:val="24"/>
+          <w:szCs w:val="24"/>
+        </w:rPr>
+      </w:pPr>
+    </w:p>
+    <w:p>
+      <w:pPr>
+        <w:pStyle w:val="Heading4"/>
+        <w:rPr>
+          <w:rFonts w:ascii="Times New Roman" w:hAnsi="Times New Roman" w:cs="Times New Roman"/>
+          <w:sz w:val="24"/>
+          <w:szCs w:val="24"/>
+        </w:rPr>
+      </w:pPr>
+      <w:r>
+        <w:rPr>
+          <w:rFonts w:ascii="Times New Roman" w:hAnsi="Times New Roman" w:cs="Times New Roman"/>
+          <w:sz w:val="24"/>
+          <w:szCs w:val="24"/>
+        </w:rPr>
+        <w:t>2.1</w:t>
+      </w:r>
+      <w:r>
+        <w:rPr>
+          <w:rFonts w:ascii="Times New Roman" w:hAnsi="Times New Roman" w:cs="Times New Roman"/>
+          <w:sz w:val="24"/>
+          <w:szCs w:val="24"/>
+        </w:rPr>
+        <w:t>.1</w:t>
+      </w:r>
+      <w:r>
+        <w:rPr>
+          <w:rFonts w:ascii="Times New Roman" w:hAnsi="Times New Roman" w:cs="Times New Roman"/>
+          <w:sz w:val="24"/>
+          <w:szCs w:val="24"/>
+        </w:rPr>
+        <w:t xml:space="preserve"> Common Language runtime</w:t>
+      </w:r>
     </w:p>
     <w:p>
       <w:pPr>
         <w:spacing w:line="240" w:lineRule="auto"/>
         <w:ind w:firstLine="720"/>
-        <w:jc w:val="both"/>
         <w:rPr>
           <w:rFonts w:ascii="Times New Roman" w:hAnsi="Times New Roman" w:cs="Times New Roman"/>
           <w:sz w:val="24"/>
@@ -1395,33 +1616,934 @@
       <w:pPr>
         <w:spacing w:line="240" w:lineRule="auto"/>
         <w:ind w:firstLine="720"/>
-        <w:jc w:val="both"/>
-        <w:rPr>
-          <w:rFonts w:ascii="Times New Roman" w:hAnsi="Times New Roman" w:cs="Times New Roman"/>
-          <w:sz w:val="24"/>
-          <w:szCs w:val="24"/>
-        </w:rPr>
-      </w:pPr>
+        <w:rPr>
+          <w:rFonts w:ascii="Times New Roman" w:hAnsi="Times New Roman" w:cs="Times New Roman"/>
+          <w:sz w:val="24"/>
+          <w:szCs w:val="24"/>
+        </w:rPr>
+      </w:pPr>
+      <w:r>
+        <w:rPr>
+          <w:rFonts w:ascii="Times New Roman" w:hAnsi="Times New Roman" w:cs="Times New Roman"/>
+          <w:sz w:val="24"/>
+          <w:szCs w:val="24"/>
+        </w:rPr>
+        <w:t>We can say that Common language runtime is the core component of the framework. It manages memory, thread execution, code execution, code safety verification, compilation and other services.</w:t>
+      </w:r>
+      <w:r>
+        <w:rPr>
+          <w:rFonts w:ascii="Times New Roman" w:hAnsi="Times New Roman" w:cs="Times New Roman"/>
+          <w:sz w:val="24"/>
+          <w:szCs w:val="24"/>
+        </w:rPr>
+        <w:t xml:space="preserve"> It supports many languages, for example: C++, Visual Basic and F#, but we will discuss more about C#, given that all applications developed for this thesis are written in this language.</w:t>
+      </w:r>
+      <w:r>
+        <w:rPr>
+          <w:rFonts w:ascii="Times New Roman" w:hAnsi="Times New Roman" w:cs="Times New Roman"/>
+          <w:sz w:val="24"/>
+          <w:szCs w:val="24"/>
+        </w:rPr>
+        <w:t xml:space="preserve"> In other words this component takes code which comes as Microsoft Intermediate Language (MSIL) metadata and transforms it into machine code that will be </w:t>
+      </w:r>
+      <w:r>
+        <w:rPr>
+          <w:noProof/>
+        </w:rPr>
+        <mc:AlternateContent>
+          <mc:Choice Requires="wps">
+            <w:drawing>
+              <wp:anchor distT="0" distB="0" distL="114300" distR="114300" simplePos="0" relativeHeight="251664384" behindDoc="0" locked="0" layoutInCell="1" allowOverlap="1" wp14:anchorId="2A92C4AE" wp14:editId="5B90016E">
+                <wp:simplePos x="0" y="0"/>
+                <wp:positionH relativeFrom="column">
+                  <wp:posOffset>1285240</wp:posOffset>
+                </wp:positionH>
+                <wp:positionV relativeFrom="paragraph">
+                  <wp:posOffset>4376420</wp:posOffset>
+                </wp:positionV>
+                <wp:extent cx="3161030" cy="635"/>
+                <wp:effectExtent l="0" t="0" r="0" b="0"/>
+                <wp:wrapTopAndBottom/>
+                <wp:docPr id="5" name="Text Box 5"/>
+                <wp:cNvGraphicFramePr/>
+                <a:graphic xmlns:a="http://schemas.openxmlformats.org/drawingml/2006/main">
+                  <a:graphicData uri="http://schemas.microsoft.com/office/word/2010/wordprocessingShape">
+                    <wps:wsp>
+                      <wps:cNvSpPr txBox="1"/>
+                      <wps:spPr>
+                        <a:xfrm>
+                          <a:off x="0" y="0"/>
+                          <a:ext cx="3161030" cy="635"/>
+                        </a:xfrm>
+                        <a:prstGeom prst="rect">
+                          <a:avLst/>
+                        </a:prstGeom>
+                        <a:solidFill>
+                          <a:prstClr val="white"/>
+                        </a:solidFill>
+                        <a:ln>
+                          <a:noFill/>
+                        </a:ln>
+                        <a:effectLst/>
+                      </wps:spPr>
+                      <wps:txbx>
+                        <w:txbxContent>
+                          <w:p>
+                            <w:pPr>
+                              <w:pStyle w:val="Caption"/>
+                              <w:rPr>
+                                <w:rFonts w:ascii="Times New Roman" w:hAnsi="Times New Roman" w:cs="Times New Roman"/>
+                                <w:sz w:val="24"/>
+                                <w:szCs w:val="24"/>
+                              </w:rPr>
+                            </w:pPr>
+                            <w:r>
+                              <w:t xml:space="preserve">Figure </w:t>
+                            </w:r>
+                            <w:r>
+                              <w:fldChar w:fldCharType="begin"/>
+                            </w:r>
+                            <w:r>
+                              <w:instrText xml:space="preserve"> SEQ Figure \* ARABIC </w:instrText>
+                            </w:r>
+                            <w:r>
+                              <w:fldChar w:fldCharType="separate"/>
+                            </w:r>
+                            <w:r>
+                              <w:rPr>
+                                <w:noProof/>
+                              </w:rPr>
+                              <w:t>1</w:t>
+                            </w:r>
+                            <w:r>
+                              <w:fldChar w:fldCharType="end"/>
+                            </w:r>
+                            <w:r>
+                              <w:t xml:space="preserve"> [</w:t>
+                            </w:r>
+                            <w:r>
+                              <w:t>https://msdn.microsoft.com/en-us/library/z1zx9t92.aspx</w:t>
+                            </w:r>
+                            <w:r>
+                              <w:t>]</w:t>
+                            </w:r>
+                          </w:p>
+                        </w:txbxContent>
+                      </wps:txbx>
+                      <wps:bodyPr rot="0" spcFirstLastPara="0" vertOverflow="overflow" horzOverflow="overflow" vert="horz" wrap="square" lIns="0" tIns="0" rIns="0" bIns="0" numCol="1" spcCol="0" rtlCol="0" fromWordArt="0" anchor="t" anchorCtr="0" forceAA="0" compatLnSpc="1">
+                        <a:prstTxWarp prst="textNoShape">
+                          <a:avLst/>
+                        </a:prstTxWarp>
+                        <a:spAutoFit/>
+                      </wps:bodyPr>
+                    </wps:wsp>
+                  </a:graphicData>
+                </a:graphic>
+              </wp:anchor>
+            </w:drawing>
+          </mc:Choice>
+          <mc:Fallback>
+            <w:pict>
+              <v:shapetype w14:anchorId="2A92C4AE" id="_x0000_t202" coordsize="21600,21600" o:spt="202" path="m,l,21600r21600,l21600,xe">
+                <v:stroke joinstyle="miter"/>
+                <v:path gradientshapeok="t" o:connecttype="rect"/>
+              </v:shapetype>
+              <v:shape id="Text Box 5" o:spid="_x0000_s1026" type="#_x0000_t202" style="position:absolute;left:0;text-align:left;margin-left:101.2pt;margin-top:344.6pt;width:248.9pt;height:.05pt;z-index:251664384;visibility:visible;mso-wrap-style:square;mso-wrap-distance-left:9pt;mso-wrap-distance-top:0;mso-wrap-distance-right:9pt;mso-wrap-distance-bottom:0;mso-position-horizontal:absolute;mso-position-horizontal-relative:text;mso-position-vertical:absolute;mso-position-vertical-relative:text;v-text-anchor:top" o:gfxdata="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" stroked="f">
+                <v:textbox style="mso-fit-shape-to-text:t" inset="0,0,0,0">
+                  <w:txbxContent>
+                    <w:p>
+                      <w:pPr>
+                        <w:pStyle w:val="Caption"/>
+                        <w:rPr>
+                          <w:rFonts w:ascii="Times New Roman" w:hAnsi="Times New Roman" w:cs="Times New Roman"/>
+                          <w:sz w:val="24"/>
+                          <w:szCs w:val="24"/>
+                        </w:rPr>
+                      </w:pPr>
+                      <w:r>
+                        <w:t xml:space="preserve">Figure </w:t>
+                      </w:r>
+                      <w:r>
+                        <w:fldChar w:fldCharType="begin"/>
+                      </w:r>
+                      <w:r>
+                        <w:instrText xml:space="preserve"> SEQ Figure \* ARABIC </w:instrText>
+                      </w:r>
+                      <w:r>
+                        <w:fldChar w:fldCharType="separate"/>
+                      </w:r>
+                      <w:r>
+                        <w:rPr>
+                          <w:noProof/>
+                        </w:rPr>
+                        <w:t>1</w:t>
+                      </w:r>
+                      <w:r>
+                        <w:fldChar w:fldCharType="end"/>
+                      </w:r>
+                      <w:r>
+                        <w:t xml:space="preserve"> [</w:t>
+                      </w:r>
+                      <w:r>
+                        <w:t>https://msdn.microsoft.com/en-us/library/z1zx9t92.aspx</w:t>
+                      </w:r>
+                      <w:r>
+                        <w:t>]</w:t>
+                      </w:r>
+                    </w:p>
+                  </w:txbxContent>
+                </v:textbox>
+                <w10:wrap type="topAndBottom"/>
+              </v:shape>
+            </w:pict>
+          </mc:Fallback>
+        </mc:AlternateContent>
+      </w:r>
+      <w:r>
+        <w:rPr>
+          <w:rFonts w:ascii="Times New Roman" w:hAnsi="Times New Roman" w:cs="Times New Roman"/>
+          <w:sz w:val="24"/>
+          <w:szCs w:val="24"/>
+        </w:rPr>
+        <w:drawing>
+          <wp:anchor distT="0" distB="0" distL="114300" distR="114300" simplePos="0" relativeHeight="251658240" behindDoc="0" locked="0" layoutInCell="1" allowOverlap="1" wp14:anchorId="4367E5AC" wp14:editId="03E2D00E">
+            <wp:simplePos x="0" y="0"/>
+            <wp:positionH relativeFrom="margin">
+              <wp:align>center</wp:align>
+            </wp:positionH>
+            <wp:positionV relativeFrom="line">
+              <wp:posOffset>437515</wp:posOffset>
+            </wp:positionV>
+            <wp:extent cx="3161520" cy="2830320"/>
+            <wp:effectExtent l="0" t="0" r="1270" b="8255"/>
+            <wp:wrapTopAndBottom/>
+            <wp:docPr id="1" name="Picture 1" descr="CLR Diagram"/>
+            <wp:cNvGraphicFramePr>
+              <a:graphicFrameLocks xmlns:a="http://schemas.openxmlformats.org/drawingml/2006/main" noChangeAspect="1"/>
+            </wp:cNvGraphicFramePr>
+            <a:graphic xmlns:a="http://schemas.openxmlformats.org/drawingml/2006/main">
+              <a:graphicData uri="http://schemas.openxmlformats.org/drawingml/2006/picture">
+                <pic:pic xmlns:pic="http://schemas.openxmlformats.org/drawingml/2006/picture">
+                  <pic:nvPicPr>
+                    <pic:cNvPr id="0" name="Picture 1" descr="CLR Diagram"/>
+                    <pic:cNvPicPr>
+                      <a:picLocks noChangeAspect="1" noChangeArrowheads="1"/>
+                    </pic:cNvPicPr>
+                  </pic:nvPicPr>
+                  <pic:blipFill>
+                    <a:blip r:embed="rId6">
+                      <a:extLst>
+                        <a:ext uri="{28A0092B-C50C-407E-A947-70E740481C1C}">
+                          <a14:useLocalDpi xmlns:a14="http://schemas.microsoft.com/office/drawing/2010/main" val="0"/>
+                        </a:ext>
+                      </a:extLst>
+                    </a:blip>
+                    <a:srcRect/>
+                    <a:stretch>
+                      <a:fillRect/>
+                    </a:stretch>
+                  </pic:blipFill>
+                  <pic:spPr bwMode="auto">
+                    <a:xfrm>
+                      <a:off x="0" y="0"/>
+                      <a:ext cx="3161520" cy="2830320"/>
+                    </a:xfrm>
+                    <a:prstGeom prst="rect">
+                      <a:avLst/>
+                    </a:prstGeom>
+                    <a:noFill/>
+                    <a:ln>
+                      <a:noFill/>
+                    </a:ln>
+                  </pic:spPr>
+                </pic:pic>
+              </a:graphicData>
+            </a:graphic>
+            <wp14:sizeRelH relativeFrom="margin">
+              <wp14:pctWidth>0</wp14:pctWidth>
+            </wp14:sizeRelH>
+            <wp14:sizeRelV relativeFrom="margin">
+              <wp14:pctHeight>0</wp14:pctHeight>
+            </wp14:sizeRelV>
+          </wp:anchor>
+        </w:drawing>
+      </w:r>
+      <w:r>
+        <w:rPr>
+          <w:rFonts w:ascii="Times New Roman" w:hAnsi="Times New Roman" w:cs="Times New Roman"/>
+          <w:sz w:val="24"/>
+          <w:szCs w:val="24"/>
+        </w:rPr>
+        <w:t xml:space="preserve">executed by the processor. </w:t>
+      </w:r>
+      <w:r>
+        <w:rPr>
+          <w:rFonts w:ascii="Times New Roman" w:hAnsi="Times New Roman" w:cs="Times New Roman"/>
+          <w:sz w:val="24"/>
+          <w:szCs w:val="24"/>
+        </w:rPr>
+        <w:t xml:space="preserve">The figure below shows the lifecycle of the source </w:t>
+      </w:r>
+      <w:r>
+        <w:rPr>
+          <w:rFonts w:ascii="Times New Roman" w:hAnsi="Times New Roman" w:cs="Times New Roman"/>
+          <w:sz w:val="24"/>
+          <w:szCs w:val="24"/>
+        </w:rPr>
+        <w:t>code.</w:t>
+      </w:r>
     </w:p>
     <w:p>
       <w:pPr>
         <w:spacing w:line="240" w:lineRule="auto"/>
         <w:ind w:firstLine="720"/>
-        <w:jc w:val="both"/>
-        <w:rPr>
-          <w:rFonts w:ascii="Times New Roman" w:hAnsi="Times New Roman" w:cs="Times New Roman"/>
-          <w:sz w:val="24"/>
-          <w:szCs w:val="24"/>
-        </w:rPr>
-      </w:pPr>
+        <w:rPr>
+          <w:rFonts w:ascii="Times New Roman" w:hAnsi="Times New Roman" w:cs="Times New Roman"/>
+          <w:sz w:val="24"/>
+          <w:szCs w:val="24"/>
+        </w:rPr>
+      </w:pPr>
+      <w:r>
+        <w:rPr>
+          <w:rFonts w:ascii="Times New Roman" w:hAnsi="Times New Roman" w:cs="Times New Roman"/>
+          <w:sz w:val="24"/>
+          <w:szCs w:val="24"/>
+        </w:rPr>
+        <w:t>An</w:t>
+      </w:r>
+      <w:r>
+        <w:rPr>
+          <w:rFonts w:ascii="Times New Roman" w:hAnsi="Times New Roman" w:cs="Times New Roman"/>
+          <w:sz w:val="24"/>
+          <w:szCs w:val="24"/>
+        </w:rPr>
+        <w:t xml:space="preserve"> important feature of the above mentioned component is memory management</w:t>
+      </w:r>
+      <w:r>
+        <w:rPr>
+          <w:rFonts w:ascii="Times New Roman" w:hAnsi="Times New Roman" w:cs="Times New Roman"/>
+          <w:sz w:val="24"/>
+          <w:szCs w:val="24"/>
+        </w:rPr>
+        <w:t>, also known as Garbage Collector</w:t>
+      </w:r>
+      <w:r>
+        <w:rPr>
+          <w:rFonts w:ascii="Times New Roman" w:hAnsi="Times New Roman" w:cs="Times New Roman"/>
+          <w:sz w:val="24"/>
+          <w:szCs w:val="24"/>
+        </w:rPr>
+        <w:t>. It is used in order to identify and free unu</w:t>
+      </w:r>
+      <w:r>
+        <w:rPr>
+          <w:rFonts w:ascii="Times New Roman" w:hAnsi="Times New Roman" w:cs="Times New Roman"/>
+          <w:sz w:val="24"/>
+          <w:szCs w:val="24"/>
+        </w:rPr>
+        <w:t>sed allocated memory.</w:t>
+      </w:r>
+      <w:r>
+        <w:rPr>
+          <w:rFonts w:ascii="Times New Roman" w:hAnsi="Times New Roman" w:cs="Times New Roman"/>
+          <w:sz w:val="24"/>
+          <w:szCs w:val="24"/>
+        </w:rPr>
+        <w:t xml:space="preserve"> Garbage collection is a very expensive operation which, if is made at the wrong moment, can decrease drastically the performance of a program. So in order to avoid that there are three situations in which it is realized: when the system is low on physical memory, when the allocated memory surpasses a certain limit, which is adjusted as the process runs and </w:t>
+      </w:r>
+      <w:r>
+        <w:rPr>
+          <w:rFonts w:ascii="Times New Roman" w:hAnsi="Times New Roman" w:cs="Times New Roman"/>
+          <w:sz w:val="24"/>
+          <w:szCs w:val="24"/>
+        </w:rPr>
+        <w:t xml:space="preserve">when </w:t>
+      </w:r>
+      <w:r>
+        <w:rPr>
+          <w:rFonts w:ascii="Times New Roman" w:hAnsi="Times New Roman" w:cs="Times New Roman"/>
+          <w:sz w:val="24"/>
+          <w:szCs w:val="24"/>
+        </w:rPr>
+        <w:t>the GC.Collect method is called</w:t>
+      </w:r>
+      <w:r>
+        <w:rPr>
+          <w:rFonts w:ascii="Times New Roman" w:hAnsi="Times New Roman" w:cs="Times New Roman"/>
+          <w:sz w:val="24"/>
+          <w:szCs w:val="24"/>
+        </w:rPr>
+        <w:t>, situation which is totally unadvised.</w:t>
+      </w:r>
     </w:p>
     <w:p>
       <w:pPr>
         <w:spacing w:line="240" w:lineRule="auto"/>
         <w:ind w:firstLine="720"/>
-        <w:jc w:val="both"/>
-        <w:rPr>
-          <w:rFonts w:ascii="Times New Roman" w:hAnsi="Times New Roman" w:cs="Times New Roman"/>
+        <w:rPr>
+          <w:rFonts w:ascii="Times New Roman" w:hAnsi="Times New Roman" w:cs="Times New Roman"/>
+          <w:sz w:val="24"/>
+          <w:szCs w:val="24"/>
+        </w:rPr>
+      </w:pPr>
+    </w:p>
+    <w:p>
+      <w:pPr>
+        <w:spacing w:line="240" w:lineRule="auto"/>
+        <w:ind w:firstLine="720"/>
+        <w:rPr>
+          <w:rFonts w:ascii="Times New Roman" w:hAnsi="Times New Roman" w:cs="Times New Roman"/>
+          <w:sz w:val="24"/>
+          <w:szCs w:val="24"/>
+        </w:rPr>
+      </w:pPr>
+    </w:p>
+    <w:p>
+      <w:pPr>
+        <w:spacing w:line="240" w:lineRule="auto"/>
+        <w:ind w:firstLine="720"/>
+        <w:rPr>
+          <w:rFonts w:ascii="Times New Roman" w:hAnsi="Times New Roman" w:cs="Times New Roman"/>
+          <w:sz w:val="24"/>
+          <w:szCs w:val="24"/>
+        </w:rPr>
+      </w:pPr>
+    </w:p>
+    <w:p>
+      <w:pPr>
+        <w:pStyle w:val="Heading4"/>
+        <w:rPr>
+          <w:rFonts w:ascii="Times New Roman" w:hAnsi="Times New Roman" w:cs="Times New Roman"/>
+          <w:sz w:val="24"/>
+          <w:szCs w:val="24"/>
+        </w:rPr>
+      </w:pPr>
+      <w:r>
+        <w:rPr>
+          <w:rFonts w:ascii="Times New Roman" w:hAnsi="Times New Roman" w:cs="Times New Roman"/>
+          <w:sz w:val="24"/>
+          <w:szCs w:val="24"/>
+        </w:rPr>
+        <w:t>2.1.2</w:t>
+      </w:r>
+      <w:r>
+        <w:rPr>
+          <w:rFonts w:ascii="Times New Roman" w:hAnsi="Times New Roman" w:cs="Times New Roman"/>
+          <w:sz w:val="24"/>
+          <w:szCs w:val="24"/>
+        </w:rPr>
+        <w:t xml:space="preserve"> C</w:t>
+      </w:r>
+      <w:r>
+        <w:rPr>
+          <w:rFonts w:ascii="Times New Roman" w:hAnsi="Times New Roman" w:cs="Times New Roman"/>
+          <w:sz w:val="24"/>
+          <w:szCs w:val="24"/>
+        </w:rPr>
+        <w:t xml:space="preserve">lass </w:t>
+      </w:r>
+      <w:r>
+        <w:rPr>
+          <w:rFonts w:ascii="Times New Roman" w:hAnsi="Times New Roman" w:cs="Times New Roman"/>
+          <w:sz w:val="24"/>
+          <w:szCs w:val="24"/>
+        </w:rPr>
+        <w:t>L</w:t>
+      </w:r>
+      <w:r>
+        <w:rPr>
+          <w:rFonts w:ascii="Times New Roman" w:hAnsi="Times New Roman" w:cs="Times New Roman"/>
+          <w:sz w:val="24"/>
+          <w:szCs w:val="24"/>
+        </w:rPr>
+        <w:t>ibrary</w:t>
+      </w:r>
+    </w:p>
+    <w:p>
+      <w:pPr>
+        <w:rPr>
+          <w:rFonts w:ascii="Times New Roman" w:hAnsi="Times New Roman" w:cs="Times New Roman"/>
+          <w:sz w:val="24"/>
+          <w:szCs w:val="24"/>
+        </w:rPr>
+      </w:pPr>
+    </w:p>
+    <w:p>
+      <w:pPr>
+        <w:ind w:firstLine="720"/>
+        <w:rPr>
+          <w:rFonts w:ascii="Times New Roman" w:hAnsi="Times New Roman" w:cs="Times New Roman"/>
+          <w:sz w:val="24"/>
+          <w:szCs w:val="24"/>
+        </w:rPr>
+      </w:pPr>
+      <w:r>
+        <w:rPr>
+          <w:rFonts w:ascii="Times New Roman" w:hAnsi="Times New Roman" w:cs="Times New Roman"/>
+          <w:sz w:val="24"/>
+          <w:szCs w:val="24"/>
+        </w:rPr>
+        <w:t>.NET Framework includes, as you can see in the schema above</w:t>
+      </w:r>
+      <w:r>
+        <w:rPr>
+          <w:rFonts w:ascii="Times New Roman" w:hAnsi="Times New Roman" w:cs="Times New Roman"/>
+          <w:sz w:val="24"/>
+          <w:szCs w:val="24"/>
+        </w:rPr>
+        <w:t>, has</w:t>
+      </w:r>
+      <w:r>
+        <w:rPr>
+          <w:rFonts w:ascii="Times New Roman" w:hAnsi="Times New Roman" w:cs="Times New Roman"/>
+          <w:sz w:val="24"/>
+          <w:szCs w:val="24"/>
+        </w:rPr>
+        <w:t xml:space="preserve"> a component, named Class Library, which includes a set of standard libraries</w:t>
+      </w:r>
+      <w:r>
+        <w:rPr>
+          <w:rFonts w:ascii="Times New Roman" w:hAnsi="Times New Roman" w:cs="Times New Roman"/>
+          <w:sz w:val="24"/>
+          <w:szCs w:val="24"/>
+        </w:rPr>
+        <w:t>. They are organized</w:t>
+      </w:r>
+      <w:r>
+        <w:rPr>
+          <w:rFonts w:ascii="Times New Roman" w:hAnsi="Times New Roman" w:cs="Times New Roman"/>
+          <w:sz w:val="24"/>
+          <w:szCs w:val="24"/>
+        </w:rPr>
+        <w:t>, hierarchical,</w:t>
+      </w:r>
+      <w:r>
+        <w:rPr>
+          <w:rFonts w:ascii="Times New Roman" w:hAnsi="Times New Roman" w:cs="Times New Roman"/>
+          <w:sz w:val="24"/>
+          <w:szCs w:val="24"/>
+        </w:rPr>
+        <w:t xml:space="preserve"> in namespaces</w:t>
+      </w:r>
+      <w:r>
+        <w:rPr>
+          <w:rFonts w:ascii="Times New Roman" w:hAnsi="Times New Roman" w:cs="Times New Roman"/>
+          <w:sz w:val="24"/>
+          <w:szCs w:val="24"/>
+        </w:rPr>
+        <w:t>. For most of the Application Programming Interfaces included in it the root namespaces are System and Microsoft. This library contains a large number of useful functions such as graphic rendering, file reading and writing, XML manipulation, and many others.</w:t>
+      </w:r>
+      <w:r>
+        <w:rPr>
+          <w:rFonts w:ascii="Times New Roman" w:hAnsi="Times New Roman" w:cs="Times New Roman"/>
+          <w:sz w:val="24"/>
+          <w:szCs w:val="24"/>
+        </w:rPr>
+        <w:t xml:space="preserve"> Also it can be divided into two parts: Framework Class Library and Base Class Library.</w:t>
+      </w:r>
+    </w:p>
+    <w:p>
+      <w:pPr>
+        <w:ind w:firstLine="720"/>
+        <w:rPr>
+          <w:rFonts w:ascii="Times New Roman" w:hAnsi="Times New Roman" w:cs="Times New Roman"/>
+          <w:sz w:val="24"/>
+          <w:szCs w:val="24"/>
+        </w:rPr>
+      </w:pPr>
+      <w:r>
+        <w:rPr>
+          <w:rFonts w:ascii="Times New Roman" w:hAnsi="Times New Roman" w:cs="Times New Roman"/>
+          <w:sz w:val="24"/>
+          <w:szCs w:val="24"/>
+        </w:rPr>
+        <w:t xml:space="preserve">Base Class Library is the main core part of the framework. It includes base types for objects and important components which allow Common Language Runtime to operate properly. It includes namespaces as: </w:t>
+      </w:r>
+      <w:r>
+        <w:rPr>
+          <w:rFonts w:ascii="Times New Roman" w:hAnsi="Times New Roman" w:cs="Times New Roman"/>
+          <w:sz w:val="24"/>
+          <w:szCs w:val="24"/>
+        </w:rPr>
+        <w:t xml:space="preserve">System, </w:t>
+      </w:r>
+      <w:r>
+        <w:rPr>
+          <w:rFonts w:ascii="Times New Roman" w:hAnsi="Times New Roman" w:cs="Times New Roman"/>
+          <w:sz w:val="24"/>
+          <w:szCs w:val="24"/>
+        </w:rPr>
+        <w:t>System.</w:t>
+      </w:r>
+      <w:r>
+        <w:rPr>
+          <w:rFonts w:ascii="Times New Roman" w:hAnsi="Times New Roman" w:cs="Times New Roman"/>
+          <w:sz w:val="24"/>
+          <w:szCs w:val="24"/>
+        </w:rPr>
+        <w:t xml:space="preserve"> Collections</w:t>
+      </w:r>
+      <w:r>
+        <w:rPr>
+          <w:rFonts w:ascii="Times New Roman" w:hAnsi="Times New Roman" w:cs="Times New Roman"/>
+          <w:sz w:val="24"/>
+          <w:szCs w:val="24"/>
+        </w:rPr>
+        <w:t xml:space="preserve">, </w:t>
+      </w:r>
+      <w:r>
+        <w:rPr>
+          <w:rFonts w:ascii="Times New Roman" w:hAnsi="Times New Roman" w:cs="Times New Roman"/>
+          <w:sz w:val="24"/>
+          <w:szCs w:val="24"/>
+        </w:rPr>
+        <w:t>System.</w:t>
+      </w:r>
+      <w:r>
+        <w:rPr>
+          <w:rFonts w:ascii="Times New Roman" w:hAnsi="Times New Roman" w:cs="Times New Roman"/>
+          <w:sz w:val="24"/>
+          <w:szCs w:val="24"/>
+        </w:rPr>
+        <w:t xml:space="preserve"> Collections</w:t>
+      </w:r>
+      <w:r>
+        <w:rPr>
+          <w:rFonts w:ascii="Times New Roman" w:hAnsi="Times New Roman" w:cs="Times New Roman"/>
+          <w:sz w:val="24"/>
+          <w:szCs w:val="24"/>
+        </w:rPr>
+        <w:t xml:space="preserve">.Generic, </w:t>
+      </w:r>
+      <w:r>
+        <w:rPr>
+          <w:rFonts w:ascii="Times New Roman" w:hAnsi="Times New Roman" w:cs="Times New Roman"/>
+          <w:sz w:val="24"/>
+          <w:szCs w:val="24"/>
+        </w:rPr>
+        <w:t>System.Diagnostics</w:t>
+      </w:r>
+      <w:r>
+        <w:rPr>
+          <w:rFonts w:ascii="Times New Roman" w:hAnsi="Times New Roman" w:cs="Times New Roman"/>
+          <w:sz w:val="24"/>
+          <w:szCs w:val="24"/>
+        </w:rPr>
+        <w:t>, System.Globalization</w:t>
+      </w:r>
+      <w:r>
+        <w:rPr>
+          <w:rFonts w:ascii="Times New Roman" w:hAnsi="Times New Roman" w:cs="Times New Roman"/>
+          <w:sz w:val="24"/>
+          <w:szCs w:val="24"/>
+        </w:rPr>
+        <w:t>, System.IO,</w:t>
+      </w:r>
+      <w:r>
+        <w:rPr>
+          <w:rFonts w:ascii="Times New Roman" w:hAnsi="Times New Roman" w:cs="Times New Roman"/>
+          <w:sz w:val="24"/>
+          <w:szCs w:val="24"/>
+        </w:rPr>
+        <w:t xml:space="preserve"> System.Security</w:t>
+      </w:r>
+      <w:r>
+        <w:rPr>
+          <w:rFonts w:ascii="Times New Roman" w:hAnsi="Times New Roman" w:cs="Times New Roman"/>
+          <w:sz w:val="24"/>
+          <w:szCs w:val="24"/>
+        </w:rPr>
+        <w:t>, System.Security.Permissions and</w:t>
+      </w:r>
+      <w:r>
+        <w:rPr>
+          <w:rFonts w:ascii="Times New Roman" w:hAnsi="Times New Roman" w:cs="Times New Roman"/>
+          <w:sz w:val="24"/>
+          <w:szCs w:val="24"/>
+        </w:rPr>
+        <w:t xml:space="preserve"> System.Text,</w:t>
+      </w:r>
+      <w:r>
+        <w:rPr>
+          <w:rFonts w:ascii="Times New Roman" w:hAnsi="Times New Roman" w:cs="Times New Roman"/>
+          <w:sz w:val="24"/>
+          <w:szCs w:val="24"/>
+        </w:rPr>
+        <w:t xml:space="preserve"> System.Threading.</w:t>
+      </w:r>
+    </w:p>
+    <w:p>
+      <w:pPr>
+        <w:ind w:firstLine="720"/>
+        <w:rPr>
+          <w:rFonts w:ascii="Times New Roman" w:hAnsi="Times New Roman" w:cs="Times New Roman"/>
+          <w:sz w:val="24"/>
+          <w:szCs w:val="24"/>
+        </w:rPr>
+      </w:pPr>
+      <w:r>
+        <w:rPr>
+          <w:rFonts w:ascii="Times New Roman" w:hAnsi="Times New Roman" w:cs="Times New Roman"/>
+          <w:sz w:val="24"/>
+          <w:szCs w:val="24"/>
+        </w:rPr>
+        <w:t>Framework Class Library</w:t>
+      </w:r>
+      <w:r>
+        <w:rPr>
+          <w:rFonts w:ascii="Times New Roman" w:hAnsi="Times New Roman" w:cs="Times New Roman"/>
+          <w:sz w:val="24"/>
+          <w:szCs w:val="24"/>
+        </w:rPr>
+        <w:t xml:space="preserve"> includes an expanded set of libraries as Windows Forms, ADO.NET, ASP.NET, Language Integrated Query (LINQ), Windows Presentation Foundation (WPF), Windows Communication Foundation (WCF) and Workflow Foundation (WF)</w:t>
+      </w:r>
+      <w:r>
+        <w:rPr>
+          <w:rFonts w:ascii="Times New Roman" w:hAnsi="Times New Roman" w:cs="Times New Roman"/>
+          <w:sz w:val="24"/>
+          <w:szCs w:val="24"/>
+        </w:rPr>
+        <w:t>.</w:t>
+      </w:r>
+      <w:r>
+        <w:rPr>
+          <w:rFonts w:ascii="Times New Roman" w:hAnsi="Times New Roman" w:cs="Times New Roman"/>
+          <w:sz w:val="24"/>
+          <w:szCs w:val="24"/>
+        </w:rPr>
+        <w:t xml:space="preserve"> It is very vast, being comparable as dimension with Java standard libraries. </w:t>
+      </w:r>
+    </w:p>
+    <w:p>
+      <w:pPr>
+        <w:ind w:left="1440" w:firstLine="720"/>
+        <w:rPr>
+          <w:rFonts w:ascii="Times New Roman" w:hAnsi="Times New Roman" w:cs="Times New Roman"/>
+          <w:sz w:val="24"/>
+          <w:szCs w:val="24"/>
+        </w:rPr>
+      </w:pPr>
+    </w:p>
+    <w:p>
+      <w:pPr>
+        <w:pStyle w:val="Heading3"/>
+        <w:rPr>
+          <w:rFonts w:ascii="Times New Roman" w:hAnsi="Times New Roman" w:cs="Times New Roman"/>
+        </w:rPr>
+      </w:pPr>
+      <w:r>
+        <w:rPr>
+          <w:rFonts w:ascii="Times New Roman" w:hAnsi="Times New Roman" w:cs="Times New Roman"/>
+        </w:rPr>
+        <w:t>2.2 C# Language</w:t>
+      </w:r>
+    </w:p>
+    <w:p>
+      <w:pPr>
+        <w:rPr>
+          <w:rFonts w:ascii="Times New Roman" w:hAnsi="Times New Roman" w:cs="Times New Roman"/>
+          <w:sz w:val="24"/>
+          <w:szCs w:val="24"/>
+        </w:rPr>
+      </w:pPr>
+    </w:p>
+    <w:p>
+      <w:pPr>
+        <w:rPr>
+          <w:rFonts w:ascii="Times New Roman" w:hAnsi="Times New Roman" w:cs="Times New Roman"/>
+          <w:sz w:val="24"/>
+          <w:szCs w:val="24"/>
+        </w:rPr>
+      </w:pPr>
+      <w:r>
+        <w:rPr>
+          <w:rFonts w:ascii="Times New Roman" w:hAnsi="Times New Roman" w:cs="Times New Roman"/>
+          <w:sz w:val="24"/>
+          <w:szCs w:val="24"/>
+        </w:rPr>
+        <w:tab/>
+        <w:t>C# is a C derived object-oriented language, which enforces strong typing. It supports all object oriented concepts as encapsulation, inheritance and polymorphism, but has some extra features that make it easier to develop software.</w:t>
+      </w:r>
+      <w:r>
+        <w:rPr>
+          <w:rFonts w:ascii="Times New Roman" w:hAnsi="Times New Roman" w:cs="Times New Roman"/>
+          <w:sz w:val="24"/>
+          <w:szCs w:val="24"/>
+        </w:rPr>
+        <w:t xml:space="preserve"> It is Microsoft programming language developed to compete with Sun’s Java language.</w:t>
+      </w:r>
+    </w:p>
+    <w:p>
+      <w:pPr>
+        <w:rPr>
+          <w:rFonts w:ascii="Times New Roman" w:hAnsi="Times New Roman" w:cs="Times New Roman"/>
+          <w:color w:val="2A2A2A"/>
+          <w:sz w:val="24"/>
+          <w:szCs w:val="24"/>
+        </w:rPr>
+      </w:pPr>
+      <w:r>
+        <w:rPr>
+          <w:rFonts w:ascii="Times New Roman" w:hAnsi="Times New Roman" w:cs="Times New Roman"/>
+          <w:sz w:val="24"/>
+          <w:szCs w:val="24"/>
+        </w:rPr>
+        <w:tab/>
+        <w:t>Even if it is a language that is like C++ and Java there are some interesting, innovative and handful language con</w:t>
+      </w:r>
+      <w:r>
+        <w:rPr>
+          <w:rFonts w:ascii="Times New Roman" w:hAnsi="Times New Roman" w:cs="Times New Roman"/>
+          <w:sz w:val="24"/>
+          <w:szCs w:val="24"/>
+        </w:rPr>
+        <w:t>structs. Delegates is one of them, which are encapsulated method signatures, allowing type-safe event notifications.</w:t>
+      </w:r>
+      <w:r>
+        <w:rPr>
+          <w:rFonts w:ascii="Times New Roman" w:hAnsi="Times New Roman" w:cs="Times New Roman"/>
+          <w:sz w:val="24"/>
+          <w:szCs w:val="24"/>
+        </w:rPr>
+        <w:t xml:space="preserve"> Another one is the existence of so named Properties which are members with </w:t>
+      </w:r>
+      <w:r>
+        <w:rPr>
+          <w:rFonts w:ascii="Times New Roman" w:hAnsi="Times New Roman" w:cs="Times New Roman"/>
+          <w:color w:val="2A2A2A"/>
+          <w:sz w:val="24"/>
+          <w:szCs w:val="24"/>
+        </w:rPr>
+        <w:t xml:space="preserve">getter and setter either default defined or customized. </w:t>
+      </w:r>
+      <w:r>
+        <w:rPr>
+          <w:rFonts w:ascii="Times New Roman" w:hAnsi="Times New Roman" w:cs="Times New Roman"/>
+          <w:color w:val="2A2A2A"/>
+          <w:sz w:val="24"/>
+          <w:szCs w:val="24"/>
+        </w:rPr>
+        <w:t xml:space="preserve">Attributes are much alike Java annotations and are used to provide declarative metadata about types at runtime. A very interesting feature is </w:t>
+      </w:r>
+      <w:r>
+        <w:rPr>
+          <w:rFonts w:ascii="Times New Roman" w:hAnsi="Times New Roman" w:cs="Times New Roman"/>
+          <w:color w:val="2A2A2A"/>
+          <w:sz w:val="24"/>
+          <w:szCs w:val="24"/>
+        </w:rPr>
+        <w:t>Language-Integrated Query (LINQ) which allows you to make SQL alike queries, but over System.Collections data structures.</w:t>
+      </w:r>
+    </w:p>
+    <w:p>
+      <w:pPr>
+        <w:rPr>
+          <w:rFonts w:ascii="Times New Roman" w:hAnsi="Times New Roman" w:cs="Times New Roman"/>
+          <w:color w:val="2A2A2A"/>
+          <w:sz w:val="24"/>
+          <w:szCs w:val="24"/>
+        </w:rPr>
+      </w:pPr>
+      <w:r>
+        <w:rPr>
+          <w:rFonts w:ascii="Times New Roman" w:hAnsi="Times New Roman" w:cs="Times New Roman"/>
+          <w:color w:val="2A2A2A"/>
+          <w:sz w:val="24"/>
+          <w:szCs w:val="24"/>
+        </w:rPr>
+        <w:tab/>
+        <w:t>If until now we have spoken about differences it is important to underline that Java and C# are very much alike</w:t>
+      </w:r>
+      <w:r>
+        <w:rPr>
+          <w:rFonts w:ascii="Times New Roman" w:hAnsi="Times New Roman" w:cs="Times New Roman"/>
+          <w:color w:val="2A2A2A"/>
+          <w:sz w:val="24"/>
+          <w:szCs w:val="24"/>
+        </w:rPr>
+        <w:t xml:space="preserve">. An important similarity is that </w:t>
+      </w:r>
+      <w:r>
+        <w:rPr>
+          <w:rFonts w:ascii="Times New Roman" w:hAnsi="Times New Roman" w:cs="Times New Roman"/>
+          <w:color w:val="2A2A2A"/>
+          <w:sz w:val="24"/>
+          <w:szCs w:val="24"/>
+        </w:rPr>
+        <w:t>both</w:t>
+      </w:r>
+      <w:r>
+        <w:rPr>
+          <w:rFonts w:ascii="Times New Roman" w:hAnsi="Times New Roman" w:cs="Times New Roman"/>
+          <w:color w:val="2A2A2A"/>
+          <w:sz w:val="24"/>
+          <w:szCs w:val="24"/>
+        </w:rPr>
+        <w:t xml:space="preserve"> are </w:t>
+      </w:r>
+      <w:r>
+        <w:rPr>
+          <w:rFonts w:ascii="Times New Roman" w:hAnsi="Times New Roman" w:cs="Times New Roman"/>
+          <w:color w:val="2A2A2A"/>
+          <w:sz w:val="24"/>
+          <w:szCs w:val="24"/>
+        </w:rPr>
+        <w:t>using interfaces for mu</w:t>
+      </w:r>
+      <w:r>
+        <w:rPr>
+          <w:rFonts w:ascii="Times New Roman" w:hAnsi="Times New Roman" w:cs="Times New Roman"/>
+          <w:color w:val="2A2A2A"/>
+          <w:sz w:val="24"/>
+          <w:szCs w:val="24"/>
+        </w:rPr>
+        <w:t>ltiple inheritance, which is different from C++ way things work.</w:t>
+      </w:r>
+      <w:r>
+        <w:rPr>
+          <w:rFonts w:ascii="Times New Roman" w:hAnsi="Times New Roman" w:cs="Times New Roman"/>
+          <w:color w:val="2A2A2A"/>
+          <w:sz w:val="24"/>
+          <w:szCs w:val="24"/>
+        </w:rPr>
+        <w:t xml:space="preserve"> Another similitude is the fact that any variable and method have to be encapsulated in a class, in other words there are no global variables and methods.</w:t>
+      </w:r>
+    </w:p>
+    <w:p>
+      <w:pPr>
+        <w:rPr>
+          <w:rFonts w:ascii="Times New Roman" w:hAnsi="Times New Roman" w:cs="Times New Roman"/>
+          <w:color w:val="2A2A2A"/>
+          <w:sz w:val="24"/>
+          <w:szCs w:val="24"/>
+        </w:rPr>
+      </w:pPr>
+    </w:p>
+    <w:p>
+      <w:pPr>
+        <w:rPr>
+          <w:rFonts w:ascii="Times New Roman" w:hAnsi="Times New Roman" w:cs="Times New Roman"/>
+          <w:color w:val="2A2A2A"/>
+          <w:sz w:val="24"/>
+          <w:szCs w:val="24"/>
+        </w:rPr>
+      </w:pPr>
+    </w:p>
+    <w:p>
+      <w:pPr>
+        <w:rPr>
+          <w:rFonts w:ascii="Times New Roman" w:hAnsi="Times New Roman" w:cs="Times New Roman"/>
+          <w:color w:val="2A2A2A"/>
+          <w:sz w:val="24"/>
+          <w:szCs w:val="24"/>
+        </w:rPr>
+      </w:pPr>
+    </w:p>
+    <w:p>
+      <w:pPr>
+        <w:rPr>
+          <w:rFonts w:ascii="Times New Roman" w:hAnsi="Times New Roman" w:cs="Times New Roman"/>
+          <w:color w:val="2A2A2A"/>
           <w:sz w:val="24"/>
           <w:szCs w:val="24"/>
         </w:rPr>
@@ -1430,18 +2552,3139 @@
     <w:p>
       <w:pPr>
         <w:pStyle w:val="Heading2"/>
-      </w:pPr>
-      <w:r>
+        <w:jc w:val="center"/>
+        <w:rPr>
+          <w:rFonts w:ascii="Times New Roman" w:hAnsi="Times New Roman" w:cs="Times New Roman"/>
+          <w:sz w:val="24"/>
+          <w:szCs w:val="24"/>
+        </w:rPr>
+      </w:pPr>
+      <w:r>
+        <w:rPr>
+          <w:rFonts w:ascii="Times New Roman" w:hAnsi="Times New Roman" w:cs="Times New Roman"/>
+          <w:sz w:val="24"/>
+          <w:szCs w:val="24"/>
+        </w:rPr>
+        <w:t>Chapter</w:t>
+      </w:r>
+      <w:r>
+        <w:rPr>
+          <w:rFonts w:ascii="Times New Roman" w:hAnsi="Times New Roman" w:cs="Times New Roman"/>
+          <w:sz w:val="24"/>
+          <w:szCs w:val="24"/>
+        </w:rPr>
+        <w:t xml:space="preserve"> </w:t>
+      </w:r>
+      <w:r>
+        <w:rPr>
+          <w:rFonts w:ascii="Times New Roman" w:hAnsi="Times New Roman" w:cs="Times New Roman"/>
+          <w:sz w:val="24"/>
+          <w:szCs w:val="24"/>
+        </w:rPr>
+        <w:t xml:space="preserve">3. </w:t>
+      </w:r>
+      <w:r>
+        <w:rPr>
+          <w:rFonts w:ascii="Times New Roman" w:hAnsi="Times New Roman" w:cs="Times New Roman"/>
+          <w:sz w:val="24"/>
+          <w:szCs w:val="24"/>
+        </w:rPr>
+        <w:t>Streaming</w:t>
+      </w:r>
+      <w:r>
+        <w:rPr>
+          <w:rFonts w:ascii="Times New Roman" w:hAnsi="Times New Roman" w:cs="Times New Roman"/>
+          <w:sz w:val="24"/>
+          <w:szCs w:val="24"/>
+        </w:rPr>
+        <w:t xml:space="preserve"> media</w:t>
+      </w:r>
+      <w:r>
+        <w:rPr>
+          <w:rFonts w:ascii="Times New Roman" w:hAnsi="Times New Roman" w:cs="Times New Roman"/>
+          <w:sz w:val="24"/>
+          <w:szCs w:val="24"/>
+        </w:rPr>
+        <w:t>.</w:t>
+      </w:r>
+    </w:p>
+    <w:p>
+      <w:pPr>
+        <w:ind w:firstLine="720"/>
+        <w:rPr>
+          <w:rFonts w:ascii="Times New Roman" w:hAnsi="Times New Roman" w:cs="Times New Roman"/>
+          <w:sz w:val="24"/>
+          <w:szCs w:val="24"/>
+        </w:rPr>
+      </w:pPr>
+      <w:r>
+        <w:rPr>
+          <w:rFonts w:ascii="Times New Roman" w:hAnsi="Times New Roman" w:cs="Times New Roman"/>
+          <w:sz w:val="24"/>
+          <w:szCs w:val="24"/>
+        </w:rPr>
+        <w:t>Streaming media refers to the process of constantly receiving</w:t>
+      </w:r>
+      <w:r>
+        <w:rPr>
+          <w:rFonts w:ascii="Times New Roman" w:hAnsi="Times New Roman" w:cs="Times New Roman"/>
+          <w:sz w:val="24"/>
+          <w:szCs w:val="24"/>
+        </w:rPr>
+        <w:t xml:space="preserve"> </w:t>
+      </w:r>
+      <w:r>
+        <w:rPr>
+          <w:rFonts w:ascii="Times New Roman" w:hAnsi="Times New Roman" w:cs="Times New Roman"/>
+          <w:sz w:val="24"/>
+          <w:szCs w:val="24"/>
+        </w:rPr>
+        <w:t>multimedia</w:t>
+      </w:r>
+      <w:r>
+        <w:rPr>
+          <w:rFonts w:ascii="Times New Roman" w:hAnsi="Times New Roman" w:cs="Times New Roman"/>
+          <w:sz w:val="24"/>
+          <w:szCs w:val="24"/>
+        </w:rPr>
+        <w:t xml:space="preserve"> from a provider</w:t>
+      </w:r>
+      <w:r>
+        <w:rPr>
+          <w:rFonts w:ascii="Times New Roman" w:hAnsi="Times New Roman" w:cs="Times New Roman"/>
+          <w:sz w:val="24"/>
+          <w:szCs w:val="24"/>
+        </w:rPr>
+        <w:t xml:space="preserve"> and presenting </w:t>
+      </w:r>
+      <w:r>
+        <w:rPr>
+          <w:rFonts w:ascii="Times New Roman" w:hAnsi="Times New Roman" w:cs="Times New Roman"/>
+          <w:sz w:val="24"/>
+          <w:szCs w:val="24"/>
+        </w:rPr>
+        <w:t>it to the end-user</w:t>
+      </w:r>
+      <w:r>
+        <w:rPr>
+          <w:rFonts w:ascii="Times New Roman" w:hAnsi="Times New Roman" w:cs="Times New Roman"/>
+          <w:sz w:val="24"/>
+          <w:szCs w:val="24"/>
+        </w:rPr>
+        <w:t>.</w:t>
+      </w:r>
+      <w:r>
+        <w:rPr>
+          <w:rFonts w:ascii="Times New Roman" w:hAnsi="Times New Roman" w:cs="Times New Roman"/>
+          <w:sz w:val="24"/>
+          <w:szCs w:val="24"/>
+        </w:rPr>
+        <w:t xml:space="preserve"> The difference between streaming multimedia and downloading it is that when you stream it you can play it before the entire file has been stored on your local drive.</w:t>
+      </w:r>
+    </w:p>
+    <w:p>
+      <w:pPr>
+        <w:ind w:firstLine="720"/>
+        <w:rPr>
+          <w:rFonts w:ascii="Times New Roman" w:hAnsi="Times New Roman" w:cs="Times New Roman"/>
+          <w:sz w:val="24"/>
+          <w:szCs w:val="24"/>
+        </w:rPr>
+      </w:pPr>
+      <w:r>
+        <w:rPr>
+          <w:rFonts w:ascii="Times New Roman" w:hAnsi="Times New Roman" w:cs="Times New Roman"/>
+          <w:sz w:val="24"/>
+          <w:szCs w:val="24"/>
+        </w:rPr>
+        <w:t>The first patented system for transmission and distribution of signal over electrical lines</w:t>
+      </w:r>
+      <w:r>
+        <w:rPr>
+          <w:rFonts w:ascii="Times New Roman" w:hAnsi="Times New Roman" w:cs="Times New Roman"/>
+          <w:sz w:val="24"/>
+          <w:szCs w:val="24"/>
+        </w:rPr>
+        <w:t xml:space="preserve"> was designed by</w:t>
+      </w:r>
+      <w:r>
+        <w:rPr>
+          <w:rFonts w:ascii="Times New Roman" w:hAnsi="Times New Roman" w:cs="Times New Roman"/>
+          <w:sz w:val="24"/>
+          <w:szCs w:val="24"/>
+        </w:rPr>
+        <w:t xml:space="preserve"> Major General George Owen Squier</w:t>
+      </w:r>
+      <w:r>
+        <w:rPr>
+          <w:rFonts w:ascii="Times New Roman" w:hAnsi="Times New Roman" w:cs="Times New Roman"/>
+          <w:sz w:val="24"/>
+          <w:szCs w:val="24"/>
+        </w:rPr>
+        <w:t xml:space="preserve"> the early 1920s. His patents were acquired by North American Company </w:t>
+      </w:r>
+      <w:r>
+        <w:rPr>
+          <w:rFonts w:ascii="Times New Roman" w:hAnsi="Times New Roman" w:cs="Times New Roman"/>
+          <w:sz w:val="24"/>
+          <w:szCs w:val="24"/>
+        </w:rPr>
+        <w:t>in 1922</w:t>
+      </w:r>
+      <w:r>
+        <w:rPr>
+          <w:rFonts w:ascii="Times New Roman" w:hAnsi="Times New Roman" w:cs="Times New Roman"/>
+          <w:sz w:val="24"/>
+          <w:szCs w:val="24"/>
+        </w:rPr>
+        <w:t>, which created Wired Radio Inc., a company that delivered music, charging for it on the electric bill.</w:t>
+      </w:r>
+    </w:p>
+    <w:p>
+      <w:pPr>
+        <w:ind w:firstLine="720"/>
+        <w:rPr>
+          <w:rFonts w:ascii="Times New Roman" w:hAnsi="Times New Roman" w:cs="Times New Roman"/>
+          <w:sz w:val="24"/>
+          <w:szCs w:val="24"/>
+        </w:rPr>
+      </w:pPr>
+      <w:r>
+        <w:rPr>
+          <w:rFonts w:ascii="Times New Roman" w:hAnsi="Times New Roman" w:cs="Times New Roman"/>
+          <w:sz w:val="24"/>
+          <w:szCs w:val="24"/>
+        </w:rPr>
+        <w:t xml:space="preserve">Even if the technology was discovered </w:t>
+      </w:r>
+      <w:r>
+        <w:rPr>
+          <w:rFonts w:ascii="Times New Roman" w:hAnsi="Times New Roman" w:cs="Times New Roman"/>
+          <w:sz w:val="24"/>
+          <w:szCs w:val="24"/>
+        </w:rPr>
+        <w:t>early, streaming media over computer networks was not possible until June 24, 1993, when the band “Severe Tire Damage” performed live on the Internet for the first time.</w:t>
+      </w:r>
+    </w:p>
+    <w:p>
+      <w:pPr>
+        <w:ind w:firstLine="720"/>
+        <w:rPr>
+          <w:rFonts w:ascii="Times New Roman" w:hAnsi="Times New Roman" w:cs="Times New Roman"/>
+          <w:sz w:val="24"/>
+          <w:szCs w:val="24"/>
+        </w:rPr>
+      </w:pPr>
+      <w:r>
+        <w:rPr>
+          <w:rFonts w:ascii="Times New Roman" w:hAnsi="Times New Roman" w:cs="Times New Roman"/>
+          <w:sz w:val="24"/>
+          <w:szCs w:val="24"/>
+        </w:rPr>
+        <w:t xml:space="preserve">Live streaming is a division of multimedia streaming, which </w:t>
+      </w:r>
+      <w:r>
+        <w:rPr>
+          <w:rFonts w:ascii="Times New Roman" w:hAnsi="Times New Roman" w:cs="Times New Roman"/>
+          <w:sz w:val="24"/>
+          <w:szCs w:val="24"/>
+        </w:rPr>
+        <w:t>refers to delivering live, over the internet</w:t>
+      </w:r>
+      <w:r>
+        <w:rPr>
+          <w:rFonts w:ascii="Times New Roman" w:hAnsi="Times New Roman" w:cs="Times New Roman"/>
+          <w:sz w:val="24"/>
+          <w:szCs w:val="24"/>
+        </w:rPr>
+        <w:t>,</w:t>
+      </w:r>
+      <w:r>
+        <w:rPr>
+          <w:rFonts w:ascii="Times New Roman" w:hAnsi="Times New Roman" w:cs="Times New Roman"/>
+          <w:sz w:val="24"/>
+          <w:szCs w:val="24"/>
+        </w:rPr>
+        <w:t xml:space="preserve"> the </w:t>
+      </w:r>
+      <w:r>
+        <w:rPr>
+          <w:rFonts w:ascii="Times New Roman" w:hAnsi="Times New Roman" w:cs="Times New Roman"/>
+          <w:sz w:val="24"/>
+          <w:szCs w:val="24"/>
+        </w:rPr>
+        <w:t>data received from a source of media (for example a video camera or a voice recorder). The process is a bit more complex than it is presented in the above definition</w:t>
+      </w:r>
+      <w:r>
+        <w:rPr>
+          <w:rFonts w:ascii="Times New Roman" w:hAnsi="Times New Roman" w:cs="Times New Roman"/>
+          <w:sz w:val="24"/>
+          <w:szCs w:val="24"/>
+        </w:rPr>
+        <w:t>, considering that the content is encoded and several protocols are applied over it before it is distributed to the client</w:t>
+      </w:r>
+      <w:r>
+        <w:rPr>
+          <w:rFonts w:ascii="Times New Roman" w:hAnsi="Times New Roman" w:cs="Times New Roman"/>
+          <w:sz w:val="24"/>
+          <w:szCs w:val="24"/>
+        </w:rPr>
+        <w:t>, which will unpack, decode</w:t>
+      </w:r>
+      <w:r>
+        <w:rPr>
+          <w:rFonts w:ascii="Times New Roman" w:hAnsi="Times New Roman" w:cs="Times New Roman"/>
+          <w:sz w:val="24"/>
+          <w:szCs w:val="24"/>
+        </w:rPr>
+        <w:t xml:space="preserve"> </w:t>
+      </w:r>
+      <w:r>
+        <w:rPr>
+          <w:rFonts w:ascii="Times New Roman" w:hAnsi="Times New Roman" w:cs="Times New Roman"/>
+          <w:sz w:val="24"/>
+          <w:szCs w:val="24"/>
+        </w:rPr>
+        <w:t>and then present it.</w:t>
+      </w:r>
+    </w:p>
+    <w:p>
+      <w:pPr>
+        <w:rPr>
+          <w:rFonts w:ascii="Times New Roman" w:hAnsi="Times New Roman" w:cs="Times New Roman"/>
+          <w:sz w:val="24"/>
+          <w:szCs w:val="24"/>
+        </w:rPr>
+      </w:pPr>
+      <w:r>
+        <w:rPr>
+          <w:rFonts w:ascii="Times New Roman" w:hAnsi="Times New Roman" w:cs="Times New Roman"/>
+          <w:sz w:val="24"/>
+          <w:szCs w:val="24"/>
+        </w:rPr>
+        <w:tab/>
+        <w:t>A big problem that concerns streaming media is that it has to handle big amount of data. An improvement that would reduce the dimension of data would be to compress it. Here intervene the so named codecs.</w:t>
+      </w:r>
+      <w:r>
+        <w:rPr>
+          <w:rFonts w:ascii="Times New Roman" w:hAnsi="Times New Roman" w:cs="Times New Roman"/>
+          <w:sz w:val="24"/>
+          <w:szCs w:val="24"/>
+        </w:rPr>
+        <w:t xml:space="preserve"> A codec, in our case, is a computer program, which is concerned with encoding-decoding and compressing-decompressing data. There are two types of codecs: video and audio.</w:t>
+      </w:r>
+      <w:r>
+        <w:rPr>
+          <w:rFonts w:ascii="Times New Roman" w:hAnsi="Times New Roman" w:cs="Times New Roman"/>
+          <w:sz w:val="24"/>
+          <w:szCs w:val="24"/>
+        </w:rPr>
+        <w:t xml:space="preserve"> For each one there are multiple compression formats. </w:t>
+      </w:r>
+      <w:r>
+        <w:rPr>
+          <w:rFonts w:ascii="Times New Roman" w:hAnsi="Times New Roman" w:cs="Times New Roman"/>
+          <w:sz w:val="24"/>
+          <w:szCs w:val="24"/>
+        </w:rPr>
+        <w:t xml:space="preserve">Since in our platform will use H.264 video compression format and AAC audio coding standard we will discuss </w:t>
+      </w:r>
+      <w:r>
+        <w:rPr>
+          <w:rFonts w:ascii="Times New Roman" w:hAnsi="Times New Roman" w:cs="Times New Roman"/>
+          <w:sz w:val="24"/>
+          <w:szCs w:val="24"/>
+        </w:rPr>
+        <w:t>a bit about them</w:t>
+      </w:r>
+      <w:r>
+        <w:rPr>
+          <w:rFonts w:ascii="Times New Roman" w:hAnsi="Times New Roman" w:cs="Times New Roman"/>
+          <w:sz w:val="24"/>
+          <w:szCs w:val="24"/>
+        </w:rPr>
+        <w:t>.</w:t>
+      </w:r>
+    </w:p>
+    <w:p>
+      <w:pPr>
+        <w:rPr>
+          <w:rFonts w:ascii="Times New Roman" w:hAnsi="Times New Roman" w:cs="Times New Roman"/>
+          <w:sz w:val="24"/>
+          <w:szCs w:val="24"/>
+        </w:rPr>
+      </w:pPr>
+      <w:r>
+        <w:rPr>
+          <w:rFonts w:ascii="Times New Roman" w:hAnsi="Times New Roman" w:cs="Times New Roman"/>
+          <w:sz w:val="24"/>
+          <w:szCs w:val="24"/>
+        </w:rPr>
+        <w:tab/>
+      </w:r>
+      <w:r>
+        <w:rPr>
+          <w:rFonts w:ascii="Times New Roman" w:hAnsi="Times New Roman" w:cs="Times New Roman"/>
+          <w:sz w:val="24"/>
+          <w:szCs w:val="24"/>
+        </w:rPr>
+        <w:t>“</w:t>
+      </w:r>
+      <w:r>
+        <w:rPr>
+          <w:rFonts w:ascii="Times New Roman" w:hAnsi="Times New Roman" w:cs="Times New Roman"/>
+          <w:sz w:val="24"/>
+          <w:szCs w:val="24"/>
+        </w:rPr>
+        <w:t>H.264 or MPEG-4 Part 10, Advanced Video Coding (MPEG-4 AVC) is a block-oriented motion-compensation-based video compression standard developed by the ITU-T Video Coding Experts Group (VCEG) together with the ISO/IEC JTC1 Moving Picture Experts Group (MPEG)</w:t>
+      </w:r>
+      <w:r>
+        <w:rPr>
+          <w:rFonts w:ascii="Times New Roman" w:hAnsi="Times New Roman" w:cs="Times New Roman"/>
+          <w:sz w:val="24"/>
+          <w:szCs w:val="24"/>
+        </w:rPr>
+        <w:t>”( http://en.wikipedia.org/wiki/H.264/MPEG-4_AVC)</w:t>
+      </w:r>
+      <w:r>
+        <w:rPr>
+          <w:rFonts w:ascii="Times New Roman" w:hAnsi="Times New Roman" w:cs="Times New Roman"/>
+          <w:sz w:val="24"/>
+          <w:szCs w:val="24"/>
+        </w:rPr>
+        <w:t>.</w:t>
+      </w:r>
+      <w:r>
+        <w:rPr>
+          <w:rFonts w:ascii="Times New Roman" w:hAnsi="Times New Roman" w:cs="Times New Roman"/>
+          <w:sz w:val="24"/>
+          <w:szCs w:val="24"/>
+        </w:rPr>
+        <w:t xml:space="preserve"> </w:t>
+      </w:r>
+    </w:p>
+    <w:p>
+      <w:pPr>
+        <w:rPr>
+          <w:rFonts w:ascii="Times New Roman" w:hAnsi="Times New Roman" w:cs="Times New Roman"/>
+          <w:sz w:val="24"/>
+          <w:szCs w:val="24"/>
+        </w:rPr>
+      </w:pPr>
+      <w:r>
+        <w:rPr>
+          <w:rFonts w:ascii="Times New Roman" w:hAnsi="Times New Roman" w:cs="Times New Roman"/>
+          <w:sz w:val="24"/>
+          <w:szCs w:val="24"/>
+        </w:rPr>
+        <w:t>…………………………………………………………………………..</w:t>
+      </w:r>
+    </w:p>
+    <w:p>
+      <w:pPr>
+        <w:rPr>
+          <w:rFonts w:ascii="Times New Roman" w:hAnsi="Times New Roman" w:cs="Times New Roman"/>
+          <w:sz w:val="24"/>
+          <w:szCs w:val="24"/>
+        </w:rPr>
+      </w:pPr>
+      <w:r>
+        <w:rPr>
+          <w:rFonts w:ascii="Times New Roman" w:hAnsi="Times New Roman" w:cs="Times New Roman"/>
+          <w:sz w:val="24"/>
+          <w:szCs w:val="24"/>
+        </w:rPr>
+        <w:tab/>
+        <w:t>Advanced Audio Coding (AAC)</w:t>
+      </w:r>
+    </w:p>
+    <w:p>
+      <w:pPr>
+        <w:rPr>
+          <w:rFonts w:ascii="Times New Roman" w:hAnsi="Times New Roman" w:cs="Times New Roman"/>
+          <w:sz w:val="24"/>
+          <w:szCs w:val="24"/>
+        </w:rPr>
+      </w:pPr>
+      <w:r>
+        <w:rPr>
+          <w:rFonts w:ascii="Times New Roman" w:hAnsi="Times New Roman" w:cs="Times New Roman"/>
+          <w:sz w:val="24"/>
+          <w:szCs w:val="24"/>
+        </w:rPr>
+        <w:t>…………………………………………………………………………….</w:t>
+      </w:r>
+    </w:p>
+    <w:p>
+      <w:pPr>
+        <w:pStyle w:val="Heading3"/>
+        <w:rPr>
+          <w:rFonts w:ascii="Times New Roman" w:hAnsi="Times New Roman" w:cs="Times New Roman"/>
+        </w:rPr>
+      </w:pPr>
+      <w:r>
+        <w:rPr>
+          <w:rFonts w:ascii="Times New Roman" w:hAnsi="Times New Roman" w:cs="Times New Roman"/>
+        </w:rPr>
+        <w:t>3.1 Internet Information Services</w:t>
+      </w:r>
+    </w:p>
+    <w:p>
+      <w:pPr>
+        <w:rPr>
+          <w:rFonts w:ascii="Times New Roman" w:hAnsi="Times New Roman" w:cs="Times New Roman"/>
+          <w:sz w:val="24"/>
+          <w:szCs w:val="24"/>
+        </w:rPr>
+      </w:pPr>
+    </w:p>
+    <w:p>
+      <w:pPr>
+        <w:rPr>
+          <w:rFonts w:ascii="Times New Roman" w:hAnsi="Times New Roman" w:cs="Times New Roman"/>
+          <w:sz w:val="24"/>
+          <w:szCs w:val="24"/>
+        </w:rPr>
+      </w:pPr>
+      <w:r>
+        <w:rPr>
+          <w:rFonts w:ascii="Times New Roman" w:hAnsi="Times New Roman" w:cs="Times New Roman"/>
+          <w:sz w:val="24"/>
+          <w:szCs w:val="24"/>
+        </w:rPr>
+        <w:t>Internet information Services is a web server produced by Microsoft</w:t>
+      </w:r>
+    </w:p>
+    <w:p>
+      <w:pPr>
+        <w:pStyle w:val="Heading4"/>
+        <w:rPr>
+          <w:rFonts w:ascii="Times New Roman" w:hAnsi="Times New Roman" w:cs="Times New Roman"/>
+          <w:sz w:val="24"/>
+          <w:szCs w:val="24"/>
+        </w:rPr>
+      </w:pPr>
+      <w:r>
+        <w:rPr>
+          <w:rFonts w:ascii="Times New Roman" w:hAnsi="Times New Roman" w:cs="Times New Roman"/>
+          <w:sz w:val="24"/>
+          <w:szCs w:val="24"/>
+        </w:rPr>
         <w:lastRenderedPageBreak/>
-        <w:t>Chapter 2. .NET Framework</w:t>
+        <w:t>3.1.1 Media Services</w:t>
+      </w:r>
+    </w:p>
+    <w:p>
+      <w:pPr>
+        <w:pStyle w:val="Heading2"/>
+        <w:jc w:val="center"/>
+        <w:rPr>
+          <w:rFonts w:ascii="Times New Roman" w:hAnsi="Times New Roman" w:cs="Times New Roman"/>
+          <w:sz w:val="24"/>
+          <w:szCs w:val="24"/>
+        </w:rPr>
+      </w:pPr>
+      <w:r>
+        <w:rPr>
+          <w:rFonts w:ascii="Times New Roman" w:hAnsi="Times New Roman" w:cs="Times New Roman"/>
+          <w:sz w:val="24"/>
+          <w:szCs w:val="24"/>
+        </w:rPr>
+        <w:t xml:space="preserve">Chapter 4. </w:t>
+      </w:r>
+      <w:r>
+        <w:rPr>
+          <w:rFonts w:ascii="Times New Roman" w:hAnsi="Times New Roman" w:cs="Times New Roman"/>
+          <w:sz w:val="24"/>
+          <w:szCs w:val="24"/>
+        </w:rPr>
+        <w:t>Universal Windows Applications</w:t>
+      </w:r>
+      <w:r>
+        <w:rPr>
+          <w:rFonts w:ascii="Times New Roman" w:hAnsi="Times New Roman" w:cs="Times New Roman"/>
+          <w:sz w:val="24"/>
+          <w:szCs w:val="24"/>
+        </w:rPr>
+        <w:t>.</w:t>
+      </w:r>
+    </w:p>
+    <w:p>
+      <w:pPr>
+        <w:pStyle w:val="Heading2"/>
+        <w:jc w:val="center"/>
+        <w:rPr>
+          <w:rFonts w:ascii="Times New Roman" w:hAnsi="Times New Roman" w:cs="Times New Roman"/>
+          <w:sz w:val="24"/>
+          <w:szCs w:val="24"/>
+        </w:rPr>
+      </w:pPr>
+      <w:r>
+        <w:rPr>
+          <w:rFonts w:ascii="Times New Roman" w:hAnsi="Times New Roman" w:cs="Times New Roman"/>
+          <w:sz w:val="24"/>
+          <w:szCs w:val="24"/>
+        </w:rPr>
+        <w:t>Chapter 5.Microsoft SQL Server</w:t>
+      </w:r>
+      <w:r>
+        <w:rPr>
+          <w:rFonts w:ascii="Times New Roman" w:hAnsi="Times New Roman" w:cs="Times New Roman"/>
+          <w:sz w:val="24"/>
+          <w:szCs w:val="24"/>
+        </w:rPr>
+        <w:t>.</w:t>
+      </w:r>
+    </w:p>
+    <w:p>
+      <w:pPr>
+        <w:pStyle w:val="Heading2"/>
+        <w:jc w:val="center"/>
+        <w:rPr>
+          <w:rFonts w:ascii="Times New Roman" w:hAnsi="Times New Roman" w:cs="Times New Roman"/>
+          <w:sz w:val="24"/>
+          <w:szCs w:val="24"/>
+        </w:rPr>
+      </w:pPr>
+      <w:r>
+        <w:rPr>
+          <w:rFonts w:ascii="Times New Roman" w:hAnsi="Times New Roman" w:cs="Times New Roman"/>
+          <w:sz w:val="24"/>
+          <w:szCs w:val="24"/>
+        </w:rPr>
+        <w:t xml:space="preserve">Chapter 6. </w:t>
+      </w:r>
+      <w:r>
+        <w:rPr>
+          <w:rFonts w:ascii="Times New Roman" w:hAnsi="Times New Roman" w:cs="Times New Roman"/>
+          <w:sz w:val="24"/>
+          <w:szCs w:val="24"/>
+        </w:rPr>
+        <w:t>Web services.</w:t>
+      </w:r>
+    </w:p>
+    <w:p>
+      <w:pPr>
+        <w:pStyle w:val="Heading2"/>
+        <w:jc w:val="center"/>
+        <w:rPr>
+          <w:rFonts w:ascii="Times New Roman" w:hAnsi="Times New Roman" w:cs="Times New Roman"/>
+          <w:sz w:val="24"/>
+          <w:szCs w:val="24"/>
+        </w:rPr>
+      </w:pPr>
+      <w:r>
+        <w:rPr>
+          <w:rFonts w:ascii="Times New Roman" w:hAnsi="Times New Roman" w:cs="Times New Roman"/>
+          <w:sz w:val="24"/>
+          <w:szCs w:val="24"/>
+        </w:rPr>
+        <w:t>Chapter 7. Traveler Student application.</w:t>
+      </w:r>
+    </w:p>
+    <w:p>
+      <w:pPr>
+        <w:rPr>
+          <w:rFonts w:ascii="Times New Roman" w:hAnsi="Times New Roman" w:cs="Times New Roman"/>
+          <w:sz w:val="24"/>
+          <w:szCs w:val="24"/>
+        </w:rPr>
+      </w:pPr>
+    </w:p>
+    <w:p>
+      <w:pPr>
+        <w:rPr>
+          <w:rFonts w:ascii="Times New Roman" w:hAnsi="Times New Roman" w:cs="Times New Roman"/>
+          <w:sz w:val="24"/>
+          <w:szCs w:val="24"/>
+        </w:rPr>
+      </w:pPr>
+      <w:r>
+        <w:rPr>
+          <w:rFonts w:ascii="Times New Roman" w:hAnsi="Times New Roman" w:cs="Times New Roman"/>
+          <w:sz w:val="24"/>
+          <w:szCs w:val="24"/>
+        </w:rPr>
+        <w:tab/>
+        <w:t xml:space="preserve">As mentioned in the Introduction chapter, this chapter will discuss about TravelerStudent’s architecture details </w:t>
+      </w:r>
+      <w:r>
+        <w:rPr>
+          <w:rFonts w:ascii="Times New Roman" w:hAnsi="Times New Roman" w:cs="Times New Roman"/>
+          <w:sz w:val="24"/>
+          <w:szCs w:val="24"/>
+        </w:rPr>
+        <w:t xml:space="preserve">and </w:t>
+      </w:r>
+      <w:r>
+        <w:rPr>
+          <w:rFonts w:ascii="Times New Roman" w:hAnsi="Times New Roman" w:cs="Times New Roman"/>
+          <w:sz w:val="24"/>
+          <w:szCs w:val="24"/>
+        </w:rPr>
+        <w:t>use cases</w:t>
+      </w:r>
+      <w:r>
+        <w:rPr>
+          <w:rFonts w:ascii="Times New Roman" w:hAnsi="Times New Roman" w:cs="Times New Roman"/>
+          <w:sz w:val="24"/>
+          <w:szCs w:val="24"/>
+        </w:rPr>
+        <w:t>.</w:t>
+      </w:r>
+      <w:r>
+        <w:rPr>
+          <w:rFonts w:ascii="Times New Roman" w:hAnsi="Times New Roman" w:cs="Times New Roman"/>
+          <w:sz w:val="24"/>
+          <w:szCs w:val="24"/>
+        </w:rPr>
+        <w:t xml:space="preserve"> </w:t>
+      </w:r>
+      <w:r>
+        <w:rPr>
+          <w:rFonts w:ascii="Times New Roman" w:hAnsi="Times New Roman" w:cs="Times New Roman"/>
+          <w:sz w:val="24"/>
+          <w:szCs w:val="24"/>
+        </w:rPr>
+        <w:t>A detailed presentation of how this platform can be used will be made first and then the parts about its core and code behind.</w:t>
+      </w:r>
+    </w:p>
+    <w:p>
+      <w:pPr>
+        <w:pStyle w:val="Heading3"/>
+        <w:rPr>
+          <w:rFonts w:ascii="Times New Roman" w:hAnsi="Times New Roman" w:cs="Times New Roman"/>
+        </w:rPr>
+      </w:pPr>
+      <w:r>
+        <w:rPr>
+          <w:rFonts w:ascii="Times New Roman" w:hAnsi="Times New Roman" w:cs="Times New Roman"/>
+        </w:rPr>
+        <w:t>7.1 Use cases</w:t>
+      </w:r>
+    </w:p>
+    <w:p>
+      <w:pPr>
+        <w:rPr>
+          <w:rFonts w:ascii="Times New Roman" w:hAnsi="Times New Roman" w:cs="Times New Roman"/>
+          <w:sz w:val="24"/>
+          <w:szCs w:val="24"/>
+        </w:rPr>
+      </w:pPr>
+    </w:p>
+    <w:p>
+      <w:pPr>
+        <w:rPr>
+          <w:rFonts w:ascii="Times New Roman" w:hAnsi="Times New Roman" w:cs="Times New Roman"/>
+          <w:noProof/>
+          <w:sz w:val="24"/>
+          <w:szCs w:val="24"/>
+        </w:rPr>
+      </w:pPr>
+      <w:r>
+        <w:rPr>
+          <w:rFonts w:ascii="Times New Roman" w:hAnsi="Times New Roman" w:cs="Times New Roman"/>
+          <w:noProof/>
+          <w:sz w:val="24"/>
+          <w:szCs w:val="24"/>
+        </w:rPr>
+        <w:tab/>
+      </w:r>
+      <w:r>
+        <w:rPr>
+          <w:rFonts w:ascii="Times New Roman" w:hAnsi="Times New Roman" w:cs="Times New Roman"/>
+          <w:noProof/>
+          <w:sz w:val="24"/>
+          <w:szCs w:val="24"/>
+        </w:rPr>
+        <w:t>This platform has</w:t>
+      </w:r>
+      <w:r>
+        <w:rPr>
+          <w:rFonts w:ascii="Times New Roman" w:hAnsi="Times New Roman" w:cs="Times New Roman"/>
+          <w:noProof/>
+          <w:sz w:val="24"/>
+          <w:szCs w:val="24"/>
+        </w:rPr>
+        <w:t xml:space="preserve"> three possible actors: Teacher, Student and Administrator. Teacher is the user that will present the course, that would interact with use cases like Quiz creation and course presentation. </w:t>
+      </w:r>
+      <w:r>
+        <w:rPr>
+          <w:rFonts w:ascii="Times New Roman" w:hAnsi="Times New Roman" w:cs="Times New Roman"/>
+          <w:noProof/>
+          <w:sz w:val="24"/>
+          <w:szCs w:val="24"/>
+        </w:rPr>
+        <w:t xml:space="preserve">In order to make Use case diagrams more readable the LogIn use case has been excluded because this platform does not allow any anonymus operations. It should be included as the first </w:t>
+      </w:r>
+      <w:r>
+        <w:rPr>
+          <w:rFonts w:ascii="Times New Roman" w:hAnsi="Times New Roman" w:cs="Times New Roman"/>
+          <w:noProof/>
+          <w:sz w:val="24"/>
+          <w:szCs w:val="24"/>
+        </w:rPr>
+        <w:t>use case for every actor.</w:t>
+      </w:r>
+    </w:p>
+    <w:p>
+      <w:pPr>
+        <w:pStyle w:val="Heading4"/>
+        <w:rPr>
+          <w:rFonts w:ascii="Times New Roman" w:hAnsi="Times New Roman" w:cs="Times New Roman"/>
+          <w:noProof/>
+          <w:sz w:val="24"/>
+          <w:szCs w:val="24"/>
+        </w:rPr>
+      </w:pPr>
+      <w:r>
+        <w:rPr>
+          <w:rFonts w:ascii="Times New Roman" w:hAnsi="Times New Roman" w:cs="Times New Roman"/>
+          <w:noProof/>
+          <w:sz w:val="24"/>
+          <w:szCs w:val="24"/>
+        </w:rPr>
+        <w:t>7.1.1 Teacher related use cases</w:t>
+      </w:r>
+    </w:p>
+    <w:p>
+      <w:pPr>
+        <w:rPr>
+          <w:rFonts w:ascii="Times New Roman" w:hAnsi="Times New Roman" w:cs="Times New Roman"/>
+          <w:sz w:val="24"/>
+          <w:szCs w:val="24"/>
+        </w:rPr>
+      </w:pPr>
+    </w:p>
+    <w:p>
+      <w:pPr>
+        <w:ind w:firstLine="360"/>
+        <w:rPr>
+          <w:rFonts w:ascii="Times New Roman" w:hAnsi="Times New Roman" w:cs="Times New Roman"/>
+          <w:sz w:val="24"/>
+          <w:szCs w:val="24"/>
+        </w:rPr>
+      </w:pPr>
+      <w:r>
+        <w:rPr>
+          <w:rFonts w:ascii="Times New Roman" w:hAnsi="Times New Roman" w:cs="Times New Roman"/>
+          <w:noProof/>
+          <w:sz w:val="24"/>
+          <w:szCs w:val="24"/>
+        </w:rPr>
+        <w:drawing>
+          <wp:anchor distT="180340" distB="180340" distL="114300" distR="114300" simplePos="0" relativeHeight="251660288" behindDoc="0" locked="1" layoutInCell="1" allowOverlap="1" wp14:anchorId="17877E6B" wp14:editId="44098E8F">
+            <wp:simplePos x="0" y="0"/>
+            <wp:positionH relativeFrom="margin">
+              <wp:align>right</wp:align>
+            </wp:positionH>
+            <wp:positionV relativeFrom="paragraph">
+              <wp:posOffset>588010</wp:posOffset>
+            </wp:positionV>
+            <wp:extent cx="5732145" cy="4004945"/>
+            <wp:effectExtent l="0" t="0" r="1905" b="0"/>
+            <wp:wrapTopAndBottom/>
+            <wp:docPr id="2" name="Picture 2"/>
+            <wp:cNvGraphicFramePr>
+              <a:graphicFrameLocks xmlns:a="http://schemas.openxmlformats.org/drawingml/2006/main" noChangeAspect="1"/>
+            </wp:cNvGraphicFramePr>
+            <a:graphic xmlns:a="http://schemas.openxmlformats.org/drawingml/2006/main">
+              <a:graphicData uri="http://schemas.openxmlformats.org/drawingml/2006/picture">
+                <pic:pic xmlns:pic="http://schemas.openxmlformats.org/drawingml/2006/picture">
+                  <pic:nvPicPr>
+                    <pic:cNvPr id="2" name="UseCase.png"/>
+                    <pic:cNvPicPr/>
+                  </pic:nvPicPr>
+                  <pic:blipFill>
+                    <a:blip r:embed="rId7">
+                      <a:extLst>
+                        <a:ext uri="{28A0092B-C50C-407E-A947-70E740481C1C}">
+                          <a14:useLocalDpi xmlns:a14="http://schemas.microsoft.com/office/drawing/2010/main" val="0"/>
+                        </a:ext>
+                      </a:extLst>
+                    </a:blip>
+                    <a:stretch>
+                      <a:fillRect/>
+                    </a:stretch>
+                  </pic:blipFill>
+                  <pic:spPr>
+                    <a:xfrm>
+                      <a:off x="0" y="0"/>
+                      <a:ext cx="5732145" cy="4004945"/>
+                    </a:xfrm>
+                    <a:prstGeom prst="rect">
+                      <a:avLst/>
+                    </a:prstGeom>
+                  </pic:spPr>
+                </pic:pic>
+              </a:graphicData>
+            </a:graphic>
+            <wp14:sizeRelH relativeFrom="page">
+              <wp14:pctWidth>0</wp14:pctWidth>
+            </wp14:sizeRelH>
+            <wp14:sizeRelV relativeFrom="page">
+              <wp14:pctHeight>0</wp14:pctHeight>
+            </wp14:sizeRelV>
+          </wp:anchor>
+        </w:drawing>
+      </w:r>
+      <w:r>
+        <w:rPr>
+          <w:rFonts w:ascii="Times New Roman" w:hAnsi="Times New Roman" w:cs="Times New Roman"/>
+          <w:sz w:val="24"/>
+          <w:szCs w:val="24"/>
+        </w:rPr>
+        <w:t>The teacher is the user with the most use cases, so the diagram below offers an overview of all of them and the relations that they enforce.</w:t>
+      </w:r>
+    </w:p>
+    <w:p>
+      <w:pPr>
+        <w:pStyle w:val="Heading5"/>
+        <w:numPr>
+          <w:ilvl w:val="0"/>
+          <w:numId w:val="1"/>
+        </w:numPr>
+        <w:rPr>
+          <w:rFonts w:cs="Times New Roman"/>
+          <w:szCs w:val="24"/>
+        </w:rPr>
+      </w:pPr>
+      <w:r>
+        <w:rPr>
+          <w:rFonts w:cs="Times New Roman"/>
+          <w:szCs w:val="24"/>
+        </w:rPr>
+        <w:lastRenderedPageBreak/>
+        <w:t>View Taught Courses</w:t>
+      </w:r>
+    </w:p>
+    <w:p>
+      <w:pPr>
+        <w:ind w:left="360" w:firstLine="360"/>
+        <w:rPr>
+          <w:rFonts w:ascii="Times New Roman" w:hAnsi="Times New Roman" w:cs="Times New Roman"/>
+          <w:sz w:val="24"/>
+          <w:szCs w:val="24"/>
+        </w:rPr>
+      </w:pPr>
+      <w:r>
+        <w:rPr>
+          <w:rFonts w:ascii="Times New Roman" w:hAnsi="Times New Roman" w:cs="Times New Roman"/>
+          <w:sz w:val="24"/>
+          <w:szCs w:val="24"/>
+        </w:rPr>
+        <w:t>After the user have logged in he will see all the courses tha</w:t>
+      </w:r>
+      <w:r>
+        <w:rPr>
+          <w:rFonts w:ascii="Times New Roman" w:hAnsi="Times New Roman" w:cs="Times New Roman"/>
+          <w:sz w:val="24"/>
+          <w:szCs w:val="24"/>
+        </w:rPr>
+        <w:t>t he is responsible for</w:t>
+      </w:r>
+      <w:r>
+        <w:rPr>
+          <w:rFonts w:ascii="Times New Roman" w:hAnsi="Times New Roman" w:cs="Times New Roman"/>
+          <w:sz w:val="24"/>
+          <w:szCs w:val="24"/>
+        </w:rPr>
+        <w:t xml:space="preserve">. This use case is </w:t>
+      </w:r>
+      <w:r>
+        <w:rPr>
+          <w:rFonts w:ascii="Times New Roman" w:hAnsi="Times New Roman" w:cs="Times New Roman"/>
+          <w:sz w:val="24"/>
+          <w:szCs w:val="24"/>
+        </w:rPr>
+        <w:t xml:space="preserve">necessary because a lecturer may </w:t>
+      </w:r>
+      <w:r>
+        <w:rPr>
+          <w:rFonts w:ascii="Times New Roman" w:hAnsi="Times New Roman" w:cs="Times New Roman"/>
+          <w:sz w:val="24"/>
+          <w:szCs w:val="24"/>
+        </w:rPr>
+        <w:t xml:space="preserve">preach </w:t>
+      </w:r>
+      <w:r>
+        <w:rPr>
+          <w:rFonts w:ascii="Times New Roman" w:hAnsi="Times New Roman" w:cs="Times New Roman"/>
+          <w:sz w:val="24"/>
+          <w:szCs w:val="24"/>
+        </w:rPr>
+        <w:t>more than one</w:t>
+      </w:r>
+      <w:r>
+        <w:rPr>
+          <w:rFonts w:ascii="Times New Roman" w:hAnsi="Times New Roman" w:cs="Times New Roman"/>
+          <w:sz w:val="24"/>
+          <w:szCs w:val="24"/>
+        </w:rPr>
+        <w:t xml:space="preserve"> subject</w:t>
+      </w:r>
+      <w:r>
+        <w:rPr>
+          <w:rFonts w:ascii="Times New Roman" w:hAnsi="Times New Roman" w:cs="Times New Roman"/>
+          <w:sz w:val="24"/>
+          <w:szCs w:val="24"/>
+        </w:rPr>
+        <w:t>.</w:t>
+      </w:r>
+    </w:p>
+    <w:p>
+      <w:pPr>
+        <w:pStyle w:val="Heading5"/>
+        <w:numPr>
+          <w:ilvl w:val="0"/>
+          <w:numId w:val="1"/>
+        </w:numPr>
+        <w:rPr>
+          <w:rFonts w:cs="Times New Roman"/>
+          <w:szCs w:val="24"/>
+        </w:rPr>
+      </w:pPr>
+      <w:r>
+        <w:rPr>
+          <w:rFonts w:cs="Times New Roman"/>
+          <w:szCs w:val="24"/>
+        </w:rPr>
+        <w:t>Pick Course</w:t>
+      </w:r>
+    </w:p>
+    <w:p>
+      <w:pPr>
+        <w:ind w:left="360" w:firstLine="360"/>
+        <w:rPr>
+          <w:rFonts w:ascii="Times New Roman" w:hAnsi="Times New Roman" w:cs="Times New Roman"/>
+          <w:sz w:val="24"/>
+          <w:szCs w:val="24"/>
+        </w:rPr>
+      </w:pPr>
+      <w:r>
+        <w:rPr>
+          <w:rFonts w:ascii="Times New Roman" w:hAnsi="Times New Roman" w:cs="Times New Roman"/>
+          <w:sz w:val="24"/>
+          <w:szCs w:val="24"/>
+        </w:rPr>
+        <w:t xml:space="preserve">This actor should be able to choose the lecture that he wants to work with. There no </w:t>
+      </w:r>
+      <w:r>
+        <w:rPr>
+          <w:rFonts w:ascii="Times New Roman" w:hAnsi="Times New Roman" w:cs="Times New Roman"/>
+          <w:sz w:val="24"/>
+          <w:szCs w:val="24"/>
+        </w:rPr>
+        <w:t xml:space="preserve">other </w:t>
+      </w:r>
+      <w:r>
+        <w:rPr>
+          <w:rFonts w:ascii="Times New Roman" w:hAnsi="Times New Roman" w:cs="Times New Roman"/>
+          <w:sz w:val="24"/>
+          <w:szCs w:val="24"/>
+        </w:rPr>
+        <w:t>actions possible without selecting an item from the list</w:t>
+      </w:r>
+      <w:r>
+        <w:rPr>
+          <w:rFonts w:ascii="Times New Roman" w:hAnsi="Times New Roman" w:cs="Times New Roman"/>
+          <w:sz w:val="24"/>
+          <w:szCs w:val="24"/>
+        </w:rPr>
+        <w:t>. This action is enforced because there are no use cases that involve more than one course.</w:t>
+      </w:r>
+      <w:r>
+        <w:rPr>
+          <w:rFonts w:ascii="Times New Roman" w:hAnsi="Times New Roman" w:cs="Times New Roman"/>
+          <w:sz w:val="24"/>
+          <w:szCs w:val="24"/>
+        </w:rPr>
+        <w:t xml:space="preserve"> </w:t>
+      </w:r>
+    </w:p>
+    <w:p>
+      <w:pPr>
+        <w:pStyle w:val="Heading5"/>
+        <w:numPr>
+          <w:ilvl w:val="0"/>
+          <w:numId w:val="1"/>
+        </w:numPr>
+        <w:rPr>
+          <w:rFonts w:cs="Times New Roman"/>
+          <w:szCs w:val="24"/>
+        </w:rPr>
+      </w:pPr>
+      <w:r>
+        <w:rPr>
+          <w:rFonts w:cs="Times New Roman"/>
+          <w:szCs w:val="24"/>
+        </w:rPr>
+        <w:t>Begin Course</w:t>
+      </w:r>
+    </w:p>
+    <w:p>
+      <w:pPr>
+        <w:ind w:left="360" w:firstLine="360"/>
+        <w:rPr>
+          <w:rFonts w:ascii="Times New Roman" w:hAnsi="Times New Roman" w:cs="Times New Roman"/>
+          <w:sz w:val="24"/>
+          <w:szCs w:val="24"/>
+        </w:rPr>
+      </w:pPr>
+      <w:r>
+        <w:rPr>
+          <w:rFonts w:ascii="Times New Roman" w:hAnsi="Times New Roman" w:cs="Times New Roman"/>
+          <w:sz w:val="24"/>
+          <w:szCs w:val="24"/>
+        </w:rPr>
+        <w:t>Represents the beginning of the broadcast, in other wo</w:t>
+      </w:r>
+      <w:r>
+        <w:rPr>
+          <w:rFonts w:ascii="Times New Roman" w:hAnsi="Times New Roman" w:cs="Times New Roman"/>
+          <w:sz w:val="24"/>
+          <w:szCs w:val="24"/>
+        </w:rPr>
+        <w:t xml:space="preserve">rds the moment when the teacher </w:t>
+      </w:r>
+      <w:r>
+        <w:rPr>
+          <w:rFonts w:ascii="Times New Roman" w:hAnsi="Times New Roman" w:cs="Times New Roman"/>
+          <w:sz w:val="24"/>
+          <w:szCs w:val="24"/>
+        </w:rPr>
+        <w:t>starts the audio and video streaming from the course.</w:t>
+      </w:r>
+      <w:r>
+        <w:rPr>
+          <w:rFonts w:ascii="Times New Roman" w:hAnsi="Times New Roman" w:cs="Times New Roman"/>
+          <w:sz w:val="24"/>
+          <w:szCs w:val="24"/>
+        </w:rPr>
+        <w:t xml:space="preserve"> In this moment all the </w:t>
+      </w:r>
+      <w:r>
+        <w:rPr>
+          <w:rFonts w:ascii="Times New Roman" w:hAnsi="Times New Roman" w:cs="Times New Roman"/>
+          <w:sz w:val="24"/>
+          <w:szCs w:val="24"/>
+        </w:rPr>
+        <w:t>students are enrolled for this subject will receive a notification that the course have begun.</w:t>
+      </w:r>
+    </w:p>
+    <w:p>
+      <w:pPr>
+        <w:pStyle w:val="Heading5"/>
+        <w:numPr>
+          <w:ilvl w:val="0"/>
+          <w:numId w:val="1"/>
+        </w:numPr>
+        <w:rPr>
+          <w:rFonts w:cs="Times New Roman"/>
+          <w:szCs w:val="24"/>
+        </w:rPr>
+      </w:pPr>
+      <w:r>
+        <w:rPr>
+          <w:rFonts w:cs="Times New Roman"/>
+          <w:szCs w:val="24"/>
+        </w:rPr>
+        <w:t>Pause course</w:t>
+      </w:r>
+    </w:p>
+    <w:p>
+      <w:pPr>
+        <w:ind w:left="360" w:firstLine="360"/>
+        <w:rPr>
+          <w:rFonts w:ascii="Times New Roman" w:hAnsi="Times New Roman" w:cs="Times New Roman"/>
+          <w:sz w:val="24"/>
+          <w:szCs w:val="24"/>
+        </w:rPr>
+      </w:pPr>
+      <w:r>
+        <w:rPr>
+          <w:rFonts w:ascii="Times New Roman" w:hAnsi="Times New Roman" w:cs="Times New Roman"/>
+          <w:sz w:val="24"/>
+          <w:szCs w:val="24"/>
+        </w:rPr>
+        <w:t>The lecturer should have the possibility to pause the transmission without ending the course</w:t>
+      </w:r>
+      <w:r>
+        <w:rPr>
+          <w:rFonts w:ascii="Times New Roman" w:hAnsi="Times New Roman" w:cs="Times New Roman"/>
+          <w:sz w:val="24"/>
+          <w:szCs w:val="24"/>
+        </w:rPr>
+        <w:t>.</w:t>
+      </w:r>
+      <w:r>
+        <w:rPr>
+          <w:rFonts w:ascii="Times New Roman" w:hAnsi="Times New Roman" w:cs="Times New Roman"/>
+          <w:sz w:val="24"/>
+          <w:szCs w:val="24"/>
+        </w:rPr>
+        <w:t xml:space="preserve"> </w:t>
+      </w:r>
+    </w:p>
+    <w:p>
+      <w:pPr>
+        <w:pStyle w:val="Heading5"/>
+        <w:numPr>
+          <w:ilvl w:val="0"/>
+          <w:numId w:val="1"/>
+        </w:numPr>
+        <w:rPr>
+          <w:rFonts w:cs="Times New Roman"/>
+          <w:szCs w:val="24"/>
+        </w:rPr>
+      </w:pPr>
+      <w:r>
+        <w:rPr>
+          <w:rFonts w:cs="Times New Roman"/>
+          <w:szCs w:val="24"/>
+        </w:rPr>
+        <w:t>End Course</w:t>
+      </w:r>
+    </w:p>
+    <w:p>
+      <w:pPr>
+        <w:ind w:left="720"/>
+        <w:rPr>
+          <w:rFonts w:ascii="Times New Roman" w:hAnsi="Times New Roman" w:cs="Times New Roman"/>
+          <w:sz w:val="24"/>
+          <w:szCs w:val="24"/>
+        </w:rPr>
+      </w:pPr>
+      <w:r>
+        <w:rPr>
+          <w:rFonts w:ascii="Times New Roman" w:hAnsi="Times New Roman" w:cs="Times New Roman"/>
+          <w:sz w:val="24"/>
+          <w:szCs w:val="24"/>
+        </w:rPr>
+        <w:t>This one gives the actor the possibility to stop the streaming and mark the end of the lesson.</w:t>
+      </w:r>
+      <w:r>
+        <w:rPr>
+          <w:rFonts w:ascii="Times New Roman" w:hAnsi="Times New Roman" w:cs="Times New Roman"/>
+          <w:sz w:val="24"/>
+          <w:szCs w:val="24"/>
+        </w:rPr>
+        <w:t xml:space="preserve"> The broadcast will be stopped and student will be notified that current lecture has ended.</w:t>
+      </w:r>
+    </w:p>
+    <w:p>
+      <w:pPr>
+        <w:pStyle w:val="Heading5"/>
+        <w:numPr>
+          <w:ilvl w:val="0"/>
+          <w:numId w:val="1"/>
+        </w:numPr>
+        <w:rPr>
+          <w:rFonts w:cs="Times New Roman"/>
+          <w:szCs w:val="24"/>
+        </w:rPr>
+      </w:pPr>
+      <w:r>
+        <w:rPr>
+          <w:rFonts w:cs="Times New Roman"/>
+          <w:szCs w:val="24"/>
+        </w:rPr>
+        <w:t>Switch mode</w:t>
+      </w:r>
+    </w:p>
+    <w:p>
+      <w:pPr>
+        <w:ind w:left="360" w:firstLine="360"/>
+        <w:rPr>
+          <w:rFonts w:ascii="Times New Roman" w:hAnsi="Times New Roman" w:cs="Times New Roman"/>
+          <w:sz w:val="24"/>
+          <w:szCs w:val="24"/>
+        </w:rPr>
+      </w:pPr>
+      <w:r>
+        <w:rPr>
+          <w:rFonts w:ascii="Times New Roman" w:hAnsi="Times New Roman" w:cs="Times New Roman"/>
+          <w:sz w:val="24"/>
+          <w:szCs w:val="24"/>
+        </w:rPr>
+        <w:t>The teacher is able to stream images from the class room and from the desktop of the computer he uses. This use case allows him to change the source of the images.</w:t>
+      </w:r>
+      <w:r>
+        <w:rPr>
+          <w:rFonts w:ascii="Times New Roman" w:hAnsi="Times New Roman" w:cs="Times New Roman"/>
+          <w:sz w:val="24"/>
+          <w:szCs w:val="24"/>
+        </w:rPr>
+        <w:t xml:space="preserve"> </w:t>
+      </w:r>
+    </w:p>
+    <w:p>
+      <w:pPr>
+        <w:pStyle w:val="Heading5"/>
+        <w:numPr>
+          <w:ilvl w:val="0"/>
+          <w:numId w:val="1"/>
+        </w:numPr>
+        <w:rPr>
+          <w:rFonts w:cs="Times New Roman"/>
+          <w:szCs w:val="24"/>
+        </w:rPr>
+      </w:pPr>
+      <w:r>
+        <w:rPr>
+          <w:rFonts w:cs="Times New Roman"/>
+          <w:szCs w:val="24"/>
+        </w:rPr>
+        <w:t>View Chat Room</w:t>
+      </w:r>
+    </w:p>
+    <w:p>
+      <w:pPr>
+        <w:ind w:left="360" w:firstLine="360"/>
+        <w:rPr>
+          <w:rFonts w:ascii="Times New Roman" w:hAnsi="Times New Roman" w:cs="Times New Roman"/>
+          <w:sz w:val="24"/>
+          <w:szCs w:val="24"/>
+        </w:rPr>
+      </w:pPr>
+      <w:r>
+        <w:rPr>
+          <w:rFonts w:ascii="Times New Roman" w:hAnsi="Times New Roman" w:cs="Times New Roman"/>
+          <w:sz w:val="24"/>
+          <w:szCs w:val="24"/>
+        </w:rPr>
+        <w:t>TravelerStudent offers a chat room for every course so the teacher is able to read those messages</w:t>
+      </w:r>
+      <w:r>
+        <w:rPr>
+          <w:rFonts w:ascii="Times New Roman" w:hAnsi="Times New Roman" w:cs="Times New Roman"/>
+          <w:sz w:val="24"/>
+          <w:szCs w:val="24"/>
+        </w:rPr>
+        <w:t>.</w:t>
+      </w:r>
+    </w:p>
+    <w:p>
+      <w:pPr>
+        <w:pStyle w:val="Heading5"/>
+        <w:numPr>
+          <w:ilvl w:val="0"/>
+          <w:numId w:val="1"/>
+        </w:numPr>
+        <w:rPr>
+          <w:rFonts w:cs="Times New Roman"/>
+          <w:szCs w:val="24"/>
+        </w:rPr>
+      </w:pPr>
+      <w:r>
+        <w:rPr>
+          <w:rFonts w:cs="Times New Roman"/>
+          <w:szCs w:val="24"/>
+        </w:rPr>
+        <w:t>Respond Messages</w:t>
+      </w:r>
+    </w:p>
+    <w:p>
+      <w:pPr>
+        <w:ind w:left="360" w:firstLine="360"/>
+        <w:rPr>
+          <w:rFonts w:ascii="Times New Roman" w:hAnsi="Times New Roman" w:cs="Times New Roman"/>
+          <w:sz w:val="24"/>
+          <w:szCs w:val="24"/>
+        </w:rPr>
+      </w:pPr>
+      <w:r>
+        <w:rPr>
+          <w:rFonts w:ascii="Times New Roman" w:hAnsi="Times New Roman" w:cs="Times New Roman"/>
+          <w:sz w:val="24"/>
+          <w:szCs w:val="24"/>
+        </w:rPr>
+        <w:t>The chat room is available when the transmission is off so the teacher must have a way to respond questions that are posted there. Here intervenes this use case which allow him to provide the information that the students requested.</w:t>
+      </w:r>
+      <w:r>
+        <w:rPr>
+          <w:rFonts w:ascii="Times New Roman" w:hAnsi="Times New Roman" w:cs="Times New Roman"/>
+          <w:sz w:val="24"/>
+          <w:szCs w:val="24"/>
+        </w:rPr>
+        <w:t xml:space="preserve"> In order to keep an academic air no private messages are allowed.</w:t>
+      </w:r>
+    </w:p>
+    <w:p>
+      <w:pPr>
+        <w:pStyle w:val="Heading5"/>
+        <w:numPr>
+          <w:ilvl w:val="0"/>
+          <w:numId w:val="1"/>
+        </w:numPr>
+        <w:rPr>
+          <w:rFonts w:cs="Times New Roman"/>
+          <w:szCs w:val="24"/>
+        </w:rPr>
+      </w:pPr>
+      <w:r>
+        <w:rPr>
+          <w:rFonts w:cs="Times New Roman"/>
+          <w:szCs w:val="24"/>
+        </w:rPr>
+        <w:t xml:space="preserve">View Course </w:t>
+      </w:r>
+      <w:r>
+        <w:rPr>
+          <w:rFonts w:cs="Times New Roman"/>
+          <w:szCs w:val="24"/>
+        </w:rPr>
+        <w:t>Quizzes</w:t>
+      </w:r>
+      <w:r>
+        <w:rPr>
+          <w:rFonts w:cs="Times New Roman"/>
+          <w:szCs w:val="24"/>
+        </w:rPr>
+        <w:t xml:space="preserve"> </w:t>
+      </w:r>
+    </w:p>
+    <w:p>
+      <w:pPr>
+        <w:ind w:left="360" w:firstLine="360"/>
+        <w:rPr>
+          <w:rFonts w:ascii="Times New Roman" w:hAnsi="Times New Roman" w:cs="Times New Roman"/>
+          <w:sz w:val="24"/>
+          <w:szCs w:val="24"/>
+        </w:rPr>
+      </w:pPr>
+      <w:r>
+        <w:rPr>
+          <w:rFonts w:ascii="Times New Roman" w:hAnsi="Times New Roman" w:cs="Times New Roman"/>
+          <w:sz w:val="24"/>
+          <w:szCs w:val="24"/>
+        </w:rPr>
+        <w:t>A professor is able to give students tests with this platform.</w:t>
+      </w:r>
+      <w:r>
+        <w:rPr>
+          <w:rFonts w:ascii="Times New Roman" w:hAnsi="Times New Roman" w:cs="Times New Roman"/>
+          <w:sz w:val="24"/>
+          <w:szCs w:val="24"/>
+        </w:rPr>
+        <w:t xml:space="preserve"> This q</w:t>
+      </w:r>
+      <w:r>
+        <w:rPr>
+          <w:rFonts w:ascii="Times New Roman" w:hAnsi="Times New Roman" w:cs="Times New Roman"/>
+          <w:sz w:val="24"/>
+          <w:szCs w:val="24"/>
+        </w:rPr>
+        <w:t xml:space="preserve">uizzes have been predefined </w:t>
+      </w:r>
+      <w:r>
+        <w:rPr>
+          <w:rFonts w:ascii="Times New Roman" w:hAnsi="Times New Roman" w:cs="Times New Roman"/>
+          <w:sz w:val="24"/>
+          <w:szCs w:val="24"/>
+        </w:rPr>
+        <w:t>by him and this use case offers the opportunity to view all of them.</w:t>
+      </w:r>
+    </w:p>
+    <w:p>
+      <w:pPr>
+        <w:pStyle w:val="Heading5"/>
+        <w:numPr>
+          <w:ilvl w:val="0"/>
+          <w:numId w:val="1"/>
+        </w:numPr>
+        <w:rPr>
+          <w:rFonts w:cs="Times New Roman"/>
+          <w:szCs w:val="24"/>
+        </w:rPr>
+      </w:pPr>
+      <w:r>
+        <w:rPr>
+          <w:rFonts w:cs="Times New Roman"/>
+          <w:szCs w:val="24"/>
+        </w:rPr>
+        <w:lastRenderedPageBreak/>
+        <w:t>Send Quiz</w:t>
+      </w:r>
+    </w:p>
+    <w:p>
+      <w:pPr>
+        <w:ind w:left="360" w:firstLine="360"/>
+        <w:rPr>
+          <w:rFonts w:ascii="Times New Roman" w:hAnsi="Times New Roman" w:cs="Times New Roman"/>
+          <w:sz w:val="24"/>
+          <w:szCs w:val="24"/>
+        </w:rPr>
+      </w:pPr>
+      <w:r>
+        <w:rPr>
+          <w:rFonts w:ascii="Times New Roman" w:hAnsi="Times New Roman" w:cs="Times New Roman"/>
+          <w:sz w:val="24"/>
+          <w:szCs w:val="24"/>
+        </w:rPr>
+        <w:t xml:space="preserve">The actor can send the test to all users that have attended this course. </w:t>
+      </w:r>
+      <w:r>
+        <w:rPr>
+          <w:rFonts w:ascii="Times New Roman" w:hAnsi="Times New Roman" w:cs="Times New Roman"/>
+          <w:sz w:val="24"/>
+          <w:szCs w:val="24"/>
+        </w:rPr>
+        <w:t xml:space="preserve">This use case can be reached in two ways. One is by picking a test </w:t>
+      </w:r>
+      <w:r>
+        <w:rPr>
+          <w:rFonts w:ascii="Times New Roman" w:hAnsi="Times New Roman" w:cs="Times New Roman"/>
+          <w:sz w:val="24"/>
+          <w:szCs w:val="24"/>
+        </w:rPr>
+        <w:t>from the list and the other is by creating a new one and then sending it.</w:t>
+      </w:r>
+    </w:p>
+    <w:p>
+      <w:pPr>
+        <w:pStyle w:val="Heading5"/>
+        <w:numPr>
+          <w:ilvl w:val="0"/>
+          <w:numId w:val="1"/>
+        </w:numPr>
+        <w:rPr>
+          <w:rFonts w:cs="Times New Roman"/>
+          <w:szCs w:val="24"/>
+        </w:rPr>
+      </w:pPr>
+      <w:r>
+        <w:rPr>
+          <w:rFonts w:cs="Times New Roman"/>
+          <w:szCs w:val="24"/>
+        </w:rPr>
+        <w:t>View All Questions</w:t>
+      </w:r>
+    </w:p>
+    <w:p>
+      <w:pPr>
+        <w:ind w:left="360" w:firstLine="360"/>
+        <w:rPr>
+          <w:rFonts w:ascii="Times New Roman" w:hAnsi="Times New Roman" w:cs="Times New Roman"/>
+          <w:sz w:val="24"/>
+          <w:szCs w:val="24"/>
+        </w:rPr>
+      </w:pPr>
+      <w:r>
+        <w:rPr>
+          <w:rFonts w:ascii="Times New Roman" w:hAnsi="Times New Roman" w:cs="Times New Roman"/>
+          <w:sz w:val="24"/>
+          <w:szCs w:val="24"/>
+        </w:rPr>
+        <w:t>This functionality offers the possibility of viewing all questions available for the current course.</w:t>
+      </w:r>
+    </w:p>
+    <w:p>
+      <w:pPr>
+        <w:pStyle w:val="Heading5"/>
+        <w:numPr>
+          <w:ilvl w:val="0"/>
+          <w:numId w:val="1"/>
+        </w:numPr>
+        <w:rPr>
+          <w:rFonts w:cs="Times New Roman"/>
+          <w:szCs w:val="24"/>
+        </w:rPr>
+      </w:pPr>
+      <w:r>
+        <w:rPr>
+          <w:rFonts w:cs="Times New Roman"/>
+          <w:szCs w:val="24"/>
+        </w:rPr>
+        <w:t>Add Questions</w:t>
+      </w:r>
+    </w:p>
+    <w:p>
+      <w:pPr>
+        <w:ind w:left="360" w:firstLine="360"/>
+        <w:rPr>
+          <w:rFonts w:ascii="Times New Roman" w:hAnsi="Times New Roman" w:cs="Times New Roman"/>
+          <w:sz w:val="24"/>
+          <w:szCs w:val="24"/>
+        </w:rPr>
+      </w:pPr>
+      <w:r>
+        <w:rPr>
+          <w:rFonts w:ascii="Times New Roman" w:hAnsi="Times New Roman" w:cs="Times New Roman"/>
+          <w:sz w:val="24"/>
+          <w:szCs w:val="24"/>
+        </w:rPr>
+        <w:t xml:space="preserve">Adding a question assumes to enter the </w:t>
+      </w:r>
+      <w:r>
+        <w:rPr>
+          <w:rFonts w:ascii="Times New Roman" w:hAnsi="Times New Roman" w:cs="Times New Roman"/>
+          <w:sz w:val="24"/>
+          <w:szCs w:val="24"/>
+        </w:rPr>
+        <w:t>problem statement</w:t>
+      </w:r>
+      <w:r>
+        <w:rPr>
+          <w:rFonts w:ascii="Times New Roman" w:hAnsi="Times New Roman" w:cs="Times New Roman"/>
+          <w:sz w:val="24"/>
+          <w:szCs w:val="24"/>
+        </w:rPr>
+        <w:t xml:space="preserve"> and all the choices that will be available</w:t>
+      </w:r>
+      <w:r>
+        <w:rPr>
+          <w:rFonts w:ascii="Times New Roman" w:hAnsi="Times New Roman" w:cs="Times New Roman"/>
+          <w:sz w:val="24"/>
+          <w:szCs w:val="24"/>
+        </w:rPr>
+        <w:t xml:space="preserve">. Considering that only multiple choice questions are allowed, </w:t>
+      </w:r>
+      <w:r>
+        <w:rPr>
+          <w:rFonts w:ascii="Times New Roman" w:hAnsi="Times New Roman" w:cs="Times New Roman"/>
+          <w:sz w:val="24"/>
+          <w:szCs w:val="24"/>
+        </w:rPr>
+        <w:t>the user</w:t>
+      </w:r>
+      <w:r>
+        <w:rPr>
+          <w:rFonts w:ascii="Times New Roman" w:hAnsi="Times New Roman" w:cs="Times New Roman"/>
+          <w:sz w:val="24"/>
+          <w:szCs w:val="24"/>
+        </w:rPr>
+        <w:t xml:space="preserve"> also need to provide the correct answer. </w:t>
+      </w:r>
+      <w:r>
+        <w:rPr>
+          <w:rFonts w:ascii="Times New Roman" w:hAnsi="Times New Roman" w:cs="Times New Roman"/>
+          <w:sz w:val="24"/>
+          <w:szCs w:val="24"/>
+        </w:rPr>
+        <w:t>It</w:t>
+      </w:r>
+      <w:r>
+        <w:rPr>
+          <w:rFonts w:ascii="Times New Roman" w:hAnsi="Times New Roman" w:cs="Times New Roman"/>
+          <w:sz w:val="24"/>
+          <w:szCs w:val="24"/>
+        </w:rPr>
+        <w:t xml:space="preserve"> is needed for the automatic correction of the tests.</w:t>
+      </w:r>
+      <w:r>
+        <w:rPr>
+          <w:rFonts w:ascii="Times New Roman" w:hAnsi="Times New Roman" w:cs="Times New Roman"/>
+          <w:sz w:val="24"/>
+          <w:szCs w:val="24"/>
+        </w:rPr>
+        <w:t xml:space="preserve"> </w:t>
+      </w:r>
+      <w:r>
+        <w:rPr>
+          <w:rFonts w:ascii="Times New Roman" w:hAnsi="Times New Roman" w:cs="Times New Roman"/>
+          <w:sz w:val="24"/>
+          <w:szCs w:val="24"/>
+        </w:rPr>
+        <w:t>Another information requested is t</w:t>
+      </w:r>
+      <w:r>
+        <w:rPr>
+          <w:rFonts w:ascii="Times New Roman" w:hAnsi="Times New Roman" w:cs="Times New Roman"/>
+          <w:sz w:val="24"/>
+          <w:szCs w:val="24"/>
+        </w:rPr>
+        <w:t xml:space="preserve">he average time that the teacher considers </w:t>
+      </w:r>
+      <w:r>
+        <w:rPr>
+          <w:rFonts w:ascii="Times New Roman" w:hAnsi="Times New Roman" w:cs="Times New Roman"/>
+          <w:sz w:val="24"/>
+          <w:szCs w:val="24"/>
+        </w:rPr>
+        <w:t>proper</w:t>
+      </w:r>
+      <w:r>
+        <w:rPr>
+          <w:rFonts w:ascii="Times New Roman" w:hAnsi="Times New Roman" w:cs="Times New Roman"/>
+          <w:sz w:val="24"/>
+          <w:szCs w:val="24"/>
+        </w:rPr>
+        <w:t xml:space="preserve"> in order to answer </w:t>
+      </w:r>
+      <w:r>
+        <w:rPr>
+          <w:rFonts w:ascii="Times New Roman" w:hAnsi="Times New Roman" w:cs="Times New Roman"/>
+          <w:sz w:val="24"/>
+          <w:szCs w:val="24"/>
+        </w:rPr>
+        <w:t xml:space="preserve">to the </w:t>
+      </w:r>
+      <w:r>
+        <w:rPr>
+          <w:rFonts w:ascii="Times New Roman" w:hAnsi="Times New Roman" w:cs="Times New Roman"/>
+          <w:sz w:val="24"/>
+          <w:szCs w:val="24"/>
+        </w:rPr>
+        <w:t>requirement</w:t>
+      </w:r>
+      <w:r>
+        <w:rPr>
+          <w:rFonts w:ascii="Times New Roman" w:hAnsi="Times New Roman" w:cs="Times New Roman"/>
+          <w:sz w:val="24"/>
+          <w:szCs w:val="24"/>
+        </w:rPr>
+        <w:t>.</w:t>
+      </w:r>
+    </w:p>
+    <w:p>
+      <w:pPr>
+        <w:pStyle w:val="Heading5"/>
+        <w:numPr>
+          <w:ilvl w:val="0"/>
+          <w:numId w:val="1"/>
+        </w:numPr>
+        <w:rPr>
+          <w:rFonts w:cs="Times New Roman"/>
+          <w:szCs w:val="24"/>
+        </w:rPr>
+      </w:pPr>
+      <w:r>
+        <w:rPr>
+          <w:rFonts w:cs="Times New Roman"/>
+          <w:szCs w:val="24"/>
+        </w:rPr>
+        <w:t>Pick Questions for Quiz</w:t>
+      </w:r>
+    </w:p>
+    <w:p>
+      <w:pPr>
+        <w:ind w:left="360" w:firstLine="360"/>
+        <w:rPr>
+          <w:rFonts w:ascii="Times New Roman" w:hAnsi="Times New Roman" w:cs="Times New Roman"/>
+          <w:sz w:val="24"/>
+          <w:szCs w:val="24"/>
+        </w:rPr>
+      </w:pPr>
+      <w:r>
+        <w:rPr>
+          <w:rFonts w:ascii="Times New Roman" w:hAnsi="Times New Roman" w:cs="Times New Roman"/>
+          <w:sz w:val="24"/>
+          <w:szCs w:val="24"/>
+        </w:rPr>
+        <w:t xml:space="preserve">From the list with all the questions </w:t>
+      </w:r>
+      <w:r>
+        <w:rPr>
+          <w:rFonts w:ascii="Times New Roman" w:hAnsi="Times New Roman" w:cs="Times New Roman"/>
+          <w:sz w:val="24"/>
+          <w:szCs w:val="24"/>
+        </w:rPr>
+        <w:t xml:space="preserve">the lecturer </w:t>
+      </w:r>
+      <w:r>
+        <w:rPr>
+          <w:rFonts w:ascii="Times New Roman" w:hAnsi="Times New Roman" w:cs="Times New Roman"/>
+          <w:sz w:val="24"/>
+          <w:szCs w:val="24"/>
+        </w:rPr>
+        <w:t xml:space="preserve">has previously added he </w:t>
+      </w:r>
+      <w:r>
+        <w:rPr>
+          <w:rFonts w:ascii="Times New Roman" w:hAnsi="Times New Roman" w:cs="Times New Roman"/>
+          <w:sz w:val="24"/>
+          <w:szCs w:val="24"/>
+        </w:rPr>
+        <w:t xml:space="preserve">can </w:t>
+      </w:r>
+      <w:r>
+        <w:rPr>
+          <w:rFonts w:ascii="Times New Roman" w:hAnsi="Times New Roman" w:cs="Times New Roman"/>
+          <w:sz w:val="24"/>
+          <w:szCs w:val="24"/>
+        </w:rPr>
+        <w:t xml:space="preserve">add </w:t>
+      </w:r>
+      <w:r>
+        <w:rPr>
+          <w:rFonts w:ascii="Times New Roman" w:hAnsi="Times New Roman" w:cs="Times New Roman"/>
+          <w:sz w:val="24"/>
+          <w:szCs w:val="24"/>
+        </w:rPr>
+        <w:t>the ones that he considers fitted in. He can also pick the way time is counted: per question or per quiz as a sum of time limits from all questions.</w:t>
+      </w:r>
+      <w:r>
+        <w:rPr>
+          <w:rFonts w:ascii="Times New Roman" w:hAnsi="Times New Roman" w:cs="Times New Roman"/>
+          <w:sz w:val="24"/>
+          <w:szCs w:val="24"/>
+        </w:rPr>
+        <w:t xml:space="preserve"> </w:t>
+      </w:r>
+    </w:p>
+    <w:p>
+      <w:pPr>
+        <w:pStyle w:val="Heading5"/>
+        <w:numPr>
+          <w:ilvl w:val="0"/>
+          <w:numId w:val="1"/>
+        </w:numPr>
+        <w:rPr>
+          <w:rFonts w:cs="Times New Roman"/>
+          <w:szCs w:val="24"/>
+        </w:rPr>
+      </w:pPr>
+      <w:r>
+        <w:rPr>
+          <w:rFonts w:cs="Times New Roman"/>
+          <w:szCs w:val="24"/>
+        </w:rPr>
+        <w:t>Save Quiz</w:t>
+      </w:r>
+    </w:p>
+    <w:p>
+      <w:pPr>
+        <w:ind w:left="720"/>
+        <w:rPr>
+          <w:rFonts w:ascii="Times New Roman" w:hAnsi="Times New Roman" w:cs="Times New Roman"/>
+          <w:sz w:val="24"/>
+          <w:szCs w:val="24"/>
+        </w:rPr>
+      </w:pPr>
+      <w:r>
+        <w:rPr>
+          <w:rFonts w:ascii="Times New Roman" w:hAnsi="Times New Roman" w:cs="Times New Roman"/>
+          <w:sz w:val="24"/>
+          <w:szCs w:val="24"/>
+        </w:rPr>
+        <w:t>If the teacher intends to reuse the quiz he has just created, then he can save it.</w:t>
+      </w:r>
+    </w:p>
+    <w:p>
+      <w:pPr>
+        <w:pStyle w:val="Heading4"/>
+        <w:rPr>
+          <w:rFonts w:ascii="Times New Roman" w:hAnsi="Times New Roman" w:cs="Times New Roman"/>
+          <w:sz w:val="24"/>
+          <w:szCs w:val="24"/>
+        </w:rPr>
+      </w:pPr>
+      <w:r>
+        <w:rPr>
+          <w:rFonts w:ascii="Times New Roman" w:hAnsi="Times New Roman" w:cs="Times New Roman"/>
+          <w:sz w:val="24"/>
+          <w:szCs w:val="24"/>
+        </w:rPr>
+        <w:t>7.1.2 Student related use cases</w:t>
+      </w:r>
+    </w:p>
+    <w:p>
+      <w:pPr>
+        <w:rPr>
+          <w:rFonts w:ascii="Times New Roman" w:hAnsi="Times New Roman" w:cs="Times New Roman"/>
+          <w:sz w:val="24"/>
+          <w:szCs w:val="24"/>
+        </w:rPr>
+      </w:pPr>
+    </w:p>
+    <w:p>
+      <w:pPr>
+        <w:rPr>
+          <w:rFonts w:ascii="Times New Roman" w:hAnsi="Times New Roman" w:cs="Times New Roman"/>
+          <w:sz w:val="24"/>
+          <w:szCs w:val="24"/>
+        </w:rPr>
+      </w:pPr>
+      <w:r>
+        <w:rPr>
+          <w:rFonts w:ascii="Times New Roman" w:hAnsi="Times New Roman" w:cs="Times New Roman"/>
+          <w:noProof/>
+          <w:sz w:val="24"/>
+          <w:szCs w:val="24"/>
+        </w:rPr>
+        <w:drawing>
+          <wp:anchor distT="0" distB="0" distL="114300" distR="114300" simplePos="0" relativeHeight="251661312" behindDoc="0" locked="1" layoutInCell="1" allowOverlap="1" wp14:anchorId="6B0E2938" wp14:editId="195049D9">
+            <wp:simplePos x="0" y="0"/>
+            <wp:positionH relativeFrom="margin">
+              <wp:align>right</wp:align>
+            </wp:positionH>
+            <wp:positionV relativeFrom="paragraph">
+              <wp:posOffset>536575</wp:posOffset>
+            </wp:positionV>
+            <wp:extent cx="5732280" cy="1308240"/>
+            <wp:effectExtent l="0" t="0" r="1905" b="6350"/>
+            <wp:wrapTopAndBottom/>
+            <wp:docPr id="3" name="Picture 3"/>
+            <wp:cNvGraphicFramePr>
+              <a:graphicFrameLocks xmlns:a="http://schemas.openxmlformats.org/drawingml/2006/main" noChangeAspect="1"/>
+            </wp:cNvGraphicFramePr>
+            <a:graphic xmlns:a="http://schemas.openxmlformats.org/drawingml/2006/main">
+              <a:graphicData uri="http://schemas.openxmlformats.org/drawingml/2006/picture">
+                <pic:pic xmlns:pic="http://schemas.openxmlformats.org/drawingml/2006/picture">
+                  <pic:nvPicPr>
+                    <pic:cNvPr id="3" name="StudentUseCase.png"/>
+                    <pic:cNvPicPr/>
+                  </pic:nvPicPr>
+                  <pic:blipFill>
+                    <a:blip r:embed="rId8">
+                      <a:extLst>
+                        <a:ext uri="{28A0092B-C50C-407E-A947-70E740481C1C}">
+                          <a14:useLocalDpi xmlns:a14="http://schemas.microsoft.com/office/drawing/2010/main" val="0"/>
+                        </a:ext>
+                      </a:extLst>
+                    </a:blip>
+                    <a:stretch>
+                      <a:fillRect/>
+                    </a:stretch>
+                  </pic:blipFill>
+                  <pic:spPr>
+                    <a:xfrm>
+                      <a:off x="0" y="0"/>
+                      <a:ext cx="5732280" cy="1308240"/>
+                    </a:xfrm>
+                    <a:prstGeom prst="rect">
+                      <a:avLst/>
+                    </a:prstGeom>
+                  </pic:spPr>
+                </pic:pic>
+              </a:graphicData>
+            </a:graphic>
+            <wp14:sizeRelH relativeFrom="margin">
+              <wp14:pctWidth>0</wp14:pctWidth>
+            </wp14:sizeRelH>
+            <wp14:sizeRelV relativeFrom="margin">
+              <wp14:pctHeight>0</wp14:pctHeight>
+            </wp14:sizeRelV>
+          </wp:anchor>
+        </w:drawing>
+      </w:r>
+      <w:r>
+        <w:rPr>
+          <w:rFonts w:ascii="Times New Roman" w:hAnsi="Times New Roman" w:cs="Times New Roman"/>
+          <w:sz w:val="24"/>
+          <w:szCs w:val="24"/>
+        </w:rPr>
+        <w:tab/>
+      </w:r>
+      <w:r>
+        <w:rPr>
+          <w:rFonts w:ascii="Times New Roman" w:hAnsi="Times New Roman" w:cs="Times New Roman"/>
+          <w:sz w:val="24"/>
+          <w:szCs w:val="24"/>
+        </w:rPr>
+        <w:t>Another actor,</w:t>
+      </w:r>
+      <w:r>
+        <w:rPr>
+          <w:rFonts w:ascii="Times New Roman" w:hAnsi="Times New Roman" w:cs="Times New Roman"/>
+          <w:sz w:val="24"/>
+          <w:szCs w:val="24"/>
+        </w:rPr>
+        <w:t xml:space="preserve"> the user which is going to use the applicat</w:t>
+      </w:r>
+      <w:r>
+        <w:rPr>
+          <w:rFonts w:ascii="Times New Roman" w:hAnsi="Times New Roman" w:cs="Times New Roman"/>
+          <w:sz w:val="24"/>
+          <w:szCs w:val="24"/>
+        </w:rPr>
+        <w:t xml:space="preserve">ion in order to watch and learn, does not have so many use cases. In a few words he is able only to watch, </w:t>
+      </w:r>
+      <w:r>
+        <w:rPr>
+          <w:rFonts w:ascii="Times New Roman" w:hAnsi="Times New Roman" w:cs="Times New Roman"/>
+          <w:sz w:val="24"/>
+          <w:szCs w:val="24"/>
+        </w:rPr>
+        <w:t>chat</w:t>
+      </w:r>
+      <w:r>
+        <w:rPr>
+          <w:rFonts w:ascii="Times New Roman" w:hAnsi="Times New Roman" w:cs="Times New Roman"/>
+          <w:sz w:val="24"/>
+          <w:szCs w:val="24"/>
+        </w:rPr>
+        <w:t xml:space="preserve"> and answer quizzes.</w:t>
+      </w:r>
+    </w:p>
+    <w:p>
+      <w:pPr>
+        <w:rPr>
+          <w:rFonts w:ascii="Times New Roman" w:hAnsi="Times New Roman" w:cs="Times New Roman"/>
+          <w:sz w:val="24"/>
+          <w:szCs w:val="24"/>
+        </w:rPr>
+      </w:pPr>
+    </w:p>
+    <w:p>
+      <w:pPr>
+        <w:pStyle w:val="Heading5"/>
+        <w:numPr>
+          <w:ilvl w:val="0"/>
+          <w:numId w:val="2"/>
+        </w:numPr>
+        <w:rPr>
+          <w:rFonts w:cs="Times New Roman"/>
+          <w:szCs w:val="24"/>
+        </w:rPr>
+      </w:pPr>
+      <w:r>
+        <w:rPr>
+          <w:rFonts w:cs="Times New Roman"/>
+          <w:szCs w:val="24"/>
+        </w:rPr>
+        <w:t>View Attended Courses</w:t>
+      </w:r>
+    </w:p>
+    <w:p>
+      <w:pPr>
+        <w:ind w:left="360" w:firstLine="360"/>
+        <w:rPr>
+          <w:rFonts w:ascii="Times New Roman" w:hAnsi="Times New Roman" w:cs="Times New Roman"/>
+          <w:sz w:val="24"/>
+          <w:szCs w:val="24"/>
+        </w:rPr>
+      </w:pPr>
+      <w:r>
+        <w:rPr>
+          <w:rFonts w:ascii="Times New Roman" w:hAnsi="Times New Roman" w:cs="Times New Roman"/>
+          <w:sz w:val="24"/>
+          <w:szCs w:val="24"/>
+        </w:rPr>
+        <w:t xml:space="preserve">A student should be able to see the list of courses </w:t>
+      </w:r>
+      <w:r>
+        <w:rPr>
+          <w:rFonts w:ascii="Times New Roman" w:hAnsi="Times New Roman" w:cs="Times New Roman"/>
+          <w:sz w:val="24"/>
+          <w:szCs w:val="24"/>
+        </w:rPr>
+        <w:t>in which</w:t>
+      </w:r>
+      <w:r>
+        <w:rPr>
+          <w:rFonts w:ascii="Times New Roman" w:hAnsi="Times New Roman" w:cs="Times New Roman"/>
+          <w:sz w:val="24"/>
+          <w:szCs w:val="24"/>
+        </w:rPr>
+        <w:t xml:space="preserve"> he is enrolled</w:t>
+      </w:r>
+      <w:r>
+        <w:rPr>
+          <w:rFonts w:ascii="Times New Roman" w:hAnsi="Times New Roman" w:cs="Times New Roman"/>
+          <w:sz w:val="24"/>
+          <w:szCs w:val="24"/>
+        </w:rPr>
+        <w:t>, because it</w:t>
+      </w:r>
+      <w:r>
+        <w:rPr>
+          <w:rFonts w:ascii="Times New Roman" w:hAnsi="Times New Roman" w:cs="Times New Roman"/>
+          <w:sz w:val="24"/>
+          <w:szCs w:val="24"/>
+        </w:rPr>
+        <w:t xml:space="preserve"> is easier to identify the class </w:t>
+      </w:r>
+      <w:r>
+        <w:rPr>
+          <w:rFonts w:ascii="Times New Roman" w:hAnsi="Times New Roman" w:cs="Times New Roman"/>
+          <w:sz w:val="24"/>
+          <w:szCs w:val="24"/>
+        </w:rPr>
+        <w:t>he</w:t>
+      </w:r>
+      <w:r>
+        <w:rPr>
+          <w:rFonts w:ascii="Times New Roman" w:hAnsi="Times New Roman" w:cs="Times New Roman"/>
+          <w:sz w:val="24"/>
+          <w:szCs w:val="24"/>
+        </w:rPr>
+        <w:t xml:space="preserve"> want</w:t>
+      </w:r>
+      <w:r>
+        <w:rPr>
+          <w:rFonts w:ascii="Times New Roman" w:hAnsi="Times New Roman" w:cs="Times New Roman"/>
+          <w:sz w:val="24"/>
+          <w:szCs w:val="24"/>
+        </w:rPr>
+        <w:t>s</w:t>
+      </w:r>
+      <w:r>
+        <w:rPr>
+          <w:rFonts w:ascii="Times New Roman" w:hAnsi="Times New Roman" w:cs="Times New Roman"/>
+          <w:sz w:val="24"/>
+          <w:szCs w:val="24"/>
+        </w:rPr>
+        <w:t xml:space="preserve"> to attend if </w:t>
+      </w:r>
+      <w:r>
+        <w:rPr>
+          <w:rFonts w:ascii="Times New Roman" w:hAnsi="Times New Roman" w:cs="Times New Roman"/>
+          <w:sz w:val="24"/>
+          <w:szCs w:val="24"/>
+        </w:rPr>
+        <w:t xml:space="preserve">he </w:t>
+      </w:r>
+      <w:r>
+        <w:rPr>
+          <w:rFonts w:ascii="Times New Roman" w:hAnsi="Times New Roman" w:cs="Times New Roman"/>
+          <w:sz w:val="24"/>
+          <w:szCs w:val="24"/>
+        </w:rPr>
+        <w:t>see</w:t>
+      </w:r>
+      <w:r>
+        <w:rPr>
+          <w:rFonts w:ascii="Times New Roman" w:hAnsi="Times New Roman" w:cs="Times New Roman"/>
+          <w:sz w:val="24"/>
+          <w:szCs w:val="24"/>
+        </w:rPr>
+        <w:t>s</w:t>
+      </w:r>
+      <w:r>
+        <w:rPr>
+          <w:rFonts w:ascii="Times New Roman" w:hAnsi="Times New Roman" w:cs="Times New Roman"/>
+          <w:sz w:val="24"/>
+          <w:szCs w:val="24"/>
+        </w:rPr>
+        <w:t xml:space="preserve"> only those </w:t>
+      </w:r>
+      <w:r>
+        <w:rPr>
+          <w:rFonts w:ascii="Times New Roman" w:hAnsi="Times New Roman" w:cs="Times New Roman"/>
+          <w:sz w:val="24"/>
+          <w:szCs w:val="24"/>
+        </w:rPr>
+        <w:t>he</w:t>
+      </w:r>
+      <w:r>
+        <w:rPr>
+          <w:rFonts w:ascii="Times New Roman" w:hAnsi="Times New Roman" w:cs="Times New Roman"/>
+          <w:sz w:val="24"/>
+          <w:szCs w:val="24"/>
+        </w:rPr>
+        <w:t xml:space="preserve"> joined</w:t>
+      </w:r>
+      <w:r>
+        <w:rPr>
+          <w:rFonts w:ascii="Times New Roman" w:hAnsi="Times New Roman" w:cs="Times New Roman"/>
+          <w:sz w:val="24"/>
+          <w:szCs w:val="24"/>
+        </w:rPr>
+        <w:t>.</w:t>
+      </w:r>
+    </w:p>
+    <w:p>
+      <w:pPr>
+        <w:pStyle w:val="Heading5"/>
+        <w:numPr>
+          <w:ilvl w:val="0"/>
+          <w:numId w:val="2"/>
+        </w:numPr>
+        <w:rPr>
+          <w:rFonts w:cs="Times New Roman"/>
+          <w:szCs w:val="24"/>
+        </w:rPr>
+      </w:pPr>
+      <w:r>
+        <w:rPr>
+          <w:rFonts w:cs="Times New Roman"/>
+          <w:szCs w:val="24"/>
+        </w:rPr>
+        <w:lastRenderedPageBreak/>
+        <w:t>Pick Course</w:t>
+      </w:r>
+      <w:r>
+        <w:rPr>
+          <w:rFonts w:cs="Times New Roman"/>
+          <w:szCs w:val="24"/>
+        </w:rPr>
+        <w:t xml:space="preserve"> </w:t>
+      </w:r>
+    </w:p>
+    <w:p>
+      <w:pPr>
+        <w:ind w:left="360" w:firstLine="360"/>
+        <w:rPr>
+          <w:rFonts w:ascii="Times New Roman" w:hAnsi="Times New Roman" w:cs="Times New Roman"/>
+          <w:sz w:val="24"/>
+          <w:szCs w:val="24"/>
+        </w:rPr>
+      </w:pPr>
+      <w:r>
+        <w:rPr>
+          <w:rFonts w:ascii="Times New Roman" w:hAnsi="Times New Roman" w:cs="Times New Roman"/>
+          <w:sz w:val="24"/>
+          <w:szCs w:val="24"/>
+        </w:rPr>
+        <w:t>Given the fact that a scholar can attend more than one courses all functionalities regarding one lecture will became available only when he has selected it from the list.</w:t>
+      </w:r>
+    </w:p>
+    <w:p>
+      <w:pPr>
+        <w:pStyle w:val="Heading5"/>
+        <w:numPr>
+          <w:ilvl w:val="0"/>
+          <w:numId w:val="2"/>
+        </w:numPr>
+        <w:rPr>
+          <w:rFonts w:cs="Times New Roman"/>
+          <w:szCs w:val="24"/>
+        </w:rPr>
+      </w:pPr>
+      <w:r>
+        <w:rPr>
+          <w:rFonts w:cs="Times New Roman"/>
+          <w:szCs w:val="24"/>
+        </w:rPr>
+        <w:t>View Chat Room</w:t>
+      </w:r>
+    </w:p>
+    <w:p>
+      <w:pPr>
+        <w:ind w:left="360" w:firstLine="360"/>
+        <w:rPr>
+          <w:rFonts w:ascii="Times New Roman" w:hAnsi="Times New Roman" w:cs="Times New Roman"/>
+          <w:sz w:val="24"/>
+          <w:szCs w:val="24"/>
+        </w:rPr>
+      </w:pPr>
+      <w:r>
+        <w:rPr>
+          <w:rFonts w:ascii="Times New Roman" w:hAnsi="Times New Roman" w:cs="Times New Roman"/>
+          <w:sz w:val="24"/>
+          <w:szCs w:val="24"/>
+        </w:rPr>
+        <w:t>This use case represents opening the chat room for a certain lecture.</w:t>
+      </w:r>
+    </w:p>
+    <w:p>
+      <w:pPr>
+        <w:pStyle w:val="Heading5"/>
+        <w:numPr>
+          <w:ilvl w:val="0"/>
+          <w:numId w:val="2"/>
+        </w:numPr>
+        <w:rPr>
+          <w:rFonts w:cs="Times New Roman"/>
+          <w:szCs w:val="24"/>
+        </w:rPr>
+      </w:pPr>
+      <w:r>
+        <w:rPr>
+          <w:rFonts w:cs="Times New Roman"/>
+          <w:szCs w:val="24"/>
+        </w:rPr>
+        <w:t>Ask Question</w:t>
+      </w:r>
+    </w:p>
+    <w:p>
+      <w:pPr>
+        <w:ind w:left="720"/>
+        <w:rPr>
+          <w:rFonts w:ascii="Times New Roman" w:hAnsi="Times New Roman" w:cs="Times New Roman"/>
+          <w:sz w:val="24"/>
+          <w:szCs w:val="24"/>
+        </w:rPr>
+      </w:pPr>
+      <w:r>
+        <w:rPr>
+          <w:rFonts w:ascii="Times New Roman" w:hAnsi="Times New Roman" w:cs="Times New Roman"/>
+          <w:sz w:val="24"/>
+          <w:szCs w:val="24"/>
+        </w:rPr>
+        <w:t>This actor is also able to write in the chat room.</w:t>
+      </w:r>
+    </w:p>
+    <w:p>
+      <w:pPr>
+        <w:pStyle w:val="Heading5"/>
+        <w:numPr>
+          <w:ilvl w:val="0"/>
+          <w:numId w:val="2"/>
+        </w:numPr>
+        <w:rPr>
+          <w:rFonts w:cs="Times New Roman"/>
+          <w:szCs w:val="24"/>
+        </w:rPr>
+      </w:pPr>
+      <w:r>
+        <w:rPr>
+          <w:rFonts w:cs="Times New Roman"/>
+          <w:szCs w:val="24"/>
+        </w:rPr>
+        <w:t>View Available Quizzes</w:t>
+      </w:r>
+    </w:p>
+    <w:p>
+      <w:pPr>
+        <w:ind w:left="720" w:firstLine="720"/>
+        <w:rPr>
+          <w:rFonts w:ascii="Times New Roman" w:hAnsi="Times New Roman" w:cs="Times New Roman"/>
+          <w:sz w:val="24"/>
+          <w:szCs w:val="24"/>
+        </w:rPr>
+      </w:pPr>
+      <w:r>
+        <w:rPr>
+          <w:rFonts w:ascii="Times New Roman" w:hAnsi="Times New Roman" w:cs="Times New Roman"/>
+          <w:sz w:val="24"/>
+          <w:szCs w:val="24"/>
+        </w:rPr>
+        <w:t xml:space="preserve">If there are quizzes that the current logged in actor have not solved he will be able to see them here. The other functionality offered is that the user can see the results for previous tests </w:t>
+      </w:r>
+      <w:r>
+        <w:rPr>
+          <w:rFonts w:ascii="Times New Roman" w:hAnsi="Times New Roman" w:cs="Times New Roman"/>
+          <w:sz w:val="24"/>
+          <w:szCs w:val="24"/>
+        </w:rPr>
+        <w:t xml:space="preserve">at currently selected course </w:t>
+      </w:r>
+      <w:r>
+        <w:rPr>
+          <w:rFonts w:ascii="Times New Roman" w:hAnsi="Times New Roman" w:cs="Times New Roman"/>
+          <w:sz w:val="24"/>
+          <w:szCs w:val="24"/>
+        </w:rPr>
+        <w:t>here.</w:t>
+      </w:r>
+    </w:p>
+    <w:p>
+      <w:pPr>
+        <w:pStyle w:val="Heading5"/>
+        <w:numPr>
+          <w:ilvl w:val="0"/>
+          <w:numId w:val="2"/>
+        </w:numPr>
+        <w:rPr>
+          <w:rFonts w:cs="Times New Roman"/>
+          <w:szCs w:val="24"/>
+        </w:rPr>
+      </w:pPr>
+      <w:r>
+        <w:rPr>
+          <w:rFonts w:cs="Times New Roman"/>
+          <w:szCs w:val="24"/>
+        </w:rPr>
+        <w:t>Answer Quiz</w:t>
+      </w:r>
+    </w:p>
+    <w:p>
+      <w:pPr>
+        <w:ind w:left="425" w:firstLine="295"/>
+        <w:rPr>
+          <w:rFonts w:ascii="Times New Roman" w:hAnsi="Times New Roman" w:cs="Times New Roman"/>
+          <w:sz w:val="24"/>
+          <w:szCs w:val="24"/>
+        </w:rPr>
+      </w:pPr>
+      <w:r>
+        <w:rPr>
+          <w:rFonts w:ascii="Times New Roman" w:hAnsi="Times New Roman" w:cs="Times New Roman"/>
+          <w:sz w:val="24"/>
+          <w:szCs w:val="24"/>
+        </w:rPr>
+        <w:t>After the student selected the quiz he wants to take the test will begin. If he will leave the test or the time will expire the test will be corrected at current state.</w:t>
+      </w:r>
+    </w:p>
+    <w:p>
+      <w:pPr>
+        <w:pStyle w:val="Heading5"/>
+        <w:numPr>
+          <w:ilvl w:val="0"/>
+          <w:numId w:val="2"/>
+        </w:numPr>
+        <w:rPr>
+          <w:rFonts w:cs="Times New Roman"/>
+          <w:szCs w:val="24"/>
+        </w:rPr>
+      </w:pPr>
+      <w:r>
+        <w:rPr>
+          <w:rFonts w:cs="Times New Roman"/>
+          <w:szCs w:val="24"/>
+        </w:rPr>
+        <w:t>Enter Course</w:t>
+      </w:r>
+    </w:p>
+    <w:p>
+      <w:pPr>
+        <w:ind w:left="425" w:firstLine="295"/>
+        <w:rPr>
+          <w:rFonts w:ascii="Times New Roman" w:hAnsi="Times New Roman" w:cs="Times New Roman"/>
+          <w:sz w:val="24"/>
+          <w:szCs w:val="24"/>
+        </w:rPr>
+      </w:pPr>
+      <w:r>
+        <w:rPr>
+          <w:rFonts w:ascii="Times New Roman" w:hAnsi="Times New Roman" w:cs="Times New Roman"/>
+          <w:sz w:val="24"/>
+          <w:szCs w:val="24"/>
+        </w:rPr>
+        <w:t>The learner will begin watching the live images from the classroom.</w:t>
+      </w:r>
+    </w:p>
+    <w:p>
+      <w:pPr>
+        <w:pStyle w:val="Heading5"/>
+        <w:numPr>
+          <w:ilvl w:val="0"/>
+          <w:numId w:val="2"/>
+        </w:numPr>
+        <w:rPr>
+          <w:rFonts w:cs="Times New Roman"/>
+          <w:szCs w:val="24"/>
+        </w:rPr>
+      </w:pPr>
+      <w:r>
+        <w:rPr>
+          <w:rFonts w:cs="Times New Roman"/>
+          <w:szCs w:val="24"/>
+        </w:rPr>
+        <w:t>Leave course</w:t>
+      </w:r>
+    </w:p>
+    <w:p>
+      <w:pPr>
+        <w:ind w:left="425" w:firstLine="295"/>
+        <w:rPr>
+          <w:rFonts w:ascii="Times New Roman" w:hAnsi="Times New Roman" w:cs="Times New Roman"/>
+          <w:sz w:val="24"/>
+          <w:szCs w:val="24"/>
+        </w:rPr>
+      </w:pPr>
+      <w:r>
+        <w:rPr>
+          <w:rFonts w:ascii="Times New Roman" w:hAnsi="Times New Roman" w:cs="Times New Roman"/>
+          <w:sz w:val="24"/>
+          <w:szCs w:val="24"/>
+        </w:rPr>
+        <w:t>The student will stop watching live the course.</w:t>
+      </w:r>
+    </w:p>
+    <w:p>
+      <w:pPr>
+        <w:ind w:left="425" w:firstLine="295"/>
+        <w:rPr>
+          <w:rFonts w:ascii="Times New Roman" w:hAnsi="Times New Roman" w:cs="Times New Roman"/>
+          <w:sz w:val="24"/>
+          <w:szCs w:val="24"/>
+        </w:rPr>
+      </w:pPr>
+    </w:p>
+    <w:p>
+      <w:pPr>
+        <w:ind w:left="425" w:firstLine="295"/>
+        <w:rPr>
+          <w:rFonts w:ascii="Times New Roman" w:hAnsi="Times New Roman" w:cs="Times New Roman"/>
+          <w:sz w:val="24"/>
+          <w:szCs w:val="24"/>
+        </w:rPr>
+      </w:pPr>
+    </w:p>
+    <w:p>
+      <w:pPr>
+        <w:ind w:left="425" w:firstLine="295"/>
+        <w:rPr>
+          <w:rFonts w:ascii="Times New Roman" w:hAnsi="Times New Roman" w:cs="Times New Roman"/>
+          <w:sz w:val="24"/>
+          <w:szCs w:val="24"/>
+        </w:rPr>
+      </w:pPr>
+    </w:p>
+    <w:p>
+      <w:pPr>
+        <w:pStyle w:val="Heading4"/>
+        <w:rPr>
+          <w:rFonts w:ascii="Times New Roman" w:hAnsi="Times New Roman" w:cs="Times New Roman"/>
+          <w:sz w:val="24"/>
+          <w:szCs w:val="24"/>
+        </w:rPr>
+      </w:pPr>
+      <w:r>
+        <w:rPr>
+          <w:rFonts w:ascii="Times New Roman" w:hAnsi="Times New Roman" w:cs="Times New Roman"/>
+          <w:sz w:val="24"/>
+          <w:szCs w:val="24"/>
+        </w:rPr>
+        <w:t>7.1.3 Administrator related use cases</w:t>
+      </w:r>
+    </w:p>
+    <w:p>
+      <w:pPr>
+        <w:rPr>
+          <w:rFonts w:ascii="Times New Roman" w:hAnsi="Times New Roman" w:cs="Times New Roman"/>
+          <w:sz w:val="24"/>
+          <w:szCs w:val="24"/>
+        </w:rPr>
+      </w:pPr>
+    </w:p>
+    <w:p>
+      <w:pPr>
+        <w:rPr>
+          <w:rFonts w:ascii="Times New Roman" w:hAnsi="Times New Roman" w:cs="Times New Roman"/>
+          <w:sz w:val="24"/>
+          <w:szCs w:val="24"/>
+        </w:rPr>
+      </w:pPr>
+      <w:r>
+        <w:rPr>
+          <w:rFonts w:ascii="Times New Roman" w:hAnsi="Times New Roman" w:cs="Times New Roman"/>
+          <w:sz w:val="24"/>
+          <w:szCs w:val="24"/>
+        </w:rPr>
+        <w:tab/>
+        <w:t>The third actor is the administrator of the system. He is the user that controls the way courses te</w:t>
+      </w:r>
+      <w:r>
+        <w:rPr>
+          <w:rFonts w:ascii="Times New Roman" w:hAnsi="Times New Roman" w:cs="Times New Roman"/>
+          <w:sz w:val="24"/>
+          <w:szCs w:val="24"/>
+        </w:rPr>
+        <w:t>achers and students are related.</w:t>
+      </w:r>
+    </w:p>
+    <w:p>
+      <w:pPr>
+        <w:pStyle w:val="Heading5"/>
+        <w:numPr>
+          <w:ilvl w:val="0"/>
+          <w:numId w:val="3"/>
+        </w:numPr>
+        <w:rPr>
+          <w:rFonts w:cs="Times New Roman"/>
+          <w:szCs w:val="24"/>
+        </w:rPr>
+      </w:pPr>
+      <w:r>
+        <w:rPr>
+          <w:rFonts w:cs="Times New Roman"/>
+          <w:noProof/>
+          <w:szCs w:val="24"/>
+        </w:rPr>
+        <w:lastRenderedPageBreak/>
+        <w:drawing>
+          <wp:anchor distT="0" distB="0" distL="114300" distR="114300" simplePos="0" relativeHeight="251662336" behindDoc="0" locked="0" layoutInCell="1" allowOverlap="1" wp14:anchorId="55A690E4" wp14:editId="72115FFB">
+            <wp:simplePos x="0" y="0"/>
+            <wp:positionH relativeFrom="margin">
+              <wp:align>right</wp:align>
+            </wp:positionH>
+            <wp:positionV relativeFrom="line">
+              <wp:posOffset>0</wp:posOffset>
+            </wp:positionV>
+            <wp:extent cx="5732280" cy="3526200"/>
+            <wp:effectExtent l="0" t="0" r="1905" b="0"/>
+            <wp:wrapTopAndBottom/>
+            <wp:docPr id="4" name="Picture 4"/>
+            <wp:cNvGraphicFramePr>
+              <a:graphicFrameLocks xmlns:a="http://schemas.openxmlformats.org/drawingml/2006/main" noChangeAspect="1"/>
+            </wp:cNvGraphicFramePr>
+            <a:graphic xmlns:a="http://schemas.openxmlformats.org/drawingml/2006/main">
+              <a:graphicData uri="http://schemas.openxmlformats.org/drawingml/2006/picture">
+                <pic:pic xmlns:pic="http://schemas.openxmlformats.org/drawingml/2006/picture">
+                  <pic:nvPicPr>
+                    <pic:cNvPr id="4" name="AdministratorUseCase.png"/>
+                    <pic:cNvPicPr/>
+                  </pic:nvPicPr>
+                  <pic:blipFill>
+                    <a:blip r:embed="rId9">
+                      <a:extLst>
+                        <a:ext uri="{28A0092B-C50C-407E-A947-70E740481C1C}">
+                          <a14:useLocalDpi xmlns:a14="http://schemas.microsoft.com/office/drawing/2010/main" val="0"/>
+                        </a:ext>
+                      </a:extLst>
+                    </a:blip>
+                    <a:stretch>
+                      <a:fillRect/>
+                    </a:stretch>
+                  </pic:blipFill>
+                  <pic:spPr>
+                    <a:xfrm>
+                      <a:off x="0" y="0"/>
+                      <a:ext cx="5732280" cy="3526200"/>
+                    </a:xfrm>
+                    <a:prstGeom prst="rect">
+                      <a:avLst/>
+                    </a:prstGeom>
+                  </pic:spPr>
+                </pic:pic>
+              </a:graphicData>
+            </a:graphic>
+            <wp14:sizeRelH relativeFrom="margin">
+              <wp14:pctWidth>0</wp14:pctWidth>
+            </wp14:sizeRelH>
+            <wp14:sizeRelV relativeFrom="margin">
+              <wp14:pctHeight>0</wp14:pctHeight>
+            </wp14:sizeRelV>
+          </wp:anchor>
+        </w:drawing>
+      </w:r>
+      <w:r>
+        <w:rPr>
+          <w:rFonts w:cs="Times New Roman"/>
+          <w:szCs w:val="24"/>
+        </w:rPr>
+        <w:t>Add Teacher</w:t>
+      </w:r>
+    </w:p>
+    <w:p>
+      <w:pPr>
+        <w:ind w:firstLine="720"/>
+        <w:rPr>
+          <w:rFonts w:ascii="Times New Roman" w:hAnsi="Times New Roman" w:cs="Times New Roman"/>
+          <w:sz w:val="24"/>
+          <w:szCs w:val="24"/>
+        </w:rPr>
+      </w:pPr>
+      <w:r>
+        <w:rPr>
+          <w:rFonts w:ascii="Times New Roman" w:hAnsi="Times New Roman" w:cs="Times New Roman"/>
+          <w:sz w:val="24"/>
+          <w:szCs w:val="24"/>
+        </w:rPr>
+        <w:t xml:space="preserve">Adding a new teacher is a feature that becomes useful when new lecturers are employed or decide to join the cause. </w:t>
+      </w:r>
+    </w:p>
+    <w:p>
+      <w:pPr>
+        <w:pStyle w:val="Heading5"/>
+        <w:numPr>
+          <w:ilvl w:val="0"/>
+          <w:numId w:val="3"/>
+        </w:numPr>
+        <w:rPr>
+          <w:rFonts w:cs="Times New Roman"/>
+          <w:szCs w:val="24"/>
+        </w:rPr>
+      </w:pPr>
+      <w:r>
+        <w:rPr>
+          <w:rFonts w:cs="Times New Roman"/>
+          <w:szCs w:val="24"/>
+        </w:rPr>
+        <w:t>Add Student</w:t>
+      </w:r>
+    </w:p>
+    <w:p>
+      <w:pPr>
+        <w:ind w:firstLine="720"/>
+        <w:rPr>
+          <w:rFonts w:ascii="Times New Roman" w:hAnsi="Times New Roman" w:cs="Times New Roman"/>
+          <w:sz w:val="24"/>
+          <w:szCs w:val="24"/>
+        </w:rPr>
+      </w:pPr>
+      <w:r>
+        <w:rPr>
+          <w:rFonts w:ascii="Times New Roman" w:hAnsi="Times New Roman" w:cs="Times New Roman"/>
+          <w:sz w:val="24"/>
+          <w:szCs w:val="24"/>
+        </w:rPr>
+        <w:t>Considering that there are no scenarios which do not require log in any student must be have an account.</w:t>
+      </w:r>
+    </w:p>
+    <w:p>
+      <w:pPr>
+        <w:pStyle w:val="Heading5"/>
+        <w:numPr>
+          <w:ilvl w:val="0"/>
+          <w:numId w:val="3"/>
+        </w:numPr>
+        <w:rPr>
+          <w:rFonts w:cs="Times New Roman"/>
+          <w:szCs w:val="24"/>
+        </w:rPr>
+      </w:pPr>
+      <w:r>
+        <w:rPr>
+          <w:rFonts w:cs="Times New Roman"/>
+          <w:szCs w:val="24"/>
+        </w:rPr>
+        <w:t>View Courses</w:t>
+      </w:r>
+    </w:p>
+    <w:p>
+      <w:pPr>
+        <w:ind w:left="720"/>
+        <w:rPr>
+          <w:rFonts w:ascii="Times New Roman" w:hAnsi="Times New Roman" w:cs="Times New Roman"/>
+          <w:sz w:val="24"/>
+          <w:szCs w:val="24"/>
+        </w:rPr>
+      </w:pPr>
+      <w:r>
+        <w:rPr>
+          <w:rFonts w:ascii="Times New Roman" w:hAnsi="Times New Roman" w:cs="Times New Roman"/>
+          <w:sz w:val="24"/>
+          <w:szCs w:val="24"/>
+        </w:rPr>
+        <w:t>The administrator is the only actor that is allowed to see all the existing courses.</w:t>
+      </w:r>
+    </w:p>
+    <w:p>
+      <w:pPr>
+        <w:pStyle w:val="Heading5"/>
+        <w:numPr>
+          <w:ilvl w:val="0"/>
+          <w:numId w:val="3"/>
+        </w:numPr>
+        <w:rPr>
+          <w:rFonts w:cs="Times New Roman"/>
+          <w:szCs w:val="24"/>
+        </w:rPr>
+      </w:pPr>
+      <w:r>
+        <w:rPr>
+          <w:rFonts w:cs="Times New Roman"/>
+          <w:szCs w:val="24"/>
+        </w:rPr>
+        <w:t>Add Course</w:t>
+      </w:r>
+    </w:p>
+    <w:p>
+      <w:pPr>
+        <w:ind w:left="720"/>
+        <w:rPr>
+          <w:rFonts w:ascii="Times New Roman" w:hAnsi="Times New Roman" w:cs="Times New Roman"/>
+          <w:sz w:val="24"/>
+          <w:szCs w:val="24"/>
+        </w:rPr>
+      </w:pPr>
+      <w:r>
+        <w:rPr>
+          <w:rFonts w:ascii="Times New Roman" w:hAnsi="Times New Roman" w:cs="Times New Roman"/>
+          <w:sz w:val="24"/>
+          <w:szCs w:val="24"/>
+        </w:rPr>
+        <w:t>Allows the administrator to add a new subject to the collection.</w:t>
+      </w:r>
+    </w:p>
+    <w:p>
+      <w:pPr>
+        <w:pStyle w:val="Heading5"/>
+        <w:numPr>
+          <w:ilvl w:val="0"/>
+          <w:numId w:val="3"/>
+        </w:numPr>
+        <w:rPr>
+          <w:rFonts w:cs="Times New Roman"/>
+          <w:szCs w:val="24"/>
+        </w:rPr>
+      </w:pPr>
+      <w:r>
+        <w:rPr>
+          <w:rFonts w:cs="Times New Roman"/>
+          <w:szCs w:val="24"/>
+        </w:rPr>
+        <w:t>Pick Course</w:t>
+      </w:r>
+    </w:p>
+    <w:p>
+      <w:pPr>
+        <w:ind w:firstLine="720"/>
+        <w:rPr>
+          <w:rFonts w:ascii="Times New Roman" w:hAnsi="Times New Roman" w:cs="Times New Roman"/>
+          <w:sz w:val="24"/>
+          <w:szCs w:val="24"/>
+        </w:rPr>
+      </w:pPr>
+      <w:r>
+        <w:rPr>
+          <w:rFonts w:ascii="Times New Roman" w:hAnsi="Times New Roman" w:cs="Times New Roman"/>
+          <w:sz w:val="24"/>
+          <w:szCs w:val="24"/>
+        </w:rPr>
+        <w:t>The administrator is the user that is able to make changes in the structure of a course. He can do that for a course at a time so this use case which represents the choosing action.</w:t>
+      </w:r>
+    </w:p>
+    <w:p>
+      <w:pPr>
+        <w:pStyle w:val="ListParagraph"/>
+        <w:numPr>
+          <w:ilvl w:val="0"/>
+          <w:numId w:val="3"/>
+        </w:numPr>
+        <w:rPr>
+          <w:rFonts w:ascii="Times New Roman" w:hAnsi="Times New Roman" w:cs="Times New Roman"/>
+          <w:sz w:val="24"/>
+          <w:szCs w:val="24"/>
+        </w:rPr>
+      </w:pPr>
+      <w:r>
+        <w:rPr>
+          <w:rFonts w:ascii="Times New Roman" w:hAnsi="Times New Roman" w:cs="Times New Roman"/>
+          <w:sz w:val="24"/>
+          <w:szCs w:val="24"/>
+        </w:rPr>
+        <w:t>Reset Course</w:t>
+      </w:r>
+    </w:p>
+    <w:p>
+      <w:pPr>
+        <w:ind w:firstLine="720"/>
+        <w:rPr>
+          <w:rFonts w:ascii="Times New Roman" w:hAnsi="Times New Roman" w:cs="Times New Roman"/>
+          <w:sz w:val="24"/>
+          <w:szCs w:val="24"/>
+        </w:rPr>
+      </w:pPr>
+      <w:r>
+        <w:rPr>
+          <w:rFonts w:ascii="Times New Roman" w:hAnsi="Times New Roman" w:cs="Times New Roman"/>
+          <w:sz w:val="24"/>
+          <w:szCs w:val="24"/>
+        </w:rPr>
+        <w:t xml:space="preserve">This functionality allows the actor to delete all information related to the chosen course. It will unsubscribe students from the current lecture, </w:t>
+      </w:r>
+      <w:r>
+        <w:rPr>
+          <w:rFonts w:ascii="Times New Roman" w:hAnsi="Times New Roman" w:cs="Times New Roman"/>
+          <w:sz w:val="24"/>
+          <w:szCs w:val="24"/>
+        </w:rPr>
+        <w:t xml:space="preserve">will remove quiz results, quizzes, questions, recorded lessons, messages from chatroom. </w:t>
+      </w:r>
+    </w:p>
+    <w:p>
+      <w:pPr>
+        <w:pStyle w:val="Heading5"/>
+        <w:numPr>
+          <w:ilvl w:val="0"/>
+          <w:numId w:val="3"/>
+        </w:numPr>
+        <w:rPr>
+          <w:rFonts w:cs="Times New Roman"/>
+          <w:szCs w:val="24"/>
+        </w:rPr>
+      </w:pPr>
+      <w:r>
+        <w:rPr>
+          <w:rFonts w:cs="Times New Roman"/>
+          <w:szCs w:val="24"/>
+        </w:rPr>
+        <w:t>Set teacher</w:t>
+      </w:r>
+    </w:p>
+    <w:p>
+      <w:pPr>
+        <w:ind w:left="720"/>
+        <w:rPr>
+          <w:rFonts w:ascii="Times New Roman" w:hAnsi="Times New Roman" w:cs="Times New Roman"/>
+          <w:sz w:val="24"/>
+          <w:szCs w:val="24"/>
+        </w:rPr>
+      </w:pPr>
+      <w:r>
+        <w:rPr>
+          <w:rFonts w:ascii="Times New Roman" w:hAnsi="Times New Roman" w:cs="Times New Roman"/>
+          <w:sz w:val="24"/>
+          <w:szCs w:val="24"/>
+        </w:rPr>
+        <w:t xml:space="preserve">It represents the action of </w:t>
+      </w:r>
+      <w:r>
+        <w:rPr>
+          <w:rFonts w:ascii="Times New Roman" w:hAnsi="Times New Roman" w:cs="Times New Roman"/>
+          <w:sz w:val="24"/>
+          <w:szCs w:val="24"/>
+        </w:rPr>
+        <w:t>assigning the</w:t>
+      </w:r>
+      <w:r>
+        <w:rPr>
+          <w:rFonts w:ascii="Times New Roman" w:hAnsi="Times New Roman" w:cs="Times New Roman"/>
+          <w:sz w:val="24"/>
+          <w:szCs w:val="24"/>
+        </w:rPr>
+        <w:t xml:space="preserve"> teacher </w:t>
+      </w:r>
+      <w:r>
+        <w:rPr>
+          <w:rFonts w:ascii="Times New Roman" w:hAnsi="Times New Roman" w:cs="Times New Roman"/>
+          <w:sz w:val="24"/>
+          <w:szCs w:val="24"/>
+        </w:rPr>
+        <w:t>that will lecture to the current course.</w:t>
+      </w:r>
+    </w:p>
+    <w:p>
+      <w:pPr>
+        <w:pStyle w:val="Heading5"/>
+        <w:numPr>
+          <w:ilvl w:val="0"/>
+          <w:numId w:val="3"/>
+        </w:numPr>
+        <w:rPr>
+          <w:rFonts w:cs="Times New Roman"/>
+          <w:szCs w:val="24"/>
+        </w:rPr>
+      </w:pPr>
+      <w:r>
+        <w:rPr>
+          <w:rFonts w:cs="Times New Roman"/>
+          <w:szCs w:val="24"/>
+        </w:rPr>
+        <w:lastRenderedPageBreak/>
+        <w:t>View All Teachers</w:t>
+      </w:r>
+    </w:p>
+    <w:p>
+      <w:pPr>
+        <w:ind w:firstLine="720"/>
+        <w:rPr>
+          <w:rFonts w:ascii="Times New Roman" w:hAnsi="Times New Roman" w:cs="Times New Roman"/>
+          <w:sz w:val="24"/>
+          <w:szCs w:val="24"/>
+        </w:rPr>
+      </w:pPr>
+      <w:r>
+        <w:rPr>
+          <w:rFonts w:ascii="Times New Roman" w:hAnsi="Times New Roman" w:cs="Times New Roman"/>
+          <w:sz w:val="24"/>
+          <w:szCs w:val="24"/>
+        </w:rPr>
+        <w:t>In order to choose the professor that will edify the students the administrator will see the complete list of teachers.</w:t>
+      </w:r>
+    </w:p>
+    <w:p>
+      <w:pPr>
+        <w:pStyle w:val="Heading5"/>
+        <w:numPr>
+          <w:ilvl w:val="0"/>
+          <w:numId w:val="3"/>
+        </w:numPr>
+        <w:rPr>
+          <w:rFonts w:cs="Times New Roman"/>
+          <w:szCs w:val="24"/>
+        </w:rPr>
+      </w:pPr>
+      <w:r>
+        <w:rPr>
+          <w:rFonts w:cs="Times New Roman"/>
+          <w:szCs w:val="24"/>
+        </w:rPr>
+        <w:t>Subscribe Student</w:t>
+      </w:r>
+    </w:p>
+    <w:p>
+      <w:pPr>
+        <w:ind w:left="720" w:firstLine="360"/>
+        <w:rPr>
+          <w:rFonts w:ascii="Times New Roman" w:hAnsi="Times New Roman" w:cs="Times New Roman"/>
+          <w:sz w:val="24"/>
+          <w:szCs w:val="24"/>
+        </w:rPr>
+      </w:pPr>
+      <w:r>
+        <w:rPr>
+          <w:rFonts w:ascii="Times New Roman" w:hAnsi="Times New Roman" w:cs="Times New Roman"/>
+          <w:sz w:val="24"/>
+          <w:szCs w:val="24"/>
+        </w:rPr>
+        <w:t>A student will receive notifications and will be able to attend a lecture only if the administrator has added him to the list of learners.</w:t>
+      </w:r>
+    </w:p>
+    <w:p>
+      <w:pPr>
+        <w:pStyle w:val="Heading5"/>
+        <w:numPr>
+          <w:ilvl w:val="0"/>
+          <w:numId w:val="3"/>
+        </w:numPr>
+        <w:rPr>
+          <w:rFonts w:cs="Times New Roman"/>
+          <w:szCs w:val="24"/>
+        </w:rPr>
+      </w:pPr>
+      <w:r>
+        <w:rPr>
+          <w:rFonts w:cs="Times New Roman"/>
+          <w:szCs w:val="24"/>
+        </w:rPr>
+        <w:t>View All Students</w:t>
+      </w:r>
+    </w:p>
+    <w:p>
+      <w:pPr>
+        <w:ind w:left="720" w:firstLine="360"/>
+        <w:rPr>
+          <w:rFonts w:ascii="Times New Roman" w:hAnsi="Times New Roman" w:cs="Times New Roman"/>
+          <w:sz w:val="24"/>
+          <w:szCs w:val="24"/>
+        </w:rPr>
+      </w:pPr>
+      <w:r>
+        <w:rPr>
+          <w:rFonts w:ascii="Times New Roman" w:hAnsi="Times New Roman" w:cs="Times New Roman"/>
+          <w:sz w:val="24"/>
+          <w:szCs w:val="24"/>
+        </w:rPr>
+        <w:t>An administrator is able to see the complete list of students for choosing which one will attend the current course.</w:t>
+      </w:r>
+    </w:p>
+    <w:p>
+      <w:pPr>
+        <w:pStyle w:val="ListParagraph"/>
+        <w:numPr>
+          <w:ilvl w:val="0"/>
+          <w:numId w:val="3"/>
+        </w:numPr>
+        <w:rPr>
+          <w:rFonts w:ascii="Times New Roman" w:eastAsiaTheme="majorEastAsia" w:hAnsi="Times New Roman" w:cs="Times New Roman"/>
+          <w:sz w:val="24"/>
+          <w:szCs w:val="24"/>
+        </w:rPr>
+      </w:pPr>
+      <w:r>
+        <w:rPr>
+          <w:rFonts w:ascii="Times New Roman" w:eastAsiaTheme="majorEastAsia" w:hAnsi="Times New Roman" w:cs="Times New Roman"/>
+          <w:sz w:val="24"/>
+          <w:szCs w:val="24"/>
+        </w:rPr>
+        <w:t>View Attending Students</w:t>
+      </w:r>
+    </w:p>
+    <w:p>
+      <w:pPr>
+        <w:ind w:left="720" w:firstLine="360"/>
+        <w:rPr>
+          <w:rFonts w:ascii="Times New Roman" w:eastAsiaTheme="majorEastAsia" w:hAnsi="Times New Roman" w:cs="Times New Roman"/>
+          <w:sz w:val="24"/>
+          <w:szCs w:val="24"/>
+        </w:rPr>
+      </w:pPr>
+      <w:r>
+        <w:rPr>
+          <w:rFonts w:ascii="Times New Roman" w:eastAsiaTheme="majorEastAsia" w:hAnsi="Times New Roman" w:cs="Times New Roman"/>
+          <w:sz w:val="24"/>
+          <w:szCs w:val="24"/>
+        </w:rPr>
+        <w:t xml:space="preserve">Because he is able to unsubscribe a student </w:t>
+      </w:r>
+      <w:r>
+        <w:rPr>
+          <w:rFonts w:ascii="Times New Roman" w:eastAsiaTheme="majorEastAsia" w:hAnsi="Times New Roman" w:cs="Times New Roman"/>
+          <w:sz w:val="24"/>
+          <w:szCs w:val="24"/>
+        </w:rPr>
+        <w:t>at a time the administrator can</w:t>
+      </w:r>
+      <w:r>
+        <w:rPr>
+          <w:rFonts w:ascii="Times New Roman" w:eastAsiaTheme="majorEastAsia" w:hAnsi="Times New Roman" w:cs="Times New Roman"/>
+          <w:sz w:val="24"/>
+          <w:szCs w:val="24"/>
+        </w:rPr>
+        <w:t xml:space="preserve"> see the list of users that are </w:t>
+      </w:r>
+      <w:r>
+        <w:rPr>
+          <w:rFonts w:ascii="Times New Roman" w:eastAsiaTheme="majorEastAsia" w:hAnsi="Times New Roman" w:cs="Times New Roman"/>
+          <w:sz w:val="24"/>
+          <w:szCs w:val="24"/>
+        </w:rPr>
+        <w:t>following the selected course.</w:t>
+      </w:r>
+    </w:p>
+    <w:p>
+      <w:pPr>
+        <w:pStyle w:val="Heading5"/>
+        <w:numPr>
+          <w:ilvl w:val="0"/>
+          <w:numId w:val="3"/>
+        </w:numPr>
+      </w:pPr>
+      <w:r>
+        <w:t>Remove student</w:t>
+      </w:r>
+    </w:p>
+    <w:p>
+      <w:pPr>
+        <w:ind w:firstLine="720"/>
+      </w:pPr>
+      <w:r>
+        <w:t>This feature allows the actor to remove a single user from list of attendees.</w:t>
+      </w:r>
+    </w:p>
+    <w:p>
+      <w:pPr>
+        <w:ind w:firstLine="720"/>
+      </w:pPr>
+    </w:p>
+    <w:p>
+      <w:pPr>
+        <w:pStyle w:val="Heading3"/>
+      </w:pPr>
+      <w:r>
+        <w:t>7.2 Architecture</w:t>
       </w:r>
     </w:p>
     <w:p/>
+    <w:p>
+      <w:r>
+        <w:tab/>
+        <w:t>The platform offers a client/</w:t>
+      </w:r>
+      <w:r>
+        <w:t>server architecture</w:t>
+      </w:r>
+      <w:r>
+        <w:t xml:space="preserve">. </w:t>
+      </w:r>
+      <w:r>
+        <w:t>The client/server architectural style describes distributed systems that involve a separate client and server system, and a connecting network.</w:t>
+      </w:r>
+      <w:r>
+        <w:t xml:space="preserve"> </w:t>
+      </w:r>
+      <w:r>
+        <w:t xml:space="preserve">It can </w:t>
+      </w:r>
+      <w:bookmarkStart w:id="0" w:name="_GoBack"/>
+      <w:bookmarkEnd w:id="0"/>
+      <w:r>
+        <w:t>be described as t</w:t>
+      </w:r>
+      <w:r>
+        <w:t>he relationship between a client and one or more servers, where the client initiates one or more requests (perhaps using a graphical UI), waits for replies, and processes the replies on receipt. The server typically authorizes the user and then carries out the processing required to generate the result. The server may send responses using a range of protocols and data formats to communicate information to the client.</w:t>
+      </w:r>
+    </w:p>
     <w:p/>
     <w:p>
       <w:pPr>
-        <w:spacing w:line="240" w:lineRule="auto"/>
-        <w:jc w:val="both"/>
+        <w:pStyle w:val="Heading2"/>
+        <w:jc w:val="center"/>
+        <w:rPr>
+          <w:rFonts w:ascii="Times New Roman" w:hAnsi="Times New Roman" w:cs="Times New Roman"/>
+          <w:sz w:val="24"/>
+          <w:szCs w:val="24"/>
+        </w:rPr>
+      </w:pPr>
+      <w:r>
+        <w:rPr>
+          <w:rFonts w:ascii="Times New Roman" w:hAnsi="Times New Roman" w:cs="Times New Roman"/>
+          <w:sz w:val="24"/>
+          <w:szCs w:val="24"/>
+        </w:rPr>
+        <w:t>Chapter 8.Conclusions.</w:t>
+      </w:r>
+    </w:p>
+    <w:p>
+      <w:pPr>
+        <w:rPr>
+          <w:rFonts w:ascii="Times New Roman" w:hAnsi="Times New Roman" w:cs="Times New Roman"/>
+          <w:sz w:val="24"/>
+          <w:szCs w:val="24"/>
+        </w:rPr>
+      </w:pPr>
+    </w:p>
+    <w:p>
+      <w:pPr>
+        <w:ind w:firstLine="720"/>
         <w:rPr>
           <w:rFonts w:ascii="Times New Roman" w:hAnsi="Times New Roman" w:cs="Times New Roman"/>
           <w:sz w:val="24"/>
@@ -1457,6 +5700,287 @@
     </w:sectPr>
   </w:body>
 </w:document>
+</file>
+
+<file path=word/numbering.xml><?xml version="1.0" encoding="utf-8"?>
+<w:numbering xmlns:wpc="http://schemas.microsoft.com/office/word/2010/wordprocessingCanvas" xmlns:mc="http://schemas.openxmlformats.org/markup-compatibility/2006" xmlns:o="urn:schemas-microsoft-com:office:office" xmlns:r="http://schemas.openxmlformats.org/officeDocument/2006/relationships" xmlns:m="http://schemas.openxmlformats.org/officeDocument/2006/math" xmlns:v="urn:schemas-microsoft-com:vml" xmlns:wp14="http://schemas.microsoft.com/office/word/2010/wordprocessingDrawing" xmlns:wp="http://schemas.openxmlformats.org/drawingml/2006/wordprocessingDrawing" xmlns:w10="urn:schemas-microsoft-com:office:word" xmlns:w="http://schemas.openxmlformats.org/wordprocessingml/2006/main" xmlns:w14="http://schemas.microsoft.com/office/word/2010/wordml" xmlns:w15="http://schemas.microsoft.com/office/word/2012/wordml" xmlns:wpg="http://schemas.microsoft.com/office/word/2010/wordprocessingGroup" xmlns:wpi="http://schemas.microsoft.com/office/word/2010/wordprocessingInk" xmlns:wne="http://schemas.microsoft.com/office/word/2006/wordml" xmlns:wps="http://schemas.microsoft.com/office/word/2010/wordprocessingShape" mc:Ignorable="w14 w15 wp14">
+  <w:abstractNum w:abstractNumId="0" w15:restartNumberingAfterBreak="0">
+    <w:nsid w:val="5327534B"/>
+    <w:multiLevelType w:val="hybridMultilevel"/>
+    <w:tmpl w:val="C282A56C"/>
+    <w:lvl w:ilvl="0" w:tplc="1128A510">
+      <w:start w:val="1"/>
+      <w:numFmt w:val="decimal"/>
+      <w:lvlText w:val="%1)"/>
+      <w:lvlJc w:val="left"/>
+      <w:pPr>
+        <w:ind w:left="1080" w:hanging="360"/>
+      </w:pPr>
+      <w:rPr>
+        <w:rFonts w:hint="default"/>
+      </w:rPr>
+    </w:lvl>
+    <w:lvl w:ilvl="1" w:tplc="04090019" w:tentative="1">
+      <w:start w:val="1"/>
+      <w:numFmt w:val="lowerLetter"/>
+      <w:lvlText w:val="%2."/>
+      <w:lvlJc w:val="left"/>
+      <w:pPr>
+        <w:ind w:left="1800" w:hanging="360"/>
+      </w:pPr>
+    </w:lvl>
+    <w:lvl w:ilvl="2" w:tplc="0409001B" w:tentative="1">
+      <w:start w:val="1"/>
+      <w:numFmt w:val="lowerRoman"/>
+      <w:lvlText w:val="%3."/>
+      <w:lvlJc w:val="right"/>
+      <w:pPr>
+        <w:ind w:left="2520" w:hanging="180"/>
+      </w:pPr>
+    </w:lvl>
+    <w:lvl w:ilvl="3" w:tplc="0409000F" w:tentative="1">
+      <w:start w:val="1"/>
+      <w:numFmt w:val="decimal"/>
+      <w:lvlText w:val="%4."/>
+      <w:lvlJc w:val="left"/>
+      <w:pPr>
+        <w:ind w:left="3240" w:hanging="360"/>
+      </w:pPr>
+    </w:lvl>
+    <w:lvl w:ilvl="4" w:tplc="04090019" w:tentative="1">
+      <w:start w:val="1"/>
+      <w:numFmt w:val="lowerLetter"/>
+      <w:lvlText w:val="%5."/>
+      <w:lvlJc w:val="left"/>
+      <w:pPr>
+        <w:ind w:left="3960" w:hanging="360"/>
+      </w:pPr>
+    </w:lvl>
+    <w:lvl w:ilvl="5" w:tplc="0409001B" w:tentative="1">
+      <w:start w:val="1"/>
+      <w:numFmt w:val="lowerRoman"/>
+      <w:lvlText w:val="%6."/>
+      <w:lvlJc w:val="right"/>
+      <w:pPr>
+        <w:ind w:left="4680" w:hanging="180"/>
+      </w:pPr>
+    </w:lvl>
+    <w:lvl w:ilvl="6" w:tplc="0409000F" w:tentative="1">
+      <w:start w:val="1"/>
+      <w:numFmt w:val="decimal"/>
+      <w:lvlText w:val="%7."/>
+      <w:lvlJc w:val="left"/>
+      <w:pPr>
+        <w:ind w:left="5400" w:hanging="360"/>
+      </w:pPr>
+    </w:lvl>
+    <w:lvl w:ilvl="7" w:tplc="04090019" w:tentative="1">
+      <w:start w:val="1"/>
+      <w:numFmt w:val="lowerLetter"/>
+      <w:lvlText w:val="%8."/>
+      <w:lvlJc w:val="left"/>
+      <w:pPr>
+        <w:ind w:left="6120" w:hanging="360"/>
+      </w:pPr>
+    </w:lvl>
+    <w:lvl w:ilvl="8" w:tplc="0409001B" w:tentative="1">
+      <w:start w:val="1"/>
+      <w:numFmt w:val="lowerRoman"/>
+      <w:lvlText w:val="%9."/>
+      <w:lvlJc w:val="right"/>
+      <w:pPr>
+        <w:ind w:left="6840" w:hanging="180"/>
+      </w:pPr>
+    </w:lvl>
+  </w:abstractNum>
+  <w:abstractNum w:abstractNumId="1" w15:restartNumberingAfterBreak="0">
+    <w:nsid w:val="53355DAE"/>
+    <w:multiLevelType w:val="hybridMultilevel"/>
+    <w:tmpl w:val="F9EC7236"/>
+    <w:lvl w:ilvl="0" w:tplc="04090011">
+      <w:start w:val="1"/>
+      <w:numFmt w:val="decimal"/>
+      <w:lvlText w:val="%1)"/>
+      <w:lvlJc w:val="left"/>
+      <w:pPr>
+        <w:ind w:left="720" w:hanging="360"/>
+      </w:pPr>
+      <w:rPr>
+        <w:rFonts w:hint="default"/>
+      </w:rPr>
+    </w:lvl>
+    <w:lvl w:ilvl="1" w:tplc="04090019" w:tentative="1">
+      <w:start w:val="1"/>
+      <w:numFmt w:val="lowerLetter"/>
+      <w:lvlText w:val="%2."/>
+      <w:lvlJc w:val="left"/>
+      <w:pPr>
+        <w:ind w:left="1440" w:hanging="360"/>
+      </w:pPr>
+    </w:lvl>
+    <w:lvl w:ilvl="2" w:tplc="0409001B" w:tentative="1">
+      <w:start w:val="1"/>
+      <w:numFmt w:val="lowerRoman"/>
+      <w:lvlText w:val="%3."/>
+      <w:lvlJc w:val="right"/>
+      <w:pPr>
+        <w:ind w:left="2160" w:hanging="180"/>
+      </w:pPr>
+    </w:lvl>
+    <w:lvl w:ilvl="3" w:tplc="0409000F" w:tentative="1">
+      <w:start w:val="1"/>
+      <w:numFmt w:val="decimal"/>
+      <w:lvlText w:val="%4."/>
+      <w:lvlJc w:val="left"/>
+      <w:pPr>
+        <w:ind w:left="2880" w:hanging="360"/>
+      </w:pPr>
+    </w:lvl>
+    <w:lvl w:ilvl="4" w:tplc="04090019" w:tentative="1">
+      <w:start w:val="1"/>
+      <w:numFmt w:val="lowerLetter"/>
+      <w:lvlText w:val="%5."/>
+      <w:lvlJc w:val="left"/>
+      <w:pPr>
+        <w:ind w:left="3600" w:hanging="360"/>
+      </w:pPr>
+    </w:lvl>
+    <w:lvl w:ilvl="5" w:tplc="0409001B" w:tentative="1">
+      <w:start w:val="1"/>
+      <w:numFmt w:val="lowerRoman"/>
+      <w:lvlText w:val="%6."/>
+      <w:lvlJc w:val="right"/>
+      <w:pPr>
+        <w:ind w:left="4320" w:hanging="180"/>
+      </w:pPr>
+    </w:lvl>
+    <w:lvl w:ilvl="6" w:tplc="0409000F" w:tentative="1">
+      <w:start w:val="1"/>
+      <w:numFmt w:val="decimal"/>
+      <w:lvlText w:val="%7."/>
+      <w:lvlJc w:val="left"/>
+      <w:pPr>
+        <w:ind w:left="5040" w:hanging="360"/>
+      </w:pPr>
+    </w:lvl>
+    <w:lvl w:ilvl="7" w:tplc="04090019" w:tentative="1">
+      <w:start w:val="1"/>
+      <w:numFmt w:val="lowerLetter"/>
+      <w:lvlText w:val="%8."/>
+      <w:lvlJc w:val="left"/>
+      <w:pPr>
+        <w:ind w:left="5760" w:hanging="360"/>
+      </w:pPr>
+    </w:lvl>
+    <w:lvl w:ilvl="8" w:tplc="0409001B" w:tentative="1">
+      <w:start w:val="1"/>
+      <w:numFmt w:val="lowerRoman"/>
+      <w:lvlText w:val="%9."/>
+      <w:lvlJc w:val="right"/>
+      <w:pPr>
+        <w:ind w:left="6480" w:hanging="180"/>
+      </w:pPr>
+    </w:lvl>
+  </w:abstractNum>
+  <w:abstractNum w:abstractNumId="2" w15:restartNumberingAfterBreak="0">
+    <w:nsid w:val="57133FE2"/>
+    <w:multiLevelType w:val="hybridMultilevel"/>
+    <w:tmpl w:val="F788CF24"/>
+    <w:lvl w:ilvl="0" w:tplc="04090011">
+      <w:start w:val="1"/>
+      <w:numFmt w:val="decimal"/>
+      <w:lvlText w:val="%1)"/>
+      <w:lvlJc w:val="left"/>
+      <w:pPr>
+        <w:ind w:left="785" w:hanging="360"/>
+      </w:pPr>
+      <w:rPr>
+        <w:rFonts w:hint="default"/>
+      </w:rPr>
+    </w:lvl>
+    <w:lvl w:ilvl="1" w:tplc="04090019" w:tentative="1">
+      <w:start w:val="1"/>
+      <w:numFmt w:val="lowerLetter"/>
+      <w:lvlText w:val="%2."/>
+      <w:lvlJc w:val="left"/>
+      <w:pPr>
+        <w:ind w:left="1440" w:hanging="360"/>
+      </w:pPr>
+    </w:lvl>
+    <w:lvl w:ilvl="2" w:tplc="0409001B" w:tentative="1">
+      <w:start w:val="1"/>
+      <w:numFmt w:val="lowerRoman"/>
+      <w:lvlText w:val="%3."/>
+      <w:lvlJc w:val="right"/>
+      <w:pPr>
+        <w:ind w:left="2160" w:hanging="180"/>
+      </w:pPr>
+    </w:lvl>
+    <w:lvl w:ilvl="3" w:tplc="0409000F" w:tentative="1">
+      <w:start w:val="1"/>
+      <w:numFmt w:val="decimal"/>
+      <w:lvlText w:val="%4."/>
+      <w:lvlJc w:val="left"/>
+      <w:pPr>
+        <w:ind w:left="2880" w:hanging="360"/>
+      </w:pPr>
+    </w:lvl>
+    <w:lvl w:ilvl="4" w:tplc="04090019" w:tentative="1">
+      <w:start w:val="1"/>
+      <w:numFmt w:val="lowerLetter"/>
+      <w:lvlText w:val="%5."/>
+      <w:lvlJc w:val="left"/>
+      <w:pPr>
+        <w:ind w:left="3600" w:hanging="360"/>
+      </w:pPr>
+    </w:lvl>
+    <w:lvl w:ilvl="5" w:tplc="0409001B" w:tentative="1">
+      <w:start w:val="1"/>
+      <w:numFmt w:val="lowerRoman"/>
+      <w:lvlText w:val="%6."/>
+      <w:lvlJc w:val="right"/>
+      <w:pPr>
+        <w:ind w:left="4320" w:hanging="180"/>
+      </w:pPr>
+    </w:lvl>
+    <w:lvl w:ilvl="6" w:tplc="0409000F" w:tentative="1">
+      <w:start w:val="1"/>
+      <w:numFmt w:val="decimal"/>
+      <w:lvlText w:val="%7."/>
+      <w:lvlJc w:val="left"/>
+      <w:pPr>
+        <w:ind w:left="5040" w:hanging="360"/>
+      </w:pPr>
+    </w:lvl>
+    <w:lvl w:ilvl="7" w:tplc="04090019" w:tentative="1">
+      <w:start w:val="1"/>
+      <w:numFmt w:val="lowerLetter"/>
+      <w:lvlText w:val="%8."/>
+      <w:lvlJc w:val="left"/>
+      <w:pPr>
+        <w:ind w:left="5760" w:hanging="360"/>
+      </w:pPr>
+    </w:lvl>
+    <w:lvl w:ilvl="8" w:tplc="0409001B" w:tentative="1">
+      <w:start w:val="1"/>
+      <w:numFmt w:val="lowerRoman"/>
+      <w:lvlText w:val="%9."/>
+      <w:lvlJc w:val="right"/>
+      <w:pPr>
+        <w:ind w:left="6480" w:hanging="180"/>
+      </w:pPr>
+    </w:lvl>
+  </w:abstractNum>
+  <w:num w:numId="1">
+    <w:abstractNumId w:val="1"/>
+  </w:num>
+  <w:num w:numId="2">
+    <w:abstractNumId w:val="2"/>
+  </w:num>
+  <w:num w:numId="3">
+    <w:abstractNumId w:val="0"/>
+  </w:num>
+</w:numbering>
 </file>
 
 <file path=word/styles.xml><?xml version="1.0" encoding="utf-8"?>
@@ -1896,10 +6420,93 @@
       <w:szCs w:val="26"/>
     </w:rPr>
   </w:style>
+  <w:style w:type="paragraph" w:styleId="Heading3">
+    <w:name w:val="heading 3"/>
+    <w:basedOn w:val="Normal"/>
+    <w:next w:val="Normal"/>
+    <w:link w:val="Heading3Char"/>
+    <w:uiPriority w:val="9"/>
+    <w:unhideWhenUsed/>
+    <w:qFormat/>
+    <w:rsid w:val="0068166B"/>
+    <w:pPr>
+      <w:keepNext/>
+      <w:keepLines/>
+      <w:spacing w:before="40" w:after="0"/>
+      <w:outlineLvl w:val="2"/>
+    </w:pPr>
+    <w:rPr>
+      <w:rFonts w:asciiTheme="majorHAnsi" w:eastAsiaTheme="majorEastAsia" w:hAnsiTheme="majorHAnsi" w:cstheme="majorBidi"/>
+      <w:color w:val="1F4D78" w:themeColor="accent1" w:themeShade="7F"/>
+      <w:sz w:val="24"/>
+      <w:szCs w:val="24"/>
+    </w:rPr>
+  </w:style>
+  <w:style w:type="paragraph" w:styleId="Heading4">
+    <w:name w:val="heading 4"/>
+    <w:basedOn w:val="Normal"/>
+    <w:next w:val="Normal"/>
+    <w:link w:val="Heading4Char"/>
+    <w:uiPriority w:val="9"/>
+    <w:unhideWhenUsed/>
+    <w:qFormat/>
+    <w:rsid w:val="00712C83"/>
+    <w:pPr>
+      <w:keepNext/>
+      <w:keepLines/>
+      <w:spacing w:before="40" w:after="0"/>
+      <w:outlineLvl w:val="3"/>
+    </w:pPr>
+    <w:rPr>
+      <w:rFonts w:asciiTheme="majorHAnsi" w:eastAsiaTheme="majorEastAsia" w:hAnsiTheme="majorHAnsi" w:cstheme="majorBidi"/>
+      <w:i/>
+      <w:iCs/>
+      <w:color w:val="2E74B5" w:themeColor="accent1" w:themeShade="BF"/>
+    </w:rPr>
+  </w:style>
+  <w:style w:type="paragraph" w:styleId="Heading5">
+    <w:name w:val="heading 5"/>
+    <w:basedOn w:val="Normal"/>
+    <w:next w:val="Normal"/>
+    <w:link w:val="Heading5Char"/>
+    <w:autoRedefine/>
+    <w:uiPriority w:val="9"/>
+    <w:unhideWhenUsed/>
+    <w:qFormat/>
+    <w:rsid w:val="009B435F"/>
+    <w:pPr>
+      <w:keepNext/>
+      <w:keepLines/>
+      <w:spacing w:before="120" w:after="120" w:line="360" w:lineRule="auto"/>
+      <w:outlineLvl w:val="4"/>
+    </w:pPr>
+    <w:rPr>
+      <w:rFonts w:ascii="Times New Roman" w:eastAsiaTheme="majorEastAsia" w:hAnsi="Times New Roman" w:cstheme="majorBidi"/>
+      <w:sz w:val="24"/>
+    </w:rPr>
+  </w:style>
+  <w:style w:type="paragraph" w:styleId="Heading6">
+    <w:name w:val="heading 6"/>
+    <w:basedOn w:val="Normal"/>
+    <w:next w:val="Normal"/>
+    <w:link w:val="Heading6Char"/>
+    <w:uiPriority w:val="9"/>
+    <w:unhideWhenUsed/>
+    <w:qFormat/>
+    <w:rsid w:val="0020762F"/>
+    <w:pPr>
+      <w:keepNext/>
+      <w:keepLines/>
+      <w:spacing w:before="40" w:after="0"/>
+      <w:outlineLvl w:val="5"/>
+    </w:pPr>
+    <w:rPr>
+      <w:rFonts w:asciiTheme="majorHAnsi" w:eastAsiaTheme="majorEastAsia" w:hAnsiTheme="majorHAnsi" w:cstheme="majorBidi"/>
+    </w:rPr>
+  </w:style>
   <w:style w:type="character" w:default="1" w:styleId="DefaultParagraphFont">
     <w:name w:val="Default Paragraph Font"/>
     <w:uiPriority w:val="1"/>
-    <w:semiHidden/>
     <w:unhideWhenUsed/>
   </w:style>
   <w:style w:type="table" w:default="1" w:styleId="TableNormal">
@@ -2003,6 +6610,88 @@
       <w:color w:val="2E74B5" w:themeColor="accent1" w:themeShade="BF"/>
       <w:sz w:val="26"/>
       <w:szCs w:val="26"/>
+    </w:rPr>
+  </w:style>
+  <w:style w:type="character" w:customStyle="1" w:styleId="Heading3Char">
+    <w:name w:val="Heading 3 Char"/>
+    <w:basedOn w:val="DefaultParagraphFont"/>
+    <w:link w:val="Heading3"/>
+    <w:uiPriority w:val="9"/>
+    <w:rsid w:val="0068166B"/>
+    <w:rPr>
+      <w:rFonts w:asciiTheme="majorHAnsi" w:eastAsiaTheme="majorEastAsia" w:hAnsiTheme="majorHAnsi" w:cstheme="majorBidi"/>
+      <w:color w:val="1F4D78" w:themeColor="accent1" w:themeShade="7F"/>
+      <w:sz w:val="24"/>
+      <w:szCs w:val="24"/>
+    </w:rPr>
+  </w:style>
+  <w:style w:type="character" w:customStyle="1" w:styleId="Heading4Char">
+    <w:name w:val="Heading 4 Char"/>
+    <w:basedOn w:val="DefaultParagraphFont"/>
+    <w:link w:val="Heading4"/>
+    <w:uiPriority w:val="9"/>
+    <w:rsid w:val="00712C83"/>
+    <w:rPr>
+      <w:rFonts w:asciiTheme="majorHAnsi" w:eastAsiaTheme="majorEastAsia" w:hAnsiTheme="majorHAnsi" w:cstheme="majorBidi"/>
+      <w:i/>
+      <w:iCs/>
+      <w:color w:val="2E74B5" w:themeColor="accent1" w:themeShade="BF"/>
+    </w:rPr>
+  </w:style>
+  <w:style w:type="character" w:customStyle="1" w:styleId="apple-converted-space">
+    <w:name w:val="apple-converted-space"/>
+    <w:basedOn w:val="DefaultParagraphFont"/>
+    <w:rsid w:val="000852FC"/>
+  </w:style>
+  <w:style w:type="character" w:customStyle="1" w:styleId="Heading5Char">
+    <w:name w:val="Heading 5 Char"/>
+    <w:basedOn w:val="DefaultParagraphFont"/>
+    <w:link w:val="Heading5"/>
+    <w:uiPriority w:val="9"/>
+    <w:rsid w:val="009B435F"/>
+    <w:rPr>
+      <w:rFonts w:ascii="Times New Roman" w:eastAsiaTheme="majorEastAsia" w:hAnsi="Times New Roman" w:cstheme="majorBidi"/>
+      <w:sz w:val="24"/>
+    </w:rPr>
+  </w:style>
+  <w:style w:type="paragraph" w:styleId="ListParagraph">
+    <w:name w:val="List Paragraph"/>
+    <w:basedOn w:val="Normal"/>
+    <w:uiPriority w:val="34"/>
+    <w:qFormat/>
+    <w:rsid w:val="003A4599"/>
+    <w:pPr>
+      <w:ind w:left="720"/>
+      <w:contextualSpacing/>
+    </w:pPr>
+  </w:style>
+  <w:style w:type="character" w:customStyle="1" w:styleId="Heading6Char">
+    <w:name w:val="Heading 6 Char"/>
+    <w:basedOn w:val="DefaultParagraphFont"/>
+    <w:link w:val="Heading6"/>
+    <w:uiPriority w:val="9"/>
+    <w:rsid w:val="0020762F"/>
+    <w:rPr>
+      <w:rFonts w:asciiTheme="majorHAnsi" w:eastAsiaTheme="majorEastAsia" w:hAnsiTheme="majorHAnsi" w:cstheme="majorBidi"/>
+    </w:rPr>
+  </w:style>
+  <w:style w:type="paragraph" w:styleId="Caption">
+    <w:name w:val="caption"/>
+    <w:basedOn w:val="Normal"/>
+    <w:next w:val="Normal"/>
+    <w:uiPriority w:val="35"/>
+    <w:unhideWhenUsed/>
+    <w:qFormat/>
+    <w:rsid w:val="007A7D73"/>
+    <w:pPr>
+      <w:spacing w:after="200" w:line="240" w:lineRule="auto"/>
+    </w:pPr>
+    <w:rPr>
+      <w:i/>
+      <w:iCs/>
+      <w:color w:val="44546A" w:themeColor="text2"/>
+      <w:sz w:val="18"/>
+      <w:szCs w:val="18"/>
     </w:rPr>
   </w:style>
 </w:styles>
@@ -2271,7 +6960,7 @@
 
 <file path=word/webextensions/taskpanes.xml><?xml version="1.0" encoding="utf-8"?>
 <wetp:taskpanes xmlns:wetp="http://schemas.microsoft.com/office/webextensions/taskpanes/2010/11">
-  <wetp:taskpane dockstate="right" visibility="1" width="350" row="2">
+  <wetp:taskpane dockstate="right" visibility="0" width="350" row="0">
     <wetp:webextensionref xmlns:r="http://schemas.openxmlformats.org/officeDocument/2006/relationships" r:id="rId1"/>
   </wetp:taskpane>
 </wetp:taskpanes>
@@ -2292,7 +6981,7 @@
 </file>
 
 <file path=customXml/itemProps1.xml><?xml version="1.0" encoding="utf-8"?>
-<ds:datastoreItem xmlns:ds="http://schemas.openxmlformats.org/officeDocument/2006/customXml" ds:itemID="{AE81686D-445D-4413-9F7B-429E595E2D28}">
+<ds:datastoreItem xmlns:ds="http://schemas.openxmlformats.org/officeDocument/2006/customXml" ds:itemID="{74F8804E-7E1F-493D-8C76-5397BCDCF014}">
   <ds:schemaRefs>
     <ds:schemaRef ds:uri="http://schemas.openxmlformats.org/officeDocument/2006/bibliography"/>
   </ds:schemaRefs>

--- a/LicentaVladCantor.docx
+++ b/LicentaVladCantor.docx
@@ -32,7 +32,6 @@
     </w:p>
     <w:p>
       <w:pPr>
-        <w:spacing w:line="240" w:lineRule="auto"/>
         <w:ind w:firstLine="720"/>
         <w:jc w:val="both"/>
         <w:rPr>
@@ -156,7 +155,6 @@
     </w:p>
     <w:p>
       <w:pPr>
-        <w:spacing w:line="240" w:lineRule="auto"/>
         <w:ind w:firstLine="720"/>
         <w:jc w:val="both"/>
         <w:rPr>
@@ -208,7 +206,6 @@
     </w:p>
     <w:p>
       <w:pPr>
-        <w:spacing w:line="240" w:lineRule="auto"/>
         <w:ind w:firstLine="720"/>
         <w:jc w:val="both"/>
         <w:rPr>
@@ -284,7 +281,6 @@
     </w:p>
     <w:p>
       <w:pPr>
-        <w:spacing w:line="240" w:lineRule="auto"/>
         <w:ind w:firstLine="720"/>
         <w:jc w:val="both"/>
         <w:rPr>
@@ -304,7 +300,6 @@
     </w:p>
     <w:p>
       <w:pPr>
-        <w:spacing w:line="240" w:lineRule="auto"/>
         <w:ind w:firstLine="720"/>
         <w:jc w:val="both"/>
         <w:rPr>
@@ -404,7 +399,6 @@
     </w:p>
     <w:p>
       <w:pPr>
-        <w:spacing w:line="240" w:lineRule="auto"/>
         <w:ind w:firstLine="720"/>
         <w:jc w:val="both"/>
         <w:rPr>
@@ -424,7 +418,6 @@
     </w:p>
     <w:p>
       <w:pPr>
-        <w:spacing w:line="240" w:lineRule="auto"/>
         <w:ind w:firstLine="720"/>
         <w:jc w:val="both"/>
         <w:rPr>
@@ -468,7 +461,6 @@
     </w:p>
     <w:p>
       <w:pPr>
-        <w:spacing w:line="240" w:lineRule="auto"/>
         <w:ind w:firstLine="720"/>
         <w:jc w:val="both"/>
         <w:rPr>
@@ -544,7 +536,6 @@
     </w:p>
     <w:p>
       <w:pPr>
-        <w:spacing w:line="240" w:lineRule="auto"/>
         <w:ind w:firstLine="720"/>
         <w:jc w:val="both"/>
         <w:rPr>
@@ -748,7 +739,6 @@
     </w:p>
     <w:p>
       <w:pPr>
-        <w:spacing w:line="240" w:lineRule="auto"/>
         <w:ind w:firstLine="720"/>
         <w:jc w:val="both"/>
         <w:rPr>
@@ -763,7 +753,6 @@
           <w:sz w:val="24"/>
           <w:szCs w:val="24"/>
         </w:rPr>
-        <w:lastRenderedPageBreak/>
         <w:t xml:space="preserve">In the chapter </w:t>
       </w:r>
       <w:r>
@@ -865,7 +854,6 @@
     </w:p>
     <w:p>
       <w:pPr>
-        <w:spacing w:line="240" w:lineRule="auto"/>
         <w:ind w:firstLine="720"/>
         <w:jc w:val="both"/>
         <w:rPr>
@@ -880,6 +868,7 @@
           <w:sz w:val="24"/>
           <w:szCs w:val="24"/>
         </w:rPr>
+        <w:lastRenderedPageBreak/>
         <w:t xml:space="preserve">The next chapter is about persistence, relational databases and </w:t>
       </w:r>
       <w:r>
@@ -1013,7 +1002,6 @@
     </w:p>
     <w:p>
       <w:pPr>
-        <w:spacing w:line="240" w:lineRule="auto"/>
         <w:ind w:firstLine="720"/>
         <w:jc w:val="both"/>
         <w:rPr>
@@ -1089,7 +1077,6 @@
     </w:p>
     <w:p>
       <w:pPr>
-        <w:spacing w:line="240" w:lineRule="auto"/>
         <w:ind w:firstLine="720"/>
         <w:jc w:val="both"/>
         <w:rPr>
@@ -1197,7 +1184,6 @@
     </w:p>
     <w:p>
       <w:pPr>
-        <w:spacing w:line="240" w:lineRule="auto"/>
         <w:ind w:firstLine="720"/>
         <w:jc w:val="both"/>
         <w:rPr>
@@ -1217,7 +1203,6 @@
     </w:p>
     <w:p>
       <w:pPr>
-        <w:spacing w:line="240" w:lineRule="auto"/>
         <w:ind w:firstLine="720"/>
         <w:jc w:val="both"/>
         <w:rPr>
@@ -1285,7 +1270,6 @@
     </w:p>
     <w:p>
       <w:pPr>
-        <w:spacing w:line="240" w:lineRule="auto"/>
         <w:ind w:firstLine="720"/>
         <w:jc w:val="both"/>
         <w:rPr>
@@ -1345,7 +1329,6 @@
     </w:p>
     <w:p>
       <w:pPr>
-        <w:spacing w:line="240" w:lineRule="auto"/>
         <w:ind w:firstLine="720"/>
         <w:jc w:val="both"/>
         <w:rPr>
@@ -1357,7 +1340,6 @@
     </w:p>
     <w:p>
       <w:pPr>
-        <w:spacing w:line="240" w:lineRule="auto"/>
         <w:ind w:firstLine="720"/>
         <w:jc w:val="both"/>
         <w:rPr>
@@ -1369,7 +1351,6 @@
     </w:p>
     <w:p>
       <w:pPr>
-        <w:spacing w:line="240" w:lineRule="auto"/>
         <w:ind w:firstLine="720"/>
         <w:jc w:val="both"/>
         <w:rPr>
@@ -1381,7 +1362,6 @@
     </w:p>
     <w:p>
       <w:pPr>
-        <w:spacing w:line="240" w:lineRule="auto"/>
         <w:ind w:firstLine="720"/>
         <w:jc w:val="both"/>
         <w:rPr>
@@ -1393,7 +1373,6 @@
     </w:p>
     <w:p>
       <w:pPr>
-        <w:spacing w:line="240" w:lineRule="auto"/>
         <w:ind w:firstLine="720"/>
         <w:jc w:val="both"/>
         <w:rPr>
@@ -1405,7 +1384,6 @@
     </w:p>
     <w:p>
       <w:pPr>
-        <w:spacing w:line="240" w:lineRule="auto"/>
         <w:ind w:firstLine="720"/>
         <w:jc w:val="both"/>
         <w:rPr>
@@ -1417,7 +1395,6 @@
     </w:p>
     <w:p>
       <w:pPr>
-        <w:spacing w:line="240" w:lineRule="auto"/>
         <w:ind w:firstLine="720"/>
         <w:jc w:val="both"/>
         <w:rPr>
@@ -1443,200 +1420,204 @@
           <w:sz w:val="24"/>
           <w:szCs w:val="24"/>
         </w:rPr>
+        <w:t>Chapter 2. .NET Framework</w:t>
+      </w:r>
+      <w:r>
+        <w:rPr>
+          <w:rFonts w:ascii="Times New Roman" w:hAnsi="Times New Roman" w:cs="Times New Roman"/>
+          <w:sz w:val="24"/>
+          <w:szCs w:val="24"/>
+        </w:rPr>
+        <w:t xml:space="preserve"> and C# Language</w:t>
+      </w:r>
+      <w:r>
+        <w:rPr>
+          <w:rFonts w:ascii="Times New Roman" w:hAnsi="Times New Roman" w:cs="Times New Roman"/>
+          <w:sz w:val="24"/>
+          <w:szCs w:val="24"/>
+        </w:rPr>
+        <w:t>.</w:t>
+      </w:r>
+    </w:p>
+    <w:p>
+      <w:pPr>
+        <w:jc w:val="both"/>
+        <w:rPr>
+          <w:rFonts w:ascii="Times New Roman" w:hAnsi="Times New Roman" w:cs="Times New Roman"/>
+          <w:sz w:val="24"/>
+          <w:szCs w:val="24"/>
+        </w:rPr>
+      </w:pPr>
+    </w:p>
+    <w:p>
+      <w:pPr>
+        <w:rPr>
+          <w:rFonts w:ascii="Times New Roman" w:hAnsi="Times New Roman" w:cs="Times New Roman"/>
+          <w:sz w:val="24"/>
+          <w:szCs w:val="24"/>
+        </w:rPr>
+      </w:pPr>
+    </w:p>
+    <w:p>
+      <w:pPr>
+        <w:pStyle w:val="Heading3"/>
+        <w:rPr>
+          <w:rFonts w:ascii="Times New Roman" w:hAnsi="Times New Roman" w:cs="Times New Roman"/>
+        </w:rPr>
+      </w:pPr>
+      <w:r>
+        <w:rPr>
+          <w:rFonts w:ascii="Times New Roman" w:hAnsi="Times New Roman" w:cs="Times New Roman"/>
+        </w:rPr>
+        <w:t>2.1 .NET Framework</w:t>
+      </w:r>
+    </w:p>
+    <w:p>
+      <w:pPr>
+        <w:rPr>
+          <w:rFonts w:ascii="Times New Roman" w:hAnsi="Times New Roman" w:cs="Times New Roman"/>
+          <w:sz w:val="24"/>
+          <w:szCs w:val="24"/>
+        </w:rPr>
+      </w:pPr>
+    </w:p>
+    <w:p>
+      <w:pPr>
+        <w:ind w:firstLine="720"/>
+        <w:rPr>
+          <w:rFonts w:ascii="Times New Roman" w:hAnsi="Times New Roman" w:cs="Times New Roman"/>
+          <w:sz w:val="24"/>
+          <w:szCs w:val="24"/>
+        </w:rPr>
+      </w:pPr>
+      <w:r>
+        <w:rPr>
+          <w:rFonts w:ascii="Times New Roman" w:hAnsi="Times New Roman" w:cs="Times New Roman"/>
+          <w:sz w:val="24"/>
+          <w:szCs w:val="24"/>
+        </w:rPr>
+        <w:t>.Net Framework is a technology that supports building and running applications of many types and XML Web Services.</w:t>
+      </w:r>
+      <w:r>
+        <w:rPr>
+          <w:rFonts w:ascii="Times New Roman" w:hAnsi="Times New Roman" w:cs="Times New Roman"/>
+          <w:sz w:val="24"/>
+          <w:szCs w:val="24"/>
+        </w:rPr>
+        <w:t xml:space="preserve"> It can be </w:t>
+      </w:r>
+      <w:r>
+        <w:rPr>
+          <w:rFonts w:ascii="Times New Roman" w:hAnsi="Times New Roman" w:cs="Times New Roman"/>
+          <w:sz w:val="24"/>
+          <w:szCs w:val="24"/>
+        </w:rPr>
+        <w:t>split</w:t>
+      </w:r>
+      <w:r>
+        <w:rPr>
+          <w:rFonts w:ascii="Times New Roman" w:hAnsi="Times New Roman" w:cs="Times New Roman"/>
+          <w:sz w:val="24"/>
+          <w:szCs w:val="24"/>
+        </w:rPr>
+        <w:t xml:space="preserve"> in</w:t>
+      </w:r>
+      <w:r>
+        <w:rPr>
+          <w:rFonts w:ascii="Times New Roman" w:hAnsi="Times New Roman" w:cs="Times New Roman"/>
+          <w:sz w:val="24"/>
+          <w:szCs w:val="24"/>
+        </w:rPr>
+        <w:t xml:space="preserve"> two big parts: first one is the common language runtime and the second one is class library.</w:t>
+      </w:r>
+    </w:p>
+    <w:p>
+      <w:pPr>
+        <w:ind w:firstLine="720"/>
+        <w:rPr>
+          <w:rFonts w:ascii="Times New Roman" w:hAnsi="Times New Roman" w:cs="Times New Roman"/>
+          <w:sz w:val="24"/>
+          <w:szCs w:val="24"/>
+        </w:rPr>
+      </w:pPr>
+    </w:p>
+    <w:p>
+      <w:pPr>
+        <w:pStyle w:val="Heading4"/>
+        <w:rPr>
+          <w:rFonts w:ascii="Times New Roman" w:hAnsi="Times New Roman" w:cs="Times New Roman"/>
+          <w:sz w:val="24"/>
+          <w:szCs w:val="24"/>
+        </w:rPr>
+      </w:pPr>
+      <w:r>
+        <w:rPr>
+          <w:rFonts w:ascii="Times New Roman" w:hAnsi="Times New Roman" w:cs="Times New Roman"/>
+          <w:sz w:val="24"/>
+          <w:szCs w:val="24"/>
+        </w:rPr>
+        <w:t>2.1</w:t>
+      </w:r>
+      <w:r>
+        <w:rPr>
+          <w:rFonts w:ascii="Times New Roman" w:hAnsi="Times New Roman" w:cs="Times New Roman"/>
+          <w:sz w:val="24"/>
+          <w:szCs w:val="24"/>
+        </w:rPr>
+        <w:t>.1</w:t>
+      </w:r>
+      <w:r>
+        <w:rPr>
+          <w:rFonts w:ascii="Times New Roman" w:hAnsi="Times New Roman" w:cs="Times New Roman"/>
+          <w:sz w:val="24"/>
+          <w:szCs w:val="24"/>
+        </w:rPr>
+        <w:t xml:space="preserve"> Common Language runtime</w:t>
+      </w:r>
+    </w:p>
+    <w:p>
+      <w:pPr>
+        <w:ind w:firstLine="720"/>
+        <w:rPr>
+          <w:rFonts w:ascii="Times New Roman" w:hAnsi="Times New Roman" w:cs="Times New Roman"/>
+          <w:sz w:val="24"/>
+          <w:szCs w:val="24"/>
+        </w:rPr>
+      </w:pPr>
+    </w:p>
+    <w:p>
+      <w:pPr>
+        <w:ind w:firstLine="720"/>
+        <w:rPr>
+          <w:rFonts w:ascii="Times New Roman" w:hAnsi="Times New Roman" w:cs="Times New Roman"/>
+          <w:sz w:val="24"/>
+          <w:szCs w:val="24"/>
+        </w:rPr>
+      </w:pPr>
+      <w:r>
+        <w:rPr>
+          <w:rFonts w:ascii="Times New Roman" w:hAnsi="Times New Roman" w:cs="Times New Roman"/>
+          <w:sz w:val="24"/>
+          <w:szCs w:val="24"/>
+        </w:rPr>
+        <w:t>We can say that Common language runtime is the core component of the framework. It manages memory, thread execution, code execution, code safety verification, compilation and other services.</w:t>
+      </w:r>
+      <w:r>
+        <w:rPr>
+          <w:rFonts w:ascii="Times New Roman" w:hAnsi="Times New Roman" w:cs="Times New Roman"/>
+          <w:sz w:val="24"/>
+          <w:szCs w:val="24"/>
+        </w:rPr>
+        <w:t xml:space="preserve"> It supports many languages, for example: C++, Visual Basic and F#, but we will discuss more about C#, given that all applications developed for this thesis are </w:t>
+      </w:r>
+      <w:r>
+        <w:rPr>
+          <w:rFonts w:ascii="Times New Roman" w:hAnsi="Times New Roman" w:cs="Times New Roman"/>
+          <w:sz w:val="24"/>
+          <w:szCs w:val="24"/>
+        </w:rPr>
         <w:lastRenderedPageBreak/>
-        <w:t>Chapter 2. .NET Framework</w:t>
-      </w:r>
-      <w:r>
-        <w:rPr>
-          <w:rFonts w:ascii="Times New Roman" w:hAnsi="Times New Roman" w:cs="Times New Roman"/>
-          <w:sz w:val="24"/>
-          <w:szCs w:val="24"/>
-        </w:rPr>
-        <w:t xml:space="preserve"> and C# Language</w:t>
-      </w:r>
-      <w:r>
-        <w:rPr>
-          <w:rFonts w:ascii="Times New Roman" w:hAnsi="Times New Roman" w:cs="Times New Roman"/>
-          <w:sz w:val="24"/>
-          <w:szCs w:val="24"/>
-        </w:rPr>
-        <w:t>.</w:t>
-      </w:r>
-    </w:p>
-    <w:p>
-      <w:pPr>
-        <w:jc w:val="both"/>
-        <w:rPr>
-          <w:rFonts w:ascii="Times New Roman" w:hAnsi="Times New Roman" w:cs="Times New Roman"/>
-          <w:sz w:val="24"/>
-          <w:szCs w:val="24"/>
-        </w:rPr>
-      </w:pPr>
-    </w:p>
-    <w:p>
-      <w:pPr>
-        <w:rPr>
-          <w:rFonts w:ascii="Times New Roman" w:hAnsi="Times New Roman" w:cs="Times New Roman"/>
-          <w:sz w:val="24"/>
-          <w:szCs w:val="24"/>
-        </w:rPr>
-      </w:pPr>
-    </w:p>
-    <w:p>
-      <w:pPr>
-        <w:pStyle w:val="Heading3"/>
-        <w:rPr>
-          <w:rFonts w:ascii="Times New Roman" w:hAnsi="Times New Roman" w:cs="Times New Roman"/>
-        </w:rPr>
-      </w:pPr>
-      <w:r>
-        <w:rPr>
-          <w:rFonts w:ascii="Times New Roman" w:hAnsi="Times New Roman" w:cs="Times New Roman"/>
-        </w:rPr>
-        <w:t>2.1 .NET Framework</w:t>
-      </w:r>
-    </w:p>
-    <w:p>
-      <w:pPr>
-        <w:rPr>
-          <w:rFonts w:ascii="Times New Roman" w:hAnsi="Times New Roman" w:cs="Times New Roman"/>
-          <w:sz w:val="24"/>
-          <w:szCs w:val="24"/>
-        </w:rPr>
-      </w:pPr>
-    </w:p>
-    <w:p>
-      <w:pPr>
-        <w:spacing w:line="240" w:lineRule="auto"/>
-        <w:ind w:firstLine="720"/>
-        <w:rPr>
-          <w:rFonts w:ascii="Times New Roman" w:hAnsi="Times New Roman" w:cs="Times New Roman"/>
-          <w:sz w:val="24"/>
-          <w:szCs w:val="24"/>
-        </w:rPr>
-      </w:pPr>
-      <w:r>
-        <w:rPr>
-          <w:rFonts w:ascii="Times New Roman" w:hAnsi="Times New Roman" w:cs="Times New Roman"/>
-          <w:sz w:val="24"/>
-          <w:szCs w:val="24"/>
-        </w:rPr>
-        <w:t>.Net Framework is a technology that supports building and running applications of many types and XML Web Services.</w:t>
-      </w:r>
-      <w:r>
-        <w:rPr>
-          <w:rFonts w:ascii="Times New Roman" w:hAnsi="Times New Roman" w:cs="Times New Roman"/>
-          <w:sz w:val="24"/>
-          <w:szCs w:val="24"/>
-        </w:rPr>
-        <w:t xml:space="preserve"> It can be </w:t>
-      </w:r>
-      <w:r>
-        <w:rPr>
-          <w:rFonts w:ascii="Times New Roman" w:hAnsi="Times New Roman" w:cs="Times New Roman"/>
-          <w:sz w:val="24"/>
-          <w:szCs w:val="24"/>
-        </w:rPr>
-        <w:t>split</w:t>
-      </w:r>
-      <w:r>
-        <w:rPr>
-          <w:rFonts w:ascii="Times New Roman" w:hAnsi="Times New Roman" w:cs="Times New Roman"/>
-          <w:sz w:val="24"/>
-          <w:szCs w:val="24"/>
-        </w:rPr>
-        <w:t xml:space="preserve"> in</w:t>
-      </w:r>
-      <w:r>
-        <w:rPr>
-          <w:rFonts w:ascii="Times New Roman" w:hAnsi="Times New Roman" w:cs="Times New Roman"/>
-          <w:sz w:val="24"/>
-          <w:szCs w:val="24"/>
-        </w:rPr>
-        <w:t xml:space="preserve"> two big parts: first one is the common language runtime and the second one is class library.</w:t>
-      </w:r>
-    </w:p>
-    <w:p>
-      <w:pPr>
-        <w:spacing w:line="240" w:lineRule="auto"/>
-        <w:ind w:firstLine="720"/>
-        <w:rPr>
-          <w:rFonts w:ascii="Times New Roman" w:hAnsi="Times New Roman" w:cs="Times New Roman"/>
-          <w:sz w:val="24"/>
-          <w:szCs w:val="24"/>
-        </w:rPr>
-      </w:pPr>
-    </w:p>
-    <w:p>
-      <w:pPr>
-        <w:pStyle w:val="Heading4"/>
-        <w:rPr>
-          <w:rFonts w:ascii="Times New Roman" w:hAnsi="Times New Roman" w:cs="Times New Roman"/>
-          <w:sz w:val="24"/>
-          <w:szCs w:val="24"/>
-        </w:rPr>
-      </w:pPr>
-      <w:r>
-        <w:rPr>
-          <w:rFonts w:ascii="Times New Roman" w:hAnsi="Times New Roman" w:cs="Times New Roman"/>
-          <w:sz w:val="24"/>
-          <w:szCs w:val="24"/>
-        </w:rPr>
-        <w:t>2.1</w:t>
-      </w:r>
-      <w:r>
-        <w:rPr>
-          <w:rFonts w:ascii="Times New Roman" w:hAnsi="Times New Roman" w:cs="Times New Roman"/>
-          <w:sz w:val="24"/>
-          <w:szCs w:val="24"/>
-        </w:rPr>
-        <w:t>.1</w:t>
-      </w:r>
-      <w:r>
-        <w:rPr>
-          <w:rFonts w:ascii="Times New Roman" w:hAnsi="Times New Roman" w:cs="Times New Roman"/>
-          <w:sz w:val="24"/>
-          <w:szCs w:val="24"/>
-        </w:rPr>
-        <w:t xml:space="preserve"> Common Language runtime</w:t>
-      </w:r>
-    </w:p>
-    <w:p>
-      <w:pPr>
-        <w:spacing w:line="240" w:lineRule="auto"/>
-        <w:ind w:firstLine="720"/>
-        <w:rPr>
-          <w:rFonts w:ascii="Times New Roman" w:hAnsi="Times New Roman" w:cs="Times New Roman"/>
-          <w:sz w:val="24"/>
-          <w:szCs w:val="24"/>
-        </w:rPr>
-      </w:pPr>
-    </w:p>
-    <w:p>
-      <w:pPr>
-        <w:spacing w:line="240" w:lineRule="auto"/>
-        <w:ind w:firstLine="720"/>
-        <w:rPr>
-          <w:rFonts w:ascii="Times New Roman" w:hAnsi="Times New Roman" w:cs="Times New Roman"/>
-          <w:sz w:val="24"/>
-          <w:szCs w:val="24"/>
-        </w:rPr>
-      </w:pPr>
-      <w:r>
-        <w:rPr>
-          <w:rFonts w:ascii="Times New Roman" w:hAnsi="Times New Roman" w:cs="Times New Roman"/>
-          <w:sz w:val="24"/>
-          <w:szCs w:val="24"/>
-        </w:rPr>
-        <w:t>We can say that Common language runtime is the core component of the framework. It manages memory, thread execution, code execution, code safety verification, compilation and other services.</w:t>
-      </w:r>
-      <w:r>
-        <w:rPr>
-          <w:rFonts w:ascii="Times New Roman" w:hAnsi="Times New Roman" w:cs="Times New Roman"/>
-          <w:sz w:val="24"/>
-          <w:szCs w:val="24"/>
-        </w:rPr>
-        <w:t xml:space="preserve"> It supports many languages, for example: C++, Visual Basic and F#, but we will discuss more about C#, given that all applications developed for this thesis are written in this language.</w:t>
+        <w:t>written in this language.</w:t>
       </w:r>
       <w:r>
         <w:rPr>
@@ -1648,7 +1629,10 @@
       </w:r>
       <w:r>
         <w:rPr>
+          <w:rFonts w:ascii="Times New Roman" w:hAnsi="Times New Roman" w:cs="Times New Roman"/>
           <w:noProof/>
+          <w:sz w:val="24"/>
+          <w:szCs w:val="24"/>
         </w:rPr>
         <mc:AlternateContent>
           <mc:Choice Requires="wps">
@@ -1802,6 +1786,7 @@
       <w:r>
         <w:rPr>
           <w:rFonts w:ascii="Times New Roman" w:hAnsi="Times New Roman" w:cs="Times New Roman"/>
+          <w:noProof/>
           <w:sz w:val="24"/>
           <w:szCs w:val="24"/>
         </w:rPr>
@@ -1895,7 +1880,6 @@
     </w:p>
     <w:p>
       <w:pPr>
-        <w:spacing w:line="240" w:lineRule="auto"/>
         <w:ind w:firstLine="720"/>
         <w:rPr>
           <w:rFonts w:ascii="Times New Roman" w:hAnsi="Times New Roman" w:cs="Times New Roman"/>
@@ -1978,7 +1962,6 @@
     </w:p>
     <w:p>
       <w:pPr>
-        <w:spacing w:line="240" w:lineRule="auto"/>
         <w:ind w:firstLine="720"/>
         <w:rPr>
           <w:rFonts w:ascii="Times New Roman" w:hAnsi="Times New Roman" w:cs="Times New Roman"/>
@@ -1989,7 +1972,6 @@
     </w:p>
     <w:p>
       <w:pPr>
-        <w:spacing w:line="240" w:lineRule="auto"/>
         <w:ind w:firstLine="720"/>
         <w:rPr>
           <w:rFonts w:ascii="Times New Roman" w:hAnsi="Times New Roman" w:cs="Times New Roman"/>
@@ -2000,7 +1982,6 @@
     </w:p>
     <w:p>
       <w:pPr>
-        <w:spacing w:line="240" w:lineRule="auto"/>
         <w:ind w:firstLine="720"/>
         <w:rPr>
           <w:rFonts w:ascii="Times New Roman" w:hAnsi="Times New Roman" w:cs="Times New Roman"/>
@@ -2032,31 +2013,7 @@
           <w:sz w:val="24"/>
           <w:szCs w:val="24"/>
         </w:rPr>
-        <w:t xml:space="preserve"> C</w:t>
-      </w:r>
-      <w:r>
-        <w:rPr>
-          <w:rFonts w:ascii="Times New Roman" w:hAnsi="Times New Roman" w:cs="Times New Roman"/>
-          <w:sz w:val="24"/>
-          <w:szCs w:val="24"/>
-        </w:rPr>
-        <w:t xml:space="preserve">lass </w:t>
-      </w:r>
-      <w:r>
-        <w:rPr>
-          <w:rFonts w:ascii="Times New Roman" w:hAnsi="Times New Roman" w:cs="Times New Roman"/>
-          <w:sz w:val="24"/>
-          <w:szCs w:val="24"/>
-        </w:rPr>
-        <w:t>L</w:t>
-      </w:r>
-      <w:r>
-        <w:rPr>
-          <w:rFonts w:ascii="Times New Roman" w:hAnsi="Times New Roman" w:cs="Times New Roman"/>
-          <w:sz w:val="24"/>
-          <w:szCs w:val="24"/>
-        </w:rPr>
-        <w:t>ibrary</w:t>
+        <w:t xml:space="preserve"> Class Library</w:t>
       </w:r>
     </w:p>
     <w:p>
@@ -2189,15 +2146,7 @@
           <w:sz w:val="24"/>
           <w:szCs w:val="24"/>
         </w:rPr>
-        <w:t xml:space="preserve">, </w:t>
-      </w:r>
-      <w:r>
-        <w:rPr>
-          <w:rFonts w:ascii="Times New Roman" w:hAnsi="Times New Roman" w:cs="Times New Roman"/>
-          <w:sz w:val="24"/>
-          <w:szCs w:val="24"/>
-        </w:rPr>
-        <w:t>System.</w:t>
+        <w:t>, System.</w:t>
       </w:r>
       <w:r>
         <w:rPr>
@@ -2221,55 +2170,15 @@
           <w:sz w:val="24"/>
           <w:szCs w:val="24"/>
         </w:rPr>
-        <w:t>System.Diagnostics</w:t>
-      </w:r>
-      <w:r>
-        <w:rPr>
-          <w:rFonts w:ascii="Times New Roman" w:hAnsi="Times New Roman" w:cs="Times New Roman"/>
-          <w:sz w:val="24"/>
-          <w:szCs w:val="24"/>
-        </w:rPr>
-        <w:t>, System.Globalization</w:t>
-      </w:r>
-      <w:r>
-        <w:rPr>
-          <w:rFonts w:ascii="Times New Roman" w:hAnsi="Times New Roman" w:cs="Times New Roman"/>
-          <w:sz w:val="24"/>
-          <w:szCs w:val="24"/>
-        </w:rPr>
-        <w:t>, System.IO,</w:t>
-      </w:r>
-      <w:r>
-        <w:rPr>
-          <w:rFonts w:ascii="Times New Roman" w:hAnsi="Times New Roman" w:cs="Times New Roman"/>
-          <w:sz w:val="24"/>
-          <w:szCs w:val="24"/>
-        </w:rPr>
-        <w:t xml:space="preserve"> System.Security</w:t>
-      </w:r>
-      <w:r>
-        <w:rPr>
-          <w:rFonts w:ascii="Times New Roman" w:hAnsi="Times New Roman" w:cs="Times New Roman"/>
-          <w:sz w:val="24"/>
-          <w:szCs w:val="24"/>
-        </w:rPr>
-        <w:t>, System.Security.Permissions and</w:t>
-      </w:r>
-      <w:r>
-        <w:rPr>
-          <w:rFonts w:ascii="Times New Roman" w:hAnsi="Times New Roman" w:cs="Times New Roman"/>
-          <w:sz w:val="24"/>
-          <w:szCs w:val="24"/>
-        </w:rPr>
-        <w:t xml:space="preserve"> System.Text,</w:t>
-      </w:r>
-      <w:r>
-        <w:rPr>
-          <w:rFonts w:ascii="Times New Roman" w:hAnsi="Times New Roman" w:cs="Times New Roman"/>
-          <w:sz w:val="24"/>
-          <w:szCs w:val="24"/>
-        </w:rPr>
-        <w:t xml:space="preserve"> System.Threading.</w:t>
+        <w:t>System.Diagnostics, System.Globalization</w:t>
+      </w:r>
+      <w:r>
+        <w:rPr>
+          <w:rFonts w:ascii="Times New Roman" w:hAnsi="Times New Roman" w:cs="Times New Roman"/>
+          <w:sz w:val="24"/>
+          <w:szCs w:val="24"/>
+        </w:rPr>
+        <w:t>, System.IO, System.Security, System.Security.Permissions and System.Text, System.Threading.</w:t>
       </w:r>
     </w:p>
     <w:p>
@@ -2287,15 +2196,7 @@
           <w:sz w:val="24"/>
           <w:szCs w:val="24"/>
         </w:rPr>
-        <w:t>Framework Class Library</w:t>
-      </w:r>
-      <w:r>
-        <w:rPr>
-          <w:rFonts w:ascii="Times New Roman" w:hAnsi="Times New Roman" w:cs="Times New Roman"/>
-          <w:sz w:val="24"/>
-          <w:szCs w:val="24"/>
-        </w:rPr>
-        <w:t xml:space="preserve"> includes an expanded set of libraries as Windows Forms, ADO.NET, ASP.NET, Language Integrated Query (LINQ), Windows Presentation Foundation (WPF), Windows Communication Foundation (WCF) and Workflow Foundation (WF)</w:t>
+        <w:t>Framework Class Library includes an expanded set of libraries as Windows Forms, ADO.NET, ASP.NET, Language Integrated Query (LINQ), Windows Presentation Foundation (WPF), Windows Communication Foundation (WCF) and Workflow Foundation (WF)</w:t>
       </w:r>
       <w:r>
         <w:rPr>
@@ -2631,23 +2532,7 @@
           <w:sz w:val="24"/>
           <w:szCs w:val="24"/>
         </w:rPr>
-        <w:t xml:space="preserve"> </w:t>
-      </w:r>
-      <w:r>
-        <w:rPr>
-          <w:rFonts w:ascii="Times New Roman" w:hAnsi="Times New Roman" w:cs="Times New Roman"/>
-          <w:sz w:val="24"/>
-          <w:szCs w:val="24"/>
-        </w:rPr>
-        <w:t>multimedia</w:t>
-      </w:r>
-      <w:r>
-        <w:rPr>
-          <w:rFonts w:ascii="Times New Roman" w:hAnsi="Times New Roman" w:cs="Times New Roman"/>
-          <w:sz w:val="24"/>
-          <w:szCs w:val="24"/>
-        </w:rPr>
-        <w:t xml:space="preserve"> from a provider</w:t>
+        <w:t xml:space="preserve"> multimedia from a provider</w:t>
       </w:r>
       <w:r>
         <w:rPr>
@@ -2936,7 +2821,16 @@
           <w:sz w:val="24"/>
           <w:szCs w:val="24"/>
         </w:rPr>
-        <w:t>H.264 or MPEG-4 Part 10, Advanced Video Coding (MPEG-4 AVC) is a block-oriented motion-compensation-based video compression standard developed by the ITU-T Video Coding Experts Group (VCEG) together with the ISO/IEC JTC1 Moving Picture Experts Group (MPEG)</w:t>
+        <w:t xml:space="preserve">H.264 or MPEG-4 Part 10, Advanced Video Coding (MPEG-4 AVC) is a block-oriented motion-compensation-based video compression standard developed by the ITU-T </w:t>
+      </w:r>
+      <w:r>
+        <w:rPr>
+          <w:rFonts w:ascii="Times New Roman" w:hAnsi="Times New Roman" w:cs="Times New Roman"/>
+          <w:sz w:val="24"/>
+          <w:szCs w:val="24"/>
+        </w:rPr>
+        <w:lastRenderedPageBreak/>
+        <w:t>Video Coding Experts Group (VCEG) together with the ISO/IEC JTC1 Moving Picture Experts Group (MPEG)</w:t>
       </w:r>
       <w:r>
         <w:rPr>
@@ -3070,7 +2964,6 @@
           <w:sz w:val="24"/>
           <w:szCs w:val="24"/>
         </w:rPr>
-        <w:lastRenderedPageBreak/>
         <w:t>3.1.1 Media Services</w:t>
       </w:r>
     </w:p>
@@ -3090,23 +2983,7 @@
           <w:sz w:val="24"/>
           <w:szCs w:val="24"/>
         </w:rPr>
-        <w:t xml:space="preserve">Chapter 4. </w:t>
-      </w:r>
-      <w:r>
-        <w:rPr>
-          <w:rFonts w:ascii="Times New Roman" w:hAnsi="Times New Roman" w:cs="Times New Roman"/>
-          <w:sz w:val="24"/>
-          <w:szCs w:val="24"/>
-        </w:rPr>
-        <w:t>Universal Windows Applications</w:t>
-      </w:r>
-      <w:r>
-        <w:rPr>
-          <w:rFonts w:ascii="Times New Roman" w:hAnsi="Times New Roman" w:cs="Times New Roman"/>
-          <w:sz w:val="24"/>
-          <w:szCs w:val="24"/>
-        </w:rPr>
-        <w:t>.</w:t>
+        <w:t>Chapter 4. Universal Windows Applications.</w:t>
       </w:r>
     </w:p>
     <w:p>
@@ -3372,6 +3249,7 @@
           <w:sz w:val="24"/>
           <w:szCs w:val="24"/>
         </w:rPr>
+        <w:lastRenderedPageBreak/>
         <w:drawing>
           <wp:anchor distT="180340" distB="180340" distL="114300" distR="114300" simplePos="0" relativeHeight="251660288" behindDoc="0" locked="1" layoutInCell="1" allowOverlap="1" wp14:anchorId="17877E6B" wp14:editId="44098E8F">
             <wp:simplePos x="0" y="0"/>
@@ -3444,6 +3322,7 @@
           <w:ilvl w:val="0"/>
           <w:numId w:val="1"/>
         </w:numPr>
+        <w:spacing w:line="240" w:lineRule="auto"/>
         <w:rPr>
           <w:rFonts w:cs="Times New Roman"/>
           <w:szCs w:val="24"/>
@@ -3454,7 +3333,6 @@
           <w:rFonts w:cs="Times New Roman"/>
           <w:szCs w:val="24"/>
         </w:rPr>
-        <w:lastRenderedPageBreak/>
         <w:t>View Taught Courses</w:t>
       </w:r>
     </w:p>
@@ -3539,6 +3417,7 @@
           <w:ilvl w:val="0"/>
           <w:numId w:val="1"/>
         </w:numPr>
+        <w:spacing w:line="240" w:lineRule="auto"/>
         <w:rPr>
           <w:rFonts w:cs="Times New Roman"/>
           <w:szCs w:val="24"/>
@@ -3609,6 +3488,7 @@
           <w:ilvl w:val="0"/>
           <w:numId w:val="1"/>
         </w:numPr>
+        <w:spacing w:line="240" w:lineRule="auto"/>
         <w:rPr>
           <w:rFonts w:cs="Times New Roman"/>
           <w:szCs w:val="24"/>
@@ -3679,6 +3559,7 @@
           <w:ilvl w:val="0"/>
           <w:numId w:val="1"/>
         </w:numPr>
+        <w:spacing w:line="240" w:lineRule="auto"/>
         <w:rPr>
           <w:rFonts w:cs="Times New Roman"/>
           <w:szCs w:val="24"/>
@@ -3733,6 +3614,7 @@
           <w:ilvl w:val="0"/>
           <w:numId w:val="1"/>
         </w:numPr>
+        <w:spacing w:line="240" w:lineRule="auto"/>
         <w:rPr>
           <w:rFonts w:cs="Times New Roman"/>
           <w:szCs w:val="24"/>
@@ -3743,6 +3625,7 @@
           <w:rFonts w:cs="Times New Roman"/>
           <w:szCs w:val="24"/>
         </w:rPr>
+        <w:lastRenderedPageBreak/>
         <w:t>End Course</w:t>
       </w:r>
     </w:p>
@@ -3779,6 +3662,7 @@
           <w:ilvl w:val="0"/>
           <w:numId w:val="1"/>
         </w:numPr>
+        <w:spacing w:line="240" w:lineRule="auto"/>
         <w:rPr>
           <w:rFonts w:cs="Times New Roman"/>
           <w:szCs w:val="24"/>
@@ -3825,6 +3709,7 @@
           <w:ilvl w:val="0"/>
           <w:numId w:val="1"/>
         </w:numPr>
+        <w:spacing w:line="240" w:lineRule="auto"/>
         <w:rPr>
           <w:rFonts w:cs="Times New Roman"/>
           <w:szCs w:val="24"/>
@@ -3871,6 +3756,7 @@
           <w:ilvl w:val="0"/>
           <w:numId w:val="1"/>
         </w:numPr>
+        <w:spacing w:line="240" w:lineRule="auto"/>
         <w:rPr>
           <w:rFonts w:cs="Times New Roman"/>
           <w:szCs w:val="24"/>
@@ -3917,6 +3803,7 @@
           <w:ilvl w:val="0"/>
           <w:numId w:val="1"/>
         </w:numPr>
+        <w:spacing w:line="240" w:lineRule="auto"/>
         <w:rPr>
           <w:rFonts w:cs="Times New Roman"/>
           <w:szCs w:val="24"/>
@@ -3993,6 +3880,7 @@
           <w:ilvl w:val="0"/>
           <w:numId w:val="1"/>
         </w:numPr>
+        <w:spacing w:line="240" w:lineRule="auto"/>
         <w:rPr>
           <w:rFonts w:cs="Times New Roman"/>
           <w:szCs w:val="24"/>
@@ -4003,7 +3891,6 @@
           <w:rFonts w:cs="Times New Roman"/>
           <w:szCs w:val="24"/>
         </w:rPr>
-        <w:lastRenderedPageBreak/>
         <w:t>Send Quiz</w:t>
       </w:r>
     </w:p>
@@ -4048,6 +3935,7 @@
           <w:ilvl w:val="0"/>
           <w:numId w:val="1"/>
         </w:numPr>
+        <w:spacing w:line="240" w:lineRule="auto"/>
         <w:rPr>
           <w:rFonts w:cs="Times New Roman"/>
           <w:szCs w:val="24"/>
@@ -4086,6 +3974,7 @@
           <w:ilvl w:val="0"/>
           <w:numId w:val="1"/>
         </w:numPr>
+        <w:spacing w:line="240" w:lineRule="auto"/>
         <w:rPr>
           <w:rFonts w:cs="Times New Roman"/>
           <w:szCs w:val="24"/>
@@ -4244,6 +4133,7 @@
           <w:ilvl w:val="0"/>
           <w:numId w:val="1"/>
         </w:numPr>
+        <w:spacing w:line="240" w:lineRule="auto"/>
         <w:rPr>
           <w:rFonts w:cs="Times New Roman"/>
           <w:szCs w:val="24"/>
@@ -4330,6 +4220,7 @@
           <w:ilvl w:val="0"/>
           <w:numId w:val="1"/>
         </w:numPr>
+        <w:spacing w:line="240" w:lineRule="auto"/>
         <w:rPr>
           <w:rFonts w:cs="Times New Roman"/>
           <w:szCs w:val="24"/>
@@ -4403,6 +4294,7 @@
           <w:sz w:val="24"/>
           <w:szCs w:val="24"/>
         </w:rPr>
+        <w:lastRenderedPageBreak/>
         <w:drawing>
           <wp:anchor distT="0" distB="0" distL="114300" distR="114300" simplePos="0" relativeHeight="251661312" behindDoc="0" locked="1" layoutInCell="1" allowOverlap="1" wp14:anchorId="6B0E2938" wp14:editId="195049D9">
             <wp:simplePos x="0" y="0"/>
@@ -4524,6 +4416,7 @@
           <w:ilvl w:val="0"/>
           <w:numId w:val="2"/>
         </w:numPr>
+        <w:spacing w:line="240" w:lineRule="auto"/>
         <w:rPr>
           <w:rFonts w:cs="Times New Roman"/>
           <w:szCs w:val="24"/>
@@ -4682,6 +4575,7 @@
           <w:ilvl w:val="0"/>
           <w:numId w:val="2"/>
         </w:numPr>
+        <w:spacing w:line="240" w:lineRule="auto"/>
         <w:rPr>
           <w:rFonts w:cs="Times New Roman"/>
           <w:szCs w:val="24"/>
@@ -4692,7 +4586,6 @@
           <w:rFonts w:cs="Times New Roman"/>
           <w:szCs w:val="24"/>
         </w:rPr>
-        <w:lastRenderedPageBreak/>
         <w:t>Pick Course</w:t>
       </w:r>
       <w:r>
@@ -4728,6 +4621,7 @@
           <w:ilvl w:val="0"/>
           <w:numId w:val="2"/>
         </w:numPr>
+        <w:spacing w:line="240" w:lineRule="auto"/>
         <w:rPr>
           <w:rFonts w:cs="Times New Roman"/>
           <w:szCs w:val="24"/>
@@ -4766,6 +4660,7 @@
           <w:ilvl w:val="0"/>
           <w:numId w:val="2"/>
         </w:numPr>
+        <w:spacing w:line="240" w:lineRule="auto"/>
         <w:rPr>
           <w:rFonts w:cs="Times New Roman"/>
           <w:szCs w:val="24"/>
@@ -4804,6 +4699,7 @@
           <w:ilvl w:val="0"/>
           <w:numId w:val="2"/>
         </w:numPr>
+        <w:spacing w:line="240" w:lineRule="auto"/>
         <w:rPr>
           <w:rFonts w:cs="Times New Roman"/>
           <w:szCs w:val="24"/>
@@ -4858,6 +4754,7 @@
           <w:ilvl w:val="0"/>
           <w:numId w:val="2"/>
         </w:numPr>
+        <w:spacing w:line="240" w:lineRule="auto"/>
         <w:rPr>
           <w:rFonts w:cs="Times New Roman"/>
           <w:szCs w:val="24"/>
@@ -4896,6 +4793,7 @@
           <w:ilvl w:val="0"/>
           <w:numId w:val="2"/>
         </w:numPr>
+        <w:spacing w:line="240" w:lineRule="auto"/>
         <w:rPr>
           <w:rFonts w:cs="Times New Roman"/>
           <w:szCs w:val="24"/>
@@ -4934,6 +4832,7 @@
           <w:ilvl w:val="0"/>
           <w:numId w:val="2"/>
         </w:numPr>
+        <w:spacing w:line="240" w:lineRule="auto"/>
         <w:rPr>
           <w:rFonts w:cs="Times New Roman"/>
           <w:szCs w:val="24"/>
@@ -5055,6 +4954,7 @@
           <w:ilvl w:val="0"/>
           <w:numId w:val="3"/>
         </w:numPr>
+        <w:spacing w:line="240" w:lineRule="auto"/>
         <w:rPr>
           <w:rFonts w:cs="Times New Roman"/>
           <w:szCs w:val="24"/>
@@ -5156,6 +5056,7 @@
           <w:ilvl w:val="0"/>
           <w:numId w:val="3"/>
         </w:numPr>
+        <w:spacing w:line="240" w:lineRule="auto"/>
         <w:rPr>
           <w:rFonts w:cs="Times New Roman"/>
           <w:szCs w:val="24"/>
@@ -5194,6 +5095,7 @@
           <w:ilvl w:val="0"/>
           <w:numId w:val="3"/>
         </w:numPr>
+        <w:spacing w:line="240" w:lineRule="auto"/>
         <w:rPr>
           <w:rFonts w:cs="Times New Roman"/>
           <w:szCs w:val="24"/>
@@ -5232,6 +5134,7 @@
           <w:ilvl w:val="0"/>
           <w:numId w:val="3"/>
         </w:numPr>
+        <w:spacing w:line="240" w:lineRule="auto"/>
         <w:rPr>
           <w:rFonts w:cs="Times New Roman"/>
           <w:szCs w:val="24"/>
@@ -5270,6 +5173,7 @@
           <w:ilvl w:val="0"/>
           <w:numId w:val="3"/>
         </w:numPr>
+        <w:spacing w:line="240" w:lineRule="auto"/>
         <w:rPr>
           <w:rFonts w:cs="Times New Roman"/>
           <w:szCs w:val="24"/>
@@ -5356,6 +5260,7 @@
           <w:ilvl w:val="0"/>
           <w:numId w:val="3"/>
         </w:numPr>
+        <w:spacing w:line="240" w:lineRule="auto"/>
         <w:rPr>
           <w:rFonts w:cs="Times New Roman"/>
           <w:szCs w:val="24"/>
@@ -5418,6 +5323,7 @@
           <w:ilvl w:val="0"/>
           <w:numId w:val="3"/>
         </w:numPr>
+        <w:spacing w:line="240" w:lineRule="auto"/>
         <w:rPr>
           <w:rFonts w:cs="Times New Roman"/>
           <w:szCs w:val="24"/>
@@ -5428,7 +5334,6 @@
           <w:rFonts w:cs="Times New Roman"/>
           <w:szCs w:val="24"/>
         </w:rPr>
-        <w:lastRenderedPageBreak/>
         <w:t>View All Teachers</w:t>
       </w:r>
     </w:p>
@@ -5457,6 +5362,7 @@
           <w:ilvl w:val="0"/>
           <w:numId w:val="3"/>
         </w:numPr>
+        <w:spacing w:line="240" w:lineRule="auto"/>
         <w:rPr>
           <w:rFonts w:cs="Times New Roman"/>
           <w:szCs w:val="24"/>
@@ -5467,6 +5373,7 @@
           <w:rFonts w:cs="Times New Roman"/>
           <w:szCs w:val="24"/>
         </w:rPr>
+        <w:lastRenderedPageBreak/>
         <w:t>Subscribe Student</w:t>
       </w:r>
     </w:p>
@@ -5495,6 +5402,7 @@
           <w:ilvl w:val="0"/>
           <w:numId w:val="3"/>
         </w:numPr>
+        <w:spacing w:line="240" w:lineRule="auto"/>
         <w:rPr>
           <w:rFonts w:cs="Times New Roman"/>
           <w:szCs w:val="24"/>
@@ -5597,63 +5505,751 @@
           <w:ilvl w:val="0"/>
           <w:numId w:val="3"/>
         </w:numPr>
-      </w:pPr>
-      <w:r>
+        <w:spacing w:line="240" w:lineRule="auto"/>
+        <w:rPr>
+          <w:rFonts w:cs="Times New Roman"/>
+          <w:szCs w:val="24"/>
+        </w:rPr>
+      </w:pPr>
+      <w:r>
+        <w:rPr>
+          <w:rFonts w:cs="Times New Roman"/>
+          <w:szCs w:val="24"/>
+        </w:rPr>
         <w:t>Remove student</w:t>
       </w:r>
     </w:p>
     <w:p>
       <w:pPr>
         <w:ind w:firstLine="720"/>
-      </w:pPr>
-      <w:r>
+        <w:rPr>
+          <w:rFonts w:ascii="Times New Roman" w:hAnsi="Times New Roman" w:cs="Times New Roman"/>
+          <w:sz w:val="24"/>
+          <w:szCs w:val="24"/>
+        </w:rPr>
+      </w:pPr>
+      <w:r>
+        <w:rPr>
+          <w:rFonts w:ascii="Times New Roman" w:hAnsi="Times New Roman" w:cs="Times New Roman"/>
+          <w:sz w:val="24"/>
+          <w:szCs w:val="24"/>
+        </w:rPr>
         <w:t>This feature allows the actor to remove a single user from list of attendees.</w:t>
       </w:r>
     </w:p>
     <w:p>
       <w:pPr>
         <w:ind w:firstLine="720"/>
+        <w:rPr>
+          <w:rFonts w:ascii="Times New Roman" w:hAnsi="Times New Roman" w:cs="Times New Roman"/>
+          <w:sz w:val="24"/>
+          <w:szCs w:val="24"/>
+        </w:rPr>
       </w:pPr>
     </w:p>
     <w:p>
       <w:pPr>
         <w:pStyle w:val="Heading3"/>
-      </w:pPr>
-      <w:r>
+        <w:rPr>
+          <w:rFonts w:ascii="Times New Roman" w:hAnsi="Times New Roman" w:cs="Times New Roman"/>
+        </w:rPr>
+      </w:pPr>
+      <w:r>
+        <w:rPr>
+          <w:rFonts w:ascii="Times New Roman" w:hAnsi="Times New Roman" w:cs="Times New Roman"/>
+        </w:rPr>
         <w:t>7.2 Architecture</w:t>
       </w:r>
     </w:p>
-    <w:p/>
-    <w:p>
-      <w:r>
+    <w:p>
+      <w:pPr>
+        <w:rPr>
+          <w:rFonts w:ascii="Times New Roman" w:hAnsi="Times New Roman" w:cs="Times New Roman"/>
+          <w:sz w:val="24"/>
+          <w:szCs w:val="24"/>
+        </w:rPr>
+      </w:pPr>
+    </w:p>
+    <w:p>
+      <w:pPr>
+        <w:rPr>
+          <w:rFonts w:ascii="Times New Roman" w:hAnsi="Times New Roman" w:cs="Times New Roman"/>
+          <w:sz w:val="24"/>
+          <w:szCs w:val="24"/>
+        </w:rPr>
+      </w:pPr>
+      <w:r>
+        <w:rPr>
+          <w:rFonts w:ascii="Times New Roman" w:hAnsi="Times New Roman" w:cs="Times New Roman"/>
+          <w:sz w:val="24"/>
+          <w:szCs w:val="24"/>
+        </w:rPr>
         <w:tab/>
         <w:t>The platform offers a client/</w:t>
       </w:r>
       <w:r>
+        <w:rPr>
+          <w:rFonts w:ascii="Times New Roman" w:hAnsi="Times New Roman" w:cs="Times New Roman"/>
+          <w:sz w:val="24"/>
+          <w:szCs w:val="24"/>
+        </w:rPr>
         <w:t>server architecture</w:t>
       </w:r>
       <w:r>
-        <w:t xml:space="preserve">. </w:t>
-      </w:r>
-      <w:r>
-        <w:t>The client/server architectural style describes distributed systems that involve a separate client and server system, and a connecting network.</w:t>
-      </w:r>
-      <w:r>
+        <w:rPr>
+          <w:rFonts w:ascii="Times New Roman" w:hAnsi="Times New Roman" w:cs="Times New Roman"/>
+          <w:sz w:val="24"/>
+          <w:szCs w:val="24"/>
+        </w:rPr>
+        <w:t>. The client/server architectural style describes distributed systems that involve a separate client and server system, and a connecting network.</w:t>
+      </w:r>
+      <w:r>
+        <w:rPr>
+          <w:rFonts w:ascii="Times New Roman" w:hAnsi="Times New Roman" w:cs="Times New Roman"/>
+          <w:sz w:val="24"/>
+          <w:szCs w:val="24"/>
+        </w:rPr>
         <w:t xml:space="preserve"> </w:t>
       </w:r>
       <w:r>
+        <w:rPr>
+          <w:rFonts w:ascii="Times New Roman" w:hAnsi="Times New Roman" w:cs="Times New Roman"/>
+          <w:sz w:val="24"/>
+          <w:szCs w:val="24"/>
+        </w:rPr>
         <w:t xml:space="preserve">It can </w:t>
+      </w:r>
+      <w:r>
+        <w:rPr>
+          <w:rFonts w:ascii="Times New Roman" w:hAnsi="Times New Roman" w:cs="Times New Roman"/>
+          <w:sz w:val="24"/>
+          <w:szCs w:val="24"/>
+        </w:rPr>
+        <w:t xml:space="preserve">be </w:t>
+      </w:r>
+      <w:r>
+        <w:rPr>
+          <w:rFonts w:ascii="Times New Roman" w:hAnsi="Times New Roman" w:cs="Times New Roman"/>
+          <w:sz w:val="24"/>
+          <w:szCs w:val="24"/>
+        </w:rPr>
+        <w:t>defined</w:t>
+      </w:r>
+      <w:r>
+        <w:rPr>
+          <w:rFonts w:ascii="Times New Roman" w:hAnsi="Times New Roman" w:cs="Times New Roman"/>
+          <w:sz w:val="24"/>
+          <w:szCs w:val="24"/>
+        </w:rPr>
+        <w:t xml:space="preserve"> as t</w:t>
+      </w:r>
+      <w:r>
+        <w:rPr>
+          <w:rFonts w:ascii="Times New Roman" w:hAnsi="Times New Roman" w:cs="Times New Roman"/>
+          <w:sz w:val="24"/>
+          <w:szCs w:val="24"/>
+        </w:rPr>
+        <w:t>he relationship between a client and one or more servers, where the client initiates one or more requests (perhaps using a graphical UI), waits for replies, and processes the replies on receipt. The server typically authorizes the user and then carries out the processing required to generate the result. The server may send responses using a range of protocols and data formats to communicate information to the client.</w:t>
+      </w:r>
+    </w:p>
+    <w:p>
+      <w:pPr>
+        <w:rPr>
+          <w:rFonts w:ascii="Times New Roman" w:hAnsi="Times New Roman" w:cs="Times New Roman"/>
+          <w:sz w:val="24"/>
+          <w:szCs w:val="24"/>
+        </w:rPr>
+      </w:pPr>
+      <w:r>
+        <w:rPr>
+          <w:rFonts w:ascii="Times New Roman" w:hAnsi="Times New Roman" w:cs="Times New Roman"/>
+          <w:sz w:val="24"/>
+          <w:szCs w:val="24"/>
+        </w:rPr>
+        <w:tab/>
+      </w:r>
+      <w:r>
+        <w:rPr>
+          <w:rFonts w:ascii="Times New Roman" w:hAnsi="Times New Roman" w:cs="Times New Roman"/>
+          <w:sz w:val="24"/>
+          <w:szCs w:val="24"/>
+        </w:rPr>
+        <w:t>Another design pattern that has been implemented by this platform is model-view-controller.</w:t>
+      </w:r>
+      <w:r>
+        <w:rPr>
+          <w:sz w:val="24"/>
+          <w:szCs w:val="24"/>
+        </w:rPr>
+        <w:t xml:space="preserve"> </w:t>
+      </w:r>
+      <w:r>
+        <w:rPr>
+          <w:rFonts w:ascii="Times New Roman" w:hAnsi="Times New Roman" w:cs="Times New Roman"/>
+          <w:sz w:val="24"/>
+          <w:szCs w:val="24"/>
+        </w:rPr>
+        <w:t>“</w:t>
+      </w:r>
+      <w:r>
+        <w:rPr>
+          <w:rFonts w:ascii="Times New Roman" w:hAnsi="Times New Roman" w:cs="Times New Roman"/>
+          <w:sz w:val="24"/>
+          <w:szCs w:val="24"/>
+        </w:rPr>
+        <w:t>The Model-View-Controller (MVC) pattern separates the modeling of the domain, the presentation, and the actions based on user input into</w:t>
+      </w:r>
+      <w:r>
+        <w:rPr>
+          <w:rFonts w:ascii="Times New Roman" w:hAnsi="Times New Roman" w:cs="Times New Roman"/>
+          <w:sz w:val="24"/>
+          <w:szCs w:val="24"/>
+        </w:rPr>
+        <w:t xml:space="preserve"> three separate classes</w:t>
+      </w:r>
+      <w:r>
+        <w:rPr>
+          <w:rFonts w:ascii="Times New Roman" w:hAnsi="Times New Roman" w:cs="Times New Roman"/>
+          <w:sz w:val="24"/>
+          <w:szCs w:val="24"/>
+        </w:rPr>
+        <w:t>”</w:t>
+      </w:r>
+      <w:r>
+        <w:rPr>
+          <w:rFonts w:ascii="Times New Roman" w:hAnsi="Times New Roman" w:cs="Times New Roman"/>
+          <w:sz w:val="24"/>
+          <w:szCs w:val="24"/>
+        </w:rPr>
+        <w:t xml:space="preserve"> [2, h</w:t>
+      </w:r>
+      <w:r>
+        <w:rPr>
+          <w:rFonts w:ascii="Times New Roman" w:hAnsi="Times New Roman" w:cs="Times New Roman"/>
+          <w:sz w:val="24"/>
+          <w:szCs w:val="24"/>
+        </w:rPr>
+        <w:t>ttps://msdn.microsoft.com</w:t>
+      </w:r>
+      <w:r>
+        <w:rPr>
+          <w:rFonts w:ascii="Times New Roman" w:hAnsi="Times New Roman" w:cs="Times New Roman"/>
+          <w:sz w:val="24"/>
+          <w:szCs w:val="24"/>
+        </w:rPr>
+        <w:t>]</w:t>
+      </w:r>
+      <w:r>
+        <w:rPr>
+          <w:rFonts w:ascii="Times New Roman" w:hAnsi="Times New Roman" w:cs="Times New Roman"/>
+          <w:sz w:val="24"/>
+          <w:szCs w:val="24"/>
+        </w:rPr>
+        <w:t>:</w:t>
+      </w:r>
+    </w:p>
+    <w:p>
+      <w:pPr>
+        <w:pStyle w:val="ListParagraph"/>
+        <w:numPr>
+          <w:ilvl w:val="0"/>
+          <w:numId w:val="4"/>
+        </w:numPr>
+        <w:rPr>
+          <w:rFonts w:ascii="Times New Roman" w:hAnsi="Times New Roman" w:cs="Times New Roman"/>
+          <w:sz w:val="24"/>
+          <w:szCs w:val="24"/>
+        </w:rPr>
+      </w:pPr>
+      <w:r>
+        <w:rPr>
+          <w:rFonts w:ascii="Times New Roman" w:hAnsi="Times New Roman" w:cs="Times New Roman"/>
+          <w:sz w:val="24"/>
+          <w:szCs w:val="24"/>
+        </w:rPr>
+        <w:t xml:space="preserve">Model: </w:t>
+      </w:r>
+      <w:r>
+        <w:rPr>
+          <w:rFonts w:ascii="Times New Roman" w:hAnsi="Times New Roman" w:cs="Times New Roman"/>
+          <w:sz w:val="24"/>
+          <w:szCs w:val="24"/>
+        </w:rPr>
+        <w:t>“</w:t>
+      </w:r>
+      <w:r>
+        <w:rPr>
+          <w:rFonts w:ascii="Times New Roman" w:hAnsi="Times New Roman" w:cs="Times New Roman"/>
+          <w:sz w:val="24"/>
+          <w:szCs w:val="24"/>
+        </w:rPr>
+        <w:t>The model manages the behavior and data of the application domain, responds to requests for information about its state (usually from the view), and responds to instructions to change state (usually from the controller)</w:t>
+      </w:r>
+      <w:r>
+        <w:rPr>
+          <w:rFonts w:ascii="Times New Roman" w:hAnsi="Times New Roman" w:cs="Times New Roman"/>
+          <w:sz w:val="24"/>
+          <w:szCs w:val="24"/>
+        </w:rPr>
+        <w:t>” [</w:t>
+      </w:r>
+      <w:r>
+        <w:rPr>
+          <w:rFonts w:ascii="Times New Roman" w:hAnsi="Times New Roman" w:cs="Times New Roman"/>
+          <w:sz w:val="24"/>
+          <w:szCs w:val="24"/>
+        </w:rPr>
+        <w:t>1</w:t>
+      </w:r>
+      <w:r>
+        <w:rPr>
+          <w:rFonts w:ascii="Times New Roman" w:hAnsi="Times New Roman" w:cs="Times New Roman"/>
+          <w:sz w:val="24"/>
+          <w:szCs w:val="24"/>
+        </w:rPr>
+        <w:t>, Burbeck]</w:t>
+      </w:r>
+      <w:r>
+        <w:rPr>
+          <w:rFonts w:ascii="Times New Roman" w:hAnsi="Times New Roman" w:cs="Times New Roman"/>
+          <w:sz w:val="24"/>
+          <w:szCs w:val="24"/>
+        </w:rPr>
+        <w:t>.</w:t>
+      </w:r>
+    </w:p>
+    <w:p>
+      <w:pPr>
+        <w:pStyle w:val="ListParagraph"/>
+        <w:numPr>
+          <w:ilvl w:val="0"/>
+          <w:numId w:val="4"/>
+        </w:numPr>
+        <w:rPr>
+          <w:rFonts w:ascii="Times New Roman" w:hAnsi="Times New Roman" w:cs="Times New Roman"/>
+          <w:sz w:val="24"/>
+          <w:szCs w:val="24"/>
+        </w:rPr>
+      </w:pPr>
+      <w:r>
+        <w:rPr>
+          <w:rFonts w:ascii="Times New Roman" w:hAnsi="Times New Roman" w:cs="Times New Roman"/>
+          <w:sz w:val="24"/>
+          <w:szCs w:val="24"/>
+        </w:rPr>
+        <w:t>View:</w:t>
+      </w:r>
+      <w:r>
+        <w:rPr>
+          <w:rFonts w:ascii="Times New Roman" w:hAnsi="Times New Roman" w:cs="Times New Roman"/>
+          <w:sz w:val="24"/>
+          <w:szCs w:val="24"/>
+        </w:rPr>
+        <w:t xml:space="preserve"> The view manages the display of information.</w:t>
+      </w:r>
+    </w:p>
+    <w:p>
+      <w:pPr>
+        <w:pStyle w:val="ListParagraph"/>
+        <w:numPr>
+          <w:ilvl w:val="0"/>
+          <w:numId w:val="4"/>
+        </w:numPr>
+        <w:rPr>
+          <w:rFonts w:ascii="Times New Roman" w:hAnsi="Times New Roman" w:cs="Times New Roman"/>
+          <w:sz w:val="24"/>
+          <w:szCs w:val="24"/>
+        </w:rPr>
+      </w:pPr>
+      <w:r>
+        <w:rPr>
+          <w:rFonts w:ascii="Times New Roman" w:hAnsi="Times New Roman" w:cs="Times New Roman"/>
+          <w:sz w:val="24"/>
+          <w:szCs w:val="24"/>
+        </w:rPr>
+        <w:t>Controller:</w:t>
+      </w:r>
+      <w:r>
+        <w:rPr>
+          <w:rFonts w:ascii="Times New Roman" w:hAnsi="Times New Roman" w:cs="Times New Roman"/>
+          <w:sz w:val="24"/>
+          <w:szCs w:val="24"/>
+        </w:rPr>
+        <w:t xml:space="preserve"> </w:t>
+      </w:r>
+      <w:r>
+        <w:rPr>
+          <w:rFonts w:ascii="Times New Roman" w:hAnsi="Times New Roman" w:cs="Times New Roman"/>
+          <w:sz w:val="24"/>
+          <w:szCs w:val="24"/>
+        </w:rPr>
+        <w:t>“The</w:t>
+      </w:r>
+      <w:r>
+        <w:rPr>
+          <w:rFonts w:ascii="Times New Roman" w:hAnsi="Times New Roman" w:cs="Times New Roman"/>
+          <w:sz w:val="24"/>
+          <w:szCs w:val="24"/>
+        </w:rPr>
+        <w:t xml:space="preserve"> controller interprets the mouse and keyboard inputs from the user, informing the model and/or the view to change as appropriate</w:t>
+      </w:r>
+      <w:r>
+        <w:rPr>
+          <w:rFonts w:ascii="Times New Roman" w:hAnsi="Times New Roman" w:cs="Times New Roman"/>
+          <w:sz w:val="24"/>
+          <w:szCs w:val="24"/>
+        </w:rPr>
+        <w:t>”</w:t>
+      </w:r>
+      <w:r>
+        <w:rPr>
+          <w:rFonts w:ascii="Times New Roman" w:hAnsi="Times New Roman" w:cs="Times New Roman"/>
+          <w:sz w:val="24"/>
+          <w:szCs w:val="24"/>
+        </w:rPr>
+        <w:t xml:space="preserve"> </w:t>
+      </w:r>
+      <w:r>
+        <w:rPr>
+          <w:rFonts w:ascii="Times New Roman" w:hAnsi="Times New Roman" w:cs="Times New Roman"/>
+          <w:sz w:val="24"/>
+          <w:szCs w:val="24"/>
+        </w:rPr>
+        <w:t xml:space="preserve">[2, </w:t>
+      </w:r>
+      <w:hyperlink r:id="rId10" w:history="1">
+        <w:r>
+          <w:rPr>
+            <w:rStyle w:val="Hyperlink"/>
+            <w:rFonts w:ascii="Times New Roman" w:hAnsi="Times New Roman" w:cs="Times New Roman"/>
+            <w:sz w:val="24"/>
+            <w:szCs w:val="24"/>
+          </w:rPr>
+          <w:t>https://msdn.microsoft.com</w:t>
+        </w:r>
+      </w:hyperlink>
+      <w:r>
+        <w:rPr>
+          <w:rFonts w:ascii="Times New Roman" w:hAnsi="Times New Roman" w:cs="Times New Roman"/>
+          <w:sz w:val="24"/>
+          <w:szCs w:val="24"/>
+        </w:rPr>
+        <w:t>]</w:t>
+      </w:r>
+      <w:r>
+        <w:rPr>
+          <w:rFonts w:ascii="Times New Roman" w:hAnsi="Times New Roman" w:cs="Times New Roman"/>
+          <w:sz w:val="24"/>
+          <w:szCs w:val="24"/>
+        </w:rPr>
+        <w:t>.</w:t>
+      </w:r>
+    </w:p>
+    <w:p>
+      <w:pPr>
+        <w:ind w:firstLine="360"/>
+        <w:rPr>
+          <w:rFonts w:ascii="Times New Roman" w:hAnsi="Times New Roman" w:cs="Times New Roman"/>
+          <w:sz w:val="24"/>
+          <w:szCs w:val="24"/>
+        </w:rPr>
+      </w:pPr>
+      <w:r>
+        <w:rPr>
+          <w:rFonts w:ascii="Times New Roman" w:hAnsi="Times New Roman" w:cs="Times New Roman"/>
+          <w:noProof/>
+          <w:sz w:val="24"/>
+          <w:szCs w:val="24"/>
+        </w:rPr>
+        <w:lastRenderedPageBreak/>
+        <w:drawing>
+          <wp:anchor distT="0" distB="0" distL="114300" distR="114300" simplePos="0" relativeHeight="251665408" behindDoc="0" locked="0" layoutInCell="1" allowOverlap="1" wp14:anchorId="2F3A0C64" wp14:editId="60FA1F22">
+            <wp:simplePos x="0" y="0"/>
+            <wp:positionH relativeFrom="margin">
+              <wp:align>center</wp:align>
+            </wp:positionH>
+            <wp:positionV relativeFrom="paragraph">
+              <wp:posOffset>495300</wp:posOffset>
+            </wp:positionV>
+            <wp:extent cx="6457950" cy="3257550"/>
+            <wp:effectExtent l="0" t="0" r="0" b="0"/>
+            <wp:wrapTopAndBottom/>
+            <wp:docPr id="7" name="Picture 7"/>
+            <wp:cNvGraphicFramePr>
+              <a:graphicFrameLocks xmlns:a="http://schemas.openxmlformats.org/drawingml/2006/main" noChangeAspect="1"/>
+            </wp:cNvGraphicFramePr>
+            <a:graphic xmlns:a="http://schemas.openxmlformats.org/drawingml/2006/main">
+              <a:graphicData uri="http://schemas.openxmlformats.org/drawingml/2006/picture">
+                <pic:pic xmlns:pic="http://schemas.openxmlformats.org/drawingml/2006/picture">
+                  <pic:nvPicPr>
+                    <pic:cNvPr id="7" name="SolutionArchitecture10.png"/>
+                    <pic:cNvPicPr/>
+                  </pic:nvPicPr>
+                  <pic:blipFill>
+                    <a:blip r:embed="rId11">
+                      <a:extLst>
+                        <a:ext uri="{28A0092B-C50C-407E-A947-70E740481C1C}">
+                          <a14:useLocalDpi xmlns:a14="http://schemas.microsoft.com/office/drawing/2010/main" val="0"/>
+                        </a:ext>
+                      </a:extLst>
+                    </a:blip>
+                    <a:stretch>
+                      <a:fillRect/>
+                    </a:stretch>
+                  </pic:blipFill>
+                  <pic:spPr>
+                    <a:xfrm>
+                      <a:off x="0" y="0"/>
+                      <a:ext cx="6457950" cy="3257550"/>
+                    </a:xfrm>
+                    <a:prstGeom prst="rect">
+                      <a:avLst/>
+                    </a:prstGeom>
+                  </pic:spPr>
+                </pic:pic>
+              </a:graphicData>
+            </a:graphic>
+            <wp14:sizeRelH relativeFrom="margin">
+              <wp14:pctWidth>0</wp14:pctWidth>
+            </wp14:sizeRelH>
+            <wp14:sizeRelV relativeFrom="margin">
+              <wp14:pctHeight>0</wp14:pctHeight>
+            </wp14:sizeRelV>
+          </wp:anchor>
+        </w:drawing>
+      </w:r>
+      <w:r>
+        <w:rPr>
+          <w:rFonts w:ascii="Times New Roman" w:hAnsi="Times New Roman" w:cs="Times New Roman"/>
+          <w:sz w:val="24"/>
+          <w:szCs w:val="24"/>
+        </w:rPr>
+        <w:t>The solution is organized in multiple projects, each of them representing an important component of the system.</w:t>
+      </w:r>
+      <w:r>
+        <w:rPr>
+          <w:rFonts w:ascii="Times New Roman" w:hAnsi="Times New Roman" w:cs="Times New Roman"/>
+          <w:sz w:val="24"/>
+          <w:szCs w:val="24"/>
+        </w:rPr>
+        <w:t xml:space="preserve"> The diagram below shows the relationships between them.</w:t>
+      </w:r>
+    </w:p>
+    <w:p>
+      <w:pPr>
+        <w:ind w:firstLine="360"/>
+        <w:rPr>
+          <w:rFonts w:ascii="Times New Roman" w:hAnsi="Times New Roman" w:cs="Times New Roman"/>
+          <w:sz w:val="24"/>
+          <w:szCs w:val="24"/>
+        </w:rPr>
+      </w:pPr>
+      <w:r>
+        <w:rPr>
+          <w:rFonts w:ascii="Times New Roman" w:hAnsi="Times New Roman" w:cs="Times New Roman"/>
+          <w:sz w:val="24"/>
+          <w:szCs w:val="24"/>
+        </w:rPr>
+        <w:t>The figure above also draws the schema of a layered architecture where each component serves a single role. “Layered architecture focuses on the grouping of related functionality within an application into distinct layers that are stacked vertically on top of each other. Functionality within each layer is related by a common role or responsibility. Communication between layers is explicit and loosely coupled. Layering your application appropriately helps to support a strong separation of concerns that, in turn, supports flexibility and maintainability.”</w:t>
+      </w:r>
+      <w:r>
+        <w:rPr>
+          <w:rFonts w:ascii="Times New Roman" w:hAnsi="Times New Roman" w:cs="Times New Roman"/>
+          <w:sz w:val="24"/>
+          <w:szCs w:val="24"/>
+        </w:rPr>
+        <w:t xml:space="preserve"> [2, </w:t>
+      </w:r>
+      <w:hyperlink r:id="rId12" w:history="1">
+        <w:r>
+          <w:rPr>
+            <w:rStyle w:val="Hyperlink"/>
+            <w:rFonts w:ascii="Times New Roman" w:hAnsi="Times New Roman" w:cs="Times New Roman"/>
+            <w:sz w:val="24"/>
+            <w:szCs w:val="24"/>
+          </w:rPr>
+          <w:t>https://msdn.microsoft.com</w:t>
+        </w:r>
+      </w:hyperlink>
+      <w:r>
+        <w:rPr>
+          <w:rFonts w:ascii="Times New Roman" w:hAnsi="Times New Roman" w:cs="Times New Roman"/>
+          <w:sz w:val="24"/>
+          <w:szCs w:val="24"/>
+        </w:rPr>
+        <w:t>]</w:t>
+      </w:r>
+    </w:p>
+    <w:p>
+      <w:pPr>
+        <w:ind w:firstLine="360"/>
+        <w:rPr>
+          <w:rFonts w:ascii="Times New Roman" w:hAnsi="Times New Roman" w:cs="Times New Roman"/>
+          <w:sz w:val="24"/>
+          <w:szCs w:val="24"/>
+        </w:rPr>
+      </w:pPr>
+      <w:r>
+        <w:rPr>
+          <w:rFonts w:ascii="Times New Roman" w:hAnsi="Times New Roman" w:cs="Times New Roman"/>
+          <w:sz w:val="24"/>
+          <w:szCs w:val="24"/>
+        </w:rPr>
+        <w:t xml:space="preserve">Further will be discussed each layer and will be explained </w:t>
+      </w:r>
+      <w:r>
+        <w:rPr>
+          <w:rFonts w:ascii="Times New Roman" w:hAnsi="Times New Roman" w:cs="Times New Roman"/>
+          <w:sz w:val="24"/>
+          <w:szCs w:val="24"/>
+        </w:rPr>
+        <w:t>its</w:t>
+      </w:r>
+      <w:r>
+        <w:rPr>
+          <w:rFonts w:ascii="Times New Roman" w:hAnsi="Times New Roman" w:cs="Times New Roman"/>
+          <w:sz w:val="24"/>
+          <w:szCs w:val="24"/>
+        </w:rPr>
+        <w:t xml:space="preserve"> role in the system.</w:t>
+      </w:r>
+    </w:p>
+    <w:p>
+      <w:pPr>
+        <w:pStyle w:val="Heading4"/>
+      </w:pPr>
+      <w:r>
+        <w:t>7.2.1 Model Layer</w:t>
+      </w:r>
+    </w:p>
+    <w:p>
+      <w:r>
+        <w:tab/>
+        <w:t>It is named “TravellerStudent.Model”</w:t>
+      </w:r>
+      <w:r>
+        <w:t xml:space="preserve"> and </w:t>
+      </w:r>
+      <w:r>
+        <w:t>its concern is to represent data. It is referenced by all the other layers because they work with the notions defined in th</w:t>
+      </w:r>
+      <w:r>
+        <w:t>i</w:t>
+      </w:r>
+      <w:r>
+        <w:t>s one.</w:t>
+      </w:r>
+      <w:r>
+        <w:t xml:space="preserve"> It also contains the base objects on top of which the other layers are built.</w:t>
       </w:r>
       <w:bookmarkStart w:id="0" w:name="_GoBack"/>
       <w:bookmarkEnd w:id="0"/>
-      <w:r>
-        <w:t>be described as t</w:t>
-      </w:r>
-      <w:r>
-        <w:t>he relationship between a client and one or more servers, where the client initiates one or more requests (perhaps using a graphical UI), waits for replies, and processes the replies on receipt. The server typically authorizes the user and then carries out the processing required to generate the result. The server may send responses using a range of protocols and data formats to communicate information to the client.</w:t>
-      </w:r>
-    </w:p>
-    <w:p/>
+    </w:p>
+    <w:p>
+      <w:pPr>
+        <w:pStyle w:val="Heading4"/>
+      </w:pPr>
+      <w:r>
+        <w:t>7.2.2 Repository Layer</w:t>
+      </w:r>
+    </w:p>
+    <w:p>
+      <w:r>
+        <w:tab/>
+        <w:t xml:space="preserve">This level </w:t>
+      </w:r>
+      <w:r>
+        <w:t xml:space="preserve">is concerned with </w:t>
+      </w:r>
+      <w:r>
+        <w:t>interactions with the database. The only thing that it does is to read, insert and update the objects that are mapped in the Model and persist them.</w:t>
+      </w:r>
+    </w:p>
+    <w:p>
+      <w:pPr>
+        <w:pStyle w:val="Heading4"/>
+      </w:pPr>
+      <w:r>
+        <w:t xml:space="preserve">7.2.3 </w:t>
+      </w:r>
+      <w:r>
+        <w:t>Business Logic Layer</w:t>
+      </w:r>
+    </w:p>
+    <w:p>
+      <w:r>
+        <w:tab/>
+        <w:t xml:space="preserve">Its role is to </w:t>
+      </w:r>
+      <w:r>
+        <w:t>process data received from the user and from the repository layer.</w:t>
+      </w:r>
+    </w:p>
+    <w:p>
+      <w:pPr>
+        <w:pStyle w:val="Heading4"/>
+      </w:pPr>
+      <w:r>
+        <w:t>7.2.4 Services Layer</w:t>
+      </w:r>
+    </w:p>
+    <w:p>
+      <w:r>
+        <w:tab/>
+        <w:t>This is the entry point for the server. Any client will be able to make requests in order to retrieve information, or to send data to be persisted.</w:t>
+      </w:r>
+    </w:p>
+    <w:p>
+      <w:pPr>
+        <w:pStyle w:val="Heading4"/>
+      </w:pPr>
+      <w:r>
+        <w:t>7.2.5 Client Controller</w:t>
+      </w:r>
+    </w:p>
+    <w:p>
+      <w:r>
+        <w:tab/>
+        <w:t>This is a wrapper over the Services Layer, which will have the role of communicating with the server and process data received from it.</w:t>
+      </w:r>
+    </w:p>
+    <w:p>
+      <w:pPr>
+        <w:pStyle w:val="Heading4"/>
+      </w:pPr>
+      <w:r>
+        <w:t>7.2.6 User Interface</w:t>
+      </w:r>
+    </w:p>
+    <w:p>
+      <w:r>
+        <w:tab/>
+        <w:t>This time there are several projects that have that role, considering that there are two applications: one for Windows Phone 8.1 and one for Windows 8.1.</w:t>
+      </w:r>
+    </w:p>
+    <w:p>
+      <w:r>
+        <w:t xml:space="preserve"> </w:t>
+      </w:r>
+    </w:p>
+    <w:p>
+      <w:pPr>
+        <w:rPr>
+          <w:rFonts w:ascii="Times New Roman" w:hAnsi="Times New Roman" w:cs="Times New Roman"/>
+          <w:sz w:val="24"/>
+          <w:szCs w:val="24"/>
+        </w:rPr>
+      </w:pPr>
+    </w:p>
+    <w:p>
+      <w:pPr>
+        <w:rPr>
+          <w:rFonts w:ascii="Times New Roman" w:hAnsi="Times New Roman" w:cs="Times New Roman"/>
+          <w:sz w:val="24"/>
+          <w:szCs w:val="24"/>
+        </w:rPr>
+      </w:pPr>
+    </w:p>
     <w:p>
       <w:pPr>
         <w:pStyle w:val="Heading2"/>
@@ -5684,13 +6280,75 @@
     </w:p>
     <w:p>
       <w:pPr>
-        <w:ind w:firstLine="720"/>
-        <w:rPr>
-          <w:rFonts w:ascii="Times New Roman" w:hAnsi="Times New Roman" w:cs="Times New Roman"/>
-          <w:sz w:val="24"/>
-          <w:szCs w:val="24"/>
-        </w:rPr>
-      </w:pPr>
+        <w:pStyle w:val="Heading2"/>
+        <w:jc w:val="center"/>
+      </w:pPr>
+      <w:r>
+        <w:t>Chapter 9.Bibliografy</w:t>
+      </w:r>
+    </w:p>
+    <w:p>
+      <w:pPr>
+        <w:pStyle w:val="ListParagraph"/>
+        <w:numPr>
+          <w:ilvl w:val="0"/>
+          <w:numId w:val="5"/>
+        </w:numPr>
+        <w:rPr>
+          <w:rFonts w:ascii="Times New Roman" w:hAnsi="Times New Roman" w:cs="Times New Roman"/>
+          <w:sz w:val="24"/>
+          <w:szCs w:val="24"/>
+        </w:rPr>
+      </w:pPr>
+      <w:r>
+        <w:rPr>
+          <w:rStyle w:val="apple-converted-space"/>
+          <w:rFonts w:ascii="Times New Roman" w:hAnsi="Times New Roman" w:cs="Times New Roman"/>
+          <w:color w:val="2A2A2A"/>
+          <w:sz w:val="24"/>
+          <w:szCs w:val="24"/>
+        </w:rPr>
+        <w:t> </w:t>
+      </w:r>
+      <w:r>
+        <w:rPr>
+          <w:rFonts w:ascii="Times New Roman" w:hAnsi="Times New Roman" w:cs="Times New Roman"/>
+          <w:color w:val="2A2A2A"/>
+          <w:sz w:val="24"/>
+          <w:szCs w:val="24"/>
+        </w:rPr>
+        <w:t>Burbeck, Steve</w:t>
+      </w:r>
+      <w:r>
+        <w:rPr>
+          <w:rFonts w:ascii="Times New Roman" w:hAnsi="Times New Roman" w:cs="Times New Roman"/>
+          <w:sz w:val="24"/>
+          <w:szCs w:val="24"/>
+        </w:rPr>
+        <w:t>. "Application Programming in Smalltalk-80: How to use Model-View-Controller (MVC)."University of Illinois in Urbana-Champaign (UIUC) Smalltalk Archive</w:t>
+      </w:r>
+    </w:p>
+    <w:p>
+      <w:pPr>
+        <w:pStyle w:val="ListParagraph"/>
+        <w:numPr>
+          <w:ilvl w:val="0"/>
+          <w:numId w:val="5"/>
+        </w:numPr>
+        <w:rPr>
+          <w:rFonts w:ascii="Times New Roman" w:hAnsi="Times New Roman" w:cs="Times New Roman"/>
+          <w:sz w:val="24"/>
+          <w:szCs w:val="24"/>
+        </w:rPr>
+      </w:pPr>
+      <w:r>
+        <w:rPr>
+          <w:rFonts w:ascii="Times New Roman" w:hAnsi="Times New Roman" w:cs="Times New Roman"/>
+          <w:sz w:val="24"/>
+          <w:szCs w:val="24"/>
+        </w:rPr>
+        <w:t>https://msdn.microsoft.com</w:t>
+      </w:r>
     </w:p>
     <w:sectPr>
       <w:pgSz w:w="11907" w:h="16839" w:code="9"/>
@@ -5705,16 +6363,129 @@
 <file path=word/numbering.xml><?xml version="1.0" encoding="utf-8"?>
 <w:numbering xmlns:wpc="http://schemas.microsoft.com/office/word/2010/wordprocessingCanvas" xmlns:mc="http://schemas.openxmlformats.org/markup-compatibility/2006" xmlns:o="urn:schemas-microsoft-com:office:office" xmlns:r="http://schemas.openxmlformats.org/officeDocument/2006/relationships" xmlns:m="http://schemas.openxmlformats.org/officeDocument/2006/math" xmlns:v="urn:schemas-microsoft-com:vml" xmlns:wp14="http://schemas.microsoft.com/office/word/2010/wordprocessingDrawing" xmlns:wp="http://schemas.openxmlformats.org/drawingml/2006/wordprocessingDrawing" xmlns:w10="urn:schemas-microsoft-com:office:word" xmlns:w="http://schemas.openxmlformats.org/wordprocessingml/2006/main" xmlns:w14="http://schemas.microsoft.com/office/word/2010/wordml" xmlns:w15="http://schemas.microsoft.com/office/word/2012/wordml" xmlns:wpg="http://schemas.microsoft.com/office/word/2010/wordprocessingGroup" xmlns:wpi="http://schemas.microsoft.com/office/word/2010/wordprocessingInk" xmlns:wne="http://schemas.microsoft.com/office/word/2006/wordml" xmlns:wps="http://schemas.microsoft.com/office/word/2010/wordprocessingShape" mc:Ignorable="w14 w15 wp14">
   <w:abstractNum w:abstractNumId="0" w15:restartNumberingAfterBreak="0">
-    <w:nsid w:val="5327534B"/>
+    <w:nsid w:val="10541EA4"/>
     <w:multiLevelType w:val="hybridMultilevel"/>
-    <w:tmpl w:val="C282A56C"/>
-    <w:lvl w:ilvl="0" w:tplc="1128A510">
+    <w:tmpl w:val="FAD43DC4"/>
+    <w:lvl w:ilvl="0" w:tplc="04090001">
+      <w:start w:val="1"/>
+      <w:numFmt w:val="bullet"/>
+      <w:lvlText w:val=""/>
+      <w:lvlJc w:val="left"/>
+      <w:pPr>
+        <w:ind w:left="720" w:hanging="360"/>
+      </w:pPr>
+      <w:rPr>
+        <w:rFonts w:ascii="Symbol" w:hAnsi="Symbol" w:hint="default"/>
+      </w:rPr>
+    </w:lvl>
+    <w:lvl w:ilvl="1" w:tplc="04090003" w:tentative="1">
+      <w:start w:val="1"/>
+      <w:numFmt w:val="bullet"/>
+      <w:lvlText w:val="o"/>
+      <w:lvlJc w:val="left"/>
+      <w:pPr>
+        <w:ind w:left="1440" w:hanging="360"/>
+      </w:pPr>
+      <w:rPr>
+        <w:rFonts w:ascii="Courier New" w:hAnsi="Courier New" w:cs="Courier New" w:hint="default"/>
+      </w:rPr>
+    </w:lvl>
+    <w:lvl w:ilvl="2" w:tplc="04090005" w:tentative="1">
+      <w:start w:val="1"/>
+      <w:numFmt w:val="bullet"/>
+      <w:lvlText w:val=""/>
+      <w:lvlJc w:val="left"/>
+      <w:pPr>
+        <w:ind w:left="2160" w:hanging="360"/>
+      </w:pPr>
+      <w:rPr>
+        <w:rFonts w:ascii="Wingdings" w:hAnsi="Wingdings" w:hint="default"/>
+      </w:rPr>
+    </w:lvl>
+    <w:lvl w:ilvl="3" w:tplc="04090001" w:tentative="1">
+      <w:start w:val="1"/>
+      <w:numFmt w:val="bullet"/>
+      <w:lvlText w:val=""/>
+      <w:lvlJc w:val="left"/>
+      <w:pPr>
+        <w:ind w:left="2880" w:hanging="360"/>
+      </w:pPr>
+      <w:rPr>
+        <w:rFonts w:ascii="Symbol" w:hAnsi="Symbol" w:hint="default"/>
+      </w:rPr>
+    </w:lvl>
+    <w:lvl w:ilvl="4" w:tplc="04090003" w:tentative="1">
+      <w:start w:val="1"/>
+      <w:numFmt w:val="bullet"/>
+      <w:lvlText w:val="o"/>
+      <w:lvlJc w:val="left"/>
+      <w:pPr>
+        <w:ind w:left="3600" w:hanging="360"/>
+      </w:pPr>
+      <w:rPr>
+        <w:rFonts w:ascii="Courier New" w:hAnsi="Courier New" w:cs="Courier New" w:hint="default"/>
+      </w:rPr>
+    </w:lvl>
+    <w:lvl w:ilvl="5" w:tplc="04090005" w:tentative="1">
+      <w:start w:val="1"/>
+      <w:numFmt w:val="bullet"/>
+      <w:lvlText w:val=""/>
+      <w:lvlJc w:val="left"/>
+      <w:pPr>
+        <w:ind w:left="4320" w:hanging="360"/>
+      </w:pPr>
+      <w:rPr>
+        <w:rFonts w:ascii="Wingdings" w:hAnsi="Wingdings" w:hint="default"/>
+      </w:rPr>
+    </w:lvl>
+    <w:lvl w:ilvl="6" w:tplc="04090001" w:tentative="1">
+      <w:start w:val="1"/>
+      <w:numFmt w:val="bullet"/>
+      <w:lvlText w:val=""/>
+      <w:lvlJc w:val="left"/>
+      <w:pPr>
+        <w:ind w:left="5040" w:hanging="360"/>
+      </w:pPr>
+      <w:rPr>
+        <w:rFonts w:ascii="Symbol" w:hAnsi="Symbol" w:hint="default"/>
+      </w:rPr>
+    </w:lvl>
+    <w:lvl w:ilvl="7" w:tplc="04090003" w:tentative="1">
+      <w:start w:val="1"/>
+      <w:numFmt w:val="bullet"/>
+      <w:lvlText w:val="o"/>
+      <w:lvlJc w:val="left"/>
+      <w:pPr>
+        <w:ind w:left="5760" w:hanging="360"/>
+      </w:pPr>
+      <w:rPr>
+        <w:rFonts w:ascii="Courier New" w:hAnsi="Courier New" w:cs="Courier New" w:hint="default"/>
+      </w:rPr>
+    </w:lvl>
+    <w:lvl w:ilvl="8" w:tplc="04090005" w:tentative="1">
+      <w:start w:val="1"/>
+      <w:numFmt w:val="bullet"/>
+      <w:lvlText w:val=""/>
+      <w:lvlJc w:val="left"/>
+      <w:pPr>
+        <w:ind w:left="6480" w:hanging="360"/>
+      </w:pPr>
+      <w:rPr>
+        <w:rFonts w:ascii="Wingdings" w:hAnsi="Wingdings" w:hint="default"/>
+      </w:rPr>
+    </w:lvl>
+  </w:abstractNum>
+  <w:abstractNum w:abstractNumId="1" w15:restartNumberingAfterBreak="0">
+    <w:nsid w:val="23AF2F6B"/>
+    <w:multiLevelType w:val="hybridMultilevel"/>
+    <w:tmpl w:val="B524C1D6"/>
+    <w:lvl w:ilvl="0" w:tplc="04090011">
       <w:start w:val="1"/>
       <w:numFmt w:val="decimal"/>
       <w:lvlText w:val="%1)"/>
       <w:lvlJc w:val="left"/>
       <w:pPr>
-        <w:ind w:left="1080" w:hanging="360"/>
+        <w:ind w:left="720" w:hanging="360"/>
       </w:pPr>
       <w:rPr>
         <w:rFonts w:hint="default"/>
@@ -5726,7 +6497,7 @@
       <w:lvlText w:val="%2."/>
       <w:lvlJc w:val="left"/>
       <w:pPr>
-        <w:ind w:left="1800" w:hanging="360"/>
+        <w:ind w:left="1440" w:hanging="360"/>
       </w:pPr>
     </w:lvl>
     <w:lvl w:ilvl="2" w:tplc="0409001B" w:tentative="1">
@@ -5735,7 +6506,7 @@
       <w:lvlText w:val="%3."/>
       <w:lvlJc w:val="right"/>
       <w:pPr>
-        <w:ind w:left="2520" w:hanging="180"/>
+        <w:ind w:left="2160" w:hanging="180"/>
       </w:pPr>
     </w:lvl>
     <w:lvl w:ilvl="3" w:tplc="0409000F" w:tentative="1">
@@ -5744,7 +6515,7 @@
       <w:lvlText w:val="%4."/>
       <w:lvlJc w:val="left"/>
       <w:pPr>
-        <w:ind w:left="3240" w:hanging="360"/>
+        <w:ind w:left="2880" w:hanging="360"/>
       </w:pPr>
     </w:lvl>
     <w:lvl w:ilvl="4" w:tplc="04090019" w:tentative="1">
@@ -5753,7 +6524,7 @@
       <w:lvlText w:val="%5."/>
       <w:lvlJc w:val="left"/>
       <w:pPr>
-        <w:ind w:left="3960" w:hanging="360"/>
+        <w:ind w:left="3600" w:hanging="360"/>
       </w:pPr>
     </w:lvl>
     <w:lvl w:ilvl="5" w:tplc="0409001B" w:tentative="1">
@@ -5762,7 +6533,7 @@
       <w:lvlText w:val="%6."/>
       <w:lvlJc w:val="right"/>
       <w:pPr>
-        <w:ind w:left="4680" w:hanging="180"/>
+        <w:ind w:left="4320" w:hanging="180"/>
       </w:pPr>
     </w:lvl>
     <w:lvl w:ilvl="6" w:tplc="0409000F" w:tentative="1">
@@ -5771,7 +6542,7 @@
       <w:lvlText w:val="%7."/>
       <w:lvlJc w:val="left"/>
       <w:pPr>
-        <w:ind w:left="5400" w:hanging="360"/>
+        <w:ind w:left="5040" w:hanging="360"/>
       </w:pPr>
     </w:lvl>
     <w:lvl w:ilvl="7" w:tplc="04090019" w:tentative="1">
@@ -5780,7 +6551,7 @@
       <w:lvlText w:val="%8."/>
       <w:lvlJc w:val="left"/>
       <w:pPr>
-        <w:ind w:left="6120" w:hanging="360"/>
+        <w:ind w:left="5760" w:hanging="360"/>
       </w:pPr>
     </w:lvl>
     <w:lvl w:ilvl="8" w:tplc="0409001B" w:tentative="1">
@@ -5789,21 +6560,21 @@
       <w:lvlText w:val="%9."/>
       <w:lvlJc w:val="right"/>
       <w:pPr>
-        <w:ind w:left="6840" w:hanging="180"/>
+        <w:ind w:left="6480" w:hanging="180"/>
       </w:pPr>
     </w:lvl>
   </w:abstractNum>
-  <w:abstractNum w:abstractNumId="1" w15:restartNumberingAfterBreak="0">
-    <w:nsid w:val="53355DAE"/>
+  <w:abstractNum w:abstractNumId="2" w15:restartNumberingAfterBreak="0">
+    <w:nsid w:val="5327534B"/>
     <w:multiLevelType w:val="hybridMultilevel"/>
-    <w:tmpl w:val="F9EC7236"/>
-    <w:lvl w:ilvl="0" w:tplc="04090011">
+    <w:tmpl w:val="C282A56C"/>
+    <w:lvl w:ilvl="0" w:tplc="1128A510">
       <w:start w:val="1"/>
       <w:numFmt w:val="decimal"/>
       <w:lvlText w:val="%1)"/>
       <w:lvlJc w:val="left"/>
       <w:pPr>
-        <w:ind w:left="720" w:hanging="360"/>
+        <w:ind w:left="1080" w:hanging="360"/>
       </w:pPr>
       <w:rPr>
         <w:rFonts w:hint="default"/>
@@ -5815,7 +6586,7 @@
       <w:lvlText w:val="%2."/>
       <w:lvlJc w:val="left"/>
       <w:pPr>
-        <w:ind w:left="1440" w:hanging="360"/>
+        <w:ind w:left="1800" w:hanging="360"/>
       </w:pPr>
     </w:lvl>
     <w:lvl w:ilvl="2" w:tplc="0409001B" w:tentative="1">
@@ -5824,7 +6595,7 @@
       <w:lvlText w:val="%3."/>
       <w:lvlJc w:val="right"/>
       <w:pPr>
-        <w:ind w:left="2160" w:hanging="180"/>
+        <w:ind w:left="2520" w:hanging="180"/>
       </w:pPr>
     </w:lvl>
     <w:lvl w:ilvl="3" w:tplc="0409000F" w:tentative="1">
@@ -5833,7 +6604,7 @@
       <w:lvlText w:val="%4."/>
       <w:lvlJc w:val="left"/>
       <w:pPr>
-        <w:ind w:left="2880" w:hanging="360"/>
+        <w:ind w:left="3240" w:hanging="360"/>
       </w:pPr>
     </w:lvl>
     <w:lvl w:ilvl="4" w:tplc="04090019" w:tentative="1">
@@ -5842,7 +6613,7 @@
       <w:lvlText w:val="%5."/>
       <w:lvlJc w:val="left"/>
       <w:pPr>
-        <w:ind w:left="3600" w:hanging="360"/>
+        <w:ind w:left="3960" w:hanging="360"/>
       </w:pPr>
     </w:lvl>
     <w:lvl w:ilvl="5" w:tplc="0409001B" w:tentative="1">
@@ -5851,7 +6622,7 @@
       <w:lvlText w:val="%6."/>
       <w:lvlJc w:val="right"/>
       <w:pPr>
-        <w:ind w:left="4320" w:hanging="180"/>
+        <w:ind w:left="4680" w:hanging="180"/>
       </w:pPr>
     </w:lvl>
     <w:lvl w:ilvl="6" w:tplc="0409000F" w:tentative="1">
@@ -5860,7 +6631,7 @@
       <w:lvlText w:val="%7."/>
       <w:lvlJc w:val="left"/>
       <w:pPr>
-        <w:ind w:left="5040" w:hanging="360"/>
+        <w:ind w:left="5400" w:hanging="360"/>
       </w:pPr>
     </w:lvl>
     <w:lvl w:ilvl="7" w:tplc="04090019" w:tentative="1">
@@ -5869,7 +6640,7 @@
       <w:lvlText w:val="%8."/>
       <w:lvlJc w:val="left"/>
       <w:pPr>
-        <w:ind w:left="5760" w:hanging="360"/>
+        <w:ind w:left="6120" w:hanging="360"/>
       </w:pPr>
     </w:lvl>
     <w:lvl w:ilvl="8" w:tplc="0409001B" w:tentative="1">
@@ -5878,21 +6649,21 @@
       <w:lvlText w:val="%9."/>
       <w:lvlJc w:val="right"/>
       <w:pPr>
-        <w:ind w:left="6480" w:hanging="180"/>
+        <w:ind w:left="6840" w:hanging="180"/>
       </w:pPr>
     </w:lvl>
   </w:abstractNum>
-  <w:abstractNum w:abstractNumId="2" w15:restartNumberingAfterBreak="0">
-    <w:nsid w:val="57133FE2"/>
+  <w:abstractNum w:abstractNumId="3" w15:restartNumberingAfterBreak="0">
+    <w:nsid w:val="53355DAE"/>
     <w:multiLevelType w:val="hybridMultilevel"/>
-    <w:tmpl w:val="F788CF24"/>
+    <w:tmpl w:val="F9EC7236"/>
     <w:lvl w:ilvl="0" w:tplc="04090011">
       <w:start w:val="1"/>
       <w:numFmt w:val="decimal"/>
       <w:lvlText w:val="%1)"/>
       <w:lvlJc w:val="left"/>
       <w:pPr>
-        <w:ind w:left="785" w:hanging="360"/>
+        <w:ind w:left="720" w:hanging="360"/>
       </w:pPr>
       <w:rPr>
         <w:rFonts w:hint="default"/>
@@ -5971,14 +6742,109 @@
       </w:pPr>
     </w:lvl>
   </w:abstractNum>
+  <w:abstractNum w:abstractNumId="4" w15:restartNumberingAfterBreak="0">
+    <w:nsid w:val="57133FE2"/>
+    <w:multiLevelType w:val="hybridMultilevel"/>
+    <w:tmpl w:val="F788CF24"/>
+    <w:lvl w:ilvl="0" w:tplc="04090011">
+      <w:start w:val="1"/>
+      <w:numFmt w:val="decimal"/>
+      <w:lvlText w:val="%1)"/>
+      <w:lvlJc w:val="left"/>
+      <w:pPr>
+        <w:ind w:left="785" w:hanging="360"/>
+      </w:pPr>
+      <w:rPr>
+        <w:rFonts w:hint="default"/>
+      </w:rPr>
+    </w:lvl>
+    <w:lvl w:ilvl="1" w:tplc="04090019" w:tentative="1">
+      <w:start w:val="1"/>
+      <w:numFmt w:val="lowerLetter"/>
+      <w:lvlText w:val="%2."/>
+      <w:lvlJc w:val="left"/>
+      <w:pPr>
+        <w:ind w:left="1440" w:hanging="360"/>
+      </w:pPr>
+    </w:lvl>
+    <w:lvl w:ilvl="2" w:tplc="0409001B" w:tentative="1">
+      <w:start w:val="1"/>
+      <w:numFmt w:val="lowerRoman"/>
+      <w:lvlText w:val="%3."/>
+      <w:lvlJc w:val="right"/>
+      <w:pPr>
+        <w:ind w:left="2160" w:hanging="180"/>
+      </w:pPr>
+    </w:lvl>
+    <w:lvl w:ilvl="3" w:tplc="0409000F" w:tentative="1">
+      <w:start w:val="1"/>
+      <w:numFmt w:val="decimal"/>
+      <w:lvlText w:val="%4."/>
+      <w:lvlJc w:val="left"/>
+      <w:pPr>
+        <w:ind w:left="2880" w:hanging="360"/>
+      </w:pPr>
+    </w:lvl>
+    <w:lvl w:ilvl="4" w:tplc="04090019" w:tentative="1">
+      <w:start w:val="1"/>
+      <w:numFmt w:val="lowerLetter"/>
+      <w:lvlText w:val="%5."/>
+      <w:lvlJc w:val="left"/>
+      <w:pPr>
+        <w:ind w:left="3600" w:hanging="360"/>
+      </w:pPr>
+    </w:lvl>
+    <w:lvl w:ilvl="5" w:tplc="0409001B" w:tentative="1">
+      <w:start w:val="1"/>
+      <w:numFmt w:val="lowerRoman"/>
+      <w:lvlText w:val="%6."/>
+      <w:lvlJc w:val="right"/>
+      <w:pPr>
+        <w:ind w:left="4320" w:hanging="180"/>
+      </w:pPr>
+    </w:lvl>
+    <w:lvl w:ilvl="6" w:tplc="0409000F" w:tentative="1">
+      <w:start w:val="1"/>
+      <w:numFmt w:val="decimal"/>
+      <w:lvlText w:val="%7."/>
+      <w:lvlJc w:val="left"/>
+      <w:pPr>
+        <w:ind w:left="5040" w:hanging="360"/>
+      </w:pPr>
+    </w:lvl>
+    <w:lvl w:ilvl="7" w:tplc="04090019" w:tentative="1">
+      <w:start w:val="1"/>
+      <w:numFmt w:val="lowerLetter"/>
+      <w:lvlText w:val="%8."/>
+      <w:lvlJc w:val="left"/>
+      <w:pPr>
+        <w:ind w:left="5760" w:hanging="360"/>
+      </w:pPr>
+    </w:lvl>
+    <w:lvl w:ilvl="8" w:tplc="0409001B" w:tentative="1">
+      <w:start w:val="1"/>
+      <w:numFmt w:val="lowerRoman"/>
+      <w:lvlText w:val="%9."/>
+      <w:lvlJc w:val="right"/>
+      <w:pPr>
+        <w:ind w:left="6480" w:hanging="180"/>
+      </w:pPr>
+    </w:lvl>
+  </w:abstractNum>
   <w:num w:numId="1">
-    <w:abstractNumId w:val="1"/>
+    <w:abstractNumId w:val="3"/>
   </w:num>
   <w:num w:numId="2">
+    <w:abstractNumId w:val="4"/>
+  </w:num>
+  <w:num w:numId="3">
     <w:abstractNumId w:val="2"/>
   </w:num>
-  <w:num w:numId="3">
+  <w:num w:numId="4">
     <w:abstractNumId w:val="0"/>
+  </w:num>
+  <w:num w:numId="5">
+    <w:abstractNumId w:val="1"/>
   </w:num>
 </w:numbering>
 </file>
@@ -6376,6 +7242,10 @@
   <w:style w:type="paragraph" w:default="1" w:styleId="Normal">
     <w:name w:val="Normal"/>
     <w:qFormat/>
+    <w:rsid w:val="00082E3F"/>
+    <w:pPr>
+      <w:spacing w:after="0" w:line="240" w:lineRule="auto"/>
+    </w:pPr>
   </w:style>
   <w:style w:type="paragraph" w:styleId="Heading1">
     <w:name w:val="heading 1"/>
@@ -6388,7 +7258,7 @@
     <w:pPr>
       <w:keepNext/>
       <w:keepLines/>
-      <w:spacing w:before="240" w:after="0"/>
+      <w:spacing w:before="240"/>
       <w:outlineLvl w:val="0"/>
     </w:pPr>
     <w:rPr>
@@ -6410,7 +7280,7 @@
     <w:pPr>
       <w:keepNext/>
       <w:keepLines/>
-      <w:spacing w:before="40" w:after="0"/>
+      <w:spacing w:before="40"/>
       <w:outlineLvl w:val="1"/>
     </w:pPr>
     <w:rPr>
@@ -6432,7 +7302,7 @@
     <w:pPr>
       <w:keepNext/>
       <w:keepLines/>
-      <w:spacing w:before="40" w:after="0"/>
+      <w:spacing w:before="40"/>
       <w:outlineLvl w:val="2"/>
     </w:pPr>
     <w:rPr>
@@ -6454,7 +7324,7 @@
     <w:pPr>
       <w:keepNext/>
       <w:keepLines/>
-      <w:spacing w:before="40" w:after="0"/>
+      <w:spacing w:before="40"/>
       <w:outlineLvl w:val="3"/>
     </w:pPr>
     <w:rPr>
@@ -6497,7 +7367,7 @@
     <w:pPr>
       <w:keepNext/>
       <w:keepLines/>
-      <w:spacing w:before="40" w:after="0"/>
+      <w:spacing w:before="40"/>
       <w:outlineLvl w:val="5"/>
     </w:pPr>
     <w:rPr>
@@ -6507,6 +7377,7 @@
   <w:style w:type="character" w:default="1" w:styleId="DefaultParagraphFont">
     <w:name w:val="Default Paragraph Font"/>
     <w:uiPriority w:val="1"/>
+    <w:semiHidden/>
     <w:unhideWhenUsed/>
   </w:style>
   <w:style w:type="table" w:default="1" w:styleId="TableNormal">
@@ -6684,7 +7555,7 @@
     <w:qFormat/>
     <w:rsid w:val="007A7D73"/>
     <w:pPr>
-      <w:spacing w:after="200" w:line="240" w:lineRule="auto"/>
+      <w:spacing w:after="200"/>
     </w:pPr>
     <w:rPr>
       <w:i/>
@@ -6693,6 +7564,26 @@
       <w:sz w:val="18"/>
       <w:szCs w:val="18"/>
     </w:rPr>
+  </w:style>
+  <w:style w:type="character" w:styleId="Hyperlink">
+    <w:name w:val="Hyperlink"/>
+    <w:basedOn w:val="DefaultParagraphFont"/>
+    <w:uiPriority w:val="99"/>
+    <w:unhideWhenUsed/>
+    <w:rsid w:val="001F6598"/>
+    <w:rPr>
+      <w:color w:val="0563C1" w:themeColor="hyperlink"/>
+      <w:u w:val="single"/>
+    </w:rPr>
+  </w:style>
+  <w:style w:type="paragraph" w:styleId="NoSpacing">
+    <w:name w:val="No Spacing"/>
+    <w:uiPriority w:val="1"/>
+    <w:qFormat/>
+    <w:rsid w:val="006D1760"/>
+    <w:pPr>
+      <w:spacing w:after="0" w:line="360" w:lineRule="auto"/>
+    </w:pPr>
   </w:style>
 </w:styles>
 </file>
@@ -6981,7 +7872,7 @@
 </file>
 
 <file path=customXml/itemProps1.xml><?xml version="1.0" encoding="utf-8"?>
-<ds:datastoreItem xmlns:ds="http://schemas.openxmlformats.org/officeDocument/2006/customXml" ds:itemID="{74F8804E-7E1F-493D-8C76-5397BCDCF014}">
+<ds:datastoreItem xmlns:ds="http://schemas.openxmlformats.org/officeDocument/2006/customXml" ds:itemID="{17EC6D54-354D-4689-86D7-4D51FDE713E5}">
   <ds:schemaRefs>
     <ds:schemaRef ds:uri="http://schemas.openxmlformats.org/officeDocument/2006/bibliography"/>
   </ds:schemaRefs>

--- a/LicentaVladCantor.docx
+++ b/LicentaVladCantor.docx
@@ -4,6 +4,5941 @@
   <w:body>
     <w:p>
       <w:pPr>
+        <w:pStyle w:val="Title"/>
+        <w:rPr>
+          <w:sz w:val="36"/>
+          <w:szCs w:val="36"/>
+          <w:lang w:val="ro-RO"/>
+        </w:rPr>
+      </w:pPr>
+      <w:r>
+        <w:rPr>
+          <w:sz w:val="36"/>
+          <w:szCs w:val="36"/>
+          <w:lang w:val="ro-RO"/>
+        </w:rPr>
+        <w:t>UNIVERSITATEA BABEŞ-BOLYAI</w:t>
+      </w:r>
+      <w:r>
+        <w:rPr>
+          <w:sz w:val="36"/>
+          <w:szCs w:val="36"/>
+          <w:lang w:val="ro-RO"/>
+        </w:rPr>
+        <w:t xml:space="preserve"> </w:t>
+      </w:r>
+      <w:r>
+        <w:rPr>
+          <w:sz w:val="36"/>
+          <w:szCs w:val="36"/>
+          <w:lang w:val="ro-RO"/>
+        </w:rPr>
+        <w:t>CLUJ-NAPOCA</w:t>
+      </w:r>
+    </w:p>
+    <w:p>
+      <w:pPr>
+        <w:jc w:val="center"/>
+        <w:rPr>
+          <w:b/>
+          <w:sz w:val="36"/>
+          <w:szCs w:val="36"/>
+          <w:lang w:val="ro-RO"/>
+        </w:rPr>
+      </w:pPr>
+    </w:p>
+    <w:p>
+      <w:pPr>
+        <w:pStyle w:val="Subtitle"/>
+        <w:jc w:val="center"/>
+        <w:rPr>
+          <w:sz w:val="36"/>
+          <w:szCs w:val="36"/>
+          <w:lang w:val="ro-RO"/>
+        </w:rPr>
+      </w:pPr>
+      <w:r>
+        <w:rPr>
+          <w:sz w:val="36"/>
+          <w:szCs w:val="36"/>
+          <w:lang w:val="ro-RO"/>
+        </w:rPr>
+        <w:t>FACULTATEA DE</w:t>
+      </w:r>
+      <w:r>
+        <w:rPr>
+          <w:sz w:val="36"/>
+          <w:szCs w:val="36"/>
+          <w:lang w:val="ro-RO"/>
+        </w:rPr>
+        <w:t xml:space="preserve"> </w:t>
+      </w:r>
+      <w:r>
+        <w:rPr>
+          <w:sz w:val="36"/>
+          <w:szCs w:val="36"/>
+          <w:lang w:val="ro-RO"/>
+        </w:rPr>
+        <w:t xml:space="preserve">MATEMATICǍ ŞI INFORMATICǍ </w:t>
+      </w:r>
+    </w:p>
+    <w:p>
+      <w:pPr>
+        <w:pStyle w:val="Subtitle"/>
+        <w:jc w:val="center"/>
+        <w:rPr>
+          <w:sz w:val="32"/>
+          <w:szCs w:val="32"/>
+          <w:lang w:val="ro-RO"/>
+        </w:rPr>
+      </w:pPr>
+    </w:p>
+    <w:p>
+      <w:pPr>
+        <w:pStyle w:val="Subtitle"/>
+        <w:jc w:val="center"/>
+        <w:rPr>
+          <w:sz w:val="36"/>
+          <w:szCs w:val="36"/>
+          <w:lang w:val="ro-RO"/>
+        </w:rPr>
+      </w:pPr>
+      <w:r>
+        <w:rPr>
+          <w:sz w:val="36"/>
+          <w:szCs w:val="36"/>
+          <w:lang w:val="ro-RO"/>
+        </w:rPr>
+        <w:t xml:space="preserve">SPECIALIZAREA </w:t>
+      </w:r>
+      <w:r>
+        <w:rPr>
+          <w:sz w:val="36"/>
+          <w:szCs w:val="36"/>
+          <w:lang w:val="ro-RO"/>
+        </w:rPr>
+        <w:t>INFORMATICǍ</w:t>
+      </w:r>
+    </w:p>
+    <w:p>
+      <w:pPr>
+        <w:pStyle w:val="Subtitle"/>
+        <w:jc w:val="center"/>
+        <w:rPr>
+          <w:sz w:val="24"/>
+          <w:szCs w:val="24"/>
+          <w:lang w:val="ro-RO"/>
+        </w:rPr>
+      </w:pPr>
+    </w:p>
+    <w:p>
+      <w:pPr>
+        <w:pStyle w:val="Subtitle"/>
+        <w:jc w:val="center"/>
+        <w:rPr>
+          <w:sz w:val="24"/>
+          <w:szCs w:val="24"/>
+          <w:lang w:val="ro-RO"/>
+        </w:rPr>
+      </w:pPr>
+    </w:p>
+    <w:p>
+      <w:pPr>
+        <w:pStyle w:val="Subtitle"/>
+        <w:jc w:val="center"/>
+        <w:rPr>
+          <w:sz w:val="24"/>
+          <w:szCs w:val="24"/>
+          <w:lang w:val="ro-RO"/>
+        </w:rPr>
+      </w:pPr>
+    </w:p>
+    <w:p>
+      <w:pPr>
+        <w:pStyle w:val="Subtitle"/>
+        <w:jc w:val="center"/>
+        <w:rPr>
+          <w:sz w:val="24"/>
+          <w:szCs w:val="24"/>
+          <w:lang w:val="ro-RO"/>
+        </w:rPr>
+      </w:pPr>
+    </w:p>
+    <w:p>
+      <w:pPr>
+        <w:pStyle w:val="Subtitle"/>
+        <w:jc w:val="center"/>
+        <w:rPr>
+          <w:sz w:val="24"/>
+          <w:szCs w:val="24"/>
+          <w:lang w:val="ro-RO"/>
+        </w:rPr>
+      </w:pPr>
+    </w:p>
+    <w:p>
+      <w:pPr>
+        <w:pStyle w:val="Subtitle"/>
+        <w:jc w:val="center"/>
+        <w:rPr>
+          <w:sz w:val="24"/>
+          <w:szCs w:val="24"/>
+          <w:lang w:val="ro-RO"/>
+        </w:rPr>
+      </w:pPr>
+    </w:p>
+    <w:p>
+      <w:pPr>
+        <w:pStyle w:val="Subtitle"/>
+        <w:jc w:val="center"/>
+        <w:rPr>
+          <w:sz w:val="40"/>
+          <w:szCs w:val="40"/>
+          <w:lang w:val="ro-RO"/>
+        </w:rPr>
+      </w:pPr>
+      <w:r>
+        <w:rPr>
+          <w:sz w:val="40"/>
+          <w:szCs w:val="40"/>
+          <w:lang w:val="ro-RO"/>
+        </w:rPr>
+        <w:t>LUCRARE DE LICENŢĂ</w:t>
+      </w:r>
+    </w:p>
+    <w:p>
+      <w:pPr>
+        <w:pStyle w:val="Subtitle"/>
+        <w:jc w:val="center"/>
+        <w:rPr>
+          <w:sz w:val="24"/>
+          <w:szCs w:val="24"/>
+          <w:lang w:val="ro-RO"/>
+        </w:rPr>
+      </w:pPr>
+    </w:p>
+    <w:p>
+      <w:pPr>
+        <w:pStyle w:val="Subtitle"/>
+        <w:jc w:val="center"/>
+        <w:rPr>
+          <w:sz w:val="48"/>
+          <w:szCs w:val="48"/>
+          <w:lang w:val="ro-RO"/>
+        </w:rPr>
+      </w:pPr>
+      <w:r>
+        <w:rPr>
+          <w:sz w:val="48"/>
+          <w:szCs w:val="48"/>
+          <w:lang w:val="ro-RO"/>
+        </w:rPr>
+        <w:t>Studentul C</w:t>
+      </w:r>
+      <w:r>
+        <w:rPr>
+          <w:sz w:val="48"/>
+          <w:szCs w:val="48"/>
+          <w:lang w:val="ro-RO"/>
+        </w:rPr>
+        <w:t>ǎ</w:t>
+      </w:r>
+      <w:r>
+        <w:rPr>
+          <w:sz w:val="48"/>
+          <w:szCs w:val="48"/>
+          <w:lang w:val="ro-RO"/>
+        </w:rPr>
+        <w:t>l</w:t>
+      </w:r>
+      <w:r>
+        <w:rPr>
+          <w:sz w:val="48"/>
+          <w:szCs w:val="48"/>
+          <w:lang w:val="ro-RO"/>
+        </w:rPr>
+        <w:t>ǎ</w:t>
+      </w:r>
+      <w:r>
+        <w:rPr>
+          <w:sz w:val="48"/>
+          <w:szCs w:val="48"/>
+          <w:lang w:val="ro-RO"/>
+        </w:rPr>
+        <w:t>tor</w:t>
+      </w:r>
+    </w:p>
+    <w:p>
+      <w:pPr>
+        <w:pStyle w:val="Subtitle"/>
+        <w:jc w:val="center"/>
+        <w:rPr>
+          <w:sz w:val="48"/>
+          <w:szCs w:val="48"/>
+          <w:lang w:val="ro-RO"/>
+        </w:rPr>
+      </w:pPr>
+    </w:p>
+    <w:p>
+      <w:pPr>
+        <w:pStyle w:val="Subtitle"/>
+        <w:jc w:val="center"/>
+        <w:rPr>
+          <w:sz w:val="48"/>
+          <w:szCs w:val="48"/>
+          <w:lang w:val="ro-RO"/>
+        </w:rPr>
+      </w:pPr>
+    </w:p>
+    <w:p>
+      <w:pPr>
+        <w:pStyle w:val="Subtitle"/>
+        <w:jc w:val="center"/>
+        <w:rPr>
+          <w:sz w:val="48"/>
+          <w:szCs w:val="48"/>
+          <w:lang w:val="ro-RO"/>
+        </w:rPr>
+      </w:pPr>
+    </w:p>
+    <w:p>
+      <w:pPr>
+        <w:pStyle w:val="Subtitle"/>
+        <w:jc w:val="center"/>
+        <w:rPr>
+          <w:sz w:val="48"/>
+          <w:szCs w:val="48"/>
+          <w:lang w:val="ro-RO"/>
+        </w:rPr>
+      </w:pPr>
+    </w:p>
+    <w:p>
+      <w:pPr>
+        <w:pStyle w:val="Subtitle"/>
+        <w:jc w:val="center"/>
+        <w:rPr>
+          <w:sz w:val="48"/>
+          <w:szCs w:val="48"/>
+          <w:lang w:val="ro-RO"/>
+        </w:rPr>
+      </w:pPr>
+    </w:p>
+    <w:p>
+      <w:pPr>
+        <w:pStyle w:val="Subtitle"/>
+        <w:jc w:val="center"/>
+        <w:rPr>
+          <w:sz w:val="48"/>
+          <w:szCs w:val="48"/>
+          <w:lang w:val="ro-RO"/>
+        </w:rPr>
+      </w:pPr>
+    </w:p>
+    <w:p>
+      <w:pPr>
+        <w:pStyle w:val="Subtitle"/>
+        <w:jc w:val="center"/>
+        <w:rPr>
+          <w:sz w:val="48"/>
+          <w:szCs w:val="48"/>
+          <w:lang w:val="ro-RO"/>
+        </w:rPr>
+      </w:pPr>
+    </w:p>
+    <w:p>
+      <w:pPr>
+        <w:pStyle w:val="Subtitle"/>
+        <w:rPr>
+          <w:sz w:val="40"/>
+          <w:szCs w:val="40"/>
+          <w:lang w:val="ro-RO"/>
+        </w:rPr>
+      </w:pPr>
+      <w:r>
+        <w:rPr>
+          <w:sz w:val="40"/>
+          <w:szCs w:val="40"/>
+          <w:lang w:val="ro-RO"/>
+        </w:rPr>
+        <w:t>Conducător ştiinţific</w:t>
+      </w:r>
+    </w:p>
+    <w:p>
+      <w:pPr>
+        <w:pStyle w:val="Subtitle"/>
+        <w:rPr>
+          <w:b w:val="0"/>
+          <w:sz w:val="40"/>
+          <w:szCs w:val="40"/>
+          <w:lang w:val="ro-RO"/>
+        </w:rPr>
+      </w:pPr>
+      <w:r>
+        <w:rPr>
+          <w:b w:val="0"/>
+          <w:spacing w:val="3"/>
+          <w:sz w:val="40"/>
+          <w:szCs w:val="40"/>
+          <w:shd w:val="clear" w:color="auto" w:fill="FFFFFF"/>
+        </w:rPr>
+        <w:t xml:space="preserve">Lector </w:t>
+      </w:r>
+      <w:proofErr w:type="spellStart"/>
+      <w:r>
+        <w:rPr>
+          <w:b w:val="0"/>
+          <w:spacing w:val="3"/>
+          <w:sz w:val="40"/>
+          <w:szCs w:val="40"/>
+          <w:shd w:val="clear" w:color="auto" w:fill="FFFFFF"/>
+        </w:rPr>
+        <w:t>Universitar</w:t>
+      </w:r>
+      <w:proofErr w:type="spellEnd"/>
+      <w:r>
+        <w:rPr>
+          <w:b w:val="0"/>
+          <w:spacing w:val="3"/>
+          <w:sz w:val="40"/>
+          <w:szCs w:val="40"/>
+          <w:shd w:val="clear" w:color="auto" w:fill="FFFFFF"/>
+        </w:rPr>
+        <w:t xml:space="preserve">, </w:t>
+      </w:r>
+      <w:r>
+        <w:rPr>
+          <w:b w:val="0"/>
+          <w:spacing w:val="3"/>
+          <w:sz w:val="40"/>
+          <w:szCs w:val="40"/>
+          <w:shd w:val="clear" w:color="auto" w:fill="FFFFFF"/>
+        </w:rPr>
+        <w:t>Dr. DARABANT Sergiu Adrian</w:t>
+      </w:r>
+    </w:p>
+    <w:p>
+      <w:pPr>
+        <w:pStyle w:val="Heading9"/>
+        <w:ind w:left="5040" w:right="-496" w:firstLine="720"/>
+        <w:jc w:val="center"/>
+        <w:rPr>
+          <w:sz w:val="40"/>
+          <w:szCs w:val="40"/>
+          <w:lang w:val="ro-RO"/>
+        </w:rPr>
+      </w:pPr>
+      <w:r>
+        <w:rPr>
+          <w:sz w:val="40"/>
+          <w:szCs w:val="40"/>
+          <w:lang w:val="ro-RO"/>
+        </w:rPr>
+        <w:t>Absolvent</w:t>
+      </w:r>
+    </w:p>
+    <w:p>
+      <w:pPr>
+        <w:jc w:val="center"/>
+        <w:rPr>
+          <w:sz w:val="40"/>
+          <w:szCs w:val="40"/>
+          <w:lang w:val="ro-RO"/>
+        </w:rPr>
+      </w:pPr>
+      <w:r>
+        <w:rPr>
+          <w:sz w:val="40"/>
+          <w:szCs w:val="40"/>
+          <w:lang w:val="ro-RO"/>
+        </w:rPr>
+        <w:t>Cantor Vlad Mihai</w:t>
+      </w:r>
+    </w:p>
+    <w:p>
+      <w:pPr>
+        <w:jc w:val="center"/>
+        <w:rPr>
+          <w:lang w:val="ro-RO"/>
+        </w:rPr>
+      </w:pPr>
+    </w:p>
+    <w:p>
+      <w:pPr>
+        <w:rPr>
+          <w:lang w:val="ro-RO"/>
+        </w:rPr>
+      </w:pPr>
+    </w:p>
+    <w:p>
+      <w:pPr>
+        <w:jc w:val="center"/>
+        <w:rPr>
+          <w:lang w:val="ro-RO"/>
+        </w:rPr>
+      </w:pPr>
+    </w:p>
+    <w:p>
+      <w:pPr>
+        <w:jc w:val="center"/>
+        <w:rPr>
+          <w:lang w:val="ro-RO"/>
+        </w:rPr>
+      </w:pPr>
+    </w:p>
+    <w:p>
+      <w:pPr>
+        <w:jc w:val="center"/>
+        <w:rPr>
+          <w:lang w:val="ro-RO"/>
+        </w:rPr>
+      </w:pPr>
+    </w:p>
+    <w:p>
+      <w:pPr>
+        <w:jc w:val="center"/>
+        <w:rPr>
+          <w:b/>
+          <w:sz w:val="40"/>
+          <w:szCs w:val="40"/>
+          <w:lang w:val="ro-RO"/>
+        </w:rPr>
+      </w:pPr>
+      <w:r>
+        <w:rPr>
+          <w:b/>
+          <w:sz w:val="40"/>
+          <w:szCs w:val="40"/>
+          <w:lang w:val="ro-RO"/>
+        </w:rPr>
+        <w:t>201</w:t>
+      </w:r>
+      <w:r>
+        <w:rPr>
+          <w:b/>
+          <w:sz w:val="40"/>
+          <w:szCs w:val="40"/>
+          <w:lang w:val="ro-RO"/>
+        </w:rPr>
+        <w:t>5</w:t>
+      </w:r>
+    </w:p>
+    <w:p>
+      <w:pPr>
+        <w:jc w:val="center"/>
+        <w:rPr>
+          <w:b/>
+          <w:sz w:val="40"/>
+          <w:szCs w:val="40"/>
+          <w:lang w:val="ro-RO"/>
+        </w:rPr>
+      </w:pPr>
+    </w:p>
+    <w:p>
+      <w:pPr>
+        <w:rPr>
+          <w:b/>
+          <w:sz w:val="28"/>
+          <w:szCs w:val="28"/>
+          <w:lang w:val="ro-RO"/>
+        </w:rPr>
+      </w:pPr>
+    </w:p>
+    <w:p>
+      <w:pPr>
+        <w:pStyle w:val="Title"/>
+        <w:rPr>
+          <w:sz w:val="36"/>
+          <w:szCs w:val="36"/>
+          <w:lang w:val="ro-RO"/>
+        </w:rPr>
+      </w:pPr>
+      <w:r>
+        <w:rPr>
+          <w:sz w:val="36"/>
+          <w:szCs w:val="36"/>
+          <w:lang w:val="ro-RO"/>
+        </w:rPr>
+        <w:t>BABEŞ-BOLYAI UNIVERSITY</w:t>
+      </w:r>
+      <w:r>
+        <w:rPr>
+          <w:sz w:val="36"/>
+          <w:szCs w:val="36"/>
+          <w:lang w:val="ro-RO"/>
+        </w:rPr>
+        <w:t xml:space="preserve"> </w:t>
+      </w:r>
+      <w:r>
+        <w:rPr>
+          <w:sz w:val="36"/>
+          <w:szCs w:val="36"/>
+          <w:lang w:val="ro-RO"/>
+        </w:rPr>
+        <w:t>CLUJ-NAPOCA</w:t>
+      </w:r>
+    </w:p>
+    <w:p>
+      <w:pPr>
+        <w:jc w:val="center"/>
+        <w:rPr>
+          <w:b/>
+          <w:sz w:val="36"/>
+          <w:szCs w:val="36"/>
+          <w:lang w:val="ro-RO"/>
+        </w:rPr>
+      </w:pPr>
+    </w:p>
+    <w:p>
+      <w:pPr>
+        <w:pStyle w:val="Subtitle"/>
+        <w:ind w:left="-284" w:right="-519"/>
+        <w:jc w:val="center"/>
+        <w:rPr>
+          <w:sz w:val="36"/>
+          <w:szCs w:val="36"/>
+          <w:lang w:val="ro-RO"/>
+        </w:rPr>
+      </w:pPr>
+      <w:r>
+        <w:rPr>
+          <w:sz w:val="36"/>
+          <w:szCs w:val="36"/>
+          <w:lang w:val="ro-RO"/>
+        </w:rPr>
+        <w:t>FACULTY OF</w:t>
+      </w:r>
+      <w:r>
+        <w:rPr>
+          <w:sz w:val="36"/>
+          <w:szCs w:val="36"/>
+          <w:lang w:val="ro-RO"/>
+        </w:rPr>
+        <w:t xml:space="preserve"> </w:t>
+      </w:r>
+      <w:r>
+        <w:rPr>
+          <w:sz w:val="36"/>
+          <w:szCs w:val="36"/>
+          <w:lang w:val="ro-RO"/>
+        </w:rPr>
+        <w:t>MATHEMATICS AND COMPUTER SCIENCE</w:t>
+      </w:r>
+    </w:p>
+    <w:p>
+      <w:pPr>
+        <w:pStyle w:val="Subtitle"/>
+        <w:jc w:val="center"/>
+        <w:rPr>
+          <w:sz w:val="32"/>
+          <w:szCs w:val="32"/>
+          <w:lang w:val="ro-RO"/>
+        </w:rPr>
+      </w:pPr>
+    </w:p>
+    <w:p>
+      <w:pPr>
+        <w:pStyle w:val="Subtitle"/>
+        <w:jc w:val="center"/>
+        <w:rPr>
+          <w:sz w:val="36"/>
+          <w:szCs w:val="36"/>
+          <w:lang w:val="ro-RO"/>
+        </w:rPr>
+      </w:pPr>
+      <w:r>
+        <w:rPr>
+          <w:sz w:val="36"/>
+          <w:szCs w:val="36"/>
+          <w:lang w:val="ro-RO"/>
+        </w:rPr>
+        <w:t xml:space="preserve">SPECIALIZATION </w:t>
+      </w:r>
+      <w:r>
+        <w:rPr>
+          <w:sz w:val="36"/>
+          <w:szCs w:val="36"/>
+          <w:lang w:val="ro-RO"/>
+        </w:rPr>
+        <w:t>COMPUTER SCIENCE</w:t>
+      </w:r>
+      <w:r>
+        <w:rPr>
+          <w:sz w:val="36"/>
+          <w:szCs w:val="36"/>
+          <w:lang w:val="ro-RO"/>
+        </w:rPr>
+        <w:t xml:space="preserve"> </w:t>
+      </w:r>
+    </w:p>
+    <w:p>
+      <w:pPr>
+        <w:pStyle w:val="Subtitle"/>
+        <w:jc w:val="center"/>
+        <w:rPr>
+          <w:sz w:val="24"/>
+          <w:szCs w:val="24"/>
+          <w:lang w:val="ro-RO"/>
+        </w:rPr>
+      </w:pPr>
+    </w:p>
+    <w:p>
+      <w:pPr>
+        <w:pStyle w:val="Subtitle"/>
+        <w:jc w:val="center"/>
+        <w:rPr>
+          <w:sz w:val="24"/>
+          <w:szCs w:val="24"/>
+          <w:lang w:val="ro-RO"/>
+        </w:rPr>
+      </w:pPr>
+    </w:p>
+    <w:p>
+      <w:pPr>
+        <w:pStyle w:val="Subtitle"/>
+        <w:jc w:val="center"/>
+        <w:rPr>
+          <w:sz w:val="24"/>
+          <w:szCs w:val="24"/>
+          <w:lang w:val="ro-RO"/>
+        </w:rPr>
+      </w:pPr>
+    </w:p>
+    <w:p>
+      <w:pPr>
+        <w:pStyle w:val="Subtitle"/>
+        <w:jc w:val="center"/>
+        <w:rPr>
+          <w:sz w:val="24"/>
+          <w:szCs w:val="24"/>
+          <w:lang w:val="ro-RO"/>
+        </w:rPr>
+      </w:pPr>
+    </w:p>
+    <w:p>
+      <w:pPr>
+        <w:pStyle w:val="Subtitle"/>
+        <w:jc w:val="center"/>
+        <w:rPr>
+          <w:sz w:val="24"/>
+          <w:szCs w:val="24"/>
+          <w:lang w:val="ro-RO"/>
+        </w:rPr>
+      </w:pPr>
+    </w:p>
+    <w:p>
+      <w:pPr>
+        <w:pStyle w:val="Subtitle"/>
+        <w:jc w:val="center"/>
+        <w:rPr>
+          <w:sz w:val="24"/>
+          <w:szCs w:val="24"/>
+          <w:lang w:val="ro-RO"/>
+        </w:rPr>
+      </w:pPr>
+    </w:p>
+    <w:p>
+      <w:pPr>
+        <w:pStyle w:val="Subtitle"/>
+        <w:jc w:val="center"/>
+        <w:rPr>
+          <w:sz w:val="24"/>
+          <w:szCs w:val="24"/>
+          <w:lang w:val="ro-RO"/>
+        </w:rPr>
+      </w:pPr>
+    </w:p>
+    <w:p>
+      <w:pPr>
+        <w:pStyle w:val="Subtitle"/>
+        <w:jc w:val="center"/>
+        <w:rPr>
+          <w:sz w:val="40"/>
+          <w:szCs w:val="40"/>
+          <w:lang w:val="ro-RO"/>
+        </w:rPr>
+      </w:pPr>
+      <w:r>
+        <w:rPr>
+          <w:sz w:val="40"/>
+          <w:szCs w:val="40"/>
+          <w:lang w:val="ro-RO"/>
+        </w:rPr>
+        <w:t>DIPLOMA THESIS</w:t>
+      </w:r>
+    </w:p>
+    <w:p>
+      <w:pPr>
+        <w:pStyle w:val="Subtitle"/>
+        <w:jc w:val="center"/>
+        <w:rPr>
+          <w:sz w:val="24"/>
+          <w:szCs w:val="24"/>
+          <w:lang w:val="ro-RO"/>
+        </w:rPr>
+      </w:pPr>
+    </w:p>
+    <w:p>
+      <w:pPr>
+        <w:pStyle w:val="Subtitle"/>
+        <w:jc w:val="center"/>
+        <w:rPr>
+          <w:sz w:val="48"/>
+          <w:szCs w:val="48"/>
+          <w:lang w:val="ro-RO"/>
+        </w:rPr>
+      </w:pPr>
+      <w:r>
+        <w:rPr>
+          <w:sz w:val="48"/>
+          <w:szCs w:val="48"/>
+          <w:lang w:val="ro-RO"/>
+        </w:rPr>
+        <w:t>TRAVELER STUDENT</w:t>
+      </w:r>
+    </w:p>
+    <w:p>
+      <w:pPr>
+        <w:pStyle w:val="Subtitle"/>
+        <w:jc w:val="center"/>
+        <w:rPr>
+          <w:sz w:val="48"/>
+          <w:szCs w:val="48"/>
+          <w:lang w:val="ro-RO"/>
+        </w:rPr>
+      </w:pPr>
+    </w:p>
+    <w:p>
+      <w:pPr>
+        <w:pStyle w:val="Subtitle"/>
+        <w:jc w:val="center"/>
+        <w:rPr>
+          <w:sz w:val="48"/>
+          <w:szCs w:val="48"/>
+          <w:lang w:val="ro-RO"/>
+        </w:rPr>
+      </w:pPr>
+    </w:p>
+    <w:p>
+      <w:pPr>
+        <w:pStyle w:val="Subtitle"/>
+        <w:jc w:val="center"/>
+        <w:rPr>
+          <w:sz w:val="48"/>
+          <w:szCs w:val="48"/>
+          <w:lang w:val="ro-RO"/>
+        </w:rPr>
+      </w:pPr>
+    </w:p>
+    <w:p>
+      <w:pPr>
+        <w:pStyle w:val="Subtitle"/>
+        <w:jc w:val="center"/>
+        <w:rPr>
+          <w:sz w:val="48"/>
+          <w:szCs w:val="48"/>
+          <w:lang w:val="ro-RO"/>
+        </w:rPr>
+      </w:pPr>
+    </w:p>
+    <w:p>
+      <w:pPr>
+        <w:pStyle w:val="Subtitle"/>
+        <w:jc w:val="center"/>
+        <w:rPr>
+          <w:sz w:val="48"/>
+          <w:szCs w:val="48"/>
+          <w:lang w:val="ro-RO"/>
+        </w:rPr>
+      </w:pPr>
+    </w:p>
+    <w:p>
+      <w:pPr>
+        <w:pStyle w:val="Subtitle"/>
+        <w:jc w:val="center"/>
+        <w:rPr>
+          <w:sz w:val="48"/>
+          <w:szCs w:val="48"/>
+          <w:lang w:val="ro-RO"/>
+        </w:rPr>
+      </w:pPr>
+    </w:p>
+    <w:p>
+      <w:pPr>
+        <w:pStyle w:val="Subtitle"/>
+        <w:jc w:val="center"/>
+        <w:rPr>
+          <w:sz w:val="48"/>
+          <w:szCs w:val="48"/>
+          <w:lang w:val="ro-RO"/>
+        </w:rPr>
+      </w:pPr>
+    </w:p>
+    <w:p>
+      <w:pPr>
+        <w:pStyle w:val="Subtitle"/>
+        <w:rPr>
+          <w:sz w:val="40"/>
+          <w:szCs w:val="40"/>
+          <w:lang w:val="ro-RO"/>
+        </w:rPr>
+      </w:pPr>
+      <w:r>
+        <w:rPr>
+          <w:sz w:val="40"/>
+          <w:szCs w:val="40"/>
+          <w:lang w:val="ro-RO"/>
+        </w:rPr>
+        <w:t>Supervisor</w:t>
+      </w:r>
+    </w:p>
+    <w:p>
+      <w:pPr>
+        <w:pStyle w:val="Subtitle"/>
+        <w:jc w:val="center"/>
+        <w:rPr>
+          <w:b w:val="0"/>
+          <w:sz w:val="40"/>
+          <w:szCs w:val="40"/>
+          <w:lang w:val="ro-RO"/>
+        </w:rPr>
+      </w:pPr>
+      <w:r>
+        <w:rPr>
+          <w:rStyle w:val="Emphasis"/>
+          <w:b w:val="0"/>
+          <w:i w:val="0"/>
+          <w:spacing w:val="3"/>
+          <w:sz w:val="40"/>
+          <w:szCs w:val="40"/>
+          <w:bdr w:val="none" w:sz="0" w:space="0" w:color="auto" w:frame="1"/>
+          <w:shd w:val="clear" w:color="auto" w:fill="FFFFFF"/>
+        </w:rPr>
+        <w:t>Lecturer Professor</w:t>
+      </w:r>
+      <w:r>
+        <w:rPr>
+          <w:b w:val="0"/>
+          <w:spacing w:val="3"/>
+          <w:sz w:val="40"/>
+          <w:szCs w:val="40"/>
+          <w:shd w:val="clear" w:color="auto" w:fill="FFFFFF"/>
+        </w:rPr>
+        <w:t xml:space="preserve"> Dr. DARABANT Sergiu Adrian</w:t>
+      </w:r>
+    </w:p>
+    <w:p>
+      <w:pPr>
+        <w:pStyle w:val="Heading9"/>
+        <w:ind w:left="5040" w:right="-496" w:firstLine="720"/>
+        <w:jc w:val="center"/>
+        <w:rPr>
+          <w:sz w:val="40"/>
+          <w:szCs w:val="40"/>
+          <w:lang w:val="ro-RO"/>
+        </w:rPr>
+      </w:pPr>
+      <w:r>
+        <w:rPr>
+          <w:sz w:val="40"/>
+          <w:szCs w:val="40"/>
+          <w:lang w:val="ro-RO"/>
+        </w:rPr>
+        <w:t>Author</w:t>
+      </w:r>
+    </w:p>
+    <w:p>
+      <w:pPr>
+        <w:jc w:val="center"/>
+        <w:rPr>
+          <w:sz w:val="40"/>
+          <w:szCs w:val="40"/>
+          <w:lang w:val="ro-RO"/>
+        </w:rPr>
+      </w:pPr>
+    </w:p>
+    <w:p>
+      <w:pPr>
+        <w:jc w:val="center"/>
+        <w:rPr>
+          <w:b/>
+          <w:sz w:val="40"/>
+          <w:szCs w:val="40"/>
+          <w:lang w:val="ro-RO"/>
+        </w:rPr>
+      </w:pPr>
+      <w:r>
+        <w:rPr>
+          <w:b/>
+          <w:sz w:val="40"/>
+          <w:szCs w:val="40"/>
+          <w:lang w:val="ro-RO"/>
+        </w:rPr>
+        <w:t>201</w:t>
+      </w:r>
+      <w:r>
+        <w:rPr>
+          <w:b/>
+          <w:sz w:val="40"/>
+          <w:szCs w:val="40"/>
+          <w:lang w:val="ro-RO"/>
+        </w:rPr>
+        <w:t>5</w:t>
+      </w:r>
+    </w:p>
+    <w:p>
+      <w:pPr>
+        <w:pStyle w:val="Heading3"/>
+      </w:pPr>
+      <w:bookmarkStart w:id="0" w:name="_Toc421496617"/>
+      <w:r>
+        <w:rPr>
+          <w:lang w:val="ro-RO"/>
+        </w:rPr>
+        <w:lastRenderedPageBreak/>
+        <w:t>Table of Contents</w:t>
+      </w:r>
+      <w:bookmarkEnd w:id="0"/>
+    </w:p>
+    <w:p>
+      <w:pPr>
+        <w:pStyle w:val="TOC3"/>
+        <w:tabs>
+          <w:tab w:val="right" w:leader="dot" w:pos="9017"/>
+        </w:tabs>
+        <w:rPr>
+          <w:rFonts w:asciiTheme="minorHAnsi" w:hAnsiTheme="minorHAnsi" w:cstheme="minorBidi"/>
+          <w:noProof/>
+          <w:sz w:val="22"/>
+        </w:rPr>
+      </w:pPr>
+      <w:r>
+        <w:fldChar w:fldCharType="begin"/>
+      </w:r>
+      <w:r>
+        <w:instrText xml:space="preserve"> TOC \o "1-5" \h \z \u </w:instrText>
+      </w:r>
+      <w:r>
+        <w:fldChar w:fldCharType="separate"/>
+      </w:r>
+      <w:hyperlink w:anchor="_Toc421496617" w:history="1">
+        <w:r>
+          <w:rPr>
+            <w:rStyle w:val="Hyperlink"/>
+            <w:noProof/>
+            <w:lang w:val="ro-RO"/>
+          </w:rPr>
+          <w:t>Table of Contents</w:t>
+        </w:r>
+        <w:r>
+          <w:rPr>
+            <w:noProof/>
+            <w:webHidden/>
+          </w:rPr>
+          <w:tab/>
+        </w:r>
+        <w:r>
+          <w:rPr>
+            <w:noProof/>
+            <w:webHidden/>
+          </w:rPr>
+          <w:fldChar w:fldCharType="begin"/>
+        </w:r>
+        <w:r>
+          <w:rPr>
+            <w:noProof/>
+            <w:webHidden/>
+          </w:rPr>
+          <w:instrText xml:space="preserve"> PAGEREF _Toc421496617 \h </w:instrText>
+        </w:r>
+        <w:r>
+          <w:rPr>
+            <w:noProof/>
+            <w:webHidden/>
+          </w:rPr>
+        </w:r>
+        <w:r>
+          <w:rPr>
+            <w:noProof/>
+            <w:webHidden/>
+          </w:rPr>
+          <w:fldChar w:fldCharType="separate"/>
+        </w:r>
+        <w:r>
+          <w:rPr>
+            <w:noProof/>
+            <w:webHidden/>
+          </w:rPr>
+          <w:t>5</w:t>
+        </w:r>
+        <w:r>
+          <w:rPr>
+            <w:noProof/>
+            <w:webHidden/>
+          </w:rPr>
+          <w:fldChar w:fldCharType="end"/>
+        </w:r>
+      </w:hyperlink>
+    </w:p>
+    <w:p>
+      <w:pPr>
+        <w:pStyle w:val="TOC2"/>
+        <w:tabs>
+          <w:tab w:val="right" w:leader="dot" w:pos="9017"/>
+        </w:tabs>
+        <w:rPr>
+          <w:rFonts w:asciiTheme="minorHAnsi" w:hAnsiTheme="minorHAnsi" w:cstheme="minorBidi"/>
+          <w:noProof/>
+          <w:sz w:val="22"/>
+        </w:rPr>
+      </w:pPr>
+      <w:hyperlink w:anchor="_Toc421496618" w:history="1">
+        <w:r>
+          <w:rPr>
+            <w:rStyle w:val="Hyperlink"/>
+            <w:noProof/>
+          </w:rPr>
+          <w:t>Chapter 1. Introduction.</w:t>
+        </w:r>
+        <w:r>
+          <w:rPr>
+            <w:noProof/>
+            <w:webHidden/>
+          </w:rPr>
+          <w:tab/>
+        </w:r>
+        <w:r>
+          <w:rPr>
+            <w:noProof/>
+            <w:webHidden/>
+          </w:rPr>
+          <w:fldChar w:fldCharType="begin"/>
+        </w:r>
+        <w:r>
+          <w:rPr>
+            <w:noProof/>
+            <w:webHidden/>
+          </w:rPr>
+          <w:instrText xml:space="preserve"> PAGEREF _Toc421496618 \h </w:instrText>
+        </w:r>
+        <w:r>
+          <w:rPr>
+            <w:noProof/>
+            <w:webHidden/>
+          </w:rPr>
+        </w:r>
+        <w:r>
+          <w:rPr>
+            <w:noProof/>
+            <w:webHidden/>
+          </w:rPr>
+          <w:fldChar w:fldCharType="separate"/>
+        </w:r>
+        <w:r>
+          <w:rPr>
+            <w:noProof/>
+            <w:webHidden/>
+          </w:rPr>
+          <w:t>7</w:t>
+        </w:r>
+        <w:r>
+          <w:rPr>
+            <w:noProof/>
+            <w:webHidden/>
+          </w:rPr>
+          <w:fldChar w:fldCharType="end"/>
+        </w:r>
+      </w:hyperlink>
+    </w:p>
+    <w:p>
+      <w:pPr>
+        <w:pStyle w:val="TOC2"/>
+        <w:tabs>
+          <w:tab w:val="right" w:leader="dot" w:pos="9017"/>
+        </w:tabs>
+        <w:rPr>
+          <w:rFonts w:asciiTheme="minorHAnsi" w:hAnsiTheme="minorHAnsi" w:cstheme="minorBidi"/>
+          <w:noProof/>
+          <w:sz w:val="22"/>
+        </w:rPr>
+      </w:pPr>
+      <w:hyperlink w:anchor="_Toc421496619" w:history="1">
+        <w:r>
+          <w:rPr>
+            <w:rStyle w:val="Hyperlink"/>
+            <w:noProof/>
+          </w:rPr>
+          <w:t>Chapter 2. .NET Framework and C# Language.</w:t>
+        </w:r>
+        <w:r>
+          <w:rPr>
+            <w:noProof/>
+            <w:webHidden/>
+          </w:rPr>
+          <w:tab/>
+        </w:r>
+        <w:r>
+          <w:rPr>
+            <w:noProof/>
+            <w:webHidden/>
+          </w:rPr>
+          <w:fldChar w:fldCharType="begin"/>
+        </w:r>
+        <w:r>
+          <w:rPr>
+            <w:noProof/>
+            <w:webHidden/>
+          </w:rPr>
+          <w:instrText xml:space="preserve"> PAGEREF _Toc421496619 \h </w:instrText>
+        </w:r>
+        <w:r>
+          <w:rPr>
+            <w:noProof/>
+            <w:webHidden/>
+          </w:rPr>
+        </w:r>
+        <w:r>
+          <w:rPr>
+            <w:noProof/>
+            <w:webHidden/>
+          </w:rPr>
+          <w:fldChar w:fldCharType="separate"/>
+        </w:r>
+        <w:r>
+          <w:rPr>
+            <w:noProof/>
+            <w:webHidden/>
+          </w:rPr>
+          <w:t>10</w:t>
+        </w:r>
+        <w:r>
+          <w:rPr>
+            <w:noProof/>
+            <w:webHidden/>
+          </w:rPr>
+          <w:fldChar w:fldCharType="end"/>
+        </w:r>
+      </w:hyperlink>
+    </w:p>
+    <w:p>
+      <w:pPr>
+        <w:pStyle w:val="TOC3"/>
+        <w:tabs>
+          <w:tab w:val="right" w:leader="dot" w:pos="9017"/>
+        </w:tabs>
+        <w:rPr>
+          <w:rFonts w:asciiTheme="minorHAnsi" w:hAnsiTheme="minorHAnsi" w:cstheme="minorBidi"/>
+          <w:noProof/>
+          <w:sz w:val="22"/>
+        </w:rPr>
+      </w:pPr>
+      <w:hyperlink w:anchor="_Toc421496620" w:history="1">
+        <w:r>
+          <w:rPr>
+            <w:rStyle w:val="Hyperlink"/>
+            <w:noProof/>
+          </w:rPr>
+          <w:t>2.1 .NET Framework</w:t>
+        </w:r>
+        <w:r>
+          <w:rPr>
+            <w:noProof/>
+            <w:webHidden/>
+          </w:rPr>
+          <w:tab/>
+        </w:r>
+        <w:r>
+          <w:rPr>
+            <w:noProof/>
+            <w:webHidden/>
+          </w:rPr>
+          <w:fldChar w:fldCharType="begin"/>
+        </w:r>
+        <w:r>
+          <w:rPr>
+            <w:noProof/>
+            <w:webHidden/>
+          </w:rPr>
+          <w:instrText xml:space="preserve"> PAGEREF _Toc421496620 \h </w:instrText>
+        </w:r>
+        <w:r>
+          <w:rPr>
+            <w:noProof/>
+            <w:webHidden/>
+          </w:rPr>
+        </w:r>
+        <w:r>
+          <w:rPr>
+            <w:noProof/>
+            <w:webHidden/>
+          </w:rPr>
+          <w:fldChar w:fldCharType="separate"/>
+        </w:r>
+        <w:r>
+          <w:rPr>
+            <w:noProof/>
+            <w:webHidden/>
+          </w:rPr>
+          <w:t>10</w:t>
+        </w:r>
+        <w:r>
+          <w:rPr>
+            <w:noProof/>
+            <w:webHidden/>
+          </w:rPr>
+          <w:fldChar w:fldCharType="end"/>
+        </w:r>
+      </w:hyperlink>
+    </w:p>
+    <w:p>
+      <w:pPr>
+        <w:pStyle w:val="TOC4"/>
+        <w:tabs>
+          <w:tab w:val="right" w:leader="dot" w:pos="9017"/>
+        </w:tabs>
+        <w:rPr>
+          <w:rFonts w:asciiTheme="minorHAnsi" w:eastAsiaTheme="minorEastAsia" w:hAnsiTheme="minorHAnsi"/>
+          <w:noProof/>
+          <w:sz w:val="22"/>
+        </w:rPr>
+      </w:pPr>
+      <w:hyperlink w:anchor="_Toc421496621" w:history="1">
+        <w:r>
+          <w:rPr>
+            <w:rStyle w:val="Hyperlink"/>
+            <w:rFonts w:cs="Times New Roman"/>
+            <w:noProof/>
+          </w:rPr>
+          <w:t>2.1.1 Common Language runtime</w:t>
+        </w:r>
+        <w:r>
+          <w:rPr>
+            <w:noProof/>
+            <w:webHidden/>
+          </w:rPr>
+          <w:tab/>
+        </w:r>
+        <w:r>
+          <w:rPr>
+            <w:noProof/>
+            <w:webHidden/>
+          </w:rPr>
+          <w:fldChar w:fldCharType="begin"/>
+        </w:r>
+        <w:r>
+          <w:rPr>
+            <w:noProof/>
+            <w:webHidden/>
+          </w:rPr>
+          <w:instrText xml:space="preserve"> PAGEREF _Toc421496621 \h </w:instrText>
+        </w:r>
+        <w:r>
+          <w:rPr>
+            <w:noProof/>
+            <w:webHidden/>
+          </w:rPr>
+        </w:r>
+        <w:r>
+          <w:rPr>
+            <w:noProof/>
+            <w:webHidden/>
+          </w:rPr>
+          <w:fldChar w:fldCharType="separate"/>
+        </w:r>
+        <w:r>
+          <w:rPr>
+            <w:noProof/>
+            <w:webHidden/>
+          </w:rPr>
+          <w:t>10</w:t>
+        </w:r>
+        <w:r>
+          <w:rPr>
+            <w:noProof/>
+            <w:webHidden/>
+          </w:rPr>
+          <w:fldChar w:fldCharType="end"/>
+        </w:r>
+      </w:hyperlink>
+    </w:p>
+    <w:p>
+      <w:pPr>
+        <w:pStyle w:val="TOC4"/>
+        <w:tabs>
+          <w:tab w:val="right" w:leader="dot" w:pos="9017"/>
+        </w:tabs>
+        <w:rPr>
+          <w:rFonts w:asciiTheme="minorHAnsi" w:eastAsiaTheme="minorEastAsia" w:hAnsiTheme="minorHAnsi"/>
+          <w:noProof/>
+          <w:sz w:val="22"/>
+        </w:rPr>
+      </w:pPr>
+      <w:hyperlink w:anchor="_Toc421496622" w:history="1">
+        <w:r>
+          <w:rPr>
+            <w:rStyle w:val="Hyperlink"/>
+            <w:rFonts w:cs="Times New Roman"/>
+            <w:noProof/>
+          </w:rPr>
+          <w:t>2.1.2 Class Library</w:t>
+        </w:r>
+        <w:r>
+          <w:rPr>
+            <w:noProof/>
+            <w:webHidden/>
+          </w:rPr>
+          <w:tab/>
+        </w:r>
+        <w:r>
+          <w:rPr>
+            <w:noProof/>
+            <w:webHidden/>
+          </w:rPr>
+          <w:fldChar w:fldCharType="begin"/>
+        </w:r>
+        <w:r>
+          <w:rPr>
+            <w:noProof/>
+            <w:webHidden/>
+          </w:rPr>
+          <w:instrText xml:space="preserve"> PAGEREF _Toc421496622 \h </w:instrText>
+        </w:r>
+        <w:r>
+          <w:rPr>
+            <w:noProof/>
+            <w:webHidden/>
+          </w:rPr>
+        </w:r>
+        <w:r>
+          <w:rPr>
+            <w:noProof/>
+            <w:webHidden/>
+          </w:rPr>
+          <w:fldChar w:fldCharType="separate"/>
+        </w:r>
+        <w:r>
+          <w:rPr>
+            <w:noProof/>
+            <w:webHidden/>
+          </w:rPr>
+          <w:t>11</w:t>
+        </w:r>
+        <w:r>
+          <w:rPr>
+            <w:noProof/>
+            <w:webHidden/>
+          </w:rPr>
+          <w:fldChar w:fldCharType="end"/>
+        </w:r>
+      </w:hyperlink>
+    </w:p>
+    <w:p>
+      <w:pPr>
+        <w:pStyle w:val="TOC3"/>
+        <w:tabs>
+          <w:tab w:val="right" w:leader="dot" w:pos="9017"/>
+        </w:tabs>
+        <w:rPr>
+          <w:rFonts w:asciiTheme="minorHAnsi" w:hAnsiTheme="minorHAnsi" w:cstheme="minorBidi"/>
+          <w:noProof/>
+          <w:sz w:val="22"/>
+        </w:rPr>
+      </w:pPr>
+      <w:hyperlink w:anchor="_Toc421496623" w:history="1">
+        <w:r>
+          <w:rPr>
+            <w:rStyle w:val="Hyperlink"/>
+            <w:noProof/>
+          </w:rPr>
+          <w:t>2.2 C# Language</w:t>
+        </w:r>
+        <w:r>
+          <w:rPr>
+            <w:noProof/>
+            <w:webHidden/>
+          </w:rPr>
+          <w:tab/>
+        </w:r>
+        <w:r>
+          <w:rPr>
+            <w:noProof/>
+            <w:webHidden/>
+          </w:rPr>
+          <w:fldChar w:fldCharType="begin"/>
+        </w:r>
+        <w:r>
+          <w:rPr>
+            <w:noProof/>
+            <w:webHidden/>
+          </w:rPr>
+          <w:instrText xml:space="preserve"> PAGEREF _Toc421496623 \h </w:instrText>
+        </w:r>
+        <w:r>
+          <w:rPr>
+            <w:noProof/>
+            <w:webHidden/>
+          </w:rPr>
+        </w:r>
+        <w:r>
+          <w:rPr>
+            <w:noProof/>
+            <w:webHidden/>
+          </w:rPr>
+          <w:fldChar w:fldCharType="separate"/>
+        </w:r>
+        <w:r>
+          <w:rPr>
+            <w:noProof/>
+            <w:webHidden/>
+          </w:rPr>
+          <w:t>11</w:t>
+        </w:r>
+        <w:r>
+          <w:rPr>
+            <w:noProof/>
+            <w:webHidden/>
+          </w:rPr>
+          <w:fldChar w:fldCharType="end"/>
+        </w:r>
+      </w:hyperlink>
+    </w:p>
+    <w:p>
+      <w:pPr>
+        <w:pStyle w:val="TOC3"/>
+        <w:tabs>
+          <w:tab w:val="right" w:leader="dot" w:pos="9017"/>
+        </w:tabs>
+        <w:rPr>
+          <w:rFonts w:asciiTheme="minorHAnsi" w:hAnsiTheme="minorHAnsi" w:cstheme="minorBidi"/>
+          <w:noProof/>
+          <w:sz w:val="22"/>
+        </w:rPr>
+      </w:pPr>
+      <w:hyperlink w:anchor="_Toc421496624" w:history="1">
+        <w:r>
+          <w:rPr>
+            <w:rStyle w:val="Hyperlink"/>
+            <w:noProof/>
+          </w:rPr>
+          <w:t>2.3 Universal Windows Applications.</w:t>
+        </w:r>
+        <w:r>
+          <w:rPr>
+            <w:noProof/>
+            <w:webHidden/>
+          </w:rPr>
+          <w:tab/>
+        </w:r>
+        <w:r>
+          <w:rPr>
+            <w:noProof/>
+            <w:webHidden/>
+          </w:rPr>
+          <w:fldChar w:fldCharType="begin"/>
+        </w:r>
+        <w:r>
+          <w:rPr>
+            <w:noProof/>
+            <w:webHidden/>
+          </w:rPr>
+          <w:instrText xml:space="preserve"> PAGEREF _Toc421496624 \h </w:instrText>
+        </w:r>
+        <w:r>
+          <w:rPr>
+            <w:noProof/>
+            <w:webHidden/>
+          </w:rPr>
+        </w:r>
+        <w:r>
+          <w:rPr>
+            <w:noProof/>
+            <w:webHidden/>
+          </w:rPr>
+          <w:fldChar w:fldCharType="separate"/>
+        </w:r>
+        <w:r>
+          <w:rPr>
+            <w:noProof/>
+            <w:webHidden/>
+          </w:rPr>
+          <w:t>12</w:t>
+        </w:r>
+        <w:r>
+          <w:rPr>
+            <w:noProof/>
+            <w:webHidden/>
+          </w:rPr>
+          <w:fldChar w:fldCharType="end"/>
+        </w:r>
+      </w:hyperlink>
+    </w:p>
+    <w:p>
+      <w:pPr>
+        <w:pStyle w:val="TOC3"/>
+        <w:tabs>
+          <w:tab w:val="right" w:leader="dot" w:pos="9017"/>
+        </w:tabs>
+        <w:rPr>
+          <w:rFonts w:asciiTheme="minorHAnsi" w:hAnsiTheme="minorHAnsi" w:cstheme="minorBidi"/>
+          <w:noProof/>
+          <w:sz w:val="22"/>
+        </w:rPr>
+      </w:pPr>
+      <w:hyperlink w:anchor="_Toc421496625" w:history="1">
+        <w:r>
+          <w:rPr>
+            <w:rStyle w:val="Hyperlink"/>
+            <w:noProof/>
+          </w:rPr>
+          <w:t>2.4 Web services.</w:t>
+        </w:r>
+        <w:r>
+          <w:rPr>
+            <w:noProof/>
+            <w:webHidden/>
+          </w:rPr>
+          <w:tab/>
+        </w:r>
+        <w:r>
+          <w:rPr>
+            <w:noProof/>
+            <w:webHidden/>
+          </w:rPr>
+          <w:fldChar w:fldCharType="begin"/>
+        </w:r>
+        <w:r>
+          <w:rPr>
+            <w:noProof/>
+            <w:webHidden/>
+          </w:rPr>
+          <w:instrText xml:space="preserve"> PAGEREF _Toc421496625 \h </w:instrText>
+        </w:r>
+        <w:r>
+          <w:rPr>
+            <w:noProof/>
+            <w:webHidden/>
+          </w:rPr>
+        </w:r>
+        <w:r>
+          <w:rPr>
+            <w:noProof/>
+            <w:webHidden/>
+          </w:rPr>
+          <w:fldChar w:fldCharType="separate"/>
+        </w:r>
+        <w:r>
+          <w:rPr>
+            <w:noProof/>
+            <w:webHidden/>
+          </w:rPr>
+          <w:t>12</w:t>
+        </w:r>
+        <w:r>
+          <w:rPr>
+            <w:noProof/>
+            <w:webHidden/>
+          </w:rPr>
+          <w:fldChar w:fldCharType="end"/>
+        </w:r>
+      </w:hyperlink>
+    </w:p>
+    <w:p>
+      <w:pPr>
+        <w:pStyle w:val="TOC3"/>
+        <w:tabs>
+          <w:tab w:val="right" w:leader="dot" w:pos="9017"/>
+        </w:tabs>
+        <w:rPr>
+          <w:rFonts w:asciiTheme="minorHAnsi" w:hAnsiTheme="minorHAnsi" w:cstheme="minorBidi"/>
+          <w:noProof/>
+          <w:sz w:val="22"/>
+        </w:rPr>
+      </w:pPr>
+      <w:hyperlink w:anchor="_Toc421496626" w:history="1">
+        <w:r>
+          <w:rPr>
+            <w:rStyle w:val="Hyperlink"/>
+            <w:noProof/>
+          </w:rPr>
+          <w:t>2.5 Microsoft SQL Server.</w:t>
+        </w:r>
+        <w:r>
+          <w:rPr>
+            <w:noProof/>
+            <w:webHidden/>
+          </w:rPr>
+          <w:tab/>
+        </w:r>
+        <w:r>
+          <w:rPr>
+            <w:noProof/>
+            <w:webHidden/>
+          </w:rPr>
+          <w:fldChar w:fldCharType="begin"/>
+        </w:r>
+        <w:r>
+          <w:rPr>
+            <w:noProof/>
+            <w:webHidden/>
+          </w:rPr>
+          <w:instrText xml:space="preserve"> PAGEREF _Toc421496626 \h </w:instrText>
+        </w:r>
+        <w:r>
+          <w:rPr>
+            <w:noProof/>
+            <w:webHidden/>
+          </w:rPr>
+        </w:r>
+        <w:r>
+          <w:rPr>
+            <w:noProof/>
+            <w:webHidden/>
+          </w:rPr>
+          <w:fldChar w:fldCharType="separate"/>
+        </w:r>
+        <w:r>
+          <w:rPr>
+            <w:noProof/>
+            <w:webHidden/>
+          </w:rPr>
+          <w:t>12</w:t>
+        </w:r>
+        <w:r>
+          <w:rPr>
+            <w:noProof/>
+            <w:webHidden/>
+          </w:rPr>
+          <w:fldChar w:fldCharType="end"/>
+        </w:r>
+      </w:hyperlink>
+    </w:p>
+    <w:p>
+      <w:pPr>
+        <w:pStyle w:val="TOC2"/>
+        <w:tabs>
+          <w:tab w:val="right" w:leader="dot" w:pos="9017"/>
+        </w:tabs>
+        <w:rPr>
+          <w:rFonts w:asciiTheme="minorHAnsi" w:hAnsiTheme="minorHAnsi" w:cstheme="minorBidi"/>
+          <w:noProof/>
+          <w:sz w:val="22"/>
+        </w:rPr>
+      </w:pPr>
+      <w:hyperlink w:anchor="_Toc421496627" w:history="1">
+        <w:r>
+          <w:rPr>
+            <w:rStyle w:val="Hyperlink"/>
+            <w:noProof/>
+          </w:rPr>
+          <w:t>Chapter 3. Streaming media.</w:t>
+        </w:r>
+        <w:r>
+          <w:rPr>
+            <w:noProof/>
+            <w:webHidden/>
+          </w:rPr>
+          <w:tab/>
+        </w:r>
+        <w:r>
+          <w:rPr>
+            <w:noProof/>
+            <w:webHidden/>
+          </w:rPr>
+          <w:fldChar w:fldCharType="begin"/>
+        </w:r>
+        <w:r>
+          <w:rPr>
+            <w:noProof/>
+            <w:webHidden/>
+          </w:rPr>
+          <w:instrText xml:space="preserve"> PAGEREF _Toc421496627 \h </w:instrText>
+        </w:r>
+        <w:r>
+          <w:rPr>
+            <w:noProof/>
+            <w:webHidden/>
+          </w:rPr>
+        </w:r>
+        <w:r>
+          <w:rPr>
+            <w:noProof/>
+            <w:webHidden/>
+          </w:rPr>
+          <w:fldChar w:fldCharType="separate"/>
+        </w:r>
+        <w:r>
+          <w:rPr>
+            <w:noProof/>
+            <w:webHidden/>
+          </w:rPr>
+          <w:t>12</w:t>
+        </w:r>
+        <w:r>
+          <w:rPr>
+            <w:noProof/>
+            <w:webHidden/>
+          </w:rPr>
+          <w:fldChar w:fldCharType="end"/>
+        </w:r>
+      </w:hyperlink>
+    </w:p>
+    <w:p>
+      <w:pPr>
+        <w:pStyle w:val="TOC3"/>
+        <w:tabs>
+          <w:tab w:val="right" w:leader="dot" w:pos="9017"/>
+        </w:tabs>
+        <w:rPr>
+          <w:rFonts w:asciiTheme="minorHAnsi" w:hAnsiTheme="minorHAnsi" w:cstheme="minorBidi"/>
+          <w:noProof/>
+          <w:sz w:val="22"/>
+        </w:rPr>
+      </w:pPr>
+      <w:hyperlink w:anchor="_Toc421496628" w:history="1">
+        <w:r>
+          <w:rPr>
+            <w:rStyle w:val="Hyperlink"/>
+            <w:noProof/>
+          </w:rPr>
+          <w:t>3.1 Internet Information Services</w:t>
+        </w:r>
+        <w:r>
+          <w:rPr>
+            <w:noProof/>
+            <w:webHidden/>
+          </w:rPr>
+          <w:tab/>
+        </w:r>
+        <w:r>
+          <w:rPr>
+            <w:noProof/>
+            <w:webHidden/>
+          </w:rPr>
+          <w:fldChar w:fldCharType="begin"/>
+        </w:r>
+        <w:r>
+          <w:rPr>
+            <w:noProof/>
+            <w:webHidden/>
+          </w:rPr>
+          <w:instrText xml:space="preserve"> PAGEREF _Toc421496628 \h </w:instrText>
+        </w:r>
+        <w:r>
+          <w:rPr>
+            <w:noProof/>
+            <w:webHidden/>
+          </w:rPr>
+        </w:r>
+        <w:r>
+          <w:rPr>
+            <w:noProof/>
+            <w:webHidden/>
+          </w:rPr>
+          <w:fldChar w:fldCharType="separate"/>
+        </w:r>
+        <w:r>
+          <w:rPr>
+            <w:noProof/>
+            <w:webHidden/>
+          </w:rPr>
+          <w:t>15</w:t>
+        </w:r>
+        <w:r>
+          <w:rPr>
+            <w:noProof/>
+            <w:webHidden/>
+          </w:rPr>
+          <w:fldChar w:fldCharType="end"/>
+        </w:r>
+      </w:hyperlink>
+    </w:p>
+    <w:p>
+      <w:pPr>
+        <w:pStyle w:val="TOC3"/>
+        <w:tabs>
+          <w:tab w:val="right" w:leader="dot" w:pos="9017"/>
+        </w:tabs>
+        <w:rPr>
+          <w:rFonts w:asciiTheme="minorHAnsi" w:hAnsiTheme="minorHAnsi" w:cstheme="minorBidi"/>
+          <w:noProof/>
+          <w:sz w:val="22"/>
+        </w:rPr>
+      </w:pPr>
+      <w:hyperlink w:anchor="_Toc421496629" w:history="1">
+        <w:r>
+          <w:rPr>
+            <w:rStyle w:val="Hyperlink"/>
+            <w:noProof/>
+          </w:rPr>
+          <w:t>3.2.1 IIS Media Services and Smooth Streaming</w:t>
+        </w:r>
+        <w:r>
+          <w:rPr>
+            <w:noProof/>
+            <w:webHidden/>
+          </w:rPr>
+          <w:tab/>
+        </w:r>
+        <w:r>
+          <w:rPr>
+            <w:noProof/>
+            <w:webHidden/>
+          </w:rPr>
+          <w:fldChar w:fldCharType="begin"/>
+        </w:r>
+        <w:r>
+          <w:rPr>
+            <w:noProof/>
+            <w:webHidden/>
+          </w:rPr>
+          <w:instrText xml:space="preserve"> PAGEREF _Toc421496629 \h </w:instrText>
+        </w:r>
+        <w:r>
+          <w:rPr>
+            <w:noProof/>
+            <w:webHidden/>
+          </w:rPr>
+        </w:r>
+        <w:r>
+          <w:rPr>
+            <w:noProof/>
+            <w:webHidden/>
+          </w:rPr>
+          <w:fldChar w:fldCharType="separate"/>
+        </w:r>
+        <w:r>
+          <w:rPr>
+            <w:noProof/>
+            <w:webHidden/>
+          </w:rPr>
+          <w:t>15</w:t>
+        </w:r>
+        <w:r>
+          <w:rPr>
+            <w:noProof/>
+            <w:webHidden/>
+          </w:rPr>
+          <w:fldChar w:fldCharType="end"/>
+        </w:r>
+      </w:hyperlink>
+    </w:p>
+    <w:p>
+      <w:pPr>
+        <w:pStyle w:val="TOC4"/>
+        <w:tabs>
+          <w:tab w:val="right" w:leader="dot" w:pos="9017"/>
+        </w:tabs>
+        <w:rPr>
+          <w:rFonts w:asciiTheme="minorHAnsi" w:eastAsiaTheme="minorEastAsia" w:hAnsiTheme="minorHAnsi"/>
+          <w:noProof/>
+          <w:sz w:val="22"/>
+        </w:rPr>
+      </w:pPr>
+      <w:hyperlink w:anchor="_Toc421496630" w:history="1">
+        <w:r>
+          <w:rPr>
+            <w:rStyle w:val="Hyperlink"/>
+            <w:noProof/>
+          </w:rPr>
+          <w:t>Smooth Streaming Disk File Format</w:t>
+        </w:r>
+        <w:r>
+          <w:rPr>
+            <w:noProof/>
+            <w:webHidden/>
+          </w:rPr>
+          <w:tab/>
+        </w:r>
+        <w:r>
+          <w:rPr>
+            <w:noProof/>
+            <w:webHidden/>
+          </w:rPr>
+          <w:fldChar w:fldCharType="begin"/>
+        </w:r>
+        <w:r>
+          <w:rPr>
+            <w:noProof/>
+            <w:webHidden/>
+          </w:rPr>
+          <w:instrText xml:space="preserve"> PAGEREF _Toc421496630 \h </w:instrText>
+        </w:r>
+        <w:r>
+          <w:rPr>
+            <w:noProof/>
+            <w:webHidden/>
+          </w:rPr>
+        </w:r>
+        <w:r>
+          <w:rPr>
+            <w:noProof/>
+            <w:webHidden/>
+          </w:rPr>
+          <w:fldChar w:fldCharType="separate"/>
+        </w:r>
+        <w:r>
+          <w:rPr>
+            <w:noProof/>
+            <w:webHidden/>
+          </w:rPr>
+          <w:t>16</w:t>
+        </w:r>
+        <w:r>
+          <w:rPr>
+            <w:noProof/>
+            <w:webHidden/>
+          </w:rPr>
+          <w:fldChar w:fldCharType="end"/>
+        </w:r>
+      </w:hyperlink>
+    </w:p>
+    <w:p>
+      <w:pPr>
+        <w:pStyle w:val="TOC4"/>
+        <w:tabs>
+          <w:tab w:val="right" w:leader="dot" w:pos="9017"/>
+        </w:tabs>
+        <w:rPr>
+          <w:rFonts w:asciiTheme="minorHAnsi" w:eastAsiaTheme="minorEastAsia" w:hAnsiTheme="minorHAnsi"/>
+          <w:noProof/>
+          <w:sz w:val="22"/>
+        </w:rPr>
+      </w:pPr>
+      <w:hyperlink w:anchor="_Toc421496631" w:history="1">
+        <w:r>
+          <w:rPr>
+            <w:rStyle w:val="Hyperlink"/>
+            <w:noProof/>
+          </w:rPr>
+          <w:t>Smooth Streaming Wire File Format</w:t>
+        </w:r>
+        <w:r>
+          <w:rPr>
+            <w:noProof/>
+            <w:webHidden/>
+          </w:rPr>
+          <w:tab/>
+        </w:r>
+        <w:r>
+          <w:rPr>
+            <w:noProof/>
+            <w:webHidden/>
+          </w:rPr>
+          <w:fldChar w:fldCharType="begin"/>
+        </w:r>
+        <w:r>
+          <w:rPr>
+            <w:noProof/>
+            <w:webHidden/>
+          </w:rPr>
+          <w:instrText xml:space="preserve"> PAGEREF _Toc421496631 \h </w:instrText>
+        </w:r>
+        <w:r>
+          <w:rPr>
+            <w:noProof/>
+            <w:webHidden/>
+          </w:rPr>
+        </w:r>
+        <w:r>
+          <w:rPr>
+            <w:noProof/>
+            <w:webHidden/>
+          </w:rPr>
+          <w:fldChar w:fldCharType="separate"/>
+        </w:r>
+        <w:r>
+          <w:rPr>
+            <w:noProof/>
+            <w:webHidden/>
+          </w:rPr>
+          <w:t>17</w:t>
+        </w:r>
+        <w:r>
+          <w:rPr>
+            <w:noProof/>
+            <w:webHidden/>
+          </w:rPr>
+          <w:fldChar w:fldCharType="end"/>
+        </w:r>
+      </w:hyperlink>
+    </w:p>
+    <w:p>
+      <w:pPr>
+        <w:pStyle w:val="TOC2"/>
+        <w:tabs>
+          <w:tab w:val="right" w:leader="dot" w:pos="9017"/>
+        </w:tabs>
+        <w:rPr>
+          <w:rFonts w:asciiTheme="minorHAnsi" w:hAnsiTheme="minorHAnsi" w:cstheme="minorBidi"/>
+          <w:noProof/>
+          <w:sz w:val="22"/>
+        </w:rPr>
+      </w:pPr>
+      <w:hyperlink w:anchor="_Toc421496632" w:history="1">
+        <w:r>
+          <w:rPr>
+            <w:rStyle w:val="Hyperlink"/>
+            <w:noProof/>
+          </w:rPr>
+          <w:t>Chapter 4. Traveler Student application.</w:t>
+        </w:r>
+        <w:r>
+          <w:rPr>
+            <w:noProof/>
+            <w:webHidden/>
+          </w:rPr>
+          <w:tab/>
+        </w:r>
+        <w:r>
+          <w:rPr>
+            <w:noProof/>
+            <w:webHidden/>
+          </w:rPr>
+          <w:fldChar w:fldCharType="begin"/>
+        </w:r>
+        <w:r>
+          <w:rPr>
+            <w:noProof/>
+            <w:webHidden/>
+          </w:rPr>
+          <w:instrText xml:space="preserve"> PAGEREF _Toc421496632 \h </w:instrText>
+        </w:r>
+        <w:r>
+          <w:rPr>
+            <w:noProof/>
+            <w:webHidden/>
+          </w:rPr>
+        </w:r>
+        <w:r>
+          <w:rPr>
+            <w:noProof/>
+            <w:webHidden/>
+          </w:rPr>
+          <w:fldChar w:fldCharType="separate"/>
+        </w:r>
+        <w:r>
+          <w:rPr>
+            <w:noProof/>
+            <w:webHidden/>
+          </w:rPr>
+          <w:t>18</w:t>
+        </w:r>
+        <w:r>
+          <w:rPr>
+            <w:noProof/>
+            <w:webHidden/>
+          </w:rPr>
+          <w:fldChar w:fldCharType="end"/>
+        </w:r>
+      </w:hyperlink>
+    </w:p>
+    <w:p>
+      <w:pPr>
+        <w:pStyle w:val="TOC3"/>
+        <w:tabs>
+          <w:tab w:val="right" w:leader="dot" w:pos="9017"/>
+        </w:tabs>
+        <w:rPr>
+          <w:rFonts w:asciiTheme="minorHAnsi" w:hAnsiTheme="minorHAnsi" w:cstheme="minorBidi"/>
+          <w:noProof/>
+          <w:sz w:val="22"/>
+        </w:rPr>
+      </w:pPr>
+      <w:hyperlink w:anchor="_Toc421496633" w:history="1">
+        <w:r>
+          <w:rPr>
+            <w:rStyle w:val="Hyperlink"/>
+            <w:noProof/>
+          </w:rPr>
+          <w:t>4.1 Use cases</w:t>
+        </w:r>
+        <w:r>
+          <w:rPr>
+            <w:noProof/>
+            <w:webHidden/>
+          </w:rPr>
+          <w:tab/>
+        </w:r>
+        <w:r>
+          <w:rPr>
+            <w:noProof/>
+            <w:webHidden/>
+          </w:rPr>
+          <w:fldChar w:fldCharType="begin"/>
+        </w:r>
+        <w:r>
+          <w:rPr>
+            <w:noProof/>
+            <w:webHidden/>
+          </w:rPr>
+          <w:instrText xml:space="preserve"> PAGEREF _Toc421496633 \h </w:instrText>
+        </w:r>
+        <w:r>
+          <w:rPr>
+            <w:noProof/>
+            <w:webHidden/>
+          </w:rPr>
+        </w:r>
+        <w:r>
+          <w:rPr>
+            <w:noProof/>
+            <w:webHidden/>
+          </w:rPr>
+          <w:fldChar w:fldCharType="separate"/>
+        </w:r>
+        <w:r>
+          <w:rPr>
+            <w:noProof/>
+            <w:webHidden/>
+          </w:rPr>
+          <w:t>18</w:t>
+        </w:r>
+        <w:r>
+          <w:rPr>
+            <w:noProof/>
+            <w:webHidden/>
+          </w:rPr>
+          <w:fldChar w:fldCharType="end"/>
+        </w:r>
+      </w:hyperlink>
+    </w:p>
+    <w:p>
+      <w:pPr>
+        <w:pStyle w:val="TOC4"/>
+        <w:tabs>
+          <w:tab w:val="right" w:leader="dot" w:pos="9017"/>
+        </w:tabs>
+        <w:rPr>
+          <w:rFonts w:asciiTheme="minorHAnsi" w:eastAsiaTheme="minorEastAsia" w:hAnsiTheme="minorHAnsi"/>
+          <w:noProof/>
+          <w:sz w:val="22"/>
+        </w:rPr>
+      </w:pPr>
+      <w:hyperlink w:anchor="_Toc421496634" w:history="1">
+        <w:r>
+          <w:rPr>
+            <w:rStyle w:val="Hyperlink"/>
+            <w:rFonts w:cs="Times New Roman"/>
+            <w:noProof/>
+          </w:rPr>
+          <w:t>4.1.1 Teacher related use cases</w:t>
+        </w:r>
+        <w:r>
+          <w:rPr>
+            <w:noProof/>
+            <w:webHidden/>
+          </w:rPr>
+          <w:tab/>
+        </w:r>
+        <w:r>
+          <w:rPr>
+            <w:noProof/>
+            <w:webHidden/>
+          </w:rPr>
+          <w:fldChar w:fldCharType="begin"/>
+        </w:r>
+        <w:r>
+          <w:rPr>
+            <w:noProof/>
+            <w:webHidden/>
+          </w:rPr>
+          <w:instrText xml:space="preserve"> PAGEREF _Toc421496634 \h </w:instrText>
+        </w:r>
+        <w:r>
+          <w:rPr>
+            <w:noProof/>
+            <w:webHidden/>
+          </w:rPr>
+        </w:r>
+        <w:r>
+          <w:rPr>
+            <w:noProof/>
+            <w:webHidden/>
+          </w:rPr>
+          <w:fldChar w:fldCharType="separate"/>
+        </w:r>
+        <w:r>
+          <w:rPr>
+            <w:noProof/>
+            <w:webHidden/>
+          </w:rPr>
+          <w:t>19</w:t>
+        </w:r>
+        <w:r>
+          <w:rPr>
+            <w:noProof/>
+            <w:webHidden/>
+          </w:rPr>
+          <w:fldChar w:fldCharType="end"/>
+        </w:r>
+      </w:hyperlink>
+    </w:p>
+    <w:p>
+      <w:pPr>
+        <w:pStyle w:val="TOC5"/>
+        <w:tabs>
+          <w:tab w:val="left" w:pos="1540"/>
+          <w:tab w:val="right" w:leader="dot" w:pos="9017"/>
+        </w:tabs>
+        <w:rPr>
+          <w:rFonts w:asciiTheme="minorHAnsi" w:eastAsiaTheme="minorEastAsia" w:hAnsiTheme="minorHAnsi"/>
+          <w:noProof/>
+          <w:sz w:val="22"/>
+        </w:rPr>
+      </w:pPr>
+      <w:hyperlink w:anchor="_Toc421496635" w:history="1">
+        <w:r>
+          <w:rPr>
+            <w:rStyle w:val="Hyperlink"/>
+            <w:rFonts w:cs="Times New Roman"/>
+            <w:noProof/>
+          </w:rPr>
+          <w:t>1)</w:t>
+        </w:r>
+        <w:r>
+          <w:rPr>
+            <w:rFonts w:asciiTheme="minorHAnsi" w:eastAsiaTheme="minorEastAsia" w:hAnsiTheme="minorHAnsi"/>
+            <w:noProof/>
+            <w:sz w:val="22"/>
+          </w:rPr>
+          <w:tab/>
+        </w:r>
+        <w:r>
+          <w:rPr>
+            <w:rStyle w:val="Hyperlink"/>
+            <w:rFonts w:cs="Times New Roman"/>
+            <w:noProof/>
+          </w:rPr>
+          <w:t>View Taught Courses</w:t>
+        </w:r>
+        <w:r>
+          <w:rPr>
+            <w:noProof/>
+            <w:webHidden/>
+          </w:rPr>
+          <w:tab/>
+        </w:r>
+        <w:r>
+          <w:rPr>
+            <w:noProof/>
+            <w:webHidden/>
+          </w:rPr>
+          <w:fldChar w:fldCharType="begin"/>
+        </w:r>
+        <w:r>
+          <w:rPr>
+            <w:noProof/>
+            <w:webHidden/>
+          </w:rPr>
+          <w:instrText xml:space="preserve"> PAGEREF _Toc421496635 \h </w:instrText>
+        </w:r>
+        <w:r>
+          <w:rPr>
+            <w:noProof/>
+            <w:webHidden/>
+          </w:rPr>
+        </w:r>
+        <w:r>
+          <w:rPr>
+            <w:noProof/>
+            <w:webHidden/>
+          </w:rPr>
+          <w:fldChar w:fldCharType="separate"/>
+        </w:r>
+        <w:r>
+          <w:rPr>
+            <w:noProof/>
+            <w:webHidden/>
+          </w:rPr>
+          <w:t>19</w:t>
+        </w:r>
+        <w:r>
+          <w:rPr>
+            <w:noProof/>
+            <w:webHidden/>
+          </w:rPr>
+          <w:fldChar w:fldCharType="end"/>
+        </w:r>
+      </w:hyperlink>
+    </w:p>
+    <w:p>
+      <w:pPr>
+        <w:pStyle w:val="TOC5"/>
+        <w:tabs>
+          <w:tab w:val="left" w:pos="1540"/>
+          <w:tab w:val="right" w:leader="dot" w:pos="9017"/>
+        </w:tabs>
+        <w:rPr>
+          <w:rFonts w:asciiTheme="minorHAnsi" w:eastAsiaTheme="minorEastAsia" w:hAnsiTheme="minorHAnsi"/>
+          <w:noProof/>
+          <w:sz w:val="22"/>
+        </w:rPr>
+      </w:pPr>
+      <w:hyperlink w:anchor="_Toc421496636" w:history="1">
+        <w:r>
+          <w:rPr>
+            <w:rStyle w:val="Hyperlink"/>
+            <w:rFonts w:cs="Times New Roman"/>
+            <w:noProof/>
+          </w:rPr>
+          <w:t>2)</w:t>
+        </w:r>
+        <w:r>
+          <w:rPr>
+            <w:rFonts w:asciiTheme="minorHAnsi" w:eastAsiaTheme="minorEastAsia" w:hAnsiTheme="minorHAnsi"/>
+            <w:noProof/>
+            <w:sz w:val="22"/>
+          </w:rPr>
+          <w:tab/>
+        </w:r>
+        <w:r>
+          <w:rPr>
+            <w:rStyle w:val="Hyperlink"/>
+            <w:rFonts w:cs="Times New Roman"/>
+            <w:noProof/>
+          </w:rPr>
+          <w:t>Pick Course</w:t>
+        </w:r>
+        <w:r>
+          <w:rPr>
+            <w:noProof/>
+            <w:webHidden/>
+          </w:rPr>
+          <w:tab/>
+        </w:r>
+        <w:r>
+          <w:rPr>
+            <w:noProof/>
+            <w:webHidden/>
+          </w:rPr>
+          <w:fldChar w:fldCharType="begin"/>
+        </w:r>
+        <w:r>
+          <w:rPr>
+            <w:noProof/>
+            <w:webHidden/>
+          </w:rPr>
+          <w:instrText xml:space="preserve"> PAGEREF _Toc421496636 \h </w:instrText>
+        </w:r>
+        <w:r>
+          <w:rPr>
+            <w:noProof/>
+            <w:webHidden/>
+          </w:rPr>
+        </w:r>
+        <w:r>
+          <w:rPr>
+            <w:noProof/>
+            <w:webHidden/>
+          </w:rPr>
+          <w:fldChar w:fldCharType="separate"/>
+        </w:r>
+        <w:r>
+          <w:rPr>
+            <w:noProof/>
+            <w:webHidden/>
+          </w:rPr>
+          <w:t>19</w:t>
+        </w:r>
+        <w:r>
+          <w:rPr>
+            <w:noProof/>
+            <w:webHidden/>
+          </w:rPr>
+          <w:fldChar w:fldCharType="end"/>
+        </w:r>
+      </w:hyperlink>
+    </w:p>
+    <w:p>
+      <w:pPr>
+        <w:pStyle w:val="TOC5"/>
+        <w:tabs>
+          <w:tab w:val="left" w:pos="1540"/>
+          <w:tab w:val="right" w:leader="dot" w:pos="9017"/>
+        </w:tabs>
+        <w:rPr>
+          <w:rFonts w:asciiTheme="minorHAnsi" w:eastAsiaTheme="minorEastAsia" w:hAnsiTheme="minorHAnsi"/>
+          <w:noProof/>
+          <w:sz w:val="22"/>
+        </w:rPr>
+      </w:pPr>
+      <w:hyperlink w:anchor="_Toc421496637" w:history="1">
+        <w:r>
+          <w:rPr>
+            <w:rStyle w:val="Hyperlink"/>
+            <w:rFonts w:cs="Times New Roman"/>
+            <w:noProof/>
+          </w:rPr>
+          <w:t>3)</w:t>
+        </w:r>
+        <w:r>
+          <w:rPr>
+            <w:rFonts w:asciiTheme="minorHAnsi" w:eastAsiaTheme="minorEastAsia" w:hAnsiTheme="minorHAnsi"/>
+            <w:noProof/>
+            <w:sz w:val="22"/>
+          </w:rPr>
+          <w:tab/>
+        </w:r>
+        <w:r>
+          <w:rPr>
+            <w:rStyle w:val="Hyperlink"/>
+            <w:rFonts w:cs="Times New Roman"/>
+            <w:noProof/>
+          </w:rPr>
+          <w:t>Begin Course</w:t>
+        </w:r>
+        <w:r>
+          <w:rPr>
+            <w:noProof/>
+            <w:webHidden/>
+          </w:rPr>
+          <w:tab/>
+        </w:r>
+        <w:r>
+          <w:rPr>
+            <w:noProof/>
+            <w:webHidden/>
+          </w:rPr>
+          <w:fldChar w:fldCharType="begin"/>
+        </w:r>
+        <w:r>
+          <w:rPr>
+            <w:noProof/>
+            <w:webHidden/>
+          </w:rPr>
+          <w:instrText xml:space="preserve"> PAGEREF _Toc421496637 \h </w:instrText>
+        </w:r>
+        <w:r>
+          <w:rPr>
+            <w:noProof/>
+            <w:webHidden/>
+          </w:rPr>
+        </w:r>
+        <w:r>
+          <w:rPr>
+            <w:noProof/>
+            <w:webHidden/>
+          </w:rPr>
+          <w:fldChar w:fldCharType="separate"/>
+        </w:r>
+        <w:r>
+          <w:rPr>
+            <w:noProof/>
+            <w:webHidden/>
+          </w:rPr>
+          <w:t>19</w:t>
+        </w:r>
+        <w:r>
+          <w:rPr>
+            <w:noProof/>
+            <w:webHidden/>
+          </w:rPr>
+          <w:fldChar w:fldCharType="end"/>
+        </w:r>
+      </w:hyperlink>
+    </w:p>
+    <w:p>
+      <w:pPr>
+        <w:pStyle w:val="TOC5"/>
+        <w:tabs>
+          <w:tab w:val="left" w:pos="1540"/>
+          <w:tab w:val="right" w:leader="dot" w:pos="9017"/>
+        </w:tabs>
+        <w:rPr>
+          <w:rFonts w:asciiTheme="minorHAnsi" w:eastAsiaTheme="minorEastAsia" w:hAnsiTheme="minorHAnsi"/>
+          <w:noProof/>
+          <w:sz w:val="22"/>
+        </w:rPr>
+      </w:pPr>
+      <w:hyperlink w:anchor="_Toc421496638" w:history="1">
+        <w:r>
+          <w:rPr>
+            <w:rStyle w:val="Hyperlink"/>
+            <w:rFonts w:cs="Times New Roman"/>
+            <w:noProof/>
+          </w:rPr>
+          <w:t>4)</w:t>
+        </w:r>
+        <w:r>
+          <w:rPr>
+            <w:rFonts w:asciiTheme="minorHAnsi" w:eastAsiaTheme="minorEastAsia" w:hAnsiTheme="minorHAnsi"/>
+            <w:noProof/>
+            <w:sz w:val="22"/>
+          </w:rPr>
+          <w:tab/>
+        </w:r>
+        <w:r>
+          <w:rPr>
+            <w:rStyle w:val="Hyperlink"/>
+            <w:rFonts w:cs="Times New Roman"/>
+            <w:noProof/>
+          </w:rPr>
+          <w:t>Pause course</w:t>
+        </w:r>
+        <w:r>
+          <w:rPr>
+            <w:noProof/>
+            <w:webHidden/>
+          </w:rPr>
+          <w:tab/>
+        </w:r>
+        <w:r>
+          <w:rPr>
+            <w:noProof/>
+            <w:webHidden/>
+          </w:rPr>
+          <w:fldChar w:fldCharType="begin"/>
+        </w:r>
+        <w:r>
+          <w:rPr>
+            <w:noProof/>
+            <w:webHidden/>
+          </w:rPr>
+          <w:instrText xml:space="preserve"> PAGEREF _Toc421496638 \h </w:instrText>
+        </w:r>
+        <w:r>
+          <w:rPr>
+            <w:noProof/>
+            <w:webHidden/>
+          </w:rPr>
+        </w:r>
+        <w:r>
+          <w:rPr>
+            <w:noProof/>
+            <w:webHidden/>
+          </w:rPr>
+          <w:fldChar w:fldCharType="separate"/>
+        </w:r>
+        <w:r>
+          <w:rPr>
+            <w:noProof/>
+            <w:webHidden/>
+          </w:rPr>
+          <w:t>20</w:t>
+        </w:r>
+        <w:r>
+          <w:rPr>
+            <w:noProof/>
+            <w:webHidden/>
+          </w:rPr>
+          <w:fldChar w:fldCharType="end"/>
+        </w:r>
+      </w:hyperlink>
+    </w:p>
+    <w:p>
+      <w:pPr>
+        <w:pStyle w:val="TOC5"/>
+        <w:tabs>
+          <w:tab w:val="left" w:pos="1540"/>
+          <w:tab w:val="right" w:leader="dot" w:pos="9017"/>
+        </w:tabs>
+        <w:rPr>
+          <w:rFonts w:asciiTheme="minorHAnsi" w:eastAsiaTheme="minorEastAsia" w:hAnsiTheme="minorHAnsi"/>
+          <w:noProof/>
+          <w:sz w:val="22"/>
+        </w:rPr>
+      </w:pPr>
+      <w:hyperlink w:anchor="_Toc421496639" w:history="1">
+        <w:r>
+          <w:rPr>
+            <w:rStyle w:val="Hyperlink"/>
+            <w:rFonts w:cs="Times New Roman"/>
+            <w:noProof/>
+          </w:rPr>
+          <w:t>5)</w:t>
+        </w:r>
+        <w:r>
+          <w:rPr>
+            <w:rFonts w:asciiTheme="minorHAnsi" w:eastAsiaTheme="minorEastAsia" w:hAnsiTheme="minorHAnsi"/>
+            <w:noProof/>
+            <w:sz w:val="22"/>
+          </w:rPr>
+          <w:tab/>
+        </w:r>
+        <w:r>
+          <w:rPr>
+            <w:rStyle w:val="Hyperlink"/>
+            <w:rFonts w:cs="Times New Roman"/>
+            <w:noProof/>
+          </w:rPr>
+          <w:t>End Course</w:t>
+        </w:r>
+        <w:r>
+          <w:rPr>
+            <w:noProof/>
+            <w:webHidden/>
+          </w:rPr>
+          <w:tab/>
+        </w:r>
+        <w:r>
+          <w:rPr>
+            <w:noProof/>
+            <w:webHidden/>
+          </w:rPr>
+          <w:fldChar w:fldCharType="begin"/>
+        </w:r>
+        <w:r>
+          <w:rPr>
+            <w:noProof/>
+            <w:webHidden/>
+          </w:rPr>
+          <w:instrText xml:space="preserve"> PAGEREF _Toc421496639 \h </w:instrText>
+        </w:r>
+        <w:r>
+          <w:rPr>
+            <w:noProof/>
+            <w:webHidden/>
+          </w:rPr>
+        </w:r>
+        <w:r>
+          <w:rPr>
+            <w:noProof/>
+            <w:webHidden/>
+          </w:rPr>
+          <w:fldChar w:fldCharType="separate"/>
+        </w:r>
+        <w:r>
+          <w:rPr>
+            <w:noProof/>
+            <w:webHidden/>
+          </w:rPr>
+          <w:t>20</w:t>
+        </w:r>
+        <w:r>
+          <w:rPr>
+            <w:noProof/>
+            <w:webHidden/>
+          </w:rPr>
+          <w:fldChar w:fldCharType="end"/>
+        </w:r>
+      </w:hyperlink>
+    </w:p>
+    <w:p>
+      <w:pPr>
+        <w:pStyle w:val="TOC5"/>
+        <w:tabs>
+          <w:tab w:val="left" w:pos="1540"/>
+          <w:tab w:val="right" w:leader="dot" w:pos="9017"/>
+        </w:tabs>
+        <w:rPr>
+          <w:rFonts w:asciiTheme="minorHAnsi" w:eastAsiaTheme="minorEastAsia" w:hAnsiTheme="minorHAnsi"/>
+          <w:noProof/>
+          <w:sz w:val="22"/>
+        </w:rPr>
+      </w:pPr>
+      <w:hyperlink w:anchor="_Toc421496640" w:history="1">
+        <w:r>
+          <w:rPr>
+            <w:rStyle w:val="Hyperlink"/>
+            <w:rFonts w:cs="Times New Roman"/>
+            <w:noProof/>
+          </w:rPr>
+          <w:t>6)</w:t>
+        </w:r>
+        <w:r>
+          <w:rPr>
+            <w:rFonts w:asciiTheme="minorHAnsi" w:eastAsiaTheme="minorEastAsia" w:hAnsiTheme="minorHAnsi"/>
+            <w:noProof/>
+            <w:sz w:val="22"/>
+          </w:rPr>
+          <w:tab/>
+        </w:r>
+        <w:r>
+          <w:rPr>
+            <w:rStyle w:val="Hyperlink"/>
+            <w:rFonts w:cs="Times New Roman"/>
+            <w:noProof/>
+          </w:rPr>
+          <w:t>Switch mode</w:t>
+        </w:r>
+        <w:r>
+          <w:rPr>
+            <w:noProof/>
+            <w:webHidden/>
+          </w:rPr>
+          <w:tab/>
+        </w:r>
+        <w:r>
+          <w:rPr>
+            <w:noProof/>
+            <w:webHidden/>
+          </w:rPr>
+          <w:fldChar w:fldCharType="begin"/>
+        </w:r>
+        <w:r>
+          <w:rPr>
+            <w:noProof/>
+            <w:webHidden/>
+          </w:rPr>
+          <w:instrText xml:space="preserve"> PAGEREF _Toc421496640 \h </w:instrText>
+        </w:r>
+        <w:r>
+          <w:rPr>
+            <w:noProof/>
+            <w:webHidden/>
+          </w:rPr>
+        </w:r>
+        <w:r>
+          <w:rPr>
+            <w:noProof/>
+            <w:webHidden/>
+          </w:rPr>
+          <w:fldChar w:fldCharType="separate"/>
+        </w:r>
+        <w:r>
+          <w:rPr>
+            <w:noProof/>
+            <w:webHidden/>
+          </w:rPr>
+          <w:t>20</w:t>
+        </w:r>
+        <w:r>
+          <w:rPr>
+            <w:noProof/>
+            <w:webHidden/>
+          </w:rPr>
+          <w:fldChar w:fldCharType="end"/>
+        </w:r>
+      </w:hyperlink>
+    </w:p>
+    <w:p>
+      <w:pPr>
+        <w:pStyle w:val="TOC5"/>
+        <w:tabs>
+          <w:tab w:val="left" w:pos="1540"/>
+          <w:tab w:val="right" w:leader="dot" w:pos="9017"/>
+        </w:tabs>
+        <w:rPr>
+          <w:rFonts w:asciiTheme="minorHAnsi" w:eastAsiaTheme="minorEastAsia" w:hAnsiTheme="minorHAnsi"/>
+          <w:noProof/>
+          <w:sz w:val="22"/>
+        </w:rPr>
+      </w:pPr>
+      <w:hyperlink w:anchor="_Toc421496641" w:history="1">
+        <w:r>
+          <w:rPr>
+            <w:rStyle w:val="Hyperlink"/>
+            <w:rFonts w:cs="Times New Roman"/>
+            <w:noProof/>
+          </w:rPr>
+          <w:t>7)</w:t>
+        </w:r>
+        <w:r>
+          <w:rPr>
+            <w:rFonts w:asciiTheme="minorHAnsi" w:eastAsiaTheme="minorEastAsia" w:hAnsiTheme="minorHAnsi"/>
+            <w:noProof/>
+            <w:sz w:val="22"/>
+          </w:rPr>
+          <w:tab/>
+        </w:r>
+        <w:r>
+          <w:rPr>
+            <w:rStyle w:val="Hyperlink"/>
+            <w:rFonts w:cs="Times New Roman"/>
+            <w:noProof/>
+          </w:rPr>
+          <w:t>View Chat Room</w:t>
+        </w:r>
+        <w:r>
+          <w:rPr>
+            <w:noProof/>
+            <w:webHidden/>
+          </w:rPr>
+          <w:tab/>
+        </w:r>
+        <w:r>
+          <w:rPr>
+            <w:noProof/>
+            <w:webHidden/>
+          </w:rPr>
+          <w:fldChar w:fldCharType="begin"/>
+        </w:r>
+        <w:r>
+          <w:rPr>
+            <w:noProof/>
+            <w:webHidden/>
+          </w:rPr>
+          <w:instrText xml:space="preserve"> PAGEREF _Toc421496641 \h </w:instrText>
+        </w:r>
+        <w:r>
+          <w:rPr>
+            <w:noProof/>
+            <w:webHidden/>
+          </w:rPr>
+        </w:r>
+        <w:r>
+          <w:rPr>
+            <w:noProof/>
+            <w:webHidden/>
+          </w:rPr>
+          <w:fldChar w:fldCharType="separate"/>
+        </w:r>
+        <w:r>
+          <w:rPr>
+            <w:noProof/>
+            <w:webHidden/>
+          </w:rPr>
+          <w:t>20</w:t>
+        </w:r>
+        <w:r>
+          <w:rPr>
+            <w:noProof/>
+            <w:webHidden/>
+          </w:rPr>
+          <w:fldChar w:fldCharType="end"/>
+        </w:r>
+      </w:hyperlink>
+    </w:p>
+    <w:p>
+      <w:pPr>
+        <w:pStyle w:val="TOC5"/>
+        <w:tabs>
+          <w:tab w:val="left" w:pos="1540"/>
+          <w:tab w:val="right" w:leader="dot" w:pos="9017"/>
+        </w:tabs>
+        <w:rPr>
+          <w:rFonts w:asciiTheme="minorHAnsi" w:eastAsiaTheme="minorEastAsia" w:hAnsiTheme="minorHAnsi"/>
+          <w:noProof/>
+          <w:sz w:val="22"/>
+        </w:rPr>
+      </w:pPr>
+      <w:hyperlink w:anchor="_Toc421496642" w:history="1">
+        <w:r>
+          <w:rPr>
+            <w:rStyle w:val="Hyperlink"/>
+            <w:rFonts w:cs="Times New Roman"/>
+            <w:noProof/>
+          </w:rPr>
+          <w:t>8)</w:t>
+        </w:r>
+        <w:r>
+          <w:rPr>
+            <w:rFonts w:asciiTheme="minorHAnsi" w:eastAsiaTheme="minorEastAsia" w:hAnsiTheme="minorHAnsi"/>
+            <w:noProof/>
+            <w:sz w:val="22"/>
+          </w:rPr>
+          <w:tab/>
+        </w:r>
+        <w:r>
+          <w:rPr>
+            <w:rStyle w:val="Hyperlink"/>
+            <w:rFonts w:cs="Times New Roman"/>
+            <w:noProof/>
+          </w:rPr>
+          <w:t>Respond Messages</w:t>
+        </w:r>
+        <w:r>
+          <w:rPr>
+            <w:noProof/>
+            <w:webHidden/>
+          </w:rPr>
+          <w:tab/>
+        </w:r>
+        <w:r>
+          <w:rPr>
+            <w:noProof/>
+            <w:webHidden/>
+          </w:rPr>
+          <w:fldChar w:fldCharType="begin"/>
+        </w:r>
+        <w:r>
+          <w:rPr>
+            <w:noProof/>
+            <w:webHidden/>
+          </w:rPr>
+          <w:instrText xml:space="preserve"> PAGEREF _Toc421496642 \h </w:instrText>
+        </w:r>
+        <w:r>
+          <w:rPr>
+            <w:noProof/>
+            <w:webHidden/>
+          </w:rPr>
+        </w:r>
+        <w:r>
+          <w:rPr>
+            <w:noProof/>
+            <w:webHidden/>
+          </w:rPr>
+          <w:fldChar w:fldCharType="separate"/>
+        </w:r>
+        <w:r>
+          <w:rPr>
+            <w:noProof/>
+            <w:webHidden/>
+          </w:rPr>
+          <w:t>20</w:t>
+        </w:r>
+        <w:r>
+          <w:rPr>
+            <w:noProof/>
+            <w:webHidden/>
+          </w:rPr>
+          <w:fldChar w:fldCharType="end"/>
+        </w:r>
+      </w:hyperlink>
+    </w:p>
+    <w:p>
+      <w:pPr>
+        <w:pStyle w:val="TOC5"/>
+        <w:tabs>
+          <w:tab w:val="left" w:pos="1540"/>
+          <w:tab w:val="right" w:leader="dot" w:pos="9017"/>
+        </w:tabs>
+        <w:rPr>
+          <w:rFonts w:asciiTheme="minorHAnsi" w:eastAsiaTheme="minorEastAsia" w:hAnsiTheme="minorHAnsi"/>
+          <w:noProof/>
+          <w:sz w:val="22"/>
+        </w:rPr>
+      </w:pPr>
+      <w:hyperlink w:anchor="_Toc421496643" w:history="1">
+        <w:r>
+          <w:rPr>
+            <w:rStyle w:val="Hyperlink"/>
+            <w:rFonts w:cs="Times New Roman"/>
+            <w:noProof/>
+          </w:rPr>
+          <w:t>9)</w:t>
+        </w:r>
+        <w:r>
+          <w:rPr>
+            <w:rFonts w:asciiTheme="minorHAnsi" w:eastAsiaTheme="minorEastAsia" w:hAnsiTheme="minorHAnsi"/>
+            <w:noProof/>
+            <w:sz w:val="22"/>
+          </w:rPr>
+          <w:tab/>
+        </w:r>
+        <w:r>
+          <w:rPr>
+            <w:rStyle w:val="Hyperlink"/>
+            <w:rFonts w:cs="Times New Roman"/>
+            <w:noProof/>
+          </w:rPr>
+          <w:t>View Course Quizzes</w:t>
+        </w:r>
+        <w:r>
+          <w:rPr>
+            <w:noProof/>
+            <w:webHidden/>
+          </w:rPr>
+          <w:tab/>
+        </w:r>
+        <w:r>
+          <w:rPr>
+            <w:noProof/>
+            <w:webHidden/>
+          </w:rPr>
+          <w:fldChar w:fldCharType="begin"/>
+        </w:r>
+        <w:r>
+          <w:rPr>
+            <w:noProof/>
+            <w:webHidden/>
+          </w:rPr>
+          <w:instrText xml:space="preserve"> PAGEREF _Toc421496643 \h </w:instrText>
+        </w:r>
+        <w:r>
+          <w:rPr>
+            <w:noProof/>
+            <w:webHidden/>
+          </w:rPr>
+        </w:r>
+        <w:r>
+          <w:rPr>
+            <w:noProof/>
+            <w:webHidden/>
+          </w:rPr>
+          <w:fldChar w:fldCharType="separate"/>
+        </w:r>
+        <w:r>
+          <w:rPr>
+            <w:noProof/>
+            <w:webHidden/>
+          </w:rPr>
+          <w:t>20</w:t>
+        </w:r>
+        <w:r>
+          <w:rPr>
+            <w:noProof/>
+            <w:webHidden/>
+          </w:rPr>
+          <w:fldChar w:fldCharType="end"/>
+        </w:r>
+      </w:hyperlink>
+    </w:p>
+    <w:p>
+      <w:pPr>
+        <w:pStyle w:val="TOC5"/>
+        <w:tabs>
+          <w:tab w:val="left" w:pos="1540"/>
+          <w:tab w:val="right" w:leader="dot" w:pos="9017"/>
+        </w:tabs>
+        <w:rPr>
+          <w:rFonts w:asciiTheme="minorHAnsi" w:eastAsiaTheme="minorEastAsia" w:hAnsiTheme="minorHAnsi"/>
+          <w:noProof/>
+          <w:sz w:val="22"/>
+        </w:rPr>
+      </w:pPr>
+      <w:hyperlink w:anchor="_Toc421496644" w:history="1">
+        <w:r>
+          <w:rPr>
+            <w:rStyle w:val="Hyperlink"/>
+            <w:rFonts w:cs="Times New Roman"/>
+            <w:noProof/>
+          </w:rPr>
+          <w:t>10)</w:t>
+        </w:r>
+        <w:r>
+          <w:rPr>
+            <w:rFonts w:asciiTheme="minorHAnsi" w:eastAsiaTheme="minorEastAsia" w:hAnsiTheme="minorHAnsi"/>
+            <w:noProof/>
+            <w:sz w:val="22"/>
+          </w:rPr>
+          <w:tab/>
+        </w:r>
+        <w:r>
+          <w:rPr>
+            <w:rStyle w:val="Hyperlink"/>
+            <w:rFonts w:cs="Times New Roman"/>
+            <w:noProof/>
+          </w:rPr>
+          <w:t>Send Quiz</w:t>
+        </w:r>
+        <w:r>
+          <w:rPr>
+            <w:noProof/>
+            <w:webHidden/>
+          </w:rPr>
+          <w:tab/>
+        </w:r>
+        <w:r>
+          <w:rPr>
+            <w:noProof/>
+            <w:webHidden/>
+          </w:rPr>
+          <w:fldChar w:fldCharType="begin"/>
+        </w:r>
+        <w:r>
+          <w:rPr>
+            <w:noProof/>
+            <w:webHidden/>
+          </w:rPr>
+          <w:instrText xml:space="preserve"> PAGEREF _Toc421496644 \h </w:instrText>
+        </w:r>
+        <w:r>
+          <w:rPr>
+            <w:noProof/>
+            <w:webHidden/>
+          </w:rPr>
+        </w:r>
+        <w:r>
+          <w:rPr>
+            <w:noProof/>
+            <w:webHidden/>
+          </w:rPr>
+          <w:fldChar w:fldCharType="separate"/>
+        </w:r>
+        <w:r>
+          <w:rPr>
+            <w:noProof/>
+            <w:webHidden/>
+          </w:rPr>
+          <w:t>20</w:t>
+        </w:r>
+        <w:r>
+          <w:rPr>
+            <w:noProof/>
+            <w:webHidden/>
+          </w:rPr>
+          <w:fldChar w:fldCharType="end"/>
+        </w:r>
+      </w:hyperlink>
+    </w:p>
+    <w:p>
+      <w:pPr>
+        <w:pStyle w:val="TOC5"/>
+        <w:tabs>
+          <w:tab w:val="left" w:pos="1540"/>
+          <w:tab w:val="right" w:leader="dot" w:pos="9017"/>
+        </w:tabs>
+        <w:rPr>
+          <w:rFonts w:asciiTheme="minorHAnsi" w:eastAsiaTheme="minorEastAsia" w:hAnsiTheme="minorHAnsi"/>
+          <w:noProof/>
+          <w:sz w:val="22"/>
+        </w:rPr>
+      </w:pPr>
+      <w:hyperlink w:anchor="_Toc421496645" w:history="1">
+        <w:r>
+          <w:rPr>
+            <w:rStyle w:val="Hyperlink"/>
+            <w:rFonts w:cs="Times New Roman"/>
+            <w:noProof/>
+          </w:rPr>
+          <w:t>11)</w:t>
+        </w:r>
+        <w:r>
+          <w:rPr>
+            <w:rFonts w:asciiTheme="minorHAnsi" w:eastAsiaTheme="minorEastAsia" w:hAnsiTheme="minorHAnsi"/>
+            <w:noProof/>
+            <w:sz w:val="22"/>
+          </w:rPr>
+          <w:tab/>
+        </w:r>
+        <w:r>
+          <w:rPr>
+            <w:rStyle w:val="Hyperlink"/>
+            <w:rFonts w:cs="Times New Roman"/>
+            <w:noProof/>
+          </w:rPr>
+          <w:t>View All Questions</w:t>
+        </w:r>
+        <w:r>
+          <w:rPr>
+            <w:noProof/>
+            <w:webHidden/>
+          </w:rPr>
+          <w:tab/>
+        </w:r>
+        <w:r>
+          <w:rPr>
+            <w:noProof/>
+            <w:webHidden/>
+          </w:rPr>
+          <w:fldChar w:fldCharType="begin"/>
+        </w:r>
+        <w:r>
+          <w:rPr>
+            <w:noProof/>
+            <w:webHidden/>
+          </w:rPr>
+          <w:instrText xml:space="preserve"> PAGEREF _Toc421496645 \h </w:instrText>
+        </w:r>
+        <w:r>
+          <w:rPr>
+            <w:noProof/>
+            <w:webHidden/>
+          </w:rPr>
+        </w:r>
+        <w:r>
+          <w:rPr>
+            <w:noProof/>
+            <w:webHidden/>
+          </w:rPr>
+          <w:fldChar w:fldCharType="separate"/>
+        </w:r>
+        <w:r>
+          <w:rPr>
+            <w:noProof/>
+            <w:webHidden/>
+          </w:rPr>
+          <w:t>20</w:t>
+        </w:r>
+        <w:r>
+          <w:rPr>
+            <w:noProof/>
+            <w:webHidden/>
+          </w:rPr>
+          <w:fldChar w:fldCharType="end"/>
+        </w:r>
+      </w:hyperlink>
+    </w:p>
+    <w:p>
+      <w:pPr>
+        <w:pStyle w:val="TOC5"/>
+        <w:tabs>
+          <w:tab w:val="left" w:pos="1540"/>
+          <w:tab w:val="right" w:leader="dot" w:pos="9017"/>
+        </w:tabs>
+        <w:rPr>
+          <w:rFonts w:asciiTheme="minorHAnsi" w:eastAsiaTheme="minorEastAsia" w:hAnsiTheme="minorHAnsi"/>
+          <w:noProof/>
+          <w:sz w:val="22"/>
+        </w:rPr>
+      </w:pPr>
+      <w:hyperlink w:anchor="_Toc421496646" w:history="1">
+        <w:r>
+          <w:rPr>
+            <w:rStyle w:val="Hyperlink"/>
+            <w:rFonts w:cs="Times New Roman"/>
+            <w:noProof/>
+          </w:rPr>
+          <w:t>12)</w:t>
+        </w:r>
+        <w:r>
+          <w:rPr>
+            <w:rFonts w:asciiTheme="minorHAnsi" w:eastAsiaTheme="minorEastAsia" w:hAnsiTheme="minorHAnsi"/>
+            <w:noProof/>
+            <w:sz w:val="22"/>
+          </w:rPr>
+          <w:tab/>
+        </w:r>
+        <w:r>
+          <w:rPr>
+            <w:rStyle w:val="Hyperlink"/>
+            <w:rFonts w:cs="Times New Roman"/>
+            <w:noProof/>
+          </w:rPr>
+          <w:t>Add Questions</w:t>
+        </w:r>
+        <w:r>
+          <w:rPr>
+            <w:noProof/>
+            <w:webHidden/>
+          </w:rPr>
+          <w:tab/>
+        </w:r>
+        <w:r>
+          <w:rPr>
+            <w:noProof/>
+            <w:webHidden/>
+          </w:rPr>
+          <w:fldChar w:fldCharType="begin"/>
+        </w:r>
+        <w:r>
+          <w:rPr>
+            <w:noProof/>
+            <w:webHidden/>
+          </w:rPr>
+          <w:instrText xml:space="preserve"> PAGEREF _Toc421496646 \h </w:instrText>
+        </w:r>
+        <w:r>
+          <w:rPr>
+            <w:noProof/>
+            <w:webHidden/>
+          </w:rPr>
+        </w:r>
+        <w:r>
+          <w:rPr>
+            <w:noProof/>
+            <w:webHidden/>
+          </w:rPr>
+          <w:fldChar w:fldCharType="separate"/>
+        </w:r>
+        <w:r>
+          <w:rPr>
+            <w:noProof/>
+            <w:webHidden/>
+          </w:rPr>
+          <w:t>20</w:t>
+        </w:r>
+        <w:r>
+          <w:rPr>
+            <w:noProof/>
+            <w:webHidden/>
+          </w:rPr>
+          <w:fldChar w:fldCharType="end"/>
+        </w:r>
+      </w:hyperlink>
+    </w:p>
+    <w:p>
+      <w:pPr>
+        <w:pStyle w:val="TOC5"/>
+        <w:tabs>
+          <w:tab w:val="left" w:pos="1540"/>
+          <w:tab w:val="right" w:leader="dot" w:pos="9017"/>
+        </w:tabs>
+        <w:rPr>
+          <w:rFonts w:asciiTheme="minorHAnsi" w:eastAsiaTheme="minorEastAsia" w:hAnsiTheme="minorHAnsi"/>
+          <w:noProof/>
+          <w:sz w:val="22"/>
+        </w:rPr>
+      </w:pPr>
+      <w:hyperlink w:anchor="_Toc421496647" w:history="1">
+        <w:r>
+          <w:rPr>
+            <w:rStyle w:val="Hyperlink"/>
+            <w:rFonts w:cs="Times New Roman"/>
+            <w:noProof/>
+          </w:rPr>
+          <w:t>13)</w:t>
+        </w:r>
+        <w:r>
+          <w:rPr>
+            <w:rFonts w:asciiTheme="minorHAnsi" w:eastAsiaTheme="minorEastAsia" w:hAnsiTheme="minorHAnsi"/>
+            <w:noProof/>
+            <w:sz w:val="22"/>
+          </w:rPr>
+          <w:tab/>
+        </w:r>
+        <w:r>
+          <w:rPr>
+            <w:rStyle w:val="Hyperlink"/>
+            <w:rFonts w:cs="Times New Roman"/>
+            <w:noProof/>
+          </w:rPr>
+          <w:t>Pick Questions for Quiz</w:t>
+        </w:r>
+        <w:r>
+          <w:rPr>
+            <w:noProof/>
+            <w:webHidden/>
+          </w:rPr>
+          <w:tab/>
+        </w:r>
+        <w:r>
+          <w:rPr>
+            <w:noProof/>
+            <w:webHidden/>
+          </w:rPr>
+          <w:fldChar w:fldCharType="begin"/>
+        </w:r>
+        <w:r>
+          <w:rPr>
+            <w:noProof/>
+            <w:webHidden/>
+          </w:rPr>
+          <w:instrText xml:space="preserve"> PAGEREF _Toc421496647 \h </w:instrText>
+        </w:r>
+        <w:r>
+          <w:rPr>
+            <w:noProof/>
+            <w:webHidden/>
+          </w:rPr>
+        </w:r>
+        <w:r>
+          <w:rPr>
+            <w:noProof/>
+            <w:webHidden/>
+          </w:rPr>
+          <w:fldChar w:fldCharType="separate"/>
+        </w:r>
+        <w:r>
+          <w:rPr>
+            <w:noProof/>
+            <w:webHidden/>
+          </w:rPr>
+          <w:t>21</w:t>
+        </w:r>
+        <w:r>
+          <w:rPr>
+            <w:noProof/>
+            <w:webHidden/>
+          </w:rPr>
+          <w:fldChar w:fldCharType="end"/>
+        </w:r>
+      </w:hyperlink>
+    </w:p>
+    <w:p>
+      <w:pPr>
+        <w:pStyle w:val="TOC5"/>
+        <w:tabs>
+          <w:tab w:val="left" w:pos="1540"/>
+          <w:tab w:val="right" w:leader="dot" w:pos="9017"/>
+        </w:tabs>
+        <w:rPr>
+          <w:rFonts w:asciiTheme="minorHAnsi" w:eastAsiaTheme="minorEastAsia" w:hAnsiTheme="minorHAnsi"/>
+          <w:noProof/>
+          <w:sz w:val="22"/>
+        </w:rPr>
+      </w:pPr>
+      <w:hyperlink w:anchor="_Toc421496648" w:history="1">
+        <w:r>
+          <w:rPr>
+            <w:rStyle w:val="Hyperlink"/>
+            <w:rFonts w:cs="Times New Roman"/>
+            <w:noProof/>
+          </w:rPr>
+          <w:t>14)</w:t>
+        </w:r>
+        <w:r>
+          <w:rPr>
+            <w:rFonts w:asciiTheme="minorHAnsi" w:eastAsiaTheme="minorEastAsia" w:hAnsiTheme="minorHAnsi"/>
+            <w:noProof/>
+            <w:sz w:val="22"/>
+          </w:rPr>
+          <w:tab/>
+        </w:r>
+        <w:r>
+          <w:rPr>
+            <w:rStyle w:val="Hyperlink"/>
+            <w:rFonts w:cs="Times New Roman"/>
+            <w:noProof/>
+          </w:rPr>
+          <w:t>Save Quiz</w:t>
+        </w:r>
+        <w:r>
+          <w:rPr>
+            <w:noProof/>
+            <w:webHidden/>
+          </w:rPr>
+          <w:tab/>
+        </w:r>
+        <w:r>
+          <w:rPr>
+            <w:noProof/>
+            <w:webHidden/>
+          </w:rPr>
+          <w:fldChar w:fldCharType="begin"/>
+        </w:r>
+        <w:r>
+          <w:rPr>
+            <w:noProof/>
+            <w:webHidden/>
+          </w:rPr>
+          <w:instrText xml:space="preserve"> PAGEREF _Toc421496648 \h </w:instrText>
+        </w:r>
+        <w:r>
+          <w:rPr>
+            <w:noProof/>
+            <w:webHidden/>
+          </w:rPr>
+        </w:r>
+        <w:r>
+          <w:rPr>
+            <w:noProof/>
+            <w:webHidden/>
+          </w:rPr>
+          <w:fldChar w:fldCharType="separate"/>
+        </w:r>
+        <w:r>
+          <w:rPr>
+            <w:noProof/>
+            <w:webHidden/>
+          </w:rPr>
+          <w:t>21</w:t>
+        </w:r>
+        <w:r>
+          <w:rPr>
+            <w:noProof/>
+            <w:webHidden/>
+          </w:rPr>
+          <w:fldChar w:fldCharType="end"/>
+        </w:r>
+      </w:hyperlink>
+    </w:p>
+    <w:p>
+      <w:pPr>
+        <w:pStyle w:val="TOC4"/>
+        <w:tabs>
+          <w:tab w:val="right" w:leader="dot" w:pos="9017"/>
+        </w:tabs>
+        <w:rPr>
+          <w:rFonts w:asciiTheme="minorHAnsi" w:eastAsiaTheme="minorEastAsia" w:hAnsiTheme="minorHAnsi"/>
+          <w:noProof/>
+          <w:sz w:val="22"/>
+        </w:rPr>
+      </w:pPr>
+      <w:hyperlink w:anchor="_Toc421496649" w:history="1">
+        <w:r>
+          <w:rPr>
+            <w:rStyle w:val="Hyperlink"/>
+            <w:rFonts w:cs="Times New Roman"/>
+            <w:noProof/>
+          </w:rPr>
+          <w:t>7.1.2 Student related use cases</w:t>
+        </w:r>
+        <w:r>
+          <w:rPr>
+            <w:noProof/>
+            <w:webHidden/>
+          </w:rPr>
+          <w:tab/>
+        </w:r>
+        <w:r>
+          <w:rPr>
+            <w:noProof/>
+            <w:webHidden/>
+          </w:rPr>
+          <w:fldChar w:fldCharType="begin"/>
+        </w:r>
+        <w:r>
+          <w:rPr>
+            <w:noProof/>
+            <w:webHidden/>
+          </w:rPr>
+          <w:instrText xml:space="preserve"> PAGEREF _Toc421496649 \h </w:instrText>
+        </w:r>
+        <w:r>
+          <w:rPr>
+            <w:noProof/>
+            <w:webHidden/>
+          </w:rPr>
+        </w:r>
+        <w:r>
+          <w:rPr>
+            <w:noProof/>
+            <w:webHidden/>
+          </w:rPr>
+          <w:fldChar w:fldCharType="separate"/>
+        </w:r>
+        <w:r>
+          <w:rPr>
+            <w:noProof/>
+            <w:webHidden/>
+          </w:rPr>
+          <w:t>21</w:t>
+        </w:r>
+        <w:r>
+          <w:rPr>
+            <w:noProof/>
+            <w:webHidden/>
+          </w:rPr>
+          <w:fldChar w:fldCharType="end"/>
+        </w:r>
+      </w:hyperlink>
+    </w:p>
+    <w:p>
+      <w:pPr>
+        <w:pStyle w:val="TOC5"/>
+        <w:tabs>
+          <w:tab w:val="left" w:pos="1540"/>
+          <w:tab w:val="right" w:leader="dot" w:pos="9017"/>
+        </w:tabs>
+        <w:rPr>
+          <w:rFonts w:asciiTheme="minorHAnsi" w:eastAsiaTheme="minorEastAsia" w:hAnsiTheme="minorHAnsi"/>
+          <w:noProof/>
+          <w:sz w:val="22"/>
+        </w:rPr>
+      </w:pPr>
+      <w:hyperlink w:anchor="_Toc421496650" w:history="1">
+        <w:r>
+          <w:rPr>
+            <w:rStyle w:val="Hyperlink"/>
+            <w:rFonts w:cs="Times New Roman"/>
+            <w:noProof/>
+          </w:rPr>
+          <w:t>1)</w:t>
+        </w:r>
+        <w:r>
+          <w:rPr>
+            <w:rFonts w:asciiTheme="minorHAnsi" w:eastAsiaTheme="minorEastAsia" w:hAnsiTheme="minorHAnsi"/>
+            <w:noProof/>
+            <w:sz w:val="22"/>
+          </w:rPr>
+          <w:tab/>
+        </w:r>
+        <w:r>
+          <w:rPr>
+            <w:rStyle w:val="Hyperlink"/>
+            <w:rFonts w:cs="Times New Roman"/>
+            <w:noProof/>
+          </w:rPr>
+          <w:t>View Attended Courses</w:t>
+        </w:r>
+        <w:r>
+          <w:rPr>
+            <w:noProof/>
+            <w:webHidden/>
+          </w:rPr>
+          <w:tab/>
+        </w:r>
+        <w:r>
+          <w:rPr>
+            <w:noProof/>
+            <w:webHidden/>
+          </w:rPr>
+          <w:fldChar w:fldCharType="begin"/>
+        </w:r>
+        <w:r>
+          <w:rPr>
+            <w:noProof/>
+            <w:webHidden/>
+          </w:rPr>
+          <w:instrText xml:space="preserve"> PAGEREF _Toc421496650 \h </w:instrText>
+        </w:r>
+        <w:r>
+          <w:rPr>
+            <w:noProof/>
+            <w:webHidden/>
+          </w:rPr>
+        </w:r>
+        <w:r>
+          <w:rPr>
+            <w:noProof/>
+            <w:webHidden/>
+          </w:rPr>
+          <w:fldChar w:fldCharType="separate"/>
+        </w:r>
+        <w:r>
+          <w:rPr>
+            <w:noProof/>
+            <w:webHidden/>
+          </w:rPr>
+          <w:t>21</w:t>
+        </w:r>
+        <w:r>
+          <w:rPr>
+            <w:noProof/>
+            <w:webHidden/>
+          </w:rPr>
+          <w:fldChar w:fldCharType="end"/>
+        </w:r>
+      </w:hyperlink>
+    </w:p>
+    <w:p>
+      <w:pPr>
+        <w:pStyle w:val="TOC5"/>
+        <w:tabs>
+          <w:tab w:val="left" w:pos="1540"/>
+          <w:tab w:val="right" w:leader="dot" w:pos="9017"/>
+        </w:tabs>
+        <w:rPr>
+          <w:rFonts w:asciiTheme="minorHAnsi" w:eastAsiaTheme="minorEastAsia" w:hAnsiTheme="minorHAnsi"/>
+          <w:noProof/>
+          <w:sz w:val="22"/>
+        </w:rPr>
+      </w:pPr>
+      <w:hyperlink w:anchor="_Toc421496651" w:history="1">
+        <w:r>
+          <w:rPr>
+            <w:rStyle w:val="Hyperlink"/>
+            <w:rFonts w:cs="Times New Roman"/>
+            <w:noProof/>
+          </w:rPr>
+          <w:t>2)</w:t>
+        </w:r>
+        <w:r>
+          <w:rPr>
+            <w:rFonts w:asciiTheme="minorHAnsi" w:eastAsiaTheme="minorEastAsia" w:hAnsiTheme="minorHAnsi"/>
+            <w:noProof/>
+            <w:sz w:val="22"/>
+          </w:rPr>
+          <w:tab/>
+        </w:r>
+        <w:r>
+          <w:rPr>
+            <w:rStyle w:val="Hyperlink"/>
+            <w:rFonts w:cs="Times New Roman"/>
+            <w:noProof/>
+          </w:rPr>
+          <w:t>Pick Course</w:t>
+        </w:r>
+        <w:r>
+          <w:rPr>
+            <w:noProof/>
+            <w:webHidden/>
+          </w:rPr>
+          <w:tab/>
+        </w:r>
+        <w:r>
+          <w:rPr>
+            <w:noProof/>
+            <w:webHidden/>
+          </w:rPr>
+          <w:fldChar w:fldCharType="begin"/>
+        </w:r>
+        <w:r>
+          <w:rPr>
+            <w:noProof/>
+            <w:webHidden/>
+          </w:rPr>
+          <w:instrText xml:space="preserve"> PAGEREF _Toc421496651 \h </w:instrText>
+        </w:r>
+        <w:r>
+          <w:rPr>
+            <w:noProof/>
+            <w:webHidden/>
+          </w:rPr>
+        </w:r>
+        <w:r>
+          <w:rPr>
+            <w:noProof/>
+            <w:webHidden/>
+          </w:rPr>
+          <w:fldChar w:fldCharType="separate"/>
+        </w:r>
+        <w:r>
+          <w:rPr>
+            <w:noProof/>
+            <w:webHidden/>
+          </w:rPr>
+          <w:t>21</w:t>
+        </w:r>
+        <w:r>
+          <w:rPr>
+            <w:noProof/>
+            <w:webHidden/>
+          </w:rPr>
+          <w:fldChar w:fldCharType="end"/>
+        </w:r>
+      </w:hyperlink>
+    </w:p>
+    <w:p>
+      <w:pPr>
+        <w:pStyle w:val="TOC5"/>
+        <w:tabs>
+          <w:tab w:val="left" w:pos="1540"/>
+          <w:tab w:val="right" w:leader="dot" w:pos="9017"/>
+        </w:tabs>
+        <w:rPr>
+          <w:rFonts w:asciiTheme="minorHAnsi" w:eastAsiaTheme="minorEastAsia" w:hAnsiTheme="minorHAnsi"/>
+          <w:noProof/>
+          <w:sz w:val="22"/>
+        </w:rPr>
+      </w:pPr>
+      <w:hyperlink w:anchor="_Toc421496652" w:history="1">
+        <w:r>
+          <w:rPr>
+            <w:rStyle w:val="Hyperlink"/>
+            <w:rFonts w:cs="Times New Roman"/>
+            <w:noProof/>
+          </w:rPr>
+          <w:t>3)</w:t>
+        </w:r>
+        <w:r>
+          <w:rPr>
+            <w:rFonts w:asciiTheme="minorHAnsi" w:eastAsiaTheme="minorEastAsia" w:hAnsiTheme="minorHAnsi"/>
+            <w:noProof/>
+            <w:sz w:val="22"/>
+          </w:rPr>
+          <w:tab/>
+        </w:r>
+        <w:r>
+          <w:rPr>
+            <w:rStyle w:val="Hyperlink"/>
+            <w:rFonts w:cs="Times New Roman"/>
+            <w:noProof/>
+          </w:rPr>
+          <w:t>View Chat Room</w:t>
+        </w:r>
+        <w:r>
+          <w:rPr>
+            <w:noProof/>
+            <w:webHidden/>
+          </w:rPr>
+          <w:tab/>
+        </w:r>
+        <w:r>
+          <w:rPr>
+            <w:noProof/>
+            <w:webHidden/>
+          </w:rPr>
+          <w:fldChar w:fldCharType="begin"/>
+        </w:r>
+        <w:r>
+          <w:rPr>
+            <w:noProof/>
+            <w:webHidden/>
+          </w:rPr>
+          <w:instrText xml:space="preserve"> PAGEREF _Toc421496652 \h </w:instrText>
+        </w:r>
+        <w:r>
+          <w:rPr>
+            <w:noProof/>
+            <w:webHidden/>
+          </w:rPr>
+        </w:r>
+        <w:r>
+          <w:rPr>
+            <w:noProof/>
+            <w:webHidden/>
+          </w:rPr>
+          <w:fldChar w:fldCharType="separate"/>
+        </w:r>
+        <w:r>
+          <w:rPr>
+            <w:noProof/>
+            <w:webHidden/>
+          </w:rPr>
+          <w:t>21</w:t>
+        </w:r>
+        <w:r>
+          <w:rPr>
+            <w:noProof/>
+            <w:webHidden/>
+          </w:rPr>
+          <w:fldChar w:fldCharType="end"/>
+        </w:r>
+      </w:hyperlink>
+    </w:p>
+    <w:p>
+      <w:pPr>
+        <w:pStyle w:val="TOC5"/>
+        <w:tabs>
+          <w:tab w:val="left" w:pos="1540"/>
+          <w:tab w:val="right" w:leader="dot" w:pos="9017"/>
+        </w:tabs>
+        <w:rPr>
+          <w:rFonts w:asciiTheme="minorHAnsi" w:eastAsiaTheme="minorEastAsia" w:hAnsiTheme="minorHAnsi"/>
+          <w:noProof/>
+          <w:sz w:val="22"/>
+        </w:rPr>
+      </w:pPr>
+      <w:hyperlink w:anchor="_Toc421496653" w:history="1">
+        <w:r>
+          <w:rPr>
+            <w:rStyle w:val="Hyperlink"/>
+            <w:rFonts w:cs="Times New Roman"/>
+            <w:noProof/>
+          </w:rPr>
+          <w:t>4)</w:t>
+        </w:r>
+        <w:r>
+          <w:rPr>
+            <w:rFonts w:asciiTheme="minorHAnsi" w:eastAsiaTheme="minorEastAsia" w:hAnsiTheme="minorHAnsi"/>
+            <w:noProof/>
+            <w:sz w:val="22"/>
+          </w:rPr>
+          <w:tab/>
+        </w:r>
+        <w:r>
+          <w:rPr>
+            <w:rStyle w:val="Hyperlink"/>
+            <w:rFonts w:cs="Times New Roman"/>
+            <w:noProof/>
+          </w:rPr>
+          <w:t>Ask Question</w:t>
+        </w:r>
+        <w:r>
+          <w:rPr>
+            <w:noProof/>
+            <w:webHidden/>
+          </w:rPr>
+          <w:tab/>
+        </w:r>
+        <w:r>
+          <w:rPr>
+            <w:noProof/>
+            <w:webHidden/>
+          </w:rPr>
+          <w:fldChar w:fldCharType="begin"/>
+        </w:r>
+        <w:r>
+          <w:rPr>
+            <w:noProof/>
+            <w:webHidden/>
+          </w:rPr>
+          <w:instrText xml:space="preserve"> PAGEREF _Toc421496653 \h </w:instrText>
+        </w:r>
+        <w:r>
+          <w:rPr>
+            <w:noProof/>
+            <w:webHidden/>
+          </w:rPr>
+        </w:r>
+        <w:r>
+          <w:rPr>
+            <w:noProof/>
+            <w:webHidden/>
+          </w:rPr>
+          <w:fldChar w:fldCharType="separate"/>
+        </w:r>
+        <w:r>
+          <w:rPr>
+            <w:noProof/>
+            <w:webHidden/>
+          </w:rPr>
+          <w:t>21</w:t>
+        </w:r>
+        <w:r>
+          <w:rPr>
+            <w:noProof/>
+            <w:webHidden/>
+          </w:rPr>
+          <w:fldChar w:fldCharType="end"/>
+        </w:r>
+      </w:hyperlink>
+    </w:p>
+    <w:p>
+      <w:pPr>
+        <w:pStyle w:val="TOC5"/>
+        <w:tabs>
+          <w:tab w:val="left" w:pos="1540"/>
+          <w:tab w:val="right" w:leader="dot" w:pos="9017"/>
+        </w:tabs>
+        <w:rPr>
+          <w:rFonts w:asciiTheme="minorHAnsi" w:eastAsiaTheme="minorEastAsia" w:hAnsiTheme="minorHAnsi"/>
+          <w:noProof/>
+          <w:sz w:val="22"/>
+        </w:rPr>
+      </w:pPr>
+      <w:hyperlink w:anchor="_Toc421496654" w:history="1">
+        <w:r>
+          <w:rPr>
+            <w:rStyle w:val="Hyperlink"/>
+            <w:rFonts w:cs="Times New Roman"/>
+            <w:noProof/>
+          </w:rPr>
+          <w:t>5)</w:t>
+        </w:r>
+        <w:r>
+          <w:rPr>
+            <w:rFonts w:asciiTheme="minorHAnsi" w:eastAsiaTheme="minorEastAsia" w:hAnsiTheme="minorHAnsi"/>
+            <w:noProof/>
+            <w:sz w:val="22"/>
+          </w:rPr>
+          <w:tab/>
+        </w:r>
+        <w:r>
+          <w:rPr>
+            <w:rStyle w:val="Hyperlink"/>
+            <w:rFonts w:cs="Times New Roman"/>
+            <w:noProof/>
+          </w:rPr>
+          <w:t>View Available Quizzes</w:t>
+        </w:r>
+        <w:r>
+          <w:rPr>
+            <w:noProof/>
+            <w:webHidden/>
+          </w:rPr>
+          <w:tab/>
+        </w:r>
+        <w:r>
+          <w:rPr>
+            <w:noProof/>
+            <w:webHidden/>
+          </w:rPr>
+          <w:fldChar w:fldCharType="begin"/>
+        </w:r>
+        <w:r>
+          <w:rPr>
+            <w:noProof/>
+            <w:webHidden/>
+          </w:rPr>
+          <w:instrText xml:space="preserve"> PAGEREF _Toc421496654 \h </w:instrText>
+        </w:r>
+        <w:r>
+          <w:rPr>
+            <w:noProof/>
+            <w:webHidden/>
+          </w:rPr>
+        </w:r>
+        <w:r>
+          <w:rPr>
+            <w:noProof/>
+            <w:webHidden/>
+          </w:rPr>
+          <w:fldChar w:fldCharType="separate"/>
+        </w:r>
+        <w:r>
+          <w:rPr>
+            <w:noProof/>
+            <w:webHidden/>
+          </w:rPr>
+          <w:t>22</w:t>
+        </w:r>
+        <w:r>
+          <w:rPr>
+            <w:noProof/>
+            <w:webHidden/>
+          </w:rPr>
+          <w:fldChar w:fldCharType="end"/>
+        </w:r>
+      </w:hyperlink>
+    </w:p>
+    <w:p>
+      <w:pPr>
+        <w:pStyle w:val="TOC5"/>
+        <w:tabs>
+          <w:tab w:val="left" w:pos="1540"/>
+          <w:tab w:val="right" w:leader="dot" w:pos="9017"/>
+        </w:tabs>
+        <w:rPr>
+          <w:rFonts w:asciiTheme="minorHAnsi" w:eastAsiaTheme="minorEastAsia" w:hAnsiTheme="minorHAnsi"/>
+          <w:noProof/>
+          <w:sz w:val="22"/>
+        </w:rPr>
+      </w:pPr>
+      <w:hyperlink w:anchor="_Toc421496655" w:history="1">
+        <w:r>
+          <w:rPr>
+            <w:rStyle w:val="Hyperlink"/>
+            <w:rFonts w:cs="Times New Roman"/>
+            <w:noProof/>
+          </w:rPr>
+          <w:t>6)</w:t>
+        </w:r>
+        <w:r>
+          <w:rPr>
+            <w:rFonts w:asciiTheme="minorHAnsi" w:eastAsiaTheme="minorEastAsia" w:hAnsiTheme="minorHAnsi"/>
+            <w:noProof/>
+            <w:sz w:val="22"/>
+          </w:rPr>
+          <w:tab/>
+        </w:r>
+        <w:r>
+          <w:rPr>
+            <w:rStyle w:val="Hyperlink"/>
+            <w:rFonts w:cs="Times New Roman"/>
+            <w:noProof/>
+          </w:rPr>
+          <w:t>Answer Quiz</w:t>
+        </w:r>
+        <w:r>
+          <w:rPr>
+            <w:noProof/>
+            <w:webHidden/>
+          </w:rPr>
+          <w:tab/>
+        </w:r>
+        <w:r>
+          <w:rPr>
+            <w:noProof/>
+            <w:webHidden/>
+          </w:rPr>
+          <w:fldChar w:fldCharType="begin"/>
+        </w:r>
+        <w:r>
+          <w:rPr>
+            <w:noProof/>
+            <w:webHidden/>
+          </w:rPr>
+          <w:instrText xml:space="preserve"> PAGEREF _Toc421496655 \h </w:instrText>
+        </w:r>
+        <w:r>
+          <w:rPr>
+            <w:noProof/>
+            <w:webHidden/>
+          </w:rPr>
+        </w:r>
+        <w:r>
+          <w:rPr>
+            <w:noProof/>
+            <w:webHidden/>
+          </w:rPr>
+          <w:fldChar w:fldCharType="separate"/>
+        </w:r>
+        <w:r>
+          <w:rPr>
+            <w:noProof/>
+            <w:webHidden/>
+          </w:rPr>
+          <w:t>22</w:t>
+        </w:r>
+        <w:r>
+          <w:rPr>
+            <w:noProof/>
+            <w:webHidden/>
+          </w:rPr>
+          <w:fldChar w:fldCharType="end"/>
+        </w:r>
+      </w:hyperlink>
+    </w:p>
+    <w:p>
+      <w:pPr>
+        <w:pStyle w:val="TOC5"/>
+        <w:tabs>
+          <w:tab w:val="left" w:pos="1540"/>
+          <w:tab w:val="right" w:leader="dot" w:pos="9017"/>
+        </w:tabs>
+        <w:rPr>
+          <w:rFonts w:asciiTheme="minorHAnsi" w:eastAsiaTheme="minorEastAsia" w:hAnsiTheme="minorHAnsi"/>
+          <w:noProof/>
+          <w:sz w:val="22"/>
+        </w:rPr>
+      </w:pPr>
+      <w:hyperlink w:anchor="_Toc421496656" w:history="1">
+        <w:r>
+          <w:rPr>
+            <w:rStyle w:val="Hyperlink"/>
+            <w:rFonts w:cs="Times New Roman"/>
+            <w:noProof/>
+          </w:rPr>
+          <w:t>7)</w:t>
+        </w:r>
+        <w:r>
+          <w:rPr>
+            <w:rFonts w:asciiTheme="minorHAnsi" w:eastAsiaTheme="minorEastAsia" w:hAnsiTheme="minorHAnsi"/>
+            <w:noProof/>
+            <w:sz w:val="22"/>
+          </w:rPr>
+          <w:tab/>
+        </w:r>
+        <w:r>
+          <w:rPr>
+            <w:rStyle w:val="Hyperlink"/>
+            <w:rFonts w:cs="Times New Roman"/>
+            <w:noProof/>
+          </w:rPr>
+          <w:t>Enter Course</w:t>
+        </w:r>
+        <w:r>
+          <w:rPr>
+            <w:noProof/>
+            <w:webHidden/>
+          </w:rPr>
+          <w:tab/>
+        </w:r>
+        <w:r>
+          <w:rPr>
+            <w:noProof/>
+            <w:webHidden/>
+          </w:rPr>
+          <w:fldChar w:fldCharType="begin"/>
+        </w:r>
+        <w:r>
+          <w:rPr>
+            <w:noProof/>
+            <w:webHidden/>
+          </w:rPr>
+          <w:instrText xml:space="preserve"> PAGEREF _Toc421496656 \h </w:instrText>
+        </w:r>
+        <w:r>
+          <w:rPr>
+            <w:noProof/>
+            <w:webHidden/>
+          </w:rPr>
+        </w:r>
+        <w:r>
+          <w:rPr>
+            <w:noProof/>
+            <w:webHidden/>
+          </w:rPr>
+          <w:fldChar w:fldCharType="separate"/>
+        </w:r>
+        <w:r>
+          <w:rPr>
+            <w:noProof/>
+            <w:webHidden/>
+          </w:rPr>
+          <w:t>22</w:t>
+        </w:r>
+        <w:r>
+          <w:rPr>
+            <w:noProof/>
+            <w:webHidden/>
+          </w:rPr>
+          <w:fldChar w:fldCharType="end"/>
+        </w:r>
+      </w:hyperlink>
+    </w:p>
+    <w:p>
+      <w:pPr>
+        <w:pStyle w:val="TOC5"/>
+        <w:tabs>
+          <w:tab w:val="left" w:pos="1540"/>
+          <w:tab w:val="right" w:leader="dot" w:pos="9017"/>
+        </w:tabs>
+        <w:rPr>
+          <w:rFonts w:asciiTheme="minorHAnsi" w:eastAsiaTheme="minorEastAsia" w:hAnsiTheme="minorHAnsi"/>
+          <w:noProof/>
+          <w:sz w:val="22"/>
+        </w:rPr>
+      </w:pPr>
+      <w:hyperlink w:anchor="_Toc421496657" w:history="1">
+        <w:r>
+          <w:rPr>
+            <w:rStyle w:val="Hyperlink"/>
+            <w:rFonts w:cs="Times New Roman"/>
+            <w:noProof/>
+          </w:rPr>
+          <w:t>8)</w:t>
+        </w:r>
+        <w:r>
+          <w:rPr>
+            <w:rFonts w:asciiTheme="minorHAnsi" w:eastAsiaTheme="minorEastAsia" w:hAnsiTheme="minorHAnsi"/>
+            <w:noProof/>
+            <w:sz w:val="22"/>
+          </w:rPr>
+          <w:tab/>
+        </w:r>
+        <w:r>
+          <w:rPr>
+            <w:rStyle w:val="Hyperlink"/>
+            <w:rFonts w:cs="Times New Roman"/>
+            <w:noProof/>
+          </w:rPr>
+          <w:t>Leave course</w:t>
+        </w:r>
+        <w:r>
+          <w:rPr>
+            <w:noProof/>
+            <w:webHidden/>
+          </w:rPr>
+          <w:tab/>
+        </w:r>
+        <w:r>
+          <w:rPr>
+            <w:noProof/>
+            <w:webHidden/>
+          </w:rPr>
+          <w:fldChar w:fldCharType="begin"/>
+        </w:r>
+        <w:r>
+          <w:rPr>
+            <w:noProof/>
+            <w:webHidden/>
+          </w:rPr>
+          <w:instrText xml:space="preserve"> PAGEREF _Toc421496657 \h </w:instrText>
+        </w:r>
+        <w:r>
+          <w:rPr>
+            <w:noProof/>
+            <w:webHidden/>
+          </w:rPr>
+        </w:r>
+        <w:r>
+          <w:rPr>
+            <w:noProof/>
+            <w:webHidden/>
+          </w:rPr>
+          <w:fldChar w:fldCharType="separate"/>
+        </w:r>
+        <w:r>
+          <w:rPr>
+            <w:noProof/>
+            <w:webHidden/>
+          </w:rPr>
+          <w:t>22</w:t>
+        </w:r>
+        <w:r>
+          <w:rPr>
+            <w:noProof/>
+            <w:webHidden/>
+          </w:rPr>
+          <w:fldChar w:fldCharType="end"/>
+        </w:r>
+      </w:hyperlink>
+    </w:p>
+    <w:p>
+      <w:pPr>
+        <w:pStyle w:val="TOC4"/>
+        <w:tabs>
+          <w:tab w:val="right" w:leader="dot" w:pos="9017"/>
+        </w:tabs>
+        <w:rPr>
+          <w:rFonts w:asciiTheme="minorHAnsi" w:eastAsiaTheme="minorEastAsia" w:hAnsiTheme="minorHAnsi"/>
+          <w:noProof/>
+          <w:sz w:val="22"/>
+        </w:rPr>
+      </w:pPr>
+      <w:hyperlink w:anchor="_Toc421496658" w:history="1">
+        <w:r>
+          <w:rPr>
+            <w:rStyle w:val="Hyperlink"/>
+            <w:rFonts w:cs="Times New Roman"/>
+            <w:noProof/>
+          </w:rPr>
+          <w:t>7.1.3 Administrator related use cases</w:t>
+        </w:r>
+        <w:r>
+          <w:rPr>
+            <w:noProof/>
+            <w:webHidden/>
+          </w:rPr>
+          <w:tab/>
+        </w:r>
+        <w:r>
+          <w:rPr>
+            <w:noProof/>
+            <w:webHidden/>
+          </w:rPr>
+          <w:fldChar w:fldCharType="begin"/>
+        </w:r>
+        <w:r>
+          <w:rPr>
+            <w:noProof/>
+            <w:webHidden/>
+          </w:rPr>
+          <w:instrText xml:space="preserve"> PAGEREF _Toc421496658 \h </w:instrText>
+        </w:r>
+        <w:r>
+          <w:rPr>
+            <w:noProof/>
+            <w:webHidden/>
+          </w:rPr>
+        </w:r>
+        <w:r>
+          <w:rPr>
+            <w:noProof/>
+            <w:webHidden/>
+          </w:rPr>
+          <w:fldChar w:fldCharType="separate"/>
+        </w:r>
+        <w:r>
+          <w:rPr>
+            <w:noProof/>
+            <w:webHidden/>
+          </w:rPr>
+          <w:t>22</w:t>
+        </w:r>
+        <w:r>
+          <w:rPr>
+            <w:noProof/>
+            <w:webHidden/>
+          </w:rPr>
+          <w:fldChar w:fldCharType="end"/>
+        </w:r>
+      </w:hyperlink>
+    </w:p>
+    <w:p>
+      <w:pPr>
+        <w:pStyle w:val="TOC5"/>
+        <w:tabs>
+          <w:tab w:val="left" w:pos="1540"/>
+          <w:tab w:val="right" w:leader="dot" w:pos="9017"/>
+        </w:tabs>
+        <w:rPr>
+          <w:rFonts w:asciiTheme="minorHAnsi" w:eastAsiaTheme="minorEastAsia" w:hAnsiTheme="minorHAnsi"/>
+          <w:noProof/>
+          <w:sz w:val="22"/>
+        </w:rPr>
+      </w:pPr>
+      <w:hyperlink w:anchor="_Toc421496659" w:history="1">
+        <w:r>
+          <w:rPr>
+            <w:rStyle w:val="Hyperlink"/>
+            <w:rFonts w:cs="Times New Roman"/>
+            <w:noProof/>
+          </w:rPr>
+          <w:t>1)</w:t>
+        </w:r>
+        <w:r>
+          <w:rPr>
+            <w:rFonts w:asciiTheme="minorHAnsi" w:eastAsiaTheme="minorEastAsia" w:hAnsiTheme="minorHAnsi"/>
+            <w:noProof/>
+            <w:sz w:val="22"/>
+          </w:rPr>
+          <w:tab/>
+        </w:r>
+        <w:r>
+          <w:rPr>
+            <w:rStyle w:val="Hyperlink"/>
+            <w:rFonts w:cs="Times New Roman"/>
+            <w:noProof/>
+          </w:rPr>
+          <w:t>Add Teacher</w:t>
+        </w:r>
+        <w:r>
+          <w:rPr>
+            <w:noProof/>
+            <w:webHidden/>
+          </w:rPr>
+          <w:tab/>
+        </w:r>
+        <w:r>
+          <w:rPr>
+            <w:noProof/>
+            <w:webHidden/>
+          </w:rPr>
+          <w:fldChar w:fldCharType="begin"/>
+        </w:r>
+        <w:r>
+          <w:rPr>
+            <w:noProof/>
+            <w:webHidden/>
+          </w:rPr>
+          <w:instrText xml:space="preserve"> PAGEREF _Toc421496659 \h </w:instrText>
+        </w:r>
+        <w:r>
+          <w:rPr>
+            <w:noProof/>
+            <w:webHidden/>
+          </w:rPr>
+        </w:r>
+        <w:r>
+          <w:rPr>
+            <w:noProof/>
+            <w:webHidden/>
+          </w:rPr>
+          <w:fldChar w:fldCharType="separate"/>
+        </w:r>
+        <w:r>
+          <w:rPr>
+            <w:noProof/>
+            <w:webHidden/>
+          </w:rPr>
+          <w:t>23</w:t>
+        </w:r>
+        <w:r>
+          <w:rPr>
+            <w:noProof/>
+            <w:webHidden/>
+          </w:rPr>
+          <w:fldChar w:fldCharType="end"/>
+        </w:r>
+      </w:hyperlink>
+    </w:p>
+    <w:p>
+      <w:pPr>
+        <w:pStyle w:val="TOC5"/>
+        <w:tabs>
+          <w:tab w:val="left" w:pos="1540"/>
+          <w:tab w:val="right" w:leader="dot" w:pos="9017"/>
+        </w:tabs>
+        <w:rPr>
+          <w:rFonts w:asciiTheme="minorHAnsi" w:eastAsiaTheme="minorEastAsia" w:hAnsiTheme="minorHAnsi"/>
+          <w:noProof/>
+          <w:sz w:val="22"/>
+        </w:rPr>
+      </w:pPr>
+      <w:hyperlink w:anchor="_Toc421496660" w:history="1">
+        <w:r>
+          <w:rPr>
+            <w:rStyle w:val="Hyperlink"/>
+            <w:rFonts w:cs="Times New Roman"/>
+            <w:noProof/>
+          </w:rPr>
+          <w:t>2)</w:t>
+        </w:r>
+        <w:r>
+          <w:rPr>
+            <w:rFonts w:asciiTheme="minorHAnsi" w:eastAsiaTheme="minorEastAsia" w:hAnsiTheme="minorHAnsi"/>
+            <w:noProof/>
+            <w:sz w:val="22"/>
+          </w:rPr>
+          <w:tab/>
+        </w:r>
+        <w:r>
+          <w:rPr>
+            <w:rStyle w:val="Hyperlink"/>
+            <w:rFonts w:cs="Times New Roman"/>
+            <w:noProof/>
+          </w:rPr>
+          <w:t>Add Student</w:t>
+        </w:r>
+        <w:r>
+          <w:rPr>
+            <w:noProof/>
+            <w:webHidden/>
+          </w:rPr>
+          <w:tab/>
+        </w:r>
+        <w:r>
+          <w:rPr>
+            <w:noProof/>
+            <w:webHidden/>
+          </w:rPr>
+          <w:fldChar w:fldCharType="begin"/>
+        </w:r>
+        <w:r>
+          <w:rPr>
+            <w:noProof/>
+            <w:webHidden/>
+          </w:rPr>
+          <w:instrText xml:space="preserve"> PAGEREF _Toc421496660 \h </w:instrText>
+        </w:r>
+        <w:r>
+          <w:rPr>
+            <w:noProof/>
+            <w:webHidden/>
+          </w:rPr>
+        </w:r>
+        <w:r>
+          <w:rPr>
+            <w:noProof/>
+            <w:webHidden/>
+          </w:rPr>
+          <w:fldChar w:fldCharType="separate"/>
+        </w:r>
+        <w:r>
+          <w:rPr>
+            <w:noProof/>
+            <w:webHidden/>
+          </w:rPr>
+          <w:t>23</w:t>
+        </w:r>
+        <w:r>
+          <w:rPr>
+            <w:noProof/>
+            <w:webHidden/>
+          </w:rPr>
+          <w:fldChar w:fldCharType="end"/>
+        </w:r>
+      </w:hyperlink>
+    </w:p>
+    <w:p>
+      <w:pPr>
+        <w:pStyle w:val="TOC5"/>
+        <w:tabs>
+          <w:tab w:val="left" w:pos="1540"/>
+          <w:tab w:val="right" w:leader="dot" w:pos="9017"/>
+        </w:tabs>
+        <w:rPr>
+          <w:rFonts w:asciiTheme="minorHAnsi" w:eastAsiaTheme="minorEastAsia" w:hAnsiTheme="minorHAnsi"/>
+          <w:noProof/>
+          <w:sz w:val="22"/>
+        </w:rPr>
+      </w:pPr>
+      <w:hyperlink w:anchor="_Toc421496661" w:history="1">
+        <w:r>
+          <w:rPr>
+            <w:rStyle w:val="Hyperlink"/>
+            <w:rFonts w:cs="Times New Roman"/>
+            <w:noProof/>
+          </w:rPr>
+          <w:t>3)</w:t>
+        </w:r>
+        <w:r>
+          <w:rPr>
+            <w:rFonts w:asciiTheme="minorHAnsi" w:eastAsiaTheme="minorEastAsia" w:hAnsiTheme="minorHAnsi"/>
+            <w:noProof/>
+            <w:sz w:val="22"/>
+          </w:rPr>
+          <w:tab/>
+        </w:r>
+        <w:r>
+          <w:rPr>
+            <w:rStyle w:val="Hyperlink"/>
+            <w:rFonts w:cs="Times New Roman"/>
+            <w:noProof/>
+          </w:rPr>
+          <w:t>View Courses</w:t>
+        </w:r>
+        <w:r>
+          <w:rPr>
+            <w:noProof/>
+            <w:webHidden/>
+          </w:rPr>
+          <w:tab/>
+        </w:r>
+        <w:r>
+          <w:rPr>
+            <w:noProof/>
+            <w:webHidden/>
+          </w:rPr>
+          <w:fldChar w:fldCharType="begin"/>
+        </w:r>
+        <w:r>
+          <w:rPr>
+            <w:noProof/>
+            <w:webHidden/>
+          </w:rPr>
+          <w:instrText xml:space="preserve"> PAGEREF _Toc421496661 \h </w:instrText>
+        </w:r>
+        <w:r>
+          <w:rPr>
+            <w:noProof/>
+            <w:webHidden/>
+          </w:rPr>
+        </w:r>
+        <w:r>
+          <w:rPr>
+            <w:noProof/>
+            <w:webHidden/>
+          </w:rPr>
+          <w:fldChar w:fldCharType="separate"/>
+        </w:r>
+        <w:r>
+          <w:rPr>
+            <w:noProof/>
+            <w:webHidden/>
+          </w:rPr>
+          <w:t>23</w:t>
+        </w:r>
+        <w:r>
+          <w:rPr>
+            <w:noProof/>
+            <w:webHidden/>
+          </w:rPr>
+          <w:fldChar w:fldCharType="end"/>
+        </w:r>
+      </w:hyperlink>
+    </w:p>
+    <w:p>
+      <w:pPr>
+        <w:pStyle w:val="TOC5"/>
+        <w:tabs>
+          <w:tab w:val="left" w:pos="1540"/>
+          <w:tab w:val="right" w:leader="dot" w:pos="9017"/>
+        </w:tabs>
+        <w:rPr>
+          <w:rFonts w:asciiTheme="minorHAnsi" w:eastAsiaTheme="minorEastAsia" w:hAnsiTheme="minorHAnsi"/>
+          <w:noProof/>
+          <w:sz w:val="22"/>
+        </w:rPr>
+      </w:pPr>
+      <w:hyperlink w:anchor="_Toc421496662" w:history="1">
+        <w:r>
+          <w:rPr>
+            <w:rStyle w:val="Hyperlink"/>
+            <w:rFonts w:cs="Times New Roman"/>
+            <w:noProof/>
+          </w:rPr>
+          <w:t>4)</w:t>
+        </w:r>
+        <w:r>
+          <w:rPr>
+            <w:rFonts w:asciiTheme="minorHAnsi" w:eastAsiaTheme="minorEastAsia" w:hAnsiTheme="minorHAnsi"/>
+            <w:noProof/>
+            <w:sz w:val="22"/>
+          </w:rPr>
+          <w:tab/>
+        </w:r>
+        <w:r>
+          <w:rPr>
+            <w:rStyle w:val="Hyperlink"/>
+            <w:rFonts w:cs="Times New Roman"/>
+            <w:noProof/>
+          </w:rPr>
+          <w:t>Add Course</w:t>
+        </w:r>
+        <w:r>
+          <w:rPr>
+            <w:noProof/>
+            <w:webHidden/>
+          </w:rPr>
+          <w:tab/>
+        </w:r>
+        <w:r>
+          <w:rPr>
+            <w:noProof/>
+            <w:webHidden/>
+          </w:rPr>
+          <w:fldChar w:fldCharType="begin"/>
+        </w:r>
+        <w:r>
+          <w:rPr>
+            <w:noProof/>
+            <w:webHidden/>
+          </w:rPr>
+          <w:instrText xml:space="preserve"> PAGEREF _Toc421496662 \h </w:instrText>
+        </w:r>
+        <w:r>
+          <w:rPr>
+            <w:noProof/>
+            <w:webHidden/>
+          </w:rPr>
+        </w:r>
+        <w:r>
+          <w:rPr>
+            <w:noProof/>
+            <w:webHidden/>
+          </w:rPr>
+          <w:fldChar w:fldCharType="separate"/>
+        </w:r>
+        <w:r>
+          <w:rPr>
+            <w:noProof/>
+            <w:webHidden/>
+          </w:rPr>
+          <w:t>23</w:t>
+        </w:r>
+        <w:r>
+          <w:rPr>
+            <w:noProof/>
+            <w:webHidden/>
+          </w:rPr>
+          <w:fldChar w:fldCharType="end"/>
+        </w:r>
+      </w:hyperlink>
+    </w:p>
+    <w:p>
+      <w:pPr>
+        <w:pStyle w:val="TOC5"/>
+        <w:tabs>
+          <w:tab w:val="left" w:pos="1540"/>
+          <w:tab w:val="right" w:leader="dot" w:pos="9017"/>
+        </w:tabs>
+        <w:rPr>
+          <w:rFonts w:asciiTheme="minorHAnsi" w:eastAsiaTheme="minorEastAsia" w:hAnsiTheme="minorHAnsi"/>
+          <w:noProof/>
+          <w:sz w:val="22"/>
+        </w:rPr>
+      </w:pPr>
+      <w:hyperlink w:anchor="_Toc421496663" w:history="1">
+        <w:r>
+          <w:rPr>
+            <w:rStyle w:val="Hyperlink"/>
+            <w:rFonts w:cs="Times New Roman"/>
+            <w:noProof/>
+          </w:rPr>
+          <w:t>5)</w:t>
+        </w:r>
+        <w:r>
+          <w:rPr>
+            <w:rFonts w:asciiTheme="minorHAnsi" w:eastAsiaTheme="minorEastAsia" w:hAnsiTheme="minorHAnsi"/>
+            <w:noProof/>
+            <w:sz w:val="22"/>
+          </w:rPr>
+          <w:tab/>
+        </w:r>
+        <w:r>
+          <w:rPr>
+            <w:rStyle w:val="Hyperlink"/>
+            <w:rFonts w:cs="Times New Roman"/>
+            <w:noProof/>
+          </w:rPr>
+          <w:t>Pick Course</w:t>
+        </w:r>
+        <w:r>
+          <w:rPr>
+            <w:noProof/>
+            <w:webHidden/>
+          </w:rPr>
+          <w:tab/>
+        </w:r>
+        <w:r>
+          <w:rPr>
+            <w:noProof/>
+            <w:webHidden/>
+          </w:rPr>
+          <w:fldChar w:fldCharType="begin"/>
+        </w:r>
+        <w:r>
+          <w:rPr>
+            <w:noProof/>
+            <w:webHidden/>
+          </w:rPr>
+          <w:instrText xml:space="preserve"> PAGEREF _Toc421496663 \h </w:instrText>
+        </w:r>
+        <w:r>
+          <w:rPr>
+            <w:noProof/>
+            <w:webHidden/>
+          </w:rPr>
+        </w:r>
+        <w:r>
+          <w:rPr>
+            <w:noProof/>
+            <w:webHidden/>
+          </w:rPr>
+          <w:fldChar w:fldCharType="separate"/>
+        </w:r>
+        <w:r>
+          <w:rPr>
+            <w:noProof/>
+            <w:webHidden/>
+          </w:rPr>
+          <w:t>23</w:t>
+        </w:r>
+        <w:r>
+          <w:rPr>
+            <w:noProof/>
+            <w:webHidden/>
+          </w:rPr>
+          <w:fldChar w:fldCharType="end"/>
+        </w:r>
+      </w:hyperlink>
+    </w:p>
+    <w:p>
+      <w:pPr>
+        <w:pStyle w:val="TOC5"/>
+        <w:tabs>
+          <w:tab w:val="left" w:pos="1540"/>
+          <w:tab w:val="right" w:leader="dot" w:pos="9017"/>
+        </w:tabs>
+        <w:rPr>
+          <w:rFonts w:asciiTheme="minorHAnsi" w:eastAsiaTheme="minorEastAsia" w:hAnsiTheme="minorHAnsi"/>
+          <w:noProof/>
+          <w:sz w:val="22"/>
+        </w:rPr>
+      </w:pPr>
+      <w:hyperlink w:anchor="_Toc421496664" w:history="1">
+        <w:r>
+          <w:rPr>
+            <w:rStyle w:val="Hyperlink"/>
+            <w:rFonts w:cs="Times New Roman"/>
+            <w:noProof/>
+          </w:rPr>
+          <w:t>7)</w:t>
+        </w:r>
+        <w:r>
+          <w:rPr>
+            <w:rFonts w:asciiTheme="minorHAnsi" w:eastAsiaTheme="minorEastAsia" w:hAnsiTheme="minorHAnsi"/>
+            <w:noProof/>
+            <w:sz w:val="22"/>
+          </w:rPr>
+          <w:tab/>
+        </w:r>
+        <w:r>
+          <w:rPr>
+            <w:rStyle w:val="Hyperlink"/>
+            <w:rFonts w:cs="Times New Roman"/>
+            <w:noProof/>
+          </w:rPr>
+          <w:t>Set teacher</w:t>
+        </w:r>
+        <w:r>
+          <w:rPr>
+            <w:noProof/>
+            <w:webHidden/>
+          </w:rPr>
+          <w:tab/>
+        </w:r>
+        <w:r>
+          <w:rPr>
+            <w:noProof/>
+            <w:webHidden/>
+          </w:rPr>
+          <w:fldChar w:fldCharType="begin"/>
+        </w:r>
+        <w:r>
+          <w:rPr>
+            <w:noProof/>
+            <w:webHidden/>
+          </w:rPr>
+          <w:instrText xml:space="preserve"> PAGEREF _Toc421496664 \h </w:instrText>
+        </w:r>
+        <w:r>
+          <w:rPr>
+            <w:noProof/>
+            <w:webHidden/>
+          </w:rPr>
+        </w:r>
+        <w:r>
+          <w:rPr>
+            <w:noProof/>
+            <w:webHidden/>
+          </w:rPr>
+          <w:fldChar w:fldCharType="separate"/>
+        </w:r>
+        <w:r>
+          <w:rPr>
+            <w:noProof/>
+            <w:webHidden/>
+          </w:rPr>
+          <w:t>23</w:t>
+        </w:r>
+        <w:r>
+          <w:rPr>
+            <w:noProof/>
+            <w:webHidden/>
+          </w:rPr>
+          <w:fldChar w:fldCharType="end"/>
+        </w:r>
+      </w:hyperlink>
+    </w:p>
+    <w:p>
+      <w:pPr>
+        <w:pStyle w:val="TOC5"/>
+        <w:tabs>
+          <w:tab w:val="left" w:pos="1540"/>
+          <w:tab w:val="right" w:leader="dot" w:pos="9017"/>
+        </w:tabs>
+        <w:rPr>
+          <w:rFonts w:asciiTheme="minorHAnsi" w:eastAsiaTheme="minorEastAsia" w:hAnsiTheme="minorHAnsi"/>
+          <w:noProof/>
+          <w:sz w:val="22"/>
+        </w:rPr>
+      </w:pPr>
+      <w:hyperlink w:anchor="_Toc421496665" w:history="1">
+        <w:r>
+          <w:rPr>
+            <w:rStyle w:val="Hyperlink"/>
+            <w:rFonts w:cs="Times New Roman"/>
+            <w:noProof/>
+          </w:rPr>
+          <w:t>8)</w:t>
+        </w:r>
+        <w:r>
+          <w:rPr>
+            <w:rFonts w:asciiTheme="minorHAnsi" w:eastAsiaTheme="minorEastAsia" w:hAnsiTheme="minorHAnsi"/>
+            <w:noProof/>
+            <w:sz w:val="22"/>
+          </w:rPr>
+          <w:tab/>
+        </w:r>
+        <w:r>
+          <w:rPr>
+            <w:rStyle w:val="Hyperlink"/>
+            <w:rFonts w:cs="Times New Roman"/>
+            <w:noProof/>
+          </w:rPr>
+          <w:t>View All Teachers</w:t>
+        </w:r>
+        <w:r>
+          <w:rPr>
+            <w:noProof/>
+            <w:webHidden/>
+          </w:rPr>
+          <w:tab/>
+        </w:r>
+        <w:r>
+          <w:rPr>
+            <w:noProof/>
+            <w:webHidden/>
+          </w:rPr>
+          <w:fldChar w:fldCharType="begin"/>
+        </w:r>
+        <w:r>
+          <w:rPr>
+            <w:noProof/>
+            <w:webHidden/>
+          </w:rPr>
+          <w:instrText xml:space="preserve"> PAGEREF _Toc421496665 \h </w:instrText>
+        </w:r>
+        <w:r>
+          <w:rPr>
+            <w:noProof/>
+            <w:webHidden/>
+          </w:rPr>
+        </w:r>
+        <w:r>
+          <w:rPr>
+            <w:noProof/>
+            <w:webHidden/>
+          </w:rPr>
+          <w:fldChar w:fldCharType="separate"/>
+        </w:r>
+        <w:r>
+          <w:rPr>
+            <w:noProof/>
+            <w:webHidden/>
+          </w:rPr>
+          <w:t>24</w:t>
+        </w:r>
+        <w:r>
+          <w:rPr>
+            <w:noProof/>
+            <w:webHidden/>
+          </w:rPr>
+          <w:fldChar w:fldCharType="end"/>
+        </w:r>
+      </w:hyperlink>
+    </w:p>
+    <w:p>
+      <w:pPr>
+        <w:pStyle w:val="TOC5"/>
+        <w:tabs>
+          <w:tab w:val="left" w:pos="1540"/>
+          <w:tab w:val="right" w:leader="dot" w:pos="9017"/>
+        </w:tabs>
+        <w:rPr>
+          <w:rFonts w:asciiTheme="minorHAnsi" w:eastAsiaTheme="minorEastAsia" w:hAnsiTheme="minorHAnsi"/>
+          <w:noProof/>
+          <w:sz w:val="22"/>
+        </w:rPr>
+      </w:pPr>
+      <w:hyperlink w:anchor="_Toc421496666" w:history="1">
+        <w:r>
+          <w:rPr>
+            <w:rStyle w:val="Hyperlink"/>
+            <w:rFonts w:cs="Times New Roman"/>
+            <w:noProof/>
+          </w:rPr>
+          <w:t>9)</w:t>
+        </w:r>
+        <w:r>
+          <w:rPr>
+            <w:rFonts w:asciiTheme="minorHAnsi" w:eastAsiaTheme="minorEastAsia" w:hAnsiTheme="minorHAnsi"/>
+            <w:noProof/>
+            <w:sz w:val="22"/>
+          </w:rPr>
+          <w:tab/>
+        </w:r>
+        <w:r>
+          <w:rPr>
+            <w:rStyle w:val="Hyperlink"/>
+            <w:rFonts w:cs="Times New Roman"/>
+            <w:noProof/>
+          </w:rPr>
+          <w:t>Subscribe Student</w:t>
+        </w:r>
+        <w:r>
+          <w:rPr>
+            <w:noProof/>
+            <w:webHidden/>
+          </w:rPr>
+          <w:tab/>
+        </w:r>
+        <w:r>
+          <w:rPr>
+            <w:noProof/>
+            <w:webHidden/>
+          </w:rPr>
+          <w:fldChar w:fldCharType="begin"/>
+        </w:r>
+        <w:r>
+          <w:rPr>
+            <w:noProof/>
+            <w:webHidden/>
+          </w:rPr>
+          <w:instrText xml:space="preserve"> PAGEREF _Toc421496666 \h </w:instrText>
+        </w:r>
+        <w:r>
+          <w:rPr>
+            <w:noProof/>
+            <w:webHidden/>
+          </w:rPr>
+        </w:r>
+        <w:r>
+          <w:rPr>
+            <w:noProof/>
+            <w:webHidden/>
+          </w:rPr>
+          <w:fldChar w:fldCharType="separate"/>
+        </w:r>
+        <w:r>
+          <w:rPr>
+            <w:noProof/>
+            <w:webHidden/>
+          </w:rPr>
+          <w:t>24</w:t>
+        </w:r>
+        <w:r>
+          <w:rPr>
+            <w:noProof/>
+            <w:webHidden/>
+          </w:rPr>
+          <w:fldChar w:fldCharType="end"/>
+        </w:r>
+      </w:hyperlink>
+    </w:p>
+    <w:p>
+      <w:pPr>
+        <w:pStyle w:val="TOC5"/>
+        <w:tabs>
+          <w:tab w:val="left" w:pos="1540"/>
+          <w:tab w:val="right" w:leader="dot" w:pos="9017"/>
+        </w:tabs>
+        <w:rPr>
+          <w:rFonts w:asciiTheme="minorHAnsi" w:eastAsiaTheme="minorEastAsia" w:hAnsiTheme="minorHAnsi"/>
+          <w:noProof/>
+          <w:sz w:val="22"/>
+        </w:rPr>
+      </w:pPr>
+      <w:hyperlink w:anchor="_Toc421496667" w:history="1">
+        <w:r>
+          <w:rPr>
+            <w:rStyle w:val="Hyperlink"/>
+            <w:rFonts w:cs="Times New Roman"/>
+            <w:noProof/>
+          </w:rPr>
+          <w:t>10)</w:t>
+        </w:r>
+        <w:r>
+          <w:rPr>
+            <w:rFonts w:asciiTheme="minorHAnsi" w:eastAsiaTheme="minorEastAsia" w:hAnsiTheme="minorHAnsi"/>
+            <w:noProof/>
+            <w:sz w:val="22"/>
+          </w:rPr>
+          <w:tab/>
+        </w:r>
+        <w:r>
+          <w:rPr>
+            <w:rStyle w:val="Hyperlink"/>
+            <w:rFonts w:cs="Times New Roman"/>
+            <w:noProof/>
+          </w:rPr>
+          <w:t>View All Students</w:t>
+        </w:r>
+        <w:r>
+          <w:rPr>
+            <w:noProof/>
+            <w:webHidden/>
+          </w:rPr>
+          <w:tab/>
+        </w:r>
+        <w:r>
+          <w:rPr>
+            <w:noProof/>
+            <w:webHidden/>
+          </w:rPr>
+          <w:fldChar w:fldCharType="begin"/>
+        </w:r>
+        <w:r>
+          <w:rPr>
+            <w:noProof/>
+            <w:webHidden/>
+          </w:rPr>
+          <w:instrText xml:space="preserve"> PAGEREF _Toc421496667 \h </w:instrText>
+        </w:r>
+        <w:r>
+          <w:rPr>
+            <w:noProof/>
+            <w:webHidden/>
+          </w:rPr>
+        </w:r>
+        <w:r>
+          <w:rPr>
+            <w:noProof/>
+            <w:webHidden/>
+          </w:rPr>
+          <w:fldChar w:fldCharType="separate"/>
+        </w:r>
+        <w:r>
+          <w:rPr>
+            <w:noProof/>
+            <w:webHidden/>
+          </w:rPr>
+          <w:t>24</w:t>
+        </w:r>
+        <w:r>
+          <w:rPr>
+            <w:noProof/>
+            <w:webHidden/>
+          </w:rPr>
+          <w:fldChar w:fldCharType="end"/>
+        </w:r>
+      </w:hyperlink>
+    </w:p>
+    <w:p>
+      <w:pPr>
+        <w:pStyle w:val="TOC5"/>
+        <w:tabs>
+          <w:tab w:val="left" w:pos="1540"/>
+          <w:tab w:val="right" w:leader="dot" w:pos="9017"/>
+        </w:tabs>
+        <w:rPr>
+          <w:rFonts w:asciiTheme="minorHAnsi" w:eastAsiaTheme="minorEastAsia" w:hAnsiTheme="minorHAnsi"/>
+          <w:noProof/>
+          <w:sz w:val="22"/>
+        </w:rPr>
+      </w:pPr>
+      <w:hyperlink w:anchor="_Toc421496668" w:history="1">
+        <w:r>
+          <w:rPr>
+            <w:rStyle w:val="Hyperlink"/>
+            <w:rFonts w:cs="Times New Roman"/>
+            <w:noProof/>
+          </w:rPr>
+          <w:t>12)</w:t>
+        </w:r>
+        <w:r>
+          <w:rPr>
+            <w:rFonts w:asciiTheme="minorHAnsi" w:eastAsiaTheme="minorEastAsia" w:hAnsiTheme="minorHAnsi"/>
+            <w:noProof/>
+            <w:sz w:val="22"/>
+          </w:rPr>
+          <w:tab/>
+        </w:r>
+        <w:r>
+          <w:rPr>
+            <w:rStyle w:val="Hyperlink"/>
+            <w:rFonts w:cs="Times New Roman"/>
+            <w:noProof/>
+          </w:rPr>
+          <w:t>Remove student</w:t>
+        </w:r>
+        <w:r>
+          <w:rPr>
+            <w:noProof/>
+            <w:webHidden/>
+          </w:rPr>
+          <w:tab/>
+        </w:r>
+        <w:r>
+          <w:rPr>
+            <w:noProof/>
+            <w:webHidden/>
+          </w:rPr>
+          <w:fldChar w:fldCharType="begin"/>
+        </w:r>
+        <w:r>
+          <w:rPr>
+            <w:noProof/>
+            <w:webHidden/>
+          </w:rPr>
+          <w:instrText xml:space="preserve"> PAGEREF _Toc421496668 \h </w:instrText>
+        </w:r>
+        <w:r>
+          <w:rPr>
+            <w:noProof/>
+            <w:webHidden/>
+          </w:rPr>
+        </w:r>
+        <w:r>
+          <w:rPr>
+            <w:noProof/>
+            <w:webHidden/>
+          </w:rPr>
+          <w:fldChar w:fldCharType="separate"/>
+        </w:r>
+        <w:r>
+          <w:rPr>
+            <w:noProof/>
+            <w:webHidden/>
+          </w:rPr>
+          <w:t>24</w:t>
+        </w:r>
+        <w:r>
+          <w:rPr>
+            <w:noProof/>
+            <w:webHidden/>
+          </w:rPr>
+          <w:fldChar w:fldCharType="end"/>
+        </w:r>
+      </w:hyperlink>
+    </w:p>
+    <w:p>
+      <w:pPr>
+        <w:pStyle w:val="TOC3"/>
+        <w:tabs>
+          <w:tab w:val="right" w:leader="dot" w:pos="9017"/>
+        </w:tabs>
+        <w:rPr>
+          <w:rFonts w:asciiTheme="minorHAnsi" w:hAnsiTheme="minorHAnsi" w:cstheme="minorBidi"/>
+          <w:noProof/>
+          <w:sz w:val="22"/>
+        </w:rPr>
+      </w:pPr>
+      <w:hyperlink w:anchor="_Toc421496669" w:history="1">
+        <w:r>
+          <w:rPr>
+            <w:rStyle w:val="Hyperlink"/>
+            <w:noProof/>
+          </w:rPr>
+          <w:t>4.2 Architecture</w:t>
+        </w:r>
+        <w:r>
+          <w:rPr>
+            <w:noProof/>
+            <w:webHidden/>
+          </w:rPr>
+          <w:tab/>
+        </w:r>
+        <w:r>
+          <w:rPr>
+            <w:noProof/>
+            <w:webHidden/>
+          </w:rPr>
+          <w:fldChar w:fldCharType="begin"/>
+        </w:r>
+        <w:r>
+          <w:rPr>
+            <w:noProof/>
+            <w:webHidden/>
+          </w:rPr>
+          <w:instrText xml:space="preserve"> PAGEREF _Toc421496669 \h </w:instrText>
+        </w:r>
+        <w:r>
+          <w:rPr>
+            <w:noProof/>
+            <w:webHidden/>
+          </w:rPr>
+        </w:r>
+        <w:r>
+          <w:rPr>
+            <w:noProof/>
+            <w:webHidden/>
+          </w:rPr>
+          <w:fldChar w:fldCharType="separate"/>
+        </w:r>
+        <w:r>
+          <w:rPr>
+            <w:noProof/>
+            <w:webHidden/>
+          </w:rPr>
+          <w:t>24</w:t>
+        </w:r>
+        <w:r>
+          <w:rPr>
+            <w:noProof/>
+            <w:webHidden/>
+          </w:rPr>
+          <w:fldChar w:fldCharType="end"/>
+        </w:r>
+      </w:hyperlink>
+    </w:p>
+    <w:p>
+      <w:pPr>
+        <w:pStyle w:val="TOC4"/>
+        <w:tabs>
+          <w:tab w:val="right" w:leader="dot" w:pos="9017"/>
+        </w:tabs>
+        <w:rPr>
+          <w:rFonts w:asciiTheme="minorHAnsi" w:eastAsiaTheme="minorEastAsia" w:hAnsiTheme="minorHAnsi"/>
+          <w:noProof/>
+          <w:sz w:val="22"/>
+        </w:rPr>
+      </w:pPr>
+      <w:hyperlink w:anchor="_Toc421496670" w:history="1">
+        <w:r>
+          <w:rPr>
+            <w:rStyle w:val="Hyperlink"/>
+            <w:noProof/>
+          </w:rPr>
+          <w:t>4.2.1 Model Layer</w:t>
+        </w:r>
+        <w:r>
+          <w:rPr>
+            <w:noProof/>
+            <w:webHidden/>
+          </w:rPr>
+          <w:tab/>
+        </w:r>
+        <w:r>
+          <w:rPr>
+            <w:noProof/>
+            <w:webHidden/>
+          </w:rPr>
+          <w:fldChar w:fldCharType="begin"/>
+        </w:r>
+        <w:r>
+          <w:rPr>
+            <w:noProof/>
+            <w:webHidden/>
+          </w:rPr>
+          <w:instrText xml:space="preserve"> PAGEREF _Toc421496670 \h </w:instrText>
+        </w:r>
+        <w:r>
+          <w:rPr>
+            <w:noProof/>
+            <w:webHidden/>
+          </w:rPr>
+        </w:r>
+        <w:r>
+          <w:rPr>
+            <w:noProof/>
+            <w:webHidden/>
+          </w:rPr>
+          <w:fldChar w:fldCharType="separate"/>
+        </w:r>
+        <w:r>
+          <w:rPr>
+            <w:noProof/>
+            <w:webHidden/>
+          </w:rPr>
+          <w:t>25</w:t>
+        </w:r>
+        <w:r>
+          <w:rPr>
+            <w:noProof/>
+            <w:webHidden/>
+          </w:rPr>
+          <w:fldChar w:fldCharType="end"/>
+        </w:r>
+      </w:hyperlink>
+    </w:p>
+    <w:p>
+      <w:pPr>
+        <w:pStyle w:val="TOC4"/>
+        <w:tabs>
+          <w:tab w:val="right" w:leader="dot" w:pos="9017"/>
+        </w:tabs>
+        <w:rPr>
+          <w:rFonts w:asciiTheme="minorHAnsi" w:eastAsiaTheme="minorEastAsia" w:hAnsiTheme="minorHAnsi"/>
+          <w:noProof/>
+          <w:sz w:val="22"/>
+        </w:rPr>
+      </w:pPr>
+      <w:hyperlink w:anchor="_Toc421496671" w:history="1">
+        <w:r>
+          <w:rPr>
+            <w:rStyle w:val="Hyperlink"/>
+            <w:noProof/>
+          </w:rPr>
+          <w:t>4.2.2 Repository Layer</w:t>
+        </w:r>
+        <w:r>
+          <w:rPr>
+            <w:noProof/>
+            <w:webHidden/>
+          </w:rPr>
+          <w:tab/>
+        </w:r>
+        <w:r>
+          <w:rPr>
+            <w:noProof/>
+            <w:webHidden/>
+          </w:rPr>
+          <w:fldChar w:fldCharType="begin"/>
+        </w:r>
+        <w:r>
+          <w:rPr>
+            <w:noProof/>
+            <w:webHidden/>
+          </w:rPr>
+          <w:instrText xml:space="preserve"> PAGEREF _Toc421496671 \h </w:instrText>
+        </w:r>
+        <w:r>
+          <w:rPr>
+            <w:noProof/>
+            <w:webHidden/>
+          </w:rPr>
+        </w:r>
+        <w:r>
+          <w:rPr>
+            <w:noProof/>
+            <w:webHidden/>
+          </w:rPr>
+          <w:fldChar w:fldCharType="separate"/>
+        </w:r>
+        <w:r>
+          <w:rPr>
+            <w:noProof/>
+            <w:webHidden/>
+          </w:rPr>
+          <w:t>25</w:t>
+        </w:r>
+        <w:r>
+          <w:rPr>
+            <w:noProof/>
+            <w:webHidden/>
+          </w:rPr>
+          <w:fldChar w:fldCharType="end"/>
+        </w:r>
+      </w:hyperlink>
+    </w:p>
+    <w:p>
+      <w:pPr>
+        <w:pStyle w:val="TOC4"/>
+        <w:tabs>
+          <w:tab w:val="right" w:leader="dot" w:pos="9017"/>
+        </w:tabs>
+        <w:rPr>
+          <w:rFonts w:asciiTheme="minorHAnsi" w:eastAsiaTheme="minorEastAsia" w:hAnsiTheme="minorHAnsi"/>
+          <w:noProof/>
+          <w:sz w:val="22"/>
+        </w:rPr>
+      </w:pPr>
+      <w:hyperlink w:anchor="_Toc421496672" w:history="1">
+        <w:r>
+          <w:rPr>
+            <w:rStyle w:val="Hyperlink"/>
+            <w:noProof/>
+          </w:rPr>
+          <w:t>4.2.3 Business Logic Layer</w:t>
+        </w:r>
+        <w:r>
+          <w:rPr>
+            <w:noProof/>
+            <w:webHidden/>
+          </w:rPr>
+          <w:tab/>
+        </w:r>
+        <w:r>
+          <w:rPr>
+            <w:noProof/>
+            <w:webHidden/>
+          </w:rPr>
+          <w:fldChar w:fldCharType="begin"/>
+        </w:r>
+        <w:r>
+          <w:rPr>
+            <w:noProof/>
+            <w:webHidden/>
+          </w:rPr>
+          <w:instrText xml:space="preserve"> PAGEREF _Toc421496672 \h </w:instrText>
+        </w:r>
+        <w:r>
+          <w:rPr>
+            <w:noProof/>
+            <w:webHidden/>
+          </w:rPr>
+        </w:r>
+        <w:r>
+          <w:rPr>
+            <w:noProof/>
+            <w:webHidden/>
+          </w:rPr>
+          <w:fldChar w:fldCharType="separate"/>
+        </w:r>
+        <w:r>
+          <w:rPr>
+            <w:noProof/>
+            <w:webHidden/>
+          </w:rPr>
+          <w:t>26</w:t>
+        </w:r>
+        <w:r>
+          <w:rPr>
+            <w:noProof/>
+            <w:webHidden/>
+          </w:rPr>
+          <w:fldChar w:fldCharType="end"/>
+        </w:r>
+      </w:hyperlink>
+    </w:p>
+    <w:p>
+      <w:pPr>
+        <w:pStyle w:val="TOC4"/>
+        <w:tabs>
+          <w:tab w:val="right" w:leader="dot" w:pos="9017"/>
+        </w:tabs>
+        <w:rPr>
+          <w:rFonts w:asciiTheme="minorHAnsi" w:eastAsiaTheme="minorEastAsia" w:hAnsiTheme="minorHAnsi"/>
+          <w:noProof/>
+          <w:sz w:val="22"/>
+        </w:rPr>
+      </w:pPr>
+      <w:hyperlink w:anchor="_Toc421496673" w:history="1">
+        <w:r>
+          <w:rPr>
+            <w:rStyle w:val="Hyperlink"/>
+            <w:noProof/>
+          </w:rPr>
+          <w:t>4.2.4 Services Layer</w:t>
+        </w:r>
+        <w:r>
+          <w:rPr>
+            <w:noProof/>
+            <w:webHidden/>
+          </w:rPr>
+          <w:tab/>
+        </w:r>
+        <w:r>
+          <w:rPr>
+            <w:noProof/>
+            <w:webHidden/>
+          </w:rPr>
+          <w:fldChar w:fldCharType="begin"/>
+        </w:r>
+        <w:r>
+          <w:rPr>
+            <w:noProof/>
+            <w:webHidden/>
+          </w:rPr>
+          <w:instrText xml:space="preserve"> PAGEREF _Toc421496673 \h </w:instrText>
+        </w:r>
+        <w:r>
+          <w:rPr>
+            <w:noProof/>
+            <w:webHidden/>
+          </w:rPr>
+        </w:r>
+        <w:r>
+          <w:rPr>
+            <w:noProof/>
+            <w:webHidden/>
+          </w:rPr>
+          <w:fldChar w:fldCharType="separate"/>
+        </w:r>
+        <w:r>
+          <w:rPr>
+            <w:noProof/>
+            <w:webHidden/>
+          </w:rPr>
+          <w:t>27</w:t>
+        </w:r>
+        <w:r>
+          <w:rPr>
+            <w:noProof/>
+            <w:webHidden/>
+          </w:rPr>
+          <w:fldChar w:fldCharType="end"/>
+        </w:r>
+      </w:hyperlink>
+    </w:p>
+    <w:p>
+      <w:pPr>
+        <w:pStyle w:val="TOC4"/>
+        <w:tabs>
+          <w:tab w:val="right" w:leader="dot" w:pos="9017"/>
+        </w:tabs>
+        <w:rPr>
+          <w:rFonts w:asciiTheme="minorHAnsi" w:eastAsiaTheme="minorEastAsia" w:hAnsiTheme="minorHAnsi"/>
+          <w:noProof/>
+          <w:sz w:val="22"/>
+        </w:rPr>
+      </w:pPr>
+      <w:hyperlink w:anchor="_Toc421496674" w:history="1">
+        <w:r>
+          <w:rPr>
+            <w:rStyle w:val="Hyperlink"/>
+            <w:noProof/>
+          </w:rPr>
+          <w:t>4.2.5 Client Controller</w:t>
+        </w:r>
+        <w:r>
+          <w:rPr>
+            <w:noProof/>
+            <w:webHidden/>
+          </w:rPr>
+          <w:tab/>
+        </w:r>
+        <w:r>
+          <w:rPr>
+            <w:noProof/>
+            <w:webHidden/>
+          </w:rPr>
+          <w:fldChar w:fldCharType="begin"/>
+        </w:r>
+        <w:r>
+          <w:rPr>
+            <w:noProof/>
+            <w:webHidden/>
+          </w:rPr>
+          <w:instrText xml:space="preserve"> PAGEREF _Toc421496674 \h </w:instrText>
+        </w:r>
+        <w:r>
+          <w:rPr>
+            <w:noProof/>
+            <w:webHidden/>
+          </w:rPr>
+        </w:r>
+        <w:r>
+          <w:rPr>
+            <w:noProof/>
+            <w:webHidden/>
+          </w:rPr>
+          <w:fldChar w:fldCharType="separate"/>
+        </w:r>
+        <w:r>
+          <w:rPr>
+            <w:noProof/>
+            <w:webHidden/>
+          </w:rPr>
+          <w:t>27</w:t>
+        </w:r>
+        <w:r>
+          <w:rPr>
+            <w:noProof/>
+            <w:webHidden/>
+          </w:rPr>
+          <w:fldChar w:fldCharType="end"/>
+        </w:r>
+      </w:hyperlink>
+    </w:p>
+    <w:p>
+      <w:pPr>
+        <w:pStyle w:val="TOC4"/>
+        <w:tabs>
+          <w:tab w:val="right" w:leader="dot" w:pos="9017"/>
+        </w:tabs>
+        <w:rPr>
+          <w:rFonts w:asciiTheme="minorHAnsi" w:eastAsiaTheme="minorEastAsia" w:hAnsiTheme="minorHAnsi"/>
+          <w:noProof/>
+          <w:sz w:val="22"/>
+        </w:rPr>
+      </w:pPr>
+      <w:hyperlink w:anchor="_Toc421496675" w:history="1">
+        <w:r>
+          <w:rPr>
+            <w:rStyle w:val="Hyperlink"/>
+            <w:noProof/>
+          </w:rPr>
+          <w:t>4.2.6 User Interface</w:t>
+        </w:r>
+        <w:r>
+          <w:rPr>
+            <w:noProof/>
+            <w:webHidden/>
+          </w:rPr>
+          <w:tab/>
+        </w:r>
+        <w:r>
+          <w:rPr>
+            <w:noProof/>
+            <w:webHidden/>
+          </w:rPr>
+          <w:fldChar w:fldCharType="begin"/>
+        </w:r>
+        <w:r>
+          <w:rPr>
+            <w:noProof/>
+            <w:webHidden/>
+          </w:rPr>
+          <w:instrText xml:space="preserve"> PAGEREF _Toc421496675 \h </w:instrText>
+        </w:r>
+        <w:r>
+          <w:rPr>
+            <w:noProof/>
+            <w:webHidden/>
+          </w:rPr>
+        </w:r>
+        <w:r>
+          <w:rPr>
+            <w:noProof/>
+            <w:webHidden/>
+          </w:rPr>
+          <w:fldChar w:fldCharType="separate"/>
+        </w:r>
+        <w:r>
+          <w:rPr>
+            <w:noProof/>
+            <w:webHidden/>
+          </w:rPr>
+          <w:t>27</w:t>
+        </w:r>
+        <w:r>
+          <w:rPr>
+            <w:noProof/>
+            <w:webHidden/>
+          </w:rPr>
+          <w:fldChar w:fldCharType="end"/>
+        </w:r>
+      </w:hyperlink>
+    </w:p>
+    <w:p>
+      <w:pPr>
+        <w:pStyle w:val="TOC3"/>
+        <w:tabs>
+          <w:tab w:val="right" w:leader="dot" w:pos="9017"/>
+        </w:tabs>
+        <w:rPr>
+          <w:rFonts w:asciiTheme="minorHAnsi" w:hAnsiTheme="minorHAnsi" w:cstheme="minorBidi"/>
+          <w:noProof/>
+          <w:sz w:val="22"/>
+        </w:rPr>
+      </w:pPr>
+      <w:hyperlink w:anchor="_Toc421496676" w:history="1">
+        <w:r>
+          <w:rPr>
+            <w:rStyle w:val="Hyperlink"/>
+            <w:noProof/>
+          </w:rPr>
+          <w:t>4.3 Database</w:t>
+        </w:r>
+        <w:r>
+          <w:rPr>
+            <w:noProof/>
+            <w:webHidden/>
+          </w:rPr>
+          <w:tab/>
+        </w:r>
+        <w:r>
+          <w:rPr>
+            <w:noProof/>
+            <w:webHidden/>
+          </w:rPr>
+          <w:fldChar w:fldCharType="begin"/>
+        </w:r>
+        <w:r>
+          <w:rPr>
+            <w:noProof/>
+            <w:webHidden/>
+          </w:rPr>
+          <w:instrText xml:space="preserve"> PAGEREF _Toc421496676 \h </w:instrText>
+        </w:r>
+        <w:r>
+          <w:rPr>
+            <w:noProof/>
+            <w:webHidden/>
+          </w:rPr>
+        </w:r>
+        <w:r>
+          <w:rPr>
+            <w:noProof/>
+            <w:webHidden/>
+          </w:rPr>
+          <w:fldChar w:fldCharType="separate"/>
+        </w:r>
+        <w:r>
+          <w:rPr>
+            <w:noProof/>
+            <w:webHidden/>
+          </w:rPr>
+          <w:t>27</w:t>
+        </w:r>
+        <w:r>
+          <w:rPr>
+            <w:noProof/>
+            <w:webHidden/>
+          </w:rPr>
+          <w:fldChar w:fldCharType="end"/>
+        </w:r>
+      </w:hyperlink>
+    </w:p>
+    <w:p>
+      <w:pPr>
+        <w:pStyle w:val="TOC2"/>
+        <w:tabs>
+          <w:tab w:val="right" w:leader="dot" w:pos="9017"/>
+        </w:tabs>
+        <w:rPr>
+          <w:rFonts w:asciiTheme="minorHAnsi" w:hAnsiTheme="minorHAnsi" w:cstheme="minorBidi"/>
+          <w:noProof/>
+          <w:sz w:val="22"/>
+        </w:rPr>
+      </w:pPr>
+      <w:hyperlink w:anchor="_Toc421496677" w:history="1">
+        <w:r>
+          <w:rPr>
+            <w:rStyle w:val="Hyperlink"/>
+            <w:noProof/>
+          </w:rPr>
+          <w:t>Chapter 5.Conclusions.</w:t>
+        </w:r>
+        <w:r>
+          <w:rPr>
+            <w:noProof/>
+            <w:webHidden/>
+          </w:rPr>
+          <w:tab/>
+        </w:r>
+        <w:r>
+          <w:rPr>
+            <w:noProof/>
+            <w:webHidden/>
+          </w:rPr>
+          <w:fldChar w:fldCharType="begin"/>
+        </w:r>
+        <w:r>
+          <w:rPr>
+            <w:noProof/>
+            <w:webHidden/>
+          </w:rPr>
+          <w:instrText xml:space="preserve"> PAGEREF _Toc421496677 \h </w:instrText>
+        </w:r>
+        <w:r>
+          <w:rPr>
+            <w:noProof/>
+            <w:webHidden/>
+          </w:rPr>
+        </w:r>
+        <w:r>
+          <w:rPr>
+            <w:noProof/>
+            <w:webHidden/>
+          </w:rPr>
+          <w:fldChar w:fldCharType="separate"/>
+        </w:r>
+        <w:r>
+          <w:rPr>
+            <w:noProof/>
+            <w:webHidden/>
+          </w:rPr>
+          <w:t>28</w:t>
+        </w:r>
+        <w:r>
+          <w:rPr>
+            <w:noProof/>
+            <w:webHidden/>
+          </w:rPr>
+          <w:fldChar w:fldCharType="end"/>
+        </w:r>
+      </w:hyperlink>
+    </w:p>
+    <w:p>
+      <w:pPr>
+        <w:pStyle w:val="TOC2"/>
+        <w:tabs>
+          <w:tab w:val="right" w:leader="dot" w:pos="9017"/>
+        </w:tabs>
+        <w:rPr>
+          <w:rFonts w:asciiTheme="minorHAnsi" w:hAnsiTheme="minorHAnsi" w:cstheme="minorBidi"/>
+          <w:noProof/>
+          <w:sz w:val="22"/>
+        </w:rPr>
+      </w:pPr>
+      <w:hyperlink w:anchor="_Toc421496678" w:history="1">
+        <w:r>
+          <w:rPr>
+            <w:rStyle w:val="Hyperlink"/>
+            <w:noProof/>
+          </w:rPr>
+          <w:t>Chapter 6.Bibliografy</w:t>
+        </w:r>
+        <w:r>
+          <w:rPr>
+            <w:noProof/>
+            <w:webHidden/>
+          </w:rPr>
+          <w:tab/>
+        </w:r>
+        <w:r>
+          <w:rPr>
+            <w:noProof/>
+            <w:webHidden/>
+          </w:rPr>
+          <w:fldChar w:fldCharType="begin"/>
+        </w:r>
+        <w:r>
+          <w:rPr>
+            <w:noProof/>
+            <w:webHidden/>
+          </w:rPr>
+          <w:instrText xml:space="preserve"> PAGEREF _Toc421496678 \h </w:instrText>
+        </w:r>
+        <w:r>
+          <w:rPr>
+            <w:noProof/>
+            <w:webHidden/>
+          </w:rPr>
+        </w:r>
+        <w:r>
+          <w:rPr>
+            <w:noProof/>
+            <w:webHidden/>
+          </w:rPr>
+          <w:fldChar w:fldCharType="separate"/>
+        </w:r>
+        <w:r>
+          <w:rPr>
+            <w:noProof/>
+            <w:webHidden/>
+          </w:rPr>
+          <w:t>28</w:t>
+        </w:r>
+        <w:r>
+          <w:rPr>
+            <w:noProof/>
+            <w:webHidden/>
+          </w:rPr>
+          <w:fldChar w:fldCharType="end"/>
+        </w:r>
+      </w:hyperlink>
+    </w:p>
+    <w:p>
+      <w:pPr>
+        <w:jc w:val="center"/>
+      </w:pPr>
+      <w:r>
+        <w:fldChar w:fldCharType="end"/>
+      </w:r>
+    </w:p>
+    <w:p>
+      <w:pPr>
         <w:pStyle w:val="Heading2"/>
         <w:jc w:val="center"/>
         <w:rPr>
@@ -12,6 +5947,7 @@
           <w:szCs w:val="24"/>
         </w:rPr>
       </w:pPr>
+      <w:bookmarkStart w:id="1" w:name="_Toc421496618"/>
       <w:r>
         <w:rPr>
           <w:rFonts w:ascii="Times New Roman" w:hAnsi="Times New Roman" w:cs="Times New Roman"/>
@@ -20,6 +5956,7 @@
         </w:rPr>
         <w:t>Chapter 1. Introduction.</w:t>
       </w:r>
+      <w:bookmarkEnd w:id="1"/>
     </w:p>
     <w:p>
       <w:pPr>
@@ -262,7 +6199,15 @@
           <w:rFonts w:cs="Times New Roman"/>
           <w:szCs w:val="24"/>
         </w:rPr>
-        <w:t>In order to increase interactivity of the curse beside the chat, the teacher can initiate a quick quiz, which can have a time limit per question or per entire quiz. The students will not be able to make anything else with the application during a test. The test will be structured as a multiple choice and will be automatically corrected when the user will finish it or when the time expires. Only the teacher will be able to see the results of the test.</w:t>
+        <w:t xml:space="preserve">In order to increase interactivity of the curse beside the chat, the teacher can initiate a quick quiz, which can have a time limit per question or per entire quiz. The students will not </w:t>
+      </w:r>
+      <w:r>
+        <w:rPr>
+          <w:rFonts w:cs="Times New Roman"/>
+          <w:szCs w:val="24"/>
+        </w:rPr>
+        <w:lastRenderedPageBreak/>
+        <w:t>be able to make anything else with the application during a test. The test will be structured as a multiple choice and will be automatically corrected when the user will finish it or when the time expires. Only the teacher will be able to see the results of the test.</w:t>
       </w:r>
     </w:p>
     <w:p>
@@ -366,23 +6311,7 @@
           <w:rFonts w:cs="Times New Roman"/>
           <w:szCs w:val="24"/>
         </w:rPr>
-        <w:t xml:space="preserve">Another thing worth mentioning is that the platform will contain a Windows Phone 8.1 </w:t>
-      </w:r>
-      <w:proofErr w:type="gramStart"/>
-      <w:r>
-        <w:rPr>
-          <w:rFonts w:cs="Times New Roman"/>
-          <w:szCs w:val="24"/>
-        </w:rPr>
-        <w:t>and</w:t>
-      </w:r>
-      <w:proofErr w:type="gramEnd"/>
-      <w:r>
-        <w:rPr>
-          <w:rFonts w:cs="Times New Roman"/>
-          <w:szCs w:val="24"/>
-        </w:rPr>
-        <w:t xml:space="preserve"> a Windows 8.1 application, which will offer students a user-friendly experience, an application on the same platforms for the teacher and a server which will serve applications with requested data.</w:t>
+        <w:t>Another thing worth mentioning is that the platform will contain a Windows Phone 8.1 and a Windows 8.1 application, which will offer students a user-friendly experience, an application on the same platforms for the teacher and a server which will serve applications with requested data.</w:t>
       </w:r>
     </w:p>
     <w:p>
@@ -437,7 +6366,6 @@
           <w:rFonts w:cs="Times New Roman"/>
           <w:szCs w:val="24"/>
         </w:rPr>
-        <w:lastRenderedPageBreak/>
         <w:t xml:space="preserve">The entire implementation is based on .NET framework, so it is compulsory </w:t>
       </w:r>
       <w:r>
@@ -912,6 +6840,7 @@
           <w:rFonts w:cs="Times New Roman"/>
           <w:szCs w:val="24"/>
         </w:rPr>
+        <w:lastRenderedPageBreak/>
         <w:t>A</w:t>
       </w:r>
       <w:r>
@@ -1089,7 +7018,6 @@
           <w:rFonts w:cs="Times New Roman"/>
           <w:szCs w:val="24"/>
         </w:rPr>
-        <w:lastRenderedPageBreak/>
         <w:t xml:space="preserve">There are a lot of e-learning platforms, which </w:t>
       </w:r>
       <w:r>
@@ -1283,12 +7211,14 @@
           <w:szCs w:val="24"/>
         </w:rPr>
       </w:pPr>
+      <w:bookmarkStart w:id="2" w:name="_Toc421496619"/>
       <w:r>
         <w:rPr>
           <w:rFonts w:ascii="Times New Roman" w:hAnsi="Times New Roman" w:cs="Times New Roman"/>
           <w:sz w:val="24"/>
           <w:szCs w:val="24"/>
         </w:rPr>
+        <w:lastRenderedPageBreak/>
         <w:t>Chapter 2. .NET Framework</w:t>
       </w:r>
       <w:r>
@@ -1307,6 +7237,7 @@
         </w:rPr>
         <w:t>.</w:t>
       </w:r>
+      <w:bookmarkEnd w:id="2"/>
     </w:p>
     <w:p>
       <w:pPr>
@@ -1332,12 +7263,14 @@
           <w:rFonts w:ascii="Times New Roman" w:hAnsi="Times New Roman" w:cs="Times New Roman"/>
         </w:rPr>
       </w:pPr>
+      <w:bookmarkStart w:id="3" w:name="_Toc421496620"/>
       <w:r>
         <w:rPr>
           <w:rFonts w:ascii="Times New Roman" w:hAnsi="Times New Roman" w:cs="Times New Roman"/>
         </w:rPr>
         <w:t>2.1 .NET Framework</w:t>
       </w:r>
+      <w:bookmarkEnd w:id="3"/>
     </w:p>
     <w:p>
       <w:pPr>
@@ -1408,6 +7341,7 @@
           <w:szCs w:val="24"/>
         </w:rPr>
       </w:pPr>
+      <w:bookmarkStart w:id="4" w:name="_Toc421496621"/>
       <w:r>
         <w:rPr>
           <w:rFonts w:ascii="Times New Roman" w:hAnsi="Times New Roman" w:cs="Times New Roman"/>
@@ -1429,6 +7363,7 @@
         </w:rPr>
         <w:t xml:space="preserve"> Common Language runtime</w:t>
       </w:r>
+      <w:bookmarkEnd w:id="4"/>
     </w:p>
     <w:p>
       <w:pPr>
@@ -1466,7 +7401,6 @@
           <w:rFonts w:cs="Times New Roman"/>
           <w:szCs w:val="24"/>
         </w:rPr>
-        <w:lastRenderedPageBreak/>
         <w:t>the</w:t>
       </w:r>
       <w:r>
@@ -1791,7 +7725,15 @@
           <w:rFonts w:cs="Times New Roman"/>
           <w:szCs w:val="24"/>
         </w:rPr>
-        <w:t xml:space="preserve"> Garbage collection is a very expensive operation which, if is made at the wrong moment, can decrease drastically the performance of a program. So in order to avoid that there are three situations in which it is realized: when the system is low on physical memory, when the allocated memory surpasses a certain limit, which is adjusted as the process runs and </w:t>
+        <w:t xml:space="preserve"> Garbage collection is a very expensive operation which, if is made at the wrong moment, can decrease drastically the performance of a program. So in order to avoid that </w:t>
+      </w:r>
+      <w:r>
+        <w:rPr>
+          <w:rFonts w:cs="Times New Roman"/>
+          <w:szCs w:val="24"/>
+        </w:rPr>
+        <w:lastRenderedPageBreak/>
+        <w:t xml:space="preserve">there are three situations in which it is realized: when the system is low on physical memory, when the allocated memory surpasses a certain limit, which is adjusted as the process runs and </w:t>
       </w:r>
       <w:r>
         <w:rPr>
@@ -1866,6 +7808,7 @@
           <w:szCs w:val="24"/>
         </w:rPr>
       </w:pPr>
+      <w:bookmarkStart w:id="5" w:name="_Toc421496622"/>
       <w:r>
         <w:rPr>
           <w:rFonts w:ascii="Times New Roman" w:hAnsi="Times New Roman" w:cs="Times New Roman"/>
@@ -1880,6 +7823,7 @@
         </w:rPr>
         <w:t xml:space="preserve"> Class Library</w:t>
       </w:r>
+      <w:bookmarkEnd w:id="5"/>
     </w:p>
     <w:p>
       <w:pPr>
@@ -1944,246 +7888,306 @@
           <w:rFonts w:cs="Times New Roman"/>
           <w:szCs w:val="24"/>
         </w:rPr>
-        <w:t xml:space="preserve">. For most of the Application Programming Interfaces included in it the root namespaces are System and Microsoft. This library contains a large number of useful functions such as graphic rendering, file reading and writing, XML manipulation, and </w:t>
-      </w:r>
-      <w:r>
-        <w:rPr>
-          <w:rFonts w:cs="Times New Roman"/>
-          <w:szCs w:val="24"/>
+        <w:t>. For most of the Application Programming Interfaces included in it the root namespaces are System and Microsoft. This library contains a large number of useful functions such as graphic rendering, file reading and writing, XML manipulation, and many others.</w:t>
+      </w:r>
+      <w:r>
+        <w:rPr>
+          <w:rFonts w:cs="Times New Roman"/>
+          <w:szCs w:val="24"/>
+        </w:rPr>
+        <w:t xml:space="preserve"> Also it can be divided into two parts: Framework Class Library and Base Class Library.</w:t>
+      </w:r>
+    </w:p>
+    <w:p>
+      <w:pPr>
+        <w:ind w:firstLine="720"/>
+        <w:rPr>
+          <w:rFonts w:cs="Times New Roman"/>
+          <w:szCs w:val="24"/>
+        </w:rPr>
+      </w:pPr>
+      <w:r>
+        <w:rPr>
+          <w:rFonts w:cs="Times New Roman"/>
+          <w:szCs w:val="24"/>
+        </w:rPr>
+        <w:t xml:space="preserve">Base Class Library is the main core part of the framework. It includes base types for objects and important components which allow Common Language Runtime to operate properly. It includes namespaces as: </w:t>
+      </w:r>
+      <w:r>
+        <w:rPr>
+          <w:rFonts w:cs="Times New Roman"/>
+          <w:szCs w:val="24"/>
+        </w:rPr>
+        <w:t xml:space="preserve">System, </w:t>
+      </w:r>
+      <w:r>
+        <w:rPr>
+          <w:rFonts w:cs="Times New Roman"/>
+          <w:szCs w:val="24"/>
+        </w:rPr>
+        <w:t>System.</w:t>
+      </w:r>
+      <w:r>
+        <w:rPr>
+          <w:rFonts w:cs="Times New Roman"/>
+          <w:szCs w:val="24"/>
+        </w:rPr>
+        <w:t xml:space="preserve"> Collections</w:t>
+      </w:r>
+      <w:r>
+        <w:rPr>
+          <w:rFonts w:cs="Times New Roman"/>
+          <w:szCs w:val="24"/>
+        </w:rPr>
+        <w:t>, System.</w:t>
+      </w:r>
+      <w:r>
+        <w:rPr>
+          <w:rFonts w:cs="Times New Roman"/>
+          <w:szCs w:val="24"/>
+        </w:rPr>
+        <w:t xml:space="preserve"> </w:t>
+      </w:r>
+      <w:proofErr w:type="spellStart"/>
+      <w:r>
+        <w:rPr>
+          <w:rFonts w:cs="Times New Roman"/>
+          <w:szCs w:val="24"/>
+        </w:rPr>
+        <w:t>Collections</w:t>
+      </w:r>
+      <w:r>
+        <w:rPr>
+          <w:rFonts w:cs="Times New Roman"/>
+          <w:szCs w:val="24"/>
+        </w:rPr>
+        <w:t>.Generic</w:t>
+      </w:r>
+      <w:proofErr w:type="spellEnd"/>
+      <w:r>
+        <w:rPr>
+          <w:rFonts w:cs="Times New Roman"/>
+          <w:szCs w:val="24"/>
+        </w:rPr>
+        <w:t xml:space="preserve">, </w:t>
+      </w:r>
+      <w:proofErr w:type="spellStart"/>
+      <w:r>
+        <w:rPr>
+          <w:rFonts w:cs="Times New Roman"/>
+          <w:szCs w:val="24"/>
+        </w:rPr>
+        <w:t>System.Diagnostics</w:t>
+      </w:r>
+      <w:proofErr w:type="spellEnd"/>
+      <w:r>
+        <w:rPr>
+          <w:rFonts w:cs="Times New Roman"/>
+          <w:szCs w:val="24"/>
+        </w:rPr>
+        <w:t xml:space="preserve">, </w:t>
+      </w:r>
+      <w:proofErr w:type="spellStart"/>
+      <w:r>
+        <w:rPr>
+          <w:rFonts w:cs="Times New Roman"/>
+          <w:szCs w:val="24"/>
+        </w:rPr>
+        <w:t>System.Globalization</w:t>
+      </w:r>
+      <w:proofErr w:type="spellEnd"/>
+      <w:r>
+        <w:rPr>
+          <w:rFonts w:cs="Times New Roman"/>
+          <w:szCs w:val="24"/>
+        </w:rPr>
+        <w:t xml:space="preserve">, System.IO, </w:t>
+      </w:r>
+      <w:proofErr w:type="spellStart"/>
+      <w:r>
+        <w:rPr>
+          <w:rFonts w:cs="Times New Roman"/>
+          <w:szCs w:val="24"/>
+        </w:rPr>
+        <w:t>System.Security</w:t>
+      </w:r>
+      <w:proofErr w:type="spellEnd"/>
+      <w:r>
+        <w:rPr>
+          <w:rFonts w:cs="Times New Roman"/>
+          <w:szCs w:val="24"/>
+        </w:rPr>
+        <w:t xml:space="preserve">, </w:t>
+      </w:r>
+      <w:proofErr w:type="spellStart"/>
+      <w:r>
+        <w:rPr>
+          <w:rFonts w:cs="Times New Roman"/>
+          <w:szCs w:val="24"/>
+        </w:rPr>
+        <w:t>System.Security.Permissions</w:t>
+      </w:r>
+      <w:proofErr w:type="spellEnd"/>
+      <w:r>
+        <w:rPr>
+          <w:rFonts w:cs="Times New Roman"/>
+          <w:szCs w:val="24"/>
+        </w:rPr>
+        <w:t xml:space="preserve"> and </w:t>
+      </w:r>
+      <w:proofErr w:type="spellStart"/>
+      <w:r>
+        <w:rPr>
+          <w:rFonts w:cs="Times New Roman"/>
+          <w:szCs w:val="24"/>
+        </w:rPr>
+        <w:t>System.Text</w:t>
+      </w:r>
+      <w:proofErr w:type="spellEnd"/>
+      <w:r>
+        <w:rPr>
+          <w:rFonts w:cs="Times New Roman"/>
+          <w:szCs w:val="24"/>
+        </w:rPr>
+        <w:t xml:space="preserve">, </w:t>
+      </w:r>
+      <w:proofErr w:type="spellStart"/>
+      <w:r>
+        <w:rPr>
+          <w:rFonts w:cs="Times New Roman"/>
+          <w:szCs w:val="24"/>
+        </w:rPr>
+        <w:t>System.Threading</w:t>
+      </w:r>
+      <w:proofErr w:type="spellEnd"/>
+      <w:r>
+        <w:rPr>
+          <w:rFonts w:cs="Times New Roman"/>
+          <w:szCs w:val="24"/>
+        </w:rPr>
+        <w:t>.</w:t>
+      </w:r>
+    </w:p>
+    <w:p>
+      <w:pPr>
+        <w:ind w:firstLine="720"/>
+        <w:rPr>
+          <w:rFonts w:cs="Times New Roman"/>
+          <w:szCs w:val="24"/>
+        </w:rPr>
+      </w:pPr>
+      <w:r>
+        <w:rPr>
+          <w:rFonts w:cs="Times New Roman"/>
+          <w:szCs w:val="24"/>
+        </w:rPr>
+        <w:t>Framework Class Library includes an expanded set of libraries as Windows Forms, ADO.NET, ASP.NET, Language Integrated Query (LINQ), Windows Presentation Foundation (WPF), Windows Communication Foundation (WCF) and Workflow Foundation (WF)</w:t>
+      </w:r>
+      <w:r>
+        <w:rPr>
+          <w:rFonts w:cs="Times New Roman"/>
+          <w:szCs w:val="24"/>
+        </w:rPr>
+        <w:t>.</w:t>
+      </w:r>
+      <w:r>
+        <w:rPr>
+          <w:rFonts w:cs="Times New Roman"/>
+          <w:szCs w:val="24"/>
+        </w:rPr>
+        <w:t xml:space="preserve"> It is very vast, being comparable as dimension with Java standard libraries. </w:t>
+      </w:r>
+    </w:p>
+    <w:p>
+      <w:pPr>
+        <w:ind w:left="1440" w:firstLine="720"/>
+        <w:rPr>
+          <w:rFonts w:cs="Times New Roman"/>
+          <w:szCs w:val="24"/>
+        </w:rPr>
+      </w:pPr>
+    </w:p>
+    <w:p>
+      <w:pPr>
+        <w:ind w:left="1440" w:firstLine="720"/>
+        <w:rPr>
+          <w:rFonts w:cs="Times New Roman"/>
+          <w:szCs w:val="24"/>
+        </w:rPr>
+      </w:pPr>
+    </w:p>
+    <w:p>
+      <w:pPr>
+        <w:ind w:left="1440" w:firstLine="720"/>
+        <w:rPr>
+          <w:rFonts w:cs="Times New Roman"/>
+          <w:szCs w:val="24"/>
+        </w:rPr>
+      </w:pPr>
+    </w:p>
+    <w:p>
+      <w:pPr>
+        <w:ind w:left="1440" w:firstLine="720"/>
+        <w:rPr>
+          <w:rFonts w:cs="Times New Roman"/>
+          <w:szCs w:val="24"/>
+        </w:rPr>
+      </w:pPr>
+    </w:p>
+    <w:p>
+      <w:pPr>
+        <w:ind w:left="1440" w:firstLine="720"/>
+        <w:rPr>
+          <w:rFonts w:cs="Times New Roman"/>
+          <w:szCs w:val="24"/>
+        </w:rPr>
+      </w:pPr>
+    </w:p>
+    <w:p>
+      <w:pPr>
+        <w:ind w:left="1440" w:firstLine="720"/>
+        <w:rPr>
+          <w:rFonts w:cs="Times New Roman"/>
+          <w:szCs w:val="24"/>
+        </w:rPr>
+      </w:pPr>
+    </w:p>
+    <w:p>
+      <w:pPr>
+        <w:ind w:left="1440" w:firstLine="720"/>
+        <w:rPr>
+          <w:rFonts w:cs="Times New Roman"/>
+          <w:szCs w:val="24"/>
+        </w:rPr>
+      </w:pPr>
+    </w:p>
+    <w:p>
+      <w:pPr>
+        <w:ind w:left="1440" w:firstLine="720"/>
+        <w:rPr>
+          <w:rFonts w:cs="Times New Roman"/>
+          <w:szCs w:val="24"/>
+        </w:rPr>
+      </w:pPr>
+      <w:bookmarkStart w:id="6" w:name="_GoBack"/>
+      <w:bookmarkEnd w:id="6"/>
+    </w:p>
+    <w:p>
+      <w:pPr>
+        <w:pStyle w:val="Heading3"/>
+        <w:rPr>
+          <w:rFonts w:ascii="Times New Roman" w:hAnsi="Times New Roman" w:cs="Times New Roman"/>
+        </w:rPr>
+      </w:pPr>
+      <w:bookmarkStart w:id="7" w:name="_Toc421496623"/>
+      <w:r>
+        <w:rPr>
+          <w:rFonts w:ascii="Times New Roman" w:hAnsi="Times New Roman" w:cs="Times New Roman"/>
         </w:rPr>
         <w:lastRenderedPageBreak/>
-        <w:t>many others.</w:t>
-      </w:r>
-      <w:r>
-        <w:rPr>
-          <w:rFonts w:cs="Times New Roman"/>
-          <w:szCs w:val="24"/>
-        </w:rPr>
-        <w:t xml:space="preserve"> Also it can be divided into two parts: Framework Class Library and Base Class Library.</w:t>
-      </w:r>
-    </w:p>
-    <w:p>
-      <w:pPr>
-        <w:ind w:firstLine="720"/>
-        <w:rPr>
-          <w:rFonts w:cs="Times New Roman"/>
-          <w:szCs w:val="24"/>
-        </w:rPr>
-      </w:pPr>
-      <w:r>
-        <w:rPr>
-          <w:rFonts w:cs="Times New Roman"/>
-          <w:szCs w:val="24"/>
-        </w:rPr>
-        <w:t xml:space="preserve">Base Class Library is the main core part of the framework. It includes base types for objects and important components which allow Common Language Runtime to operate properly. It includes namespaces as: </w:t>
-      </w:r>
-      <w:r>
-        <w:rPr>
-          <w:rFonts w:cs="Times New Roman"/>
-          <w:szCs w:val="24"/>
-        </w:rPr>
-        <w:t xml:space="preserve">System, </w:t>
-      </w:r>
-      <w:r>
-        <w:rPr>
-          <w:rFonts w:cs="Times New Roman"/>
-          <w:szCs w:val="24"/>
-        </w:rPr>
-        <w:t>System.</w:t>
-      </w:r>
-      <w:r>
-        <w:rPr>
-          <w:rFonts w:cs="Times New Roman"/>
-          <w:szCs w:val="24"/>
-        </w:rPr>
-        <w:t xml:space="preserve"> Collections</w:t>
-      </w:r>
-      <w:r>
-        <w:rPr>
-          <w:rFonts w:cs="Times New Roman"/>
-          <w:szCs w:val="24"/>
-        </w:rPr>
-        <w:t>, System.</w:t>
-      </w:r>
-      <w:r>
-        <w:rPr>
-          <w:rFonts w:cs="Times New Roman"/>
-          <w:szCs w:val="24"/>
-        </w:rPr>
-        <w:t xml:space="preserve"> </w:t>
-      </w:r>
-      <w:proofErr w:type="spellStart"/>
-      <w:r>
-        <w:rPr>
-          <w:rFonts w:cs="Times New Roman"/>
-          <w:szCs w:val="24"/>
-        </w:rPr>
-        <w:t>Collections</w:t>
-      </w:r>
-      <w:r>
-        <w:rPr>
-          <w:rFonts w:cs="Times New Roman"/>
-          <w:szCs w:val="24"/>
-        </w:rPr>
-        <w:t>.Generic</w:t>
-      </w:r>
-      <w:proofErr w:type="spellEnd"/>
-      <w:r>
-        <w:rPr>
-          <w:rFonts w:cs="Times New Roman"/>
-          <w:szCs w:val="24"/>
-        </w:rPr>
-        <w:t xml:space="preserve">, </w:t>
-      </w:r>
-      <w:proofErr w:type="spellStart"/>
-      <w:r>
-        <w:rPr>
-          <w:rFonts w:cs="Times New Roman"/>
-          <w:szCs w:val="24"/>
-        </w:rPr>
-        <w:t>System.Diagnostics</w:t>
-      </w:r>
-      <w:proofErr w:type="spellEnd"/>
-      <w:r>
-        <w:rPr>
-          <w:rFonts w:cs="Times New Roman"/>
-          <w:szCs w:val="24"/>
-        </w:rPr>
-        <w:t xml:space="preserve">, </w:t>
-      </w:r>
-      <w:proofErr w:type="spellStart"/>
-      <w:r>
-        <w:rPr>
-          <w:rFonts w:cs="Times New Roman"/>
-          <w:szCs w:val="24"/>
-        </w:rPr>
-        <w:t>System.Globalization</w:t>
-      </w:r>
-      <w:proofErr w:type="spellEnd"/>
-      <w:r>
-        <w:rPr>
-          <w:rFonts w:cs="Times New Roman"/>
-          <w:szCs w:val="24"/>
-        </w:rPr>
-        <w:t xml:space="preserve">, System.IO, </w:t>
-      </w:r>
-      <w:proofErr w:type="spellStart"/>
-      <w:r>
-        <w:rPr>
-          <w:rFonts w:cs="Times New Roman"/>
-          <w:szCs w:val="24"/>
-        </w:rPr>
-        <w:t>System.Security</w:t>
-      </w:r>
-      <w:proofErr w:type="spellEnd"/>
-      <w:r>
-        <w:rPr>
-          <w:rFonts w:cs="Times New Roman"/>
-          <w:szCs w:val="24"/>
-        </w:rPr>
-        <w:t xml:space="preserve">, </w:t>
-      </w:r>
-      <w:proofErr w:type="spellStart"/>
-      <w:r>
-        <w:rPr>
-          <w:rFonts w:cs="Times New Roman"/>
-          <w:szCs w:val="24"/>
-        </w:rPr>
-        <w:t>System.Security.Permissions</w:t>
-      </w:r>
-      <w:proofErr w:type="spellEnd"/>
-      <w:r>
-        <w:rPr>
-          <w:rFonts w:cs="Times New Roman"/>
-          <w:szCs w:val="24"/>
-        </w:rPr>
-        <w:t xml:space="preserve"> and </w:t>
-      </w:r>
-      <w:proofErr w:type="spellStart"/>
-      <w:r>
-        <w:rPr>
-          <w:rFonts w:cs="Times New Roman"/>
-          <w:szCs w:val="24"/>
-        </w:rPr>
-        <w:t>System.Text</w:t>
-      </w:r>
-      <w:proofErr w:type="spellEnd"/>
-      <w:r>
-        <w:rPr>
-          <w:rFonts w:cs="Times New Roman"/>
-          <w:szCs w:val="24"/>
-        </w:rPr>
-        <w:t xml:space="preserve">, </w:t>
-      </w:r>
-      <w:proofErr w:type="spellStart"/>
-      <w:r>
-        <w:rPr>
-          <w:rFonts w:cs="Times New Roman"/>
-          <w:szCs w:val="24"/>
-        </w:rPr>
-        <w:t>System.Threading</w:t>
-      </w:r>
-      <w:proofErr w:type="spellEnd"/>
-      <w:r>
-        <w:rPr>
-          <w:rFonts w:cs="Times New Roman"/>
-          <w:szCs w:val="24"/>
-        </w:rPr>
-        <w:t>.</w:t>
-      </w:r>
-    </w:p>
-    <w:p>
-      <w:pPr>
-        <w:ind w:firstLine="720"/>
-        <w:rPr>
-          <w:rFonts w:cs="Times New Roman"/>
-          <w:szCs w:val="24"/>
-        </w:rPr>
-      </w:pPr>
-      <w:r>
-        <w:rPr>
-          <w:rFonts w:cs="Times New Roman"/>
-          <w:szCs w:val="24"/>
-        </w:rPr>
-        <w:t>Framework Class Library includes an expanded set of libraries as Windows Forms, ADO.NET, ASP.NET, Language Integrated Query (LINQ), Windows Presentation Foundation (WPF), Windows Communication Foundation (WCF) and Workflow Foundation (WF)</w:t>
-      </w:r>
-      <w:r>
-        <w:rPr>
-          <w:rFonts w:cs="Times New Roman"/>
-          <w:szCs w:val="24"/>
-        </w:rPr>
-        <w:t>.</w:t>
-      </w:r>
-      <w:r>
-        <w:rPr>
-          <w:rFonts w:cs="Times New Roman"/>
-          <w:szCs w:val="24"/>
-        </w:rPr>
-        <w:t xml:space="preserve"> It is very vast, being comparable as dimension with Java standard libraries. </w:t>
-      </w:r>
-    </w:p>
-    <w:p>
-      <w:pPr>
-        <w:ind w:left="1440" w:firstLine="720"/>
-        <w:rPr>
-          <w:rFonts w:cs="Times New Roman"/>
-          <w:szCs w:val="24"/>
-        </w:rPr>
-      </w:pPr>
-    </w:p>
-    <w:p>
-      <w:pPr>
-        <w:pStyle w:val="Heading3"/>
-        <w:rPr>
-          <w:rFonts w:ascii="Times New Roman" w:hAnsi="Times New Roman" w:cs="Times New Roman"/>
-        </w:rPr>
-      </w:pPr>
-      <w:r>
-        <w:rPr>
-          <w:rFonts w:ascii="Times New Roman" w:hAnsi="Times New Roman" w:cs="Times New Roman"/>
-        </w:rPr>
         <w:t>2.2 C# Language</w:t>
       </w:r>
+      <w:bookmarkEnd w:id="7"/>
     </w:p>
     <w:p>
       <w:pPr>
@@ -2414,6 +8418,7 @@
           <w:rFonts w:ascii="Times New Roman" w:hAnsi="Times New Roman" w:cs="Times New Roman"/>
         </w:rPr>
       </w:pPr>
+      <w:bookmarkStart w:id="8" w:name="_Toc421496624"/>
       <w:r>
         <w:rPr>
           <w:rFonts w:ascii="Times New Roman" w:hAnsi="Times New Roman" w:cs="Times New Roman"/>
@@ -2426,6 +8431,7 @@
         </w:rPr>
         <w:t xml:space="preserve"> Universal Windows Applications.</w:t>
       </w:r>
+      <w:bookmarkEnd w:id="8"/>
     </w:p>
     <w:p>
       <w:r>
@@ -2446,6 +8452,7 @@
           <w:rFonts w:ascii="Times New Roman" w:hAnsi="Times New Roman" w:cs="Times New Roman"/>
         </w:rPr>
       </w:pPr>
+      <w:bookmarkStart w:id="9" w:name="_Toc421496625"/>
       <w:r>
         <w:rPr>
           <w:rFonts w:ascii="Times New Roman" w:hAnsi="Times New Roman" w:cs="Times New Roman"/>
@@ -2458,6 +8465,7 @@
         </w:rPr>
         <w:t xml:space="preserve"> Web services.</w:t>
       </w:r>
+      <w:bookmarkEnd w:id="9"/>
     </w:p>
     <w:p>
       <w:pPr>
@@ -2467,7 +8475,11 @@
         <w:t>“</w:t>
       </w:r>
       <w:r>
-        <w:t>The infrastructure for Web services is built to conform to industry standards such as SOAP, XML, and WSDL, and this allows clients from other platforms to interoperate with Web services. As long as a client can send standards-compliant SOAP messages, formatted according to a service description, that client can call a Web service created using ASP.NET (regardless of the platform on which the client resides).</w:t>
+        <w:t xml:space="preserve">The infrastructure for Web services is built to conform to industry standards such as SOAP, XML, and WSDL, and this allows clients from other platforms to interoperate with Web services. As long as a client can send standards-compliant SOAP messages, formatted </w:t>
+      </w:r>
+      <w:r>
+        <w:lastRenderedPageBreak/>
+        <w:t>according to a service description, that client can call a Web service created using ASP.NET (regardless of the platform on which the client resides).</w:t>
       </w:r>
       <w:r>
         <w:t>”[2]</w:t>
@@ -2480,6 +8492,7 @@
           <w:rFonts w:ascii="Times New Roman" w:hAnsi="Times New Roman" w:cs="Times New Roman"/>
         </w:rPr>
       </w:pPr>
+      <w:bookmarkStart w:id="10" w:name="_Toc421496626"/>
       <w:r>
         <w:rPr>
           <w:rFonts w:ascii="Times New Roman" w:hAnsi="Times New Roman" w:cs="Times New Roman"/>
@@ -2492,6 +8505,7 @@
         </w:rPr>
         <w:t>Microsoft SQL Server.</w:t>
       </w:r>
+      <w:bookmarkEnd w:id="10"/>
     </w:p>
     <w:p>
       <w:pPr>
@@ -2503,6 +8517,7 @@
           <w:szCs w:val="24"/>
         </w:rPr>
       </w:pPr>
+      <w:bookmarkStart w:id="11" w:name="_Toc421496627"/>
       <w:r>
         <w:rPr>
           <w:rFonts w:ascii="Times New Roman" w:hAnsi="Times New Roman" w:cs="Times New Roman"/>
@@ -2511,6 +8526,7 @@
         </w:rPr>
         <w:t>Chapter 3. Streaming media.</w:t>
       </w:r>
+      <w:bookmarkEnd w:id="11"/>
     </w:p>
     <w:p>
       <w:pPr>
@@ -2605,7 +8621,6 @@
           <w:rFonts w:cs="Times New Roman"/>
           <w:szCs w:val="24"/>
         </w:rPr>
-        <w:lastRenderedPageBreak/>
         <w:t xml:space="preserve">There are many </w:t>
       </w:r>
       <w:r>
@@ -2719,6 +8734,7 @@
           <w:rFonts w:cs="Times New Roman"/>
           <w:szCs w:val="24"/>
         </w:rPr>
+        <w:lastRenderedPageBreak/>
         <w:t>After a session between the client and the server has been established, the server begins sending the media as a steady stream of small packets (the format of these packets is known as RTP). The size of a typical RTP packet is 1452 bytes, which means that in a video stream encoded at 1 megabits per second (Mbps), each packet carries approximately 11 milliseconds of video. In RTSP the packets can be transmitted over either UDP or TCP transports—the latter is preferred when firewalls or proxies block UDP packets, but can also lead to increased latency (TCP packets are re-sent until received).</w:t>
       </w:r>
     </w:p>
@@ -2812,8 +8828,82 @@
           <w:rFonts w:cs="Times New Roman"/>
           <w:szCs w:val="24"/>
         </w:rPr>
+        <w:t>Unlike streaming servers that rarely send more than 10 seconds of media data to the client at a time, HTTP Web servers keep the data flowing until the download is complete. If you pause a progressively downloaded video at the beginning of playback and then wait, the entire video will eventually have downloaded to your browser cache, allowing you to smoothly play the whole video without any hiccups.</w:t>
+      </w:r>
+    </w:p>
+    <w:p>
+      <w:pPr>
+        <w:ind w:firstLine="720"/>
+        <w:rPr>
+          <w:rFonts w:cs="Times New Roman"/>
+          <w:szCs w:val="24"/>
+        </w:rPr>
+      </w:pPr>
+      <w:r>
+        <w:rPr>
+          <w:rFonts w:cs="Times New Roman"/>
+          <w:szCs w:val="24"/>
+        </w:rPr>
+        <w:t>There is a downside to this behavior as well—if 30 seconds into a fully downloaded 10 minute video, you decide that you don't like it and quit the video, both you and your content provider have just wasted 9 minutes and</w:t>
+      </w:r>
+      <w:r>
+        <w:rPr>
+          <w:rFonts w:cs="Times New Roman"/>
+          <w:szCs w:val="24"/>
+        </w:rPr>
+        <w:t xml:space="preserve"> 30 seconds worth of bandwidth.</w:t>
+      </w:r>
+    </w:p>
+    <w:p>
+      <w:pPr>
+        <w:ind w:firstLine="720"/>
+        <w:rPr>
+          <w:rFonts w:cs="Times New Roman"/>
+          <w:szCs w:val="24"/>
+        </w:rPr>
+      </w:pPr>
+      <w:r>
+        <w:rPr>
+          <w:rFonts w:cs="Times New Roman"/>
+          <w:szCs w:val="24"/>
+        </w:rPr>
+        <w:t xml:space="preserve">In a typical adaptive streaming implementation, the video/audio source is cut into many short segments ("chunks") and encoded to the desired delivery format. Chunks are typically 2-to-4-seconds long. At the video codec level, this typically means that each chunk is cut along video </w:t>
+      </w:r>
+      <w:r>
+        <w:rPr>
+          <w:rFonts w:cs="Times New Roman"/>
+          <w:szCs w:val="24"/>
+        </w:rPr>
+        <w:t>Group of Pictures (</w:t>
+      </w:r>
+      <w:r>
+        <w:rPr>
+          <w:rFonts w:cs="Times New Roman"/>
+          <w:szCs w:val="24"/>
+        </w:rPr>
+        <w:t>GOP</w:t>
+      </w:r>
+      <w:r>
+        <w:rPr>
+          <w:rFonts w:cs="Times New Roman"/>
+          <w:szCs w:val="24"/>
+        </w:rPr>
+        <w:t>)</w:t>
+      </w:r>
+      <w:r>
+        <w:rPr>
+          <w:rFonts w:cs="Times New Roman"/>
+          <w:szCs w:val="24"/>
+        </w:rPr>
+        <w:t xml:space="preserve"> boundaries (each chunk starts with a key frame) </w:t>
+      </w:r>
+      <w:r>
+        <w:rPr>
+          <w:rFonts w:cs="Times New Roman"/>
+          <w:szCs w:val="24"/>
+        </w:rPr>
         <w:lastRenderedPageBreak/>
-        <w:t>Unlike streaming servers that rarely send more than 10 seconds of media data to the client at a time, HTTP Web servers keep the data flowing until the download is complete. If you pause a progressively downloaded video at the beginning of playback and then wait, the entire video will eventually have downloaded to your browser cache, allowing you to smoothly play the whole video without any hiccups.</w:t>
+        <w:t>and has no dependencies on past or future chunks/GOPs. This allows each chunk to later be decoded independently of other chunks.</w:t>
       </w:r>
     </w:p>
     <w:p>
@@ -2829,14 +8919,7 @@
           <w:rFonts w:cs="Times New Roman"/>
           <w:szCs w:val="24"/>
         </w:rPr>
-        <w:t>There is a downside to this behavior as well—if 30 seconds into a fully downloaded 10 minute video, you decide that you don't like it and quit the video, both you and your content provider have just wasted 9 minutes and</w:t>
-      </w:r>
-      <w:r>
-        <w:rPr>
-          <w:rFonts w:cs="Times New Roman"/>
-          <w:szCs w:val="24"/>
-        </w:rPr>
-        <w:t xml:space="preserve"> 30 seconds worth of bandwidth.</w:t>
+        <w:t>The encoded chunks are hosted on a HTTP Web server. A client requests the chunks from the Web server in a linear fashion and downloads them using plain HTTP progressive download. As the chunks are downloaded to the client, the client plays back the sequence of chunks in linear order. Because the chunks are carefully encoded without any gaps or overlaps between them, the chunks play back as a seamless video.</w:t>
       </w:r>
     </w:p>
     <w:p>
@@ -2852,75 +8935,7 @@
           <w:rFonts w:cs="Times New Roman"/>
           <w:szCs w:val="24"/>
         </w:rPr>
-        <w:t xml:space="preserve">In a typical adaptive streaming implementation, the video/audio source is cut into many short segments ("chunks") and encoded to the desired delivery format. Chunks are typically 2-to-4-seconds long. At the video codec level, this typically means that each chunk is cut along video </w:t>
-      </w:r>
-      <w:r>
-        <w:rPr>
-          <w:rFonts w:cs="Times New Roman"/>
-          <w:szCs w:val="24"/>
-        </w:rPr>
-        <w:t>Group of Pictures (</w:t>
-      </w:r>
-      <w:r>
-        <w:rPr>
-          <w:rFonts w:cs="Times New Roman"/>
-          <w:szCs w:val="24"/>
-        </w:rPr>
-        <w:t>GOP</w:t>
-      </w:r>
-      <w:r>
-        <w:rPr>
-          <w:rFonts w:cs="Times New Roman"/>
-          <w:szCs w:val="24"/>
-        </w:rPr>
-        <w:t>)</w:t>
-      </w:r>
-      <w:r>
-        <w:rPr>
-          <w:rFonts w:cs="Times New Roman"/>
-          <w:szCs w:val="24"/>
-        </w:rPr>
-        <w:t xml:space="preserve"> boundaries (each chunk starts with a key frame) and has no dependencies on past or future chunks/GOPs. This allows each chunk to later be decoded independently of other chunks.</w:t>
-      </w:r>
-    </w:p>
-    <w:p>
-      <w:pPr>
-        <w:ind w:firstLine="720"/>
-        <w:rPr>
-          <w:rFonts w:cs="Times New Roman"/>
-          <w:szCs w:val="24"/>
-        </w:rPr>
-      </w:pPr>
-      <w:r>
-        <w:rPr>
-          <w:rFonts w:cs="Times New Roman"/>
-          <w:szCs w:val="24"/>
-        </w:rPr>
-        <w:t>The encoded chunks are hosted on a HTTP Web server. A client requests the chunks from the Web server in a linear fashion and downloads them using plain HTTP progressive download. As the chunks are downloaded to the client, the client plays back the sequence of chunks in linear order. Because the chunks are carefully encoded without any gaps or overlaps between them, the chunks play back as a seamless video.</w:t>
-      </w:r>
-    </w:p>
-    <w:p>
-      <w:pPr>
-        <w:ind w:firstLine="720"/>
-        <w:rPr>
-          <w:rFonts w:cs="Times New Roman"/>
-          <w:szCs w:val="24"/>
-        </w:rPr>
-      </w:pPr>
-      <w:r>
-        <w:rPr>
-          <w:rFonts w:cs="Times New Roman"/>
-          <w:szCs w:val="24"/>
-        </w:rPr>
-        <w:t xml:space="preserve">The "adaptive" part of the solution comes into play when the video/audio source is encoded at multiple bit rates, generating multiple chunks of various sizes for each 2-to-4-seconds of video. The client can now choose between chunks of different sizes. Because Web servers usually deliver data as fast as network bandwidth allows them to, the client can easily </w:t>
-      </w:r>
-      <w:r>
-        <w:rPr>
-          <w:rFonts w:cs="Times New Roman"/>
-          <w:szCs w:val="24"/>
-        </w:rPr>
-        <w:lastRenderedPageBreak/>
-        <w:t xml:space="preserve">estimate user bandwidth and decide to download larger or smaller chunks ahead of time. The </w:t>
+        <w:t xml:space="preserve">The "adaptive" part of the solution comes into play when the video/audio source is encoded at multiple bit rates, generating multiple chunks of various sizes for each 2-to-4-seconds of video. The client can now choose between chunks of different sizes. Because Web servers usually deliver data as fast as network bandwidth allows them to, the client can easily estimate user bandwidth and decide to download larger or smaller chunks ahead of time. The </w:t>
       </w:r>
       <w:r>
         <w:rPr>
@@ -3008,12 +9023,14 @@
           <w:rFonts w:ascii="Times New Roman" w:hAnsi="Times New Roman" w:cs="Times New Roman"/>
         </w:rPr>
       </w:pPr>
+      <w:bookmarkStart w:id="12" w:name="_Toc421496628"/>
       <w:r>
         <w:rPr>
           <w:rFonts w:ascii="Times New Roman" w:hAnsi="Times New Roman" w:cs="Times New Roman"/>
         </w:rPr>
         <w:t>3.1 Internet Information Services</w:t>
       </w:r>
+      <w:bookmarkEnd w:id="12"/>
     </w:p>
     <w:p>
       <w:pPr>
@@ -3040,8 +9057,10 @@
         <w:rPr>
           <w:rFonts w:eastAsiaTheme="minorHAnsi"/>
         </w:rPr>
+        <w:lastRenderedPageBreak/>
         <w:t xml:space="preserve"> </w:t>
       </w:r>
+      <w:bookmarkStart w:id="13" w:name="_Toc421496629"/>
       <w:r>
         <w:t>3.</w:t>
       </w:r>
@@ -3060,6 +9079,7 @@
       <w:r>
         <w:t xml:space="preserve"> and Smooth Streaming</w:t>
       </w:r>
+      <w:bookmarkEnd w:id="13"/>
     </w:p>
     <w:p>
       <w:pPr>
@@ -3097,68 +9117,69 @@
         <w:ind w:firstLine="720"/>
       </w:pPr>
       <w:r>
+        <w:t>Live Smooth Streaming enhances the Smooth Streaming extension by enabling HTTP adaptive streaming of live media events to Silverlight clients over HTTP. Live Smooth Streaming enables client-side features such as Instant Replay, Slow Motion, Multiple Camera Angles, and Live Ad Integration, and provides a high-quality viewing experience that scales massively over existing content distribution networks to make delivery of live HD video to large audiences a reality.</w:t>
+      </w:r>
+    </w:p>
+    <w:p>
+      <w:pPr>
+        <w:ind w:firstLine="720"/>
+      </w:pPr>
+      <w:r>
+        <w:t xml:space="preserve">IIS Smooth Streaming uses the MPEG-4 Part 14 (ISO/IEC 14496-12) file format as its disk (storage) and wire (transport) format. Specifically, the Smooth Streaming specification defines each chunk/GOP as an MPEG-4 Movie Fragment and stores it within a contiguous MP4 file for easy random access. One MP4 file is expected for each bit rate. When a client requests a specific source time segment from the IIS Web server, the server dynamically finds the appropriate Movie Fragment box within the contiguous MP4 file and sends it over the wire as a standalone file, thus ensuring full </w:t>
+      </w:r>
+      <w:proofErr w:type="spellStart"/>
+      <w:r>
+        <w:t>cacheability</w:t>
+      </w:r>
+      <w:proofErr w:type="spellEnd"/>
+      <w:r>
+        <w:t xml:space="preserve"> downstream.</w:t>
+      </w:r>
+    </w:p>
+    <w:p>
+      <w:pPr>
+        <w:ind w:firstLine="720"/>
+      </w:pPr>
+      <w:r>
+        <w:t>In other words, with Smooth Streaming, file chunks are created virtually upon client request, but the actual video is stored on disk as a single full-length file per encoded bit rate. This offers tremendous file-management benefits.</w:t>
+      </w:r>
+    </w:p>
+    <w:p>
+      <w:r>
+        <w:tab/>
+      </w:r>
+      <w:r>
+        <w:t>Smooth Streaming is based on the ISO/IEC 14496-12 ISO Base Media File Format specification, better known as the MP4 file specification.</w:t>
+      </w:r>
+    </w:p>
+    <w:p>
+      <w:r>
+        <w:tab/>
+      </w:r>
+      <w:r>
+        <w:t xml:space="preserve">There are actually two parts to the Smooth Streaming format: the wire format, and the disk file format. In Smooth Streaming, a video is recorded in full length to the disk as a single file (one file per encoded bit rate), but it's transferred to the client as a series of small file chunks. The wire format defines the structure of the chunks that are sent by IIS to the client, whereas the file format defines the structure of the contiguous file on disk, enabling better file </w:t>
+      </w:r>
+      <w:r>
         <w:lastRenderedPageBreak/>
-        <w:t>Live Smooth Streaming enhances the Smooth Streaming extension by enabling HTTP adaptive streaming of live media events to Silverlight clients over HTTP. Live Smooth Streaming enables client-side features such as Instant Replay, Slow Motion, Multiple Camera Angles, and Live Ad Integration, and provides a high-quality viewing experience that scales massively over existing content distribution networks to make delivery of live HD video to large audiences a reality.</w:t>
-      </w:r>
-    </w:p>
-    <w:p>
-      <w:pPr>
-        <w:ind w:firstLine="720"/>
-      </w:pPr>
-      <w:r>
-        <w:t xml:space="preserve">IIS Smooth Streaming uses the MPEG-4 Part 14 (ISO/IEC 14496-12) file format as its disk (storage) and wire (transport) format. Specifically, the Smooth Streaming specification defines each chunk/GOP as an MPEG-4 Movie Fragment and stores it within a contiguous MP4 file for easy random access. One MP4 file is expected for each bit rate. When a client requests a specific source time segment from the IIS Web server, the server dynamically finds the appropriate Movie Fragment box within the contiguous MP4 file and sends it over the wire as a standalone file, thus ensuring full </w:t>
-      </w:r>
-      <w:proofErr w:type="spellStart"/>
-      <w:r>
-        <w:t>cacheability</w:t>
-      </w:r>
-      <w:proofErr w:type="spellEnd"/>
-      <w:r>
-        <w:t xml:space="preserve"> downstream.</w:t>
-      </w:r>
-    </w:p>
-    <w:p>
-      <w:pPr>
-        <w:ind w:firstLine="720"/>
-      </w:pPr>
-      <w:r>
-        <w:t>In other words, with Smooth Streaming, file chunks are created virtually upon client request, but the actual video is stored on disk as a single full-length file per encoded bit rate. This offers tremendous file-management benefits.</w:t>
-      </w:r>
+        <w:t>management. Fortunately, the MP4 specification allows MP4 to be internally organized as a series of fragments, which means that in Smooth Streaming the wire format is a direct subset of the file format.</w:t>
+      </w:r>
+    </w:p>
+    <w:p>
+      <w:pPr>
+        <w:pStyle w:val="Heading4"/>
+      </w:pPr>
+      <w:bookmarkStart w:id="14" w:name="_Toc421496630"/>
+      <w:r>
+        <w:t>Smooth Streaming Disk File Format</w:t>
+      </w:r>
+      <w:bookmarkEnd w:id="14"/>
     </w:p>
     <w:p>
       <w:r>
         <w:tab/>
       </w:r>
       <w:r>
-        <w:t>Smooth Streaming is based on the ISO/IEC 14496-12 ISO Base Media File Format specification, better known as the MP4 file specification.</w:t>
-      </w:r>
-    </w:p>
-    <w:p>
-      <w:r>
-        <w:tab/>
-      </w:r>
-      <w:r>
-        <w:t>There are actually two parts to the Smooth Streaming format: the wire format, and the disk file format. In Smooth Streaming, a video is recorded in full length to the disk as a single file (one file per encoded bit rate), but it's transferred to the client as a series of small file chunks. The wire format defines the structure of the chunks that are sent by IIS to the client, whereas the file format defines the structure of the contiguous file on disk, enabling better file management. Fortunately, the MP4 specification allows MP4 to be internally organized as a series of fragments, which means that in Smooth Streaming the wire format is a direct subset of the file format.</w:t>
-      </w:r>
-    </w:p>
-    <w:p>
-      <w:pPr>
-        <w:pStyle w:val="Heading4"/>
-      </w:pPr>
-      <w:r>
-        <w:t>Smooth Streaming Disk File Format</w:t>
-      </w:r>
-    </w:p>
-    <w:p>
-      <w:r>
-        <w:tab/>
-      </w:r>
-      <w:r>
-        <w:t xml:space="preserve">The basic unit of an MP4 file is called a "box." These boxes can contain both data and metadata. The MP4 specification allows for various ways to organize data and metadata boxes within a file. In most media scenarios, it's considered useful to have the metadata written before the data so that a player client application can have more information about the video/audio that it's about to play before it plays it. However, in live streaming scenarios it's often not possible to write the metadata up-front about the whole data stream because it's </w:t>
-      </w:r>
-      <w:r>
-        <w:lastRenderedPageBreak/>
-        <w:t>simply not yet fully known. Furthermore, less up-front metadata means less overhead, which can lead to shorter startup times. For these reasons the MP4 ISO Base Media File Format specification is designed to allow MP4 boxes to be organized in a fragmented manner, where the file can be written "as you go" as a series of short metadata/data box pairs, rather than one long metadata/data pair.</w:t>
+        <w:t>The basic unit of an MP4 file is called a "box." These boxes can contain both data and metadata. The MP4 specification allows for various ways to organize data and metadata boxes within a file. In most media scenarios, it's considered useful to have the metadata written before the data so that a player client application can have more information about the video/audio that it's about to play before it plays it. However, in live streaming scenarios it's often not possible to write the metadata up-front about the whole data stream because it's simply not yet fully known. Furthermore, less up-front metadata means less overhead, which can lead to shorter startup times. For these reasons the MP4 ISO Base Media File Format specification is designed to allow MP4 boxes to be organized in a fragmented manner, where the file can be written "as you go" as a series of short metadata/data box pairs, rather than one long metadata/data pair.</w:t>
       </w:r>
     </w:p>
     <w:p>
@@ -3264,7 +9285,11 @@
         <w:t xml:space="preserve"> above diagram </w:t>
       </w:r>
       <w:r>
-        <w:t>only shows 2 fragments, but a typical Smooth Streaming file has a fragment for each 2 seconds of video/audio.) Closing the file is an '</w:t>
+        <w:t xml:space="preserve">only shows 2 fragments, but a typical Smooth Streaming file has a fragment for each 2 </w:t>
+      </w:r>
+      <w:r>
+        <w:lastRenderedPageBreak/>
+        <w:t>seconds of video/audio.) Closing the file is an '</w:t>
       </w:r>
       <w:proofErr w:type="spellStart"/>
       <w:r>
@@ -3279,9 +9304,11 @@
       <w:pPr>
         <w:pStyle w:val="Heading4"/>
       </w:pPr>
+      <w:bookmarkStart w:id="15" w:name="_Toc421496631"/>
       <w:r>
         <w:t>Smooth Streaming Wire File Format</w:t>
       </w:r>
+      <w:bookmarkEnd w:id="15"/>
     </w:p>
     <w:p>
       <w:pPr>
@@ -3304,7 +9331,6 @@
         <w:rPr>
           <w:noProof/>
         </w:rPr>
-        <w:lastRenderedPageBreak/>
         <w:drawing>
           <wp:anchor distT="0" distB="0" distL="114300" distR="114300" simplePos="0" relativeHeight="251679744" behindDoc="0" locked="0" layoutInCell="1" allowOverlap="1" wp14:anchorId="164B0AD4" wp14:editId="57EB2C9F">
             <wp:simplePos x="0" y="0"/>
@@ -3419,6 +9445,7 @@
           <w:szCs w:val="24"/>
         </w:rPr>
       </w:pPr>
+      <w:bookmarkStart w:id="16" w:name="_Toc421496632"/>
       <w:r>
         <w:rPr>
           <w:rFonts w:ascii="Times New Roman" w:hAnsi="Times New Roman" w:cs="Times New Roman"/>
@@ -3443,6 +9470,7 @@
         </w:rPr>
         <w:t>. Traveler Student application.</w:t>
       </w:r>
+      <w:bookmarkEnd w:id="16"/>
     </w:p>
     <w:p>
       <w:pPr>
@@ -3491,6 +9519,7 @@
           <w:rFonts w:ascii="Times New Roman" w:hAnsi="Times New Roman" w:cs="Times New Roman"/>
         </w:rPr>
       </w:pPr>
+      <w:bookmarkStart w:id="17" w:name="_Toc421496633"/>
       <w:r>
         <w:rPr>
           <w:rFonts w:ascii="Times New Roman" w:hAnsi="Times New Roman" w:cs="Times New Roman"/>
@@ -3503,6 +9532,7 @@
         </w:rPr>
         <w:t>.1 Use cases</w:t>
       </w:r>
+      <w:bookmarkEnd w:id="17"/>
     </w:p>
     <w:p>
       <w:pPr>
@@ -3526,6 +9556,7 @@
           <w:noProof/>
           <w:szCs w:val="24"/>
         </w:rPr>
+        <w:lastRenderedPageBreak/>
         <w:tab/>
         <w:t>This platform has three possible actors: Teacher, Student and Administrator. Teacher is the user that will present the course, that would interact with use cases like Quiz creation and course presentation. In order to make Use case diagrams more readable the LogIn use case has been excluded because this platform does not allow any anonymus operations. It should be included as the first use case for every actor.</w:t>
       </w:r>
@@ -3539,13 +9570,13 @@
           <w:szCs w:val="24"/>
         </w:rPr>
       </w:pPr>
+      <w:bookmarkStart w:id="18" w:name="_Toc421496634"/>
       <w:r>
         <w:rPr>
           <w:rFonts w:ascii="Times New Roman" w:hAnsi="Times New Roman" w:cs="Times New Roman"/>
           <w:noProof/>
           <w:szCs w:val="24"/>
         </w:rPr>
-        <w:lastRenderedPageBreak/>
         <w:t>4</w:t>
       </w:r>
       <w:r>
@@ -3556,6 +9587,7 @@
         </w:rPr>
         <w:t>.1.1 Teacher related use cases</w:t>
       </w:r>
+      <w:bookmarkEnd w:id="18"/>
     </w:p>
     <w:p>
       <w:pPr>
@@ -3655,6 +9687,7 @@
           <w:szCs w:val="24"/>
         </w:rPr>
       </w:pPr>
+      <w:bookmarkStart w:id="19" w:name="_Toc421496635"/>
       <w:r>
         <w:rPr>
           <w:rFonts w:cs="Times New Roman"/>
@@ -3662,6 +9695,7 @@
         </w:rPr>
         <w:t>View Taught Courses</w:t>
       </w:r>
+      <w:bookmarkEnd w:id="19"/>
     </w:p>
     <w:p>
       <w:pPr>
@@ -3692,6 +9726,7 @@
           <w:szCs w:val="24"/>
         </w:rPr>
       </w:pPr>
+      <w:bookmarkStart w:id="20" w:name="_Toc421496636"/>
       <w:r>
         <w:rPr>
           <w:rFonts w:cs="Times New Roman"/>
@@ -3699,6 +9734,7 @@
         </w:rPr>
         <w:t>Pick Course</w:t>
       </w:r>
+      <w:bookmarkEnd w:id="20"/>
     </w:p>
     <w:p>
       <w:pPr>
@@ -3729,13 +9765,16 @@
           <w:szCs w:val="24"/>
         </w:rPr>
       </w:pPr>
-      <w:r>
-        <w:rPr>
-          <w:rFonts w:cs="Times New Roman"/>
-          <w:szCs w:val="24"/>
-        </w:rPr>
+      <w:bookmarkStart w:id="21" w:name="_Toc421496637"/>
+      <w:r>
+        <w:rPr>
+          <w:rFonts w:cs="Times New Roman"/>
+          <w:szCs w:val="24"/>
+        </w:rPr>
+        <w:lastRenderedPageBreak/>
         <w:t>Begin Course</w:t>
       </w:r>
+      <w:bookmarkEnd w:id="21"/>
     </w:p>
     <w:p>
       <w:pPr>
@@ -3766,14 +9805,15 @@
           <w:szCs w:val="24"/>
         </w:rPr>
       </w:pPr>
-      <w:r>
-        <w:rPr>
-          <w:rFonts w:cs="Times New Roman"/>
-          <w:szCs w:val="24"/>
-        </w:rPr>
-        <w:lastRenderedPageBreak/>
+      <w:bookmarkStart w:id="22" w:name="_Toc421496638"/>
+      <w:r>
+        <w:rPr>
+          <w:rFonts w:cs="Times New Roman"/>
+          <w:szCs w:val="24"/>
+        </w:rPr>
         <w:t>Pause course</w:t>
       </w:r>
+      <w:bookmarkEnd w:id="22"/>
     </w:p>
     <w:p>
       <w:pPr>
@@ -3804,6 +9844,7 @@
           <w:szCs w:val="24"/>
         </w:rPr>
       </w:pPr>
+      <w:bookmarkStart w:id="23" w:name="_Toc421496639"/>
       <w:r>
         <w:rPr>
           <w:rFonts w:cs="Times New Roman"/>
@@ -3811,6 +9852,7 @@
         </w:rPr>
         <w:t>End Course</w:t>
       </w:r>
+      <w:bookmarkEnd w:id="23"/>
     </w:p>
     <w:p>
       <w:pPr>
@@ -3841,6 +9883,7 @@
           <w:szCs w:val="24"/>
         </w:rPr>
       </w:pPr>
+      <w:bookmarkStart w:id="24" w:name="_Toc421496640"/>
       <w:r>
         <w:rPr>
           <w:rFonts w:cs="Times New Roman"/>
@@ -3848,6 +9891,7 @@
         </w:rPr>
         <w:t>Switch mode</w:t>
       </w:r>
+      <w:bookmarkEnd w:id="24"/>
     </w:p>
     <w:p>
       <w:pPr>
@@ -3878,6 +9922,7 @@
           <w:szCs w:val="24"/>
         </w:rPr>
       </w:pPr>
+      <w:bookmarkStart w:id="25" w:name="_Toc421496641"/>
       <w:r>
         <w:rPr>
           <w:rFonts w:cs="Times New Roman"/>
@@ -3885,6 +9930,7 @@
         </w:rPr>
         <w:t>View Chat Room</w:t>
       </w:r>
+      <w:bookmarkEnd w:id="25"/>
     </w:p>
     <w:p>
       <w:pPr>
@@ -3924,6 +9970,7 @@
           <w:szCs w:val="24"/>
         </w:rPr>
       </w:pPr>
+      <w:bookmarkStart w:id="26" w:name="_Toc421496642"/>
       <w:r>
         <w:rPr>
           <w:rFonts w:cs="Times New Roman"/>
@@ -3931,6 +9978,7 @@
         </w:rPr>
         <w:t>Respond Messages</w:t>
       </w:r>
+      <w:bookmarkEnd w:id="26"/>
     </w:p>
     <w:p>
       <w:pPr>
@@ -3961,12 +10009,21 @@
           <w:szCs w:val="24"/>
         </w:rPr>
       </w:pPr>
-      <w:r>
-        <w:rPr>
-          <w:rFonts w:cs="Times New Roman"/>
-          <w:szCs w:val="24"/>
-        </w:rPr>
-        <w:t xml:space="preserve">View Course Quizzes </w:t>
+      <w:bookmarkStart w:id="27" w:name="_Toc421496643"/>
+      <w:r>
+        <w:rPr>
+          <w:rFonts w:cs="Times New Roman"/>
+          <w:szCs w:val="24"/>
+        </w:rPr>
+        <w:t>View Course Quizzes</w:t>
+      </w:r>
+      <w:bookmarkEnd w:id="27"/>
+      <w:r>
+        <w:rPr>
+          <w:rFonts w:cs="Times New Roman"/>
+          <w:szCs w:val="24"/>
+        </w:rPr>
+        <w:t xml:space="preserve"> </w:t>
       </w:r>
     </w:p>
     <w:p>
@@ -3998,6 +10055,7 @@
           <w:szCs w:val="24"/>
         </w:rPr>
       </w:pPr>
+      <w:bookmarkStart w:id="28" w:name="_Toc421496644"/>
       <w:r>
         <w:rPr>
           <w:rFonts w:cs="Times New Roman"/>
@@ -4005,6 +10063,7 @@
         </w:rPr>
         <w:t>Send Quiz</w:t>
       </w:r>
+      <w:bookmarkEnd w:id="28"/>
     </w:p>
     <w:p>
       <w:pPr>
@@ -4035,13 +10094,16 @@
           <w:szCs w:val="24"/>
         </w:rPr>
       </w:pPr>
-      <w:r>
-        <w:rPr>
-          <w:rFonts w:cs="Times New Roman"/>
-          <w:szCs w:val="24"/>
-        </w:rPr>
+      <w:bookmarkStart w:id="29" w:name="_Toc421496645"/>
+      <w:r>
+        <w:rPr>
+          <w:rFonts w:cs="Times New Roman"/>
+          <w:szCs w:val="24"/>
+        </w:rPr>
+        <w:lastRenderedPageBreak/>
         <w:t>View All Questions</w:t>
       </w:r>
+      <w:bookmarkEnd w:id="29"/>
     </w:p>
     <w:p>
       <w:pPr>
@@ -4072,6 +10134,7 @@
           <w:szCs w:val="24"/>
         </w:rPr>
       </w:pPr>
+      <w:bookmarkStart w:id="30" w:name="_Toc421496646"/>
       <w:r>
         <w:rPr>
           <w:rFonts w:cs="Times New Roman"/>
@@ -4079,6 +10142,7 @@
         </w:rPr>
         <w:t>Add Questions</w:t>
       </w:r>
+      <w:bookmarkEnd w:id="30"/>
     </w:p>
     <w:p>
       <w:pPr>
@@ -4093,15 +10157,7 @@
           <w:rFonts w:cs="Times New Roman"/>
           <w:szCs w:val="24"/>
         </w:rPr>
-        <w:t xml:space="preserve">Adding a question assumes to enter the problem statement and all the choices that will be available. Considering that only multiple choice questions are allowed, the user also need to provide the correct answer. It is needed for the automatic correction of the tests. </w:t>
-      </w:r>
-      <w:r>
-        <w:rPr>
-          <w:rFonts w:cs="Times New Roman"/>
-          <w:szCs w:val="24"/>
-        </w:rPr>
-        <w:lastRenderedPageBreak/>
-        <w:t>Another information requested is the average time that the teacher considers proper in order to answer to the requirement.</w:t>
+        <w:t>Adding a question assumes to enter the problem statement and all the choices that will be available. Considering that only multiple choice questions are allowed, the user also need to provide the correct answer. It is needed for the automatic correction of the tests. Another information requested is the average time that the teacher considers proper in order to answer to the requirement.</w:t>
       </w:r>
     </w:p>
     <w:p>
@@ -4117,6 +10173,7 @@
           <w:szCs w:val="24"/>
         </w:rPr>
       </w:pPr>
+      <w:bookmarkStart w:id="31" w:name="_Toc421496647"/>
       <w:r>
         <w:rPr>
           <w:rFonts w:cs="Times New Roman"/>
@@ -4124,6 +10181,7 @@
         </w:rPr>
         <w:t>Pick Questions for Quiz</w:t>
       </w:r>
+      <w:bookmarkEnd w:id="31"/>
     </w:p>
     <w:p>
       <w:pPr>
@@ -4154,6 +10212,7 @@
           <w:szCs w:val="24"/>
         </w:rPr>
       </w:pPr>
+      <w:bookmarkStart w:id="32" w:name="_Toc421496648"/>
       <w:r>
         <w:rPr>
           <w:rFonts w:cs="Times New Roman"/>
@@ -4161,6 +10220,7 @@
         </w:rPr>
         <w:t>Save Quiz</w:t>
       </w:r>
+      <w:bookmarkEnd w:id="32"/>
     </w:p>
     <w:p>
       <w:pPr>
@@ -4186,6 +10246,7 @@
           <w:szCs w:val="24"/>
         </w:rPr>
       </w:pPr>
+      <w:bookmarkStart w:id="33" w:name="_Toc421496649"/>
       <w:r>
         <w:rPr>
           <w:rFonts w:ascii="Times New Roman" w:hAnsi="Times New Roman" w:cs="Times New Roman"/>
@@ -4193,6 +10254,7 @@
         </w:rPr>
         <w:t>7.1.2 Student related use cases</w:t>
       </w:r>
+      <w:bookmarkEnd w:id="33"/>
     </w:p>
     <w:p>
       <w:pPr>
@@ -4301,6 +10363,7 @@
           <w:szCs w:val="24"/>
         </w:rPr>
       </w:pPr>
+      <w:bookmarkStart w:id="34" w:name="_Toc421496650"/>
       <w:r>
         <w:rPr>
           <w:rFonts w:cs="Times New Roman"/>
@@ -4308,6 +10371,7 @@
         </w:rPr>
         <w:t>View Attended Courses</w:t>
       </w:r>
+      <w:bookmarkEnd w:id="34"/>
     </w:p>
     <w:p>
       <w:pPr>
@@ -4338,12 +10402,21 @@
           <w:szCs w:val="24"/>
         </w:rPr>
       </w:pPr>
-      <w:r>
-        <w:rPr>
-          <w:rFonts w:cs="Times New Roman"/>
-          <w:szCs w:val="24"/>
-        </w:rPr>
-        <w:t xml:space="preserve">Pick Course </w:t>
+      <w:bookmarkStart w:id="35" w:name="_Toc421496651"/>
+      <w:r>
+        <w:rPr>
+          <w:rFonts w:cs="Times New Roman"/>
+          <w:szCs w:val="24"/>
+        </w:rPr>
+        <w:t>Pick Course</w:t>
+      </w:r>
+      <w:bookmarkEnd w:id="35"/>
+      <w:r>
+        <w:rPr>
+          <w:rFonts w:cs="Times New Roman"/>
+          <w:szCs w:val="24"/>
+        </w:rPr>
+        <w:t xml:space="preserve"> </w:t>
       </w:r>
     </w:p>
     <w:p>
@@ -4375,13 +10448,16 @@
           <w:szCs w:val="24"/>
         </w:rPr>
       </w:pPr>
-      <w:r>
-        <w:rPr>
-          <w:rFonts w:cs="Times New Roman"/>
-          <w:szCs w:val="24"/>
-        </w:rPr>
+      <w:bookmarkStart w:id="36" w:name="_Toc421496652"/>
+      <w:r>
+        <w:rPr>
+          <w:rFonts w:cs="Times New Roman"/>
+          <w:szCs w:val="24"/>
+        </w:rPr>
+        <w:lastRenderedPageBreak/>
         <w:t>View Chat Room</w:t>
       </w:r>
+      <w:bookmarkEnd w:id="36"/>
     </w:p>
     <w:p>
       <w:pPr>
@@ -4412,6 +10488,7 @@
           <w:szCs w:val="24"/>
         </w:rPr>
       </w:pPr>
+      <w:bookmarkStart w:id="37" w:name="_Toc421496653"/>
       <w:r>
         <w:rPr>
           <w:rFonts w:cs="Times New Roman"/>
@@ -4419,6 +10496,7 @@
         </w:rPr>
         <w:t>Ask Question</w:t>
       </w:r>
+      <w:bookmarkEnd w:id="37"/>
     </w:p>
     <w:p>
       <w:pPr>
@@ -4449,14 +10527,15 @@
           <w:szCs w:val="24"/>
         </w:rPr>
       </w:pPr>
-      <w:r>
-        <w:rPr>
-          <w:rFonts w:cs="Times New Roman"/>
-          <w:szCs w:val="24"/>
-        </w:rPr>
-        <w:lastRenderedPageBreak/>
+      <w:bookmarkStart w:id="38" w:name="_Toc421496654"/>
+      <w:r>
+        <w:rPr>
+          <w:rFonts w:cs="Times New Roman"/>
+          <w:szCs w:val="24"/>
+        </w:rPr>
         <w:t>View Available Quizzes</w:t>
       </w:r>
+      <w:bookmarkEnd w:id="38"/>
     </w:p>
     <w:p>
       <w:pPr>
@@ -4487,6 +10566,7 @@
           <w:szCs w:val="24"/>
         </w:rPr>
       </w:pPr>
+      <w:bookmarkStart w:id="39" w:name="_Toc421496655"/>
       <w:r>
         <w:rPr>
           <w:rFonts w:cs="Times New Roman"/>
@@ -4494,6 +10574,7 @@
         </w:rPr>
         <w:t>Answer Quiz</w:t>
       </w:r>
+      <w:bookmarkEnd w:id="39"/>
     </w:p>
     <w:p>
       <w:pPr>
@@ -4524,6 +10605,7 @@
           <w:szCs w:val="24"/>
         </w:rPr>
       </w:pPr>
+      <w:bookmarkStart w:id="40" w:name="_Toc421496656"/>
       <w:r>
         <w:rPr>
           <w:rFonts w:cs="Times New Roman"/>
@@ -4531,6 +10613,7 @@
         </w:rPr>
         <w:t>Enter Course</w:t>
       </w:r>
+      <w:bookmarkEnd w:id="40"/>
     </w:p>
     <w:p>
       <w:pPr>
@@ -4561,6 +10644,7 @@
           <w:szCs w:val="24"/>
         </w:rPr>
       </w:pPr>
+      <w:bookmarkStart w:id="41" w:name="_Toc421496657"/>
       <w:r>
         <w:rPr>
           <w:rFonts w:cs="Times New Roman"/>
@@ -4568,6 +10652,7 @@
         </w:rPr>
         <w:t>Leave course</w:t>
       </w:r>
+      <w:bookmarkEnd w:id="41"/>
     </w:p>
     <w:p>
       <w:pPr>
@@ -4620,6 +10705,7 @@
           <w:szCs w:val="24"/>
         </w:rPr>
       </w:pPr>
+      <w:bookmarkStart w:id="42" w:name="_Toc421496658"/>
       <w:r>
         <w:rPr>
           <w:rFonts w:ascii="Times New Roman" w:hAnsi="Times New Roman" w:cs="Times New Roman"/>
@@ -4627,59 +10713,46 @@
         </w:rPr>
         <w:t>7.1.3 Administrator related use cases</w:t>
       </w:r>
-    </w:p>
-    <w:p>
-      <w:pPr>
-        <w:rPr>
-          <w:rFonts w:cs="Times New Roman"/>
-          <w:szCs w:val="24"/>
-        </w:rPr>
-      </w:pPr>
-    </w:p>
-    <w:p>
-      <w:pPr>
-        <w:rPr>
-          <w:rFonts w:cs="Times New Roman"/>
-          <w:szCs w:val="24"/>
-        </w:rPr>
-      </w:pPr>
-      <w:r>
-        <w:rPr>
-          <w:rFonts w:cs="Times New Roman"/>
-          <w:szCs w:val="24"/>
-        </w:rPr>
+      <w:bookmarkEnd w:id="42"/>
+    </w:p>
+    <w:p>
+      <w:pPr>
+        <w:rPr>
+          <w:rFonts w:cs="Times New Roman"/>
+          <w:szCs w:val="24"/>
+        </w:rPr>
+      </w:pPr>
+    </w:p>
+    <w:p>
+      <w:pPr>
+        <w:rPr>
+          <w:rFonts w:cs="Times New Roman"/>
+          <w:szCs w:val="24"/>
+        </w:rPr>
+      </w:pPr>
+      <w:r>
+        <w:rPr>
+          <w:rFonts w:cs="Times New Roman"/>
+          <w:szCs w:val="24"/>
+        </w:rPr>
+        <w:lastRenderedPageBreak/>
         <w:tab/>
-        <w:t>The third actor is the administrator of the system. He is the user that controls the way courses teachers and students are related.</w:t>
-      </w:r>
-    </w:p>
-    <w:p>
-      <w:pPr>
-        <w:pStyle w:val="Heading5"/>
-        <w:numPr>
-          <w:ilvl w:val="0"/>
-          <w:numId w:val="3"/>
-        </w:numPr>
-        <w:spacing w:line="240" w:lineRule="auto"/>
-        <w:rPr>
-          <w:rFonts w:cs="Times New Roman"/>
-          <w:szCs w:val="24"/>
-        </w:rPr>
-      </w:pPr>
+        <w:t xml:space="preserve">The third actor is the administrator of the system. He is the user that controls the way </w:t>
+      </w:r>
       <w:r>
         <w:rPr>
           <w:rFonts w:cs="Times New Roman"/>
           <w:noProof/>
           <w:szCs w:val="24"/>
         </w:rPr>
-        <w:lastRenderedPageBreak/>
         <w:drawing>
-          <wp:anchor distT="0" distB="0" distL="114300" distR="114300" simplePos="0" relativeHeight="251673600" behindDoc="0" locked="0" layoutInCell="1" allowOverlap="1" wp14:anchorId="52EA33C0" wp14:editId="7DD02EFA">
+          <wp:anchor distT="0" distB="0" distL="114300" distR="114300" simplePos="0" relativeHeight="251673600" behindDoc="0" locked="0" layoutInCell="1" allowOverlap="1" wp14:anchorId="06BB160D" wp14:editId="5249AFA9">
             <wp:simplePos x="0" y="0"/>
             <wp:positionH relativeFrom="margin">
               <wp:align>right</wp:align>
             </wp:positionH>
             <wp:positionV relativeFrom="line">
-              <wp:posOffset>0</wp:posOffset>
+              <wp:posOffset>244475</wp:posOffset>
             </wp:positionV>
             <wp:extent cx="5732280" cy="3526200"/>
             <wp:effectExtent l="0" t="0" r="1905" b="0"/>
@@ -4733,23 +10806,7 @@
           <w:rFonts w:cs="Times New Roman"/>
           <w:szCs w:val="24"/>
         </w:rPr>
-        <w:t>Add Teacher</w:t>
-      </w:r>
-    </w:p>
-    <w:p>
-      <w:pPr>
-        <w:ind w:firstLine="720"/>
-        <w:rPr>
-          <w:rFonts w:cs="Times New Roman"/>
-          <w:szCs w:val="24"/>
-        </w:rPr>
-      </w:pPr>
-      <w:r>
-        <w:rPr>
-          <w:rFonts w:cs="Times New Roman"/>
-          <w:szCs w:val="24"/>
-        </w:rPr>
-        <w:t xml:space="preserve">Adding a new teacher is a feature that becomes useful when new lecturers are employed or decide to join the cause. </w:t>
+        <w:t>courses teachers and students are related.</w:t>
       </w:r>
     </w:p>
     <w:p>
@@ -4765,13 +10822,15 @@
           <w:szCs w:val="24"/>
         </w:rPr>
       </w:pPr>
-      <w:r>
-        <w:rPr>
-          <w:rFonts w:cs="Times New Roman"/>
-          <w:szCs w:val="24"/>
-        </w:rPr>
-        <w:t>Add Student</w:t>
-      </w:r>
+      <w:bookmarkStart w:id="43" w:name="_Toc421496659"/>
+      <w:r>
+        <w:rPr>
+          <w:rFonts w:cs="Times New Roman"/>
+          <w:szCs w:val="24"/>
+        </w:rPr>
+        <w:t>Add Teacher</w:t>
+      </w:r>
+      <w:bookmarkEnd w:id="43"/>
     </w:p>
     <w:p>
       <w:pPr>
@@ -4786,7 +10845,7 @@
           <w:rFonts w:cs="Times New Roman"/>
           <w:szCs w:val="24"/>
         </w:rPr>
-        <w:t>Considering that there are no scenarios which do not require log in any student must be have an account.</w:t>
+        <w:t xml:space="preserve">Adding a new teacher is a feature that becomes useful when new lecturers are employed or decide to join the cause. </w:t>
       </w:r>
     </w:p>
     <w:p>
@@ -4802,28 +10861,30 @@
           <w:szCs w:val="24"/>
         </w:rPr>
       </w:pPr>
-      <w:r>
-        <w:rPr>
-          <w:rFonts w:cs="Times New Roman"/>
-          <w:szCs w:val="24"/>
-        </w:rPr>
-        <w:t>View Courses</w:t>
-      </w:r>
-    </w:p>
-    <w:p>
-      <w:pPr>
-        <w:ind w:left="720"/>
-        <w:rPr>
-          <w:rFonts w:cs="Times New Roman"/>
-          <w:szCs w:val="24"/>
-        </w:rPr>
-      </w:pPr>
-      <w:r>
-        <w:rPr>
-          <w:rFonts w:cs="Times New Roman"/>
-          <w:szCs w:val="24"/>
-        </w:rPr>
-        <w:t>The administrator is the only actor that is allowed to see all the existing courses.</w:t>
+      <w:bookmarkStart w:id="44" w:name="_Toc421496660"/>
+      <w:r>
+        <w:rPr>
+          <w:rFonts w:cs="Times New Roman"/>
+          <w:szCs w:val="24"/>
+        </w:rPr>
+        <w:t>Add Student</w:t>
+      </w:r>
+      <w:bookmarkEnd w:id="44"/>
+    </w:p>
+    <w:p>
+      <w:pPr>
+        <w:ind w:firstLine="720"/>
+        <w:rPr>
+          <w:rFonts w:cs="Times New Roman"/>
+          <w:szCs w:val="24"/>
+        </w:rPr>
+      </w:pPr>
+      <w:r>
+        <w:rPr>
+          <w:rFonts w:cs="Times New Roman"/>
+          <w:szCs w:val="24"/>
+        </w:rPr>
+        <w:t>Considering that there are no scenarios which do not require log in any student must be have an account.</w:t>
       </w:r>
     </w:p>
     <w:p>
@@ -4839,13 +10900,15 @@
           <w:szCs w:val="24"/>
         </w:rPr>
       </w:pPr>
-      <w:r>
-        <w:rPr>
-          <w:rFonts w:cs="Times New Roman"/>
-          <w:szCs w:val="24"/>
-        </w:rPr>
-        <w:t>Add Course</w:t>
-      </w:r>
+      <w:bookmarkStart w:id="45" w:name="_Toc421496661"/>
+      <w:r>
+        <w:rPr>
+          <w:rFonts w:cs="Times New Roman"/>
+          <w:szCs w:val="24"/>
+        </w:rPr>
+        <w:t>View Courses</w:t>
+      </w:r>
+      <w:bookmarkEnd w:id="45"/>
     </w:p>
     <w:p>
       <w:pPr>
@@ -4860,7 +10923,7 @@
           <w:rFonts w:cs="Times New Roman"/>
           <w:szCs w:val="24"/>
         </w:rPr>
-        <w:t>Allows the administrator to add a new subject to the collection.</w:t>
+        <w:t>The administrator is the only actor that is allowed to see all the existing courses.</w:t>
       </w:r>
     </w:p>
     <w:p>
@@ -4876,64 +10939,30 @@
           <w:szCs w:val="24"/>
         </w:rPr>
       </w:pPr>
-      <w:r>
-        <w:rPr>
-          <w:rFonts w:cs="Times New Roman"/>
-          <w:szCs w:val="24"/>
-        </w:rPr>
-        <w:t>Pick Course</w:t>
-      </w:r>
-    </w:p>
-    <w:p>
-      <w:pPr>
-        <w:ind w:firstLine="720"/>
-        <w:rPr>
-          <w:rFonts w:cs="Times New Roman"/>
-          <w:szCs w:val="24"/>
-        </w:rPr>
-      </w:pPr>
-      <w:r>
-        <w:rPr>
-          <w:rFonts w:cs="Times New Roman"/>
-          <w:szCs w:val="24"/>
-        </w:rPr>
-        <w:t>The administrator is the user that is able to make changes in the structure of a course. He can do that for a course at a time so this use case which represents the choosing action.</w:t>
-      </w:r>
-    </w:p>
-    <w:p>
-      <w:pPr>
-        <w:pStyle w:val="ListParagraph"/>
-        <w:numPr>
-          <w:ilvl w:val="0"/>
-          <w:numId w:val="3"/>
-        </w:numPr>
-        <w:rPr>
-          <w:rFonts w:cs="Times New Roman"/>
-          <w:szCs w:val="24"/>
-        </w:rPr>
-      </w:pPr>
-      <w:r>
-        <w:rPr>
-          <w:rFonts w:cs="Times New Roman"/>
-          <w:szCs w:val="24"/>
-        </w:rPr>
-        <w:t>Reset Course</w:t>
-      </w:r>
-    </w:p>
-    <w:p>
-      <w:pPr>
-        <w:ind w:firstLine="720"/>
-        <w:rPr>
-          <w:rFonts w:cs="Times New Roman"/>
-          <w:szCs w:val="24"/>
-        </w:rPr>
-      </w:pPr>
-      <w:r>
-        <w:rPr>
-          <w:rFonts w:cs="Times New Roman"/>
-          <w:szCs w:val="24"/>
-        </w:rPr>
-        <w:t xml:space="preserve">This functionality allows the actor to delete all information related to the chosen course. It will unsubscribe students from the current lecture, will remove quiz results, quizzes, questions, recorded lessons, messages from chatroom. </w:t>
+      <w:bookmarkStart w:id="46" w:name="_Toc421496662"/>
+      <w:r>
+        <w:rPr>
+          <w:rFonts w:cs="Times New Roman"/>
+          <w:szCs w:val="24"/>
+        </w:rPr>
+        <w:t>Add Course</w:t>
+      </w:r>
+      <w:bookmarkEnd w:id="46"/>
+    </w:p>
+    <w:p>
+      <w:pPr>
+        <w:ind w:left="720"/>
+        <w:rPr>
+          <w:rFonts w:cs="Times New Roman"/>
+          <w:szCs w:val="24"/>
+        </w:rPr>
+      </w:pPr>
+      <w:r>
+        <w:rPr>
+          <w:rFonts w:cs="Times New Roman"/>
+          <w:szCs w:val="24"/>
+        </w:rPr>
+        <w:t>Allows the administrator to add a new subject to the collection.</w:t>
       </w:r>
     </w:p>
     <w:p>
@@ -4949,28 +10978,66 @@
           <w:szCs w:val="24"/>
         </w:rPr>
       </w:pPr>
-      <w:r>
-        <w:rPr>
-          <w:rFonts w:cs="Times New Roman"/>
-          <w:szCs w:val="24"/>
-        </w:rPr>
-        <w:t>Set teacher</w:t>
-      </w:r>
-    </w:p>
-    <w:p>
-      <w:pPr>
-        <w:ind w:left="720"/>
-        <w:rPr>
-          <w:rFonts w:cs="Times New Roman"/>
-          <w:szCs w:val="24"/>
-        </w:rPr>
-      </w:pPr>
-      <w:r>
-        <w:rPr>
-          <w:rFonts w:cs="Times New Roman"/>
-          <w:szCs w:val="24"/>
-        </w:rPr>
-        <w:t>It represents the action of assigning the teacher that will lecture to the current course.</w:t>
+      <w:bookmarkStart w:id="47" w:name="_Toc421496663"/>
+      <w:r>
+        <w:rPr>
+          <w:rFonts w:cs="Times New Roman"/>
+          <w:szCs w:val="24"/>
+        </w:rPr>
+        <w:t>Pick Course</w:t>
+      </w:r>
+      <w:bookmarkEnd w:id="47"/>
+    </w:p>
+    <w:p>
+      <w:pPr>
+        <w:ind w:firstLine="720"/>
+        <w:rPr>
+          <w:rFonts w:cs="Times New Roman"/>
+          <w:szCs w:val="24"/>
+        </w:rPr>
+      </w:pPr>
+      <w:r>
+        <w:rPr>
+          <w:rFonts w:cs="Times New Roman"/>
+          <w:szCs w:val="24"/>
+        </w:rPr>
+        <w:t>The administrator is the user that is able to make changes in the structure of a course. He can do that for a course at a time so this use case which represents the choosing action.</w:t>
+      </w:r>
+    </w:p>
+    <w:p>
+      <w:pPr>
+        <w:pStyle w:val="ListParagraph"/>
+        <w:numPr>
+          <w:ilvl w:val="0"/>
+          <w:numId w:val="3"/>
+        </w:numPr>
+        <w:rPr>
+          <w:rFonts w:cs="Times New Roman"/>
+          <w:szCs w:val="24"/>
+        </w:rPr>
+      </w:pPr>
+      <w:r>
+        <w:rPr>
+          <w:rFonts w:cs="Times New Roman"/>
+          <w:szCs w:val="24"/>
+        </w:rPr>
+        <w:t>Reset Course</w:t>
+      </w:r>
+    </w:p>
+    <w:p>
+      <w:pPr>
+        <w:ind w:firstLine="720"/>
+        <w:rPr>
+          <w:rFonts w:cs="Times New Roman"/>
+          <w:szCs w:val="24"/>
+        </w:rPr>
+      </w:pPr>
+      <w:r>
+        <w:rPr>
+          <w:rFonts w:cs="Times New Roman"/>
+          <w:szCs w:val="24"/>
+        </w:rPr>
+        <w:t xml:space="preserve">This functionality allows the actor to delete all information related to the chosen course. It will unsubscribe students from the current lecture, will remove quiz results, quizzes, questions, recorded lessons, messages from chatroom. </w:t>
       </w:r>
     </w:p>
     <w:p>
@@ -4986,29 +11053,31 @@
           <w:szCs w:val="24"/>
         </w:rPr>
       </w:pPr>
+      <w:bookmarkStart w:id="48" w:name="_Toc421496664"/>
       <w:r>
         <w:rPr>
           <w:rFonts w:cs="Times New Roman"/>
           <w:szCs w:val="24"/>
         </w:rPr>
         <w:lastRenderedPageBreak/>
-        <w:t>View All Teachers</w:t>
-      </w:r>
-    </w:p>
-    <w:p>
-      <w:pPr>
-        <w:ind w:firstLine="720"/>
-        <w:rPr>
-          <w:rFonts w:cs="Times New Roman"/>
-          <w:szCs w:val="24"/>
-        </w:rPr>
-      </w:pPr>
-      <w:r>
-        <w:rPr>
-          <w:rFonts w:cs="Times New Roman"/>
-          <w:szCs w:val="24"/>
-        </w:rPr>
-        <w:t>In order to choose the professor that will edify the students the administrator will see the complete list of teachers.</w:t>
+        <w:t>Set teacher</w:t>
+      </w:r>
+      <w:bookmarkEnd w:id="48"/>
+    </w:p>
+    <w:p>
+      <w:pPr>
+        <w:ind w:left="720"/>
+        <w:rPr>
+          <w:rFonts w:cs="Times New Roman"/>
+          <w:szCs w:val="24"/>
+        </w:rPr>
+      </w:pPr>
+      <w:r>
+        <w:rPr>
+          <w:rFonts w:cs="Times New Roman"/>
+          <w:szCs w:val="24"/>
+        </w:rPr>
+        <w:t>It represents the action of assigning the teacher that will lecture to the current course.</w:t>
       </w:r>
     </w:p>
     <w:p>
@@ -5024,28 +11093,30 @@
           <w:szCs w:val="24"/>
         </w:rPr>
       </w:pPr>
-      <w:r>
-        <w:rPr>
-          <w:rFonts w:cs="Times New Roman"/>
-          <w:szCs w:val="24"/>
-        </w:rPr>
-        <w:t>Subscribe Student</w:t>
-      </w:r>
-    </w:p>
-    <w:p>
-      <w:pPr>
-        <w:ind w:left="720" w:firstLine="360"/>
-        <w:rPr>
-          <w:rFonts w:cs="Times New Roman"/>
-          <w:szCs w:val="24"/>
-        </w:rPr>
-      </w:pPr>
-      <w:r>
-        <w:rPr>
-          <w:rFonts w:cs="Times New Roman"/>
-          <w:szCs w:val="24"/>
-        </w:rPr>
-        <w:t>A student will receive notifications and will be able to attend a lecture only if the administrator has added him to the list of learners.</w:t>
+      <w:bookmarkStart w:id="49" w:name="_Toc421496665"/>
+      <w:r>
+        <w:rPr>
+          <w:rFonts w:cs="Times New Roman"/>
+          <w:szCs w:val="24"/>
+        </w:rPr>
+        <w:t>View All Teachers</w:t>
+      </w:r>
+      <w:bookmarkEnd w:id="49"/>
+    </w:p>
+    <w:p>
+      <w:pPr>
+        <w:ind w:firstLine="720"/>
+        <w:rPr>
+          <w:rFonts w:cs="Times New Roman"/>
+          <w:szCs w:val="24"/>
+        </w:rPr>
+      </w:pPr>
+      <w:r>
+        <w:rPr>
+          <w:rFonts w:cs="Times New Roman"/>
+          <w:szCs w:val="24"/>
+        </w:rPr>
+        <w:t>In order to choose the professor that will edify the students the administrator will see the complete list of teachers.</w:t>
       </w:r>
     </w:p>
     <w:p>
@@ -5061,13 +11132,15 @@
           <w:szCs w:val="24"/>
         </w:rPr>
       </w:pPr>
-      <w:r>
-        <w:rPr>
-          <w:rFonts w:cs="Times New Roman"/>
-          <w:szCs w:val="24"/>
-        </w:rPr>
-        <w:t>View All Students</w:t>
-      </w:r>
+      <w:bookmarkStart w:id="50" w:name="_Toc421496666"/>
+      <w:r>
+        <w:rPr>
+          <w:rFonts w:cs="Times New Roman"/>
+          <w:szCs w:val="24"/>
+        </w:rPr>
+        <w:t>Subscribe Student</w:t>
+      </w:r>
+      <w:bookmarkEnd w:id="50"/>
     </w:p>
     <w:p>
       <w:pPr>
@@ -5082,43 +11155,7 @@
           <w:rFonts w:cs="Times New Roman"/>
           <w:szCs w:val="24"/>
         </w:rPr>
-        <w:t>An administrator is able to see the complete list of students for choosing which one will attend the current course.</w:t>
-      </w:r>
-    </w:p>
-    <w:p>
-      <w:pPr>
-        <w:pStyle w:val="ListParagraph"/>
-        <w:numPr>
-          <w:ilvl w:val="0"/>
-          <w:numId w:val="3"/>
-        </w:numPr>
-        <w:rPr>
-          <w:rFonts w:eastAsiaTheme="majorEastAsia" w:cs="Times New Roman"/>
-          <w:szCs w:val="24"/>
-        </w:rPr>
-      </w:pPr>
-      <w:r>
-        <w:rPr>
-          <w:rFonts w:eastAsiaTheme="majorEastAsia" w:cs="Times New Roman"/>
-          <w:szCs w:val="24"/>
-        </w:rPr>
-        <w:t>View Attending Students</w:t>
-      </w:r>
-    </w:p>
-    <w:p>
-      <w:pPr>
-        <w:ind w:left="720" w:firstLine="360"/>
-        <w:rPr>
-          <w:rFonts w:eastAsiaTheme="majorEastAsia" w:cs="Times New Roman"/>
-          <w:szCs w:val="24"/>
-        </w:rPr>
-      </w:pPr>
-      <w:r>
-        <w:rPr>
-          <w:rFonts w:eastAsiaTheme="majorEastAsia" w:cs="Times New Roman"/>
-          <w:szCs w:val="24"/>
-        </w:rPr>
-        <w:t>Because he is able to unsubscribe a student at a time the administrator can see the list of users that are following the selected course.</w:t>
+        <w:t>A student will receive notifications and will be able to attend a lecture only if the administrator has added him to the list of learners.</w:t>
       </w:r>
     </w:p>
     <w:p>
@@ -5134,6 +11171,82 @@
           <w:szCs w:val="24"/>
         </w:rPr>
       </w:pPr>
+      <w:bookmarkStart w:id="51" w:name="_Toc421496667"/>
+      <w:r>
+        <w:rPr>
+          <w:rFonts w:cs="Times New Roman"/>
+          <w:szCs w:val="24"/>
+        </w:rPr>
+        <w:t>View All Students</w:t>
+      </w:r>
+      <w:bookmarkEnd w:id="51"/>
+    </w:p>
+    <w:p>
+      <w:pPr>
+        <w:ind w:left="720" w:firstLine="360"/>
+        <w:rPr>
+          <w:rFonts w:cs="Times New Roman"/>
+          <w:szCs w:val="24"/>
+        </w:rPr>
+      </w:pPr>
+      <w:r>
+        <w:rPr>
+          <w:rFonts w:cs="Times New Roman"/>
+          <w:szCs w:val="24"/>
+        </w:rPr>
+        <w:t>An administrator is able to see the complete list of students for choosing which one will attend the current course.</w:t>
+      </w:r>
+    </w:p>
+    <w:p>
+      <w:pPr>
+        <w:pStyle w:val="ListParagraph"/>
+        <w:numPr>
+          <w:ilvl w:val="0"/>
+          <w:numId w:val="3"/>
+        </w:numPr>
+        <w:rPr>
+          <w:rFonts w:eastAsiaTheme="majorEastAsia" w:cs="Times New Roman"/>
+          <w:szCs w:val="24"/>
+        </w:rPr>
+      </w:pPr>
+      <w:r>
+        <w:rPr>
+          <w:rFonts w:eastAsiaTheme="majorEastAsia" w:cs="Times New Roman"/>
+          <w:szCs w:val="24"/>
+        </w:rPr>
+        <w:t>View Attending Students</w:t>
+      </w:r>
+    </w:p>
+    <w:p>
+      <w:pPr>
+        <w:ind w:left="720" w:firstLine="360"/>
+        <w:rPr>
+          <w:rFonts w:eastAsiaTheme="majorEastAsia" w:cs="Times New Roman"/>
+          <w:szCs w:val="24"/>
+        </w:rPr>
+      </w:pPr>
+      <w:r>
+        <w:rPr>
+          <w:rFonts w:eastAsiaTheme="majorEastAsia" w:cs="Times New Roman"/>
+          <w:szCs w:val="24"/>
+        </w:rPr>
+        <w:t>Because he is able to unsubscribe a student at a time the administrator can see the list of users that are following the selected course.</w:t>
+      </w:r>
+    </w:p>
+    <w:p>
+      <w:pPr>
+        <w:pStyle w:val="Heading5"/>
+        <w:numPr>
+          <w:ilvl w:val="0"/>
+          <w:numId w:val="3"/>
+        </w:numPr>
+        <w:spacing w:line="240" w:lineRule="auto"/>
+        <w:rPr>
+          <w:rFonts w:cs="Times New Roman"/>
+          <w:szCs w:val="24"/>
+        </w:rPr>
+      </w:pPr>
+      <w:bookmarkStart w:id="52" w:name="_Toc421496668"/>
       <w:r>
         <w:rPr>
           <w:rFonts w:cs="Times New Roman"/>
@@ -5141,6 +11254,7 @@
         </w:rPr>
         <w:t>Remove student</w:t>
       </w:r>
+      <w:bookmarkEnd w:id="52"/>
     </w:p>
     <w:p>
       <w:pPr>
@@ -5174,6 +11288,7 @@
           <w:rFonts w:ascii="Times New Roman" w:hAnsi="Times New Roman" w:cs="Times New Roman"/>
         </w:rPr>
       </w:pPr>
+      <w:bookmarkStart w:id="53" w:name="_Toc421496669"/>
       <w:r>
         <w:rPr>
           <w:rFonts w:ascii="Times New Roman" w:hAnsi="Times New Roman" w:cs="Times New Roman"/>
@@ -5186,6 +11301,7 @@
         </w:rPr>
         <w:t>.2 Architecture</w:t>
       </w:r>
+      <w:bookmarkEnd w:id="53"/>
     </w:p>
     <w:p>
       <w:pPr>
@@ -5291,6 +11407,7 @@
           <w:rFonts w:cs="Times New Roman"/>
           <w:szCs w:val="24"/>
         </w:rPr>
+        <w:lastRenderedPageBreak/>
         <w:t>Model: “The model manages the behavior and data of the application domain, responds to requests for information about its state (usually from the view), and responds to instructions to change state (usually from the controller)” [</w:t>
       </w:r>
       <w:r>
@@ -5361,7 +11478,6 @@
           <w:rFonts w:cs="Times New Roman"/>
           <w:szCs w:val="24"/>
         </w:rPr>
-        <w:lastRenderedPageBreak/>
         <w:t>Controller:</w:t>
       </w:r>
       <w:r>
@@ -5541,9 +11657,14 @@
       <w:pPr>
         <w:pStyle w:val="Heading4"/>
       </w:pPr>
-      <w:r>
-        <w:t>7.2.1 Model Layer</w:t>
-      </w:r>
+      <w:bookmarkStart w:id="54" w:name="_Toc421496670"/>
+      <w:r>
+        <w:t>4</w:t>
+      </w:r>
+      <w:r>
+        <w:t>.2.1 Model Layer</w:t>
+      </w:r>
+      <w:bookmarkEnd w:id="54"/>
     </w:p>
     <w:p>
       <w:r>
@@ -5563,9 +11684,15 @@
       <w:pPr>
         <w:pStyle w:val="Heading4"/>
       </w:pPr>
-      <w:r>
-        <w:t>7.2.2 Repository Layer</w:t>
-      </w:r>
+      <w:bookmarkStart w:id="55" w:name="_Toc421496671"/>
+      <w:r>
+        <w:lastRenderedPageBreak/>
+        <w:t>4</w:t>
+      </w:r>
+      <w:r>
+        <w:t>.2.2 Repository Layer</w:t>
+      </w:r>
+      <w:bookmarkEnd w:id="55"/>
     </w:p>
     <w:p>
       <w:r>
@@ -5576,11 +11703,7 @@
         <w:t xml:space="preserve"> </w:t>
       </w:r>
       <w:r>
-        <w:t xml:space="preserve">This </w:t>
-      </w:r>
-      <w:r>
-        <w:lastRenderedPageBreak/>
-        <w:t xml:space="preserve">project has also his own architecture. Given the fact that for each class from the model you will find one in this layer that will handle CRUD operations in the database. </w:t>
+        <w:t xml:space="preserve">This project has also his own architecture. Given the fact that for each class from the model you will find one in this layer that will handle CRUD operations in the database. </w:t>
       </w:r>
     </w:p>
     <w:p>
@@ -5704,14 +11827,23 @@
       <w:pPr>
         <w:pStyle w:val="Heading4"/>
       </w:pPr>
-      <w:r>
-        <w:t>7.2.3 Business Logic Layer</w:t>
-      </w:r>
+      <w:bookmarkStart w:id="56" w:name="_Toc421496672"/>
+      <w:r>
+        <w:t>4</w:t>
+      </w:r>
+      <w:r>
+        <w:t>.2.3 Business Logic Layer</w:t>
+      </w:r>
+      <w:bookmarkEnd w:id="56"/>
     </w:p>
     <w:p>
       <w:r>
         <w:tab/>
-        <w:t xml:space="preserve">Its role is to process data received from the user and from the repository layer. From a structural point of view this plan has the same organization as the repository level. A difference is that beside the access to its inner classes through </w:t>
+        <w:t xml:space="preserve">Its role is to process data received from the user and from the repository layer. From a structural point of view this plan has the same organization as the repository level. A </w:t>
+      </w:r>
+      <w:r>
+        <w:lastRenderedPageBreak/>
+        <w:t xml:space="preserve">difference is that beside the access to its inner classes through </w:t>
       </w:r>
       <w:proofErr w:type="spellStart"/>
       <w:r>
@@ -5719,11 +11851,7 @@
       </w:r>
       <w:proofErr w:type="spellEnd"/>
       <w:r>
-        <w:t xml:space="preserve"> it also has access, through a Repository Context, to the data warehouse. Another change is that in the controller the classes are not oriented only after the model but after functionality too. In other </w:t>
-      </w:r>
-      <w:r>
-        <w:lastRenderedPageBreak/>
-        <w:t xml:space="preserve">words besides working with the repository controller manages operations over the Media Services from the </w:t>
+        <w:t xml:space="preserve"> it also has access, through a Repository Context, to the data warehouse. Another change is that in the controller the classes are not oriented only after the model but after functionality too. In other words besides working with the repository controller manages operations over the Media Services from the </w:t>
       </w:r>
       <w:r>
         <w:t>Internet Information Services</w:t>
@@ -5736,9 +11864,14 @@
       <w:pPr>
         <w:pStyle w:val="Heading4"/>
       </w:pPr>
-      <w:r>
-        <w:t>7.2.4 Services Layer</w:t>
-      </w:r>
+      <w:bookmarkStart w:id="57" w:name="_Toc421496673"/>
+      <w:r>
+        <w:t>4</w:t>
+      </w:r>
+      <w:r>
+        <w:t>.2.4 Services Layer</w:t>
+      </w:r>
+      <w:bookmarkEnd w:id="57"/>
     </w:p>
     <w:p>
       <w:r>
@@ -5778,9 +11911,14 @@
       <w:pPr>
         <w:pStyle w:val="Heading4"/>
       </w:pPr>
-      <w:r>
-        <w:t>7.2.5 Client Controller</w:t>
-      </w:r>
+      <w:bookmarkStart w:id="58" w:name="_Toc421496674"/>
+      <w:r>
+        <w:t>4.</w:t>
+      </w:r>
+      <w:r>
+        <w:t>2.5 Client Controller</w:t>
+      </w:r>
+      <w:bookmarkEnd w:id="58"/>
     </w:p>
     <w:p>
       <w:r>
@@ -5792,9 +11930,14 @@
       <w:pPr>
         <w:pStyle w:val="Heading4"/>
       </w:pPr>
-      <w:r>
-        <w:t>7.2.6 User Interface</w:t>
-      </w:r>
+      <w:bookmarkStart w:id="59" w:name="_Toc421496675"/>
+      <w:r>
+        <w:t>4</w:t>
+      </w:r>
+      <w:r>
+        <w:t>.2.6 User Interface</w:t>
+      </w:r>
+      <w:bookmarkEnd w:id="59"/>
     </w:p>
     <w:p>
       <w:r>
@@ -5806,23 +11949,19 @@
       <w:pPr>
         <w:pStyle w:val="Heading3"/>
       </w:pPr>
+      <w:bookmarkStart w:id="60" w:name="_Toc421496676"/>
       <w:r>
         <w:t>4</w:t>
       </w:r>
       <w:r>
         <w:t>.3 Database</w:t>
       </w:r>
+      <w:bookmarkEnd w:id="60"/>
     </w:p>
     <w:p>
       <w:r>
         <w:tab/>
-        <w:t xml:space="preserve">The database persists information regarding users, </w:t>
-      </w:r>
-      <w:r>
-        <w:t>information</w:t>
-      </w:r>
-      <w:r>
-        <w:t xml:space="preserve"> about quizzes, the addresses for livestreams and the location of the files where are store courses that expired.</w:t>
+        <w:t>The database persists information regarding users, information about quizzes, the addresses for livestreams and the location of the files where are store courses that expired.</w:t>
       </w:r>
     </w:p>
     <w:p>
@@ -5851,6 +11990,7 @@
     </w:p>
     <w:p>
       <w:r>
+        <w:lastRenderedPageBreak/>
         <w:tab/>
         <w:t>This method is also scalable beside flexible because you can add store procedures without altering the ones created until then.</w:t>
       </w:r>
@@ -5859,23 +11999,21 @@
       </w:r>
     </w:p>
     <w:p>
-      <w:bookmarkStart w:id="0" w:name="_GoBack"/>
       <w:r>
         <w:rPr>
           <w:noProof/>
         </w:rPr>
-        <w:lastRenderedPageBreak/>
         <w:drawing>
           <wp:anchor distT="0" distB="0" distL="114300" distR="114300" simplePos="0" relativeHeight="251680768" behindDoc="0" locked="0" layoutInCell="1" allowOverlap="1" wp14:anchorId="30252A2A" wp14:editId="1CCF6A9F">
             <wp:simplePos x="0" y="0"/>
             <wp:positionH relativeFrom="margin">
-              <wp:posOffset>0</wp:posOffset>
+              <wp:align>center</wp:align>
             </wp:positionH>
             <wp:positionV relativeFrom="line">
-              <wp:posOffset>180975</wp:posOffset>
+              <wp:posOffset>199390</wp:posOffset>
             </wp:positionV>
-            <wp:extent cx="5732145" cy="2526030"/>
-            <wp:effectExtent l="0" t="0" r="1905" b="7620"/>
+            <wp:extent cx="6905625" cy="3400425"/>
+            <wp:effectExtent l="0" t="0" r="9525" b="9525"/>
             <wp:wrapTopAndBottom/>
             <wp:docPr id="12" name="Picture 12"/>
             <wp:cNvGraphicFramePr>
@@ -5903,7 +12041,7 @@
                   <pic:spPr>
                     <a:xfrm>
                       <a:off x="0" y="0"/>
-                      <a:ext cx="5732145" cy="2526030"/>
+                      <a:ext cx="6905625" cy="3400425"/>
                     </a:xfrm>
                     <a:prstGeom prst="rect">
                       <a:avLst/>
@@ -5921,13 +12059,95 @@
           </wp:anchor>
         </w:drawing>
       </w:r>
-      <w:bookmarkEnd w:id="0"/>
       <w:r>
         <w:tab/>
         <w:t>In the figure below it is presented the stable structure of the database.</w:t>
       </w:r>
     </w:p>
-    <w:p/>
+    <w:p>
+      <w:pPr>
+        <w:pStyle w:val="Heading3"/>
+      </w:pPr>
+      <w:r>
+        <w:t>4.4 Publishing Points Management</w:t>
+      </w:r>
+    </w:p>
+    <w:p>
+      <w:pPr>
+        <w:ind w:firstLine="720"/>
+      </w:pPr>
+      <w:r>
+        <w:t xml:space="preserve">Besides processing data from the database, the server, has also the role to administrate the Publishing points and the files </w:t>
+      </w:r>
+      <w:r>
+        <w:t xml:space="preserve">for on demand streaming. </w:t>
+      </w:r>
+      <w:r>
+        <w:t xml:space="preserve">This operations are realized through the </w:t>
+      </w:r>
+      <w:r>
+        <w:t>IIS Smooth Streaming Management REST Services Application Programming Interface</w:t>
+      </w:r>
+      <w:r>
+        <w:t>.</w:t>
+      </w:r>
+    </w:p>
+    <w:p>
+      <w:pPr>
+        <w:ind w:firstLine="720"/>
+      </w:pPr>
+      <w:r>
+        <w:t>“</w:t>
+      </w:r>
+      <w:r>
+        <w:t>The Smooth Streaming Management REST Services API provides programmatic access to much of the functionality available through the Live Smooth Streaming Publishing Points icon in the Media Services area of IIS Manager. Using the Smooth Streaming Management REST Services API, you can create or delete publishing points; enumerate the publishing points on a Web site; query the setting, state, or statistics of a publishing point; or update the state of a publishing point.</w:t>
+      </w:r>
+      <w:r>
+        <w:t>”[2]</w:t>
+      </w:r>
+    </w:p>
+    <w:p>
+      <w:pPr>
+        <w:ind w:firstLine="720"/>
+      </w:pPr>
+      <w:r>
+        <w:t xml:space="preserve">This part of the platform is also dependent of the database because the name of the sites. Location of the files and the most important the mapping between them and the lectures are persisted in the </w:t>
+      </w:r>
+      <w:r>
+        <w:t>database.</w:t>
+      </w:r>
+    </w:p>
+    <w:p>
+      <w:pPr>
+        <w:pStyle w:val="Heading3"/>
+      </w:pPr>
+      <w:r>
+        <w:t>4.5 Encoding Data</w:t>
+      </w:r>
+    </w:p>
+    <w:p>
+      <w:r>
+        <w:tab/>
+        <w:t xml:space="preserve">Another missing part from the puzzle is how data is sent to the server and from there to the client. This problem has been solved by using </w:t>
+      </w:r>
+      <w:r>
+        <w:t>Expression Encoder SDK</w:t>
+      </w:r>
+      <w:r>
+        <w:t>.</w:t>
+      </w:r>
+    </w:p>
+    <w:p>
+      <w:r>
+        <w:tab/>
+        <w:t xml:space="preserve">This platform has been developed by Microsoft in order to </w:t>
+      </w:r>
+    </w:p>
+    <w:p>
+      <w:pPr>
+        <w:ind w:firstLine="720"/>
+      </w:pPr>
+    </w:p>
     <w:p/>
     <w:p>
       <w:pPr>
@@ -5939,6 +12159,7 @@
           <w:szCs w:val="24"/>
         </w:rPr>
       </w:pPr>
+      <w:bookmarkStart w:id="61" w:name="_Toc421496677"/>
       <w:r>
         <w:rPr>
           <w:rFonts w:ascii="Times New Roman" w:hAnsi="Times New Roman" w:cs="Times New Roman"/>
@@ -5963,6 +12184,7 @@
         </w:rPr>
         <w:t>.Conclusions.</w:t>
       </w:r>
+      <w:bookmarkEnd w:id="61"/>
     </w:p>
     <w:p>
       <w:pPr>
@@ -5977,6 +12199,7 @@
         <w:pStyle w:val="Heading2"/>
         <w:jc w:val="center"/>
       </w:pPr>
+      <w:bookmarkStart w:id="62" w:name="_Toc421496678"/>
       <w:r>
         <w:t xml:space="preserve">Chapter </w:t>
       </w:r>
@@ -5986,6 +12209,7 @@
       <w:r>
         <w:t>.Bibliografy</w:t>
       </w:r>
+      <w:bookmarkEnd w:id="62"/>
     </w:p>
     <w:p>
       <w:pPr>
@@ -6197,6 +12421,7 @@
     <w:sectPr>
       <w:pgSz w:w="11907" w:h="16839" w:code="9"/>
       <w:pgMar w:top="1440" w:right="1440" w:bottom="1440" w:left="1440" w:header="720" w:footer="720" w:gutter="0"/>
+      <w:pgNumType w:start="3"/>
       <w:cols w:space="720"/>
       <w:docGrid w:linePitch="360"/>
     </w:sectPr>
@@ -6865,7 +13090,7 @@
     <w:lsdException w:name="List Number 3" w:semiHidden="1" w:unhideWhenUsed="1"/>
     <w:lsdException w:name="List Number 4" w:semiHidden="1" w:unhideWhenUsed="1"/>
     <w:lsdException w:name="List Number 5" w:semiHidden="1" w:unhideWhenUsed="1"/>
-    <w:lsdException w:name="Title" w:uiPriority="10" w:qFormat="1"/>
+    <w:lsdException w:name="Title" w:uiPriority="0" w:qFormat="1"/>
     <w:lsdException w:name="Closing" w:semiHidden="1" w:unhideWhenUsed="1"/>
     <w:lsdException w:name="Signature" w:semiHidden="1" w:unhideWhenUsed="1"/>
     <w:lsdException w:name="Default Paragraph Font" w:semiHidden="1" w:uiPriority="1" w:unhideWhenUsed="1"/>
@@ -6877,7 +13102,7 @@
     <w:lsdException w:name="List Continue 4" w:semiHidden="1" w:unhideWhenUsed="1"/>
     <w:lsdException w:name="List Continue 5" w:semiHidden="1" w:unhideWhenUsed="1"/>
     <w:lsdException w:name="Message Header" w:semiHidden="1" w:unhideWhenUsed="1"/>
-    <w:lsdException w:name="Subtitle" w:uiPriority="11" w:qFormat="1"/>
+    <w:lsdException w:name="Subtitle" w:uiPriority="0" w:qFormat="1"/>
     <w:lsdException w:name="Salutation" w:semiHidden="1" w:unhideWhenUsed="1"/>
     <w:lsdException w:name="Date" w:semiHidden="1" w:unhideWhenUsed="1"/>
     <w:lsdException w:name="Body Text First Indent" w:semiHidden="1" w:unhideWhenUsed="1"/>
@@ -7238,11 +13463,12 @@
     <w:uiPriority w:val="9"/>
     <w:unhideWhenUsed/>
     <w:qFormat/>
-    <w:rsid w:val="0068166B"/>
+    <w:rsid w:val="00822CF5"/>
     <w:pPr>
       <w:keepNext/>
       <w:keepLines/>
       <w:spacing w:before="40"/>
+      <w:jc w:val="center"/>
       <w:outlineLvl w:val="2"/>
     </w:pPr>
     <w:rPr>
@@ -7310,6 +13536,31 @@
     </w:pPr>
     <w:rPr>
       <w:rFonts w:asciiTheme="majorHAnsi" w:eastAsiaTheme="majorEastAsia" w:hAnsiTheme="majorHAnsi" w:cstheme="majorBidi"/>
+    </w:rPr>
+  </w:style>
+  <w:style w:type="paragraph" w:styleId="Heading9">
+    <w:name w:val="heading 9"/>
+    <w:basedOn w:val="Normal"/>
+    <w:next w:val="Normal"/>
+    <w:link w:val="Heading9Char"/>
+    <w:uiPriority w:val="9"/>
+    <w:semiHidden/>
+    <w:unhideWhenUsed/>
+    <w:qFormat/>
+    <w:rsid w:val="00C754D5"/>
+    <w:pPr>
+      <w:keepNext/>
+      <w:keepLines/>
+      <w:spacing w:before="40"/>
+      <w:outlineLvl w:val="8"/>
+    </w:pPr>
+    <w:rPr>
+      <w:rFonts w:asciiTheme="majorHAnsi" w:eastAsiaTheme="majorEastAsia" w:hAnsiTheme="majorHAnsi" w:cstheme="majorBidi"/>
+      <w:i/>
+      <w:iCs/>
+      <w:color w:val="272727" w:themeColor="text1" w:themeTint="D8"/>
+      <w:sz w:val="21"/>
+      <w:szCs w:val="21"/>
     </w:rPr>
   </w:style>
   <w:style w:type="character" w:default="1" w:styleId="DefaultParagraphFont">
@@ -7426,7 +13677,7 @@
     <w:basedOn w:val="DefaultParagraphFont"/>
     <w:link w:val="Heading3"/>
     <w:uiPriority w:val="9"/>
-    <w:rsid w:val="0068166B"/>
+    <w:rsid w:val="00822CF5"/>
     <w:rPr>
       <w:rFonts w:asciiTheme="majorHAnsi" w:eastAsiaTheme="majorEastAsia" w:hAnsiTheme="majorHAnsi" w:cstheme="majorBidi"/>
       <w:color w:val="1F4D78" w:themeColor="accent1" w:themeShade="7F"/>
@@ -7521,6 +13772,125 @@
     <w:rsid w:val="006D1760"/>
     <w:pPr>
       <w:spacing w:after="0" w:line="360" w:lineRule="auto"/>
+    </w:pPr>
+  </w:style>
+  <w:style w:type="character" w:customStyle="1" w:styleId="Heading9Char">
+    <w:name w:val="Heading 9 Char"/>
+    <w:basedOn w:val="DefaultParagraphFont"/>
+    <w:link w:val="Heading9"/>
+    <w:uiPriority w:val="9"/>
+    <w:semiHidden/>
+    <w:rsid w:val="00C754D5"/>
+    <w:rPr>
+      <w:rFonts w:asciiTheme="majorHAnsi" w:eastAsiaTheme="majorEastAsia" w:hAnsiTheme="majorHAnsi" w:cstheme="majorBidi"/>
+      <w:i/>
+      <w:iCs/>
+      <w:color w:val="272727" w:themeColor="text1" w:themeTint="D8"/>
+      <w:sz w:val="21"/>
+      <w:szCs w:val="21"/>
+    </w:rPr>
+  </w:style>
+  <w:style w:type="paragraph" w:styleId="Title">
+    <w:name w:val="Title"/>
+    <w:basedOn w:val="Normal"/>
+    <w:link w:val="TitleChar"/>
+    <w:qFormat/>
+    <w:rsid w:val="00C754D5"/>
+    <w:pPr>
+      <w:spacing w:line="240" w:lineRule="auto"/>
+      <w:jc w:val="center"/>
+    </w:pPr>
+    <w:rPr>
+      <w:rFonts w:eastAsia="SimSun" w:cs="Times New Roman"/>
+      <w:b/>
+      <w:sz w:val="28"/>
+      <w:szCs w:val="20"/>
+    </w:rPr>
+  </w:style>
+  <w:style w:type="character" w:customStyle="1" w:styleId="TitleChar">
+    <w:name w:val="Title Char"/>
+    <w:basedOn w:val="DefaultParagraphFont"/>
+    <w:link w:val="Title"/>
+    <w:rsid w:val="00C754D5"/>
+    <w:rPr>
+      <w:rFonts w:ascii="Times New Roman" w:eastAsia="SimSun" w:hAnsi="Times New Roman" w:cs="Times New Roman"/>
+      <w:b/>
+      <w:sz w:val="28"/>
+      <w:szCs w:val="20"/>
+    </w:rPr>
+  </w:style>
+  <w:style w:type="paragraph" w:styleId="Subtitle">
+    <w:name w:val="Subtitle"/>
+    <w:basedOn w:val="Normal"/>
+    <w:link w:val="SubtitleChar"/>
+    <w:qFormat/>
+    <w:rsid w:val="00C754D5"/>
+    <w:pPr>
+      <w:spacing w:line="240" w:lineRule="auto"/>
+    </w:pPr>
+    <w:rPr>
+      <w:rFonts w:eastAsia="SimSun" w:cs="Times New Roman"/>
+      <w:b/>
+      <w:sz w:val="22"/>
+      <w:szCs w:val="20"/>
+    </w:rPr>
+  </w:style>
+  <w:style w:type="character" w:customStyle="1" w:styleId="SubtitleChar">
+    <w:name w:val="Subtitle Char"/>
+    <w:basedOn w:val="DefaultParagraphFont"/>
+    <w:link w:val="Subtitle"/>
+    <w:rsid w:val="00C754D5"/>
+    <w:rPr>
+      <w:rFonts w:ascii="Times New Roman" w:eastAsia="SimSun" w:hAnsi="Times New Roman" w:cs="Times New Roman"/>
+      <w:b/>
+      <w:szCs w:val="20"/>
+    </w:rPr>
+  </w:style>
+  <w:style w:type="character" w:styleId="Emphasis">
+    <w:name w:val="Emphasis"/>
+    <w:basedOn w:val="DefaultParagraphFont"/>
+    <w:uiPriority w:val="20"/>
+    <w:qFormat/>
+    <w:rsid w:val="00E95DB4"/>
+    <w:rPr>
+      <w:i/>
+      <w:iCs/>
+    </w:rPr>
+  </w:style>
+  <w:style w:type="character" w:styleId="PlaceholderText">
+    <w:name w:val="Placeholder Text"/>
+    <w:basedOn w:val="DefaultParagraphFont"/>
+    <w:uiPriority w:val="99"/>
+    <w:semiHidden/>
+    <w:rsid w:val="0004137D"/>
+    <w:rPr>
+      <w:color w:val="808080"/>
+    </w:rPr>
+  </w:style>
+  <w:style w:type="paragraph" w:styleId="TOC4">
+    <w:name w:val="toc 4"/>
+    <w:basedOn w:val="Normal"/>
+    <w:next w:val="Normal"/>
+    <w:autoRedefine/>
+    <w:uiPriority w:val="39"/>
+    <w:unhideWhenUsed/>
+    <w:rsid w:val="00F54F19"/>
+    <w:pPr>
+      <w:spacing w:after="100"/>
+      <w:ind w:left="720"/>
+    </w:pPr>
+  </w:style>
+  <w:style w:type="paragraph" w:styleId="TOC5">
+    <w:name w:val="toc 5"/>
+    <w:basedOn w:val="Normal"/>
+    <w:next w:val="Normal"/>
+    <w:autoRedefine/>
+    <w:uiPriority w:val="39"/>
+    <w:unhideWhenUsed/>
+    <w:rsid w:val="00F54F19"/>
+    <w:pPr>
+      <w:spacing w:after="100"/>
+      <w:ind w:left="960"/>
     </w:pPr>
   </w:style>
 </w:styles>
@@ -7810,7 +14180,7 @@
 </file>
 
 <file path=customXml/itemProps1.xml><?xml version="1.0" encoding="utf-8"?>
-<ds:datastoreItem xmlns:ds="http://schemas.openxmlformats.org/officeDocument/2006/customXml" ds:itemID="{33272E2F-8860-4CAF-9D62-A24CD65974D3}">
+<ds:datastoreItem xmlns:ds="http://schemas.openxmlformats.org/officeDocument/2006/customXml" ds:itemID="{1DA47575-06C0-453B-950A-78A6E1DA6440}">
   <ds:schemaRefs>
     <ds:schemaRef ds:uri="http://schemas.openxmlformats.org/officeDocument/2006/bibliography"/>
   </ds:schemaRefs>

--- a/LicentaVladCantor.docx
+++ b/LicentaVladCantor.docx
@@ -967,6 +967,14 @@
           <w:szCs w:val="40"/>
           <w:lang w:val="ro-RO"/>
         </w:rPr>
+        <w:sectPr>
+          <w:footerReference w:type="default" r:id="rId8"/>
+          <w:pgSz w:w="11907" w:h="16839" w:code="9"/>
+          <w:pgMar w:top="1440" w:right="1440" w:bottom="1440" w:left="1440" w:header="720" w:footer="720" w:gutter="0"/>
+          <w:pgNumType w:start="1"/>
+          <w:cols w:space="720"/>
+          <w:docGrid w:linePitch="360"/>
+        </w:sectPr>
       </w:pPr>
       <w:r>
         <w:rPr>
@@ -989,14 +997,24 @@
     </w:p>
     <w:p>
       <w:pPr>
+        <w:jc w:val="center"/>
+        <w:rPr>
+          <w:b/>
+          <w:sz w:val="40"/>
+          <w:szCs w:val="40"/>
+          <w:lang w:val="ro-RO"/>
+        </w:rPr>
+      </w:pPr>
+    </w:p>
+    <w:p>
+      <w:pPr>
         <w:pStyle w:val="Heading2"/>
       </w:pPr>
-      <w:bookmarkStart w:id="0" w:name="_Toc421520272"/>
+      <w:bookmarkStart w:id="0" w:name="_Toc421531124"/>
       <w:r>
         <w:rPr>
           <w:lang w:val="ro-RO"/>
         </w:rPr>
-        <w:lastRenderedPageBreak/>
         <w:t>Table of Contents</w:t>
       </w:r>
       <w:bookmarkEnd w:id="0"/>
@@ -1022,7 +1040,7 @@
       <w:r>
         <w:fldChar w:fldCharType="separate"/>
       </w:r>
-      <w:hyperlink w:anchor="_Toc421520272" w:history="1">
+      <w:hyperlink w:anchor="_Toc421531124" w:history="1">
         <w:r>
           <w:rPr>
             <w:rStyle w:val="Hyperlink"/>
@@ -1050,7 +1068,7 @@
             <w:noProof/>
             <w:webHidden/>
           </w:rPr>
-          <w:instrText xml:space="preserve"> PAGEREF _Toc421520272 \h </w:instrText>
+          <w:instrText xml:space="preserve"> PAGEREF _Toc421531124 \h </w:instrText>
         </w:r>
         <w:r>
           <w:rPr>
@@ -1070,7 +1088,7 @@
             <w:noProof/>
             <w:webHidden/>
           </w:rPr>
-          <w:t>5</w:t>
+          <w:t>3</w:t>
         </w:r>
         <w:r>
           <w:rPr>
@@ -1093,7 +1111,7 @@
           <w:sz w:val="22"/>
         </w:rPr>
       </w:pPr>
-      <w:hyperlink w:anchor="_Toc421520273" w:history="1">
+      <w:hyperlink w:anchor="_Toc421531125" w:history="1">
         <w:r>
           <w:rPr>
             <w:rStyle w:val="Hyperlink"/>
@@ -1120,7 +1138,7 @@
             <w:noProof/>
             <w:webHidden/>
           </w:rPr>
-          <w:instrText xml:space="preserve"> PAGEREF _Toc421520273 \h </w:instrText>
+          <w:instrText xml:space="preserve"> PAGEREF _Toc421531125 \h </w:instrText>
         </w:r>
         <w:r>
           <w:rPr>
@@ -1140,7 +1158,7 @@
             <w:noProof/>
             <w:webHidden/>
           </w:rPr>
-          <w:t>6</w:t>
+          <w:t>4</w:t>
         </w:r>
         <w:r>
           <w:rPr>
@@ -1163,7 +1181,7 @@
           <w:sz w:val="22"/>
         </w:rPr>
       </w:pPr>
-      <w:hyperlink w:anchor="_Toc421520274" w:history="1">
+      <w:hyperlink w:anchor="_Toc421531126" w:history="1">
         <w:r>
           <w:rPr>
             <w:rStyle w:val="Hyperlink"/>
@@ -1190,7 +1208,7 @@
             <w:noProof/>
             <w:webHidden/>
           </w:rPr>
-          <w:instrText xml:space="preserve"> PAGEREF _Toc421520274 \h </w:instrText>
+          <w:instrText xml:space="preserve"> PAGEREF _Toc421531126 \h </w:instrText>
         </w:r>
         <w:r>
           <w:rPr>
@@ -1210,7 +1228,7 @@
             <w:noProof/>
             <w:webHidden/>
           </w:rPr>
-          <w:t>9</w:t>
+          <w:t>7</w:t>
         </w:r>
         <w:r>
           <w:rPr>
@@ -1233,7 +1251,7 @@
           <w:sz w:val="22"/>
         </w:rPr>
       </w:pPr>
-      <w:hyperlink w:anchor="_Toc421520275" w:history="1">
+      <w:hyperlink w:anchor="_Toc421531127" w:history="1">
         <w:r>
           <w:rPr>
             <w:rStyle w:val="Hyperlink"/>
@@ -1260,7 +1278,7 @@
             <w:noProof/>
             <w:webHidden/>
           </w:rPr>
-          <w:instrText xml:space="preserve"> PAGEREF _Toc421520275 \h </w:instrText>
+          <w:instrText xml:space="preserve"> PAGEREF _Toc421531127 \h </w:instrText>
         </w:r>
         <w:r>
           <w:rPr>
@@ -1280,7 +1298,7 @@
             <w:noProof/>
             <w:webHidden/>
           </w:rPr>
-          <w:t>9</w:t>
+          <w:t>7</w:t>
         </w:r>
         <w:r>
           <w:rPr>
@@ -1303,7 +1321,7 @@
           <w:sz w:val="22"/>
         </w:rPr>
       </w:pPr>
-      <w:hyperlink w:anchor="_Toc421520276" w:history="1">
+      <w:hyperlink w:anchor="_Toc421531128" w:history="1">
         <w:r>
           <w:rPr>
             <w:rStyle w:val="Hyperlink"/>
@@ -1330,7 +1348,7 @@
             <w:noProof/>
             <w:webHidden/>
           </w:rPr>
-          <w:instrText xml:space="preserve"> PAGEREF _Toc421520276 \h </w:instrText>
+          <w:instrText xml:space="preserve"> PAGEREF _Toc421531128 \h </w:instrText>
         </w:r>
         <w:r>
           <w:rPr>
@@ -1350,7 +1368,7 @@
             <w:noProof/>
             <w:webHidden/>
           </w:rPr>
-          <w:t>10</w:t>
+          <w:t>8</w:t>
         </w:r>
         <w:r>
           <w:rPr>
@@ -1373,7 +1391,7 @@
           <w:sz w:val="22"/>
         </w:rPr>
       </w:pPr>
-      <w:hyperlink w:anchor="_Toc421520277" w:history="1">
+      <w:hyperlink w:anchor="_Toc421531129" w:history="1">
         <w:r>
           <w:rPr>
             <w:rStyle w:val="Hyperlink"/>
@@ -1400,7 +1418,7 @@
             <w:noProof/>
             <w:webHidden/>
           </w:rPr>
-          <w:instrText xml:space="preserve"> PAGEREF _Toc421520277 \h </w:instrText>
+          <w:instrText xml:space="preserve"> PAGEREF _Toc421531129 \h </w:instrText>
         </w:r>
         <w:r>
           <w:rPr>
@@ -1420,7 +1438,7 @@
             <w:noProof/>
             <w:webHidden/>
           </w:rPr>
-          <w:t>11</w:t>
+          <w:t>9</w:t>
         </w:r>
         <w:r>
           <w:rPr>
@@ -1443,7 +1461,7 @@
           <w:sz w:val="22"/>
         </w:rPr>
       </w:pPr>
-      <w:hyperlink w:anchor="_Toc421520278" w:history="1">
+      <w:hyperlink w:anchor="_Toc421531130" w:history="1">
         <w:r>
           <w:rPr>
             <w:rStyle w:val="Hyperlink"/>
@@ -1470,7 +1488,7 @@
             <w:noProof/>
             <w:webHidden/>
           </w:rPr>
-          <w:instrText xml:space="preserve"> PAGEREF _Toc421520278 \h </w:instrText>
+          <w:instrText xml:space="preserve"> PAGEREF _Toc421531130 \h </w:instrText>
         </w:r>
         <w:r>
           <w:rPr>
@@ -1490,7 +1508,7 @@
             <w:noProof/>
             <w:webHidden/>
           </w:rPr>
-          <w:t>11</w:t>
+          <w:t>9</w:t>
         </w:r>
         <w:r>
           <w:rPr>
@@ -1513,13 +1531,13 @@
           <w:sz w:val="22"/>
         </w:rPr>
       </w:pPr>
-      <w:hyperlink w:anchor="_Toc421520279" w:history="1">
+      <w:hyperlink w:anchor="_Toc421531131" w:history="1">
         <w:r>
           <w:rPr>
             <w:rStyle w:val="Hyperlink"/>
             <w:noProof/>
           </w:rPr>
-          <w:t>2.4 Web services.</w:t>
+          <w:t>2.5 Near Field Communication (NFC)</w:t>
         </w:r>
         <w:r>
           <w:rPr>
@@ -1540,7 +1558,7 @@
             <w:noProof/>
             <w:webHidden/>
           </w:rPr>
-          <w:instrText xml:space="preserve"> PAGEREF _Toc421520279 \h </w:instrText>
+          <w:instrText xml:space="preserve"> PAGEREF _Toc421531131 \h </w:instrText>
         </w:r>
         <w:r>
           <w:rPr>
@@ -1560,7 +1578,7 @@
             <w:noProof/>
             <w:webHidden/>
           </w:rPr>
-          <w:t>11</w:t>
+          <w:t>9</w:t>
         </w:r>
         <w:r>
           <w:rPr>
@@ -1583,12 +1601,82 @@
           <w:sz w:val="22"/>
         </w:rPr>
       </w:pPr>
-      <w:hyperlink w:anchor="_Toc421520280" w:history="1">
+      <w:hyperlink w:anchor="_Toc421531132" w:history="1">
         <w:r>
           <w:rPr>
             <w:rStyle w:val="Hyperlink"/>
             <w:noProof/>
           </w:rPr>
+          <w:t>2.4 Web services.</w:t>
+        </w:r>
+        <w:r>
+          <w:rPr>
+            <w:noProof/>
+            <w:webHidden/>
+          </w:rPr>
+          <w:tab/>
+        </w:r>
+        <w:r>
+          <w:rPr>
+            <w:noProof/>
+            <w:webHidden/>
+          </w:rPr>
+          <w:fldChar w:fldCharType="begin"/>
+        </w:r>
+        <w:r>
+          <w:rPr>
+            <w:noProof/>
+            <w:webHidden/>
+          </w:rPr>
+          <w:instrText xml:space="preserve"> PAGEREF _Toc421531132 \h </w:instrText>
+        </w:r>
+        <w:r>
+          <w:rPr>
+            <w:noProof/>
+            <w:webHidden/>
+          </w:rPr>
+        </w:r>
+        <w:r>
+          <w:rPr>
+            <w:noProof/>
+            <w:webHidden/>
+          </w:rPr>
+          <w:fldChar w:fldCharType="separate"/>
+        </w:r>
+        <w:r>
+          <w:rPr>
+            <w:noProof/>
+            <w:webHidden/>
+          </w:rPr>
+          <w:t>10</w:t>
+        </w:r>
+        <w:r>
+          <w:rPr>
+            <w:noProof/>
+            <w:webHidden/>
+          </w:rPr>
+          <w:fldChar w:fldCharType="end"/>
+        </w:r>
+      </w:hyperlink>
+    </w:p>
+    <w:p>
+      <w:pPr>
+        <w:pStyle w:val="TOC3"/>
+        <w:tabs>
+          <w:tab w:val="right" w:leader="dot" w:pos="9017"/>
+        </w:tabs>
+        <w:rPr>
+          <w:rFonts w:asciiTheme="minorHAnsi" w:hAnsiTheme="minorHAnsi" w:cstheme="minorBidi"/>
+          <w:noProof/>
+          <w:sz w:val="22"/>
+        </w:rPr>
+      </w:pPr>
+      <w:hyperlink w:anchor="_Toc421531133" w:history="1">
+        <w:r>
+          <w:rPr>
+            <w:rStyle w:val="Hyperlink"/>
+            <w:noProof/>
+          </w:rPr>
           <w:t>2.5 Microsoft SQL Server.</w:t>
         </w:r>
         <w:r>
@@ -1610,7 +1698,7 @@
             <w:noProof/>
             <w:webHidden/>
           </w:rPr>
-          <w:instrText xml:space="preserve"> PAGEREF _Toc421520280 \h </w:instrText>
+          <w:instrText xml:space="preserve"> PAGEREF _Toc421531133 \h </w:instrText>
         </w:r>
         <w:r>
           <w:rPr>
@@ -1630,7 +1718,7 @@
             <w:noProof/>
             <w:webHidden/>
           </w:rPr>
-          <w:t>12</w:t>
+          <w:t>11</w:t>
         </w:r>
         <w:r>
           <w:rPr>
@@ -1653,7 +1741,7 @@
           <w:sz w:val="22"/>
         </w:rPr>
       </w:pPr>
-      <w:hyperlink w:anchor="_Toc421520281" w:history="1">
+      <w:hyperlink w:anchor="_Toc421531134" w:history="1">
         <w:r>
           <w:rPr>
             <w:rStyle w:val="Hyperlink"/>
@@ -1680,7 +1768,7 @@
             <w:noProof/>
             <w:webHidden/>
           </w:rPr>
-          <w:instrText xml:space="preserve"> PAGEREF _Toc421520281 \h </w:instrText>
+          <w:instrText xml:space="preserve"> PAGEREF _Toc421531134 \h </w:instrText>
         </w:r>
         <w:r>
           <w:rPr>
@@ -1723,7 +1811,7 @@
           <w:sz w:val="22"/>
         </w:rPr>
       </w:pPr>
-      <w:hyperlink w:anchor="_Toc421520282" w:history="1">
+      <w:hyperlink w:anchor="_Toc421531135" w:history="1">
         <w:r>
           <w:rPr>
             <w:rStyle w:val="Hyperlink"/>
@@ -1750,7 +1838,7 @@
             <w:noProof/>
             <w:webHidden/>
           </w:rPr>
-          <w:instrText xml:space="preserve"> PAGEREF _Toc421520282 \h </w:instrText>
+          <w:instrText xml:space="preserve"> PAGEREF _Toc421531135 \h </w:instrText>
         </w:r>
         <w:r>
           <w:rPr>
@@ -1770,7 +1858,7 @@
             <w:noProof/>
             <w:webHidden/>
           </w:rPr>
-          <w:t>15</w:t>
+          <w:t>14</w:t>
         </w:r>
         <w:r>
           <w:rPr>
@@ -1793,7 +1881,7 @@
           <w:sz w:val="22"/>
         </w:rPr>
       </w:pPr>
-      <w:hyperlink w:anchor="_Toc421520283" w:history="1">
+      <w:hyperlink w:anchor="_Toc421531136" w:history="1">
         <w:r>
           <w:rPr>
             <w:rStyle w:val="Hyperlink"/>
@@ -1820,7 +1908,7 @@
             <w:noProof/>
             <w:webHidden/>
           </w:rPr>
-          <w:instrText xml:space="preserve"> PAGEREF _Toc421520283 \h </w:instrText>
+          <w:instrText xml:space="preserve"> PAGEREF _Toc421531136 \h </w:instrText>
         </w:r>
         <w:r>
           <w:rPr>
@@ -1863,7 +1951,7 @@
           <w:sz w:val="22"/>
         </w:rPr>
       </w:pPr>
-      <w:hyperlink w:anchor="_Toc421520284" w:history="1">
+      <w:hyperlink w:anchor="_Toc421531137" w:history="1">
         <w:r>
           <w:rPr>
             <w:rStyle w:val="Hyperlink"/>
@@ -1890,7 +1978,7 @@
             <w:noProof/>
             <w:webHidden/>
           </w:rPr>
-          <w:instrText xml:space="preserve"> PAGEREF _Toc421520284 \h </w:instrText>
+          <w:instrText xml:space="preserve"> PAGEREF _Toc421531137 \h </w:instrText>
         </w:r>
         <w:r>
           <w:rPr>
@@ -1933,7 +2021,7 @@
           <w:sz w:val="22"/>
         </w:rPr>
       </w:pPr>
-      <w:hyperlink w:anchor="_Toc421520285" w:history="1">
+      <w:hyperlink w:anchor="_Toc421531138" w:history="1">
         <w:r>
           <w:rPr>
             <w:rStyle w:val="Hyperlink"/>
@@ -1960,7 +2048,7 @@
             <w:noProof/>
             <w:webHidden/>
           </w:rPr>
-          <w:instrText xml:space="preserve"> PAGEREF _Toc421520285 \h </w:instrText>
+          <w:instrText xml:space="preserve"> PAGEREF _Toc421531138 \h </w:instrText>
         </w:r>
         <w:r>
           <w:rPr>
@@ -1980,7 +2068,7 @@
             <w:noProof/>
             <w:webHidden/>
           </w:rPr>
-          <w:t>20</w:t>
+          <w:t>19</w:t>
         </w:r>
         <w:r>
           <w:rPr>
@@ -2003,7 +2091,7 @@
           <w:sz w:val="22"/>
         </w:rPr>
       </w:pPr>
-      <w:hyperlink w:anchor="_Toc421520286" w:history="1">
+      <w:hyperlink w:anchor="_Toc421531139" w:history="1">
         <w:r>
           <w:rPr>
             <w:rStyle w:val="Hyperlink"/>
@@ -2030,7 +2118,7 @@
             <w:noProof/>
             <w:webHidden/>
           </w:rPr>
-          <w:instrText xml:space="preserve"> PAGEREF _Toc421520286 \h </w:instrText>
+          <w:instrText xml:space="preserve"> PAGEREF _Toc421531139 \h </w:instrText>
         </w:r>
         <w:r>
           <w:rPr>
@@ -2050,7 +2138,7 @@
             <w:noProof/>
             <w:webHidden/>
           </w:rPr>
-          <w:t>20</w:t>
+          <w:t>19</w:t>
         </w:r>
         <w:r>
           <w:rPr>
@@ -2073,7 +2161,7 @@
           <w:sz w:val="22"/>
         </w:rPr>
       </w:pPr>
-      <w:hyperlink w:anchor="_Toc421520287" w:history="1">
+      <w:hyperlink w:anchor="_Toc421531140" w:history="1">
         <w:r>
           <w:rPr>
             <w:rStyle w:val="Hyperlink"/>
@@ -2100,7 +2188,7 @@
             <w:noProof/>
             <w:webHidden/>
           </w:rPr>
-          <w:instrText xml:space="preserve"> PAGEREF _Toc421520287 \h </w:instrText>
+          <w:instrText xml:space="preserve"> PAGEREF _Toc421531140 \h </w:instrText>
         </w:r>
         <w:r>
           <w:rPr>
@@ -2120,7 +2208,7 @@
             <w:noProof/>
             <w:webHidden/>
           </w:rPr>
-          <w:t>25</w:t>
+          <w:t>24</w:t>
         </w:r>
         <w:r>
           <w:rPr>
@@ -2143,7 +2231,7 @@
           <w:sz w:val="22"/>
         </w:rPr>
       </w:pPr>
-      <w:hyperlink w:anchor="_Toc421520288" w:history="1">
+      <w:hyperlink w:anchor="_Toc421531141" w:history="1">
         <w:r>
           <w:rPr>
             <w:rStyle w:val="Hyperlink"/>
@@ -2170,7 +2258,7 @@
             <w:noProof/>
             <w:webHidden/>
           </w:rPr>
-          <w:instrText xml:space="preserve"> PAGEREF _Toc421520288 \h </w:instrText>
+          <w:instrText xml:space="preserve"> PAGEREF _Toc421531141 \h </w:instrText>
         </w:r>
         <w:r>
           <w:rPr>
@@ -2190,7 +2278,7 @@
             <w:noProof/>
             <w:webHidden/>
           </w:rPr>
-          <w:t>28</w:t>
+          <w:t>27</w:t>
         </w:r>
         <w:r>
           <w:rPr>
@@ -2213,7 +2301,7 @@
           <w:sz w:val="22"/>
         </w:rPr>
       </w:pPr>
-      <w:hyperlink w:anchor="_Toc421520289" w:history="1">
+      <w:hyperlink w:anchor="_Toc421531142" w:history="1">
         <w:r>
           <w:rPr>
             <w:rStyle w:val="Hyperlink"/>
@@ -2240,7 +2328,7 @@
             <w:noProof/>
             <w:webHidden/>
           </w:rPr>
-          <w:instrText xml:space="preserve"> PAGEREF _Toc421520289 \h </w:instrText>
+          <w:instrText xml:space="preserve"> PAGEREF _Toc421531142 \h </w:instrText>
         </w:r>
         <w:r>
           <w:rPr>
@@ -2260,7 +2348,7 @@
             <w:noProof/>
             <w:webHidden/>
           </w:rPr>
-          <w:t>29</w:t>
+          <w:t>28</w:t>
         </w:r>
         <w:r>
           <w:rPr>
@@ -2283,7 +2371,7 @@
           <w:sz w:val="22"/>
         </w:rPr>
       </w:pPr>
-      <w:hyperlink w:anchor="_Toc421520290" w:history="1">
+      <w:hyperlink w:anchor="_Toc421531143" w:history="1">
         <w:r>
           <w:rPr>
             <w:rStyle w:val="Hyperlink"/>
@@ -2310,7 +2398,7 @@
             <w:noProof/>
             <w:webHidden/>
           </w:rPr>
-          <w:instrText xml:space="preserve"> PAGEREF _Toc421520290 \h </w:instrText>
+          <w:instrText xml:space="preserve"> PAGEREF _Toc421531143 \h </w:instrText>
         </w:r>
         <w:r>
           <w:rPr>
@@ -2330,7 +2418,7 @@
             <w:noProof/>
             <w:webHidden/>
           </w:rPr>
-          <w:t>30</w:t>
+          <w:t>29</w:t>
         </w:r>
         <w:r>
           <w:rPr>
@@ -2353,7 +2441,7 @@
           <w:sz w:val="22"/>
         </w:rPr>
       </w:pPr>
-      <w:hyperlink w:anchor="_Toc421520291" w:history="1">
+      <w:hyperlink w:anchor="_Toc421531144" w:history="1">
         <w:r>
           <w:rPr>
             <w:rStyle w:val="Hyperlink"/>
@@ -2380,7 +2468,7 @@
             <w:noProof/>
             <w:webHidden/>
           </w:rPr>
-          <w:instrText xml:space="preserve"> PAGEREF _Toc421520291 \h </w:instrText>
+          <w:instrText xml:space="preserve"> PAGEREF _Toc421531144 \h </w:instrText>
         </w:r>
         <w:r>
           <w:rPr>
@@ -2400,7 +2488,7 @@
             <w:noProof/>
             <w:webHidden/>
           </w:rPr>
-          <w:t>31</w:t>
+          <w:t>30</w:t>
         </w:r>
         <w:r>
           <w:rPr>
@@ -2423,7 +2511,7 @@
           <w:sz w:val="22"/>
         </w:rPr>
       </w:pPr>
-      <w:hyperlink w:anchor="_Toc421520292" w:history="1">
+      <w:hyperlink w:anchor="_Toc421531145" w:history="1">
         <w:r>
           <w:rPr>
             <w:rStyle w:val="Hyperlink"/>
@@ -2450,7 +2538,7 @@
             <w:noProof/>
             <w:webHidden/>
           </w:rPr>
-          <w:instrText xml:space="preserve"> PAGEREF _Toc421520292 \h </w:instrText>
+          <w:instrText xml:space="preserve"> PAGEREF _Toc421531145 \h </w:instrText>
         </w:r>
         <w:r>
           <w:rPr>
@@ -2470,7 +2558,7 @@
             <w:noProof/>
             <w:webHidden/>
           </w:rPr>
-          <w:t>32</w:t>
+          <w:t>31</w:t>
         </w:r>
         <w:r>
           <w:rPr>
@@ -2508,11 +2596,6 @@
         </w:rPr>
         <w:br w:type="page"/>
       </w:r>
-    </w:p>
-    <w:p>
-      <w:pPr>
-        <w:jc w:val="center"/>
-      </w:pPr>
     </w:p>
     <w:p>
       <w:pPr>
@@ -2523,13 +2606,14 @@
           <w:szCs w:val="24"/>
         </w:rPr>
       </w:pPr>
-      <w:bookmarkStart w:id="1" w:name="_Toc421520273"/>
+      <w:bookmarkStart w:id="1" w:name="_Toc421531125"/>
       <w:r>
         <w:rPr>
           <w:rFonts w:ascii="Times New Roman" w:hAnsi="Times New Roman" w:cs="Times New Roman"/>
           <w:sz w:val="24"/>
           <w:szCs w:val="24"/>
         </w:rPr>
+        <w:lastRenderedPageBreak/>
         <w:t>Chapter 1. Introduction.</w:t>
       </w:r>
       <w:bookmarkEnd w:id="1"/>
@@ -2910,29 +2994,157 @@
           <w:rFonts w:cs="Times New Roman"/>
           <w:szCs w:val="24"/>
         </w:rPr>
+        <w:t>This chapter will</w:t>
+      </w:r>
+      <w:r>
+        <w:rPr>
+          <w:rFonts w:cs="Times New Roman"/>
+          <w:szCs w:val="24"/>
+        </w:rPr>
+        <w:t xml:space="preserve"> also</w:t>
+      </w:r>
+      <w:r>
+        <w:rPr>
+          <w:rFonts w:cs="Times New Roman"/>
+          <w:szCs w:val="24"/>
+        </w:rPr>
+        <w:t xml:space="preserve"> make a </w:t>
+      </w:r>
+      <w:r>
+        <w:rPr>
+          <w:rFonts w:cs="Times New Roman"/>
+          <w:szCs w:val="24"/>
+        </w:rPr>
+        <w:t xml:space="preserve">resume for every theme that will be covered by this thesis. </w:t>
+      </w:r>
+    </w:p>
+    <w:p>
+      <w:pPr>
+        <w:ind w:firstLine="720"/>
+        <w:rPr>
+          <w:rFonts w:cs="Times New Roman"/>
+          <w:szCs w:val="24"/>
+        </w:rPr>
+      </w:pPr>
+      <w:r>
+        <w:rPr>
+          <w:rFonts w:cs="Times New Roman"/>
+          <w:szCs w:val="24"/>
+        </w:rPr>
         <w:lastRenderedPageBreak/>
-        <w:t>This chapter will</w:t>
-      </w:r>
-      <w:r>
-        <w:rPr>
-          <w:rFonts w:cs="Times New Roman"/>
-          <w:szCs w:val="24"/>
-        </w:rPr>
-        <w:t xml:space="preserve"> also</w:t>
-      </w:r>
-      <w:r>
-        <w:rPr>
-          <w:rFonts w:cs="Times New Roman"/>
-          <w:szCs w:val="24"/>
-        </w:rPr>
-        <w:t xml:space="preserve"> make a </w:t>
-      </w:r>
-      <w:r>
-        <w:rPr>
-          <w:rFonts w:cs="Times New Roman"/>
-          <w:szCs w:val="24"/>
-        </w:rPr>
-        <w:t xml:space="preserve">resume for every theme that will be covered by this thesis. </w:t>
+        <w:t xml:space="preserve">The entire implementation is based on .NET framework, so it is compulsory </w:t>
+      </w:r>
+      <w:r>
+        <w:rPr>
+          <w:rFonts w:cs="Times New Roman"/>
+          <w:szCs w:val="24"/>
+        </w:rPr>
+        <w:t>to talk</w:t>
+      </w:r>
+      <w:r>
+        <w:rPr>
+          <w:rFonts w:cs="Times New Roman"/>
+          <w:szCs w:val="24"/>
+        </w:rPr>
+        <w:t xml:space="preserve"> in the first </w:t>
+      </w:r>
+      <w:r>
+        <w:rPr>
+          <w:rFonts w:cs="Times New Roman"/>
+          <w:szCs w:val="24"/>
+        </w:rPr>
+        <w:t>part</w:t>
+      </w:r>
+      <w:r>
+        <w:rPr>
+          <w:rFonts w:cs="Times New Roman"/>
+          <w:szCs w:val="24"/>
+        </w:rPr>
+        <w:t xml:space="preserve"> after the introduction </w:t>
+      </w:r>
+      <w:r>
+        <w:rPr>
+          <w:rFonts w:cs="Times New Roman"/>
+          <w:szCs w:val="24"/>
+        </w:rPr>
+        <w:t>about this framework considering that all chapters that will follow this one will be strongly related to it. I will try to make a brief presentation of the</w:t>
+      </w:r>
+      <w:r>
+        <w:rPr>
+          <w:rFonts w:cs="Times New Roman"/>
+          <w:szCs w:val="24"/>
+        </w:rPr>
+        <w:t xml:space="preserve"> main</w:t>
+      </w:r>
+      <w:r>
+        <w:rPr>
+          <w:rFonts w:cs="Times New Roman"/>
+          <w:szCs w:val="24"/>
+        </w:rPr>
+        <w:t xml:space="preserve"> concepts that this framework facilitates. </w:t>
+      </w:r>
+      <w:r>
+        <w:rPr>
+          <w:rFonts w:cs="Times New Roman"/>
+          <w:szCs w:val="24"/>
+        </w:rPr>
+        <w:t xml:space="preserve">Here will also be presented </w:t>
+      </w:r>
+      <w:r>
+        <w:rPr>
+          <w:rFonts w:cs="Times New Roman"/>
+          <w:szCs w:val="24"/>
+        </w:rPr>
+        <w:t>Universal Windows Applications</w:t>
+      </w:r>
+      <w:r>
+        <w:rPr>
+          <w:rFonts w:cs="Times New Roman"/>
+          <w:szCs w:val="24"/>
+        </w:rPr>
+        <w:t xml:space="preserve"> </w:t>
+      </w:r>
+      <w:r>
+        <w:rPr>
+          <w:rFonts w:cs="Times New Roman"/>
+          <w:szCs w:val="24"/>
+        </w:rPr>
+        <w:t xml:space="preserve">and </w:t>
+      </w:r>
+      <w:r>
+        <w:rPr>
+          <w:rFonts w:cs="Times New Roman"/>
+          <w:szCs w:val="24"/>
+        </w:rPr>
+        <w:t>will</w:t>
+      </w:r>
+      <w:r>
+        <w:rPr>
+          <w:rFonts w:cs="Times New Roman"/>
+          <w:szCs w:val="24"/>
+        </w:rPr>
+        <w:t xml:space="preserve"> be</w:t>
+      </w:r>
+      <w:r>
+        <w:rPr>
+          <w:rFonts w:cs="Times New Roman"/>
+          <w:szCs w:val="24"/>
+        </w:rPr>
+        <w:t xml:space="preserve"> discuss</w:t>
+      </w:r>
+      <w:r>
+        <w:rPr>
+          <w:rFonts w:cs="Times New Roman"/>
+          <w:szCs w:val="24"/>
+        </w:rPr>
+        <w:t>ed</w:t>
+      </w:r>
+      <w:r>
+        <w:rPr>
+          <w:rFonts w:cs="Times New Roman"/>
+          <w:szCs w:val="24"/>
+        </w:rPr>
+        <w:t xml:space="preserve"> the new concept that Microsoft has brought into developers world. I am referring to the fact that you can create an application that can run on phones, tables, laptops and personal computers. Also it will contain some explanations regarding Microsoft Media Platform's Player Framework. Near field communication will be another theme discussed because it is used to signal the presence of students at a certain curse.</w:t>
       </w:r>
     </w:p>
     <w:p>
@@ -2948,21 +3160,251 @@
           <w:rFonts w:cs="Times New Roman"/>
           <w:szCs w:val="24"/>
         </w:rPr>
-        <w:t xml:space="preserve">The entire implementation is based on .NET framework, so it is compulsory </w:t>
-      </w:r>
-      <w:r>
-        <w:rPr>
-          <w:rFonts w:cs="Times New Roman"/>
-          <w:szCs w:val="24"/>
-        </w:rPr>
-        <w:t>to talk</w:t>
-      </w:r>
-      <w:r>
-        <w:rPr>
-          <w:rFonts w:cs="Times New Roman"/>
-          <w:szCs w:val="24"/>
-        </w:rPr>
-        <w:t xml:space="preserve"> in the first </w:t>
+        <w:t>Other themes that will be present</w:t>
+      </w:r>
+      <w:r>
+        <w:rPr>
+          <w:rFonts w:cs="Times New Roman"/>
+          <w:szCs w:val="24"/>
+        </w:rPr>
+        <w:t>ed</w:t>
+      </w:r>
+      <w:r>
+        <w:rPr>
+          <w:rFonts w:cs="Times New Roman"/>
+          <w:szCs w:val="24"/>
+        </w:rPr>
+        <w:t xml:space="preserve"> are</w:t>
+      </w:r>
+      <w:r>
+        <w:rPr>
+          <w:rFonts w:cs="Times New Roman"/>
+          <w:szCs w:val="24"/>
+        </w:rPr>
+        <w:t xml:space="preserve"> persistence, relational databases and Microsoft SQL Server 2012, which will be used as database management system.  It will explain some terms as store procedure and discuss how SQL injection is avoided using their parameterized version.</w:t>
+      </w:r>
+    </w:p>
+    <w:p>
+      <w:pPr>
+        <w:ind w:firstLine="720"/>
+        <w:rPr>
+          <w:rFonts w:cs="Times New Roman"/>
+          <w:szCs w:val="24"/>
+        </w:rPr>
+      </w:pPr>
+      <w:r>
+        <w:rPr>
+          <w:rFonts w:cs="Times New Roman"/>
+          <w:szCs w:val="24"/>
+        </w:rPr>
+        <w:t xml:space="preserve">Another </w:t>
+      </w:r>
+      <w:r>
+        <w:rPr>
+          <w:rFonts w:cs="Times New Roman"/>
+          <w:szCs w:val="24"/>
+        </w:rPr>
+        <w:t>subject</w:t>
+      </w:r>
+      <w:r>
+        <w:rPr>
+          <w:rFonts w:cs="Times New Roman"/>
+          <w:szCs w:val="24"/>
+        </w:rPr>
+        <w:t xml:space="preserve"> will refer to web services in order to make persisted data accessible. Here we will talk about Simple Object Access Protocol (SOAP), its benefits and downsides, also about how they are implemented in .NET framework.</w:t>
+      </w:r>
+    </w:p>
+    <w:p>
+      <w:pPr>
+        <w:ind w:firstLine="720"/>
+        <w:rPr>
+          <w:rFonts w:cs="Times New Roman"/>
+          <w:szCs w:val="24"/>
+        </w:rPr>
+      </w:pPr>
+      <w:r>
+        <w:rPr>
+          <w:rFonts w:cs="Times New Roman"/>
+          <w:szCs w:val="24"/>
+        </w:rPr>
+        <w:t>The next chapter</w:t>
+      </w:r>
+      <w:r>
+        <w:rPr>
+          <w:rFonts w:cs="Times New Roman"/>
+          <w:szCs w:val="24"/>
+        </w:rPr>
+        <w:t xml:space="preserve">, named </w:t>
+      </w:r>
+      <w:r>
+        <w:rPr>
+          <w:rFonts w:cs="Times New Roman"/>
+          <w:szCs w:val="24"/>
+        </w:rPr>
+        <w:t>Streaming</w:t>
+      </w:r>
+      <w:r>
+        <w:rPr>
+          <w:rFonts w:cs="Times New Roman"/>
+          <w:szCs w:val="24"/>
+        </w:rPr>
+        <w:t>,</w:t>
+      </w:r>
+      <w:r>
+        <w:rPr>
+          <w:rFonts w:cs="Times New Roman"/>
+          <w:szCs w:val="24"/>
+        </w:rPr>
+        <w:t xml:space="preserve"> will present the technologies and frameworks used in order to cr</w:t>
+      </w:r>
+      <w:r>
+        <w:rPr>
+          <w:rFonts w:cs="Times New Roman"/>
+          <w:szCs w:val="24"/>
+        </w:rPr>
+        <w:t>eate the livestream environment and also how video data will be persisted.</w:t>
+      </w:r>
+      <w:r>
+        <w:rPr>
+          <w:rFonts w:cs="Times New Roman"/>
+          <w:szCs w:val="24"/>
+        </w:rPr>
+        <w:t xml:space="preserve"> </w:t>
+      </w:r>
+      <w:r>
+        <w:rPr>
+          <w:rFonts w:cs="Times New Roman"/>
+          <w:szCs w:val="24"/>
+        </w:rPr>
+        <w:t xml:space="preserve">It will explain the </w:t>
+      </w:r>
+      <w:r>
+        <w:rPr>
+          <w:rFonts w:cs="Times New Roman"/>
+          <w:szCs w:val="24"/>
+        </w:rPr>
+        <w:t>smooth s</w:t>
+      </w:r>
+      <w:r>
+        <w:rPr>
+          <w:rFonts w:cs="Times New Roman"/>
+          <w:szCs w:val="24"/>
+        </w:rPr>
+        <w:t>treaming concept,</w:t>
+      </w:r>
+      <w:r>
+        <w:rPr>
+          <w:rFonts w:cs="Times New Roman"/>
+          <w:szCs w:val="24"/>
+        </w:rPr>
+        <w:t xml:space="preserve"> will offer an overview of</w:t>
+      </w:r>
+      <w:r>
+        <w:rPr>
+          <w:rFonts w:cs="Times New Roman"/>
+          <w:szCs w:val="24"/>
+        </w:rPr>
+        <w:t xml:space="preserve"> the </w:t>
+      </w:r>
+      <w:r>
+        <w:rPr>
+          <w:rFonts w:cs="Times New Roman"/>
+          <w:szCs w:val="24"/>
+        </w:rPr>
+        <w:t>s</w:t>
+      </w:r>
+      <w:r>
+        <w:rPr>
+          <w:rFonts w:cs="Times New Roman"/>
+          <w:szCs w:val="24"/>
+        </w:rPr>
+        <w:t xml:space="preserve">oftware </w:t>
+      </w:r>
+      <w:r>
+        <w:rPr>
+          <w:rFonts w:cs="Times New Roman"/>
+          <w:szCs w:val="24"/>
+        </w:rPr>
+        <w:t>d</w:t>
+      </w:r>
+      <w:r>
+        <w:rPr>
+          <w:rFonts w:cs="Times New Roman"/>
+          <w:szCs w:val="24"/>
+        </w:rPr>
+        <w:t xml:space="preserve">evelopment </w:t>
+      </w:r>
+      <w:r>
+        <w:rPr>
+          <w:rFonts w:cs="Times New Roman"/>
+          <w:szCs w:val="24"/>
+        </w:rPr>
+        <w:t>k</w:t>
+      </w:r>
+      <w:r>
+        <w:rPr>
+          <w:rFonts w:cs="Times New Roman"/>
+          <w:szCs w:val="24"/>
+        </w:rPr>
+        <w:t>it</w:t>
+      </w:r>
+      <w:r>
+        <w:rPr>
+          <w:rFonts w:cs="Times New Roman"/>
+          <w:szCs w:val="24"/>
+        </w:rPr>
+        <w:t xml:space="preserve"> that enforces this concept</w:t>
+      </w:r>
+      <w:r>
+        <w:rPr>
+          <w:rFonts w:cs="Times New Roman"/>
+          <w:szCs w:val="24"/>
+        </w:rPr>
+        <w:t xml:space="preserve"> and </w:t>
+      </w:r>
+      <w:r>
+        <w:rPr>
+          <w:rFonts w:cs="Times New Roman"/>
+          <w:szCs w:val="24"/>
+        </w:rPr>
+        <w:t>will discuss about encoding and types of encoding required by smooth streaming.</w:t>
+      </w:r>
+      <w:r>
+        <w:rPr>
+          <w:rFonts w:cs="Times New Roman"/>
+          <w:szCs w:val="24"/>
+        </w:rPr>
+        <w:t xml:space="preserve"> Also this </w:t>
+      </w:r>
+      <w:r>
+        <w:rPr>
+          <w:rFonts w:cs="Times New Roman"/>
+          <w:szCs w:val="24"/>
+        </w:rPr>
+        <w:t>division</w:t>
+      </w:r>
+      <w:r>
+        <w:rPr>
+          <w:rFonts w:cs="Times New Roman"/>
+          <w:szCs w:val="24"/>
+        </w:rPr>
+        <w:t xml:space="preserve"> will refer to Internet Information Services and Media Services extra feature needed in order to make livestream and on demand stream available.</w:t>
+      </w:r>
+    </w:p>
+    <w:p>
+      <w:pPr>
+        <w:ind w:firstLine="720"/>
+        <w:rPr>
+          <w:rFonts w:cs="Times New Roman"/>
+          <w:szCs w:val="24"/>
+        </w:rPr>
+      </w:pPr>
+      <w:r>
+        <w:rPr>
+          <w:rFonts w:cs="Times New Roman"/>
+          <w:szCs w:val="24"/>
+        </w:rPr>
+        <w:t xml:space="preserve">If until now we have presented all the technologies used in order to create the application, in the next </w:t>
       </w:r>
       <w:r>
         <w:rPr>
@@ -2976,49 +3418,63 @@
           <w:rFonts w:cs="Times New Roman"/>
           <w:szCs w:val="24"/>
         </w:rPr>
-        <w:t xml:space="preserve"> after the introduction </w:t>
-      </w:r>
-      <w:r>
-        <w:rPr>
-          <w:rFonts w:cs="Times New Roman"/>
-          <w:szCs w:val="24"/>
-        </w:rPr>
-        <w:t>about this framework considering that all chapters that will follow this one will be strongly related to it. I will try to make a brief presentation of the</w:t>
-      </w:r>
-      <w:r>
-        <w:rPr>
-          <w:rFonts w:cs="Times New Roman"/>
-          <w:szCs w:val="24"/>
-        </w:rPr>
-        <w:t xml:space="preserve"> main</w:t>
-      </w:r>
-      <w:r>
-        <w:rPr>
-          <w:rFonts w:cs="Times New Roman"/>
-          <w:szCs w:val="24"/>
-        </w:rPr>
-        <w:t xml:space="preserve"> concepts that this framework facilitates. </w:t>
-      </w:r>
-      <w:r>
-        <w:rPr>
-          <w:rFonts w:cs="Times New Roman"/>
-          <w:szCs w:val="24"/>
-        </w:rPr>
-        <w:t xml:space="preserve">Here will also be presented </w:t>
-      </w:r>
-      <w:r>
-        <w:rPr>
-          <w:rFonts w:cs="Times New Roman"/>
-          <w:szCs w:val="24"/>
-        </w:rPr>
-        <w:t>Universal</w:t>
-      </w:r>
-      <w:r>
-        <w:rPr>
-          <w:rFonts w:cs="Times New Roman"/>
-          <w:szCs w:val="24"/>
-        </w:rPr>
-        <w:t xml:space="preserve"> Windows Applications</w:t>
+        <w:t xml:space="preserve"> a detailed overview of it will be made. </w:t>
+      </w:r>
+      <w:r>
+        <w:rPr>
+          <w:rFonts w:cs="Times New Roman"/>
+          <w:szCs w:val="24"/>
+        </w:rPr>
+        <w:t>Here we will talk about architecture, detailed feature explanation and implementation details.</w:t>
+      </w:r>
+      <w:r>
+        <w:rPr>
+          <w:rFonts w:cs="Times New Roman"/>
+          <w:szCs w:val="24"/>
+        </w:rPr>
+        <w:t xml:space="preserve"> In this chapter will exist the use case diagram of the application and each use case will be explained. For each use case will exist a sequence diagram which will show </w:t>
+      </w:r>
+      <w:r>
+        <w:rPr>
+          <w:rFonts w:cs="Times New Roman"/>
+          <w:szCs w:val="24"/>
+        </w:rPr>
+        <w:t>the flow of data</w:t>
+      </w:r>
+      <w:r>
+        <w:rPr>
+          <w:rFonts w:cs="Times New Roman"/>
+          <w:szCs w:val="24"/>
+        </w:rPr>
+        <w:t xml:space="preserve"> and the execution flow</w:t>
+      </w:r>
+      <w:r>
+        <w:rPr>
+          <w:rFonts w:cs="Times New Roman"/>
+          <w:szCs w:val="24"/>
+        </w:rPr>
+        <w:t>.</w:t>
+      </w:r>
+      <w:r>
+        <w:rPr>
+          <w:rFonts w:cs="Times New Roman"/>
+          <w:szCs w:val="24"/>
+        </w:rPr>
+        <w:t xml:space="preserve"> Also will exist a class diagram which will help as observe what design patterns have been used and make an idea how applications are implemented. </w:t>
+      </w:r>
+      <w:r>
+        <w:rPr>
+          <w:rFonts w:cs="Times New Roman"/>
+          <w:szCs w:val="24"/>
+        </w:rPr>
+        <w:t>A database diagram will be added in order to easily understand how data is persisted.</w:t>
+      </w:r>
+      <w:r>
+        <w:rPr>
+          <w:rFonts w:cs="Times New Roman"/>
+          <w:szCs w:val="24"/>
+        </w:rPr>
+        <w:t xml:space="preserve"> Main algorithms will also be presented in this area and will be explained.</w:t>
       </w:r>
       <w:r>
         <w:rPr>
@@ -3027,48 +3483,6 @@
         </w:rPr>
         <w:t xml:space="preserve"> </w:t>
       </w:r>
-      <w:r>
-        <w:rPr>
-          <w:rFonts w:cs="Times New Roman"/>
-          <w:szCs w:val="24"/>
-        </w:rPr>
-        <w:t xml:space="preserve">and </w:t>
-      </w:r>
-      <w:r>
-        <w:rPr>
-          <w:rFonts w:cs="Times New Roman"/>
-          <w:szCs w:val="24"/>
-        </w:rPr>
-        <w:t>will</w:t>
-      </w:r>
-      <w:r>
-        <w:rPr>
-          <w:rFonts w:cs="Times New Roman"/>
-          <w:szCs w:val="24"/>
-        </w:rPr>
-        <w:t xml:space="preserve"> be</w:t>
-      </w:r>
-      <w:r>
-        <w:rPr>
-          <w:rFonts w:cs="Times New Roman"/>
-          <w:szCs w:val="24"/>
-        </w:rPr>
-        <w:t xml:space="preserve"> discuss</w:t>
-      </w:r>
-      <w:r>
-        <w:rPr>
-          <w:rFonts w:cs="Times New Roman"/>
-          <w:szCs w:val="24"/>
-        </w:rPr>
-        <w:t>ed</w:t>
-      </w:r>
-      <w:r>
-        <w:rPr>
-          <w:rFonts w:cs="Times New Roman"/>
-          <w:szCs w:val="24"/>
-        </w:rPr>
-        <w:t xml:space="preserve"> the new concept that Microsoft has brought into developers world. I am referring to the fact that you can create an application that can run on phones, tables, laptops and personal computers. Also it will contain some explanations regarding Microsoft Media Platform's Player Framework. Near field communication will be another theme discussed because it is used to signal the presence of students at a certain curse.</w:t>
-      </w:r>
     </w:p>
     <w:p>
       <w:pPr>
@@ -3083,28 +3497,7 @@
           <w:rFonts w:cs="Times New Roman"/>
           <w:szCs w:val="24"/>
         </w:rPr>
-        <w:t>Other themes that will be present</w:t>
-      </w:r>
-      <w:r>
-        <w:rPr>
-          <w:rFonts w:cs="Times New Roman"/>
-          <w:szCs w:val="24"/>
-        </w:rPr>
-        <w:t>ed</w:t>
-      </w:r>
-      <w:r>
-        <w:rPr>
-          <w:rFonts w:cs="Times New Roman"/>
-          <w:szCs w:val="24"/>
-        </w:rPr>
-        <w:t xml:space="preserve"> are</w:t>
-      </w:r>
-      <w:r>
-        <w:rPr>
-          <w:rFonts w:cs="Times New Roman"/>
-          <w:szCs w:val="24"/>
-        </w:rPr>
-        <w:t xml:space="preserve"> persistence, relational databases and Microsoft SQL Server 2012, which will be used as database management system.  It will explain some terms as store procedure and discuss how SQL injection is avoided using their parameterized version.</w:t>
+        <w:t>The last chapter will contain the conclusions over this thesis.</w:t>
       </w:r>
     </w:p>
     <w:p>
@@ -3120,345 +3513,36 @@
           <w:rFonts w:cs="Times New Roman"/>
           <w:szCs w:val="24"/>
         </w:rPr>
-        <w:t xml:space="preserve">Another </w:t>
-      </w:r>
-      <w:r>
-        <w:rPr>
-          <w:rFonts w:cs="Times New Roman"/>
-          <w:szCs w:val="24"/>
-        </w:rPr>
-        <w:t>subject</w:t>
-      </w:r>
-      <w:r>
-        <w:rPr>
-          <w:rFonts w:cs="Times New Roman"/>
-          <w:szCs w:val="24"/>
-        </w:rPr>
-        <w:t xml:space="preserve"> will refer to web services in order to make persisted data accessible. Here we will talk about Simple Object Access Protocol (SOAP), its benefits and downsides, also about how they are implemented in .NET framework.</w:t>
-      </w:r>
-    </w:p>
-    <w:p>
-      <w:pPr>
-        <w:ind w:firstLine="720"/>
-        <w:rPr>
-          <w:rFonts w:cs="Times New Roman"/>
-          <w:szCs w:val="24"/>
-        </w:rPr>
-      </w:pPr>
-      <w:r>
-        <w:rPr>
-          <w:rFonts w:cs="Times New Roman"/>
-          <w:szCs w:val="24"/>
-        </w:rPr>
-        <w:t>The next chapter</w:t>
-      </w:r>
-      <w:r>
-        <w:rPr>
-          <w:rFonts w:cs="Times New Roman"/>
-          <w:szCs w:val="24"/>
-        </w:rPr>
-        <w:t xml:space="preserve">, named </w:t>
-      </w:r>
-      <w:r>
-        <w:rPr>
-          <w:rFonts w:cs="Times New Roman"/>
-          <w:szCs w:val="24"/>
-        </w:rPr>
-        <w:t>Streaming</w:t>
-      </w:r>
-      <w:r>
-        <w:rPr>
-          <w:rFonts w:cs="Times New Roman"/>
-          <w:szCs w:val="24"/>
-        </w:rPr>
-        <w:t>,</w:t>
-      </w:r>
-      <w:r>
-        <w:rPr>
-          <w:rFonts w:cs="Times New Roman"/>
-          <w:szCs w:val="24"/>
-        </w:rPr>
-        <w:t xml:space="preserve"> will present the technologies and frameworks used in order to cr</w:t>
-      </w:r>
-      <w:r>
-        <w:rPr>
-          <w:rFonts w:cs="Times New Roman"/>
-          <w:szCs w:val="24"/>
-        </w:rPr>
-        <w:t>eate the livestream environment and also how video data will be persisted.</w:t>
-      </w:r>
-      <w:r>
-        <w:rPr>
-          <w:rFonts w:cs="Times New Roman"/>
-          <w:szCs w:val="24"/>
-        </w:rPr>
-        <w:t xml:space="preserve"> </w:t>
-      </w:r>
-      <w:r>
-        <w:rPr>
-          <w:rFonts w:cs="Times New Roman"/>
-          <w:szCs w:val="24"/>
-        </w:rPr>
-        <w:t xml:space="preserve">It will explain the </w:t>
-      </w:r>
-      <w:r>
-        <w:rPr>
-          <w:rFonts w:cs="Times New Roman"/>
-          <w:szCs w:val="24"/>
-        </w:rPr>
-        <w:t>smooth s</w:t>
-      </w:r>
-      <w:r>
-        <w:rPr>
-          <w:rFonts w:cs="Times New Roman"/>
-          <w:szCs w:val="24"/>
-        </w:rPr>
-        <w:t>treaming concept,</w:t>
-      </w:r>
-      <w:r>
-        <w:rPr>
-          <w:rFonts w:cs="Times New Roman"/>
-          <w:szCs w:val="24"/>
-        </w:rPr>
-        <w:t xml:space="preserve"> will offer an overview of</w:t>
-      </w:r>
-      <w:r>
-        <w:rPr>
-          <w:rFonts w:cs="Times New Roman"/>
-          <w:szCs w:val="24"/>
-        </w:rPr>
-        <w:t xml:space="preserve"> the </w:t>
-      </w:r>
-      <w:r>
-        <w:rPr>
-          <w:rFonts w:cs="Times New Roman"/>
-          <w:szCs w:val="24"/>
-        </w:rPr>
-        <w:t>s</w:t>
-      </w:r>
-      <w:r>
-        <w:rPr>
-          <w:rFonts w:cs="Times New Roman"/>
-          <w:szCs w:val="24"/>
-        </w:rPr>
-        <w:t xml:space="preserve">oftware </w:t>
-      </w:r>
-      <w:r>
-        <w:rPr>
-          <w:rFonts w:cs="Times New Roman"/>
-          <w:szCs w:val="24"/>
-        </w:rPr>
-        <w:t>d</w:t>
-      </w:r>
-      <w:r>
-        <w:rPr>
-          <w:rFonts w:cs="Times New Roman"/>
-          <w:szCs w:val="24"/>
-        </w:rPr>
-        <w:t xml:space="preserve">evelopment </w:t>
-      </w:r>
-      <w:r>
-        <w:rPr>
-          <w:rFonts w:cs="Times New Roman"/>
-          <w:szCs w:val="24"/>
-        </w:rPr>
-        <w:t>k</w:t>
-      </w:r>
-      <w:r>
-        <w:rPr>
-          <w:rFonts w:cs="Times New Roman"/>
-          <w:szCs w:val="24"/>
-        </w:rPr>
-        <w:t>it</w:t>
-      </w:r>
-      <w:r>
-        <w:rPr>
-          <w:rFonts w:cs="Times New Roman"/>
-          <w:szCs w:val="24"/>
-        </w:rPr>
-        <w:t xml:space="preserve"> that enforces this concept</w:t>
-      </w:r>
-      <w:r>
-        <w:rPr>
-          <w:rFonts w:cs="Times New Roman"/>
-          <w:szCs w:val="24"/>
-        </w:rPr>
-        <w:t xml:space="preserve"> and </w:t>
-      </w:r>
-      <w:r>
-        <w:rPr>
-          <w:rFonts w:cs="Times New Roman"/>
-          <w:szCs w:val="24"/>
-        </w:rPr>
-        <w:t>will discuss about encoding and types of encoding required by smooth streaming.</w:t>
-      </w:r>
-      <w:r>
-        <w:rPr>
-          <w:rFonts w:cs="Times New Roman"/>
-          <w:szCs w:val="24"/>
-        </w:rPr>
-        <w:t xml:space="preserve"> Also this </w:t>
-      </w:r>
-      <w:r>
-        <w:rPr>
-          <w:rFonts w:cs="Times New Roman"/>
-          <w:szCs w:val="24"/>
-        </w:rPr>
-        <w:t>division</w:t>
-      </w:r>
-      <w:r>
-        <w:rPr>
-          <w:rFonts w:cs="Times New Roman"/>
-          <w:szCs w:val="24"/>
-        </w:rPr>
-        <w:t xml:space="preserve"> will refer to Internet Information Services and Media Services extra feature needed in order to make livestream and on demand stream available.</w:t>
-      </w:r>
-    </w:p>
-    <w:p>
-      <w:pPr>
-        <w:ind w:firstLine="720"/>
-        <w:rPr>
-          <w:rFonts w:cs="Times New Roman"/>
-          <w:szCs w:val="24"/>
-        </w:rPr>
-      </w:pPr>
-      <w:r>
-        <w:rPr>
-          <w:rFonts w:cs="Times New Roman"/>
-          <w:szCs w:val="24"/>
-        </w:rPr>
-        <w:t xml:space="preserve">If until now we have presented all the technologies used in order to create the application, in the next </w:t>
-      </w:r>
-      <w:r>
-        <w:rPr>
-          <w:rFonts w:cs="Times New Roman"/>
-          <w:szCs w:val="24"/>
-        </w:rPr>
-        <w:t>part</w:t>
-      </w:r>
-      <w:r>
-        <w:rPr>
-          <w:rFonts w:cs="Times New Roman"/>
-          <w:szCs w:val="24"/>
-        </w:rPr>
-        <w:t xml:space="preserve"> a detailed overview of it will be made. </w:t>
-      </w:r>
-      <w:r>
-        <w:rPr>
-          <w:rFonts w:cs="Times New Roman"/>
-          <w:szCs w:val="24"/>
-        </w:rPr>
-        <w:t>Here we will talk about architecture, detailed feature explanation and implementation details.</w:t>
-      </w:r>
-      <w:r>
-        <w:rPr>
-          <w:rFonts w:cs="Times New Roman"/>
-          <w:szCs w:val="24"/>
-        </w:rPr>
-        <w:t xml:space="preserve"> In this chapter will exist the use case diagram of the application and each use case will be explained. For each use case will exist a sequence diagram which will show </w:t>
-      </w:r>
-      <w:r>
-        <w:rPr>
-          <w:rFonts w:cs="Times New Roman"/>
-          <w:szCs w:val="24"/>
-        </w:rPr>
-        <w:t>the flow of data</w:t>
-      </w:r>
-      <w:r>
-        <w:rPr>
-          <w:rFonts w:cs="Times New Roman"/>
-          <w:szCs w:val="24"/>
-        </w:rPr>
-        <w:t xml:space="preserve"> and the execution flow</w:t>
-      </w:r>
-      <w:r>
-        <w:rPr>
-          <w:rFonts w:cs="Times New Roman"/>
-          <w:szCs w:val="24"/>
-        </w:rPr>
-        <w:t>.</w:t>
-      </w:r>
-      <w:r>
-        <w:rPr>
-          <w:rFonts w:cs="Times New Roman"/>
-          <w:szCs w:val="24"/>
-        </w:rPr>
-        <w:t xml:space="preserve"> Also will exist a class diagram which will help as observe what design patterns have been used and make an idea how applications are implemented. </w:t>
-      </w:r>
-      <w:r>
-        <w:rPr>
-          <w:rFonts w:cs="Times New Roman"/>
-          <w:szCs w:val="24"/>
-        </w:rPr>
-        <w:t>A database diagram will be added in order to easily understand how data is persisted.</w:t>
-      </w:r>
-      <w:r>
-        <w:rPr>
-          <w:rFonts w:cs="Times New Roman"/>
-          <w:szCs w:val="24"/>
-        </w:rPr>
-        <w:t xml:space="preserve"> Main algorithms will also be presented in this area and will be explained.</w:t>
-      </w:r>
-      <w:r>
-        <w:rPr>
-          <w:rFonts w:cs="Times New Roman"/>
-          <w:szCs w:val="24"/>
-        </w:rPr>
-        <w:t xml:space="preserve"> </w:t>
-      </w:r>
-    </w:p>
-    <w:p>
-      <w:pPr>
-        <w:ind w:firstLine="720"/>
-        <w:rPr>
-          <w:rFonts w:cs="Times New Roman"/>
-          <w:szCs w:val="24"/>
-        </w:rPr>
-      </w:pPr>
-      <w:r>
-        <w:rPr>
-          <w:rFonts w:cs="Times New Roman"/>
-          <w:szCs w:val="24"/>
-        </w:rPr>
-        <w:t>The last chapter will contain the conclusions over this thesis.</w:t>
-      </w:r>
-    </w:p>
-    <w:p>
-      <w:pPr>
-        <w:ind w:firstLine="720"/>
-        <w:rPr>
-          <w:rFonts w:cs="Times New Roman"/>
-          <w:szCs w:val="24"/>
-        </w:rPr>
-      </w:pPr>
+        <w:t xml:space="preserve">There are a lot of e-learning platforms, which </w:t>
+      </w:r>
+      <w:r>
+        <w:rPr>
+          <w:rFonts w:cs="Times New Roman"/>
+          <w:szCs w:val="24"/>
+        </w:rPr>
+        <w:t xml:space="preserve">offer functionalities similar with </w:t>
+      </w:r>
+      <w:r>
+        <w:rPr>
+          <w:rFonts w:cs="Times New Roman"/>
+          <w:szCs w:val="24"/>
+        </w:rPr>
+        <w:t>Traveler</w:t>
+      </w:r>
+      <w:r>
+        <w:rPr>
+          <w:rFonts w:cs="Times New Roman"/>
+          <w:szCs w:val="24"/>
+        </w:rPr>
+        <w:t xml:space="preserve"> Student. As a first example let’s look into Harvard Extension School, which is a project that </w:t>
+      </w:r>
       <w:r>
         <w:rPr>
           <w:rFonts w:cs="Times New Roman"/>
           <w:szCs w:val="24"/>
         </w:rPr>
         <w:lastRenderedPageBreak/>
-        <w:t xml:space="preserve">There are a lot of e-learning platforms, which </w:t>
-      </w:r>
-      <w:r>
-        <w:rPr>
-          <w:rFonts w:cs="Times New Roman"/>
-          <w:szCs w:val="24"/>
-        </w:rPr>
-        <w:t xml:space="preserve">offer functionalities similar with </w:t>
-      </w:r>
-      <w:r>
-        <w:rPr>
-          <w:rFonts w:cs="Times New Roman"/>
-          <w:szCs w:val="24"/>
-        </w:rPr>
-        <w:t>Traveler</w:t>
-      </w:r>
-      <w:r>
-        <w:rPr>
-          <w:rFonts w:cs="Times New Roman"/>
-          <w:szCs w:val="24"/>
-        </w:rPr>
-        <w:t xml:space="preserve"> Student. As a first example let’s look into Harvard Extension School, which is a project that offers videotaped, live web-conferences and hybrid courses. A big advantage is that people from all around the world can </w:t>
+        <w:t xml:space="preserve">offers videotaped, live web-conferences and hybrid courses. A big advantage is that people from all around the world can </w:t>
       </w:r>
       <w:r>
         <w:rPr>
@@ -3559,7 +3643,7 @@
           <w:szCs w:val="24"/>
         </w:rPr>
       </w:pPr>
-      <w:bookmarkStart w:id="2" w:name="_Toc421520274"/>
+      <w:bookmarkStart w:id="2" w:name="_Toc421531126"/>
       <w:r>
         <w:rPr>
           <w:rFonts w:ascii="Times New Roman" w:hAnsi="Times New Roman" w:cs="Times New Roman"/>
@@ -3602,7 +3686,7 @@
           <w:rFonts w:ascii="Times New Roman" w:hAnsi="Times New Roman" w:cs="Times New Roman"/>
         </w:rPr>
       </w:pPr>
-      <w:bookmarkStart w:id="3" w:name="_Toc421520275"/>
+      <w:bookmarkStart w:id="3" w:name="_Toc421531127"/>
       <w:r>
         <w:rPr>
           <w:rFonts w:ascii="Times New Roman" w:hAnsi="Times New Roman" w:cs="Times New Roman"/>
@@ -3938,7 +4022,7 @@
                     </pic:cNvPicPr>
                   </pic:nvPicPr>
                   <pic:blipFill>
-                    <a:blip r:embed="rId6">
+                    <a:blip r:embed="rId9">
                       <a:extLst>
                         <a:ext uri="{28A0092B-C50C-407E-A947-70E740481C1C}">
                           <a14:useLocalDpi xmlns:a14="http://schemas.microsoft.com/office/drawing/2010/main" val="0"/>
@@ -4283,7 +4367,7 @@
           <w:rFonts w:ascii="Times New Roman" w:hAnsi="Times New Roman" w:cs="Times New Roman"/>
         </w:rPr>
       </w:pPr>
-      <w:bookmarkStart w:id="4" w:name="_Toc421520276"/>
+      <w:bookmarkStart w:id="4" w:name="_Toc421531128"/>
       <w:r>
         <w:rPr>
           <w:rFonts w:ascii="Times New Roman" w:hAnsi="Times New Roman" w:cs="Times New Roman"/>
@@ -4468,7 +4552,7 @@
           <w:rFonts w:ascii="Times New Roman" w:hAnsi="Times New Roman" w:cs="Times New Roman"/>
         </w:rPr>
       </w:pPr>
-      <w:bookmarkStart w:id="5" w:name="_Toc421520277"/>
+      <w:bookmarkStart w:id="5" w:name="_Toc421531129"/>
       <w:r>
         <w:rPr>
           <w:rFonts w:ascii="Times New Roman" w:hAnsi="Times New Roman" w:cs="Times New Roman"/>
@@ -4500,7 +4584,7 @@
       <w:pPr>
         <w:pStyle w:val="Heading3"/>
       </w:pPr>
-      <w:bookmarkStart w:id="6" w:name="_Toc421520278"/>
+      <w:bookmarkStart w:id="6" w:name="_Toc421531130"/>
       <w:r>
         <w:t xml:space="preserve">2.4 </w:t>
       </w:r>
@@ -4508,13 +4592,7 @@
         <w:t>Microsoft Media Platform: Player Framework</w:t>
       </w:r>
       <w:r>
-        <w:t xml:space="preserve"> (</w:t>
-      </w:r>
-      <w:r>
-        <w:t>MMPPF</w:t>
-      </w:r>
-      <w:r>
-        <w:t>)</w:t>
+        <w:t xml:space="preserve"> (MMPPF)</w:t>
       </w:r>
       <w:bookmarkEnd w:id="6"/>
     </w:p>
@@ -4523,22 +4601,7 @@
         <w:ind w:firstLine="720"/>
       </w:pPr>
       <w:r>
-        <w:t xml:space="preserve">It is </w:t>
-      </w:r>
-      <w:r>
-        <w:t>Microsoft's open source media player framework - a component of the Microsoft</w:t>
-      </w:r>
-      <w:r>
-        <w:t xml:space="preserve"> Media Platform. This project,</w:t>
-      </w:r>
-      <w:r>
-        <w:t xml:space="preserve"> formerly known as the Sil</w:t>
-      </w:r>
-      <w:r>
-        <w:t xml:space="preserve">verlight Media Framework (SMF), </w:t>
-      </w:r>
-      <w:r>
-        <w:t xml:space="preserve">enables developers to quickly deploy a robust, scalable, customizable media player for IIS Smooth Streaming delivery. </w:t>
+        <w:t xml:space="preserve">It is Microsoft's open source media player framework - a component of the Microsoft Media Platform. This project, formerly known as the Silverlight Media Framework (SMF), enables developers to quickly deploy a robust, scalable, customizable media player for IIS Smooth Streaming delivery. </w:t>
       </w:r>
       <w:r>
         <w:t>It</w:t>
@@ -4582,6 +4645,7 @@
       <w:pPr>
         <w:pStyle w:val="Heading3"/>
       </w:pPr>
+      <w:bookmarkStart w:id="7" w:name="_Toc421531131"/>
       <w:r>
         <w:t xml:space="preserve">2.5 Near Field </w:t>
       </w:r>
@@ -4594,6 +4658,7 @@
       <w:r>
         <w:t>(NFC)</w:t>
       </w:r>
+      <w:bookmarkEnd w:id="7"/>
     </w:p>
     <w:p>
       <w:pPr>
@@ -4668,7 +4733,7 @@
           <w:rFonts w:ascii="Times New Roman" w:hAnsi="Times New Roman" w:cs="Times New Roman"/>
         </w:rPr>
       </w:pPr>
-      <w:bookmarkStart w:id="7" w:name="_Toc421520279"/>
+      <w:bookmarkStart w:id="8" w:name="_Toc421531132"/>
       <w:r>
         <w:rPr>
           <w:rFonts w:ascii="Times New Roman" w:hAnsi="Times New Roman" w:cs="Times New Roman"/>
@@ -4681,7 +4746,7 @@
         </w:rPr>
         <w:t xml:space="preserve"> Web services.</w:t>
       </w:r>
-      <w:bookmarkEnd w:id="7"/>
+      <w:bookmarkEnd w:id="8"/>
     </w:p>
     <w:p>
       <w:pPr>
@@ -4735,8 +4800,6 @@
       <w:r>
         <w:t>A</w:t>
       </w:r>
-      <w:bookmarkStart w:id="8" w:name="_GoBack"/>
-      <w:bookmarkEnd w:id="8"/>
       <w:r>
         <w:t xml:space="preserve"> downside is that </w:t>
       </w:r>
@@ -4783,7 +4846,7 @@
           <w:rFonts w:ascii="Times New Roman" w:hAnsi="Times New Roman" w:cs="Times New Roman"/>
         </w:rPr>
       </w:pPr>
-      <w:bookmarkStart w:id="9" w:name="_Toc421520280"/>
+      <w:bookmarkStart w:id="9" w:name="_Toc421531133"/>
       <w:r>
         <w:rPr>
           <w:rFonts w:ascii="Times New Roman" w:hAnsi="Times New Roman" w:cs="Times New Roman"/>
@@ -4917,7 +4980,6 @@
           <w:szCs w:val="24"/>
         </w:rPr>
       </w:pPr>
-      <w:bookmarkStart w:id="10" w:name="_Toc421520281"/>
       <w:r>
         <w:rPr>
           <w:rFonts w:cs="Times New Roman"/>
@@ -4935,6 +4997,7 @@
           <w:szCs w:val="24"/>
         </w:rPr>
       </w:pPr>
+      <w:bookmarkStart w:id="10" w:name="_Toc421531134"/>
       <w:r>
         <w:rPr>
           <w:rFonts w:ascii="Times New Roman" w:hAnsi="Times New Roman" w:cs="Times New Roman"/>
@@ -5189,7 +5252,21 @@
           <w:rFonts w:cs="Times New Roman"/>
           <w:szCs w:val="24"/>
         </w:rPr>
-        <w:t>Popular video sharing Web sites on the Web today, including YouTube, Vimeo, MySpace, and MSN Soapbox, almost exclusively use progressive download.</w:t>
+        <w:t xml:space="preserve">Popular video sharing Web sites on the Web today, including YouTube, Vimeo, </w:t>
+      </w:r>
+      <w:r>
+        <w:rPr>
+          <w:rFonts w:cs="Times New Roman"/>
+          <w:szCs w:val="24"/>
+        </w:rPr>
+        <w:t>Myspace</w:t>
+      </w:r>
+      <w:r>
+        <w:rPr>
+          <w:rFonts w:cs="Times New Roman"/>
+          <w:szCs w:val="24"/>
+        </w:rPr>
+        <w:t>, and MSN Soapbox, almost exclusively use progressive download.</w:t>
       </w:r>
     </w:p>
     <w:p>
@@ -5313,6 +5390,155 @@
           <w:szCs w:val="24"/>
         </w:rPr>
         <w:t xml:space="preserve">The "adaptive" part of the solution comes into play when the video/audio source is encoded at multiple bit rates, generating multiple chunks of various sizes for each 2-to-4-seconds of video. The client can now choose between chunks of different sizes. Because Web servers usually deliver data as fast as network bandwidth allows them to, the client can easily estimate user bandwidth and decide to download larger or smaller chunks ahead of time. The </w:t>
+      </w:r>
+      <w:r>
+        <w:rPr>
+          <w:noProof/>
+        </w:rPr>
+        <mc:AlternateContent>
+          <mc:Choice Requires="wps">
+            <w:drawing>
+              <wp:anchor distT="0" distB="0" distL="114300" distR="114300" simplePos="0" relativeHeight="251682816" behindDoc="0" locked="0" layoutInCell="1" allowOverlap="1" wp14:anchorId="3430FE53" wp14:editId="56998833">
+                <wp:simplePos x="0" y="0"/>
+                <wp:positionH relativeFrom="column">
+                  <wp:posOffset>0</wp:posOffset>
+                </wp:positionH>
+                <wp:positionV relativeFrom="paragraph">
+                  <wp:posOffset>5472430</wp:posOffset>
+                </wp:positionV>
+                <wp:extent cx="5732145" cy="635"/>
+                <wp:effectExtent l="0" t="0" r="0" b="0"/>
+                <wp:wrapTopAndBottom/>
+                <wp:docPr id="13" name="Text Box 13"/>
+                <wp:cNvGraphicFramePr/>
+                <a:graphic xmlns:a="http://schemas.openxmlformats.org/drawingml/2006/main">
+                  <a:graphicData uri="http://schemas.microsoft.com/office/word/2010/wordprocessingShape">
+                    <wps:wsp>
+                      <wps:cNvSpPr txBox="1"/>
+                      <wps:spPr>
+                        <a:xfrm>
+                          <a:off x="0" y="0"/>
+                          <a:ext cx="5732145" cy="635"/>
+                        </a:xfrm>
+                        <a:prstGeom prst="rect">
+                          <a:avLst/>
+                        </a:prstGeom>
+                        <a:solidFill>
+                          <a:prstClr val="white"/>
+                        </a:solidFill>
+                        <a:ln>
+                          <a:noFill/>
+                        </a:ln>
+                        <a:effectLst/>
+                      </wps:spPr>
+                      <wps:txbx>
+                        <w:txbxContent>
+                          <w:p>
+                            <w:pPr>
+                              <w:pStyle w:val="Caption"/>
+                              <w:rPr>
+                                <w:rFonts w:cs="Times New Roman"/>
+                                <w:sz w:val="24"/>
+                                <w:szCs w:val="24"/>
+                              </w:rPr>
+                            </w:pPr>
+                            <w:r>
+                              <w:t xml:space="preserve">Figure </w:t>
+                            </w:r>
+                            <w:r>
+                              <w:fldChar w:fldCharType="begin"/>
+                            </w:r>
+                            <w:r>
+                              <w:instrText xml:space="preserve"> SEQ Figure \* ARABIC </w:instrText>
+                            </w:r>
+                            <w:r>
+                              <w:fldChar w:fldCharType="separate"/>
+                            </w:r>
+                            <w:r>
+                              <w:rPr>
+                                <w:noProof/>
+                              </w:rPr>
+                              <w:t>2</w:t>
+                            </w:r>
+                            <w:r>
+                              <w:fldChar w:fldCharType="end"/>
+                            </w:r>
+                            <w:r>
+                              <w:t>, [</w:t>
+                            </w:r>
+                            <w:r>
+                              <w:t>http://www.iis.net/learn/media/iis-media-services/iis-media-services-30-overview</w:t>
+                            </w:r>
+                            <w:r>
+                              <w:t>]</w:t>
+                            </w:r>
+                          </w:p>
+                        </w:txbxContent>
+                      </wps:txbx>
+                      <wps:bodyPr rot="0" spcFirstLastPara="0" vertOverflow="overflow" horzOverflow="overflow" vert="horz" wrap="square" lIns="0" tIns="0" rIns="0" bIns="0" numCol="1" spcCol="0" rtlCol="0" fromWordArt="0" anchor="t" anchorCtr="0" forceAA="0" compatLnSpc="1">
+                        <a:prstTxWarp prst="textNoShape">
+                          <a:avLst/>
+                        </a:prstTxWarp>
+                        <a:spAutoFit/>
+                      </wps:bodyPr>
+                    </wps:wsp>
+                  </a:graphicData>
+                </a:graphic>
+              </wp:anchor>
+            </w:drawing>
+          </mc:Choice>
+          <mc:Fallback>
+            <w:pict>
+              <v:shape w14:anchorId="3430FE53" id="Text Box 13" o:spid="_x0000_s1027" type="#_x0000_t202" style="position:absolute;left:0;text-align:left;margin-left:0;margin-top:430.9pt;width:451.35pt;height:.05pt;z-index:251682816;visibility:visible;mso-wrap-style:square;mso-wrap-distance-left:9pt;mso-wrap-distance-top:0;mso-wrap-distance-right:9pt;mso-wrap-distance-bottom:0;mso-position-horizontal:absolute;mso-position-horizontal-relative:text;mso-position-vertical:absolute;mso-position-vertical-relative:text;v-text-anchor:top" o:gfxdata="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" stroked="f">
+                <v:textbox style="mso-fit-shape-to-text:t" inset="0,0,0,0">
+                  <w:txbxContent>
+                    <w:p>
+                      <w:pPr>
+                        <w:pStyle w:val="Caption"/>
+                        <w:rPr>
+                          <w:rFonts w:cs="Times New Roman"/>
+                          <w:sz w:val="24"/>
+                          <w:szCs w:val="24"/>
+                        </w:rPr>
+                      </w:pPr>
+                      <w:r>
+                        <w:t xml:space="preserve">Figure </w:t>
+                      </w:r>
+                      <w:r>
+                        <w:fldChar w:fldCharType="begin"/>
+                      </w:r>
+                      <w:r>
+                        <w:instrText xml:space="preserve"> SEQ Figure \* ARABIC </w:instrText>
+                      </w:r>
+                      <w:r>
+                        <w:fldChar w:fldCharType="separate"/>
+                      </w:r>
+                      <w:r>
+                        <w:rPr>
+                          <w:noProof/>
+                        </w:rPr>
+                        <w:t>2</w:t>
+                      </w:r>
+                      <w:r>
+                        <w:fldChar w:fldCharType="end"/>
+                      </w:r>
+                      <w:r>
+                        <w:t>, [</w:t>
+                      </w:r>
+                      <w:r>
+                        <w:t>http://www.iis.net/learn/media/iis-media-services/iis-media-services-30-overview</w:t>
+                      </w:r>
+                      <w:r>
+                        <w:t>]</w:t>
+                      </w:r>
+                    </w:p>
+                  </w:txbxContent>
+                </v:textbox>
+                <w10:wrap type="topAndBottom"/>
+              </v:shape>
+            </w:pict>
+          </mc:Fallback>
+        </mc:AlternateContent>
       </w:r>
       <w:r>
         <w:rPr>
@@ -5344,7 +5570,7 @@
                     <pic:cNvPicPr/>
                   </pic:nvPicPr>
                   <pic:blipFill>
-                    <a:blip r:embed="rId7">
+                    <a:blip r:embed="rId10">
                       <a:extLst>
                         <a:ext uri="{28A0092B-C50C-407E-A947-70E740481C1C}">
                           <a14:useLocalDpi xmlns:a14="http://schemas.microsoft.com/office/drawing/2010/main" val="0"/>
@@ -5400,7 +5626,7 @@
           <w:rFonts w:ascii="Times New Roman" w:hAnsi="Times New Roman" w:cs="Times New Roman"/>
         </w:rPr>
       </w:pPr>
-      <w:bookmarkStart w:id="11" w:name="_Toc421520282"/>
+      <w:bookmarkStart w:id="11" w:name="_Toc421531135"/>
       <w:r>
         <w:rPr>
           <w:rFonts w:ascii="Times New Roman" w:hAnsi="Times New Roman" w:cs="Times New Roman"/>
@@ -5439,9 +5665,10 @@
         <w:rPr>
           <w:rFonts w:eastAsiaTheme="minorHAnsi"/>
         </w:rPr>
+        <w:lastRenderedPageBreak/>
         <w:t xml:space="preserve"> </w:t>
       </w:r>
-      <w:bookmarkStart w:id="12" w:name="_Toc421520283"/>
+      <w:bookmarkStart w:id="12" w:name="_Toc421531136"/>
       <w:r>
         <w:t>3.</w:t>
       </w:r>
@@ -5481,7 +5708,6 @@
     </w:p>
     <w:p>
       <w:r>
-        <w:lastRenderedPageBreak/>
         <w:tab/>
         <w:t>This extension has many features but we are interested in two of them: Smooth Streaming and Live Smooth Streaming.</w:t>
       </w:r>
@@ -5531,7 +5757,11 @@
         <w:tab/>
       </w:r>
       <w:r>
-        <w:t>There are actually two parts to the Smooth Streaming format: the wire format, and the disk file format. In Smooth Streaming, a video is recorded in full length to the disk as a single file (one file per encoded bit rate), but it's transferred to the client as a series of small file chunks. The wire format defines the structure of the chunks that are sent by IIS to the client, whereas the file format defines the structure of the contiguous file on disk, enabling better file management. Fortunately, the MP4 specification allows MP4 to be internally organized as a series of fragments, which means that in Smooth Streaming the wire format is a direct subset of the file format.</w:t>
+        <w:t xml:space="preserve">There are actually two parts to the Smooth Streaming format: the wire format, and the disk file format. In Smooth Streaming, a video is recorded in full length to the disk as a single file (one file per encoded bit rate), but it's transferred to the client as a series of small file chunks. The wire format defines the structure of the chunks that are sent by IIS to the client, whereas the file format defines the structure of the contiguous file on disk, enabling better file </w:t>
+      </w:r>
+      <w:r>
+        <w:lastRenderedPageBreak/>
+        <w:t>management. Fortunately, the MP4 specification allows MP4 to be internally organized as a series of fragments, which means that in Smooth Streaming the wire format is a direct subset of the file format.</w:t>
       </w:r>
     </w:p>
     <w:p/>
@@ -5540,7 +5770,6 @@
         <w:pStyle w:val="Heading4"/>
       </w:pPr>
       <w:r>
-        <w:lastRenderedPageBreak/>
         <w:t>Smooth Streaming Disk File Format</w:t>
       </w:r>
     </w:p>
@@ -5558,6 +5787,151 @@
       </w:pPr>
       <w:r>
         <w:t>The following figure is a high-level overview of what a Smooth Streaming file looks like on the inside:</w:t>
+      </w:r>
+      <w:r>
+        <w:rPr>
+          <w:noProof/>
+        </w:rPr>
+        <mc:AlternateContent>
+          <mc:Choice Requires="wps">
+            <w:drawing>
+              <wp:anchor distT="0" distB="0" distL="114300" distR="114300" simplePos="0" relativeHeight="251684864" behindDoc="0" locked="0" layoutInCell="1" allowOverlap="1" wp14:anchorId="519D0EB6" wp14:editId="114A4804">
+                <wp:simplePos x="0" y="0"/>
+                <wp:positionH relativeFrom="column">
+                  <wp:posOffset>0</wp:posOffset>
+                </wp:positionH>
+                <wp:positionV relativeFrom="paragraph">
+                  <wp:posOffset>3650615</wp:posOffset>
+                </wp:positionV>
+                <wp:extent cx="5732145" cy="635"/>
+                <wp:effectExtent l="0" t="0" r="0" b="0"/>
+                <wp:wrapTopAndBottom/>
+                <wp:docPr id="14" name="Text Box 14"/>
+                <wp:cNvGraphicFramePr/>
+                <a:graphic xmlns:a="http://schemas.openxmlformats.org/drawingml/2006/main">
+                  <a:graphicData uri="http://schemas.microsoft.com/office/word/2010/wordprocessingShape">
+                    <wps:wsp>
+                      <wps:cNvSpPr txBox="1"/>
+                      <wps:spPr>
+                        <a:xfrm>
+                          <a:off x="0" y="0"/>
+                          <a:ext cx="5732145" cy="635"/>
+                        </a:xfrm>
+                        <a:prstGeom prst="rect">
+                          <a:avLst/>
+                        </a:prstGeom>
+                        <a:solidFill>
+                          <a:prstClr val="white"/>
+                        </a:solidFill>
+                        <a:ln>
+                          <a:noFill/>
+                        </a:ln>
+                        <a:effectLst/>
+                      </wps:spPr>
+                      <wps:txbx>
+                        <w:txbxContent>
+                          <w:p>
+                            <w:pPr>
+                              <w:pStyle w:val="Caption"/>
+                              <w:rPr>
+                                <w:sz w:val="24"/>
+                              </w:rPr>
+                            </w:pPr>
+                            <w:r>
+                              <w:t xml:space="preserve">Figure </w:t>
+                            </w:r>
+                            <w:r>
+                              <w:fldChar w:fldCharType="begin"/>
+                            </w:r>
+                            <w:r>
+                              <w:instrText xml:space="preserve"> SEQ Figure \* ARABIC </w:instrText>
+                            </w:r>
+                            <w:r>
+                              <w:fldChar w:fldCharType="separate"/>
+                            </w:r>
+                            <w:r>
+                              <w:rPr>
+                                <w:noProof/>
+                              </w:rPr>
+                              <w:t>3</w:t>
+                            </w:r>
+                            <w:r>
+                              <w:fldChar w:fldCharType="end"/>
+                            </w:r>
+                            <w:r>
+                              <w:t>, [</w:t>
+                            </w:r>
+                            <w:r>
+                              <w:t>http://www.iis.net/learn/media/iis-media-services/iis-media-services-30-overview</w:t>
+                            </w:r>
+                            <w:r>
+                              <w:t>]</w:t>
+                            </w:r>
+                          </w:p>
+                        </w:txbxContent>
+                      </wps:txbx>
+                      <wps:bodyPr rot="0" spcFirstLastPara="0" vertOverflow="overflow" horzOverflow="overflow" vert="horz" wrap="square" lIns="0" tIns="0" rIns="0" bIns="0" numCol="1" spcCol="0" rtlCol="0" fromWordArt="0" anchor="t" anchorCtr="0" forceAA="0" compatLnSpc="1">
+                        <a:prstTxWarp prst="textNoShape">
+                          <a:avLst/>
+                        </a:prstTxWarp>
+                        <a:spAutoFit/>
+                      </wps:bodyPr>
+                    </wps:wsp>
+                  </a:graphicData>
+                </a:graphic>
+              </wp:anchor>
+            </w:drawing>
+          </mc:Choice>
+          <mc:Fallback>
+            <w:pict>
+              <v:shape w14:anchorId="519D0EB6" id="Text Box 14" o:spid="_x0000_s1028" type="#_x0000_t202" style="position:absolute;left:0;text-align:left;margin-left:0;margin-top:287.45pt;width:451.35pt;height:.05pt;z-index:251684864;visibility:visible;mso-wrap-style:square;mso-wrap-distance-left:9pt;mso-wrap-distance-top:0;mso-wrap-distance-right:9pt;mso-wrap-distance-bottom:0;mso-position-horizontal:absolute;mso-position-horizontal-relative:text;mso-position-vertical:absolute;mso-position-vertical-relative:text;v-text-anchor:top" o:gfxdata="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" stroked="f">
+                <v:textbox style="mso-fit-shape-to-text:t" inset="0,0,0,0">
+                  <w:txbxContent>
+                    <w:p>
+                      <w:pPr>
+                        <w:pStyle w:val="Caption"/>
+                        <w:rPr>
+                          <w:sz w:val="24"/>
+                        </w:rPr>
+                      </w:pPr>
+                      <w:r>
+                        <w:t xml:space="preserve">Figure </w:t>
+                      </w:r>
+                      <w:r>
+                        <w:fldChar w:fldCharType="begin"/>
+                      </w:r>
+                      <w:r>
+                        <w:instrText xml:space="preserve"> SEQ Figure \* ARABIC </w:instrText>
+                      </w:r>
+                      <w:r>
+                        <w:fldChar w:fldCharType="separate"/>
+                      </w:r>
+                      <w:r>
+                        <w:rPr>
+                          <w:noProof/>
+                        </w:rPr>
+                        <w:t>3</w:t>
+                      </w:r>
+                      <w:r>
+                        <w:fldChar w:fldCharType="end"/>
+                      </w:r>
+                      <w:r>
+                        <w:t>, [</w:t>
+                      </w:r>
+                      <w:r>
+                        <w:t>http://www.iis.net/learn/media/iis-media-services/iis-media-services-30-overview</w:t>
+                      </w:r>
+                      <w:r>
+                        <w:t>]</w:t>
+                      </w:r>
+                    </w:p>
+                  </w:txbxContent>
+                </v:textbox>
+                <w10:wrap type="topAndBottom"/>
+              </v:shape>
+            </w:pict>
+          </mc:Fallback>
+        </mc:AlternateContent>
       </w:r>
       <w:r>
         <w:rPr>
@@ -5587,7 +5961,7 @@
                     <pic:cNvPicPr/>
                   </pic:nvPicPr>
                   <pic:blipFill>
-                    <a:blip r:embed="rId8">
+                    <a:blip r:embed="rId11">
                       <a:extLst>
                         <a:ext uri="{28A0092B-C50C-407E-A947-70E740481C1C}">
                           <a14:useLocalDpi xmlns:a14="http://schemas.microsoft.com/office/drawing/2010/main" val="0"/>
@@ -5625,7 +5999,11 @@
         <w:ind w:firstLine="720"/>
       </w:pPr>
       <w:r>
-        <w:t>In a nutshell, the file starts with file-level metadata ('moov') that generically describes the file, but the bulk of the payload is actually contained in the fragment boxes that also carry more accurate fragment-level metadata ('moof') and media data ('mdat'). (The</w:t>
+        <w:t xml:space="preserve">In a nutshell, the file starts with file-level metadata ('moov') that generically describes the file, but the bulk of the payload is actually contained in the fragment boxes that also carry </w:t>
+      </w:r>
+      <w:r>
+        <w:lastRenderedPageBreak/>
+        <w:t>more accurate fragment-level metadata ('moof') and media data ('mdat'). (The</w:t>
       </w:r>
       <w:r>
         <w:t xml:space="preserve"> above diagram </w:t>
@@ -5639,7 +6017,6 @@
         <w:pStyle w:val="Heading4"/>
       </w:pPr>
       <w:r>
-        <w:lastRenderedPageBreak/>
         <w:t>Smooth Streaming Wire File Format</w:t>
       </w:r>
     </w:p>
@@ -5652,6 +6029,153 @@
       </w:r>
     </w:p>
     <w:p>
+      <w:r>
+        <w:rPr>
+          <w:noProof/>
+        </w:rPr>
+        <mc:AlternateContent>
+          <mc:Choice Requires="wps">
+            <w:drawing>
+              <wp:anchor distT="0" distB="0" distL="114300" distR="114300" simplePos="0" relativeHeight="251686912" behindDoc="0" locked="0" layoutInCell="1" allowOverlap="1" wp14:anchorId="1DC1BFBD" wp14:editId="2CE57B32">
+                <wp:simplePos x="0" y="0"/>
+                <wp:positionH relativeFrom="column">
+                  <wp:posOffset>0</wp:posOffset>
+                </wp:positionH>
+                <wp:positionV relativeFrom="paragraph">
+                  <wp:posOffset>3630930</wp:posOffset>
+                </wp:positionV>
+                <wp:extent cx="5732145" cy="635"/>
+                <wp:effectExtent l="0" t="0" r="0" b="0"/>
+                <wp:wrapTopAndBottom/>
+                <wp:docPr id="15" name="Text Box 15"/>
+                <wp:cNvGraphicFramePr/>
+                <a:graphic xmlns:a="http://schemas.openxmlformats.org/drawingml/2006/main">
+                  <a:graphicData uri="http://schemas.microsoft.com/office/word/2010/wordprocessingShape">
+                    <wps:wsp>
+                      <wps:cNvSpPr txBox="1"/>
+                      <wps:spPr>
+                        <a:xfrm>
+                          <a:off x="0" y="0"/>
+                          <a:ext cx="5732145" cy="635"/>
+                        </a:xfrm>
+                        <a:prstGeom prst="rect">
+                          <a:avLst/>
+                        </a:prstGeom>
+                        <a:solidFill>
+                          <a:prstClr val="white"/>
+                        </a:solidFill>
+                        <a:ln>
+                          <a:noFill/>
+                        </a:ln>
+                        <a:effectLst/>
+                      </wps:spPr>
+                      <wps:txbx>
+                        <w:txbxContent>
+                          <w:p>
+                            <w:pPr>
+                              <w:pStyle w:val="Caption"/>
+                              <w:rPr>
+                                <w:noProof/>
+                                <w:sz w:val="24"/>
+                              </w:rPr>
+                            </w:pPr>
+                            <w:r>
+                              <w:t xml:space="preserve">Figure </w:t>
+                            </w:r>
+                            <w:r>
+                              <w:fldChar w:fldCharType="begin"/>
+                            </w:r>
+                            <w:r>
+                              <w:instrText xml:space="preserve"> SEQ Figure \* ARABIC </w:instrText>
+                            </w:r>
+                            <w:r>
+                              <w:fldChar w:fldCharType="separate"/>
+                            </w:r>
+                            <w:r>
+                              <w:rPr>
+                                <w:noProof/>
+                              </w:rPr>
+                              <w:t>4</w:t>
+                            </w:r>
+                            <w:r>
+                              <w:fldChar w:fldCharType="end"/>
+                            </w:r>
+                            <w:r>
+                              <w:t>, [</w:t>
+                            </w:r>
+                            <w:r>
+                              <w:t>http://www.iis.net/learn/media/iis-media-services/iis-media-services-30-overview</w:t>
+                            </w:r>
+                            <w:r>
+                              <w:t>]</w:t>
+                            </w:r>
+                          </w:p>
+                        </w:txbxContent>
+                      </wps:txbx>
+                      <wps:bodyPr rot="0" spcFirstLastPara="0" vertOverflow="overflow" horzOverflow="overflow" vert="horz" wrap="square" lIns="0" tIns="0" rIns="0" bIns="0" numCol="1" spcCol="0" rtlCol="0" fromWordArt="0" anchor="t" anchorCtr="0" forceAA="0" compatLnSpc="1">
+                        <a:prstTxWarp prst="textNoShape">
+                          <a:avLst/>
+                        </a:prstTxWarp>
+                        <a:spAutoFit/>
+                      </wps:bodyPr>
+                    </wps:wsp>
+                  </a:graphicData>
+                </a:graphic>
+              </wp:anchor>
+            </w:drawing>
+          </mc:Choice>
+          <mc:Fallback>
+            <w:pict>
+              <v:shape w14:anchorId="1DC1BFBD" id="Text Box 15" o:spid="_x0000_s1029" type="#_x0000_t202" style="position:absolute;left:0;text-align:left;margin-left:0;margin-top:285.9pt;width:451.35pt;height:.05pt;z-index:251686912;visibility:visible;mso-wrap-style:square;mso-wrap-distance-left:9pt;mso-wrap-distance-top:0;mso-wrap-distance-right:9pt;mso-wrap-distance-bottom:0;mso-position-horizontal:absolute;mso-position-horizontal-relative:text;mso-position-vertical:absolute;mso-position-vertical-relative:text;v-text-anchor:top" o:gfxdata="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" stroked="f">
+                <v:textbox style="mso-fit-shape-to-text:t" inset="0,0,0,0">
+                  <w:txbxContent>
+                    <w:p>
+                      <w:pPr>
+                        <w:pStyle w:val="Caption"/>
+                        <w:rPr>
+                          <w:noProof/>
+                          <w:sz w:val="24"/>
+                        </w:rPr>
+                      </w:pPr>
+                      <w:r>
+                        <w:t xml:space="preserve">Figure </w:t>
+                      </w:r>
+                      <w:r>
+                        <w:fldChar w:fldCharType="begin"/>
+                      </w:r>
+                      <w:r>
+                        <w:instrText xml:space="preserve"> SEQ Figure \* ARABIC </w:instrText>
+                      </w:r>
+                      <w:r>
+                        <w:fldChar w:fldCharType="separate"/>
+                      </w:r>
+                      <w:r>
+                        <w:rPr>
+                          <w:noProof/>
+                        </w:rPr>
+                        <w:t>4</w:t>
+                      </w:r>
+                      <w:r>
+                        <w:fldChar w:fldCharType="end"/>
+                      </w:r>
+                      <w:r>
+                        <w:t>, [</w:t>
+                      </w:r>
+                      <w:r>
+                        <w:t>http://www.iis.net/learn/media/iis-media-services/iis-media-services-30-overview</w:t>
+                      </w:r>
+                      <w:r>
+                        <w:t>]</w:t>
+                      </w:r>
+                    </w:p>
+                  </w:txbxContent>
+                </v:textbox>
+                <w10:wrap type="topAndBottom"/>
+              </v:shape>
+            </w:pict>
+          </mc:Fallback>
+        </mc:AlternateContent>
+      </w:r>
       <w:r>
         <w:rPr>
           <w:noProof/>
@@ -5680,7 +6204,7 @@
                     <pic:cNvPicPr/>
                   </pic:nvPicPr>
                   <pic:blipFill>
-                    <a:blip r:embed="rId9">
+                    <a:blip r:embed="rId12">
                       <a:extLst>
                         <a:ext uri="{28A0092B-C50C-407E-A947-70E740481C1C}">
                           <a14:useLocalDpi xmlns:a14="http://schemas.microsoft.com/office/drawing/2010/main" val="0"/>
@@ -5752,8 +6276,9 @@
       <w:pPr>
         <w:pStyle w:val="Heading3"/>
       </w:pPr>
-      <w:bookmarkStart w:id="13" w:name="_Toc421520284"/>
-      <w:r>
+      <w:bookmarkStart w:id="13" w:name="_Toc421531137"/>
+      <w:r>
+        <w:lastRenderedPageBreak/>
         <w:t>3.3 Codecs</w:t>
       </w:r>
       <w:bookmarkEnd w:id="13"/>
@@ -5796,14 +6321,7 @@
         <w:ind w:firstLine="720"/>
       </w:pPr>
       <w:r>
-        <w:t>“</w:t>
-      </w:r>
-      <w:r>
-        <w:t>The VC-1 codec is designed to achieve state-of-the-art compressed video quality at bit rates that may range from very low to very high. The codec can easily handle 1920 pixel × 1080 pixel presentation at 6 to 30 megabits per second (Mbps) for high-definition video. VC-</w:t>
-      </w:r>
-      <w:r>
-        <w:lastRenderedPageBreak/>
-        <w:t>1 is capable of higher resolutions such as 2048 pixels × 1536 pixels for digital cinema, and of a maximum bit rate of 135 Mbps. An example of very low bit rate video would be 160 pixel × 120 pixel presentation at 10 kilobits per second (Kbps) for modem applications.</w:t>
+        <w:t>“The VC-1 codec is designed to achieve state-of-the-art compressed video quality at bit rates that may range from very low to very high. The codec can easily handle 1920 pixel × 1080 pixel presentation at 6 to 30 megabits per second (Mbps) for high-definition video. VC-1 is capable of higher resolutions such as 2048 pixels × 1536 pixels for digital cinema, and of a maximum bit rate of 135 Mbps. An example of very low bit rate video would be 160 pixel × 120 pixel presentation at 10 kilobits per second (Kbps) for modem applications.</w:t>
       </w:r>
       <w:r>
         <w:t>” [7]</w:t>
@@ -5891,7 +6409,7 @@
           <w:szCs w:val="24"/>
         </w:rPr>
       </w:pPr>
-      <w:bookmarkStart w:id="14" w:name="_Toc421520285"/>
+      <w:bookmarkStart w:id="14" w:name="_Toc421531138"/>
       <w:r>
         <w:rPr>
           <w:rFonts w:ascii="Times New Roman" w:hAnsi="Times New Roman" w:cs="Times New Roman"/>
@@ -5964,7 +6482,7 @@
           <w:rFonts w:ascii="Times New Roman" w:hAnsi="Times New Roman" w:cs="Times New Roman"/>
         </w:rPr>
       </w:pPr>
-      <w:bookmarkStart w:id="15" w:name="_Toc421520286"/>
+      <w:bookmarkStart w:id="15" w:name="_Toc421531139"/>
       <w:r>
         <w:rPr>
           <w:rFonts w:ascii="Times New Roman" w:hAnsi="Times New Roman" w:cs="Times New Roman"/>
@@ -6038,6 +6556,7 @@
         </w:rPr>
         <w:t xml:space="preserve">The teacher is the user with the most use cases, so the diagram below offers an overview </w:t>
       </w:r>
+      <w:bookmarkStart w:id="16" w:name="_GoBack"/>
       <w:r>
         <w:rPr>
           <w:rFonts w:cs="Times New Roman"/>
@@ -6045,15 +6564,15 @@
           <w:szCs w:val="24"/>
         </w:rPr>
         <w:drawing>
-          <wp:anchor distT="180340" distB="180340" distL="114300" distR="114300" simplePos="0" relativeHeight="251671552" behindDoc="0" locked="0" layoutInCell="1" allowOverlap="1" wp14:anchorId="36C9B8E5" wp14:editId="73C6FB9C">
+          <wp:anchor distT="180340" distB="180340" distL="114300" distR="114300" simplePos="0" relativeHeight="251671552" behindDoc="0" locked="0" layoutInCell="1" allowOverlap="1" wp14:anchorId="10831AA6" wp14:editId="10A21C43">
             <wp:simplePos x="0" y="0"/>
             <wp:positionH relativeFrom="margin">
-              <wp:posOffset>-192405</wp:posOffset>
+              <wp:posOffset>-191135</wp:posOffset>
             </wp:positionH>
             <wp:positionV relativeFrom="line">
-              <wp:posOffset>460375</wp:posOffset>
+              <wp:posOffset>455930</wp:posOffset>
             </wp:positionV>
-            <wp:extent cx="5732280" cy="4005000"/>
+            <wp:extent cx="5732145" cy="4004945"/>
             <wp:effectExtent l="0" t="0" r="1905" b="0"/>
             <wp:wrapTopAndBottom/>
             <wp:docPr id="2" name="Picture 2"/>
@@ -6068,7 +6587,7 @@
                     <pic:cNvPicPr/>
                   </pic:nvPicPr>
                   <pic:blipFill>
-                    <a:blip r:embed="rId10">
+                    <a:blip r:embed="rId13">
                       <a:extLst>
                         <a:ext uri="{28A0092B-C50C-407E-A947-70E740481C1C}">
                           <a14:useLocalDpi xmlns:a14="http://schemas.microsoft.com/office/drawing/2010/main" val="0"/>
@@ -6082,7 +6601,7 @@
                   <pic:spPr>
                     <a:xfrm>
                       <a:off x="0" y="0"/>
-                      <a:ext cx="5732280" cy="4005000"/>
+                      <a:ext cx="5732145" cy="4004945"/>
                     </a:xfrm>
                     <a:prstGeom prst="rect">
                       <a:avLst/>
@@ -6100,6 +6619,144 @@
           </wp:anchor>
         </w:drawing>
       </w:r>
+      <w:bookmarkEnd w:id="16"/>
+      <w:r>
+        <w:rPr>
+          <w:noProof/>
+        </w:rPr>
+        <mc:AlternateContent>
+          <mc:Choice Requires="wps">
+            <w:drawing>
+              <wp:anchor distT="0" distB="0" distL="114300" distR="114300" simplePos="0" relativeHeight="251688960" behindDoc="0" locked="0" layoutInCell="1" allowOverlap="1" wp14:anchorId="080B735B" wp14:editId="3A5530B7">
+                <wp:simplePos x="0" y="0"/>
+                <wp:positionH relativeFrom="column">
+                  <wp:posOffset>-192405</wp:posOffset>
+                </wp:positionH>
+                <wp:positionV relativeFrom="paragraph">
+                  <wp:posOffset>4785360</wp:posOffset>
+                </wp:positionV>
+                <wp:extent cx="5732145" cy="635"/>
+                <wp:effectExtent l="0" t="0" r="0" b="0"/>
+                <wp:wrapTopAndBottom/>
+                <wp:docPr id="16" name="Text Box 16"/>
+                <wp:cNvGraphicFramePr/>
+                <a:graphic xmlns:a="http://schemas.openxmlformats.org/drawingml/2006/main">
+                  <a:graphicData uri="http://schemas.microsoft.com/office/word/2010/wordprocessingShape">
+                    <wps:wsp>
+                      <wps:cNvSpPr txBox="1"/>
+                      <wps:spPr>
+                        <a:xfrm>
+                          <a:off x="0" y="0"/>
+                          <a:ext cx="5732145" cy="635"/>
+                        </a:xfrm>
+                        <a:prstGeom prst="rect">
+                          <a:avLst/>
+                        </a:prstGeom>
+                        <a:solidFill>
+                          <a:prstClr val="white"/>
+                        </a:solidFill>
+                        <a:ln>
+                          <a:noFill/>
+                        </a:ln>
+                        <a:effectLst/>
+                      </wps:spPr>
+                      <wps:txbx>
+                        <w:txbxContent>
+                          <w:p>
+                            <w:pPr>
+                              <w:pStyle w:val="Caption"/>
+                              <w:rPr>
+                                <w:rFonts w:cs="Times New Roman"/>
+                                <w:sz w:val="24"/>
+                                <w:szCs w:val="24"/>
+                              </w:rPr>
+                            </w:pPr>
+                            <w:r>
+                              <w:t xml:space="preserve">Figure </w:t>
+                            </w:r>
+                            <w:r>
+                              <w:fldChar w:fldCharType="begin"/>
+                            </w:r>
+                            <w:r>
+                              <w:instrText xml:space="preserve"> SEQ Figure \* ARABIC </w:instrText>
+                            </w:r>
+                            <w:r>
+                              <w:fldChar w:fldCharType="separate"/>
+                            </w:r>
+                            <w:r>
+                              <w:rPr>
+                                <w:noProof/>
+                              </w:rPr>
+                              <w:t>5</w:t>
+                            </w:r>
+                            <w:r>
+                              <w:fldChar w:fldCharType="end"/>
+                            </w:r>
+                            <w:r>
+                              <w:t>, Teacher’s Use Case Diagram</w:t>
+                            </w:r>
+                          </w:p>
+                        </w:txbxContent>
+                      </wps:txbx>
+                      <wps:bodyPr rot="0" spcFirstLastPara="0" vertOverflow="overflow" horzOverflow="overflow" vert="horz" wrap="square" lIns="0" tIns="0" rIns="0" bIns="0" numCol="1" spcCol="0" rtlCol="0" fromWordArt="0" anchor="t" anchorCtr="0" forceAA="0" compatLnSpc="1">
+                        <a:prstTxWarp prst="textNoShape">
+                          <a:avLst/>
+                        </a:prstTxWarp>
+                        <a:spAutoFit/>
+                      </wps:bodyPr>
+                    </wps:wsp>
+                  </a:graphicData>
+                </a:graphic>
+              </wp:anchor>
+            </w:drawing>
+          </mc:Choice>
+          <mc:Fallback>
+            <w:pict>
+              <v:shape w14:anchorId="080B735B" id="Text Box 16" o:spid="_x0000_s1030" type="#_x0000_t202" style="position:absolute;left:0;text-align:left;margin-left:-15.15pt;margin-top:376.8pt;width:451.35pt;height:.05pt;z-index:251688960;visibility:visible;mso-wrap-style:square;mso-wrap-distance-left:9pt;mso-wrap-distance-top:0;mso-wrap-distance-right:9pt;mso-wrap-distance-bottom:0;mso-position-horizontal:absolute;mso-position-horizontal-relative:text;mso-position-vertical:absolute;mso-position-vertical-relative:text;v-text-anchor:top" o:gfxdata="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" stroked="f">
+                <v:textbox style="mso-fit-shape-to-text:t" inset="0,0,0,0">
+                  <w:txbxContent>
+                    <w:p>
+                      <w:pPr>
+                        <w:pStyle w:val="Caption"/>
+                        <w:rPr>
+                          <w:rFonts w:cs="Times New Roman"/>
+                          <w:sz w:val="24"/>
+                          <w:szCs w:val="24"/>
+                        </w:rPr>
+                      </w:pPr>
+                      <w:r>
+                        <w:t xml:space="preserve">Figure </w:t>
+                      </w:r>
+                      <w:r>
+                        <w:fldChar w:fldCharType="begin"/>
+                      </w:r>
+                      <w:r>
+                        <w:instrText xml:space="preserve"> SEQ Figure \* ARABIC </w:instrText>
+                      </w:r>
+                      <w:r>
+                        <w:fldChar w:fldCharType="separate"/>
+                      </w:r>
+                      <w:r>
+                        <w:rPr>
+                          <w:noProof/>
+                        </w:rPr>
+                        <w:t>5</w:t>
+                      </w:r>
+                      <w:r>
+                        <w:fldChar w:fldCharType="end"/>
+                      </w:r>
+                      <w:r>
+                        <w:t>, Teacher’s Use Case Diagram</w:t>
+                      </w:r>
+                    </w:p>
+                  </w:txbxContent>
+                </v:textbox>
+                <w10:wrap type="topAndBottom"/>
+              </v:shape>
+            </w:pict>
+          </mc:Fallback>
+        </mc:AlternateContent>
+      </w:r>
       <w:r>
         <w:rPr>
           <w:rFonts w:cs="Times New Roman"/>
@@ -6365,7 +7022,21 @@
           <w:rFonts w:cs="Times New Roman"/>
           <w:szCs w:val="24"/>
         </w:rPr>
-        <w:t>TravelerStudent offers a chat room for every course so the teacher is able to read those messages.</w:t>
+        <w:t>Traveler</w:t>
+      </w:r>
+      <w:r>
+        <w:rPr>
+          <w:rFonts w:cs="Times New Roman"/>
+          <w:szCs w:val="24"/>
+        </w:rPr>
+        <w:t xml:space="preserve"> </w:t>
+      </w:r>
+      <w:r>
+        <w:rPr>
+          <w:rFonts w:cs="Times New Roman"/>
+          <w:szCs w:val="24"/>
+        </w:rPr>
+        <w:t>Student offers a chat room for every course so the teacher is able to read those messages.</w:t>
       </w:r>
     </w:p>
     <w:p>
@@ -6659,6 +7330,145 @@
           <w:szCs w:val="24"/>
         </w:rPr>
       </w:pPr>
+      <w:r>
+        <w:rPr>
+          <w:noProof/>
+        </w:rPr>
+        <mc:AlternateContent>
+          <mc:Choice Requires="wps">
+            <w:drawing>
+              <wp:anchor distT="0" distB="0" distL="114300" distR="114300" simplePos="0" relativeHeight="251691008" behindDoc="0" locked="0" layoutInCell="1" allowOverlap="1" wp14:anchorId="45F299AA" wp14:editId="06FDE800">
+                <wp:simplePos x="0" y="0"/>
+                <wp:positionH relativeFrom="column">
+                  <wp:posOffset>-1905</wp:posOffset>
+                </wp:positionH>
+                <wp:positionV relativeFrom="paragraph">
+                  <wp:posOffset>2111375</wp:posOffset>
+                </wp:positionV>
+                <wp:extent cx="5732145" cy="635"/>
+                <wp:effectExtent l="0" t="0" r="0" b="0"/>
+                <wp:wrapTopAndBottom/>
+                <wp:docPr id="17" name="Text Box 17"/>
+                <wp:cNvGraphicFramePr/>
+                <a:graphic xmlns:a="http://schemas.openxmlformats.org/drawingml/2006/main">
+                  <a:graphicData uri="http://schemas.microsoft.com/office/word/2010/wordprocessingShape">
+                    <wps:wsp>
+                      <wps:cNvSpPr txBox="1"/>
+                      <wps:spPr>
+                        <a:xfrm>
+                          <a:off x="0" y="0"/>
+                          <a:ext cx="5732145" cy="635"/>
+                        </a:xfrm>
+                        <a:prstGeom prst="rect">
+                          <a:avLst/>
+                        </a:prstGeom>
+                        <a:solidFill>
+                          <a:prstClr val="white"/>
+                        </a:solidFill>
+                        <a:ln>
+                          <a:noFill/>
+                        </a:ln>
+                        <a:effectLst/>
+                      </wps:spPr>
+                      <wps:txbx>
+                        <w:txbxContent>
+                          <w:p>
+                            <w:pPr>
+                              <w:pStyle w:val="Caption"/>
+                              <w:rPr>
+                                <w:rFonts w:cs="Times New Roman"/>
+                                <w:noProof/>
+                                <w:sz w:val="24"/>
+                                <w:szCs w:val="24"/>
+                              </w:rPr>
+                            </w:pPr>
+                            <w:r>
+                              <w:t xml:space="preserve">Figure </w:t>
+                            </w:r>
+                            <w:r>
+                              <w:fldChar w:fldCharType="begin"/>
+                            </w:r>
+                            <w:r>
+                              <w:instrText xml:space="preserve"> SEQ Figure \* ARABIC </w:instrText>
+                            </w:r>
+                            <w:r>
+                              <w:fldChar w:fldCharType="separate"/>
+                            </w:r>
+                            <w:r>
+                              <w:rPr>
+                                <w:noProof/>
+                              </w:rPr>
+                              <w:t>6</w:t>
+                            </w:r>
+                            <w:r>
+                              <w:fldChar w:fldCharType="end"/>
+                            </w:r>
+                            <w:r>
+                              <w:t>, Student's Use Case Diagram</w:t>
+                            </w:r>
+                          </w:p>
+                        </w:txbxContent>
+                      </wps:txbx>
+                      <wps:bodyPr rot="0" spcFirstLastPara="0" vertOverflow="overflow" horzOverflow="overflow" vert="horz" wrap="square" lIns="0" tIns="0" rIns="0" bIns="0" numCol="1" spcCol="0" rtlCol="0" fromWordArt="0" anchor="t" anchorCtr="0" forceAA="0" compatLnSpc="1">
+                        <a:prstTxWarp prst="textNoShape">
+                          <a:avLst/>
+                        </a:prstTxWarp>
+                        <a:spAutoFit/>
+                      </wps:bodyPr>
+                    </wps:wsp>
+                  </a:graphicData>
+                </a:graphic>
+              </wp:anchor>
+            </w:drawing>
+          </mc:Choice>
+          <mc:Fallback>
+            <w:pict>
+              <v:shape w14:anchorId="45F299AA" id="Text Box 17" o:spid="_x0000_s1031" type="#_x0000_t202" style="position:absolute;left:0;text-align:left;margin-left:-.15pt;margin-top:166.25pt;width:451.35pt;height:.05pt;z-index:251691008;visibility:visible;mso-wrap-style:square;mso-wrap-distance-left:9pt;mso-wrap-distance-top:0;mso-wrap-distance-right:9pt;mso-wrap-distance-bottom:0;mso-position-horizontal:absolute;mso-position-horizontal-relative:text;mso-position-vertical:absolute;mso-position-vertical-relative:text;v-text-anchor:top" o:gfxdata="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" stroked="f">
+                <v:textbox style="mso-fit-shape-to-text:t" inset="0,0,0,0">
+                  <w:txbxContent>
+                    <w:p>
+                      <w:pPr>
+                        <w:pStyle w:val="Caption"/>
+                        <w:rPr>
+                          <w:rFonts w:cs="Times New Roman"/>
+                          <w:noProof/>
+                          <w:sz w:val="24"/>
+                          <w:szCs w:val="24"/>
+                        </w:rPr>
+                      </w:pPr>
+                      <w:r>
+                        <w:t xml:space="preserve">Figure </w:t>
+                      </w:r>
+                      <w:r>
+                        <w:fldChar w:fldCharType="begin"/>
+                      </w:r>
+                      <w:r>
+                        <w:instrText xml:space="preserve"> SEQ Figure \* ARABIC </w:instrText>
+                      </w:r>
+                      <w:r>
+                        <w:fldChar w:fldCharType="separate"/>
+                      </w:r>
+                      <w:r>
+                        <w:rPr>
+                          <w:noProof/>
+                        </w:rPr>
+                        <w:t>6</w:t>
+                      </w:r>
+                      <w:r>
+                        <w:fldChar w:fldCharType="end"/>
+                      </w:r>
+                      <w:r>
+                        <w:t>, Student's Use Case Diagram</w:t>
+                      </w:r>
+                    </w:p>
+                  </w:txbxContent>
+                </v:textbox>
+                <w10:wrap type="topAndBottom"/>
+              </v:shape>
+            </w:pict>
+          </mc:Fallback>
+        </mc:AlternateContent>
+      </w:r>
       <w:r>
         <w:rPr>
           <w:rFonts w:cs="Times New Roman"/>
@@ -6672,9 +7482,9 @@
               <wp:align>right</wp:align>
             </wp:positionH>
             <wp:positionV relativeFrom="paragraph">
-              <wp:posOffset>536575</wp:posOffset>
+              <wp:posOffset>746125</wp:posOffset>
             </wp:positionV>
-            <wp:extent cx="5732280" cy="1308240"/>
+            <wp:extent cx="5732145" cy="1308100"/>
             <wp:effectExtent l="0" t="0" r="1905" b="6350"/>
             <wp:wrapTopAndBottom/>
             <wp:docPr id="3" name="Picture 3"/>
@@ -6689,7 +7499,7 @@
                     <pic:cNvPicPr/>
                   </pic:nvPicPr>
                   <pic:blipFill>
-                    <a:blip r:embed="rId11">
+                    <a:blip r:embed="rId14">
                       <a:extLst>
                         <a:ext uri="{28A0092B-C50C-407E-A947-70E740481C1C}">
                           <a14:useLocalDpi xmlns:a14="http://schemas.microsoft.com/office/drawing/2010/main" val="0"/>
@@ -6703,7 +7513,7 @@
                   <pic:spPr>
                     <a:xfrm>
                       <a:off x="0" y="0"/>
-                      <a:ext cx="5732280" cy="1308240"/>
+                      <a:ext cx="5732145" cy="1308100"/>
                     </a:xfrm>
                     <a:prstGeom prst="rect">
                       <a:avLst/>
@@ -6732,14 +7542,6 @@
     </w:p>
     <w:p>
       <w:pPr>
-        <w:rPr>
-          <w:rFonts w:cs="Times New Roman"/>
-          <w:szCs w:val="24"/>
-        </w:rPr>
-      </w:pPr>
-    </w:p>
-    <w:p>
-      <w:pPr>
         <w:pStyle w:val="Heading5"/>
         <w:numPr>
           <w:ilvl w:val="0"/>
@@ -7037,15 +7839,6 @@
     </w:p>
     <w:p>
       <w:pPr>
-        <w:ind w:left="425" w:firstLine="295"/>
-        <w:rPr>
-          <w:rFonts w:cs="Times New Roman"/>
-          <w:szCs w:val="24"/>
-        </w:rPr>
-      </w:pPr>
-    </w:p>
-    <w:p>
-      <w:pPr>
         <w:pStyle w:val="Heading4"/>
         <w:rPr>
           <w:rFonts w:ascii="Times New Roman" w:hAnsi="Times New Roman" w:cs="Times New Roman"/>
@@ -7075,6 +7868,143 @@
         </w:rPr>
         <w:tab/>
         <w:t xml:space="preserve">The third actor is the administrator of the system. He is the user that controls the way </w:t>
+      </w:r>
+      <w:r>
+        <w:rPr>
+          <w:noProof/>
+        </w:rPr>
+        <mc:AlternateContent>
+          <mc:Choice Requires="wps">
+            <w:drawing>
+              <wp:anchor distT="0" distB="0" distL="114300" distR="114300" simplePos="0" relativeHeight="251693056" behindDoc="0" locked="0" layoutInCell="1" allowOverlap="1" wp14:anchorId="392525E6" wp14:editId="612BA88B">
+                <wp:simplePos x="0" y="0"/>
+                <wp:positionH relativeFrom="column">
+                  <wp:posOffset>-1905</wp:posOffset>
+                </wp:positionH>
+                <wp:positionV relativeFrom="paragraph">
+                  <wp:posOffset>4090670</wp:posOffset>
+                </wp:positionV>
+                <wp:extent cx="5732145" cy="635"/>
+                <wp:effectExtent l="0" t="0" r="0" b="0"/>
+                <wp:wrapTopAndBottom/>
+                <wp:docPr id="18" name="Text Box 18"/>
+                <wp:cNvGraphicFramePr/>
+                <a:graphic xmlns:a="http://schemas.openxmlformats.org/drawingml/2006/main">
+                  <a:graphicData uri="http://schemas.microsoft.com/office/word/2010/wordprocessingShape">
+                    <wps:wsp>
+                      <wps:cNvSpPr txBox="1"/>
+                      <wps:spPr>
+                        <a:xfrm>
+                          <a:off x="0" y="0"/>
+                          <a:ext cx="5732145" cy="635"/>
+                        </a:xfrm>
+                        <a:prstGeom prst="rect">
+                          <a:avLst/>
+                        </a:prstGeom>
+                        <a:solidFill>
+                          <a:prstClr val="white"/>
+                        </a:solidFill>
+                        <a:ln>
+                          <a:noFill/>
+                        </a:ln>
+                        <a:effectLst/>
+                      </wps:spPr>
+                      <wps:txbx>
+                        <w:txbxContent>
+                          <w:p>
+                            <w:pPr>
+                              <w:pStyle w:val="Caption"/>
+                              <w:rPr>
+                                <w:rFonts w:cs="Times New Roman"/>
+                                <w:sz w:val="24"/>
+                                <w:szCs w:val="24"/>
+                              </w:rPr>
+                            </w:pPr>
+                            <w:r>
+                              <w:t xml:space="preserve">Figure </w:t>
+                            </w:r>
+                            <w:r>
+                              <w:fldChar w:fldCharType="begin"/>
+                            </w:r>
+                            <w:r>
+                              <w:instrText xml:space="preserve"> SEQ Figure \* ARABIC </w:instrText>
+                            </w:r>
+                            <w:r>
+                              <w:fldChar w:fldCharType="separate"/>
+                            </w:r>
+                            <w:r>
+                              <w:rPr>
+                                <w:noProof/>
+                              </w:rPr>
+                              <w:t>7</w:t>
+                            </w:r>
+                            <w:r>
+                              <w:fldChar w:fldCharType="end"/>
+                            </w:r>
+                            <w:r>
+                              <w:t>, Administrator's Use Case Diagram</w:t>
+                            </w:r>
+                          </w:p>
+                        </w:txbxContent>
+                      </wps:txbx>
+                      <wps:bodyPr rot="0" spcFirstLastPara="0" vertOverflow="overflow" horzOverflow="overflow" vert="horz" wrap="square" lIns="0" tIns="0" rIns="0" bIns="0" numCol="1" spcCol="0" rtlCol="0" fromWordArt="0" anchor="t" anchorCtr="0" forceAA="0" compatLnSpc="1">
+                        <a:prstTxWarp prst="textNoShape">
+                          <a:avLst/>
+                        </a:prstTxWarp>
+                        <a:spAutoFit/>
+                      </wps:bodyPr>
+                    </wps:wsp>
+                  </a:graphicData>
+                </a:graphic>
+              </wp:anchor>
+            </w:drawing>
+          </mc:Choice>
+          <mc:Fallback>
+            <w:pict>
+              <v:shape w14:anchorId="392525E6" id="Text Box 18" o:spid="_x0000_s1032" type="#_x0000_t202" style="position:absolute;left:0;text-align:left;margin-left:-.15pt;margin-top:322.1pt;width:451.35pt;height:.05pt;z-index:251693056;visibility:visible;mso-wrap-style:square;mso-wrap-distance-left:9pt;mso-wrap-distance-top:0;mso-wrap-distance-right:9pt;mso-wrap-distance-bottom:0;mso-position-horizontal:absolute;mso-position-horizontal-relative:text;mso-position-vertical:absolute;mso-position-vertical-relative:text;v-text-anchor:top" o:gfxdata="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" stroked="f">
+                <v:textbox style="mso-fit-shape-to-text:t" inset="0,0,0,0">
+                  <w:txbxContent>
+                    <w:p>
+                      <w:pPr>
+                        <w:pStyle w:val="Caption"/>
+                        <w:rPr>
+                          <w:rFonts w:cs="Times New Roman"/>
+                          <w:sz w:val="24"/>
+                          <w:szCs w:val="24"/>
+                        </w:rPr>
+                      </w:pPr>
+                      <w:r>
+                        <w:t xml:space="preserve">Figure </w:t>
+                      </w:r>
+                      <w:r>
+                        <w:fldChar w:fldCharType="begin"/>
+                      </w:r>
+                      <w:r>
+                        <w:instrText xml:space="preserve"> SEQ Figure \* ARABIC </w:instrText>
+                      </w:r>
+                      <w:r>
+                        <w:fldChar w:fldCharType="separate"/>
+                      </w:r>
+                      <w:r>
+                        <w:rPr>
+                          <w:noProof/>
+                        </w:rPr>
+                        <w:t>7</w:t>
+                      </w:r>
+                      <w:r>
+                        <w:fldChar w:fldCharType="end"/>
+                      </w:r>
+                      <w:r>
+                        <w:t>, Administrator's Use Case Diagram</w:t>
+                      </w:r>
+                    </w:p>
+                  </w:txbxContent>
+                </v:textbox>
+                <w10:wrap type="topAndBottom"/>
+              </v:shape>
+            </w:pict>
+          </mc:Fallback>
+        </mc:AlternateContent>
       </w:r>
       <w:r>
         <w:rPr>
@@ -7106,7 +8036,7 @@
                     <pic:cNvPicPr/>
                   </pic:nvPicPr>
                   <pic:blipFill>
-                    <a:blip r:embed="rId12">
+                    <a:blip r:embed="rId15">
                       <a:extLst>
                         <a:ext uri="{28A0092B-C50C-407E-A947-70E740481C1C}">
                           <a14:useLocalDpi xmlns:a14="http://schemas.microsoft.com/office/drawing/2010/main" val="0"/>
@@ -7605,7 +8535,7 @@
           <w:rFonts w:ascii="Times New Roman" w:hAnsi="Times New Roman" w:cs="Times New Roman"/>
         </w:rPr>
       </w:pPr>
-      <w:bookmarkStart w:id="16" w:name="_Toc421520287"/>
+      <w:bookmarkStart w:id="17" w:name="_Toc421531140"/>
       <w:r>
         <w:rPr>
           <w:rFonts w:ascii="Times New Roman" w:hAnsi="Times New Roman" w:cs="Times New Roman"/>
@@ -7618,7 +8548,7 @@
         </w:rPr>
         <w:t>.2 Architecture</w:t>
       </w:r>
-      <w:bookmarkEnd w:id="16"/>
+      <w:bookmarkEnd w:id="17"/>
     </w:p>
     <w:p>
       <w:pPr>
@@ -7803,6 +8733,145 @@
           <w:szCs w:val="24"/>
         </w:rPr>
       </w:pPr>
+      <w:r>
+        <w:rPr>
+          <w:noProof/>
+        </w:rPr>
+        <mc:AlternateContent>
+          <mc:Choice Requires="wps">
+            <w:drawing>
+              <wp:anchor distT="0" distB="0" distL="114300" distR="114300" simplePos="0" relativeHeight="251695104" behindDoc="0" locked="0" layoutInCell="1" allowOverlap="1" wp14:anchorId="79FCBDD4" wp14:editId="700B65E6">
+                <wp:simplePos x="0" y="0"/>
+                <wp:positionH relativeFrom="column">
+                  <wp:posOffset>-362585</wp:posOffset>
+                </wp:positionH>
+                <wp:positionV relativeFrom="paragraph">
+                  <wp:posOffset>3810000</wp:posOffset>
+                </wp:positionV>
+                <wp:extent cx="6457950" cy="635"/>
+                <wp:effectExtent l="0" t="0" r="0" b="0"/>
+                <wp:wrapTopAndBottom/>
+                <wp:docPr id="19" name="Text Box 19"/>
+                <wp:cNvGraphicFramePr/>
+                <a:graphic xmlns:a="http://schemas.openxmlformats.org/drawingml/2006/main">
+                  <a:graphicData uri="http://schemas.microsoft.com/office/word/2010/wordprocessingShape">
+                    <wps:wsp>
+                      <wps:cNvSpPr txBox="1"/>
+                      <wps:spPr>
+                        <a:xfrm>
+                          <a:off x="0" y="0"/>
+                          <a:ext cx="6457950" cy="635"/>
+                        </a:xfrm>
+                        <a:prstGeom prst="rect">
+                          <a:avLst/>
+                        </a:prstGeom>
+                        <a:solidFill>
+                          <a:prstClr val="white"/>
+                        </a:solidFill>
+                        <a:ln>
+                          <a:noFill/>
+                        </a:ln>
+                        <a:effectLst/>
+                      </wps:spPr>
+                      <wps:txbx>
+                        <w:txbxContent>
+                          <w:p>
+                            <w:pPr>
+                              <w:pStyle w:val="Caption"/>
+                              <w:rPr>
+                                <w:rFonts w:cs="Times New Roman"/>
+                                <w:noProof/>
+                                <w:sz w:val="24"/>
+                                <w:szCs w:val="24"/>
+                              </w:rPr>
+                            </w:pPr>
+                            <w:r>
+                              <w:t xml:space="preserve">Figure </w:t>
+                            </w:r>
+                            <w:r>
+                              <w:fldChar w:fldCharType="begin"/>
+                            </w:r>
+                            <w:r>
+                              <w:instrText xml:space="preserve"> SEQ Figure \* ARABIC </w:instrText>
+                            </w:r>
+                            <w:r>
+                              <w:fldChar w:fldCharType="separate"/>
+                            </w:r>
+                            <w:r>
+                              <w:rPr>
+                                <w:noProof/>
+                              </w:rPr>
+                              <w:t>8</w:t>
+                            </w:r>
+                            <w:r>
+                              <w:fldChar w:fldCharType="end"/>
+                            </w:r>
+                            <w:r>
+                              <w:t>, Solution Layers</w:t>
+                            </w:r>
+                          </w:p>
+                        </w:txbxContent>
+                      </wps:txbx>
+                      <wps:bodyPr rot="0" spcFirstLastPara="0" vertOverflow="overflow" horzOverflow="overflow" vert="horz" wrap="square" lIns="0" tIns="0" rIns="0" bIns="0" numCol="1" spcCol="0" rtlCol="0" fromWordArt="0" anchor="t" anchorCtr="0" forceAA="0" compatLnSpc="1">
+                        <a:prstTxWarp prst="textNoShape">
+                          <a:avLst/>
+                        </a:prstTxWarp>
+                        <a:spAutoFit/>
+                      </wps:bodyPr>
+                    </wps:wsp>
+                  </a:graphicData>
+                </a:graphic>
+              </wp:anchor>
+            </w:drawing>
+          </mc:Choice>
+          <mc:Fallback>
+            <w:pict>
+              <v:shape w14:anchorId="79FCBDD4" id="Text Box 19" o:spid="_x0000_s1033" type="#_x0000_t202" style="position:absolute;left:0;text-align:left;margin-left:-28.55pt;margin-top:300pt;width:508.5pt;height:.05pt;z-index:251695104;visibility:visible;mso-wrap-style:square;mso-wrap-distance-left:9pt;mso-wrap-distance-top:0;mso-wrap-distance-right:9pt;mso-wrap-distance-bottom:0;mso-position-horizontal:absolute;mso-position-horizontal-relative:text;mso-position-vertical:absolute;mso-position-vertical-relative:text;v-text-anchor:top" o:gfxdata="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" stroked="f">
+                <v:textbox style="mso-fit-shape-to-text:t" inset="0,0,0,0">
+                  <w:txbxContent>
+                    <w:p>
+                      <w:pPr>
+                        <w:pStyle w:val="Caption"/>
+                        <w:rPr>
+                          <w:rFonts w:cs="Times New Roman"/>
+                          <w:noProof/>
+                          <w:sz w:val="24"/>
+                          <w:szCs w:val="24"/>
+                        </w:rPr>
+                      </w:pPr>
+                      <w:r>
+                        <w:t xml:space="preserve">Figure </w:t>
+                      </w:r>
+                      <w:r>
+                        <w:fldChar w:fldCharType="begin"/>
+                      </w:r>
+                      <w:r>
+                        <w:instrText xml:space="preserve"> SEQ Figure \* ARABIC </w:instrText>
+                      </w:r>
+                      <w:r>
+                        <w:fldChar w:fldCharType="separate"/>
+                      </w:r>
+                      <w:r>
+                        <w:rPr>
+                          <w:noProof/>
+                        </w:rPr>
+                        <w:t>8</w:t>
+                      </w:r>
+                      <w:r>
+                        <w:fldChar w:fldCharType="end"/>
+                      </w:r>
+                      <w:r>
+                        <w:t>, Solution Layers</w:t>
+                      </w:r>
+                    </w:p>
+                  </w:txbxContent>
+                </v:textbox>
+                <w10:wrap type="topAndBottom"/>
+              </v:shape>
+            </w:pict>
+          </mc:Fallback>
+        </mc:AlternateContent>
+      </w:r>
       <w:r>
         <w:rPr>
           <w:rFonts w:cs="Times New Roman"/>
@@ -7833,7 +8902,7 @@
                     <pic:cNvPicPr/>
                   </pic:nvPicPr>
                   <pic:blipFill>
-                    <a:blip r:embed="rId13">
+                    <a:blip r:embed="rId16">
                       <a:extLst>
                         <a:ext uri="{28A0092B-C50C-407E-A947-70E740481C1C}">
                           <a14:useLocalDpi xmlns:a14="http://schemas.microsoft.com/office/drawing/2010/main" val="0"/>
@@ -7926,6 +8995,7 @@
         <w:pStyle w:val="Heading4"/>
       </w:pPr>
       <w:r>
+        <w:lastRenderedPageBreak/>
         <w:t>Model Layer</w:t>
       </w:r>
     </w:p>
@@ -7935,12 +9005,12 @@
         <w:t>It is named “TravellerStudent.Model” and its concern is to represent data. It is referenced by all the other layers because they work with the notions defined in this one. It also contains the base objects on top of which the other layers are built.</w:t>
       </w:r>
     </w:p>
+    <w:p/>
     <w:p>
       <w:pPr>
         <w:pStyle w:val="Heading4"/>
       </w:pPr>
       <w:r>
-        <w:lastRenderedPageBreak/>
         <w:t>Repository Layer</w:t>
       </w:r>
     </w:p>
@@ -7973,10 +9043,6 @@
         <w:tab/>
         <w:t xml:space="preserve">The BaseRepository contains methods that act as wrappers over the calls to the database and an abstract method that must be implemented by all children in order to map the representations from the database with the ones from model. This method is used when a read call is made. </w:t>
       </w:r>
-    </w:p>
-    <w:p/>
-    <w:p/>
-    <w:p>
       <w:r>
         <w:rPr>
           <w:noProof/>
@@ -7987,10 +9053,10 @@
             <wp:positionH relativeFrom="margin">
               <wp:align>right</wp:align>
             </wp:positionH>
-            <wp:positionV relativeFrom="paragraph">
-              <wp:posOffset>0</wp:posOffset>
+            <wp:positionV relativeFrom="line">
+              <wp:posOffset>180340</wp:posOffset>
             </wp:positionV>
-            <wp:extent cx="5742940" cy="2331085"/>
+            <wp:extent cx="5743080" cy="2331000"/>
             <wp:effectExtent l="0" t="0" r="0" b="0"/>
             <wp:wrapTopAndBottom/>
             <wp:docPr id="6" name="Picture 6"/>
@@ -8005,7 +9071,7 @@
                     <pic:cNvPicPr/>
                   </pic:nvPicPr>
                   <pic:blipFill>
-                    <a:blip r:embed="rId14">
+                    <a:blip r:embed="rId17">
                       <a:extLst>
                         <a:ext uri="{28A0092B-C50C-407E-A947-70E740481C1C}">
                           <a14:useLocalDpi xmlns:a14="http://schemas.microsoft.com/office/drawing/2010/main" val="0"/>
@@ -8019,7 +9085,7 @@
                   <pic:spPr>
                     <a:xfrm>
                       <a:off x="0" y="0"/>
-                      <a:ext cx="5742940" cy="2331085"/>
+                      <a:ext cx="5743080" cy="2331000"/>
                     </a:xfrm>
                     <a:prstGeom prst="rect">
                       <a:avLst/>
@@ -8041,22 +9107,20 @@
         <w:tab/>
       </w:r>
     </w:p>
+    <w:p/>
     <w:p>
       <w:pPr>
         <w:pStyle w:val="Heading4"/>
       </w:pPr>
       <w:r>
+        <w:lastRenderedPageBreak/>
         <w:t>Business Logic Layer</w:t>
       </w:r>
     </w:p>
     <w:p>
       <w:r>
         <w:tab/>
-        <w:t xml:space="preserve">Its role is to process data received from the user and from the repository layer. From a structural point of view this plan has the same organization as the repository level. A difference </w:t>
-      </w:r>
-      <w:r>
-        <w:lastRenderedPageBreak/>
-        <w:t xml:space="preserve">is that beside the access to its inner classes through ControllerContext it also has access, through a Repository Context, to the data warehouse. Another change is that in the controller the classes are not oriented only after the model but after functionality too. In other words besides working with the repository controller manages operations over the Media Services from the </w:t>
+        <w:t xml:space="preserve">Its role is to process data received from the user and from the repository layer. From a structural point of view this plan has the same organization as the repository level. A difference is that beside the access to its inner classes through ControllerContext it also has access, through a Repository Context, to the data warehouse. Another change is that in the controller the classes are not oriented only after the model but after functionality too. In other words besides working with the repository controller manages operations over the Media Services from the </w:t>
       </w:r>
       <w:r>
         <w:t>Internet Information Services</w:t>
@@ -8127,14 +9191,14 @@
       <w:pPr>
         <w:pStyle w:val="Heading3"/>
       </w:pPr>
-      <w:bookmarkStart w:id="17" w:name="_Toc421520288"/>
+      <w:bookmarkStart w:id="18" w:name="_Toc421531141"/>
       <w:r>
         <w:t>4</w:t>
       </w:r>
       <w:r>
         <w:t>.3 Database</w:t>
       </w:r>
-      <w:bookmarkEnd w:id="17"/>
+      <w:bookmarkEnd w:id="18"/>
     </w:p>
     <w:p>
       <w:r>
@@ -8144,15 +9208,12 @@
     </w:p>
     <w:p>
       <w:r>
+        <w:lastRenderedPageBreak/>
         <w:tab/>
         <w:t>All operations requested by the Repository layer are organized as stored procedures. In other words for each method that makes a call to the data warehouse a stored procedure has been created.</w:t>
       </w:r>
       <w:r>
-        <w:t xml:space="preserve"> This measure has been taken for two reasons: first one is that this is a good way </w:t>
-      </w:r>
-      <w:r>
-        <w:lastRenderedPageBreak/>
-        <w:t xml:space="preserve">to avoid SQL injection and the second one is to organize SQL commands in order to be easy to </w:t>
+        <w:t xml:space="preserve"> This measure has been taken for two reasons: first one is that this is a good way to avoid SQL injection and the second one is to organize SQL commands in order to be easy to </w:t>
       </w:r>
       <w:r>
         <w:t>modify</w:t>
@@ -8180,6 +9241,141 @@
       </w:r>
     </w:p>
     <w:p>
+      <w:r>
+        <w:rPr>
+          <w:noProof/>
+        </w:rPr>
+        <mc:AlternateContent>
+          <mc:Choice Requires="wps">
+            <w:drawing>
+              <wp:anchor distT="0" distB="0" distL="114300" distR="114300" simplePos="0" relativeHeight="251697152" behindDoc="0" locked="0" layoutInCell="1" allowOverlap="1" wp14:anchorId="1178F24C" wp14:editId="67F3F9D1">
+                <wp:simplePos x="0" y="0"/>
+                <wp:positionH relativeFrom="column">
+                  <wp:posOffset>-591185</wp:posOffset>
+                </wp:positionH>
+                <wp:positionV relativeFrom="paragraph">
+                  <wp:posOffset>3656965</wp:posOffset>
+                </wp:positionV>
+                <wp:extent cx="6905625" cy="635"/>
+                <wp:effectExtent l="0" t="0" r="0" b="0"/>
+                <wp:wrapTopAndBottom/>
+                <wp:docPr id="20" name="Text Box 20"/>
+                <wp:cNvGraphicFramePr/>
+                <a:graphic xmlns:a="http://schemas.openxmlformats.org/drawingml/2006/main">
+                  <a:graphicData uri="http://schemas.microsoft.com/office/word/2010/wordprocessingShape">
+                    <wps:wsp>
+                      <wps:cNvSpPr txBox="1"/>
+                      <wps:spPr>
+                        <a:xfrm>
+                          <a:off x="0" y="0"/>
+                          <a:ext cx="6905625" cy="635"/>
+                        </a:xfrm>
+                        <a:prstGeom prst="rect">
+                          <a:avLst/>
+                        </a:prstGeom>
+                        <a:solidFill>
+                          <a:prstClr val="white"/>
+                        </a:solidFill>
+                        <a:ln>
+                          <a:noFill/>
+                        </a:ln>
+                        <a:effectLst/>
+                      </wps:spPr>
+                      <wps:txbx>
+                        <w:txbxContent>
+                          <w:p>
+                            <w:pPr>
+                              <w:pStyle w:val="Caption"/>
+                              <w:rPr>
+                                <w:noProof/>
+                                <w:sz w:val="24"/>
+                              </w:rPr>
+                            </w:pPr>
+                            <w:r>
+                              <w:t xml:space="preserve">Figure </w:t>
+                            </w:r>
+                            <w:r>
+                              <w:fldChar w:fldCharType="begin"/>
+                            </w:r>
+                            <w:r>
+                              <w:instrText xml:space="preserve"> SEQ Figure \* ARABIC </w:instrText>
+                            </w:r>
+                            <w:r>
+                              <w:fldChar w:fldCharType="separate"/>
+                            </w:r>
+                            <w:r>
+                              <w:rPr>
+                                <w:noProof/>
+                              </w:rPr>
+                              <w:t>9</w:t>
+                            </w:r>
+                            <w:r>
+                              <w:fldChar w:fldCharType="end"/>
+                            </w:r>
+                            <w:r>
+                              <w:t xml:space="preserve"> , Database Diagram</w:t>
+                            </w:r>
+                          </w:p>
+                        </w:txbxContent>
+                      </wps:txbx>
+                      <wps:bodyPr rot="0" spcFirstLastPara="0" vertOverflow="overflow" horzOverflow="overflow" vert="horz" wrap="square" lIns="0" tIns="0" rIns="0" bIns="0" numCol="1" spcCol="0" rtlCol="0" fromWordArt="0" anchor="t" anchorCtr="0" forceAA="0" compatLnSpc="1">
+                        <a:prstTxWarp prst="textNoShape">
+                          <a:avLst/>
+                        </a:prstTxWarp>
+                        <a:spAutoFit/>
+                      </wps:bodyPr>
+                    </wps:wsp>
+                  </a:graphicData>
+                </a:graphic>
+              </wp:anchor>
+            </w:drawing>
+          </mc:Choice>
+          <mc:Fallback>
+            <w:pict>
+              <v:shape w14:anchorId="1178F24C" id="Text Box 20" o:spid="_x0000_s1034" type="#_x0000_t202" style="position:absolute;left:0;text-align:left;margin-left:-46.55pt;margin-top:287.95pt;width:543.75pt;height:.05pt;z-index:251697152;visibility:visible;mso-wrap-style:square;mso-wrap-distance-left:9pt;mso-wrap-distance-top:0;mso-wrap-distance-right:9pt;mso-wrap-distance-bottom:0;mso-position-horizontal:absolute;mso-position-horizontal-relative:text;mso-position-vertical:absolute;mso-position-vertical-relative:text;v-text-anchor:top" o:gfxdata="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" stroked="f">
+                <v:textbox style="mso-fit-shape-to-text:t" inset="0,0,0,0">
+                  <w:txbxContent>
+                    <w:p>
+                      <w:pPr>
+                        <w:pStyle w:val="Caption"/>
+                        <w:rPr>
+                          <w:noProof/>
+                          <w:sz w:val="24"/>
+                        </w:rPr>
+                      </w:pPr>
+                      <w:r>
+                        <w:t xml:space="preserve">Figure </w:t>
+                      </w:r>
+                      <w:r>
+                        <w:fldChar w:fldCharType="begin"/>
+                      </w:r>
+                      <w:r>
+                        <w:instrText xml:space="preserve"> SEQ Figure \* ARABIC </w:instrText>
+                      </w:r>
+                      <w:r>
+                        <w:fldChar w:fldCharType="separate"/>
+                      </w:r>
+                      <w:r>
+                        <w:rPr>
+                          <w:noProof/>
+                        </w:rPr>
+                        <w:t>9</w:t>
+                      </w:r>
+                      <w:r>
+                        <w:fldChar w:fldCharType="end"/>
+                      </w:r>
+                      <w:r>
+                        <w:t xml:space="preserve"> , Database Diagram</w:t>
+                      </w:r>
+                    </w:p>
+                  </w:txbxContent>
+                </v:textbox>
+                <w10:wrap type="topAndBottom"/>
+              </v:shape>
+            </w:pict>
+          </mc:Fallback>
+        </mc:AlternateContent>
+      </w:r>
       <w:r>
         <w:rPr>
           <w:noProof/>
@@ -8208,7 +9404,7 @@
                     <pic:cNvPicPr/>
                   </pic:nvPicPr>
                   <pic:blipFill>
-                    <a:blip r:embed="rId15" cstate="print">
+                    <a:blip r:embed="rId18" cstate="print">
                       <a:extLst>
                         <a:ext uri="{28A0092B-C50C-407E-A947-70E740481C1C}">
                           <a14:useLocalDpi xmlns:a14="http://schemas.microsoft.com/office/drawing/2010/main" val="0"/>
@@ -8250,11 +9446,11 @@
       <w:pPr>
         <w:pStyle w:val="Heading3"/>
       </w:pPr>
-      <w:bookmarkStart w:id="18" w:name="_Toc421520289"/>
+      <w:bookmarkStart w:id="19" w:name="_Toc421531142"/>
       <w:r>
         <w:t>4.4 Publishing Points Management</w:t>
       </w:r>
-      <w:bookmarkEnd w:id="18"/>
+      <w:bookmarkEnd w:id="19"/>
     </w:p>
     <w:p>
       <w:pPr>
@@ -8284,7 +9480,11 @@
         <w:t>“</w:t>
       </w:r>
       <w:r>
-        <w:t>The Smooth Streaming Management REST Services API provides programmatic access to much of the functionality available through the Live Smooth Streaming Publishing Points icon in the Media Services area of IIS Manager. Using the Smooth Streaming Management REST Services API, you can create or delete publishing points; enumerate the publishing points on a Web site; query the setting, state, or statistics of a publishing point; or update the state of a publishing point.</w:t>
+        <w:t xml:space="preserve">The Smooth Streaming Management REST Services API provides programmatic access to much of the functionality available through the Live Smooth Streaming Publishing Points icon in the Media Services area of IIS Manager. Using the Smooth Streaming </w:t>
+      </w:r>
+      <w:r>
+        <w:lastRenderedPageBreak/>
+        <w:t>Management REST Services API, you can create or delete publishing points; enumerate the publishing points on a Web site; query the setting, state, or statistics of a publishing point; or update the state of a publishing point.</w:t>
       </w:r>
       <w:r>
         <w:t>”[2]</w:t>
@@ -8295,7 +9495,6 @@
         <w:ind w:firstLine="720"/>
       </w:pPr>
       <w:r>
-        <w:lastRenderedPageBreak/>
         <w:t xml:space="preserve">This part of the platform is also dependent of the database because the name of the sites. Location of the files and the most important the mapping between them and the lectures are persisted in the </w:t>
       </w:r>
       <w:r>
@@ -8311,11 +9510,11 @@
       <w:pPr>
         <w:pStyle w:val="Heading3"/>
       </w:pPr>
-      <w:bookmarkStart w:id="19" w:name="_Toc421520290"/>
+      <w:bookmarkStart w:id="20" w:name="_Toc421531143"/>
       <w:r>
         <w:t>4.5 Encoding Data</w:t>
       </w:r>
-      <w:bookmarkEnd w:id="19"/>
+      <w:bookmarkEnd w:id="20"/>
     </w:p>
     <w:p>
       <w:r>
@@ -8379,7 +9578,7 @@
           <w:szCs w:val="24"/>
         </w:rPr>
       </w:pPr>
-      <w:bookmarkStart w:id="20" w:name="_Toc421520291"/>
+      <w:bookmarkStart w:id="21" w:name="_Toc421531144"/>
       <w:r>
         <w:rPr>
           <w:rFonts w:ascii="Times New Roman" w:hAnsi="Times New Roman" w:cs="Times New Roman"/>
@@ -8405,15 +9604,213 @@
         </w:rPr>
         <w:t>.Conclusions.</w:t>
       </w:r>
-      <w:bookmarkEnd w:id="20"/>
-    </w:p>
-    <w:p>
-      <w:pPr>
-        <w:rPr>
-          <w:rFonts w:cs="Times New Roman"/>
-          <w:szCs w:val="24"/>
-        </w:rPr>
-      </w:pPr>
+      <w:bookmarkEnd w:id="21"/>
+    </w:p>
+    <w:p>
+      <w:pPr>
+        <w:ind w:firstLine="720"/>
+        <w:rPr>
+          <w:rFonts w:cs="Times New Roman"/>
+          <w:szCs w:val="24"/>
+        </w:rPr>
+      </w:pPr>
+      <w:r>
+        <w:rPr>
+          <w:rFonts w:cs="Times New Roman"/>
+          <w:szCs w:val="24"/>
+        </w:rPr>
+        <w:t>In conclusion we can say that Traveler Student is a platform that improve</w:t>
+      </w:r>
+      <w:r>
+        <w:rPr>
+          <w:rFonts w:cs="Times New Roman"/>
+          <w:szCs w:val="24"/>
+        </w:rPr>
+        <w:t xml:space="preserve">s </w:t>
+      </w:r>
+      <w:r>
+        <w:rPr>
+          <w:rFonts w:cs="Times New Roman"/>
+          <w:szCs w:val="24"/>
+        </w:rPr>
+        <w:t>distance studies. It facilities students and teachers attendance to lectures by simulating the conditions offered by them.</w:t>
+      </w:r>
+    </w:p>
+    <w:p>
+      <w:pPr>
+        <w:ind w:firstLine="720"/>
+        <w:rPr>
+          <w:rFonts w:cs="Times New Roman"/>
+          <w:szCs w:val="24"/>
+        </w:rPr>
+      </w:pPr>
+      <w:r>
+        <w:rPr>
+          <w:rFonts w:cs="Times New Roman"/>
+          <w:szCs w:val="24"/>
+        </w:rPr>
+        <w:t>One of the most important things is that student’s apps can be installed on any Windows platform, which allows him to use a Window Phone to watch the course.</w:t>
+      </w:r>
+      <w:r>
+        <w:rPr>
+          <w:rFonts w:cs="Times New Roman"/>
+          <w:szCs w:val="24"/>
+        </w:rPr>
+        <w:t xml:space="preserve"> Even if it is deployable on smartphones, tables, and computers which have a version of Windows 8.1 installed</w:t>
+      </w:r>
+      <w:r>
+        <w:rPr>
+          <w:rFonts w:cs="Times New Roman"/>
+          <w:szCs w:val="24"/>
+        </w:rPr>
+        <w:t>, a lot of Android and IOS users do not have access to the information.</w:t>
+      </w:r>
+      <w:r>
+        <w:rPr>
+          <w:rFonts w:cs="Times New Roman"/>
+          <w:szCs w:val="24"/>
+        </w:rPr>
+        <w:t xml:space="preserve"> </w:t>
+      </w:r>
+      <w:r>
+        <w:rPr>
+          <w:rFonts w:cs="Times New Roman"/>
+          <w:szCs w:val="24"/>
+        </w:rPr>
+        <w:t xml:space="preserve">So an improvement would be to create applications on other platforms and operating systems. </w:t>
+      </w:r>
+    </w:p>
+    <w:p>
+      <w:pPr>
+        <w:ind w:firstLine="720"/>
+        <w:rPr>
+          <w:rFonts w:cs="Times New Roman"/>
+          <w:szCs w:val="24"/>
+        </w:rPr>
+      </w:pPr>
+      <w:r>
+        <w:rPr>
+          <w:rFonts w:cs="Times New Roman"/>
+          <w:szCs w:val="24"/>
+        </w:rPr>
+        <w:t xml:space="preserve">Internet Information Services with Media Services makes live streaming experience enjoyable both for the users, but for developers also. </w:t>
+      </w:r>
+      <w:r>
+        <w:rPr>
+          <w:rFonts w:cs="Times New Roman"/>
+          <w:szCs w:val="24"/>
+        </w:rPr>
+        <w:t>Because the main problem of such a platform would be a weak internet connection, the Smooth Streaming concept is more than welcomed given the fact that it changes automatically and on the move the bitrates.</w:t>
+      </w:r>
+    </w:p>
+    <w:p>
+      <w:pPr>
+        <w:ind w:firstLine="720"/>
+        <w:rPr>
+          <w:rFonts w:cs="Times New Roman"/>
+          <w:szCs w:val="24"/>
+        </w:rPr>
+      </w:pPr>
+      <w:r>
+        <w:rPr>
+          <w:rFonts w:cs="Times New Roman"/>
+          <w:szCs w:val="24"/>
+        </w:rPr>
+        <w:t>A matter that has not been discussed in this thesis is scalability of the solution.</w:t>
+      </w:r>
+      <w:r>
+        <w:rPr>
+          <w:rFonts w:cs="Times New Roman"/>
+          <w:szCs w:val="24"/>
+        </w:rPr>
+        <w:t xml:space="preserve"> </w:t>
+      </w:r>
+      <w:r>
+        <w:rPr>
+          <w:rFonts w:cs="Times New Roman"/>
+          <w:szCs w:val="24"/>
+        </w:rPr>
+        <w:t>This problem is also solved by IIS Media Streaming by the push and pull operations. This operations eases the communication between servers, any server being able to push from a publishing point to another 10 servers.  Traveler Students yet is able to automate the publishing points creation on only one server, so next step would be to make one server of our platform responsible for all servers that a client hosts.</w:t>
+      </w:r>
+    </w:p>
+    <w:p>
+      <w:pPr>
+        <w:ind w:firstLine="720"/>
+        <w:rPr>
+          <w:rFonts w:cs="Times New Roman"/>
+          <w:szCs w:val="24"/>
+        </w:rPr>
+      </w:pPr>
+      <w:r>
+        <w:rPr>
+          <w:rFonts w:cs="Times New Roman"/>
+          <w:szCs w:val="24"/>
+        </w:rPr>
+        <w:t xml:space="preserve">Another nice to have feature would be the replacement of Expression Encoder 4 Pro </w:t>
+      </w:r>
+      <w:r>
+        <w:rPr>
+          <w:rFonts w:cs="Times New Roman"/>
+          <w:szCs w:val="24"/>
+        </w:rPr>
+        <w:t>version, which</w:t>
+      </w:r>
+      <w:r>
+        <w:rPr>
+          <w:rFonts w:cs="Times New Roman"/>
+          <w:szCs w:val="24"/>
+        </w:rPr>
+        <w:t xml:space="preserve"> must be installed</w:t>
+      </w:r>
+      <w:r>
+        <w:rPr>
+          <w:rFonts w:cs="Times New Roman"/>
+          <w:szCs w:val="24"/>
+        </w:rPr>
+        <w:t xml:space="preserve"> on teacher’s computer in order to have access to its SDK</w:t>
+      </w:r>
+      <w:r>
+        <w:rPr>
+          <w:rFonts w:cs="Times New Roman"/>
+          <w:szCs w:val="24"/>
+        </w:rPr>
+        <w:t xml:space="preserve"> and Smooth Streaming</w:t>
+      </w:r>
+      <w:r>
+        <w:rPr>
+          <w:rFonts w:cs="Times New Roman"/>
+          <w:szCs w:val="24"/>
+        </w:rPr>
+        <w:t>. The change is needed in order to allow teachers to broadcast courses fr</w:t>
+      </w:r>
+      <w:r>
+        <w:rPr>
+          <w:rFonts w:cs="Times New Roman"/>
+          <w:szCs w:val="24"/>
+        </w:rPr>
+        <w:t>om any device that has a camera, or a screen to be captured</w:t>
+      </w:r>
+      <w:r>
+        <w:rPr>
+          <w:rFonts w:cs="Times New Roman"/>
+          <w:szCs w:val="24"/>
+        </w:rPr>
+        <w:t xml:space="preserve"> and a microphone</w:t>
+      </w:r>
+      <w:r>
+        <w:rPr>
+          <w:rFonts w:cs="Times New Roman"/>
+          <w:szCs w:val="24"/>
+        </w:rPr>
+        <w:t>.</w:t>
+      </w:r>
+      <w:r>
+        <w:rPr>
+          <w:rFonts w:cs="Times New Roman"/>
+          <w:szCs w:val="24"/>
+        </w:rPr>
+        <w:t xml:space="preserve"> </w:t>
+      </w:r>
     </w:p>
     <w:p>
       <w:pPr>
@@ -8433,7 +9830,7 @@
       <w:pPr>
         <w:pStyle w:val="Heading2"/>
       </w:pPr>
-      <w:bookmarkStart w:id="21" w:name="_Toc421520292"/>
+      <w:bookmarkStart w:id="22" w:name="_Toc421531145"/>
       <w:r>
         <w:lastRenderedPageBreak/>
         <w:t xml:space="preserve">Chapter </w:t>
@@ -8444,7 +9841,7 @@
       <w:r>
         <w:t>.Bibliografy</w:t>
       </w:r>
-      <w:bookmarkEnd w:id="21"/>
+      <w:bookmarkEnd w:id="22"/>
     </w:p>
     <w:p>
       <w:pPr>
@@ -8525,7 +9922,7 @@
         </w:rPr>
         <w:t xml:space="preserve">[2] </w:t>
       </w:r>
-      <w:hyperlink r:id="rId16" w:history="1">
+      <w:hyperlink r:id="rId19" w:history="1">
         <w:r>
           <w:rPr>
             <w:rStyle w:val="Hyperlink"/>
@@ -8555,7 +9952,7 @@
         </w:rPr>
         <w:t>[3]</w:t>
       </w:r>
-      <w:hyperlink r:id="rId17" w:history="1">
+      <w:hyperlink r:id="rId20" w:history="1">
         <w:r>
           <w:rPr>
             <w:rStyle w:val="Hyperlink"/>
@@ -8599,7 +9996,7 @@
       <w:r>
         <w:t xml:space="preserve">, </w:t>
       </w:r>
-      <w:hyperlink r:id="rId18" w:history="1">
+      <w:hyperlink r:id="rId21" w:history="1">
         <w:r>
           <w:rPr>
             <w:rStyle w:val="Hyperlink"/>
@@ -8771,14 +10168,28 @@
           <w:rFonts w:cs="Times New Roman"/>
           <w:szCs w:val="24"/>
         </w:rPr>
-        <w:t xml:space="preserve"> </w:t>
-      </w:r>
-      <w:r>
-        <w:rPr>
-          <w:rFonts w:cs="Times New Roman"/>
-          <w:szCs w:val="24"/>
-        </w:rPr>
-        <w:t>Mike Wasson</w:t>
+        <w:t xml:space="preserve"> Mike Wasson, October 2007</w:t>
+      </w:r>
+      <w:r>
+        <w:rPr>
+          <w:rFonts w:cs="Times New Roman"/>
+          <w:szCs w:val="24"/>
+        </w:rPr>
+        <w:t>, “</w:t>
+      </w:r>
+      <w:r>
+        <w:rPr>
+          <w:rFonts w:cs="Times New Roman"/>
+          <w:szCs w:val="24"/>
+        </w:rPr>
+        <w:t>VC-1 Technical Overview</w:t>
+      </w:r>
+      <w:r>
+        <w:rPr>
+          <w:rFonts w:cs="Times New Roman"/>
+          <w:szCs w:val="24"/>
+        </w:rPr>
+        <w:t>”</w:t>
       </w:r>
       <w:r>
         <w:rPr>
@@ -8787,42 +10198,7 @@
         </w:rPr>
         <w:t xml:space="preserve">, </w:t>
       </w:r>
-      <w:r>
-        <w:rPr>
-          <w:rFonts w:cs="Times New Roman"/>
-          <w:szCs w:val="24"/>
-        </w:rPr>
-        <w:t>October 2007</w:t>
-      </w:r>
-      <w:r>
-        <w:rPr>
-          <w:rFonts w:cs="Times New Roman"/>
-          <w:szCs w:val="24"/>
-        </w:rPr>
-        <w:t>, “</w:t>
-      </w:r>
-      <w:r>
-        <w:rPr>
-          <w:rFonts w:cs="Times New Roman"/>
-          <w:szCs w:val="24"/>
-        </w:rPr>
-        <w:t>VC-1 Technical Overview</w:t>
-      </w:r>
-      <w:r>
-        <w:rPr>
-          <w:rFonts w:cs="Times New Roman"/>
-          <w:szCs w:val="24"/>
-        </w:rPr>
-        <w:t>”</w:t>
-      </w:r>
-      <w:r>
-        <w:rPr>
-          <w:rFonts w:cs="Times New Roman"/>
-          <w:szCs w:val="24"/>
-        </w:rPr>
-        <w:t xml:space="preserve">, </w:t>
-      </w:r>
-      <w:hyperlink r:id="rId19" w:history="1">
+      <w:hyperlink r:id="rId22" w:history="1">
         <w:r>
           <w:rPr>
             <w:rStyle w:val="Hyperlink"/>
@@ -8852,7 +10228,7 @@
         </w:rPr>
         <w:t xml:space="preserve">[7] </w:t>
       </w:r>
-      <w:hyperlink r:id="rId20" w:history="1">
+      <w:hyperlink r:id="rId23" w:history="1">
         <w:r>
           <w:rPr>
             <w:rStyle w:val="Hyperlink"/>
@@ -8880,28 +10256,7 @@
           <w:rFonts w:cs="Times New Roman"/>
           <w:szCs w:val="24"/>
         </w:rPr>
-        <w:t xml:space="preserve">[8] </w:t>
-      </w:r>
-      <w:r>
-        <w:rPr>
-          <w:rFonts w:cs="Times New Roman"/>
-          <w:szCs w:val="24"/>
-        </w:rPr>
-        <w:t xml:space="preserve">David Booth, </w:t>
-      </w:r>
-      <w:r>
-        <w:rPr>
-          <w:rFonts w:cs="Times New Roman"/>
-          <w:szCs w:val="24"/>
-        </w:rPr>
-        <w:t xml:space="preserve">Hugo Haas, </w:t>
-      </w:r>
-      <w:r>
-        <w:rPr>
-          <w:rFonts w:cs="Times New Roman"/>
-          <w:szCs w:val="24"/>
-        </w:rPr>
-        <w:t>Francis McCabe</w:t>
+        <w:t>[8] David Booth, Hugo Haas, Francis McCabe</w:t>
       </w:r>
       <w:r>
         <w:rPr>
@@ -8931,7 +10286,7 @@
         </w:rPr>
         <w:t xml:space="preserve">, </w:t>
       </w:r>
-      <w:hyperlink r:id="rId21" w:history="1">
+      <w:hyperlink r:id="rId24" w:history="1">
         <w:r>
           <w:rPr>
             <w:rStyle w:val="Hyperlink"/>
@@ -8959,14 +10314,7 @@
           <w:rFonts w:cs="Times New Roman"/>
           <w:szCs w:val="24"/>
         </w:rPr>
-        <w:t xml:space="preserve">[9] </w:t>
-      </w:r>
-      <w:r>
-        <w:rPr>
-          <w:rFonts w:cs="Times New Roman"/>
-          <w:szCs w:val="24"/>
-        </w:rPr>
-        <w:t>Erik Christensen, Francisco Curbera, Greg Meredith, Sanjiva Weerawarana</w:t>
+        <w:t>[9] Erik Christensen, Francisco Curbera, Greg Meredith, Sanjiva Weerawarana</w:t>
       </w:r>
       <w:r>
         <w:rPr>
@@ -8998,6 +10346,8 @@
       </w:r>
     </w:p>
     <w:sectPr>
+      <w:headerReference w:type="default" r:id="rId25"/>
+      <w:footerReference w:type="default" r:id="rId26"/>
       <w:pgSz w:w="11907" w:h="16839" w:code="9"/>
       <w:pgMar w:top="1440" w:right="1440" w:bottom="1440" w:left="1440" w:header="720" w:footer="720" w:gutter="0"/>
       <w:pgNumType w:start="3"/>
@@ -9006,6 +10356,131 @@
     </w:sectPr>
   </w:body>
 </w:document>
+</file>
+
+<file path=word/endnotes.xml><?xml version="1.0" encoding="utf-8"?>
+<w:endnotes xmlns:wpc="http://schemas.microsoft.com/office/word/2010/wordprocessingCanvas" xmlns:mc="http://schemas.openxmlformats.org/markup-compatibility/2006" xmlns:o="urn:schemas-microsoft-com:office:office" xmlns:r="http://schemas.openxmlformats.org/officeDocument/2006/relationships" xmlns:m="http://schemas.openxmlformats.org/officeDocument/2006/math" xmlns:v="urn:schemas-microsoft-com:vml" xmlns:wp14="http://schemas.microsoft.com/office/word/2010/wordprocessingDrawing" xmlns:wp="http://schemas.openxmlformats.org/drawingml/2006/wordprocessingDrawing" xmlns:w10="urn:schemas-microsoft-com:office:word" xmlns:w="http://schemas.openxmlformats.org/wordprocessingml/2006/main" xmlns:w14="http://schemas.microsoft.com/office/word/2010/wordml" xmlns:w15="http://schemas.microsoft.com/office/word/2012/wordml" xmlns:wpg="http://schemas.microsoft.com/office/word/2010/wordprocessingGroup" xmlns:wpi="http://schemas.microsoft.com/office/word/2010/wordprocessingInk" xmlns:wne="http://schemas.microsoft.com/office/word/2006/wordml" xmlns:wps="http://schemas.microsoft.com/office/word/2010/wordprocessingShape" mc:Ignorable="w14 w15 wp14">
+  <w:endnote w:type="separator" w:id="-1">
+    <w:p>
+      <w:pPr>
+        <w:spacing w:line="240" w:lineRule="auto"/>
+      </w:pPr>
+      <w:r>
+        <w:separator/>
+      </w:r>
+    </w:p>
+  </w:endnote>
+  <w:endnote w:type="continuationSeparator" w:id="0">
+    <w:p>
+      <w:pPr>
+        <w:spacing w:line="240" w:lineRule="auto"/>
+      </w:pPr>
+      <w:r>
+        <w:continuationSeparator/>
+      </w:r>
+    </w:p>
+  </w:endnote>
+</w:endnotes>
+</file>
+
+<file path=word/footer1.xml><?xml version="1.0" encoding="utf-8"?>
+<w:ftr xmlns:wpc="http://schemas.microsoft.com/office/word/2010/wordprocessingCanvas" xmlns:mc="http://schemas.openxmlformats.org/markup-compatibility/2006" xmlns:o="urn:schemas-microsoft-com:office:office" xmlns:r="http://schemas.openxmlformats.org/officeDocument/2006/relationships" xmlns:m="http://schemas.openxmlformats.org/officeDocument/2006/math" xmlns:v="urn:schemas-microsoft-com:vml" xmlns:wp14="http://schemas.microsoft.com/office/word/2010/wordprocessingDrawing" xmlns:wp="http://schemas.openxmlformats.org/drawingml/2006/wordprocessingDrawing" xmlns:w10="urn:schemas-microsoft-com:office:word" xmlns:w="http://schemas.openxmlformats.org/wordprocessingml/2006/main" xmlns:w14="http://schemas.microsoft.com/office/word/2010/wordml" xmlns:w15="http://schemas.microsoft.com/office/word/2012/wordml" xmlns:wpg="http://schemas.microsoft.com/office/word/2010/wordprocessingGroup" xmlns:wpi="http://schemas.microsoft.com/office/word/2010/wordprocessingInk" xmlns:wne="http://schemas.microsoft.com/office/word/2006/wordml" xmlns:wps="http://schemas.microsoft.com/office/word/2010/wordprocessingShape" mc:Ignorable="w14 w15 wp14">
+  <w:p>
+    <w:pPr>
+      <w:pStyle w:val="Footer"/>
+      <w:jc w:val="right"/>
+    </w:pPr>
+  </w:p>
+</w:ftr>
+</file>
+
+<file path=word/footer2.xml><?xml version="1.0" encoding="utf-8"?>
+<w:ftr xmlns:wpc="http://schemas.microsoft.com/office/word/2010/wordprocessingCanvas" xmlns:mc="http://schemas.openxmlformats.org/markup-compatibility/2006" xmlns:o="urn:schemas-microsoft-com:office:office" xmlns:r="http://schemas.openxmlformats.org/officeDocument/2006/relationships" xmlns:m="http://schemas.openxmlformats.org/officeDocument/2006/math" xmlns:v="urn:schemas-microsoft-com:vml" xmlns:wp14="http://schemas.microsoft.com/office/word/2010/wordprocessingDrawing" xmlns:wp="http://schemas.openxmlformats.org/drawingml/2006/wordprocessingDrawing" xmlns:w10="urn:schemas-microsoft-com:office:word" xmlns:w="http://schemas.openxmlformats.org/wordprocessingml/2006/main" xmlns:w14="http://schemas.microsoft.com/office/word/2010/wordml" xmlns:w15="http://schemas.microsoft.com/office/word/2012/wordml" xmlns:wpg="http://schemas.microsoft.com/office/word/2010/wordprocessingGroup" xmlns:wpi="http://schemas.microsoft.com/office/word/2010/wordprocessingInk" xmlns:wne="http://schemas.microsoft.com/office/word/2006/wordml" xmlns:wps="http://schemas.microsoft.com/office/word/2010/wordprocessingShape" mc:Ignorable="w14 w15 wp14">
+  <w:sdt>
+    <w:sdtPr>
+      <w:id w:val="1001865121"/>
+      <w:docPartObj>
+        <w:docPartGallery w:val="Page Numbers (Bottom of Page)"/>
+        <w:docPartUnique/>
+      </w:docPartObj>
+    </w:sdtPr>
+    <w:sdtEndPr>
+      <w:rPr>
+        <w:noProof/>
+      </w:rPr>
+    </w:sdtEndPr>
+    <w:sdtContent>
+      <w:p>
+        <w:pPr>
+          <w:pStyle w:val="Footer"/>
+          <w:jc w:val="center"/>
+        </w:pPr>
+        <w:r>
+          <w:fldChar w:fldCharType="begin"/>
+        </w:r>
+        <w:r>
+          <w:instrText xml:space="preserve"> PAGE   \* MERGEFORMAT </w:instrText>
+        </w:r>
+        <w:r>
+          <w:fldChar w:fldCharType="separate"/>
+        </w:r>
+        <w:r>
+          <w:rPr>
+            <w:noProof/>
+          </w:rPr>
+          <w:t>28</w:t>
+        </w:r>
+        <w:r>
+          <w:rPr>
+            <w:noProof/>
+          </w:rPr>
+          <w:fldChar w:fldCharType="end"/>
+        </w:r>
+      </w:p>
+    </w:sdtContent>
+  </w:sdt>
+  <w:p>
+    <w:pPr>
+      <w:pStyle w:val="Footer"/>
+      <w:jc w:val="right"/>
+    </w:pPr>
+  </w:p>
+</w:ftr>
+</file>
+
+<file path=word/footnotes.xml><?xml version="1.0" encoding="utf-8"?>
+<w:footnotes xmlns:wpc="http://schemas.microsoft.com/office/word/2010/wordprocessingCanvas" xmlns:mc="http://schemas.openxmlformats.org/markup-compatibility/2006" xmlns:o="urn:schemas-microsoft-com:office:office" xmlns:r="http://schemas.openxmlformats.org/officeDocument/2006/relationships" xmlns:m="http://schemas.openxmlformats.org/officeDocument/2006/math" xmlns:v="urn:schemas-microsoft-com:vml" xmlns:wp14="http://schemas.microsoft.com/office/word/2010/wordprocessingDrawing" xmlns:wp="http://schemas.openxmlformats.org/drawingml/2006/wordprocessingDrawing" xmlns:w10="urn:schemas-microsoft-com:office:word" xmlns:w="http://schemas.openxmlformats.org/wordprocessingml/2006/main" xmlns:w14="http://schemas.microsoft.com/office/word/2010/wordml" xmlns:w15="http://schemas.microsoft.com/office/word/2012/wordml" xmlns:wpg="http://schemas.microsoft.com/office/word/2010/wordprocessingGroup" xmlns:wpi="http://schemas.microsoft.com/office/word/2010/wordprocessingInk" xmlns:wne="http://schemas.microsoft.com/office/word/2006/wordml" xmlns:wps="http://schemas.microsoft.com/office/word/2010/wordprocessingShape" mc:Ignorable="w14 w15 wp14">
+  <w:footnote w:type="separator" w:id="-1">
+    <w:p>
+      <w:pPr>
+        <w:spacing w:line="240" w:lineRule="auto"/>
+      </w:pPr>
+      <w:r>
+        <w:separator/>
+      </w:r>
+    </w:p>
+  </w:footnote>
+  <w:footnote w:type="continuationSeparator" w:id="0">
+    <w:p>
+      <w:pPr>
+        <w:spacing w:line="240" w:lineRule="auto"/>
+      </w:pPr>
+      <w:r>
+        <w:continuationSeparator/>
+      </w:r>
+    </w:p>
+  </w:footnote>
+</w:footnotes>
+</file>
+
+<file path=word/header1.xml><?xml version="1.0" encoding="utf-8"?>
+<w:hdr xmlns:wpc="http://schemas.microsoft.com/office/word/2010/wordprocessingCanvas" xmlns:mc="http://schemas.openxmlformats.org/markup-compatibility/2006" xmlns:o="urn:schemas-microsoft-com:office:office" xmlns:r="http://schemas.openxmlformats.org/officeDocument/2006/relationships" xmlns:m="http://schemas.openxmlformats.org/officeDocument/2006/math" xmlns:v="urn:schemas-microsoft-com:vml" xmlns:wp14="http://schemas.microsoft.com/office/word/2010/wordprocessingDrawing" xmlns:wp="http://schemas.openxmlformats.org/drawingml/2006/wordprocessingDrawing" xmlns:w10="urn:schemas-microsoft-com:office:word" xmlns:w="http://schemas.openxmlformats.org/wordprocessingml/2006/main" xmlns:w14="http://schemas.microsoft.com/office/word/2010/wordml" xmlns:w15="http://schemas.microsoft.com/office/word/2012/wordml" xmlns:wpg="http://schemas.microsoft.com/office/word/2010/wordprocessingGroup" xmlns:wpi="http://schemas.microsoft.com/office/word/2010/wordprocessingInk" xmlns:wne="http://schemas.microsoft.com/office/word/2006/wordml" xmlns:wps="http://schemas.microsoft.com/office/word/2010/wordprocessingShape" mc:Ignorable="w14 w15 wp14">
+  <w:p>
+    <w:pPr>
+      <w:pStyle w:val="Header"/>
+    </w:pPr>
+  </w:p>
+</w:hdr>
 </file>
 
 <file path=word/numbering.xml><?xml version="1.0" encoding="utf-8"?>
@@ -10564,7 +12039,598 @@
       <w:ind w:left="960"/>
     </w:pPr>
   </w:style>
+  <w:style w:type="paragraph" w:styleId="Header">
+    <w:name w:val="header"/>
+    <w:basedOn w:val="Normal"/>
+    <w:link w:val="HeaderChar"/>
+    <w:uiPriority w:val="99"/>
+    <w:unhideWhenUsed/>
+    <w:rsid w:val="00296468"/>
+    <w:pPr>
+      <w:tabs>
+        <w:tab w:val="center" w:pos="4680"/>
+        <w:tab w:val="right" w:pos="9360"/>
+      </w:tabs>
+      <w:spacing w:line="240" w:lineRule="auto"/>
+    </w:pPr>
+  </w:style>
+  <w:style w:type="character" w:customStyle="1" w:styleId="HeaderChar">
+    <w:name w:val="Header Char"/>
+    <w:basedOn w:val="DefaultParagraphFont"/>
+    <w:link w:val="Header"/>
+    <w:uiPriority w:val="99"/>
+    <w:rsid w:val="00296468"/>
+    <w:rPr>
+      <w:rFonts w:ascii="Times New Roman" w:hAnsi="Times New Roman"/>
+      <w:sz w:val="24"/>
+    </w:rPr>
+  </w:style>
+  <w:style w:type="paragraph" w:styleId="Footer">
+    <w:name w:val="footer"/>
+    <w:basedOn w:val="Normal"/>
+    <w:link w:val="FooterChar"/>
+    <w:uiPriority w:val="99"/>
+    <w:unhideWhenUsed/>
+    <w:rsid w:val="00296468"/>
+    <w:pPr>
+      <w:tabs>
+        <w:tab w:val="center" w:pos="4680"/>
+        <w:tab w:val="right" w:pos="9360"/>
+      </w:tabs>
+      <w:spacing w:line="240" w:lineRule="auto"/>
+    </w:pPr>
+  </w:style>
+  <w:style w:type="character" w:customStyle="1" w:styleId="FooterChar">
+    <w:name w:val="Footer Char"/>
+    <w:basedOn w:val="DefaultParagraphFont"/>
+    <w:link w:val="Footer"/>
+    <w:uiPriority w:val="99"/>
+    <w:rsid w:val="00296468"/>
+    <w:rPr>
+      <w:rFonts w:ascii="Times New Roman" w:hAnsi="Times New Roman"/>
+      <w:sz w:val="24"/>
+    </w:rPr>
+  </w:style>
 </w:styles>
+</file>
+
+<file path=word/glossary/document.xml><?xml version="1.0" encoding="utf-8"?>
+<w:glossaryDocument xmlns:wpc="http://schemas.microsoft.com/office/word/2010/wordprocessingCanvas" xmlns:mc="http://schemas.openxmlformats.org/markup-compatibility/2006" xmlns:o="urn:schemas-microsoft-com:office:office" xmlns:r="http://schemas.openxmlformats.org/officeDocument/2006/relationships" xmlns:m="http://schemas.openxmlformats.org/officeDocument/2006/math" xmlns:v="urn:schemas-microsoft-com:vml" xmlns:wp14="http://schemas.microsoft.com/office/word/2010/wordprocessingDrawing" xmlns:wp="http://schemas.openxmlformats.org/drawingml/2006/wordprocessingDrawing" xmlns:w10="urn:schemas-microsoft-com:office:word" xmlns:w="http://schemas.openxmlformats.org/wordprocessingml/2006/main" xmlns:w14="http://schemas.microsoft.com/office/word/2010/wordml" xmlns:w15="http://schemas.microsoft.com/office/word/2012/wordml" xmlns:wpg="http://schemas.microsoft.com/office/word/2010/wordprocessingGroup" xmlns:wpi="http://schemas.microsoft.com/office/word/2010/wordprocessingInk" xmlns:wne="http://schemas.microsoft.com/office/word/2006/wordml" xmlns:wps="http://schemas.microsoft.com/office/word/2010/wordprocessingShape" mc:Ignorable="w14 w15 wp14"/>
+</file>
+
+<file path=word/glossary/fontTable.xml><?xml version="1.0" encoding="utf-8"?>
+<w:fonts xmlns:mc="http://schemas.openxmlformats.org/markup-compatibility/2006" xmlns:r="http://schemas.openxmlformats.org/officeDocument/2006/relationships" xmlns:w="http://schemas.openxmlformats.org/wordprocessingml/2006/main" xmlns:w14="http://schemas.microsoft.com/office/word/2010/wordml" xmlns:w15="http://schemas.microsoft.com/office/word/2012/wordml" mc:Ignorable="w14 w15">
+  <w:font w:name="Symbol">
+    <w:panose1 w:val="05050102010706020507"/>
+    <w:charset w:val="02"/>
+    <w:family w:val="roman"/>
+    <w:pitch w:val="variable"/>
+    <w:sig w:usb0="00000000" w:usb1="10000000" w:usb2="00000000" w:usb3="00000000" w:csb0="80000000" w:csb1="00000000"/>
+  </w:font>
+  <w:font w:name="Times New Roman">
+    <w:panose1 w:val="02020603050405020304"/>
+    <w:charset w:val="00"/>
+    <w:family w:val="roman"/>
+    <w:pitch w:val="variable"/>
+    <w:sig w:usb0="E0002EFF" w:usb1="C0007843" w:usb2="00000009" w:usb3="00000000" w:csb0="000001FF" w:csb1="00000000"/>
+  </w:font>
+  <w:font w:name="Courier New">
+    <w:panose1 w:val="02070309020205020404"/>
+    <w:charset w:val="00"/>
+    <w:family w:val="modern"/>
+    <w:pitch w:val="fixed"/>
+    <w:sig w:usb0="E0002AFF" w:usb1="C0007843" w:usb2="00000009" w:usb3="00000000" w:csb0="000001FF" w:csb1="00000000"/>
+  </w:font>
+  <w:font w:name="Wingdings">
+    <w:panose1 w:val="05000000000000000000"/>
+    <w:charset w:val="02"/>
+    <w:family w:val="auto"/>
+    <w:pitch w:val="variable"/>
+    <w:sig w:usb0="00000000" w:usb1="10000000" w:usb2="00000000" w:usb3="00000000" w:csb0="80000000" w:csb1="00000000"/>
+  </w:font>
+  <w:font w:name="Calibri">
+    <w:altName w:val="Calibri"/>
+    <w:panose1 w:val="020F0502020204030204"/>
+    <w:charset w:val="00"/>
+    <w:family w:val="swiss"/>
+    <w:pitch w:val="variable"/>
+    <w:sig w:usb0="E00002FF" w:usb1="4000ACFF" w:usb2="00000001" w:usb3="00000000" w:csb0="0000019F" w:csb1="00000000"/>
+  </w:font>
+  <w:font w:name="Calibri Light">
+    <w:panose1 w:val="020F0302020204030204"/>
+    <w:charset w:val="00"/>
+    <w:family w:val="swiss"/>
+    <w:pitch w:val="variable"/>
+    <w:sig w:usb0="A00002EF" w:usb1="4000207B" w:usb2="00000000" w:usb3="00000000" w:csb0="0000019F" w:csb1="00000000"/>
+  </w:font>
+  <w:font w:name="SimSun">
+    <w:altName w:val="宋体"/>
+    <w:panose1 w:val="02010600030101010101"/>
+    <w:charset w:val="86"/>
+    <w:family w:val="auto"/>
+    <w:pitch w:val="variable"/>
+    <w:sig w:usb0="00000003" w:usb1="288F0000" w:usb2="00000016" w:usb3="00000000" w:csb0="00040001" w:csb1="00000000"/>
+  </w:font>
+</w:fonts>
+</file>
+
+<file path=word/glossary/settings.xml><?xml version="1.0" encoding="utf-8"?>
+<w:settings xmlns:mc="http://schemas.openxmlformats.org/markup-compatibility/2006" xmlns:o="urn:schemas-microsoft-com:office:office" xmlns:r="http://schemas.openxmlformats.org/officeDocument/2006/relationships" xmlns:m="http://schemas.openxmlformats.org/officeDocument/2006/math" xmlns:v="urn:schemas-microsoft-com:vml" xmlns:w10="urn:schemas-microsoft-com:office:word" xmlns:w="http://schemas.openxmlformats.org/wordprocessingml/2006/main" xmlns:w14="http://schemas.microsoft.com/office/word/2010/wordml" xmlns:w15="http://schemas.microsoft.com/office/word/2012/wordml" xmlns:sl="http://schemas.openxmlformats.org/schemaLibrary/2006/main" mc:Ignorable="w14 w15">
+  <w:view w:val="normal"/>
+  <w:defaultTabStop w:val="720"/>
+  <w:characterSpacingControl w:val="doNotCompress"/>
+  <w:compat>
+    <w:useFELayout/>
+    <w:compatSetting w:name="compatibilityMode" w:uri="http://schemas.microsoft.com/office/word" w:val="15"/>
+    <w:compatSetting w:name="overrideTableStyleFontSizeAndJustification" w:uri="http://schemas.microsoft.com/office/word" w:val="1"/>
+    <w:compatSetting w:name="enableOpenTypeFeatures" w:uri="http://schemas.microsoft.com/office/word" w:val="1"/>
+    <w:compatSetting w:name="doNotFlipMirrorIndents" w:uri="http://schemas.microsoft.com/office/word" w:val="1"/>
+    <w:compatSetting w:name="differentiateMultirowTableHeaders" w:uri="http://schemas.microsoft.com/office/word" w:val="1"/>
+  </w:compat>
+  <w:rsids>
+    <w:rsidRoot w:val="00477123"/>
+    <w:rsid w:val="00477123"/>
+  </w:rsids>
+  <m:mathPr>
+    <m:mathFont m:val="Cambria Math"/>
+    <m:brkBin m:val="before"/>
+    <m:brkBinSub m:val="--"/>
+    <m:smallFrac m:val="0"/>
+    <m:dispDef/>
+    <m:lMargin m:val="0"/>
+    <m:rMargin m:val="0"/>
+    <m:defJc m:val="centerGroup"/>
+    <m:wrapIndent m:val="1440"/>
+    <m:intLim m:val="subSup"/>
+    <m:naryLim m:val="undOvr"/>
+  </m:mathPr>
+  <w:themeFontLang w:val="en-US"/>
+  <w:clrSchemeMapping w:bg1="light1" w:t1="dark1" w:bg2="light2" w:t2="dark2" w:accent1="accent1" w:accent2="accent2" w:accent3="accent3" w:accent4="accent4" w:accent5="accent5" w:accent6="accent6" w:hyperlink="hyperlink" w:followedHyperlink="followedHyperlink"/>
+  <w:decimalSymbol w:val="."/>
+  <w:listSeparator w:val=","/>
+  <w15:chartTrackingRefBased/>
+</w:settings>
+</file>
+
+<file path=word/glossary/styles.xml><?xml version="1.0" encoding="utf-8"?>
+<w:styles xmlns:mc="http://schemas.openxmlformats.org/markup-compatibility/2006" xmlns:r="http://schemas.openxmlformats.org/officeDocument/2006/relationships" xmlns:w="http://schemas.openxmlformats.org/wordprocessingml/2006/main" xmlns:w14="http://schemas.microsoft.com/office/word/2010/wordml" xmlns:w15="http://schemas.microsoft.com/office/word/2012/wordml" mc:Ignorable="w14 w15">
+  <w:docDefaults>
+    <w:rPrDefault>
+      <w:rPr>
+        <w:rFonts w:asciiTheme="minorHAnsi" w:eastAsiaTheme="minorEastAsia" w:hAnsiTheme="minorHAnsi" w:cstheme="minorBidi"/>
+        <w:sz w:val="22"/>
+        <w:szCs w:val="22"/>
+        <w:lang w:val="en-US" w:eastAsia="en-US" w:bidi="ar-SA"/>
+      </w:rPr>
+    </w:rPrDefault>
+    <w:pPrDefault>
+      <w:pPr>
+        <w:spacing w:after="160" w:line="259" w:lineRule="auto"/>
+      </w:pPr>
+    </w:pPrDefault>
+  </w:docDefaults>
+  <w:latentStyles w:defLockedState="0" w:defUIPriority="99" w:defSemiHidden="0" w:defUnhideWhenUsed="0" w:defQFormat="0" w:count="371">
+    <w:lsdException w:name="Normal" w:uiPriority="0" w:qFormat="1"/>
+    <w:lsdException w:name="heading 1" w:uiPriority="9" w:qFormat="1"/>
+    <w:lsdException w:name="heading 2" w:semiHidden="1" w:uiPriority="9" w:unhideWhenUsed="1" w:qFormat="1"/>
+    <w:lsdException w:name="heading 3" w:semiHidden="1" w:uiPriority="9" w:unhideWhenUsed="1" w:qFormat="1"/>
+    <w:lsdException w:name="heading 4" w:semiHidden="1" w:uiPriority="9" w:unhideWhenUsed="1" w:qFormat="1"/>
+    <w:lsdException w:name="heading 5" w:semiHidden="1" w:uiPriority="9" w:unhideWhenUsed="1" w:qFormat="1"/>
+    <w:lsdException w:name="heading 6" w:semiHidden="1" w:uiPriority="9" w:unhideWhenUsed="1" w:qFormat="1"/>
+    <w:lsdException w:name="heading 7" w:semiHidden="1" w:uiPriority="9" w:unhideWhenUsed="1" w:qFormat="1"/>
+    <w:lsdException w:name="heading 8" w:semiHidden="1" w:uiPriority="9" w:unhideWhenUsed="1" w:qFormat="1"/>
+    <w:lsdException w:name="heading 9" w:semiHidden="1" w:uiPriority="9" w:unhideWhenUsed="1" w:qFormat="1"/>
+    <w:lsdException w:name="index 1" w:semiHidden="1" w:unhideWhenUsed="1"/>
+    <w:lsdException w:name="index 2" w:semiHidden="1" w:unhideWhenUsed="1"/>
+    <w:lsdException w:name="index 3" w:semiHidden="1" w:unhideWhenUsed="1"/>
+    <w:lsdException w:name="index 4" w:semiHidden="1" w:unhideWhenUsed="1"/>
+    <w:lsdException w:name="index 5" w:semiHidden="1" w:unhideWhenUsed="1"/>
+    <w:lsdException w:name="index 6" w:semiHidden="1" w:unhideWhenUsed="1"/>
+    <w:lsdException w:name="index 7" w:semiHidden="1" w:unhideWhenUsed="1"/>
+    <w:lsdException w:name="index 8" w:semiHidden="1" w:unhideWhenUsed="1"/>
+    <w:lsdException w:name="index 9" w:semiHidden="1" w:unhideWhenUsed="1"/>
+    <w:lsdException w:name="toc 1" w:semiHidden="1" w:uiPriority="39" w:unhideWhenUsed="1"/>
+    <w:lsdException w:name="toc 2" w:semiHidden="1" w:uiPriority="39" w:unhideWhenUsed="1"/>
+    <w:lsdException w:name="toc 3" w:semiHidden="1" w:uiPriority="39" w:unhideWhenUsed="1"/>
+    <w:lsdException w:name="toc 4" w:semiHidden="1" w:uiPriority="39" w:unhideWhenUsed="1"/>
+    <w:lsdException w:name="toc 5" w:semiHidden="1" w:uiPriority="39" w:unhideWhenUsed="1"/>
+    <w:lsdException w:name="toc 6" w:semiHidden="1" w:uiPriority="39" w:unhideWhenUsed="1"/>
+    <w:lsdException w:name="toc 7" w:semiHidden="1" w:uiPriority="39" w:unhideWhenUsed="1"/>
+    <w:lsdException w:name="toc 8" w:semiHidden="1" w:uiPriority="39" w:unhideWhenUsed="1"/>
+    <w:lsdException w:name="toc 9" w:semiHidden="1" w:uiPriority="39" w:unhideWhenUsed="1"/>
+    <w:lsdException w:name="Normal Indent" w:semiHidden="1" w:unhideWhenUsed="1"/>
+    <w:lsdException w:name="footnote text" w:semiHidden="1" w:unhideWhenUsed="1"/>
+    <w:lsdException w:name="annotation text" w:semiHidden="1" w:unhideWhenUsed="1"/>
+    <w:lsdException w:name="header" w:semiHidden="1" w:unhideWhenUsed="1"/>
+    <w:lsdException w:name="footer" w:semiHidden="1" w:unhideWhenUsed="1"/>
+    <w:lsdException w:name="index heading" w:semiHidden="1" w:unhideWhenUsed="1"/>
+    <w:lsdException w:name="caption" w:semiHidden="1" w:uiPriority="35" w:unhideWhenUsed="1" w:qFormat="1"/>
+    <w:lsdException w:name="table of figures" w:semiHidden="1" w:unhideWhenUsed="1"/>
+    <w:lsdException w:name="envelope address" w:semiHidden="1" w:unhideWhenUsed="1"/>
+    <w:lsdException w:name="envelope return" w:semiHidden="1" w:unhideWhenUsed="1"/>
+    <w:lsdException w:name="footnote reference" w:semiHidden="1" w:unhideWhenUsed="1"/>
+    <w:lsdException w:name="annotation reference" w:semiHidden="1" w:unhideWhenUsed="1"/>
+    <w:lsdException w:name="line number" w:semiHidden="1" w:unhideWhenUsed="1"/>
+    <w:lsdException w:name="page number" w:semiHidden="1" w:unhideWhenUsed="1"/>
+    <w:lsdException w:name="endnote reference" w:semiHidden="1" w:unhideWhenUsed="1"/>
+    <w:lsdException w:name="endnote text" w:semiHidden="1" w:unhideWhenUsed="1"/>
+    <w:lsdException w:name="table of authorities" w:semiHidden="1" w:unhideWhenUsed="1"/>
+    <w:lsdException w:name="macro" w:semiHidden="1" w:unhideWhenUsed="1"/>
+    <w:lsdException w:name="toa heading" w:semiHidden="1" w:unhideWhenUsed="1"/>
+    <w:lsdException w:name="List" w:semiHidden="1" w:unhideWhenUsed="1"/>
+    <w:lsdException w:name="List Bullet" w:semiHidden="1" w:unhideWhenUsed="1"/>
+    <w:lsdException w:name="List Number" w:semiHidden="1" w:unhideWhenUsed="1"/>
+    <w:lsdException w:name="List 2" w:semiHidden="1" w:unhideWhenUsed="1"/>
+    <w:lsdException w:name="List 3" w:semiHidden="1" w:unhideWhenUsed="1"/>
+    <w:lsdException w:name="List 4" w:semiHidden="1" w:unhideWhenUsed="1"/>
+    <w:lsdException w:name="List 5" w:semiHidden="1" w:unhideWhenUsed="1"/>
+    <w:lsdException w:name="List Bullet 2" w:semiHidden="1" w:unhideWhenUsed="1"/>
+    <w:lsdException w:name="List Bullet 3" w:semiHidden="1" w:unhideWhenUsed="1"/>
+    <w:lsdException w:name="List Bullet 4" w:semiHidden="1" w:unhideWhenUsed="1"/>
+    <w:lsdException w:name="List Bullet 5" w:semiHidden="1" w:unhideWhenUsed="1"/>
+    <w:lsdException w:name="List Number 2" w:semiHidden="1" w:unhideWhenUsed="1"/>
+    <w:lsdException w:name="List Number 3" w:semiHidden="1" w:unhideWhenUsed="1"/>
+    <w:lsdException w:name="List Number 4" w:semiHidden="1" w:unhideWhenUsed="1"/>
+    <w:lsdException w:name="List Number 5" w:semiHidden="1" w:unhideWhenUsed="1"/>
+    <w:lsdException w:name="Title" w:uiPriority="10" w:qFormat="1"/>
+    <w:lsdException w:name="Closing" w:semiHidden="1" w:unhideWhenUsed="1"/>
+    <w:lsdException w:name="Signature" w:semiHidden="1" w:unhideWhenUsed="1"/>
+    <w:lsdException w:name="Default Paragraph Font" w:semiHidden="1" w:uiPriority="1" w:unhideWhenUsed="1"/>
+    <w:lsdException w:name="Body Text" w:semiHidden="1" w:unhideWhenUsed="1"/>
+    <w:lsdException w:name="Body Text Indent" w:semiHidden="1" w:unhideWhenUsed="1"/>
+    <w:lsdException w:name="List Continue" w:semiHidden="1" w:unhideWhenUsed="1"/>
+    <w:lsdException w:name="List Continue 2" w:semiHidden="1" w:unhideWhenUsed="1"/>
+    <w:lsdException w:name="List Continue 3" w:semiHidden="1" w:unhideWhenUsed="1"/>
+    <w:lsdException w:name="List Continue 4" w:semiHidden="1" w:unhideWhenUsed="1"/>
+    <w:lsdException w:name="List Continue 5" w:semiHidden="1" w:unhideWhenUsed="1"/>
+    <w:lsdException w:name="Message Header" w:semiHidden="1" w:unhideWhenUsed="1"/>
+    <w:lsdException w:name="Subtitle" w:uiPriority="11" w:qFormat="1"/>
+    <w:lsdException w:name="Salutation" w:semiHidden="1" w:unhideWhenUsed="1"/>
+    <w:lsdException w:name="Date" w:semiHidden="1" w:unhideWhenUsed="1"/>
+    <w:lsdException w:name="Body Text First Indent" w:semiHidden="1" w:unhideWhenUsed="1"/>
+    <w:lsdException w:name="Body Text First Indent 2" w:semiHidden="1" w:unhideWhenUsed="1"/>
+    <w:lsdException w:name="Note Heading" w:semiHidden="1" w:unhideWhenUsed="1"/>
+    <w:lsdException w:name="Body Text 2" w:semiHidden="1" w:unhideWhenUsed="1"/>
+    <w:lsdException w:name="Body Text 3" w:semiHidden="1" w:unhideWhenUsed="1"/>
+    <w:lsdException w:name="Body Text Indent 2" w:semiHidden="1" w:unhideWhenUsed="1"/>
+    <w:lsdException w:name="Body Text Indent 3" w:semiHidden="1" w:unhideWhenUsed="1"/>
+    <w:lsdException w:name="Block Text" w:semiHidden="1" w:unhideWhenUsed="1"/>
+    <w:lsdException w:name="Hyperlink" w:semiHidden="1" w:unhideWhenUsed="1"/>
+    <w:lsdException w:name="FollowedHyperlink" w:semiHidden="1" w:unhideWhenUsed="1"/>
+    <w:lsdException w:name="Strong" w:uiPriority="22" w:qFormat="1"/>
+    <w:lsdException w:name="Emphasis" w:uiPriority="20" w:qFormat="1"/>
+    <w:lsdException w:name="Document Map" w:semiHidden="1" w:unhideWhenUsed="1"/>
+    <w:lsdException w:name="Plain Text" w:semiHidden="1" w:unhideWhenUsed="1"/>
+    <w:lsdException w:name="E-mail Signature" w:semiHidden="1" w:unhideWhenUsed="1"/>
+    <w:lsdException w:name="HTML Top of Form" w:semiHidden="1" w:unhideWhenUsed="1"/>
+    <w:lsdException w:name="HTML Bottom of Form" w:semiHidden="1" w:unhideWhenUsed="1"/>
+    <w:lsdException w:name="Normal (Web)" w:semiHidden="1" w:unhideWhenUsed="1"/>
+    <w:lsdException w:name="HTML Acronym" w:semiHidden="1" w:unhideWhenUsed="1"/>
+    <w:lsdException w:name="HTML Address" w:semiHidden="1" w:unhideWhenUsed="1"/>
+    <w:lsdException w:name="HTML Cite" w:semiHidden="1" w:unhideWhenUsed="1"/>
+    <w:lsdException w:name="HTML Code" w:semiHidden="1" w:unhideWhenUsed="1"/>
+    <w:lsdException w:name="HTML Definition" w:semiHidden="1" w:unhideWhenUsed="1"/>
+    <w:lsdException w:name="HTML Keyboard" w:semiHidden="1" w:unhideWhenUsed="1"/>
+    <w:lsdException w:name="HTML Preformatted" w:semiHidden="1" w:unhideWhenUsed="1"/>
+    <w:lsdException w:name="HTML Sample" w:semiHidden="1" w:unhideWhenUsed="1"/>
+    <w:lsdException w:name="HTML Typewriter" w:semiHidden="1" w:unhideWhenUsed="1"/>
+    <w:lsdException w:name="HTML Variable" w:semiHidden="1" w:unhideWhenUsed="1"/>
+    <w:lsdException w:name="Normal Table" w:semiHidden="1" w:unhideWhenUsed="1"/>
+    <w:lsdException w:name="annotation subject" w:semiHidden="1" w:unhideWhenUsed="1"/>
+    <w:lsdException w:name="No List" w:semiHidden="1" w:unhideWhenUsed="1"/>
+    <w:lsdException w:name="Outline List 1" w:semiHidden="1" w:unhideWhenUsed="1"/>
+    <w:lsdException w:name="Outline List 2" w:semiHidden="1" w:unhideWhenUsed="1"/>
+    <w:lsdException w:name="Outline List 3" w:semiHidden="1" w:unhideWhenUsed="1"/>
+    <w:lsdException w:name="Table Simple 1" w:semiHidden="1" w:unhideWhenUsed="1"/>
+    <w:lsdException w:name="Table Simple 2" w:semiHidden="1" w:unhideWhenUsed="1"/>
+    <w:lsdException w:name="Table Simple 3" w:semiHidden="1" w:unhideWhenUsed="1"/>
+    <w:lsdException w:name="Table Classic 1" w:semiHidden="1" w:unhideWhenUsed="1"/>
+    <w:lsdException w:name="Table Classic 2" w:semiHidden="1" w:unhideWhenUsed="1"/>
+    <w:lsdException w:name="Table Classic 3" w:semiHidden="1" w:unhideWhenUsed="1"/>
+    <w:lsdException w:name="Table Classic 4" w:semiHidden="1" w:unhideWhenUsed="1"/>
+    <w:lsdException w:name="Table Colorful 1" w:semiHidden="1" w:unhideWhenUsed="1"/>
+    <w:lsdException w:name="Table Colorful 2" w:semiHidden="1" w:unhideWhenUsed="1"/>
+    <w:lsdException w:name="Table Colorful 3" w:semiHidden="1" w:unhideWhenUsed="1"/>
+    <w:lsdException w:name="Table Columns 1" w:semiHidden="1" w:unhideWhenUsed="1"/>
+    <w:lsdException w:name="Table Columns 2" w:semiHidden="1" w:unhideWhenUsed="1"/>
+    <w:lsdException w:name="Table Columns 3" w:semiHidden="1" w:unhideWhenUsed="1"/>
+    <w:lsdException w:name="Table Columns 4" w:semiHidden="1" w:unhideWhenUsed="1"/>
+    <w:lsdException w:name="Table Columns 5" w:semiHidden="1" w:unhideWhenUsed="1"/>
+    <w:lsdException w:name="Table Grid 1" w:semiHidden="1" w:unhideWhenUsed="1"/>
+    <w:lsdException w:name="Table Grid 2" w:semiHidden="1" w:unhideWhenUsed="1"/>
+    <w:lsdException w:name="Table Grid 3" w:semiHidden="1" w:unhideWhenUsed="1"/>
+    <w:lsdException w:name="Table Grid 4" w:semiHidden="1" w:unhideWhenUsed="1"/>
+    <w:lsdException w:name="Table Grid 5" w:semiHidden="1" w:unhideWhenUsed="1"/>
+    <w:lsdException w:name="Table Grid 6" w:semiHidden="1" w:unhideWhenUsed="1"/>
+    <w:lsdException w:name="Table Grid 7" w:semiHidden="1" w:unhideWhenUsed="1"/>
+    <w:lsdException w:name="Table Grid 8" w:semiHidden="1" w:unhideWhenUsed="1"/>
+    <w:lsdException w:name="Table List 1" w:semiHidden="1" w:unhideWhenUsed="1"/>
+    <w:lsdException w:name="Table List 2" w:semiHidden="1" w:unhideWhenUsed="1"/>
+    <w:lsdException w:name="Table List 3" w:semiHidden="1" w:unhideWhenUsed="1"/>
+    <w:lsdException w:name="Table List 4" w:semiHidden="1" w:unhideWhenUsed="1"/>
+    <w:lsdException w:name="Table List 5" w:semiHidden="1" w:unhideWhenUsed="1"/>
+    <w:lsdException w:name="Table List 6" w:semiHidden="1" w:unhideWhenUsed="1"/>
+    <w:lsdException w:name="Table List 7" w:semiHidden="1" w:unhideWhenUsed="1"/>
+    <w:lsdException w:name="Table List 8" w:semiHidden="1" w:unhideWhenUsed="1"/>
+    <w:lsdException w:name="Table 3D effects 1" w:semiHidden="1" w:unhideWhenUsed="1"/>
+    <w:lsdException w:name="Table 3D effects 2" w:semiHidden="1" w:unhideWhenUsed="1"/>
+    <w:lsdException w:name="Table 3D effects 3" w:semiHidden="1" w:unhideWhenUsed="1"/>
+    <w:lsdException w:name="Table Contemporary" w:semiHidden="1" w:unhideWhenUsed="1"/>
+    <w:lsdException w:name="Table Elegant" w:semiHidden="1" w:unhideWhenUsed="1"/>
+    <w:lsdException w:name="Table Professional" w:semiHidden="1" w:unhideWhenUsed="1"/>
+    <w:lsdException w:name="Table Subtle 1" w:semiHidden="1" w:unhideWhenUsed="1"/>
+    <w:lsdException w:name="Table Subtle 2" w:semiHidden="1" w:unhideWhenUsed="1"/>
+    <w:lsdException w:name="Table Web 1" w:semiHidden="1" w:unhideWhenUsed="1"/>
+    <w:lsdException w:name="Table Web 2" w:semiHidden="1" w:unhideWhenUsed="1"/>
+    <w:lsdException w:name="Table Web 3" w:semiHidden="1" w:unhideWhenUsed="1"/>
+    <w:lsdException w:name="Balloon Text" w:semiHidden="1" w:unhideWhenUsed="1"/>
+    <w:lsdException w:name="Table Grid" w:uiPriority="39"/>
+    <w:lsdException w:name="Table Theme" w:semiHidden="1" w:unhideWhenUsed="1"/>
+    <w:lsdException w:name="Placeholder Text" w:semiHidden="1"/>
+    <w:lsdException w:name="No Spacing" w:uiPriority="1" w:qFormat="1"/>
+    <w:lsdException w:name="Light Shading" w:uiPriority="60"/>
+    <w:lsdException w:name="Light List" w:uiPriority="61"/>
+    <w:lsdException w:name="Light Grid" w:uiPriority="62"/>
+    <w:lsdException w:name="Medium Shading 1" w:uiPriority="63"/>
+    <w:lsdException w:name="Medium Shading 2" w:uiPriority="64"/>
+    <w:lsdException w:name="Medium List 1" w:uiPriority="65"/>
+    <w:lsdException w:name="Medium List 2" w:uiPriority="66"/>
+    <w:lsdException w:name="Medium Grid 1" w:uiPriority="67"/>
+    <w:lsdException w:name="Medium Grid 2" w:uiPriority="68"/>
+    <w:lsdException w:name="Medium Grid 3" w:uiPriority="69"/>
+    <w:lsdException w:name="Dark List" w:uiPriority="70"/>
+    <w:lsdException w:name="Colorful Shading" w:uiPriority="71"/>
+    <w:lsdException w:name="Colorful List" w:uiPriority="72"/>
+    <w:lsdException w:name="Colorful Grid" w:uiPriority="73"/>
+    <w:lsdException w:name="Light Shading Accent 1" w:uiPriority="60"/>
+    <w:lsdException w:name="Light List Accent 1" w:uiPriority="61"/>
+    <w:lsdException w:name="Light Grid Accent 1" w:uiPriority="62"/>
+    <w:lsdException w:name="Medium Shading 1 Accent 1" w:uiPriority="63"/>
+    <w:lsdException w:name="Medium Shading 2 Accent 1" w:uiPriority="64"/>
+    <w:lsdException w:name="Medium List 1 Accent 1" w:uiPriority="65"/>
+    <w:lsdException w:name="Revision" w:semiHidden="1"/>
+    <w:lsdException w:name="List Paragraph" w:uiPriority="34" w:qFormat="1"/>
+    <w:lsdException w:name="Quote" w:uiPriority="29" w:qFormat="1"/>
+    <w:lsdException w:name="Intense Quote" w:uiPriority="30" w:qFormat="1"/>
+    <w:lsdException w:name="Medium List 2 Accent 1" w:uiPriority="66"/>
+    <w:lsdException w:name="Medium Grid 1 Accent 1" w:uiPriority="67"/>
+    <w:lsdException w:name="Medium Grid 2 Accent 1" w:uiPriority="68"/>
+    <w:lsdException w:name="Medium Grid 3 Accent 1" w:uiPriority="69"/>
+    <w:lsdException w:name="Dark List Accent 1" w:uiPriority="70"/>
+    <w:lsdException w:name="Colorful Shading Accent 1" w:uiPriority="71"/>
+    <w:lsdException w:name="Colorful List Accent 1" w:uiPriority="72"/>
+    <w:lsdException w:name="Colorful Grid Accent 1" w:uiPriority="73"/>
+    <w:lsdException w:name="Light Shading Accent 2" w:uiPriority="60"/>
+    <w:lsdException w:name="Light List Accent 2" w:uiPriority="61"/>
+    <w:lsdException w:name="Light Grid Accent 2" w:uiPriority="62"/>
+    <w:lsdException w:name="Medium Shading 1 Accent 2" w:uiPriority="63"/>
+    <w:lsdException w:name="Medium Shading 2 Accent 2" w:uiPriority="64"/>
+    <w:lsdException w:name="Medium List 1 Accent 2" w:uiPriority="65"/>
+    <w:lsdException w:name="Medium List 2 Accent 2" w:uiPriority="66"/>
+    <w:lsdException w:name="Medium Grid 1 Accent 2" w:uiPriority="67"/>
+    <w:lsdException w:name="Medium Grid 2 Accent 2" w:uiPriority="68"/>
+    <w:lsdException w:name="Medium Grid 3 Accent 2" w:uiPriority="69"/>
+    <w:lsdException w:name="Dark List Accent 2" w:uiPriority="70"/>
+    <w:lsdException w:name="Colorful Shading Accent 2" w:uiPriority="71"/>
+    <w:lsdException w:name="Colorful List Accent 2" w:uiPriority="72"/>
+    <w:lsdException w:name="Colorful Grid Accent 2" w:uiPriority="73"/>
+    <w:lsdException w:name="Light Shading Accent 3" w:uiPriority="60"/>
+    <w:lsdException w:name="Light List Accent 3" w:uiPriority="61"/>
+    <w:lsdException w:name="Light Grid Accent 3" w:uiPriority="62"/>
+    <w:lsdException w:name="Medium Shading 1 Accent 3" w:uiPriority="63"/>
+    <w:lsdException w:name="Medium Shading 2 Accent 3" w:uiPriority="64"/>
+    <w:lsdException w:name="Medium List 1 Accent 3" w:uiPriority="65"/>
+    <w:lsdException w:name="Medium List 2 Accent 3" w:uiPriority="66"/>
+    <w:lsdException w:name="Medium Grid 1 Accent 3" w:uiPriority="67"/>
+    <w:lsdException w:name="Medium Grid 2 Accent 3" w:uiPriority="68"/>
+    <w:lsdException w:name="Medium Grid 3 Accent 3" w:uiPriority="69"/>
+    <w:lsdException w:name="Dark List Accent 3" w:uiPriority="70"/>
+    <w:lsdException w:name="Colorful Shading Accent 3" w:uiPriority="71"/>
+    <w:lsdException w:name="Colorful List Accent 3" w:uiPriority="72"/>
+    <w:lsdException w:name="Colorful Grid Accent 3" w:uiPriority="73"/>
+    <w:lsdException w:name="Light Shading Accent 4" w:uiPriority="60"/>
+    <w:lsdException w:name="Light List Accent 4" w:uiPriority="61"/>
+    <w:lsdException w:name="Light Grid Accent 4" w:uiPriority="62"/>
+    <w:lsdException w:name="Medium Shading 1 Accent 4" w:uiPriority="63"/>
+    <w:lsdException w:name="Medium Shading 2 Accent 4" w:uiPriority="64"/>
+    <w:lsdException w:name="Medium List 1 Accent 4" w:uiPriority="65"/>
+    <w:lsdException w:name="Medium List 2 Accent 4" w:uiPriority="66"/>
+    <w:lsdException w:name="Medium Grid 1 Accent 4" w:uiPriority="67"/>
+    <w:lsdException w:name="Medium Grid 2 Accent 4" w:uiPriority="68"/>
+    <w:lsdException w:name="Medium Grid 3 Accent 4" w:uiPriority="69"/>
+    <w:lsdException w:name="Dark List Accent 4" w:uiPriority="70"/>
+    <w:lsdException w:name="Colorful Shading Accent 4" w:uiPriority="71"/>
+    <w:lsdException w:name="Colorful List Accent 4" w:uiPriority="72"/>
+    <w:lsdException w:name="Colorful Grid Accent 4" w:uiPriority="73"/>
+    <w:lsdException w:name="Light Shading Accent 5" w:uiPriority="60"/>
+    <w:lsdException w:name="Light List Accent 5" w:uiPriority="61"/>
+    <w:lsdException w:name="Light Grid Accent 5" w:uiPriority="62"/>
+    <w:lsdException w:name="Medium Shading 1 Accent 5" w:uiPriority="63"/>
+    <w:lsdException w:name="Medium Shading 2 Accent 5" w:uiPriority="64"/>
+    <w:lsdException w:name="Medium List 1 Accent 5" w:uiPriority="65"/>
+    <w:lsdException w:name="Medium List 2 Accent 5" w:uiPriority="66"/>
+    <w:lsdException w:name="Medium Grid 1 Accent 5" w:uiPriority="67"/>
+    <w:lsdException w:name="Medium Grid 2 Accent 5" w:uiPriority="68"/>
+    <w:lsdException w:name="Medium Grid 3 Accent 5" w:uiPriority="69"/>
+    <w:lsdException w:name="Dark List Accent 5" w:uiPriority="70"/>
+    <w:lsdException w:name="Colorful Shading Accent 5" w:uiPriority="71"/>
+    <w:lsdException w:name="Colorful List Accent 5" w:uiPriority="72"/>
+    <w:lsdException w:name="Colorful Grid Accent 5" w:uiPriority="73"/>
+    <w:lsdException w:name="Light Shading Accent 6" w:uiPriority="60"/>
+    <w:lsdException w:name="Light List Accent 6" w:uiPriority="61"/>
+    <w:lsdException w:name="Light Grid Accent 6" w:uiPriority="62"/>
+    <w:lsdException w:name="Medium Shading 1 Accent 6" w:uiPriority="63"/>
+    <w:lsdException w:name="Medium Shading 2 Accent 6" w:uiPriority="64"/>
+    <w:lsdException w:name="Medium List 1 Accent 6" w:uiPriority="65"/>
+    <w:lsdException w:name="Medium List 2 Accent 6" w:uiPriority="66"/>
+    <w:lsdException w:name="Medium Grid 1 Accent 6" w:uiPriority="67"/>
+    <w:lsdException w:name="Medium Grid 2 Accent 6" w:uiPriority="68"/>
+    <w:lsdException w:name="Medium Grid 3 Accent 6" w:uiPriority="69"/>
+    <w:lsdException w:name="Dark List Accent 6" w:uiPriority="70"/>
+    <w:lsdException w:name="Colorful Shading Accent 6" w:uiPriority="71"/>
+    <w:lsdException w:name="Colorful List Accent 6" w:uiPriority="72"/>
+    <w:lsdException w:name="Colorful Grid Accent 6" w:uiPriority="73"/>
+    <w:lsdException w:name="Subtle Emphasis" w:uiPriority="19" w:qFormat="1"/>
+    <w:lsdException w:name="Intense Emphasis" w:uiPriority="21" w:qFormat="1"/>
+    <w:lsdException w:name="Subtle Reference" w:uiPriority="31" w:qFormat="1"/>
+    <w:lsdException w:name="Intense Reference" w:uiPriority="32" w:qFormat="1"/>
+    <w:lsdException w:name="Book Title" w:uiPriority="33" w:qFormat="1"/>
+    <w:lsdException w:name="Bibliography" w:semiHidden="1" w:uiPriority="37" w:unhideWhenUsed="1"/>
+    <w:lsdException w:name="TOC Heading" w:semiHidden="1" w:uiPriority="39" w:unhideWhenUsed="1" w:qFormat="1"/>
+    <w:lsdException w:name="Plain Table 1" w:uiPriority="41"/>
+    <w:lsdException w:name="Plain Table 2" w:uiPriority="42"/>
+    <w:lsdException w:name="Plain Table 3" w:uiPriority="43"/>
+    <w:lsdException w:name="Plain Table 4" w:uiPriority="44"/>
+    <w:lsdException w:name="Plain Table 5" w:uiPriority="45"/>
+    <w:lsdException w:name="Grid Table Light" w:uiPriority="40"/>
+    <w:lsdException w:name="Grid Table 1 Light" w:uiPriority="46"/>
+    <w:lsdException w:name="Grid Table 2" w:uiPriority="47"/>
+    <w:lsdException w:name="Grid Table 3" w:uiPriority="48"/>
+    <w:lsdException w:name="Grid Table 4" w:uiPriority="49"/>
+    <w:lsdException w:name="Grid Table 5 Dark" w:uiPriority="50"/>
+    <w:lsdException w:name="Grid Table 6 Colorful" w:uiPriority="51"/>
+    <w:lsdException w:name="Grid Table 7 Colorful" w:uiPriority="52"/>
+    <w:lsdException w:name="Grid Table 1 Light Accent 1" w:uiPriority="46"/>
+    <w:lsdException w:name="Grid Table 2 Accent 1" w:uiPriority="47"/>
+    <w:lsdException w:name="Grid Table 3 Accent 1" w:uiPriority="48"/>
+    <w:lsdException w:name="Grid Table 4 Accent 1" w:uiPriority="49"/>
+    <w:lsdException w:name="Grid Table 5 Dark Accent 1" w:uiPriority="50"/>
+    <w:lsdException w:name="Grid Table 6 Colorful Accent 1" w:uiPriority="51"/>
+    <w:lsdException w:name="Grid Table 7 Colorful Accent 1" w:uiPriority="52"/>
+    <w:lsdException w:name="Grid Table 1 Light Accent 2" w:uiPriority="46"/>
+    <w:lsdException w:name="Grid Table 2 Accent 2" w:uiPriority="47"/>
+    <w:lsdException w:name="Grid Table 3 Accent 2" w:uiPriority="48"/>
+    <w:lsdException w:name="Grid Table 4 Accent 2" w:uiPriority="49"/>
+    <w:lsdException w:name="Grid Table 5 Dark Accent 2" w:uiPriority="50"/>
+    <w:lsdException w:name="Grid Table 6 Colorful Accent 2" w:uiPriority="51"/>
+    <w:lsdException w:name="Grid Table 7 Colorful Accent 2" w:uiPriority="52"/>
+    <w:lsdException w:name="Grid Table 1 Light Accent 3" w:uiPriority="46"/>
+    <w:lsdException w:name="Grid Table 2 Accent 3" w:uiPriority="47"/>
+    <w:lsdException w:name="Grid Table 3 Accent 3" w:uiPriority="48"/>
+    <w:lsdException w:name="Grid Table 4 Accent 3" w:uiPriority="49"/>
+    <w:lsdException w:name="Grid Table 5 Dark Accent 3" w:uiPriority="50"/>
+    <w:lsdException w:name="Grid Table 6 Colorful Accent 3" w:uiPriority="51"/>
+    <w:lsdException w:name="Grid Table 7 Colorful Accent 3" w:uiPriority="52"/>
+    <w:lsdException w:name="Grid Table 1 Light Accent 4" w:uiPriority="46"/>
+    <w:lsdException w:name="Grid Table 2 Accent 4" w:uiPriority="47"/>
+    <w:lsdException w:name="Grid Table 3 Accent 4" w:uiPriority="48"/>
+    <w:lsdException w:name="Grid Table 4 Accent 4" w:uiPriority="49"/>
+    <w:lsdException w:name="Grid Table 5 Dark Accent 4" w:uiPriority="50"/>
+    <w:lsdException w:name="Grid Table 6 Colorful Accent 4" w:uiPriority="51"/>
+    <w:lsdException w:name="Grid Table 7 Colorful Accent 4" w:uiPriority="52"/>
+    <w:lsdException w:name="Grid Table 1 Light Accent 5" w:uiPriority="46"/>
+    <w:lsdException w:name="Grid Table 2 Accent 5" w:uiPriority="47"/>
+    <w:lsdException w:name="Grid Table 3 Accent 5" w:uiPriority="48"/>
+    <w:lsdException w:name="Grid Table 4 Accent 5" w:uiPriority="49"/>
+    <w:lsdException w:name="Grid Table 5 Dark Accent 5" w:uiPriority="50"/>
+    <w:lsdException w:name="Grid Table 6 Colorful Accent 5" w:uiPriority="51"/>
+    <w:lsdException w:name="Grid Table 7 Colorful Accent 5" w:uiPriority="52"/>
+    <w:lsdException w:name="Grid Table 1 Light Accent 6" w:uiPriority="46"/>
+    <w:lsdException w:name="Grid Table 2 Accent 6" w:uiPriority="47"/>
+    <w:lsdException w:name="Grid Table 3 Accent 6" w:uiPriority="48"/>
+    <w:lsdException w:name="Grid Table 4 Accent 6" w:uiPriority="49"/>
+    <w:lsdException w:name="Grid Table 5 Dark Accent 6" w:uiPriority="50"/>
+    <w:lsdException w:name="Grid Table 6 Colorful Accent 6" w:uiPriority="51"/>
+    <w:lsdException w:name="Grid Table 7 Colorful Accent 6" w:uiPriority="52"/>
+    <w:lsdException w:name="List Table 1 Light" w:uiPriority="46"/>
+    <w:lsdException w:name="List Table 2" w:uiPriority="47"/>
+    <w:lsdException w:name="List Table 3" w:uiPriority="48"/>
+    <w:lsdException w:name="List Table 4" w:uiPriority="49"/>
+    <w:lsdException w:name="List Table 5 Dark" w:uiPriority="50"/>
+    <w:lsdException w:name="List Table 6 Colorful" w:uiPriority="51"/>
+    <w:lsdException w:name="List Table 7 Colorful" w:uiPriority="52"/>
+    <w:lsdException w:name="List Table 1 Light Accent 1" w:uiPriority="46"/>
+    <w:lsdException w:name="List Table 2 Accent 1" w:uiPriority="47"/>
+    <w:lsdException w:name="List Table 3 Accent 1" w:uiPriority="48"/>
+    <w:lsdException w:name="List Table 4 Accent 1" w:uiPriority="49"/>
+    <w:lsdException w:name="List Table 5 Dark Accent 1" w:uiPriority="50"/>
+    <w:lsdException w:name="List Table 6 Colorful Accent 1" w:uiPriority="51"/>
+    <w:lsdException w:name="List Table 7 Colorful Accent 1" w:uiPriority="52"/>
+    <w:lsdException w:name="List Table 1 Light Accent 2" w:uiPriority="46"/>
+    <w:lsdException w:name="List Table 2 Accent 2" w:uiPriority="47"/>
+    <w:lsdException w:name="List Table 3 Accent 2" w:uiPriority="48"/>
+    <w:lsdException w:name="List Table 4 Accent 2" w:uiPriority="49"/>
+    <w:lsdException w:name="List Table 5 Dark Accent 2" w:uiPriority="50"/>
+    <w:lsdException w:name="List Table 6 Colorful Accent 2" w:uiPriority="51"/>
+    <w:lsdException w:name="List Table 7 Colorful Accent 2" w:uiPriority="52"/>
+    <w:lsdException w:name="List Table 1 Light Accent 3" w:uiPriority="46"/>
+    <w:lsdException w:name="List Table 2 Accent 3" w:uiPriority="47"/>
+    <w:lsdException w:name="List Table 3 Accent 3" w:uiPriority="48"/>
+    <w:lsdException w:name="List Table 4 Accent 3" w:uiPriority="49"/>
+    <w:lsdException w:name="List Table 5 Dark Accent 3" w:uiPriority="50"/>
+    <w:lsdException w:name="List Table 6 Colorful Accent 3" w:uiPriority="51"/>
+    <w:lsdException w:name="List Table 7 Colorful Accent 3" w:uiPriority="52"/>
+    <w:lsdException w:name="List Table 1 Light Accent 4" w:uiPriority="46"/>
+    <w:lsdException w:name="List Table 2 Accent 4" w:uiPriority="47"/>
+    <w:lsdException w:name="List Table 3 Accent 4" w:uiPriority="48"/>
+    <w:lsdException w:name="List Table 4 Accent 4" w:uiPriority="49"/>
+    <w:lsdException w:name="List Table 5 Dark Accent 4" w:uiPriority="50"/>
+    <w:lsdException w:name="List Table 6 Colorful Accent 4" w:uiPriority="51"/>
+    <w:lsdException w:name="List Table 7 Colorful Accent 4" w:uiPriority="52"/>
+    <w:lsdException w:name="List Table 1 Light Accent 5" w:uiPriority="46"/>
+    <w:lsdException w:name="List Table 2 Accent 5" w:uiPriority="47"/>
+    <w:lsdException w:name="List Table 3 Accent 5" w:uiPriority="48"/>
+    <w:lsdException w:name="List Table 4 Accent 5" w:uiPriority="49"/>
+    <w:lsdException w:name="List Table 5 Dark Accent 5" w:uiPriority="50"/>
+    <w:lsdException w:name="List Table 6 Colorful Accent 5" w:uiPriority="51"/>
+    <w:lsdException w:name="List Table 7 Colorful Accent 5" w:uiPriority="52"/>
+    <w:lsdException w:name="List Table 1 Light Accent 6" w:uiPriority="46"/>
+    <w:lsdException w:name="List Table 2 Accent 6" w:uiPriority="47"/>
+    <w:lsdException w:name="List Table 3 Accent 6" w:uiPriority="48"/>
+    <w:lsdException w:name="List Table 4 Accent 6" w:uiPriority="49"/>
+    <w:lsdException w:name="List Table 5 Dark Accent 6" w:uiPriority="50"/>
+    <w:lsdException w:name="List Table 6 Colorful Accent 6" w:uiPriority="51"/>
+    <w:lsdException w:name="List Table 7 Colorful Accent 6" w:uiPriority="52"/>
+  </w:latentStyles>
+  <w:style w:type="paragraph" w:default="1" w:styleId="Normal">
+    <w:name w:val="Normal"/>
+    <w:qFormat/>
+  </w:style>
+  <w:style w:type="character" w:default="1" w:styleId="DefaultParagraphFont">
+    <w:name w:val="Default Paragraph Font"/>
+    <w:uiPriority w:val="1"/>
+    <w:semiHidden/>
+    <w:unhideWhenUsed/>
+  </w:style>
+  <w:style w:type="table" w:default="1" w:styleId="TableNormal">
+    <w:name w:val="Normal Table"/>
+    <w:uiPriority w:val="99"/>
+    <w:semiHidden/>
+    <w:unhideWhenUsed/>
+    <w:tblPr>
+      <w:tblInd w:w="0" w:type="dxa"/>
+      <w:tblCellMar>
+        <w:top w:w="0" w:type="dxa"/>
+        <w:left w:w="108" w:type="dxa"/>
+        <w:bottom w:w="0" w:type="dxa"/>
+        <w:right w:w="108" w:type="dxa"/>
+      </w:tblCellMar>
+    </w:tblPr>
+  </w:style>
+  <w:style w:type="numbering" w:default="1" w:styleId="NoList">
+    <w:name w:val="No List"/>
+    <w:uiPriority w:val="99"/>
+    <w:semiHidden/>
+    <w:unhideWhenUsed/>
+  </w:style>
+  <w:style w:type="character" w:styleId="PlaceholderText">
+    <w:name w:val="Placeholder Text"/>
+    <w:basedOn w:val="DefaultParagraphFont"/>
+    <w:uiPriority w:val="99"/>
+    <w:semiHidden/>
+    <w:rsid w:val="00477123"/>
+    <w:rPr>
+      <w:color w:val="808080"/>
+    </w:rPr>
+  </w:style>
+</w:styles>
+</file>
+
+<file path=word/glossary/webSettings.xml><?xml version="1.0" encoding="utf-8"?>
+<w:webSettings xmlns:mc="http://schemas.openxmlformats.org/markup-compatibility/2006" xmlns:r="http://schemas.openxmlformats.org/officeDocument/2006/relationships" xmlns:w="http://schemas.openxmlformats.org/wordprocessingml/2006/main" xmlns:w14="http://schemas.microsoft.com/office/word/2010/wordml" xmlns:w15="http://schemas.microsoft.com/office/word/2012/wordml" mc:Ignorable="w14 w15">
+  <w:optimizeForBrowser/>
+  <w:allowPNG/>
+</w:webSettings>
 </file>
 
 <file path=word/theme/theme1.xml><?xml version="1.0" encoding="utf-8"?>
@@ -10851,7 +12917,7 @@
 </file>
 
 <file path=customXml/itemProps1.xml><?xml version="1.0" encoding="utf-8"?>
-<ds:datastoreItem xmlns:ds="http://schemas.openxmlformats.org/officeDocument/2006/customXml" ds:itemID="{6EC02BBF-BA9F-4911-BA44-22C2624CC04B}">
+<ds:datastoreItem xmlns:ds="http://schemas.openxmlformats.org/officeDocument/2006/customXml" ds:itemID="{ED451663-3723-45DB-87C2-5E5B08BDF809}">
   <ds:schemaRefs>
     <ds:schemaRef ds:uri="http://schemas.openxmlformats.org/officeDocument/2006/bibliography"/>
   </ds:schemaRefs>

--- a/LicentaVladCantor.docx
+++ b/LicentaVladCantor.docx
@@ -2746,14 +2746,300 @@
           <w:rFonts w:cs="Times New Roman"/>
           <w:szCs w:val="24"/>
         </w:rPr>
-        <w:t>Beside the main feature, which is livestreaming, there are a set of extra features that make this platform more attractive. An important feature is allowing a questions and answers session, where students can put some questions w</w:t>
-      </w:r>
-      <w:r>
-        <w:rPr>
-          <w:rFonts w:cs="Times New Roman"/>
-          <w:szCs w:val="24"/>
-        </w:rPr>
-        <w:t xml:space="preserve">hich can be either private, only with the teacher, </w:t>
+        <w:t xml:space="preserve">Beside the main feature, which is livestreaming, there are a set of extra features that make this platform more attractive. An important feature is allowing a questions and answers session, where students can put some </w:t>
+      </w:r>
+      <w:r>
+        <w:rPr>
+          <w:rFonts w:cs="Times New Roman"/>
+          <w:szCs w:val="24"/>
+        </w:rPr>
+        <w:t>problems</w:t>
+      </w:r>
+      <w:r>
+        <w:rPr>
+          <w:rFonts w:cs="Times New Roman"/>
+          <w:szCs w:val="24"/>
+        </w:rPr>
+        <w:t xml:space="preserve"> </w:t>
+      </w:r>
+      <w:r>
+        <w:rPr>
+          <w:rFonts w:cs="Times New Roman"/>
+          <w:szCs w:val="24"/>
+        </w:rPr>
+        <w:t xml:space="preserve">in the chat room made with all students that have subscribed for the current curse. </w:t>
+      </w:r>
+      <w:r>
+        <w:rPr>
+          <w:rFonts w:cs="Times New Roman"/>
+          <w:szCs w:val="24"/>
+        </w:rPr>
+        <w:t xml:space="preserve">To this questions </w:t>
+      </w:r>
+      <w:r>
+        <w:rPr>
+          <w:rFonts w:cs="Times New Roman"/>
+          <w:szCs w:val="24"/>
+        </w:rPr>
+        <w:t>the</w:t>
+      </w:r>
+      <w:r>
+        <w:rPr>
+          <w:rFonts w:cs="Times New Roman"/>
+          <w:szCs w:val="24"/>
+        </w:rPr>
+        <w:t xml:space="preserve"> teacher</w:t>
+      </w:r>
+      <w:r>
+        <w:rPr>
+          <w:rFonts w:cs="Times New Roman"/>
+          <w:szCs w:val="24"/>
+        </w:rPr>
+        <w:t xml:space="preserve"> will choose when to answer</w:t>
+      </w:r>
+      <w:r>
+        <w:rPr>
+          <w:rFonts w:cs="Times New Roman"/>
+          <w:szCs w:val="24"/>
+        </w:rPr>
+        <w:t>, he can respond instantly, or when he thinks is properly to do it.</w:t>
+      </w:r>
+    </w:p>
+    <w:p>
+      <w:pPr>
+        <w:ind w:firstLine="720"/>
+        <w:rPr>
+          <w:rFonts w:cs="Times New Roman"/>
+          <w:szCs w:val="24"/>
+        </w:rPr>
+      </w:pPr>
+      <w:r>
+        <w:rPr>
+          <w:rFonts w:cs="Times New Roman"/>
+          <w:szCs w:val="24"/>
+        </w:rPr>
+        <w:t xml:space="preserve">A feature that </w:t>
+      </w:r>
+      <w:r>
+        <w:rPr>
+          <w:rFonts w:cs="Times New Roman"/>
+          <w:szCs w:val="24"/>
+        </w:rPr>
+        <w:t xml:space="preserve">is </w:t>
+      </w:r>
+      <w:r>
+        <w:rPr>
+          <w:rFonts w:cs="Times New Roman"/>
+          <w:szCs w:val="24"/>
+        </w:rPr>
+        <w:t xml:space="preserve">useful for students is that curses are also </w:t>
+      </w:r>
+      <w:r>
+        <w:rPr>
+          <w:rFonts w:cs="Times New Roman"/>
+          <w:szCs w:val="24"/>
+        </w:rPr>
+        <w:t>persisted and they can be replayed any time the user wants.</w:t>
+      </w:r>
+      <w:r>
+        <w:rPr>
+          <w:rFonts w:cs="Times New Roman"/>
+          <w:szCs w:val="24"/>
+        </w:rPr>
+        <w:t xml:space="preserve"> This feature may come in handy </w:t>
+      </w:r>
+      <w:r>
+        <w:rPr>
+          <w:rFonts w:cs="Times New Roman"/>
+          <w:szCs w:val="24"/>
+        </w:rPr>
+        <w:t>when the user wants to recapitulate things that have been discussed at the curse</w:t>
+      </w:r>
+      <w:r>
+        <w:rPr>
+          <w:rFonts w:cs="Times New Roman"/>
+          <w:szCs w:val="24"/>
+        </w:rPr>
+        <w:t xml:space="preserve"> or they cannot be online when the curse is kept</w:t>
+      </w:r>
+      <w:r>
+        <w:rPr>
+          <w:rFonts w:cs="Times New Roman"/>
+          <w:szCs w:val="24"/>
+        </w:rPr>
+        <w:t>. In this case the chat feature will not be available.</w:t>
+      </w:r>
+    </w:p>
+    <w:p>
+      <w:pPr>
+        <w:ind w:firstLine="720"/>
+        <w:rPr>
+          <w:rFonts w:cs="Times New Roman"/>
+          <w:szCs w:val="24"/>
+        </w:rPr>
+      </w:pPr>
+      <w:r>
+        <w:rPr>
+          <w:rFonts w:cs="Times New Roman"/>
+          <w:szCs w:val="24"/>
+        </w:rPr>
+        <w:t>In order to increase interactivity of the curse beside the chat, the teacher can initiate a quick quiz, which can have a time limit per question or per entire quiz. The students will not be able to make anything else with the application during a test. The test will be structured as a multiple choice and will be automatically corrected when the user will finish it or when the time expires. Only the teacher will be able to see the results of the test.</w:t>
+      </w:r>
+    </w:p>
+    <w:p>
+      <w:pPr>
+        <w:ind w:firstLine="720"/>
+        <w:rPr>
+          <w:rFonts w:cs="Times New Roman"/>
+          <w:szCs w:val="24"/>
+        </w:rPr>
+      </w:pPr>
+      <w:r>
+        <w:rPr>
+          <w:rFonts w:cs="Times New Roman"/>
+          <w:szCs w:val="24"/>
+        </w:rPr>
+        <w:t>With the purpose of</w:t>
+      </w:r>
+      <w:r>
+        <w:rPr>
+          <w:rFonts w:cs="Times New Roman"/>
+          <w:szCs w:val="24"/>
+        </w:rPr>
+        <w:t xml:space="preserve"> keep</w:t>
+      </w:r>
+      <w:r>
+        <w:rPr>
+          <w:rFonts w:cs="Times New Roman"/>
+          <w:szCs w:val="24"/>
+        </w:rPr>
+        <w:t>ing</w:t>
+      </w:r>
+      <w:r>
+        <w:rPr>
+          <w:rFonts w:cs="Times New Roman"/>
+          <w:szCs w:val="24"/>
+        </w:rPr>
+        <w:t xml:space="preserve"> track of the users </w:t>
+      </w:r>
+      <w:r>
+        <w:rPr>
+          <w:rFonts w:cs="Times New Roman"/>
+          <w:szCs w:val="24"/>
+        </w:rPr>
+        <w:t xml:space="preserve">that are </w:t>
+      </w:r>
+      <w:r>
+        <w:rPr>
+          <w:rFonts w:cs="Times New Roman"/>
+          <w:szCs w:val="24"/>
+        </w:rPr>
+        <w:t>pr</w:t>
+      </w:r>
+      <w:r>
+        <w:rPr>
+          <w:rFonts w:cs="Times New Roman"/>
+          <w:szCs w:val="24"/>
+        </w:rPr>
+        <w:t xml:space="preserve">esent </w:t>
+      </w:r>
+      <w:r>
+        <w:rPr>
+          <w:rFonts w:cs="Times New Roman"/>
+          <w:szCs w:val="24"/>
+        </w:rPr>
+        <w:t>at a certain c</w:t>
+      </w:r>
+      <w:r>
+        <w:rPr>
+          <w:rFonts w:cs="Times New Roman"/>
+          <w:szCs w:val="24"/>
+        </w:rPr>
+        <w:t>o</w:t>
+      </w:r>
+      <w:r>
+        <w:rPr>
+          <w:rFonts w:cs="Times New Roman"/>
+          <w:szCs w:val="24"/>
+        </w:rPr>
+        <w:t xml:space="preserve">urse, the application will be able </w:t>
+      </w:r>
+      <w:r>
+        <w:rPr>
+          <w:rFonts w:cs="Times New Roman"/>
+          <w:szCs w:val="24"/>
+        </w:rPr>
+        <w:t>mark as present both users that are connected remote to the c</w:t>
+      </w:r>
+      <w:r>
+        <w:rPr>
+          <w:rFonts w:cs="Times New Roman"/>
+          <w:szCs w:val="24"/>
+        </w:rPr>
+        <w:t>o</w:t>
+      </w:r>
+      <w:r>
+        <w:rPr>
+          <w:rFonts w:cs="Times New Roman"/>
+          <w:szCs w:val="24"/>
+        </w:rPr>
+        <w:t>urse and those who have a smart</w:t>
+      </w:r>
+      <w:r>
+        <w:rPr>
+          <w:rFonts w:cs="Times New Roman"/>
+          <w:szCs w:val="24"/>
+        </w:rPr>
+        <w:t>phone with the mobile application for remote learning installed on it.</w:t>
+      </w:r>
+      <w:r>
+        <w:rPr>
+          <w:rFonts w:cs="Times New Roman"/>
+          <w:szCs w:val="24"/>
+        </w:rPr>
+        <w:t xml:space="preserve"> The smartphone application allows user that attend </w:t>
+      </w:r>
+      <w:r>
+        <w:rPr>
+          <w:rFonts w:cs="Times New Roman"/>
+          <w:szCs w:val="24"/>
+        </w:rPr>
+        <w:t xml:space="preserve">the classroom to automatically be recorded as present at the lecture by connecting to the teacher’s broadcasting device </w:t>
+      </w:r>
+      <w:r>
+        <w:rPr>
+          <w:rFonts w:cs="Times New Roman"/>
+          <w:szCs w:val="24"/>
+        </w:rPr>
+        <w:t>by</w:t>
+      </w:r>
+      <w:r>
+        <w:rPr>
+          <w:rFonts w:cs="Times New Roman"/>
+          <w:szCs w:val="24"/>
+        </w:rPr>
+        <w:t xml:space="preserve"> NFC.</w:t>
+      </w:r>
+      <w:r>
+        <w:rPr>
+          <w:rFonts w:cs="Times New Roman"/>
+          <w:szCs w:val="24"/>
+        </w:rPr>
+        <w:t xml:space="preserve"> This information </w:t>
+      </w:r>
+      <w:r>
+        <w:rPr>
+          <w:rFonts w:cs="Times New Roman"/>
+          <w:szCs w:val="24"/>
+        </w:rPr>
+        <w:t>can</w:t>
+      </w:r>
+      <w:r>
+        <w:rPr>
+          <w:rFonts w:cs="Times New Roman"/>
+          <w:szCs w:val="24"/>
+        </w:rPr>
+        <w:t xml:space="preserve"> be used to send quizzes </w:t>
       </w:r>
       <w:r>
         <w:rPr>
@@ -2767,14 +3053,14 @@
           <w:rFonts w:cs="Times New Roman"/>
           <w:szCs w:val="24"/>
         </w:rPr>
-        <w:t xml:space="preserve"> in the chat room made with all students that have subscribed for the current curse. </w:t>
-      </w:r>
-      <w:r>
-        <w:rPr>
-          <w:rFonts w:cs="Times New Roman"/>
-          <w:szCs w:val="24"/>
-        </w:rPr>
-        <w:t>To this questions it will be teacher’s choice when to answer to that question, he can respond instantly, or when he thinks is properly to do it.</w:t>
+        <w:t xml:space="preserve"> </w:t>
+      </w:r>
+      <w:r>
+        <w:rPr>
+          <w:rFonts w:cs="Times New Roman"/>
+          <w:szCs w:val="24"/>
+        </w:rPr>
+        <w:t>in statistical purposes.</w:t>
       </w:r>
     </w:p>
     <w:p>
@@ -2790,56 +3076,7 @@
           <w:rFonts w:cs="Times New Roman"/>
           <w:szCs w:val="24"/>
         </w:rPr>
-        <w:t xml:space="preserve">A feature that </w:t>
-      </w:r>
-      <w:r>
-        <w:rPr>
-          <w:rFonts w:cs="Times New Roman"/>
-          <w:szCs w:val="24"/>
-        </w:rPr>
-        <w:t xml:space="preserve">is </w:t>
-      </w:r>
-      <w:r>
-        <w:rPr>
-          <w:rFonts w:cs="Times New Roman"/>
-          <w:szCs w:val="24"/>
-        </w:rPr>
-        <w:t xml:space="preserve">useful for students is that curses are also </w:t>
-      </w:r>
-      <w:r>
-        <w:rPr>
-          <w:rFonts w:cs="Times New Roman"/>
-          <w:szCs w:val="24"/>
-        </w:rPr>
-        <w:t>persisted and they can be replayed any time the user wants.</w:t>
-      </w:r>
-      <w:r>
-        <w:rPr>
-          <w:rFonts w:cs="Times New Roman"/>
-          <w:szCs w:val="24"/>
-        </w:rPr>
-        <w:t xml:space="preserve"> This feature may come in handy </w:t>
-      </w:r>
-      <w:r>
-        <w:rPr>
-          <w:rFonts w:cs="Times New Roman"/>
-          <w:szCs w:val="24"/>
-        </w:rPr>
-        <w:t>when the user wants to recapitulate things that have been discussed at the curse</w:t>
-      </w:r>
-      <w:r>
-        <w:rPr>
-          <w:rFonts w:cs="Times New Roman"/>
-          <w:szCs w:val="24"/>
-        </w:rPr>
-        <w:t xml:space="preserve"> or they cannot be online when the curse is kept</w:t>
-      </w:r>
-      <w:r>
-        <w:rPr>
-          <w:rFonts w:cs="Times New Roman"/>
-          <w:szCs w:val="24"/>
-        </w:rPr>
-        <w:t>. In this case the chat feature will not be available.</w:t>
+        <w:t>Another thing worth mentioning is that the platform will contain a Windows Phone 8.1 and a Windows 8.1 application, which will offer students a user-friendly experience, an application on the same platforms for the teacher and a server which will serve applications with requested data.</w:t>
       </w:r>
     </w:p>
     <w:p>
@@ -2855,7 +3092,22 @@
           <w:rFonts w:cs="Times New Roman"/>
           <w:szCs w:val="24"/>
         </w:rPr>
-        <w:t>In order to increase interactivity of the curse beside the chat, the teacher can initiate a quick quiz, which can have a time limit per question or per entire quiz. The students will not be able to make anything else with the application during a test. The test will be structured as a multiple choice and will be automatically corrected when the user will finish it or when the time expires. Only the teacher will be able to see the results of the test.</w:t>
+        <w:lastRenderedPageBreak/>
+        <w:t xml:space="preserve">The teacher and the administrator of the system will share a Windows 8.1 application. This solution will behave totally different </w:t>
+      </w:r>
+      <w:r>
+        <w:rPr>
+          <w:rFonts w:cs="Times New Roman"/>
+          <w:szCs w:val="24"/>
+        </w:rPr>
+        <w:t>for the</w:t>
+      </w:r>
+      <w:r>
+        <w:rPr>
+          <w:rFonts w:cs="Times New Roman"/>
+          <w:szCs w:val="24"/>
+        </w:rPr>
+        <w:t xml:space="preserve"> two users. </w:t>
       </w:r>
     </w:p>
     <w:p>
@@ -2871,84 +3123,142 @@
           <w:rFonts w:cs="Times New Roman"/>
           <w:szCs w:val="24"/>
         </w:rPr>
-        <w:t>With the purpose of</w:t>
-      </w:r>
-      <w:r>
-        <w:rPr>
-          <w:rFonts w:cs="Times New Roman"/>
-          <w:szCs w:val="24"/>
-        </w:rPr>
-        <w:t xml:space="preserve"> keep</w:t>
-      </w:r>
-      <w:r>
-        <w:rPr>
-          <w:rFonts w:cs="Times New Roman"/>
-          <w:szCs w:val="24"/>
-        </w:rPr>
-        <w:t>ing</w:t>
-      </w:r>
-      <w:r>
-        <w:rPr>
-          <w:rFonts w:cs="Times New Roman"/>
-          <w:szCs w:val="24"/>
-        </w:rPr>
-        <w:t xml:space="preserve"> track of the users </w:t>
-      </w:r>
-      <w:r>
-        <w:rPr>
-          <w:rFonts w:cs="Times New Roman"/>
-          <w:szCs w:val="24"/>
-        </w:rPr>
-        <w:t xml:space="preserve">that are </w:t>
-      </w:r>
-      <w:r>
-        <w:rPr>
-          <w:rFonts w:cs="Times New Roman"/>
-          <w:szCs w:val="24"/>
-        </w:rPr>
-        <w:t>pr</w:t>
-      </w:r>
-      <w:r>
-        <w:rPr>
-          <w:rFonts w:cs="Times New Roman"/>
-          <w:szCs w:val="24"/>
-        </w:rPr>
-        <w:t xml:space="preserve">esent </w:t>
-      </w:r>
-      <w:r>
-        <w:rPr>
-          <w:rFonts w:cs="Times New Roman"/>
-          <w:szCs w:val="24"/>
-        </w:rPr>
-        <w:t xml:space="preserve">at a certain curse, the application will be able </w:t>
-      </w:r>
-      <w:r>
-        <w:rPr>
-          <w:rFonts w:cs="Times New Roman"/>
-          <w:szCs w:val="24"/>
-        </w:rPr>
-        <w:t xml:space="preserve">mark as present both users that are connected remote to the curse and those who have a smart phone with the mobile application for remote learning installed on it. This information </w:t>
-      </w:r>
-      <w:r>
-        <w:rPr>
-          <w:rFonts w:cs="Times New Roman"/>
-          <w:szCs w:val="24"/>
-        </w:rPr>
-        <w:t>can</w:t>
-      </w:r>
-      <w:r>
-        <w:rPr>
-          <w:rFonts w:cs="Times New Roman"/>
-          <w:szCs w:val="24"/>
-        </w:rPr>
-        <w:t xml:space="preserve"> be used to send quizzes </w:t>
-      </w:r>
-      <w:r>
-        <w:rPr>
-          <w:rFonts w:cs="Times New Roman"/>
-          <w:szCs w:val="24"/>
-        </w:rPr>
-        <w:t>or</w:t>
+        <w:t>This chapter will</w:t>
+      </w:r>
+      <w:r>
+        <w:rPr>
+          <w:rFonts w:cs="Times New Roman"/>
+          <w:szCs w:val="24"/>
+        </w:rPr>
+        <w:t xml:space="preserve"> also</w:t>
+      </w:r>
+      <w:r>
+        <w:rPr>
+          <w:rFonts w:cs="Times New Roman"/>
+          <w:szCs w:val="24"/>
+        </w:rPr>
+        <w:t xml:space="preserve"> make a </w:t>
+      </w:r>
+      <w:r>
+        <w:rPr>
+          <w:rFonts w:cs="Times New Roman"/>
+          <w:szCs w:val="24"/>
+        </w:rPr>
+        <w:t xml:space="preserve">resume for every theme that will be covered by this thesis. </w:t>
+      </w:r>
+    </w:p>
+    <w:p>
+      <w:pPr>
+        <w:ind w:firstLine="720"/>
+        <w:rPr>
+          <w:rFonts w:cs="Times New Roman"/>
+          <w:szCs w:val="24"/>
+        </w:rPr>
+      </w:pPr>
+      <w:r>
+        <w:rPr>
+          <w:rFonts w:cs="Times New Roman"/>
+          <w:szCs w:val="24"/>
+        </w:rPr>
+        <w:t xml:space="preserve">The entire implementation is based on .NET framework, so it is compulsory </w:t>
+      </w:r>
+      <w:r>
+        <w:rPr>
+          <w:rFonts w:cs="Times New Roman"/>
+          <w:szCs w:val="24"/>
+        </w:rPr>
+        <w:t>to talk</w:t>
+      </w:r>
+      <w:r>
+        <w:rPr>
+          <w:rFonts w:cs="Times New Roman"/>
+          <w:szCs w:val="24"/>
+        </w:rPr>
+        <w:t xml:space="preserve"> in the first </w:t>
+      </w:r>
+      <w:r>
+        <w:rPr>
+          <w:rFonts w:cs="Times New Roman"/>
+          <w:szCs w:val="24"/>
+        </w:rPr>
+        <w:t>part</w:t>
+      </w:r>
+      <w:r>
+        <w:rPr>
+          <w:rFonts w:cs="Times New Roman"/>
+          <w:szCs w:val="24"/>
+        </w:rPr>
+        <w:t xml:space="preserve"> after the introduction </w:t>
+      </w:r>
+      <w:r>
+        <w:rPr>
+          <w:rFonts w:cs="Times New Roman"/>
+          <w:szCs w:val="24"/>
+        </w:rPr>
+        <w:t xml:space="preserve">about this framework considering that all chapters that will follow this one will be strongly related to it. </w:t>
+      </w:r>
+      <w:r>
+        <w:rPr>
+          <w:rFonts w:cs="Times New Roman"/>
+          <w:szCs w:val="24"/>
+        </w:rPr>
+        <w:t>A</w:t>
+      </w:r>
+      <w:r>
+        <w:rPr>
+          <w:rFonts w:cs="Times New Roman"/>
+          <w:szCs w:val="24"/>
+        </w:rPr>
+        <w:t xml:space="preserve"> brief presentation of the</w:t>
+      </w:r>
+      <w:r>
+        <w:rPr>
+          <w:rFonts w:cs="Times New Roman"/>
+          <w:szCs w:val="24"/>
+        </w:rPr>
+        <w:t xml:space="preserve"> main</w:t>
+      </w:r>
+      <w:r>
+        <w:rPr>
+          <w:rFonts w:cs="Times New Roman"/>
+          <w:szCs w:val="24"/>
+        </w:rPr>
+        <w:t xml:space="preserve"> concepts that this framework facilitates</w:t>
+      </w:r>
+      <w:r>
+        <w:rPr>
+          <w:rFonts w:cs="Times New Roman"/>
+          <w:szCs w:val="24"/>
+        </w:rPr>
+        <w:t xml:space="preserve"> will be made and a more detailed one will </w:t>
+      </w:r>
+      <w:r>
+        <w:rPr>
+          <w:rFonts w:cs="Times New Roman"/>
+          <w:szCs w:val="24"/>
+        </w:rPr>
+        <w:t>exist for those that are used in the implementation of Traveler Student</w:t>
+      </w:r>
+      <w:r>
+        <w:rPr>
+          <w:rFonts w:cs="Times New Roman"/>
+          <w:szCs w:val="24"/>
+        </w:rPr>
+        <w:t xml:space="preserve">. </w:t>
+      </w:r>
+      <w:r>
+        <w:rPr>
+          <w:rFonts w:cs="Times New Roman"/>
+          <w:szCs w:val="24"/>
+        </w:rPr>
+        <w:t xml:space="preserve">Here will also be presented </w:t>
+      </w:r>
+      <w:r>
+        <w:rPr>
+          <w:rFonts w:cs="Times New Roman"/>
+          <w:szCs w:val="24"/>
+        </w:rPr>
+        <w:t>Universal Windows Applications</w:t>
       </w:r>
       <w:r>
         <w:rPr>
@@ -2962,7 +3272,42 @@
           <w:rFonts w:cs="Times New Roman"/>
           <w:szCs w:val="24"/>
         </w:rPr>
-        <w:t>in statistical purposes.</w:t>
+        <w:t xml:space="preserve">and </w:t>
+      </w:r>
+      <w:r>
+        <w:rPr>
+          <w:rFonts w:cs="Times New Roman"/>
+          <w:szCs w:val="24"/>
+        </w:rPr>
+        <w:t>will</w:t>
+      </w:r>
+      <w:r>
+        <w:rPr>
+          <w:rFonts w:cs="Times New Roman"/>
+          <w:szCs w:val="24"/>
+        </w:rPr>
+        <w:t xml:space="preserve"> be</w:t>
+      </w:r>
+      <w:r>
+        <w:rPr>
+          <w:rFonts w:cs="Times New Roman"/>
+          <w:szCs w:val="24"/>
+        </w:rPr>
+        <w:t xml:space="preserve"> discuss</w:t>
+      </w:r>
+      <w:r>
+        <w:rPr>
+          <w:rFonts w:cs="Times New Roman"/>
+          <w:szCs w:val="24"/>
+        </w:rPr>
+        <w:t>ed</w:t>
+      </w:r>
+      <w:r>
+        <w:rPr>
+          <w:rFonts w:cs="Times New Roman"/>
+          <w:szCs w:val="24"/>
+        </w:rPr>
+        <w:t xml:space="preserve"> the new concept that Microsoft has brought into developers world. I am referring to the fact that you can create an application that can run on phones, tables, laptops and personal computers. Also it will contain some explanations regarding Microsoft Media Platform's Player Framework. Near field communication will be another theme discussed because it is used to signal the presence of students at a certain curse.</w:t>
       </w:r>
     </w:p>
     <w:p>
@@ -2978,7 +3323,28 @@
           <w:rFonts w:cs="Times New Roman"/>
           <w:szCs w:val="24"/>
         </w:rPr>
-        <w:t>Another thing worth mentioning is that the platform will contain a Windows Phone 8.1 and a Windows 8.1 application, which will offer students a user-friendly experience, an application on the same platforms for the teacher and a server which will serve applications with requested data.</w:t>
+        <w:t>Other themes that will be present</w:t>
+      </w:r>
+      <w:r>
+        <w:rPr>
+          <w:rFonts w:cs="Times New Roman"/>
+          <w:szCs w:val="24"/>
+        </w:rPr>
+        <w:t>ed</w:t>
+      </w:r>
+      <w:r>
+        <w:rPr>
+          <w:rFonts w:cs="Times New Roman"/>
+          <w:szCs w:val="24"/>
+        </w:rPr>
+        <w:t xml:space="preserve"> are</w:t>
+      </w:r>
+      <w:r>
+        <w:rPr>
+          <w:rFonts w:cs="Times New Roman"/>
+          <w:szCs w:val="24"/>
+        </w:rPr>
+        <w:t xml:space="preserve"> persistence, relational databases and Microsoft SQL Server 2012, which will be used as database management system.  It will explain some terms as store procedure and discuss how SQL injection is avoided using their parameterized version.</w:t>
       </w:r>
     </w:p>
     <w:p>
@@ -2994,28 +3360,21 @@
           <w:rFonts w:cs="Times New Roman"/>
           <w:szCs w:val="24"/>
         </w:rPr>
-        <w:t>This chapter will</w:t>
-      </w:r>
-      <w:r>
-        <w:rPr>
-          <w:rFonts w:cs="Times New Roman"/>
-          <w:szCs w:val="24"/>
-        </w:rPr>
-        <w:t xml:space="preserve"> also</w:t>
-      </w:r>
-      <w:r>
-        <w:rPr>
-          <w:rFonts w:cs="Times New Roman"/>
-          <w:szCs w:val="24"/>
-        </w:rPr>
-        <w:t xml:space="preserve"> make a </w:t>
-      </w:r>
-      <w:r>
-        <w:rPr>
-          <w:rFonts w:cs="Times New Roman"/>
-          <w:szCs w:val="24"/>
-        </w:rPr>
-        <w:t xml:space="preserve">resume for every theme that will be covered by this thesis. </w:t>
+        <w:t xml:space="preserve">Another </w:t>
+      </w:r>
+      <w:r>
+        <w:rPr>
+          <w:rFonts w:cs="Times New Roman"/>
+          <w:szCs w:val="24"/>
+        </w:rPr>
+        <w:t>subject</w:t>
+      </w:r>
+      <w:r>
+        <w:rPr>
+          <w:rFonts w:cs="Times New Roman"/>
+          <w:szCs w:val="24"/>
+        </w:rPr>
+        <w:t xml:space="preserve"> will refer to web services in order to make persisted data accessible. Here we will talk about Simple Object Access Protocol (SOAP), its benefits and downsides, also about how they are implemented in .NET framework.</w:t>
       </w:r>
     </w:p>
     <w:p>
@@ -3031,488 +3390,300 @@
           <w:rFonts w:cs="Times New Roman"/>
           <w:szCs w:val="24"/>
         </w:rPr>
+        <w:t>The next chapter</w:t>
+      </w:r>
+      <w:r>
+        <w:rPr>
+          <w:rFonts w:cs="Times New Roman"/>
+          <w:szCs w:val="24"/>
+        </w:rPr>
+        <w:t xml:space="preserve">, named </w:t>
+      </w:r>
+      <w:r>
+        <w:rPr>
+          <w:rFonts w:cs="Times New Roman"/>
+          <w:szCs w:val="24"/>
+        </w:rPr>
+        <w:t>Streaming</w:t>
+      </w:r>
+      <w:r>
+        <w:rPr>
+          <w:rFonts w:cs="Times New Roman"/>
+          <w:szCs w:val="24"/>
+        </w:rPr>
+        <w:t>,</w:t>
+      </w:r>
+      <w:r>
+        <w:rPr>
+          <w:rFonts w:cs="Times New Roman"/>
+          <w:szCs w:val="24"/>
+        </w:rPr>
+        <w:t xml:space="preserve"> will present the technologies and frameworks used in order to cr</w:t>
+      </w:r>
+      <w:r>
+        <w:rPr>
+          <w:rFonts w:cs="Times New Roman"/>
+          <w:szCs w:val="24"/>
+        </w:rPr>
+        <w:t>eate the livestream environment and also how video data will be persisted.</w:t>
+      </w:r>
+      <w:r>
+        <w:rPr>
+          <w:rFonts w:cs="Times New Roman"/>
+          <w:szCs w:val="24"/>
+        </w:rPr>
+        <w:t xml:space="preserve"> </w:t>
+      </w:r>
+      <w:r>
+        <w:rPr>
+          <w:rFonts w:cs="Times New Roman"/>
+          <w:szCs w:val="24"/>
+        </w:rPr>
+        <w:t xml:space="preserve">It will explain the </w:t>
+      </w:r>
+      <w:r>
+        <w:rPr>
+          <w:rFonts w:cs="Times New Roman"/>
+          <w:szCs w:val="24"/>
+        </w:rPr>
+        <w:t>smooth s</w:t>
+      </w:r>
+      <w:r>
+        <w:rPr>
+          <w:rFonts w:cs="Times New Roman"/>
+          <w:szCs w:val="24"/>
+        </w:rPr>
+        <w:t>treaming concept,</w:t>
+      </w:r>
+      <w:r>
+        <w:rPr>
+          <w:rFonts w:cs="Times New Roman"/>
+          <w:szCs w:val="24"/>
+        </w:rPr>
+        <w:t xml:space="preserve"> will offer an overview of</w:t>
+      </w:r>
+      <w:r>
+        <w:rPr>
+          <w:rFonts w:cs="Times New Roman"/>
+          <w:szCs w:val="24"/>
+        </w:rPr>
+        <w:t xml:space="preserve"> the </w:t>
+      </w:r>
+      <w:r>
+        <w:rPr>
+          <w:rFonts w:cs="Times New Roman"/>
+          <w:szCs w:val="24"/>
+        </w:rPr>
+        <w:t>s</w:t>
+      </w:r>
+      <w:r>
+        <w:rPr>
+          <w:rFonts w:cs="Times New Roman"/>
+          <w:szCs w:val="24"/>
+        </w:rPr>
+        <w:t xml:space="preserve">oftware </w:t>
+      </w:r>
+      <w:r>
+        <w:rPr>
+          <w:rFonts w:cs="Times New Roman"/>
+          <w:szCs w:val="24"/>
+        </w:rPr>
+        <w:t>d</w:t>
+      </w:r>
+      <w:r>
+        <w:rPr>
+          <w:rFonts w:cs="Times New Roman"/>
+          <w:szCs w:val="24"/>
+        </w:rPr>
+        <w:t xml:space="preserve">evelopment </w:t>
+      </w:r>
+      <w:r>
+        <w:rPr>
+          <w:rFonts w:cs="Times New Roman"/>
+          <w:szCs w:val="24"/>
+        </w:rPr>
+        <w:t>k</w:t>
+      </w:r>
+      <w:r>
+        <w:rPr>
+          <w:rFonts w:cs="Times New Roman"/>
+          <w:szCs w:val="24"/>
+        </w:rPr>
+        <w:t>it</w:t>
+      </w:r>
+      <w:r>
+        <w:rPr>
+          <w:rFonts w:cs="Times New Roman"/>
+          <w:szCs w:val="24"/>
+        </w:rPr>
+        <w:t xml:space="preserve"> that enforces this concept</w:t>
+      </w:r>
+      <w:r>
+        <w:rPr>
+          <w:rFonts w:cs="Times New Roman"/>
+          <w:szCs w:val="24"/>
+        </w:rPr>
+        <w:t xml:space="preserve"> and </w:t>
+      </w:r>
+      <w:r>
+        <w:rPr>
+          <w:rFonts w:cs="Times New Roman"/>
+          <w:szCs w:val="24"/>
+        </w:rPr>
+        <w:t>will discuss about encoding and types of encoding required by smooth streaming.</w:t>
+      </w:r>
+      <w:r>
+        <w:rPr>
+          <w:rFonts w:cs="Times New Roman"/>
+          <w:szCs w:val="24"/>
+        </w:rPr>
+        <w:t xml:space="preserve"> Also this </w:t>
+      </w:r>
+      <w:r>
+        <w:rPr>
+          <w:rFonts w:cs="Times New Roman"/>
+          <w:szCs w:val="24"/>
+        </w:rPr>
+        <w:t>division</w:t>
+      </w:r>
+      <w:r>
+        <w:rPr>
+          <w:rFonts w:cs="Times New Roman"/>
+          <w:szCs w:val="24"/>
+        </w:rPr>
+        <w:t xml:space="preserve"> will refer to Internet Information Services and Media Services extra feature needed in order to make livestream and on demand stream available.</w:t>
+      </w:r>
+    </w:p>
+    <w:p>
+      <w:pPr>
+        <w:ind w:firstLine="720"/>
+        <w:rPr>
+          <w:rFonts w:cs="Times New Roman"/>
+          <w:szCs w:val="24"/>
+        </w:rPr>
+      </w:pPr>
+      <w:r>
+        <w:rPr>
+          <w:rFonts w:cs="Times New Roman"/>
+          <w:szCs w:val="24"/>
+        </w:rPr>
+        <w:t xml:space="preserve">If until now we have presented all the technologies used in order to create the application, in the next </w:t>
+      </w:r>
+      <w:r>
+        <w:rPr>
+          <w:rFonts w:cs="Times New Roman"/>
+          <w:szCs w:val="24"/>
+        </w:rPr>
+        <w:t>part</w:t>
+      </w:r>
+      <w:r>
+        <w:rPr>
+          <w:rFonts w:cs="Times New Roman"/>
+          <w:szCs w:val="24"/>
+        </w:rPr>
+        <w:t xml:space="preserve"> a detailed overview of it will be made. </w:t>
+      </w:r>
+      <w:r>
+        <w:rPr>
+          <w:rFonts w:cs="Times New Roman"/>
+          <w:szCs w:val="24"/>
+        </w:rPr>
+        <w:t>Here we will talk about architecture, detailed feature explanation and implementation details.</w:t>
+      </w:r>
+      <w:r>
+        <w:rPr>
+          <w:rFonts w:cs="Times New Roman"/>
+          <w:szCs w:val="24"/>
+        </w:rPr>
+        <w:t xml:space="preserve"> In this chapter will exist the use case diagram of the application and </w:t>
+      </w:r>
+      <w:r>
+        <w:rPr>
+          <w:rFonts w:cs="Times New Roman"/>
+          <w:szCs w:val="24"/>
+        </w:rPr>
+        <w:t>each use case will be explained</w:t>
+      </w:r>
+      <w:r>
+        <w:rPr>
+          <w:rFonts w:cs="Times New Roman"/>
+          <w:szCs w:val="24"/>
+        </w:rPr>
+        <w:t>.</w:t>
+      </w:r>
+      <w:r>
+        <w:rPr>
+          <w:rFonts w:cs="Times New Roman"/>
+          <w:szCs w:val="24"/>
+        </w:rPr>
+        <w:t xml:space="preserve"> </w:t>
+      </w:r>
+      <w:r>
+        <w:rPr>
+          <w:rFonts w:cs="Times New Roman"/>
+          <w:szCs w:val="24"/>
+        </w:rPr>
+        <w:t>A diagram with the subsystems and relations between them will be deliberated</w:t>
+      </w:r>
+      <w:r>
+        <w:rPr>
+          <w:rFonts w:cs="Times New Roman"/>
+          <w:szCs w:val="24"/>
+        </w:rPr>
+        <w:t xml:space="preserve">. </w:t>
+      </w:r>
+      <w:r>
+        <w:rPr>
+          <w:rFonts w:cs="Times New Roman"/>
+          <w:szCs w:val="24"/>
+        </w:rPr>
+        <w:t>A database diagram will be added in order to easily understand how data is persisted.</w:t>
+      </w:r>
+      <w:r>
+        <w:rPr>
+          <w:rFonts w:cs="Times New Roman"/>
+          <w:szCs w:val="24"/>
+        </w:rPr>
+        <w:t xml:space="preserve"> Main algorithms will also be presented in this area and will be explained.</w:t>
+      </w:r>
+      <w:r>
+        <w:rPr>
+          <w:rFonts w:cs="Times New Roman"/>
+          <w:szCs w:val="24"/>
+        </w:rPr>
+        <w:t xml:space="preserve"> </w:t>
+      </w:r>
+    </w:p>
+    <w:p>
+      <w:pPr>
+        <w:ind w:firstLine="720"/>
+        <w:rPr>
+          <w:rFonts w:cs="Times New Roman"/>
+          <w:szCs w:val="24"/>
+        </w:rPr>
+      </w:pPr>
+      <w:r>
+        <w:rPr>
+          <w:rFonts w:cs="Times New Roman"/>
+          <w:szCs w:val="24"/>
+        </w:rPr>
+        <w:t>The last chapter will contain the conclusions over this thesis.</w:t>
+      </w:r>
+    </w:p>
+    <w:p>
+      <w:pPr>
+        <w:ind w:firstLine="720"/>
+        <w:rPr>
+          <w:rFonts w:cs="Times New Roman"/>
+          <w:szCs w:val="24"/>
+        </w:rPr>
+      </w:pPr>
+      <w:r>
+        <w:rPr>
+          <w:rFonts w:cs="Times New Roman"/>
+          <w:szCs w:val="24"/>
+        </w:rPr>
         <w:lastRenderedPageBreak/>
-        <w:t xml:space="preserve">The entire implementation is based on .NET framework, so it is compulsory </w:t>
-      </w:r>
-      <w:r>
-        <w:rPr>
-          <w:rFonts w:cs="Times New Roman"/>
-          <w:szCs w:val="24"/>
-        </w:rPr>
-        <w:t>to talk</w:t>
-      </w:r>
-      <w:r>
-        <w:rPr>
-          <w:rFonts w:cs="Times New Roman"/>
-          <w:szCs w:val="24"/>
-        </w:rPr>
-        <w:t xml:space="preserve"> in the first </w:t>
-      </w:r>
-      <w:r>
-        <w:rPr>
-          <w:rFonts w:cs="Times New Roman"/>
-          <w:szCs w:val="24"/>
-        </w:rPr>
-        <w:t>part</w:t>
-      </w:r>
-      <w:r>
-        <w:rPr>
-          <w:rFonts w:cs="Times New Roman"/>
-          <w:szCs w:val="24"/>
-        </w:rPr>
-        <w:t xml:space="preserve"> after the introduction </w:t>
-      </w:r>
-      <w:r>
-        <w:rPr>
-          <w:rFonts w:cs="Times New Roman"/>
-          <w:szCs w:val="24"/>
-        </w:rPr>
-        <w:t>about this framework considering that all chapters that will follow this one will be strongly related to it. I will try to make a brief presentation of the</w:t>
-      </w:r>
-      <w:r>
-        <w:rPr>
-          <w:rFonts w:cs="Times New Roman"/>
-          <w:szCs w:val="24"/>
-        </w:rPr>
-        <w:t xml:space="preserve"> main</w:t>
-      </w:r>
-      <w:r>
-        <w:rPr>
-          <w:rFonts w:cs="Times New Roman"/>
-          <w:szCs w:val="24"/>
-        </w:rPr>
-        <w:t xml:space="preserve"> concepts that this framework facilitates. </w:t>
-      </w:r>
-      <w:r>
-        <w:rPr>
-          <w:rFonts w:cs="Times New Roman"/>
-          <w:szCs w:val="24"/>
-        </w:rPr>
-        <w:t xml:space="preserve">Here will also be presented </w:t>
-      </w:r>
-      <w:r>
-        <w:rPr>
-          <w:rFonts w:cs="Times New Roman"/>
-          <w:szCs w:val="24"/>
-        </w:rPr>
-        <w:t>Universal Windows Applications</w:t>
-      </w:r>
-      <w:r>
-        <w:rPr>
-          <w:rFonts w:cs="Times New Roman"/>
-          <w:szCs w:val="24"/>
-        </w:rPr>
-        <w:t xml:space="preserve"> </w:t>
-      </w:r>
-      <w:r>
-        <w:rPr>
-          <w:rFonts w:cs="Times New Roman"/>
-          <w:szCs w:val="24"/>
-        </w:rPr>
-        <w:t xml:space="preserve">and </w:t>
-      </w:r>
-      <w:r>
-        <w:rPr>
-          <w:rFonts w:cs="Times New Roman"/>
-          <w:szCs w:val="24"/>
-        </w:rPr>
-        <w:t>will</w:t>
-      </w:r>
-      <w:r>
-        <w:rPr>
-          <w:rFonts w:cs="Times New Roman"/>
-          <w:szCs w:val="24"/>
-        </w:rPr>
-        <w:t xml:space="preserve"> be</w:t>
-      </w:r>
-      <w:r>
-        <w:rPr>
-          <w:rFonts w:cs="Times New Roman"/>
-          <w:szCs w:val="24"/>
-        </w:rPr>
-        <w:t xml:space="preserve"> discuss</w:t>
-      </w:r>
-      <w:r>
-        <w:rPr>
-          <w:rFonts w:cs="Times New Roman"/>
-          <w:szCs w:val="24"/>
-        </w:rPr>
-        <w:t>ed</w:t>
-      </w:r>
-      <w:r>
-        <w:rPr>
-          <w:rFonts w:cs="Times New Roman"/>
-          <w:szCs w:val="24"/>
-        </w:rPr>
-        <w:t xml:space="preserve"> the new concept that Microsoft has brought into developers world. I am referring to the fact that you can create an application that can run on phones, tables, laptops and personal computers. Also it will contain some explanations regarding Microsoft Media Platform's Player Framework. Near field communication will be another theme discussed because it is used to signal the presence of students at a certain curse.</w:t>
-      </w:r>
-    </w:p>
-    <w:p>
-      <w:pPr>
-        <w:ind w:firstLine="720"/>
-        <w:rPr>
-          <w:rFonts w:cs="Times New Roman"/>
-          <w:szCs w:val="24"/>
-        </w:rPr>
-      </w:pPr>
-      <w:r>
-        <w:rPr>
-          <w:rFonts w:cs="Times New Roman"/>
-          <w:szCs w:val="24"/>
-        </w:rPr>
-        <w:t>Other themes that will be present</w:t>
-      </w:r>
-      <w:r>
-        <w:rPr>
-          <w:rFonts w:cs="Times New Roman"/>
-          <w:szCs w:val="24"/>
-        </w:rPr>
-        <w:t>ed</w:t>
-      </w:r>
-      <w:r>
-        <w:rPr>
-          <w:rFonts w:cs="Times New Roman"/>
-          <w:szCs w:val="24"/>
-        </w:rPr>
-        <w:t xml:space="preserve"> are</w:t>
-      </w:r>
-      <w:r>
-        <w:rPr>
-          <w:rFonts w:cs="Times New Roman"/>
-          <w:szCs w:val="24"/>
-        </w:rPr>
-        <w:t xml:space="preserve"> persistence, relational databases and Microsoft SQL Server 2012, which will be used as database management system.  It will explain some terms as store procedure and discuss how SQL injection is avoided using their parameterized version.</w:t>
-      </w:r>
-    </w:p>
-    <w:p>
-      <w:pPr>
-        <w:ind w:firstLine="720"/>
-        <w:rPr>
-          <w:rFonts w:cs="Times New Roman"/>
-          <w:szCs w:val="24"/>
-        </w:rPr>
-      </w:pPr>
-      <w:r>
-        <w:rPr>
-          <w:rFonts w:cs="Times New Roman"/>
-          <w:szCs w:val="24"/>
-        </w:rPr>
-        <w:t xml:space="preserve">Another </w:t>
-      </w:r>
-      <w:r>
-        <w:rPr>
-          <w:rFonts w:cs="Times New Roman"/>
-          <w:szCs w:val="24"/>
-        </w:rPr>
-        <w:t>subject</w:t>
-      </w:r>
-      <w:r>
-        <w:rPr>
-          <w:rFonts w:cs="Times New Roman"/>
-          <w:szCs w:val="24"/>
-        </w:rPr>
-        <w:t xml:space="preserve"> will refer to web services in order to make persisted data accessible. Here we will talk about Simple Object Access Protocol (SOAP), its benefits and downsides, also about how they are implemented in .NET framework.</w:t>
-      </w:r>
-    </w:p>
-    <w:p>
-      <w:pPr>
-        <w:ind w:firstLine="720"/>
-        <w:rPr>
-          <w:rFonts w:cs="Times New Roman"/>
-          <w:szCs w:val="24"/>
-        </w:rPr>
-      </w:pPr>
-      <w:r>
-        <w:rPr>
-          <w:rFonts w:cs="Times New Roman"/>
-          <w:szCs w:val="24"/>
-        </w:rPr>
-        <w:t>The next chapter</w:t>
-      </w:r>
-      <w:r>
-        <w:rPr>
-          <w:rFonts w:cs="Times New Roman"/>
-          <w:szCs w:val="24"/>
-        </w:rPr>
-        <w:t xml:space="preserve">, named </w:t>
-      </w:r>
-      <w:r>
-        <w:rPr>
-          <w:rFonts w:cs="Times New Roman"/>
-          <w:szCs w:val="24"/>
-        </w:rPr>
-        <w:t>Streaming</w:t>
-      </w:r>
-      <w:r>
-        <w:rPr>
-          <w:rFonts w:cs="Times New Roman"/>
-          <w:szCs w:val="24"/>
-        </w:rPr>
-        <w:t>,</w:t>
-      </w:r>
-      <w:r>
-        <w:rPr>
-          <w:rFonts w:cs="Times New Roman"/>
-          <w:szCs w:val="24"/>
-        </w:rPr>
-        <w:t xml:space="preserve"> will present the technologies and frameworks used in order to cr</w:t>
-      </w:r>
-      <w:r>
-        <w:rPr>
-          <w:rFonts w:cs="Times New Roman"/>
-          <w:szCs w:val="24"/>
-        </w:rPr>
-        <w:t>eate the livestream environment and also how video data will be persisted.</w:t>
-      </w:r>
-      <w:r>
-        <w:rPr>
-          <w:rFonts w:cs="Times New Roman"/>
-          <w:szCs w:val="24"/>
-        </w:rPr>
-        <w:t xml:space="preserve"> </w:t>
-      </w:r>
-      <w:r>
-        <w:rPr>
-          <w:rFonts w:cs="Times New Roman"/>
-          <w:szCs w:val="24"/>
-        </w:rPr>
-        <w:t xml:space="preserve">It will explain the </w:t>
-      </w:r>
-      <w:r>
-        <w:rPr>
-          <w:rFonts w:cs="Times New Roman"/>
-          <w:szCs w:val="24"/>
-        </w:rPr>
-        <w:t>smooth s</w:t>
-      </w:r>
-      <w:r>
-        <w:rPr>
-          <w:rFonts w:cs="Times New Roman"/>
-          <w:szCs w:val="24"/>
-        </w:rPr>
-        <w:t>treaming concept,</w:t>
-      </w:r>
-      <w:r>
-        <w:rPr>
-          <w:rFonts w:cs="Times New Roman"/>
-          <w:szCs w:val="24"/>
-        </w:rPr>
-        <w:t xml:space="preserve"> will offer an overview of</w:t>
-      </w:r>
-      <w:r>
-        <w:rPr>
-          <w:rFonts w:cs="Times New Roman"/>
-          <w:szCs w:val="24"/>
-        </w:rPr>
-        <w:t xml:space="preserve"> the </w:t>
-      </w:r>
-      <w:r>
-        <w:rPr>
-          <w:rFonts w:cs="Times New Roman"/>
-          <w:szCs w:val="24"/>
-        </w:rPr>
-        <w:t>s</w:t>
-      </w:r>
-      <w:r>
-        <w:rPr>
-          <w:rFonts w:cs="Times New Roman"/>
-          <w:szCs w:val="24"/>
-        </w:rPr>
-        <w:t xml:space="preserve">oftware </w:t>
-      </w:r>
-      <w:r>
-        <w:rPr>
-          <w:rFonts w:cs="Times New Roman"/>
-          <w:szCs w:val="24"/>
-        </w:rPr>
-        <w:t>d</w:t>
-      </w:r>
-      <w:r>
-        <w:rPr>
-          <w:rFonts w:cs="Times New Roman"/>
-          <w:szCs w:val="24"/>
-        </w:rPr>
-        <w:t xml:space="preserve">evelopment </w:t>
-      </w:r>
-      <w:r>
-        <w:rPr>
-          <w:rFonts w:cs="Times New Roman"/>
-          <w:szCs w:val="24"/>
-        </w:rPr>
-        <w:t>k</w:t>
-      </w:r>
-      <w:r>
-        <w:rPr>
-          <w:rFonts w:cs="Times New Roman"/>
-          <w:szCs w:val="24"/>
-        </w:rPr>
-        <w:t>it</w:t>
-      </w:r>
-      <w:r>
-        <w:rPr>
-          <w:rFonts w:cs="Times New Roman"/>
-          <w:szCs w:val="24"/>
-        </w:rPr>
-        <w:t xml:space="preserve"> that enforces this concept</w:t>
-      </w:r>
-      <w:r>
-        <w:rPr>
-          <w:rFonts w:cs="Times New Roman"/>
-          <w:szCs w:val="24"/>
-        </w:rPr>
-        <w:t xml:space="preserve"> and </w:t>
-      </w:r>
-      <w:r>
-        <w:rPr>
-          <w:rFonts w:cs="Times New Roman"/>
-          <w:szCs w:val="24"/>
-        </w:rPr>
-        <w:t>will discuss about encoding and types of encoding required by smooth streaming.</w:t>
-      </w:r>
-      <w:r>
-        <w:rPr>
-          <w:rFonts w:cs="Times New Roman"/>
-          <w:szCs w:val="24"/>
-        </w:rPr>
-        <w:t xml:space="preserve"> Also this </w:t>
-      </w:r>
-      <w:r>
-        <w:rPr>
-          <w:rFonts w:cs="Times New Roman"/>
-          <w:szCs w:val="24"/>
-        </w:rPr>
-        <w:t>division</w:t>
-      </w:r>
-      <w:r>
-        <w:rPr>
-          <w:rFonts w:cs="Times New Roman"/>
-          <w:szCs w:val="24"/>
-        </w:rPr>
-        <w:t xml:space="preserve"> will refer to Internet Information Services and Media Services extra feature needed in order to make livestream and on demand stream available.</w:t>
-      </w:r>
-    </w:p>
-    <w:p>
-      <w:pPr>
-        <w:ind w:firstLine="720"/>
-        <w:rPr>
-          <w:rFonts w:cs="Times New Roman"/>
-          <w:szCs w:val="24"/>
-        </w:rPr>
-      </w:pPr>
-      <w:r>
-        <w:rPr>
-          <w:rFonts w:cs="Times New Roman"/>
-          <w:szCs w:val="24"/>
-        </w:rPr>
-        <w:t xml:space="preserve">If until now we have presented all the technologies used in order to create the application, in the next </w:t>
-      </w:r>
-      <w:r>
-        <w:rPr>
-          <w:rFonts w:cs="Times New Roman"/>
-          <w:szCs w:val="24"/>
-        </w:rPr>
-        <w:t>part</w:t>
-      </w:r>
-      <w:r>
-        <w:rPr>
-          <w:rFonts w:cs="Times New Roman"/>
-          <w:szCs w:val="24"/>
-        </w:rPr>
-        <w:t xml:space="preserve"> a detailed overview of it will be made. </w:t>
-      </w:r>
-      <w:r>
-        <w:rPr>
-          <w:rFonts w:cs="Times New Roman"/>
-          <w:szCs w:val="24"/>
-        </w:rPr>
-        <w:t>Here we will talk about architecture, detailed feature explanation and implementation details.</w:t>
-      </w:r>
-      <w:r>
-        <w:rPr>
-          <w:rFonts w:cs="Times New Roman"/>
-          <w:szCs w:val="24"/>
-        </w:rPr>
-        <w:t xml:space="preserve"> In this chapter will exist the use case diagram of the application and each use case will be explained. For each use case will exist a sequence diagram which will show </w:t>
-      </w:r>
-      <w:r>
-        <w:rPr>
-          <w:rFonts w:cs="Times New Roman"/>
-          <w:szCs w:val="24"/>
-        </w:rPr>
-        <w:t>the flow of data</w:t>
-      </w:r>
-      <w:r>
-        <w:rPr>
-          <w:rFonts w:cs="Times New Roman"/>
-          <w:szCs w:val="24"/>
-        </w:rPr>
-        <w:t xml:space="preserve"> and the execution flow</w:t>
-      </w:r>
-      <w:r>
-        <w:rPr>
-          <w:rFonts w:cs="Times New Roman"/>
-          <w:szCs w:val="24"/>
-        </w:rPr>
-        <w:t>.</w:t>
-      </w:r>
-      <w:r>
-        <w:rPr>
-          <w:rFonts w:cs="Times New Roman"/>
-          <w:szCs w:val="24"/>
-        </w:rPr>
-        <w:t xml:space="preserve"> Also will exist a class diagram which will help as observe what design patterns have been used and make an idea how applications are implemented. </w:t>
-      </w:r>
-      <w:r>
-        <w:rPr>
-          <w:rFonts w:cs="Times New Roman"/>
-          <w:szCs w:val="24"/>
-        </w:rPr>
-        <w:t>A database diagram will be added in order to easily understand how data is persisted.</w:t>
-      </w:r>
-      <w:r>
-        <w:rPr>
-          <w:rFonts w:cs="Times New Roman"/>
-          <w:szCs w:val="24"/>
-        </w:rPr>
-        <w:t xml:space="preserve"> Main algorithms will also be presented in this area and will be explained.</w:t>
-      </w:r>
-      <w:r>
-        <w:rPr>
-          <w:rFonts w:cs="Times New Roman"/>
-          <w:szCs w:val="24"/>
-        </w:rPr>
-        <w:t xml:space="preserve"> </w:t>
-      </w:r>
-    </w:p>
-    <w:p>
-      <w:pPr>
-        <w:ind w:firstLine="720"/>
-        <w:rPr>
-          <w:rFonts w:cs="Times New Roman"/>
-          <w:szCs w:val="24"/>
-        </w:rPr>
-      </w:pPr>
-      <w:r>
-        <w:rPr>
-          <w:rFonts w:cs="Times New Roman"/>
-          <w:szCs w:val="24"/>
-        </w:rPr>
-        <w:t>The last chapter will contain the conclusions over this thesis.</w:t>
-      </w:r>
-    </w:p>
-    <w:p>
-      <w:pPr>
-        <w:ind w:firstLine="720"/>
-        <w:rPr>
-          <w:rFonts w:cs="Times New Roman"/>
-          <w:szCs w:val="24"/>
-        </w:rPr>
-      </w:pPr>
-      <w:r>
-        <w:rPr>
-          <w:rFonts w:cs="Times New Roman"/>
-          <w:szCs w:val="24"/>
-        </w:rPr>
         <w:t xml:space="preserve">There are a lot of e-learning platforms, which </w:t>
       </w:r>
       <w:r>
@@ -3534,15 +3705,7 @@
           <w:rFonts w:cs="Times New Roman"/>
           <w:szCs w:val="24"/>
         </w:rPr>
-        <w:t xml:space="preserve"> Student. As a first example let’s look into Harvard Extension School, which is a project that </w:t>
-      </w:r>
-      <w:r>
-        <w:rPr>
-          <w:rFonts w:cs="Times New Roman"/>
-          <w:szCs w:val="24"/>
-        </w:rPr>
-        <w:lastRenderedPageBreak/>
-        <w:t xml:space="preserve">offers videotaped, live web-conferences and hybrid courses. A big advantage is that people from all around the world can </w:t>
+        <w:t xml:space="preserve"> Student. As a first example let’s look into Harvard Extension School, which is a project that offers videotaped, live web-conferences and hybrid courses. A big advantage is that people from all around the world can </w:t>
       </w:r>
       <w:r>
         <w:rPr>
@@ -3786,55 +3949,6 @@
           <w:szCs w:val="24"/>
         </w:rPr>
       </w:pPr>
-      <w:r>
-        <w:rPr>
-          <w:rFonts w:cs="Times New Roman"/>
-          <w:szCs w:val="24"/>
-        </w:rPr>
-        <w:t>We can say that Common language runtime is the core component of the framework. It manages memory, thread execution, code execution, code safety verification, compilation and other services.</w:t>
-      </w:r>
-      <w:r>
-        <w:rPr>
-          <w:rFonts w:cs="Times New Roman"/>
-          <w:szCs w:val="24"/>
-        </w:rPr>
-        <w:t xml:space="preserve"> It supports many languages, for example: C++, Visual Basic and F#, but </w:t>
-      </w:r>
-      <w:r>
-        <w:rPr>
-          <w:rFonts w:cs="Times New Roman"/>
-          <w:szCs w:val="24"/>
-        </w:rPr>
-        <w:t>the</w:t>
-      </w:r>
-      <w:r>
-        <w:rPr>
-          <w:rFonts w:cs="Times New Roman"/>
-          <w:szCs w:val="24"/>
-        </w:rPr>
-        <w:t xml:space="preserve"> discuss</w:t>
-      </w:r>
-      <w:r>
-        <w:rPr>
-          <w:rFonts w:cs="Times New Roman"/>
-          <w:szCs w:val="24"/>
-        </w:rPr>
-        <w:t>ion will be</w:t>
-      </w:r>
-      <w:r>
-        <w:rPr>
-          <w:rFonts w:cs="Times New Roman"/>
-          <w:szCs w:val="24"/>
-        </w:rPr>
-        <w:t xml:space="preserve"> more about C#, given that all applications developed for this thesis are written in this language.</w:t>
-      </w:r>
-      <w:r>
-        <w:rPr>
-          <w:rFonts w:cs="Times New Roman"/>
-          <w:szCs w:val="24"/>
-        </w:rPr>
-        <w:t xml:space="preserve"> In other words this component takes code which comes as Microsoft Intermediate Language (MSIL) metadata and transforms it into machine code that will be </w:t>
-      </w:r>
       <w:r>
         <w:rPr>
           <w:rFonts w:cs="Times New Roman"/>
@@ -3844,16 +3958,16 @@
         <mc:AlternateContent>
           <mc:Choice Requires="wps">
             <w:drawing>
-              <wp:anchor distT="0" distB="0" distL="114300" distR="114300" simplePos="0" relativeHeight="251664384" behindDoc="0" locked="0" layoutInCell="1" allowOverlap="1" wp14:anchorId="56270240" wp14:editId="318E4670">
+              <wp:anchor distT="0" distB="0" distL="114300" distR="114300" simplePos="0" relativeHeight="251664384" behindDoc="0" locked="0" layoutInCell="1" allowOverlap="1" wp14:anchorId="417A9B5D" wp14:editId="17A707EB">
                 <wp:simplePos x="0" y="0"/>
-                <wp:positionH relativeFrom="column">
-                  <wp:posOffset>1285240</wp:posOffset>
+                <wp:positionH relativeFrom="margin">
+                  <wp:posOffset>1142365</wp:posOffset>
                 </wp:positionH>
                 <wp:positionV relativeFrom="paragraph">
-                  <wp:posOffset>4376420</wp:posOffset>
+                  <wp:posOffset>4871720</wp:posOffset>
                 </wp:positionV>
                 <wp:extent cx="3161030" cy="635"/>
-                <wp:effectExtent l="0" t="0" r="0" b="0"/>
+                <wp:effectExtent l="0" t="0" r="1270" b="0"/>
                 <wp:wrapTopAndBottom/>
                 <wp:docPr id="5" name="Text Box 5"/>
                 <wp:cNvGraphicFramePr/>
@@ -3935,11 +4049,11 @@
           </mc:Choice>
           <mc:Fallback>
             <w:pict>
-              <v:shapetype w14:anchorId="56270240" id="_x0000_t202" coordsize="21600,21600" o:spt="202" path="m,l,21600r21600,l21600,xe">
+              <v:shapetype w14:anchorId="417A9B5D" id="_x0000_t202" coordsize="21600,21600" o:spt="202" path="m,l,21600r21600,l21600,xe">
                 <v:stroke joinstyle="miter"/>
                 <v:path gradientshapeok="t" o:connecttype="rect"/>
               </v:shapetype>
-              <v:shape id="Text Box 5" o:spid="_x0000_s1026" type="#_x0000_t202" style="position:absolute;left:0;text-align:left;margin-left:101.2pt;margin-top:344.6pt;width:248.9pt;height:.05pt;z-index:251664384;visibility:visible;mso-wrap-style:square;mso-wrap-distance-left:9pt;mso-wrap-distance-top:0;mso-wrap-distance-right:9pt;mso-wrap-distance-bottom:0;mso-position-horizontal:absolute;mso-position-horizontal-relative:text;mso-position-vertical:absolute;mso-position-vertical-relative:text;v-text-anchor:top" o:gfxdata="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" stroked="f">
+              <v:shape id="Text Box 5" o:spid="_x0000_s1026" type="#_x0000_t202" style="position:absolute;left:0;text-align:left;margin-left:89.95pt;margin-top:383.6pt;width:248.9pt;height:.05pt;z-index:251664384;visibility:visible;mso-wrap-style:square;mso-wrap-distance-left:9pt;mso-wrap-distance-top:0;mso-wrap-distance-right:9pt;mso-wrap-distance-bottom:0;mso-position-horizontal:absolute;mso-position-horizontal-relative:margin;mso-position-vertical:absolute;mso-position-vertical-relative:text;v-text-anchor:top" o:gfxdata="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" stroked="f">
                 <v:textbox style="mso-fit-shape-to-text:t" inset="0,0,0,0">
                   <w:txbxContent>
                     <w:p>
@@ -3984,11 +4098,60 @@
                     </w:p>
                   </w:txbxContent>
                 </v:textbox>
-                <w10:wrap type="topAndBottom"/>
+                <w10:wrap type="topAndBottom" anchorx="margin"/>
               </v:shape>
             </w:pict>
           </mc:Fallback>
         </mc:AlternateContent>
+      </w:r>
+      <w:r>
+        <w:rPr>
+          <w:rFonts w:cs="Times New Roman"/>
+          <w:szCs w:val="24"/>
+        </w:rPr>
+        <w:t>We can say that Common language runtime is the core component of the framework. It manages memory, thread execution, code execution, code safety verification, compilation and other services.</w:t>
+      </w:r>
+      <w:r>
+        <w:rPr>
+          <w:rFonts w:cs="Times New Roman"/>
+          <w:szCs w:val="24"/>
+        </w:rPr>
+        <w:t xml:space="preserve"> It supports many languages, for example: C++, Visual Basic and F#, but </w:t>
+      </w:r>
+      <w:r>
+        <w:rPr>
+          <w:rFonts w:cs="Times New Roman"/>
+          <w:szCs w:val="24"/>
+        </w:rPr>
+        <w:t>the</w:t>
+      </w:r>
+      <w:r>
+        <w:rPr>
+          <w:rFonts w:cs="Times New Roman"/>
+          <w:szCs w:val="24"/>
+        </w:rPr>
+        <w:t xml:space="preserve"> discuss</w:t>
+      </w:r>
+      <w:r>
+        <w:rPr>
+          <w:rFonts w:cs="Times New Roman"/>
+          <w:szCs w:val="24"/>
+        </w:rPr>
+        <w:t>ion will be</w:t>
+      </w:r>
+      <w:r>
+        <w:rPr>
+          <w:rFonts w:cs="Times New Roman"/>
+          <w:szCs w:val="24"/>
+        </w:rPr>
+        <w:t xml:space="preserve"> more about C#, given that all applications developed for this thesis are written in this language.</w:t>
+      </w:r>
+      <w:r>
+        <w:rPr>
+          <w:rFonts w:cs="Times New Roman"/>
+          <w:szCs w:val="24"/>
+        </w:rPr>
+        <w:t xml:space="preserve"> In other words this component takes code which comes as Microsoft Intermediate Language (MSIL) metadata and transforms it into machine code that will be </w:t>
       </w:r>
       <w:r>
         <w:rPr>
@@ -4129,7 +4292,15 @@
           <w:rFonts w:cs="Times New Roman"/>
           <w:szCs w:val="24"/>
         </w:rPr>
-        <w:t xml:space="preserve"> Garbage collection is a very expensive operation which, if is made at the wrong moment, can decrease drastically the performance of a program. So in order to avoid that there are three situations in which it is realized: when the system is low on physical memory, when the allocated memory surpasses a certain limit, which is adjusted as the process runs and </w:t>
+        <w:t xml:space="preserve"> Garbage collection is a very expensive operation which, if is made at the wrong moment, can decrease drastically the performance of a program. So in order to avoid that there are three situations in which it is realized: when the system is low on physical memory, when the </w:t>
+      </w:r>
+      <w:r>
+        <w:rPr>
+          <w:rFonts w:cs="Times New Roman"/>
+          <w:szCs w:val="24"/>
+        </w:rPr>
+        <w:lastRenderedPageBreak/>
+        <w:t xml:space="preserve">allocated memory surpasses a certain limit, which is adjusted as the process runs and </w:t>
       </w:r>
       <w:r>
         <w:rPr>
@@ -4166,7 +4337,6 @@
           <w:rFonts w:ascii="Times New Roman" w:hAnsi="Times New Roman" w:cs="Times New Roman"/>
           <w:szCs w:val="24"/>
         </w:rPr>
-        <w:lastRenderedPageBreak/>
         <w:t>2.1.2</w:t>
       </w:r>
       <w:r>
@@ -4420,7 +4590,21 @@
           <w:rFonts w:cs="Times New Roman"/>
           <w:szCs w:val="24"/>
         </w:rPr>
-        <w:t>structs. Delegates is one of them, which are encapsulated method signatures, allowing type-safe event notifications.</w:t>
+        <w:t xml:space="preserve">structs. Delegates </w:t>
+      </w:r>
+      <w:r>
+        <w:rPr>
+          <w:rFonts w:cs="Times New Roman"/>
+          <w:szCs w:val="24"/>
+        </w:rPr>
+        <w:t>are</w:t>
+      </w:r>
+      <w:r>
+        <w:rPr>
+          <w:rFonts w:cs="Times New Roman"/>
+          <w:szCs w:val="24"/>
+        </w:rPr>
+        <w:t xml:space="preserve"> one of them, which are encapsulated method signatures, allowing type-safe event notifications.</w:t>
       </w:r>
       <w:r>
         <w:rPr>
@@ -4517,7 +4701,16 @@
           <w:color w:val="2A2A2A"/>
           <w:szCs w:val="24"/>
         </w:rPr>
-        <w:t>using interfaces for mu</w:t>
+        <w:t xml:space="preserve">using interfaces for </w:t>
+      </w:r>
+      <w:r>
+        <w:rPr>
+          <w:rFonts w:cs="Times New Roman"/>
+          <w:color w:val="2A2A2A"/>
+          <w:szCs w:val="24"/>
+        </w:rPr>
+        <w:lastRenderedPageBreak/>
+        <w:t>mu</w:t>
       </w:r>
       <w:r>
         <w:rPr>
@@ -4601,7 +4794,13 @@
         <w:ind w:firstLine="720"/>
       </w:pPr>
       <w:r>
-        <w:t xml:space="preserve">It is Microsoft's open source media player framework - a component of the Microsoft Media Platform. This project, formerly known as the Silverlight Media Framework (SMF), enables developers to quickly deploy a robust, scalable, customizable media player for IIS Smooth Streaming delivery. </w:t>
+        <w:t xml:space="preserve">It is Microsoft's open </w:t>
+      </w:r>
+      <w:r>
+        <w:t xml:space="preserve">source media player framework, </w:t>
+      </w:r>
+      <w:r>
+        <w:t xml:space="preserve">a component of the Microsoft Media Platform. This project, formerly known as the Silverlight Media Framework (SMF), enables developers to quickly deploy a robust, scalable, customizable media player for IIS Smooth Streaming delivery. </w:t>
       </w:r>
       <w:r>
         <w:t>It</w:t>
@@ -4691,14 +4890,17 @@
         <w:t xml:space="preserve"> </w:t>
       </w:r>
       <w:r>
-        <w:t xml:space="preserve">layer-2 protocol to support peer-to-peer communication between two NFC-enabled devices, which is essential for any NFC applications that involve bi-directional communications. The specification defines two service types, connectionless and connection-oriented, organized into three link service classes: connectionless service only; connection-oriented service only; and both connectionless and connection-oriented service. The </w:t>
+        <w:t xml:space="preserve">layer-2 protocol to support peer-to-peer communication between two NFC-enabled devices, which is essential for any NFC applications that involve bi-directional </w:t>
       </w:r>
       <w:r>
         <w:lastRenderedPageBreak/>
-        <w:t>connectionless service offers minimal setup with no reliability or flow-control guarantees (deferring these issues to applications and to the reliability guarantees offered by ISO/IEC 18092 and ISO/IEC 14443 MAC layers). The connection-oriented service adds in-order, reliable delivery, flow-control, and session-based service layer multiplexing.</w:t>
-      </w:r>
-    </w:p>
-    <w:p>
+        <w:t>communications. The specification defines two service types, connectionless and connection-oriented, organized into three link service classes: connectionless service only; connection-oriented service only; and both connectionless and connection-oriented service. The connectionless service offers minimal setup with no reliability or flow-control guarantees (deferring these issues to applications and to the reliability guarantees offered by ISO/IEC 18092 and ISO/IEC 14443 MAC layers). The connection-oriented service adds in-order, reliable delivery, flow-control, and session-based service layer multiplexing.</w:t>
+      </w:r>
+    </w:p>
+    <w:p>
+      <w:pPr>
+        <w:ind w:firstLine="720"/>
+      </w:pPr>
       <w:r>
         <w:t xml:space="preserve">On Windows devices they can be programmed by using </w:t>
       </w:r>
@@ -4712,7 +4914,13 @@
         <w:t>indows.Networking.Proximity</w:t>
       </w:r>
       <w:r>
-        <w:t xml:space="preserve">. A down side of using it is the </w:t>
+        <w:t xml:space="preserve">. A down side of using it is </w:t>
+      </w:r>
+      <w:r>
+        <w:t xml:space="preserve">that </w:t>
+      </w:r>
+      <w:r>
+        <w:t xml:space="preserve">the </w:t>
       </w:r>
       <w:r>
         <w:t>proximity APIs do not provide authentication, encryption, or message integrity</w:t>
@@ -4781,7 +4989,13 @@
         <w:ind w:firstLine="720"/>
       </w:pPr>
       <w:r>
-        <w:t>SOAP (Simple Object Access Protocol) is a messaging protocol that allows programs that run on disparate operating systems (such as Windows and Linux) to communicate using Hypertext Transfer Protocol (HTTP) and its Extensible Markup Language (XML).</w:t>
+        <w:t xml:space="preserve">SOAP (Simple Object Access Protocol) is a messaging protocol that allows programs that run on </w:t>
+      </w:r>
+      <w:r>
+        <w:t>different</w:t>
+      </w:r>
+      <w:r>
+        <w:t xml:space="preserve"> operating systems (such as Windows and Linux) to communicate using Hypertext Transfer Protocol (HTTP) and its Extensible Markup Language (XML).</w:t>
       </w:r>
       <w:r>
         <w:t xml:space="preserve"> SOAP specifies exactly how to encode an HTTP header and an XML file so that a program in one computer can call a program in another computer and pass along information. SOAP also specifies how the called program can return a response</w:t>
@@ -4810,10 +5024,38 @@
         <w:t>.</w:t>
       </w:r>
       <w:r>
-        <w:t xml:space="preserve"> Another disadvantage is the fact that the massage transported with this protocol is very big because it contains all the information re</w:t>
-      </w:r>
-      <w:r>
-        <w:t>garding the objects transported and specified methods.</w:t>
+        <w:t xml:space="preserve"> </w:t>
+      </w:r>
+      <w:r>
+        <w:lastRenderedPageBreak/>
+        <w:t xml:space="preserve">Another disadvantage is the fact that </w:t>
+      </w:r>
+      <w:r>
+        <w:t>requests made using</w:t>
+      </w:r>
+      <w:r>
+        <w:t xml:space="preserve"> this protocol </w:t>
+      </w:r>
+      <w:r>
+        <w:t>are</w:t>
+      </w:r>
+      <w:r>
+        <w:t xml:space="preserve"> very big because </w:t>
+      </w:r>
+      <w:r>
+        <w:t>they contain</w:t>
+      </w:r>
+      <w:r>
+        <w:t xml:space="preserve"> all the information re</w:t>
+      </w:r>
+      <w:r>
+        <w:t xml:space="preserve">garding the </w:t>
+      </w:r>
+      <w:r>
+        <w:t>service</w:t>
+      </w:r>
+      <w:r>
+        <w:t>.</w:t>
       </w:r>
     </w:p>
     <w:p>
@@ -4824,136 +5066,136 @@
         <w:t>“</w:t>
       </w:r>
       <w:r>
-        <w:t xml:space="preserve">The infrastructure for Web services is built to conform to industry standards such as SOAP, XML, and WSDL, and this allows clients from other platforms to interoperate with </w:t>
+        <w:t>The infrastructure for Web services is built to conform to industry standards such as SOAP, XML, and WSDL, and this allows clients from other platforms to interoperate with Web services. As long as a client can send standards-compliant SOAP messages, formatted according to a service description, that client can call a Web service created using ASP.NET (regardless of the platform on which the client resides).</w:t>
+      </w:r>
+      <w:r>
+        <w:t>”[2]</w:t>
+      </w:r>
+    </w:p>
+    <w:p>
+      <w:pPr>
+        <w:ind w:firstLine="720"/>
+      </w:pPr>
+    </w:p>
+    <w:p>
+      <w:pPr>
+        <w:pStyle w:val="Heading3"/>
+        <w:rPr>
+          <w:rFonts w:ascii="Times New Roman" w:hAnsi="Times New Roman" w:cs="Times New Roman"/>
+        </w:rPr>
+      </w:pPr>
+      <w:bookmarkStart w:id="9" w:name="_Toc421531133"/>
+      <w:r>
+        <w:rPr>
+          <w:rFonts w:ascii="Times New Roman" w:hAnsi="Times New Roman" w:cs="Times New Roman"/>
+        </w:rPr>
+        <w:t xml:space="preserve">2.5 </w:t>
+      </w:r>
+      <w:r>
+        <w:rPr>
+          <w:rFonts w:ascii="Times New Roman" w:hAnsi="Times New Roman" w:cs="Times New Roman"/>
+        </w:rPr>
+        <w:t>Microsoft SQL Server.</w:t>
+      </w:r>
+      <w:bookmarkEnd w:id="9"/>
+    </w:p>
+    <w:p>
+      <w:pPr>
+        <w:ind w:firstLine="720"/>
+      </w:pPr>
+      <w:r>
+        <w:t>The Microsoft SQL Server Database Engine is a service for storing and processing data in either a relational (tabular) format or as XML documents.</w:t>
+      </w:r>
+    </w:p>
+    <w:p>
+      <w:pPr>
+        <w:ind w:firstLine="720"/>
+      </w:pPr>
+      <w:r>
+        <w:t>“</w:t>
+      </w:r>
+      <w:r>
+        <w:t>The Database Engine is the core service for storing, processing, and securing data. The Database Engine provides controlled access and rapid transaction processing to meet the requirements of the most demanding data consuming applications within your enterprise.</w:t>
+      </w:r>
+      <w:r>
+        <w:t>” [7]</w:t>
+      </w:r>
+    </w:p>
+    <w:p>
+      <w:pPr>
+        <w:ind w:firstLine="720"/>
+      </w:pPr>
+      <w:r>
+        <w:t>Transact-SQL is central to using SQL Server. All applications that communicate with an instance of SQL Server do so by sending Transact-SQL statements to the server, regardless of the user interface of the application.</w:t>
+      </w:r>
+    </w:p>
+    <w:p>
+      <w:pPr>
+        <w:ind w:firstLine="720"/>
+      </w:pPr>
+      <w:r>
+        <w:t xml:space="preserve">An important role in developing Traveler Student database have been kept by store procedures. </w:t>
+      </w:r>
+      <w:r>
+        <w:t>A stored procedure is a group of Transact-SQL statements compiled into a single execution plan.</w:t>
+      </w:r>
+    </w:p>
+    <w:p>
+      <w:pPr>
+        <w:ind w:firstLine="720"/>
+      </w:pPr>
+      <w:r>
+        <w:t>“</w:t>
+      </w:r>
+      <w:r>
+        <w:t>Stored procedures assist in achieving a consistent implementation of logic across applications. The SQL statements and logic needed to perform a commonly performed task can be designed, coded, and tested once in a stored procedure. Each application needing to perform that task can then simply execute the stored procedure. Coding business logic into a single stored procedure also offers a single point of control for ensuring that business rules are correctly enforced.</w:t>
+      </w:r>
+      <w:r>
+        <w:t>”[7]</w:t>
+      </w:r>
+    </w:p>
+    <w:p>
+      <w:pPr>
+        <w:ind w:firstLine="720"/>
+      </w:pPr>
+      <w:r>
+        <w:t>Stored procedures can also shield users from needing to know the details of the tables in the database. If a set of stored procedures supports all of the business functions users need to perform, users never need to access the tables directly; they can just execute the stored procedures that model the business processes with which they are familiar.</w:t>
+      </w:r>
+      <w:r>
+        <w:t xml:space="preserve"> It also offers flexibility because it acts as another layer that could logic.</w:t>
+      </w:r>
+    </w:p>
+    <w:p>
+      <w:pPr>
+        <w:ind w:firstLine="720"/>
+      </w:pPr>
+      <w:r>
+        <w:t xml:space="preserve">Executing a stored procedure </w:t>
+      </w:r>
+      <w:r>
+        <w:t>is</w:t>
+      </w:r>
+      <w:r>
+        <w:t xml:space="preserve"> more efficient than executing an SQL statement because SQL Server </w:t>
+      </w:r>
+      <w:r>
+        <w:t>does</w:t>
+      </w:r>
+      <w:r>
+        <w:t xml:space="preserve"> not</w:t>
+      </w:r>
+      <w:r>
+        <w:t xml:space="preserve"> have to compile an execution plan completely, it only </w:t>
+      </w:r>
+      <w:r>
+        <w:t>has</w:t>
+      </w:r>
+      <w:r>
+        <w:t xml:space="preserve"> to finish optimizing the stored plan for the procedure. Also, the fully compiled execution plan for </w:t>
       </w:r>
       <w:r>
         <w:lastRenderedPageBreak/>
-        <w:t>Web services. As long as a client can send standards-compliant SOAP messages, formatted according to a service description, that client can call a Web service created using ASP.NET (regardless of the platform on which the client resides).</w:t>
-      </w:r>
-      <w:r>
-        <w:t>”[2]</w:t>
-      </w:r>
-    </w:p>
-    <w:p>
-      <w:pPr>
-        <w:ind w:firstLine="720"/>
-      </w:pPr>
-    </w:p>
-    <w:p>
-      <w:pPr>
-        <w:pStyle w:val="Heading3"/>
-        <w:rPr>
-          <w:rFonts w:ascii="Times New Roman" w:hAnsi="Times New Roman" w:cs="Times New Roman"/>
-        </w:rPr>
-      </w:pPr>
-      <w:bookmarkStart w:id="9" w:name="_Toc421531133"/>
-      <w:r>
-        <w:rPr>
-          <w:rFonts w:ascii="Times New Roman" w:hAnsi="Times New Roman" w:cs="Times New Roman"/>
-        </w:rPr>
-        <w:t xml:space="preserve">2.5 </w:t>
-      </w:r>
-      <w:r>
-        <w:rPr>
-          <w:rFonts w:ascii="Times New Roman" w:hAnsi="Times New Roman" w:cs="Times New Roman"/>
-        </w:rPr>
-        <w:t>Microsoft SQL Server.</w:t>
-      </w:r>
-      <w:bookmarkEnd w:id="9"/>
-    </w:p>
-    <w:p>
-      <w:pPr>
-        <w:ind w:firstLine="720"/>
-      </w:pPr>
-      <w:r>
-        <w:t>The Microsoft SQL Server Database Engine is a service for storing and processing data in either a relational (tabular) format or as XML documents.</w:t>
-      </w:r>
-    </w:p>
-    <w:p>
-      <w:pPr>
-        <w:ind w:firstLine="720"/>
-      </w:pPr>
-      <w:r>
-        <w:t>“</w:t>
-      </w:r>
-      <w:r>
-        <w:t>The Database Engine is the core service for storing, processing, and securing data. The Database Engine provides controlled access and rapid transaction processing to meet the requirements of the most demanding data consuming applications within your enterprise.</w:t>
-      </w:r>
-      <w:r>
-        <w:t>” [7]</w:t>
-      </w:r>
-    </w:p>
-    <w:p>
-      <w:pPr>
-        <w:ind w:firstLine="720"/>
-      </w:pPr>
-      <w:r>
-        <w:t>Transact-SQL is central to using SQL Server. All applications that communicate with an instance of SQL Server do so by sending Transact-SQL statements to the server, regardless of the user interface of the application.</w:t>
-      </w:r>
-    </w:p>
-    <w:p>
-      <w:pPr>
-        <w:ind w:firstLine="720"/>
-      </w:pPr>
-      <w:r>
-        <w:t xml:space="preserve">An important role in developing Traveler Student database have been kept by store procedures. </w:t>
-      </w:r>
-      <w:r>
-        <w:t>A stored procedure is a group of Transact-SQL statements compiled into a single execution plan.</w:t>
-      </w:r>
-    </w:p>
-    <w:p>
-      <w:pPr>
-        <w:ind w:firstLine="720"/>
-      </w:pPr>
-      <w:r>
-        <w:t>“</w:t>
-      </w:r>
-      <w:r>
-        <w:t>Stored procedures assist in achieving a consistent implementation of logic across applications. The SQL statements and logic needed to perform a commonly performed task can be designed, coded, and tested once in a stored procedure. Each application needing to perform that task can then simply execute the stored procedure. Coding business logic into a single stored procedure also offers a single point of control for ensuring that business rules are correctly enforced.</w:t>
-      </w:r>
-      <w:r>
-        <w:t>”[7]</w:t>
-      </w:r>
-    </w:p>
-    <w:p>
-      <w:pPr>
-        <w:ind w:firstLine="720"/>
-      </w:pPr>
-      <w:r>
-        <w:t>Stored procedures can also shield users from needing to know the details of the tables in the database. If a set of stored procedures supports all of the business functions users need to perform, users never need to access the tables directly; they can just execute the stored procedures that model the business processes with which they are familiar.</w:t>
-      </w:r>
-      <w:r>
-        <w:t xml:space="preserve"> It also offers flexibility because it acts as another layer that could logic.</w:t>
-      </w:r>
-    </w:p>
-    <w:p>
-      <w:pPr>
-        <w:ind w:firstLine="720"/>
-      </w:pPr>
-      <w:r>
-        <w:t xml:space="preserve">Executing a stored procedure </w:t>
-      </w:r>
-      <w:r>
-        <w:t>is</w:t>
-      </w:r>
-      <w:r>
-        <w:t xml:space="preserve"> more efficient than executing an SQL statement because SQL Server </w:t>
-      </w:r>
-      <w:r>
-        <w:t>does</w:t>
-      </w:r>
-      <w:r>
-        <w:t xml:space="preserve"> not</w:t>
-      </w:r>
-      <w:r>
-        <w:t xml:space="preserve"> have to compile an execution plan completely, it only </w:t>
-      </w:r>
-      <w:r>
-        <w:t>has</w:t>
-      </w:r>
-      <w:r>
-        <w:t xml:space="preserve"> to finish optimizing the stored plan for the procedure. Also, the fully compiled execution plan for the stored procedure </w:t>
+        <w:t xml:space="preserve">the stored procedure </w:t>
       </w:r>
       <w:r>
         <w:t>is</w:t>
@@ -6458,7 +6700,21 @@
           <w:szCs w:val="24"/>
         </w:rPr>
         <w:tab/>
-        <w:t>As mentioned in the Introduction chapter, this chapter will discuss about Traveler</w:t>
+        <w:t xml:space="preserve">As mentioned in the Introduction chapter, this </w:t>
+      </w:r>
+      <w:r>
+        <w:rPr>
+          <w:rFonts w:cs="Times New Roman"/>
+          <w:szCs w:val="24"/>
+        </w:rPr>
+        <w:t>part</w:t>
+      </w:r>
+      <w:r>
+        <w:rPr>
+          <w:rFonts w:cs="Times New Roman"/>
+          <w:szCs w:val="24"/>
+        </w:rPr>
+        <w:t xml:space="preserve"> will discuss about Traveler</w:t>
       </w:r>
       <w:r>
         <w:rPr>
@@ -6477,6 +6733,14 @@
     </w:p>
     <w:p>
       <w:pPr>
+        <w:rPr>
+          <w:rFonts w:cs="Times New Roman"/>
+          <w:szCs w:val="24"/>
+        </w:rPr>
+      </w:pPr>
+    </w:p>
+    <w:p>
+      <w:pPr>
         <w:pStyle w:val="Heading3"/>
         <w:rPr>
           <w:rFonts w:ascii="Times New Roman" w:hAnsi="Times New Roman" w:cs="Times New Roman"/>
@@ -6495,15 +6759,9 @@
         </w:rPr>
         <w:t>.1 Use cases</w:t>
       </w:r>
+      <w:bookmarkStart w:id="16" w:name="_GoBack"/>
       <w:bookmarkEnd w:id="15"/>
-    </w:p>
-    <w:p>
-      <w:pPr>
-        <w:rPr>
-          <w:rFonts w:cs="Times New Roman"/>
-          <w:szCs w:val="24"/>
-        </w:rPr>
-      </w:pPr>
+      <w:bookmarkEnd w:id="16"/>
     </w:p>
     <w:p>
       <w:pPr>
@@ -6556,7 +6814,6 @@
         </w:rPr>
         <w:t xml:space="preserve">The teacher is the user with the most use cases, so the diagram below offers an overview </w:t>
       </w:r>
-      <w:bookmarkStart w:id="16" w:name="_GoBack"/>
       <w:r>
         <w:rPr>
           <w:rFonts w:cs="Times New Roman"/>
@@ -6619,7 +6876,6 @@
           </wp:anchor>
         </w:drawing>
       </w:r>
-      <w:bookmarkEnd w:id="16"/>
       <w:r>
         <w:rPr>
           <w:noProof/>
@@ -10428,7 +10684,7 @@
           <w:rPr>
             <w:noProof/>
           </w:rPr>
-          <w:t>28</w:t>
+          <w:t>30</w:t>
         </w:r>
         <w:r>
           <w:rPr>
@@ -12917,7 +13173,7 @@
 </file>
 
 <file path=customXml/itemProps1.xml><?xml version="1.0" encoding="utf-8"?>
-<ds:datastoreItem xmlns:ds="http://schemas.openxmlformats.org/officeDocument/2006/customXml" ds:itemID="{ED451663-3723-45DB-87C2-5E5B08BDF809}">
+<ds:datastoreItem xmlns:ds="http://schemas.openxmlformats.org/officeDocument/2006/customXml" ds:itemID="{3C728C2A-3B63-4476-AFA9-270167E1F2AA}">
   <ds:schemaRefs>
     <ds:schemaRef ds:uri="http://schemas.openxmlformats.org/officeDocument/2006/bibliography"/>
   </ds:schemaRefs>
